--- a/Documentatie/Kerntaak-3/3.2.6_Evaluatierapport-van-het-implementatietraject-waarin-de gegevens-zoals-besproken-met-de opdrachtgever-zijn-vastgelegd/2017-06-09_Evaluatierapport_V1.docx
+++ b/Documentatie/Kerntaak-3/3.2.6_Evaluatierapport-van-het-implementatietraject-waarin-de gegevens-zoals-besproken-met-de opdrachtgever-zijn-vastgelegd/2017-06-09_Evaluatierapport_V1.docx
@@ -226,7 +226,7 @@
                   </wp:anchor>
                 </w:drawing>
               </mc:Choice>
-              <mc:Fallback xmlns:w16se="http://schemas.microsoft.com/office/word/2015/wordml/symex" xmlns:cx5="http://schemas.microsoft.com/office/drawing/2016/5/11/chartex" xmlns:cx4="http://schemas.microsoft.com/office/drawing/2016/5/10/chartex" xmlns:cx3="http://schemas.microsoft.com/office/drawing/2016/5/9/chartex" xmlns:cx2="http://schemas.microsoft.com/office/drawing/2015/10/21/chartex" xmlns:cx1="http://schemas.microsoft.com/office/drawing/2015/9/8/chartex" xmlns:cx="http://schemas.microsoft.com/office/drawing/2014/chartex">
+              <mc:Fallback>
                 <w:pict>
                   <v:shapetype w14:anchorId="78D8FF74" id="_x0000_t202" coordsize="21600,21600" o:spt="202" path="m,l,21600r21600,l21600,xe">
                     <v:stroke joinstyle="miter"/>
@@ -237,7 +237,7 @@
                       <w:txbxContent>
                         <w:p>
                           <w:pPr>
-                            <w:pStyle w:val="Geenafstand"/>
+                            <w:pStyle w:val="NoSpacing"/>
                             <w:spacing w:before="40" w:after="560" w:line="216" w:lineRule="auto"/>
                             <w:rPr>
                               <w:color w:val="5B9BD5" w:themeColor="accent1"/>
@@ -311,7 +311,7 @@
                           <w:sdtContent>
                             <w:p>
                               <w:pPr>
-                                <w:pStyle w:val="Geenafstand"/>
+                                <w:pStyle w:val="NoSpacing"/>
                                 <w:spacing w:before="40" w:after="40"/>
                                 <w:rPr>
                                   <w:caps/>
@@ -351,7 +351,7 @@
                           <w:sdtContent>
                             <w:p>
                               <w:pPr>
-                                <w:pStyle w:val="Geenafstand"/>
+                                <w:pStyle w:val="NoSpacing"/>
                                 <w:spacing w:before="80" w:after="40"/>
                                 <w:rPr>
                                   <w:caps/>
@@ -458,6 +458,9 @@
                                   <w:br/>
                                 </w:r>
                                 <w:r>
+                                  <w:rPr>
+                                    <w:lang w:val="en-US"/>
+                                  </w:rPr>
                                   <w:t>Klas</w:t>
                                 </w:r>
                                 <w:r>
@@ -473,6 +476,9 @@
                                   <w:br/>
                                 </w:r>
                                 <w:r>
+                                  <w:rPr>
+                                    <w:lang w:val="en-US"/>
+                                  </w:rPr>
                                   <w:t>Examencasus</w:t>
                                 </w:r>
                                 <w:r>
@@ -511,11 +517,7 @@
               </mc:Choice>
               <mc:Fallback>
                 <w:pict>
-                  <v:shapetype w14:anchorId="26FBEB6E" id="_x0000_t202" coordsize="21600,21600" o:spt="202" path="m,l,21600r21600,l21600,xe">
-                    <v:stroke joinstyle="miter"/>
-                    <v:path gradientshapeok="t" o:connecttype="rect"/>
-                  </v:shapetype>
-                  <v:shape id="Tekstvak 1" o:spid="_x0000_s1027" type="#_x0000_t202" style="position:absolute;margin-left:31.15pt;margin-top:417.45pt;width:289.2pt;height:49.8pt;z-index:-251655168;visibility:visible;mso-wrap-style:square;mso-width-percent:0;mso-height-percent:0;mso-wrap-distance-left:9pt;mso-wrap-distance-top:0;mso-wrap-distance-right:9pt;mso-wrap-distance-bottom:0;mso-position-horizontal:absolute;mso-position-horizontal-relative:margin;mso-position-vertical:absolute;mso-position-vertical-relative:text;mso-width-percent:0;mso-height-percent:0;mso-width-relative:margin;mso-height-relative:margin;v-text-anchor:top" o:gfxdata="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" fillcolor="white [3212]" strokecolor="white [3212]" strokeweight=".5pt">
+                  <v:shape w14:anchorId="26FBEB6E" id="Tekstvak 1" o:spid="_x0000_s1027" type="#_x0000_t202" style="position:absolute;margin-left:31.15pt;margin-top:417.45pt;width:289.2pt;height:49.8pt;z-index:-251655168;visibility:visible;mso-wrap-style:square;mso-width-percent:0;mso-height-percent:0;mso-wrap-distance-left:9pt;mso-wrap-distance-top:0;mso-wrap-distance-right:9pt;mso-wrap-distance-bottom:0;mso-position-horizontal:absolute;mso-position-horizontal-relative:margin;mso-position-vertical:absolute;mso-position-vertical-relative:text;mso-width-percent:0;mso-height-percent:0;mso-width-relative:margin;mso-height-relative:margin;v-text-anchor:top" o:gfxdata="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" fillcolor="white [3212]" strokecolor="white [3212]" strokeweight=".5pt">
                     <v:textbox>
                       <w:txbxContent>
                         <w:p>
@@ -544,6 +546,9 @@
                             <w:br/>
                           </w:r>
                           <w:r>
+                            <w:rPr>
+                              <w:lang w:val="en-US"/>
+                            </w:rPr>
                             <w:t>Klas</w:t>
                           </w:r>
                           <w:r>
@@ -559,6 +564,9 @@
                             <w:br/>
                           </w:r>
                           <w:r>
+                            <w:rPr>
+                              <w:lang w:val="en-US"/>
+                            </w:rPr>
                             <w:t>Examencasus</w:t>
                           </w:r>
                           <w:r>
@@ -710,7 +718,7 @@
                   </wp:anchor>
                 </w:drawing>
               </mc:Choice>
-              <mc:Fallback xmlns:w16se="http://schemas.microsoft.com/office/word/2015/wordml/symex" xmlns:cx5="http://schemas.microsoft.com/office/drawing/2016/5/11/chartex" xmlns:cx4="http://schemas.microsoft.com/office/drawing/2016/5/10/chartex" xmlns:cx3="http://schemas.microsoft.com/office/drawing/2016/5/9/chartex" xmlns:cx2="http://schemas.microsoft.com/office/drawing/2015/10/21/chartex" xmlns:cx1="http://schemas.microsoft.com/office/drawing/2015/9/8/chartex" xmlns:cx="http://schemas.microsoft.com/office/drawing/2014/chartex">
+              <mc:Fallback>
                 <w:pict>
                   <v:rect id="Rechthoek 132" o:spid="_x0000_s1028" style="position:absolute;margin-left:-4.4pt;margin-top:0;width:46.8pt;height:77.75pt;z-index:251659264;visibility:visible;mso-wrap-style:square;mso-width-percent:76;mso-height-percent:98;mso-top-percent:23;mso-wrap-distance-left:9pt;mso-wrap-distance-top:0;mso-wrap-distance-right:9pt;mso-wrap-distance-bottom:0;mso-position-horizontal:right;mso-position-horizontal-relative:margin;mso-position-vertical-relative:page;mso-width-percent:76;mso-height-percent:98;mso-top-percent:23;mso-width-relative:page;mso-height-relative:page;v-text-anchor:bottom" o:gfxdata="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" fillcolor="#5b9bd5 [3204]" stroked="f" strokeweight="1pt">
                     <v:path arrowok="t"/>
@@ -738,7 +746,7 @@
                           <w:sdtContent>
                             <w:p>
                               <w:pPr>
-                                <w:pStyle w:val="Geenafstand"/>
+                                <w:pStyle w:val="NoSpacing"/>
                                 <w:jc w:val="right"/>
                                 <w:rPr>
                                   <w:color w:val="FFFFFF" w:themeColor="background1"/>
@@ -800,15 +808,7 @@
             <w:rPr>
               <w:lang w:val="nl-NL"/>
             </w:rPr>
-            <w:t>Inhou</w:t>
-          </w:r>
-          <w:bookmarkStart w:id="0" w:name="_GoBack"/>
-          <w:bookmarkEnd w:id="0"/>
-          <w:r>
-            <w:rPr>
-              <w:lang w:val="nl-NL"/>
-            </w:rPr>
-            <w:t>dsopgave</w:t>
+            <w:t>Inhoudsopgave</w:t>
           </w:r>
         </w:p>
         <w:p>
@@ -1331,12 +1331,12 @@
       <w:pPr>
         <w:pStyle w:val="Heading1"/>
       </w:pPr>
-      <w:bookmarkStart w:id="1" w:name="_Toc482091691"/>
+      <w:bookmarkStart w:id="0" w:name="_Toc482091691"/>
       <w:r>
         <w:lastRenderedPageBreak/>
         <w:t>Inleiding</w:t>
       </w:r>
-      <w:bookmarkEnd w:id="1"/>
+      <w:bookmarkEnd w:id="0"/>
     </w:p>
     <w:p>
       <w:r>
@@ -1350,12 +1350,17 @@
       <w:pPr>
         <w:pStyle w:val="Heading1"/>
       </w:pPr>
-      <w:bookmarkStart w:id="2" w:name="_Toc482091692"/>
+      <w:bookmarkStart w:id="1" w:name="_Toc482091692"/>
       <w:r>
         <w:lastRenderedPageBreak/>
         <w:t>Enquête</w:t>
       </w:r>
-      <w:bookmarkEnd w:id="2"/>
+      <w:bookmarkEnd w:id="1"/>
+    </w:p>
+    <w:p>
+      <w:r>
+        <w:t>Vink aan waar u zich het best in kan vinden.</w:t>
+      </w:r>
     </w:p>
     <w:p>
       <w:r>
@@ -1365,7 +1370,21 @@
         <w:rPr>
           <w:highlight w:val="yellow"/>
         </w:rPr>
-        <w:t>enquête maken</w:t>
+        <w:t xml:space="preserve">enquête over de </w:t>
+      </w:r>
+      <w:proofErr w:type="gramStart"/>
+      <w:r>
+        <w:rPr>
+          <w:highlight w:val="yellow"/>
+        </w:rPr>
+        <w:t>implementatie</w:t>
+      </w:r>
+      <w:proofErr w:type="gramEnd"/>
+      <w:r>
+        <w:rPr>
+          <w:highlight w:val="yellow"/>
+        </w:rPr>
+        <w:t xml:space="preserve"> van de applicatie in de productieomgeving.</w:t>
       </w:r>
       <w:r>
         <w:t>)</w:t>
@@ -1373,9 +1392,1617 @@
     </w:p>
     <w:p>
       <w:pPr>
-        <w:pStyle w:val="Heading1"/>
+        <w:pStyle w:val="ListParagraph"/>
+        <w:numPr>
+          <w:ilvl w:val="0"/>
+          <w:numId w:val="1"/>
+        </w:numPr>
+      </w:pPr>
+      <w:r>
+        <w:t>hoe vind u de samenwerking met ons gaan?</w:t>
+      </w:r>
+    </w:p>
+    <w:tbl>
+      <w:tblPr>
+        <w:tblStyle w:val="TableGrid"/>
+        <w:tblW w:w="0" w:type="auto"/>
+        <w:tblLook w:val="04A0" w:firstRow="1" w:lastRow="0" w:firstColumn="1" w:lastColumn="0" w:noHBand="0" w:noVBand="1"/>
+      </w:tblPr>
+      <w:tblGrid>
+        <w:gridCol w:w="906"/>
+        <w:gridCol w:w="906"/>
+        <w:gridCol w:w="906"/>
+        <w:gridCol w:w="906"/>
+        <w:gridCol w:w="906"/>
+        <w:gridCol w:w="906"/>
+        <w:gridCol w:w="906"/>
+        <w:gridCol w:w="906"/>
+        <w:gridCol w:w="907"/>
+        <w:gridCol w:w="907"/>
+      </w:tblGrid>
+      <w:tr>
+        <w:tc>
+          <w:tcPr>
+            <w:tcW w:w="906" w:type="dxa"/>
+            <w:shd w:val="clear" w:color="auto" w:fill="FF0000"/>
+          </w:tcPr>
+          <w:p>
+            <w:pPr>
+              <w:jc w:val="center"/>
+              <w:rPr>
+                <w:sz w:val="32"/>
+              </w:rPr>
+            </w:pPr>
+            <w:r>
+              <w:rPr>
+                <w:sz w:val="32"/>
+              </w:rPr>
+              <w:sym w:font="Wingdings" w:char="F04C"/>
+            </w:r>
+          </w:p>
+        </w:tc>
+        <w:tc>
+          <w:tcPr>
+            <w:tcW w:w="906" w:type="dxa"/>
+            <w:shd w:val="clear" w:color="auto" w:fill="FF2501"/>
+          </w:tcPr>
+          <w:p>
+            <w:pPr>
+              <w:jc w:val="center"/>
+              <w:rPr>
+                <w:sz w:val="32"/>
+              </w:rPr>
+            </w:pPr>
+          </w:p>
+        </w:tc>
+        <w:tc>
+          <w:tcPr>
+            <w:tcW w:w="906" w:type="dxa"/>
+            <w:shd w:val="clear" w:color="auto" w:fill="FF3701"/>
+          </w:tcPr>
+          <w:p>
+            <w:pPr>
+              <w:jc w:val="center"/>
+              <w:rPr>
+                <w:sz w:val="32"/>
+              </w:rPr>
+            </w:pPr>
+          </w:p>
+        </w:tc>
+        <w:tc>
+          <w:tcPr>
+            <w:tcW w:w="906" w:type="dxa"/>
+            <w:shd w:val="clear" w:color="auto" w:fill="FF8001"/>
+          </w:tcPr>
+          <w:p>
+            <w:pPr>
+              <w:jc w:val="center"/>
+              <w:rPr>
+                <w:sz w:val="32"/>
+              </w:rPr>
+            </w:pPr>
+          </w:p>
+        </w:tc>
+        <w:tc>
+          <w:tcPr>
+            <w:tcW w:w="906" w:type="dxa"/>
+            <w:shd w:val="clear" w:color="auto" w:fill="FEAA02"/>
+          </w:tcPr>
+          <w:p>
+            <w:pPr>
+              <w:jc w:val="center"/>
+              <w:rPr>
+                <w:sz w:val="32"/>
+              </w:rPr>
+            </w:pPr>
+          </w:p>
+        </w:tc>
+        <w:tc>
+          <w:tcPr>
+            <w:tcW w:w="906" w:type="dxa"/>
+            <w:shd w:val="clear" w:color="auto" w:fill="FFEF1F"/>
+          </w:tcPr>
+          <w:p>
+            <w:pPr>
+              <w:jc w:val="center"/>
+              <w:rPr>
+                <w:sz w:val="32"/>
+              </w:rPr>
+            </w:pPr>
+          </w:p>
+        </w:tc>
+        <w:tc>
+          <w:tcPr>
+            <w:tcW w:w="906" w:type="dxa"/>
+            <w:shd w:val="clear" w:color="auto" w:fill="D5FF01"/>
+          </w:tcPr>
+          <w:p>
+            <w:pPr>
+              <w:jc w:val="center"/>
+              <w:rPr>
+                <w:sz w:val="32"/>
+              </w:rPr>
+            </w:pPr>
+          </w:p>
+        </w:tc>
+        <w:tc>
+          <w:tcPr>
+            <w:tcW w:w="906" w:type="dxa"/>
+            <w:shd w:val="clear" w:color="auto" w:fill="A4FF01"/>
+          </w:tcPr>
+          <w:p>
+            <w:pPr>
+              <w:jc w:val="center"/>
+              <w:rPr>
+                <w:sz w:val="32"/>
+              </w:rPr>
+            </w:pPr>
+          </w:p>
+        </w:tc>
+        <w:tc>
+          <w:tcPr>
+            <w:tcW w:w="907" w:type="dxa"/>
+            <w:shd w:val="clear" w:color="auto" w:fill="0DDB03"/>
+          </w:tcPr>
+          <w:p>
+            <w:pPr>
+              <w:jc w:val="center"/>
+              <w:rPr>
+                <w:sz w:val="32"/>
+              </w:rPr>
+            </w:pPr>
+          </w:p>
+        </w:tc>
+        <w:tc>
+          <w:tcPr>
+            <w:tcW w:w="907" w:type="dxa"/>
+            <w:shd w:val="clear" w:color="auto" w:fill="1DC800"/>
+          </w:tcPr>
+          <w:p>
+            <w:pPr>
+              <w:jc w:val="center"/>
+              <w:rPr>
+                <w:sz w:val="32"/>
+              </w:rPr>
+            </w:pPr>
+            <w:r>
+              <w:rPr>
+                <w:sz w:val="32"/>
+              </w:rPr>
+              <w:sym w:font="Wingdings" w:char="F04A"/>
+            </w:r>
+          </w:p>
+        </w:tc>
+      </w:tr>
+      <w:tr>
+        <w:tc>
+          <w:tcPr>
+            <w:tcW w:w="906" w:type="dxa"/>
+            <w:shd w:val="clear" w:color="auto" w:fill="auto"/>
+          </w:tcPr>
+          <w:p>
+            <w:pPr>
+              <w:jc w:val="center"/>
+              <w:rPr>
+                <w:sz w:val="32"/>
+              </w:rPr>
+            </w:pPr>
+          </w:p>
+        </w:tc>
+        <w:tc>
+          <w:tcPr>
+            <w:tcW w:w="906" w:type="dxa"/>
+          </w:tcPr>
+          <w:p>
+            <w:pPr>
+              <w:jc w:val="center"/>
+              <w:rPr>
+                <w:sz w:val="32"/>
+              </w:rPr>
+            </w:pPr>
+          </w:p>
+        </w:tc>
+        <w:tc>
+          <w:tcPr>
+            <w:tcW w:w="906" w:type="dxa"/>
+          </w:tcPr>
+          <w:p>
+            <w:pPr>
+              <w:jc w:val="center"/>
+              <w:rPr>
+                <w:sz w:val="32"/>
+              </w:rPr>
+            </w:pPr>
+          </w:p>
+        </w:tc>
+        <w:tc>
+          <w:tcPr>
+            <w:tcW w:w="906" w:type="dxa"/>
+          </w:tcPr>
+          <w:p>
+            <w:pPr>
+              <w:jc w:val="center"/>
+              <w:rPr>
+                <w:sz w:val="32"/>
+              </w:rPr>
+            </w:pPr>
+          </w:p>
+        </w:tc>
+        <w:tc>
+          <w:tcPr>
+            <w:tcW w:w="906" w:type="dxa"/>
+          </w:tcPr>
+          <w:p>
+            <w:pPr>
+              <w:jc w:val="center"/>
+              <w:rPr>
+                <w:sz w:val="32"/>
+              </w:rPr>
+            </w:pPr>
+          </w:p>
+        </w:tc>
+        <w:tc>
+          <w:tcPr>
+            <w:tcW w:w="906" w:type="dxa"/>
+          </w:tcPr>
+          <w:p>
+            <w:pPr>
+              <w:jc w:val="center"/>
+              <w:rPr>
+                <w:sz w:val="32"/>
+              </w:rPr>
+            </w:pPr>
+          </w:p>
+        </w:tc>
+        <w:tc>
+          <w:tcPr>
+            <w:tcW w:w="906" w:type="dxa"/>
+          </w:tcPr>
+          <w:p>
+            <w:pPr>
+              <w:jc w:val="center"/>
+              <w:rPr>
+                <w:sz w:val="32"/>
+              </w:rPr>
+            </w:pPr>
+          </w:p>
+        </w:tc>
+        <w:tc>
+          <w:tcPr>
+            <w:tcW w:w="906" w:type="dxa"/>
+          </w:tcPr>
+          <w:p>
+            <w:pPr>
+              <w:jc w:val="center"/>
+              <w:rPr>
+                <w:sz w:val="32"/>
+              </w:rPr>
+            </w:pPr>
+          </w:p>
+        </w:tc>
+        <w:tc>
+          <w:tcPr>
+            <w:tcW w:w="907" w:type="dxa"/>
+          </w:tcPr>
+          <w:p>
+            <w:pPr>
+              <w:jc w:val="center"/>
+              <w:rPr>
+                <w:sz w:val="32"/>
+              </w:rPr>
+            </w:pPr>
+          </w:p>
+        </w:tc>
+        <w:tc>
+          <w:tcPr>
+            <w:tcW w:w="907" w:type="dxa"/>
+          </w:tcPr>
+          <w:p>
+            <w:pPr>
+              <w:jc w:val="center"/>
+              <w:rPr>
+                <w:sz w:val="32"/>
+              </w:rPr>
+            </w:pPr>
+          </w:p>
+        </w:tc>
+      </w:tr>
+    </w:tbl>
+    <w:p>
+      <w:pPr>
+        <w:pStyle w:val="ListParagraph"/>
       </w:pPr>
     </w:p>
+    <w:p>
+      <w:pPr>
+        <w:pStyle w:val="ListParagraph"/>
+        <w:numPr>
+          <w:ilvl w:val="0"/>
+          <w:numId w:val="1"/>
+        </w:numPr>
+      </w:pPr>
+      <w:r>
+        <w:t xml:space="preserve">Hoe vind u de kwaliteit van </w:t>
+      </w:r>
+      <w:r>
+        <w:t>de documentatie die wij opgeleverd hebben?</w:t>
+      </w:r>
+    </w:p>
+    <w:tbl>
+      <w:tblPr>
+        <w:tblStyle w:val="TableGrid"/>
+        <w:tblW w:w="0" w:type="auto"/>
+        <w:tblLook w:val="04A0" w:firstRow="1" w:lastRow="0" w:firstColumn="1" w:lastColumn="0" w:noHBand="0" w:noVBand="1"/>
+      </w:tblPr>
+      <w:tblGrid>
+        <w:gridCol w:w="906"/>
+        <w:gridCol w:w="906"/>
+        <w:gridCol w:w="906"/>
+        <w:gridCol w:w="906"/>
+        <w:gridCol w:w="906"/>
+        <w:gridCol w:w="906"/>
+        <w:gridCol w:w="906"/>
+        <w:gridCol w:w="906"/>
+        <w:gridCol w:w="907"/>
+        <w:gridCol w:w="907"/>
+      </w:tblGrid>
+      <w:tr>
+        <w:tc>
+          <w:tcPr>
+            <w:tcW w:w="906" w:type="dxa"/>
+            <w:shd w:val="clear" w:color="auto" w:fill="FF0000"/>
+          </w:tcPr>
+          <w:p>
+            <w:pPr>
+              <w:jc w:val="center"/>
+              <w:rPr>
+                <w:sz w:val="32"/>
+              </w:rPr>
+            </w:pPr>
+            <w:r>
+              <w:rPr>
+                <w:sz w:val="32"/>
+              </w:rPr>
+              <w:sym w:font="Wingdings" w:char="F04C"/>
+            </w:r>
+          </w:p>
+        </w:tc>
+        <w:tc>
+          <w:tcPr>
+            <w:tcW w:w="906" w:type="dxa"/>
+            <w:shd w:val="clear" w:color="auto" w:fill="FF2501"/>
+          </w:tcPr>
+          <w:p>
+            <w:pPr>
+              <w:jc w:val="center"/>
+              <w:rPr>
+                <w:sz w:val="32"/>
+              </w:rPr>
+            </w:pPr>
+          </w:p>
+        </w:tc>
+        <w:tc>
+          <w:tcPr>
+            <w:tcW w:w="906" w:type="dxa"/>
+            <w:shd w:val="clear" w:color="auto" w:fill="FF3701"/>
+          </w:tcPr>
+          <w:p>
+            <w:pPr>
+              <w:jc w:val="center"/>
+              <w:rPr>
+                <w:sz w:val="32"/>
+              </w:rPr>
+            </w:pPr>
+          </w:p>
+        </w:tc>
+        <w:tc>
+          <w:tcPr>
+            <w:tcW w:w="906" w:type="dxa"/>
+            <w:shd w:val="clear" w:color="auto" w:fill="FF8001"/>
+          </w:tcPr>
+          <w:p>
+            <w:pPr>
+              <w:jc w:val="center"/>
+              <w:rPr>
+                <w:sz w:val="32"/>
+              </w:rPr>
+            </w:pPr>
+          </w:p>
+        </w:tc>
+        <w:tc>
+          <w:tcPr>
+            <w:tcW w:w="906" w:type="dxa"/>
+            <w:shd w:val="clear" w:color="auto" w:fill="FEAA02"/>
+          </w:tcPr>
+          <w:p>
+            <w:pPr>
+              <w:jc w:val="center"/>
+              <w:rPr>
+                <w:sz w:val="32"/>
+              </w:rPr>
+            </w:pPr>
+          </w:p>
+        </w:tc>
+        <w:tc>
+          <w:tcPr>
+            <w:tcW w:w="906" w:type="dxa"/>
+            <w:shd w:val="clear" w:color="auto" w:fill="FFEF1F"/>
+          </w:tcPr>
+          <w:p>
+            <w:pPr>
+              <w:jc w:val="center"/>
+              <w:rPr>
+                <w:sz w:val="32"/>
+              </w:rPr>
+            </w:pPr>
+          </w:p>
+        </w:tc>
+        <w:tc>
+          <w:tcPr>
+            <w:tcW w:w="906" w:type="dxa"/>
+            <w:shd w:val="clear" w:color="auto" w:fill="D5FF01"/>
+          </w:tcPr>
+          <w:p>
+            <w:pPr>
+              <w:jc w:val="center"/>
+              <w:rPr>
+                <w:sz w:val="32"/>
+              </w:rPr>
+            </w:pPr>
+          </w:p>
+        </w:tc>
+        <w:tc>
+          <w:tcPr>
+            <w:tcW w:w="906" w:type="dxa"/>
+            <w:shd w:val="clear" w:color="auto" w:fill="A4FF01"/>
+          </w:tcPr>
+          <w:p>
+            <w:pPr>
+              <w:jc w:val="center"/>
+              <w:rPr>
+                <w:sz w:val="32"/>
+              </w:rPr>
+            </w:pPr>
+          </w:p>
+        </w:tc>
+        <w:tc>
+          <w:tcPr>
+            <w:tcW w:w="907" w:type="dxa"/>
+            <w:shd w:val="clear" w:color="auto" w:fill="0DDB03"/>
+          </w:tcPr>
+          <w:p>
+            <w:pPr>
+              <w:jc w:val="center"/>
+              <w:rPr>
+                <w:sz w:val="32"/>
+              </w:rPr>
+            </w:pPr>
+          </w:p>
+        </w:tc>
+        <w:tc>
+          <w:tcPr>
+            <w:tcW w:w="907" w:type="dxa"/>
+            <w:shd w:val="clear" w:color="auto" w:fill="1DC800"/>
+          </w:tcPr>
+          <w:p>
+            <w:pPr>
+              <w:jc w:val="center"/>
+              <w:rPr>
+                <w:sz w:val="32"/>
+              </w:rPr>
+            </w:pPr>
+            <w:r>
+              <w:rPr>
+                <w:sz w:val="32"/>
+              </w:rPr>
+              <w:sym w:font="Wingdings" w:char="F04A"/>
+            </w:r>
+          </w:p>
+        </w:tc>
+      </w:tr>
+      <w:tr>
+        <w:tc>
+          <w:tcPr>
+            <w:tcW w:w="906" w:type="dxa"/>
+            <w:shd w:val="clear" w:color="auto" w:fill="auto"/>
+          </w:tcPr>
+          <w:p>
+            <w:pPr>
+              <w:jc w:val="center"/>
+              <w:rPr>
+                <w:sz w:val="32"/>
+              </w:rPr>
+            </w:pPr>
+          </w:p>
+        </w:tc>
+        <w:tc>
+          <w:tcPr>
+            <w:tcW w:w="906" w:type="dxa"/>
+          </w:tcPr>
+          <w:p>
+            <w:pPr>
+              <w:jc w:val="center"/>
+              <w:rPr>
+                <w:sz w:val="32"/>
+              </w:rPr>
+            </w:pPr>
+          </w:p>
+        </w:tc>
+        <w:tc>
+          <w:tcPr>
+            <w:tcW w:w="906" w:type="dxa"/>
+          </w:tcPr>
+          <w:p>
+            <w:pPr>
+              <w:jc w:val="center"/>
+              <w:rPr>
+                <w:sz w:val="32"/>
+              </w:rPr>
+            </w:pPr>
+          </w:p>
+        </w:tc>
+        <w:tc>
+          <w:tcPr>
+            <w:tcW w:w="906" w:type="dxa"/>
+          </w:tcPr>
+          <w:p>
+            <w:pPr>
+              <w:jc w:val="center"/>
+              <w:rPr>
+                <w:sz w:val="32"/>
+              </w:rPr>
+            </w:pPr>
+          </w:p>
+        </w:tc>
+        <w:tc>
+          <w:tcPr>
+            <w:tcW w:w="906" w:type="dxa"/>
+          </w:tcPr>
+          <w:p>
+            <w:pPr>
+              <w:jc w:val="center"/>
+              <w:rPr>
+                <w:sz w:val="32"/>
+              </w:rPr>
+            </w:pPr>
+          </w:p>
+        </w:tc>
+        <w:tc>
+          <w:tcPr>
+            <w:tcW w:w="906" w:type="dxa"/>
+          </w:tcPr>
+          <w:p>
+            <w:pPr>
+              <w:jc w:val="center"/>
+              <w:rPr>
+                <w:sz w:val="32"/>
+              </w:rPr>
+            </w:pPr>
+          </w:p>
+        </w:tc>
+        <w:tc>
+          <w:tcPr>
+            <w:tcW w:w="906" w:type="dxa"/>
+          </w:tcPr>
+          <w:p>
+            <w:pPr>
+              <w:jc w:val="center"/>
+              <w:rPr>
+                <w:sz w:val="32"/>
+              </w:rPr>
+            </w:pPr>
+          </w:p>
+        </w:tc>
+        <w:tc>
+          <w:tcPr>
+            <w:tcW w:w="906" w:type="dxa"/>
+          </w:tcPr>
+          <w:p>
+            <w:pPr>
+              <w:jc w:val="center"/>
+              <w:rPr>
+                <w:sz w:val="32"/>
+              </w:rPr>
+            </w:pPr>
+          </w:p>
+        </w:tc>
+        <w:tc>
+          <w:tcPr>
+            <w:tcW w:w="907" w:type="dxa"/>
+          </w:tcPr>
+          <w:p>
+            <w:pPr>
+              <w:jc w:val="center"/>
+              <w:rPr>
+                <w:sz w:val="32"/>
+              </w:rPr>
+            </w:pPr>
+          </w:p>
+        </w:tc>
+        <w:tc>
+          <w:tcPr>
+            <w:tcW w:w="907" w:type="dxa"/>
+          </w:tcPr>
+          <w:p>
+            <w:pPr>
+              <w:jc w:val="center"/>
+              <w:rPr>
+                <w:sz w:val="32"/>
+              </w:rPr>
+            </w:pPr>
+          </w:p>
+        </w:tc>
+      </w:tr>
+    </w:tbl>
+    <w:p>
+      <w:pPr>
+        <w:pStyle w:val="ListParagraph"/>
+      </w:pPr>
+    </w:p>
+    <w:p>
+      <w:pPr>
+        <w:pStyle w:val="ListParagraph"/>
+        <w:numPr>
+          <w:ilvl w:val="0"/>
+          <w:numId w:val="1"/>
+        </w:numPr>
+      </w:pPr>
+      <w:r>
+        <w:t xml:space="preserve">Bent u tevreden over hoe wij met de </w:t>
+      </w:r>
+      <w:r>
+        <w:t>afspraken om zijn gegaan?</w:t>
+      </w:r>
+    </w:p>
+    <w:tbl>
+      <w:tblPr>
+        <w:tblStyle w:val="TableGrid"/>
+        <w:tblW w:w="0" w:type="auto"/>
+        <w:tblLook w:val="04A0" w:firstRow="1" w:lastRow="0" w:firstColumn="1" w:lastColumn="0" w:noHBand="0" w:noVBand="1"/>
+      </w:tblPr>
+      <w:tblGrid>
+        <w:gridCol w:w="906"/>
+        <w:gridCol w:w="906"/>
+        <w:gridCol w:w="906"/>
+        <w:gridCol w:w="906"/>
+        <w:gridCol w:w="906"/>
+        <w:gridCol w:w="906"/>
+        <w:gridCol w:w="906"/>
+        <w:gridCol w:w="906"/>
+        <w:gridCol w:w="907"/>
+        <w:gridCol w:w="907"/>
+      </w:tblGrid>
+      <w:tr>
+        <w:tc>
+          <w:tcPr>
+            <w:tcW w:w="906" w:type="dxa"/>
+            <w:shd w:val="clear" w:color="auto" w:fill="FF0000"/>
+          </w:tcPr>
+          <w:p>
+            <w:pPr>
+              <w:jc w:val="center"/>
+              <w:rPr>
+                <w:sz w:val="32"/>
+              </w:rPr>
+            </w:pPr>
+            <w:r>
+              <w:rPr>
+                <w:sz w:val="32"/>
+              </w:rPr>
+              <w:sym w:font="Wingdings" w:char="F04C"/>
+            </w:r>
+          </w:p>
+        </w:tc>
+        <w:tc>
+          <w:tcPr>
+            <w:tcW w:w="906" w:type="dxa"/>
+            <w:shd w:val="clear" w:color="auto" w:fill="FF2501"/>
+          </w:tcPr>
+          <w:p>
+            <w:pPr>
+              <w:jc w:val="center"/>
+              <w:rPr>
+                <w:sz w:val="32"/>
+              </w:rPr>
+            </w:pPr>
+          </w:p>
+        </w:tc>
+        <w:tc>
+          <w:tcPr>
+            <w:tcW w:w="906" w:type="dxa"/>
+            <w:shd w:val="clear" w:color="auto" w:fill="FF3701"/>
+          </w:tcPr>
+          <w:p>
+            <w:pPr>
+              <w:jc w:val="center"/>
+              <w:rPr>
+                <w:sz w:val="32"/>
+              </w:rPr>
+            </w:pPr>
+          </w:p>
+        </w:tc>
+        <w:tc>
+          <w:tcPr>
+            <w:tcW w:w="906" w:type="dxa"/>
+            <w:shd w:val="clear" w:color="auto" w:fill="FF8001"/>
+          </w:tcPr>
+          <w:p>
+            <w:pPr>
+              <w:jc w:val="center"/>
+              <w:rPr>
+                <w:sz w:val="32"/>
+              </w:rPr>
+            </w:pPr>
+          </w:p>
+        </w:tc>
+        <w:tc>
+          <w:tcPr>
+            <w:tcW w:w="906" w:type="dxa"/>
+            <w:shd w:val="clear" w:color="auto" w:fill="FEAA02"/>
+          </w:tcPr>
+          <w:p>
+            <w:pPr>
+              <w:jc w:val="center"/>
+              <w:rPr>
+                <w:sz w:val="32"/>
+              </w:rPr>
+            </w:pPr>
+          </w:p>
+        </w:tc>
+        <w:tc>
+          <w:tcPr>
+            <w:tcW w:w="906" w:type="dxa"/>
+            <w:shd w:val="clear" w:color="auto" w:fill="FFEF1F"/>
+          </w:tcPr>
+          <w:p>
+            <w:pPr>
+              <w:jc w:val="center"/>
+              <w:rPr>
+                <w:sz w:val="32"/>
+              </w:rPr>
+            </w:pPr>
+          </w:p>
+        </w:tc>
+        <w:tc>
+          <w:tcPr>
+            <w:tcW w:w="906" w:type="dxa"/>
+            <w:shd w:val="clear" w:color="auto" w:fill="D5FF01"/>
+          </w:tcPr>
+          <w:p>
+            <w:pPr>
+              <w:jc w:val="center"/>
+              <w:rPr>
+                <w:sz w:val="32"/>
+              </w:rPr>
+            </w:pPr>
+          </w:p>
+        </w:tc>
+        <w:tc>
+          <w:tcPr>
+            <w:tcW w:w="906" w:type="dxa"/>
+            <w:shd w:val="clear" w:color="auto" w:fill="A4FF01"/>
+          </w:tcPr>
+          <w:p>
+            <w:pPr>
+              <w:jc w:val="center"/>
+              <w:rPr>
+                <w:sz w:val="32"/>
+              </w:rPr>
+            </w:pPr>
+          </w:p>
+        </w:tc>
+        <w:tc>
+          <w:tcPr>
+            <w:tcW w:w="907" w:type="dxa"/>
+            <w:shd w:val="clear" w:color="auto" w:fill="0DDB03"/>
+          </w:tcPr>
+          <w:p>
+            <w:pPr>
+              <w:jc w:val="center"/>
+              <w:rPr>
+                <w:sz w:val="32"/>
+              </w:rPr>
+            </w:pPr>
+          </w:p>
+        </w:tc>
+        <w:tc>
+          <w:tcPr>
+            <w:tcW w:w="907" w:type="dxa"/>
+            <w:shd w:val="clear" w:color="auto" w:fill="1DC800"/>
+          </w:tcPr>
+          <w:p>
+            <w:pPr>
+              <w:jc w:val="center"/>
+              <w:rPr>
+                <w:sz w:val="32"/>
+              </w:rPr>
+            </w:pPr>
+            <w:r>
+              <w:rPr>
+                <w:sz w:val="32"/>
+              </w:rPr>
+              <w:sym w:font="Wingdings" w:char="F04A"/>
+            </w:r>
+          </w:p>
+        </w:tc>
+      </w:tr>
+      <w:tr>
+        <w:tc>
+          <w:tcPr>
+            <w:tcW w:w="906" w:type="dxa"/>
+            <w:shd w:val="clear" w:color="auto" w:fill="auto"/>
+          </w:tcPr>
+          <w:p>
+            <w:pPr>
+              <w:jc w:val="center"/>
+              <w:rPr>
+                <w:sz w:val="32"/>
+              </w:rPr>
+            </w:pPr>
+          </w:p>
+        </w:tc>
+        <w:tc>
+          <w:tcPr>
+            <w:tcW w:w="906" w:type="dxa"/>
+          </w:tcPr>
+          <w:p>
+            <w:pPr>
+              <w:jc w:val="center"/>
+              <w:rPr>
+                <w:sz w:val="32"/>
+              </w:rPr>
+            </w:pPr>
+          </w:p>
+        </w:tc>
+        <w:tc>
+          <w:tcPr>
+            <w:tcW w:w="906" w:type="dxa"/>
+          </w:tcPr>
+          <w:p>
+            <w:pPr>
+              <w:jc w:val="center"/>
+              <w:rPr>
+                <w:sz w:val="32"/>
+              </w:rPr>
+            </w:pPr>
+          </w:p>
+        </w:tc>
+        <w:tc>
+          <w:tcPr>
+            <w:tcW w:w="906" w:type="dxa"/>
+          </w:tcPr>
+          <w:p>
+            <w:pPr>
+              <w:jc w:val="center"/>
+              <w:rPr>
+                <w:sz w:val="32"/>
+              </w:rPr>
+            </w:pPr>
+          </w:p>
+        </w:tc>
+        <w:tc>
+          <w:tcPr>
+            <w:tcW w:w="906" w:type="dxa"/>
+          </w:tcPr>
+          <w:p>
+            <w:pPr>
+              <w:jc w:val="center"/>
+              <w:rPr>
+                <w:sz w:val="32"/>
+              </w:rPr>
+            </w:pPr>
+          </w:p>
+        </w:tc>
+        <w:tc>
+          <w:tcPr>
+            <w:tcW w:w="906" w:type="dxa"/>
+          </w:tcPr>
+          <w:p>
+            <w:pPr>
+              <w:jc w:val="center"/>
+              <w:rPr>
+                <w:sz w:val="32"/>
+              </w:rPr>
+            </w:pPr>
+          </w:p>
+        </w:tc>
+        <w:tc>
+          <w:tcPr>
+            <w:tcW w:w="906" w:type="dxa"/>
+          </w:tcPr>
+          <w:p>
+            <w:pPr>
+              <w:jc w:val="center"/>
+              <w:rPr>
+                <w:sz w:val="32"/>
+              </w:rPr>
+            </w:pPr>
+          </w:p>
+        </w:tc>
+        <w:tc>
+          <w:tcPr>
+            <w:tcW w:w="906" w:type="dxa"/>
+          </w:tcPr>
+          <w:p>
+            <w:pPr>
+              <w:jc w:val="center"/>
+              <w:rPr>
+                <w:sz w:val="32"/>
+              </w:rPr>
+            </w:pPr>
+          </w:p>
+        </w:tc>
+        <w:tc>
+          <w:tcPr>
+            <w:tcW w:w="907" w:type="dxa"/>
+          </w:tcPr>
+          <w:p>
+            <w:pPr>
+              <w:jc w:val="center"/>
+              <w:rPr>
+                <w:sz w:val="32"/>
+              </w:rPr>
+            </w:pPr>
+          </w:p>
+        </w:tc>
+        <w:tc>
+          <w:tcPr>
+            <w:tcW w:w="907" w:type="dxa"/>
+          </w:tcPr>
+          <w:p>
+            <w:pPr>
+              <w:jc w:val="center"/>
+              <w:rPr>
+                <w:sz w:val="32"/>
+              </w:rPr>
+            </w:pPr>
+          </w:p>
+        </w:tc>
+      </w:tr>
+    </w:tbl>
+    <w:p>
+      <w:pPr>
+        <w:pStyle w:val="ListParagraph"/>
+      </w:pPr>
+    </w:p>
+    <w:p>
+      <w:pPr>
+        <w:pStyle w:val="ListParagraph"/>
+        <w:numPr>
+          <w:ilvl w:val="0"/>
+          <w:numId w:val="1"/>
+        </w:numPr>
+      </w:pPr>
+      <w:r>
+        <w:t>Is de kans groot dat u ons aan zou bevelen bij anderen?</w:t>
+      </w:r>
+    </w:p>
+    <w:tbl>
+      <w:tblPr>
+        <w:tblStyle w:val="TableGrid"/>
+        <w:tblW w:w="0" w:type="auto"/>
+        <w:tblLook w:val="04A0" w:firstRow="1" w:lastRow="0" w:firstColumn="1" w:lastColumn="0" w:noHBand="0" w:noVBand="1"/>
+      </w:tblPr>
+      <w:tblGrid>
+        <w:gridCol w:w="906"/>
+        <w:gridCol w:w="906"/>
+        <w:gridCol w:w="906"/>
+        <w:gridCol w:w="906"/>
+        <w:gridCol w:w="906"/>
+        <w:gridCol w:w="906"/>
+        <w:gridCol w:w="906"/>
+        <w:gridCol w:w="906"/>
+        <w:gridCol w:w="907"/>
+        <w:gridCol w:w="907"/>
+      </w:tblGrid>
+      <w:tr>
+        <w:tc>
+          <w:tcPr>
+            <w:tcW w:w="906" w:type="dxa"/>
+            <w:shd w:val="clear" w:color="auto" w:fill="FF0000"/>
+          </w:tcPr>
+          <w:p>
+            <w:pPr>
+              <w:jc w:val="center"/>
+              <w:rPr>
+                <w:sz w:val="32"/>
+              </w:rPr>
+            </w:pPr>
+            <w:r>
+              <w:rPr>
+                <w:sz w:val="32"/>
+              </w:rPr>
+              <w:sym w:font="Wingdings" w:char="F04C"/>
+            </w:r>
+          </w:p>
+        </w:tc>
+        <w:tc>
+          <w:tcPr>
+            <w:tcW w:w="906" w:type="dxa"/>
+            <w:shd w:val="clear" w:color="auto" w:fill="FF2501"/>
+          </w:tcPr>
+          <w:p>
+            <w:pPr>
+              <w:jc w:val="center"/>
+              <w:rPr>
+                <w:sz w:val="32"/>
+              </w:rPr>
+            </w:pPr>
+          </w:p>
+        </w:tc>
+        <w:tc>
+          <w:tcPr>
+            <w:tcW w:w="906" w:type="dxa"/>
+            <w:shd w:val="clear" w:color="auto" w:fill="FF3701"/>
+          </w:tcPr>
+          <w:p>
+            <w:pPr>
+              <w:jc w:val="center"/>
+              <w:rPr>
+                <w:sz w:val="32"/>
+              </w:rPr>
+            </w:pPr>
+          </w:p>
+        </w:tc>
+        <w:tc>
+          <w:tcPr>
+            <w:tcW w:w="906" w:type="dxa"/>
+            <w:shd w:val="clear" w:color="auto" w:fill="FF8001"/>
+          </w:tcPr>
+          <w:p>
+            <w:pPr>
+              <w:jc w:val="center"/>
+              <w:rPr>
+                <w:sz w:val="32"/>
+              </w:rPr>
+            </w:pPr>
+          </w:p>
+        </w:tc>
+        <w:tc>
+          <w:tcPr>
+            <w:tcW w:w="906" w:type="dxa"/>
+            <w:shd w:val="clear" w:color="auto" w:fill="FEAA02"/>
+          </w:tcPr>
+          <w:p>
+            <w:pPr>
+              <w:jc w:val="center"/>
+              <w:rPr>
+                <w:sz w:val="32"/>
+              </w:rPr>
+            </w:pPr>
+          </w:p>
+        </w:tc>
+        <w:tc>
+          <w:tcPr>
+            <w:tcW w:w="906" w:type="dxa"/>
+            <w:shd w:val="clear" w:color="auto" w:fill="FFEF1F"/>
+          </w:tcPr>
+          <w:p>
+            <w:pPr>
+              <w:jc w:val="center"/>
+              <w:rPr>
+                <w:sz w:val="32"/>
+              </w:rPr>
+            </w:pPr>
+          </w:p>
+        </w:tc>
+        <w:tc>
+          <w:tcPr>
+            <w:tcW w:w="906" w:type="dxa"/>
+            <w:shd w:val="clear" w:color="auto" w:fill="D5FF01"/>
+          </w:tcPr>
+          <w:p>
+            <w:pPr>
+              <w:jc w:val="center"/>
+              <w:rPr>
+                <w:sz w:val="32"/>
+              </w:rPr>
+            </w:pPr>
+          </w:p>
+        </w:tc>
+        <w:tc>
+          <w:tcPr>
+            <w:tcW w:w="906" w:type="dxa"/>
+            <w:shd w:val="clear" w:color="auto" w:fill="A4FF01"/>
+          </w:tcPr>
+          <w:p>
+            <w:pPr>
+              <w:jc w:val="center"/>
+              <w:rPr>
+                <w:sz w:val="32"/>
+              </w:rPr>
+            </w:pPr>
+          </w:p>
+        </w:tc>
+        <w:tc>
+          <w:tcPr>
+            <w:tcW w:w="907" w:type="dxa"/>
+            <w:shd w:val="clear" w:color="auto" w:fill="0DDB03"/>
+          </w:tcPr>
+          <w:p>
+            <w:pPr>
+              <w:jc w:val="center"/>
+              <w:rPr>
+                <w:sz w:val="32"/>
+              </w:rPr>
+            </w:pPr>
+          </w:p>
+        </w:tc>
+        <w:tc>
+          <w:tcPr>
+            <w:tcW w:w="907" w:type="dxa"/>
+            <w:shd w:val="clear" w:color="auto" w:fill="1DC800"/>
+          </w:tcPr>
+          <w:p>
+            <w:pPr>
+              <w:jc w:val="center"/>
+              <w:rPr>
+                <w:sz w:val="32"/>
+              </w:rPr>
+            </w:pPr>
+            <w:r>
+              <w:rPr>
+                <w:sz w:val="32"/>
+              </w:rPr>
+              <w:sym w:font="Wingdings" w:char="F04A"/>
+            </w:r>
+          </w:p>
+        </w:tc>
+      </w:tr>
+      <w:tr>
+        <w:tc>
+          <w:tcPr>
+            <w:tcW w:w="906" w:type="dxa"/>
+            <w:shd w:val="clear" w:color="auto" w:fill="auto"/>
+          </w:tcPr>
+          <w:p>
+            <w:pPr>
+              <w:jc w:val="center"/>
+              <w:rPr>
+                <w:sz w:val="32"/>
+              </w:rPr>
+            </w:pPr>
+          </w:p>
+        </w:tc>
+        <w:tc>
+          <w:tcPr>
+            <w:tcW w:w="906" w:type="dxa"/>
+          </w:tcPr>
+          <w:p>
+            <w:pPr>
+              <w:jc w:val="center"/>
+              <w:rPr>
+                <w:sz w:val="32"/>
+              </w:rPr>
+            </w:pPr>
+          </w:p>
+        </w:tc>
+        <w:tc>
+          <w:tcPr>
+            <w:tcW w:w="906" w:type="dxa"/>
+          </w:tcPr>
+          <w:p>
+            <w:pPr>
+              <w:jc w:val="center"/>
+              <w:rPr>
+                <w:sz w:val="32"/>
+              </w:rPr>
+            </w:pPr>
+          </w:p>
+        </w:tc>
+        <w:tc>
+          <w:tcPr>
+            <w:tcW w:w="906" w:type="dxa"/>
+          </w:tcPr>
+          <w:p>
+            <w:pPr>
+              <w:jc w:val="center"/>
+              <w:rPr>
+                <w:sz w:val="32"/>
+              </w:rPr>
+            </w:pPr>
+          </w:p>
+        </w:tc>
+        <w:tc>
+          <w:tcPr>
+            <w:tcW w:w="906" w:type="dxa"/>
+          </w:tcPr>
+          <w:p>
+            <w:pPr>
+              <w:jc w:val="center"/>
+              <w:rPr>
+                <w:sz w:val="32"/>
+              </w:rPr>
+            </w:pPr>
+          </w:p>
+        </w:tc>
+        <w:tc>
+          <w:tcPr>
+            <w:tcW w:w="906" w:type="dxa"/>
+          </w:tcPr>
+          <w:p>
+            <w:pPr>
+              <w:jc w:val="center"/>
+              <w:rPr>
+                <w:sz w:val="32"/>
+              </w:rPr>
+            </w:pPr>
+          </w:p>
+        </w:tc>
+        <w:tc>
+          <w:tcPr>
+            <w:tcW w:w="906" w:type="dxa"/>
+          </w:tcPr>
+          <w:p>
+            <w:pPr>
+              <w:jc w:val="center"/>
+              <w:rPr>
+                <w:sz w:val="32"/>
+              </w:rPr>
+            </w:pPr>
+          </w:p>
+        </w:tc>
+        <w:tc>
+          <w:tcPr>
+            <w:tcW w:w="906" w:type="dxa"/>
+          </w:tcPr>
+          <w:p>
+            <w:pPr>
+              <w:jc w:val="center"/>
+              <w:rPr>
+                <w:sz w:val="32"/>
+              </w:rPr>
+            </w:pPr>
+          </w:p>
+        </w:tc>
+        <w:tc>
+          <w:tcPr>
+            <w:tcW w:w="907" w:type="dxa"/>
+          </w:tcPr>
+          <w:p>
+            <w:pPr>
+              <w:jc w:val="center"/>
+              <w:rPr>
+                <w:sz w:val="32"/>
+              </w:rPr>
+            </w:pPr>
+          </w:p>
+        </w:tc>
+        <w:tc>
+          <w:tcPr>
+            <w:tcW w:w="907" w:type="dxa"/>
+          </w:tcPr>
+          <w:p>
+            <w:pPr>
+              <w:jc w:val="center"/>
+              <w:rPr>
+                <w:sz w:val="32"/>
+              </w:rPr>
+            </w:pPr>
+          </w:p>
+        </w:tc>
+      </w:tr>
+    </w:tbl>
+    <w:p/>
+    <w:p>
+      <w:pPr>
+        <w:pStyle w:val="ListParagraph"/>
+        <w:numPr>
+          <w:ilvl w:val="0"/>
+          <w:numId w:val="1"/>
+        </w:numPr>
+      </w:pPr>
+      <w:bookmarkStart w:id="2" w:name="_GoBack"/>
+      <w:bookmarkEnd w:id="2"/>
+    </w:p>
+    <w:tbl>
+      <w:tblPr>
+        <w:tblStyle w:val="TableGrid"/>
+        <w:tblW w:w="0" w:type="auto"/>
+        <w:tblLook w:val="04A0" w:firstRow="1" w:lastRow="0" w:firstColumn="1" w:lastColumn="0" w:noHBand="0" w:noVBand="1"/>
+      </w:tblPr>
+      <w:tblGrid>
+        <w:gridCol w:w="906"/>
+        <w:gridCol w:w="906"/>
+        <w:gridCol w:w="906"/>
+        <w:gridCol w:w="906"/>
+        <w:gridCol w:w="906"/>
+        <w:gridCol w:w="906"/>
+        <w:gridCol w:w="906"/>
+        <w:gridCol w:w="906"/>
+        <w:gridCol w:w="907"/>
+        <w:gridCol w:w="907"/>
+      </w:tblGrid>
+      <w:tr>
+        <w:tc>
+          <w:tcPr>
+            <w:tcW w:w="906" w:type="dxa"/>
+            <w:shd w:val="clear" w:color="auto" w:fill="FF0000"/>
+          </w:tcPr>
+          <w:p>
+            <w:pPr>
+              <w:jc w:val="center"/>
+              <w:rPr>
+                <w:sz w:val="32"/>
+              </w:rPr>
+            </w:pPr>
+            <w:r>
+              <w:rPr>
+                <w:sz w:val="32"/>
+              </w:rPr>
+              <w:sym w:font="Wingdings" w:char="F04C"/>
+            </w:r>
+          </w:p>
+        </w:tc>
+        <w:tc>
+          <w:tcPr>
+            <w:tcW w:w="906" w:type="dxa"/>
+            <w:shd w:val="clear" w:color="auto" w:fill="FF2501"/>
+          </w:tcPr>
+          <w:p>
+            <w:pPr>
+              <w:jc w:val="center"/>
+              <w:rPr>
+                <w:sz w:val="32"/>
+              </w:rPr>
+            </w:pPr>
+          </w:p>
+        </w:tc>
+        <w:tc>
+          <w:tcPr>
+            <w:tcW w:w="906" w:type="dxa"/>
+            <w:shd w:val="clear" w:color="auto" w:fill="FF3701"/>
+          </w:tcPr>
+          <w:p>
+            <w:pPr>
+              <w:jc w:val="center"/>
+              <w:rPr>
+                <w:sz w:val="32"/>
+              </w:rPr>
+            </w:pPr>
+          </w:p>
+        </w:tc>
+        <w:tc>
+          <w:tcPr>
+            <w:tcW w:w="906" w:type="dxa"/>
+            <w:shd w:val="clear" w:color="auto" w:fill="FF8001"/>
+          </w:tcPr>
+          <w:p>
+            <w:pPr>
+              <w:jc w:val="center"/>
+              <w:rPr>
+                <w:sz w:val="32"/>
+              </w:rPr>
+            </w:pPr>
+          </w:p>
+        </w:tc>
+        <w:tc>
+          <w:tcPr>
+            <w:tcW w:w="906" w:type="dxa"/>
+            <w:shd w:val="clear" w:color="auto" w:fill="FEAA02"/>
+          </w:tcPr>
+          <w:p>
+            <w:pPr>
+              <w:jc w:val="center"/>
+              <w:rPr>
+                <w:sz w:val="32"/>
+              </w:rPr>
+            </w:pPr>
+          </w:p>
+        </w:tc>
+        <w:tc>
+          <w:tcPr>
+            <w:tcW w:w="906" w:type="dxa"/>
+            <w:shd w:val="clear" w:color="auto" w:fill="FFEF1F"/>
+          </w:tcPr>
+          <w:p>
+            <w:pPr>
+              <w:jc w:val="center"/>
+              <w:rPr>
+                <w:sz w:val="32"/>
+              </w:rPr>
+            </w:pPr>
+          </w:p>
+        </w:tc>
+        <w:tc>
+          <w:tcPr>
+            <w:tcW w:w="906" w:type="dxa"/>
+            <w:shd w:val="clear" w:color="auto" w:fill="D5FF01"/>
+          </w:tcPr>
+          <w:p>
+            <w:pPr>
+              <w:jc w:val="center"/>
+              <w:rPr>
+                <w:sz w:val="32"/>
+              </w:rPr>
+            </w:pPr>
+          </w:p>
+        </w:tc>
+        <w:tc>
+          <w:tcPr>
+            <w:tcW w:w="906" w:type="dxa"/>
+            <w:shd w:val="clear" w:color="auto" w:fill="A4FF01"/>
+          </w:tcPr>
+          <w:p>
+            <w:pPr>
+              <w:jc w:val="center"/>
+              <w:rPr>
+                <w:sz w:val="32"/>
+              </w:rPr>
+            </w:pPr>
+          </w:p>
+        </w:tc>
+        <w:tc>
+          <w:tcPr>
+            <w:tcW w:w="907" w:type="dxa"/>
+            <w:shd w:val="clear" w:color="auto" w:fill="0DDB03"/>
+          </w:tcPr>
+          <w:p>
+            <w:pPr>
+              <w:jc w:val="center"/>
+              <w:rPr>
+                <w:sz w:val="32"/>
+              </w:rPr>
+            </w:pPr>
+          </w:p>
+        </w:tc>
+        <w:tc>
+          <w:tcPr>
+            <w:tcW w:w="907" w:type="dxa"/>
+            <w:shd w:val="clear" w:color="auto" w:fill="1DC800"/>
+          </w:tcPr>
+          <w:p>
+            <w:pPr>
+              <w:jc w:val="center"/>
+              <w:rPr>
+                <w:sz w:val="32"/>
+              </w:rPr>
+            </w:pPr>
+            <w:r>
+              <w:rPr>
+                <w:sz w:val="32"/>
+              </w:rPr>
+              <w:sym w:font="Wingdings" w:char="F04A"/>
+            </w:r>
+          </w:p>
+        </w:tc>
+      </w:tr>
+      <w:tr>
+        <w:tc>
+          <w:tcPr>
+            <w:tcW w:w="906" w:type="dxa"/>
+            <w:shd w:val="clear" w:color="auto" w:fill="auto"/>
+          </w:tcPr>
+          <w:p>
+            <w:pPr>
+              <w:jc w:val="center"/>
+              <w:rPr>
+                <w:sz w:val="32"/>
+              </w:rPr>
+            </w:pPr>
+          </w:p>
+        </w:tc>
+        <w:tc>
+          <w:tcPr>
+            <w:tcW w:w="906" w:type="dxa"/>
+          </w:tcPr>
+          <w:p>
+            <w:pPr>
+              <w:jc w:val="center"/>
+              <w:rPr>
+                <w:sz w:val="32"/>
+              </w:rPr>
+            </w:pPr>
+          </w:p>
+        </w:tc>
+        <w:tc>
+          <w:tcPr>
+            <w:tcW w:w="906" w:type="dxa"/>
+          </w:tcPr>
+          <w:p>
+            <w:pPr>
+              <w:jc w:val="center"/>
+              <w:rPr>
+                <w:sz w:val="32"/>
+              </w:rPr>
+            </w:pPr>
+          </w:p>
+        </w:tc>
+        <w:tc>
+          <w:tcPr>
+            <w:tcW w:w="906" w:type="dxa"/>
+          </w:tcPr>
+          <w:p>
+            <w:pPr>
+              <w:jc w:val="center"/>
+              <w:rPr>
+                <w:sz w:val="32"/>
+              </w:rPr>
+            </w:pPr>
+          </w:p>
+        </w:tc>
+        <w:tc>
+          <w:tcPr>
+            <w:tcW w:w="906" w:type="dxa"/>
+          </w:tcPr>
+          <w:p>
+            <w:pPr>
+              <w:jc w:val="center"/>
+              <w:rPr>
+                <w:sz w:val="32"/>
+              </w:rPr>
+            </w:pPr>
+          </w:p>
+        </w:tc>
+        <w:tc>
+          <w:tcPr>
+            <w:tcW w:w="906" w:type="dxa"/>
+          </w:tcPr>
+          <w:p>
+            <w:pPr>
+              <w:jc w:val="center"/>
+              <w:rPr>
+                <w:sz w:val="32"/>
+              </w:rPr>
+            </w:pPr>
+          </w:p>
+        </w:tc>
+        <w:tc>
+          <w:tcPr>
+            <w:tcW w:w="906" w:type="dxa"/>
+          </w:tcPr>
+          <w:p>
+            <w:pPr>
+              <w:jc w:val="center"/>
+              <w:rPr>
+                <w:sz w:val="32"/>
+              </w:rPr>
+            </w:pPr>
+          </w:p>
+        </w:tc>
+        <w:tc>
+          <w:tcPr>
+            <w:tcW w:w="906" w:type="dxa"/>
+          </w:tcPr>
+          <w:p>
+            <w:pPr>
+              <w:jc w:val="center"/>
+              <w:rPr>
+                <w:sz w:val="32"/>
+              </w:rPr>
+            </w:pPr>
+          </w:p>
+        </w:tc>
+        <w:tc>
+          <w:tcPr>
+            <w:tcW w:w="907" w:type="dxa"/>
+          </w:tcPr>
+          <w:p>
+            <w:pPr>
+              <w:jc w:val="center"/>
+              <w:rPr>
+                <w:sz w:val="32"/>
+              </w:rPr>
+            </w:pPr>
+          </w:p>
+        </w:tc>
+        <w:tc>
+          <w:tcPr>
+            <w:tcW w:w="907" w:type="dxa"/>
+          </w:tcPr>
+          <w:p>
+            <w:pPr>
+              <w:jc w:val="center"/>
+              <w:rPr>
+                <w:sz w:val="32"/>
+              </w:rPr>
+            </w:pPr>
+          </w:p>
+        </w:tc>
+      </w:tr>
+    </w:tbl>
+    <w:p/>
+    <w:p/>
     <w:p>
       <w:pPr>
         <w:pStyle w:val="Heading1"/>
@@ -1775,7 +3402,7 @@
       </w:r>
     </w:p>
     <w:sectPr>
-      <w:footerReference w:type="default" r:id="rId8"/>
+      <w:footerReference w:type="default" r:id="rId9"/>
       <w:pgSz w:w="11906" w:h="16838"/>
       <w:pgMar w:top="1417" w:right="1417" w:bottom="1417" w:left="1417" w:header="708" w:footer="708" w:gutter="0"/>
       <w:pgNumType w:start="0"/>
@@ -1842,7 +3469,7 @@
           <w:rPr>
             <w:noProof/>
           </w:rPr>
-          <w:t>1</w:t>
+          <w:t>5</w:t>
         </w:r>
         <w:r>
           <w:fldChar w:fldCharType="end"/>
@@ -1881,6 +3508,103 @@
     </w:p>
   </w:footnote>
 </w:footnotes>
+</file>
+
+<file path=word/numbering.xml><?xml version="1.0" encoding="utf-8"?>
+<w:numbering xmlns:wpc="http://schemas.microsoft.com/office/word/2010/wordprocessingCanvas" xmlns:mc="http://schemas.openxmlformats.org/markup-compatibility/2006" xmlns:o="urn:schemas-microsoft-com:office:office" xmlns:r="http://schemas.openxmlformats.org/officeDocument/2006/relationships" xmlns:m="http://schemas.openxmlformats.org/officeDocument/2006/math" xmlns:v="urn:schemas-microsoft-com:vml" xmlns:wp14="http://schemas.microsoft.com/office/word/2010/wordprocessingDrawing" xmlns:wp="http://schemas.openxmlformats.org/drawingml/2006/wordprocessingDrawing" xmlns:w10="urn:schemas-microsoft-com:office:word" xmlns:w="http://schemas.openxmlformats.org/wordprocessingml/2006/main" xmlns:w14="http://schemas.microsoft.com/office/word/2010/wordml" xmlns:w15="http://schemas.microsoft.com/office/word/2012/wordml" xmlns:wpg="http://schemas.microsoft.com/office/word/2010/wordprocessingGroup" xmlns:wpi="http://schemas.microsoft.com/office/word/2010/wordprocessingInk" xmlns:wne="http://schemas.microsoft.com/office/word/2006/wordml" xmlns:wps="http://schemas.microsoft.com/office/word/2010/wordprocessingShape" mc:Ignorable="w14 w15 wp14">
+  <w:abstractNum w:abstractNumId="0" w15:restartNumberingAfterBreak="0">
+    <w:nsid w:val="5F411A4F"/>
+    <w:multiLevelType w:val="hybridMultilevel"/>
+    <w:tmpl w:val="5928B442"/>
+    <w:lvl w:ilvl="0" w:tplc="0413000F">
+      <w:start w:val="1"/>
+      <w:numFmt w:val="decimal"/>
+      <w:lvlText w:val="%1."/>
+      <w:lvlJc w:val="left"/>
+      <w:pPr>
+        <w:ind w:left="720" w:hanging="360"/>
+      </w:pPr>
+      <w:rPr>
+        <w:rFonts w:hint="default"/>
+      </w:rPr>
+    </w:lvl>
+    <w:lvl w:ilvl="1" w:tplc="04130019" w:tentative="1">
+      <w:start w:val="1"/>
+      <w:numFmt w:val="lowerLetter"/>
+      <w:lvlText w:val="%2."/>
+      <w:lvlJc w:val="left"/>
+      <w:pPr>
+        <w:ind w:left="1440" w:hanging="360"/>
+      </w:pPr>
+    </w:lvl>
+    <w:lvl w:ilvl="2" w:tplc="0413001B" w:tentative="1">
+      <w:start w:val="1"/>
+      <w:numFmt w:val="lowerRoman"/>
+      <w:lvlText w:val="%3."/>
+      <w:lvlJc w:val="right"/>
+      <w:pPr>
+        <w:ind w:left="2160" w:hanging="180"/>
+      </w:pPr>
+    </w:lvl>
+    <w:lvl w:ilvl="3" w:tplc="0413000F" w:tentative="1">
+      <w:start w:val="1"/>
+      <w:numFmt w:val="decimal"/>
+      <w:lvlText w:val="%4."/>
+      <w:lvlJc w:val="left"/>
+      <w:pPr>
+        <w:ind w:left="2880" w:hanging="360"/>
+      </w:pPr>
+    </w:lvl>
+    <w:lvl w:ilvl="4" w:tplc="04130019" w:tentative="1">
+      <w:start w:val="1"/>
+      <w:numFmt w:val="lowerLetter"/>
+      <w:lvlText w:val="%5."/>
+      <w:lvlJc w:val="left"/>
+      <w:pPr>
+        <w:ind w:left="3600" w:hanging="360"/>
+      </w:pPr>
+    </w:lvl>
+    <w:lvl w:ilvl="5" w:tplc="0413001B" w:tentative="1">
+      <w:start w:val="1"/>
+      <w:numFmt w:val="lowerRoman"/>
+      <w:lvlText w:val="%6."/>
+      <w:lvlJc w:val="right"/>
+      <w:pPr>
+        <w:ind w:left="4320" w:hanging="180"/>
+      </w:pPr>
+    </w:lvl>
+    <w:lvl w:ilvl="6" w:tplc="0413000F" w:tentative="1">
+      <w:start w:val="1"/>
+      <w:numFmt w:val="decimal"/>
+      <w:lvlText w:val="%7."/>
+      <w:lvlJc w:val="left"/>
+      <w:pPr>
+        <w:ind w:left="5040" w:hanging="360"/>
+      </w:pPr>
+    </w:lvl>
+    <w:lvl w:ilvl="7" w:tplc="04130019" w:tentative="1">
+      <w:start w:val="1"/>
+      <w:numFmt w:val="lowerLetter"/>
+      <w:lvlText w:val="%8."/>
+      <w:lvlJc w:val="left"/>
+      <w:pPr>
+        <w:ind w:left="5760" w:hanging="360"/>
+      </w:pPr>
+    </w:lvl>
+    <w:lvl w:ilvl="8" w:tplc="0413001B" w:tentative="1">
+      <w:start w:val="1"/>
+      <w:numFmt w:val="lowerRoman"/>
+      <w:lvlText w:val="%9."/>
+      <w:lvlJc w:val="right"/>
+      <w:pPr>
+        <w:ind w:left="6480" w:hanging="180"/>
+      </w:pPr>
+    </w:lvl>
+  </w:abstractNum>
+  <w:num w:numId="1">
+    <w:abstractNumId w:val="0"/>
+  </w:num>
+</w:numbering>
 </file>
 
 <file path=word/styles.xml><?xml version="1.0" encoding="utf-8"?>
@@ -2730,7 +4454,553 @@
       </w:tcPr>
     </w:tblStylePr>
   </w:style>
+  <w:style w:type="paragraph" w:styleId="ListParagraph">
+    <w:name w:val="List Paragraph"/>
+    <w:basedOn w:val="Normal"/>
+    <w:uiPriority w:val="34"/>
+    <w:qFormat/>
+    <w:rsid w:val="00BB5645"/>
+    <w:pPr>
+      <w:ind w:left="720"/>
+      <w:contextualSpacing/>
+    </w:pPr>
+  </w:style>
+  <w:style w:type="character" w:styleId="PlaceholderText">
+    <w:name w:val="Placeholder Text"/>
+    <w:basedOn w:val="DefaultParagraphFont"/>
+    <w:uiPriority w:val="99"/>
+    <w:semiHidden/>
+    <w:rsid w:val="00B34201"/>
+    <w:rPr>
+      <w:color w:val="808080"/>
+    </w:rPr>
+  </w:style>
 </w:styles>
+</file>
+
+<file path=word/glossary/document.xml><?xml version="1.0" encoding="utf-8"?>
+<w:glossaryDocument xmlns:wpc="http://schemas.microsoft.com/office/word/2010/wordprocessingCanvas" xmlns:mc="http://schemas.openxmlformats.org/markup-compatibility/2006" xmlns:o="urn:schemas-microsoft-com:office:office" xmlns:r="http://schemas.openxmlformats.org/officeDocument/2006/relationships" xmlns:m="http://schemas.openxmlformats.org/officeDocument/2006/math" xmlns:v="urn:schemas-microsoft-com:vml" xmlns:wp14="http://schemas.microsoft.com/office/word/2010/wordprocessingDrawing" xmlns:wp="http://schemas.openxmlformats.org/drawingml/2006/wordprocessingDrawing" xmlns:w10="urn:schemas-microsoft-com:office:word" xmlns:w="http://schemas.openxmlformats.org/wordprocessingml/2006/main" xmlns:w14="http://schemas.microsoft.com/office/word/2010/wordml" xmlns:w15="http://schemas.microsoft.com/office/word/2012/wordml" xmlns:wpg="http://schemas.microsoft.com/office/word/2010/wordprocessingGroup" xmlns:wpi="http://schemas.microsoft.com/office/word/2010/wordprocessingInk" xmlns:wne="http://schemas.microsoft.com/office/word/2006/wordml" xmlns:wps="http://schemas.microsoft.com/office/word/2010/wordprocessingShape" mc:Ignorable="w14 w15 wp14"/>
+</file>
+
+<file path=word/glossary/fontTable.xml><?xml version="1.0" encoding="utf-8"?>
+<w:fonts xmlns:mc="http://schemas.openxmlformats.org/markup-compatibility/2006" xmlns:r="http://schemas.openxmlformats.org/officeDocument/2006/relationships" xmlns:w="http://schemas.openxmlformats.org/wordprocessingml/2006/main" xmlns:w14="http://schemas.microsoft.com/office/word/2010/wordml" xmlns:w15="http://schemas.microsoft.com/office/word/2012/wordml" mc:Ignorable="w14 w15">
+  <w:font w:name="Times New Roman">
+    <w:panose1 w:val="02020603050405020304"/>
+    <w:charset w:val="00"/>
+    <w:family w:val="roman"/>
+    <w:pitch w:val="variable"/>
+    <w:sig w:usb0="E0002EFF" w:usb1="C000785B" w:usb2="00000009" w:usb3="00000000" w:csb0="000001FF" w:csb1="00000000"/>
+  </w:font>
+  <w:font w:name="Calibri">
+    <w:panose1 w:val="020F0502020204030204"/>
+    <w:charset w:val="00"/>
+    <w:family w:val="swiss"/>
+    <w:pitch w:val="variable"/>
+    <w:sig w:usb0="E0002AFF" w:usb1="C000247B" w:usb2="00000009" w:usb3="00000000" w:csb0="000001FF" w:csb1="00000000"/>
+  </w:font>
+  <w:font w:name="Arial">
+    <w:panose1 w:val="020B0604020202020204"/>
+    <w:charset w:val="00"/>
+    <w:family w:val="swiss"/>
+    <w:pitch w:val="variable"/>
+    <w:sig w:usb0="E0002EFF" w:usb1="C0007843" w:usb2="00000009" w:usb3="00000000" w:csb0="000001FF" w:csb1="00000000"/>
+  </w:font>
+  <w:font w:name="Calibri Light">
+    <w:panose1 w:val="020F0302020204030204"/>
+    <w:charset w:val="00"/>
+    <w:family w:val="swiss"/>
+    <w:pitch w:val="variable"/>
+    <w:sig w:usb0="E0002AFF" w:usb1="C000247B" w:usb2="00000009" w:usb3="00000000" w:csb0="000001FF" w:csb1="00000000"/>
+  </w:font>
+  <w:font w:name="Wingdings">
+    <w:panose1 w:val="05000000000000000000"/>
+    <w:charset w:val="02"/>
+    <w:family w:val="auto"/>
+    <w:pitch w:val="variable"/>
+    <w:sig w:usb0="00000000" w:usb1="10000000" w:usb2="00000000" w:usb3="00000000" w:csb0="80000000" w:csb1="00000000"/>
+  </w:font>
+</w:fonts>
+</file>
+
+<file path=word/glossary/settings.xml><?xml version="1.0" encoding="utf-8"?>
+<w:settings xmlns:mc="http://schemas.openxmlformats.org/markup-compatibility/2006" xmlns:o="urn:schemas-microsoft-com:office:office" xmlns:r="http://schemas.openxmlformats.org/officeDocument/2006/relationships" xmlns:m="http://schemas.openxmlformats.org/officeDocument/2006/math" xmlns:v="urn:schemas-microsoft-com:vml" xmlns:w10="urn:schemas-microsoft-com:office:word" xmlns:w="http://schemas.openxmlformats.org/wordprocessingml/2006/main" xmlns:w14="http://schemas.microsoft.com/office/word/2010/wordml" xmlns:w15="http://schemas.microsoft.com/office/word/2012/wordml" xmlns:sl="http://schemas.openxmlformats.org/schemaLibrary/2006/main" mc:Ignorable="w14 w15">
+  <w:view w:val="normal"/>
+  <w:defaultTabStop w:val="708"/>
+  <w:hyphenationZone w:val="425"/>
+  <w:characterSpacingControl w:val="doNotCompress"/>
+  <w:compat>
+    <w:useFELayout/>
+    <w:compatSetting w:name="compatibilityMode" w:uri="http://schemas.microsoft.com/office/word" w:val="15"/>
+    <w:compatSetting w:name="overrideTableStyleFontSizeAndJustification" w:uri="http://schemas.microsoft.com/office/word" w:val="1"/>
+    <w:compatSetting w:name="enableOpenTypeFeatures" w:uri="http://schemas.microsoft.com/office/word" w:val="1"/>
+    <w:compatSetting w:name="doNotFlipMirrorIndents" w:uri="http://schemas.microsoft.com/office/word" w:val="1"/>
+    <w:compatSetting w:name="differentiateMultirowTableHeaders" w:uri="http://schemas.microsoft.com/office/word" w:val="1"/>
+  </w:compat>
+  <w:rsids>
+    <w:rsidRoot w:val="00DB2C97"/>
+    <w:rsid w:val="004E2809"/>
+    <w:rsid w:val="00DB2C97"/>
+  </w:rsids>
+  <m:mathPr>
+    <m:mathFont m:val="Cambria Math"/>
+    <m:brkBin m:val="before"/>
+    <m:brkBinSub m:val="--"/>
+    <m:smallFrac m:val="0"/>
+    <m:dispDef/>
+    <m:lMargin m:val="0"/>
+    <m:rMargin m:val="0"/>
+    <m:defJc m:val="centerGroup"/>
+    <m:wrapIndent m:val="1440"/>
+    <m:intLim m:val="subSup"/>
+    <m:naryLim m:val="undOvr"/>
+  </m:mathPr>
+  <w:themeFontLang w:val="nl-NL"/>
+  <w:clrSchemeMapping w:bg1="light1" w:t1="dark1" w:bg2="light2" w:t2="dark2" w:accent1="accent1" w:accent2="accent2" w:accent3="accent3" w:accent4="accent4" w:accent5="accent5" w:accent6="accent6" w:hyperlink="hyperlink" w:followedHyperlink="followedHyperlink"/>
+  <w:decimalSymbol w:val=","/>
+  <w:listSeparator w:val=";"/>
+  <w15:chartTrackingRefBased/>
+</w:settings>
+</file>
+
+<file path=word/glossary/styles.xml><?xml version="1.0" encoding="utf-8"?>
+<w:styles xmlns:mc="http://schemas.openxmlformats.org/markup-compatibility/2006" xmlns:r="http://schemas.openxmlformats.org/officeDocument/2006/relationships" xmlns:w="http://schemas.openxmlformats.org/wordprocessingml/2006/main" xmlns:w14="http://schemas.microsoft.com/office/word/2010/wordml" xmlns:w15="http://schemas.microsoft.com/office/word/2012/wordml" mc:Ignorable="w14 w15">
+  <w:docDefaults>
+    <w:rPrDefault>
+      <w:rPr>
+        <w:rFonts w:asciiTheme="minorHAnsi" w:eastAsiaTheme="minorEastAsia" w:hAnsiTheme="minorHAnsi" w:cstheme="minorBidi"/>
+        <w:sz w:val="22"/>
+        <w:szCs w:val="22"/>
+        <w:lang w:val="nl-NL" w:eastAsia="nl-NL" w:bidi="ar-SA"/>
+      </w:rPr>
+    </w:rPrDefault>
+    <w:pPrDefault>
+      <w:pPr>
+        <w:spacing w:after="160" w:line="259" w:lineRule="auto"/>
+      </w:pPr>
+    </w:pPrDefault>
+  </w:docDefaults>
+  <w:latentStyles w:defLockedState="0" w:defUIPriority="99" w:defSemiHidden="0" w:defUnhideWhenUsed="0" w:defQFormat="0" w:count="371">
+    <w:lsdException w:name="Normal" w:uiPriority="0" w:qFormat="1"/>
+    <w:lsdException w:name="heading 1" w:uiPriority="9" w:qFormat="1"/>
+    <w:lsdException w:name="heading 2" w:semiHidden="1" w:uiPriority="9" w:unhideWhenUsed="1" w:qFormat="1"/>
+    <w:lsdException w:name="heading 3" w:semiHidden="1" w:uiPriority="9" w:unhideWhenUsed="1" w:qFormat="1"/>
+    <w:lsdException w:name="heading 4" w:semiHidden="1" w:uiPriority="9" w:unhideWhenUsed="1" w:qFormat="1"/>
+    <w:lsdException w:name="heading 5" w:semiHidden="1" w:uiPriority="9" w:unhideWhenUsed="1" w:qFormat="1"/>
+    <w:lsdException w:name="heading 6" w:semiHidden="1" w:uiPriority="9" w:unhideWhenUsed="1" w:qFormat="1"/>
+    <w:lsdException w:name="heading 7" w:semiHidden="1" w:uiPriority="9" w:unhideWhenUsed="1" w:qFormat="1"/>
+    <w:lsdException w:name="heading 8" w:semiHidden="1" w:uiPriority="9" w:unhideWhenUsed="1" w:qFormat="1"/>
+    <w:lsdException w:name="heading 9" w:semiHidden="1" w:uiPriority="9" w:unhideWhenUsed="1" w:qFormat="1"/>
+    <w:lsdException w:name="index 1" w:semiHidden="1" w:unhideWhenUsed="1"/>
+    <w:lsdException w:name="index 2" w:semiHidden="1" w:unhideWhenUsed="1"/>
+    <w:lsdException w:name="index 3" w:semiHidden="1" w:unhideWhenUsed="1"/>
+    <w:lsdException w:name="index 4" w:semiHidden="1" w:unhideWhenUsed="1"/>
+    <w:lsdException w:name="index 5" w:semiHidden="1" w:unhideWhenUsed="1"/>
+    <w:lsdException w:name="index 6" w:semiHidden="1" w:unhideWhenUsed="1"/>
+    <w:lsdException w:name="index 7" w:semiHidden="1" w:unhideWhenUsed="1"/>
+    <w:lsdException w:name="index 8" w:semiHidden="1" w:unhideWhenUsed="1"/>
+    <w:lsdException w:name="index 9" w:semiHidden="1" w:unhideWhenUsed="1"/>
+    <w:lsdException w:name="toc 1" w:semiHidden="1" w:uiPriority="39" w:unhideWhenUsed="1"/>
+    <w:lsdException w:name="toc 2" w:semiHidden="1" w:uiPriority="39" w:unhideWhenUsed="1"/>
+    <w:lsdException w:name="toc 3" w:semiHidden="1" w:uiPriority="39" w:unhideWhenUsed="1"/>
+    <w:lsdException w:name="toc 4" w:semiHidden="1" w:uiPriority="39" w:unhideWhenUsed="1"/>
+    <w:lsdException w:name="toc 5" w:semiHidden="1" w:uiPriority="39" w:unhideWhenUsed="1"/>
+    <w:lsdException w:name="toc 6" w:semiHidden="1" w:uiPriority="39" w:unhideWhenUsed="1"/>
+    <w:lsdException w:name="toc 7" w:semiHidden="1" w:uiPriority="39" w:unhideWhenUsed="1"/>
+    <w:lsdException w:name="toc 8" w:semiHidden="1" w:uiPriority="39" w:unhideWhenUsed="1"/>
+    <w:lsdException w:name="toc 9" w:semiHidden="1" w:uiPriority="39" w:unhideWhenUsed="1"/>
+    <w:lsdException w:name="Normal Indent" w:semiHidden="1" w:unhideWhenUsed="1"/>
+    <w:lsdException w:name="footnote text" w:semiHidden="1" w:unhideWhenUsed="1"/>
+    <w:lsdException w:name="annotation text" w:semiHidden="1" w:unhideWhenUsed="1"/>
+    <w:lsdException w:name="header" w:semiHidden="1" w:unhideWhenUsed="1"/>
+    <w:lsdException w:name="footer" w:semiHidden="1" w:unhideWhenUsed="1"/>
+    <w:lsdException w:name="index heading" w:semiHidden="1" w:unhideWhenUsed="1"/>
+    <w:lsdException w:name="caption" w:semiHidden="1" w:uiPriority="35" w:unhideWhenUsed="1" w:qFormat="1"/>
+    <w:lsdException w:name="table of figures" w:semiHidden="1" w:unhideWhenUsed="1"/>
+    <w:lsdException w:name="envelope address" w:semiHidden="1" w:unhideWhenUsed="1"/>
+    <w:lsdException w:name="envelope return" w:semiHidden="1" w:unhideWhenUsed="1"/>
+    <w:lsdException w:name="footnote reference" w:semiHidden="1" w:unhideWhenUsed="1"/>
+    <w:lsdException w:name="annotation reference" w:semiHidden="1" w:unhideWhenUsed="1"/>
+    <w:lsdException w:name="line number" w:semiHidden="1" w:unhideWhenUsed="1"/>
+    <w:lsdException w:name="page number" w:semiHidden="1" w:unhideWhenUsed="1"/>
+    <w:lsdException w:name="endnote reference" w:semiHidden="1" w:unhideWhenUsed="1"/>
+    <w:lsdException w:name="endnote text" w:semiHidden="1" w:unhideWhenUsed="1"/>
+    <w:lsdException w:name="table of authorities" w:semiHidden="1" w:unhideWhenUsed="1"/>
+    <w:lsdException w:name="macro" w:semiHidden="1" w:unhideWhenUsed="1"/>
+    <w:lsdException w:name="toa heading" w:semiHidden="1" w:unhideWhenUsed="1"/>
+    <w:lsdException w:name="List" w:semiHidden="1" w:unhideWhenUsed="1"/>
+    <w:lsdException w:name="List Bullet" w:semiHidden="1" w:unhideWhenUsed="1"/>
+    <w:lsdException w:name="List Number" w:semiHidden="1" w:unhideWhenUsed="1"/>
+    <w:lsdException w:name="List 2" w:semiHidden="1" w:unhideWhenUsed="1"/>
+    <w:lsdException w:name="List 3" w:semiHidden="1" w:unhideWhenUsed="1"/>
+    <w:lsdException w:name="List 4" w:semiHidden="1" w:unhideWhenUsed="1"/>
+    <w:lsdException w:name="List 5" w:semiHidden="1" w:unhideWhenUsed="1"/>
+    <w:lsdException w:name="List Bullet 2" w:semiHidden="1" w:unhideWhenUsed="1"/>
+    <w:lsdException w:name="List Bullet 3" w:semiHidden="1" w:unhideWhenUsed="1"/>
+    <w:lsdException w:name="List Bullet 4" w:semiHidden="1" w:unhideWhenUsed="1"/>
+    <w:lsdException w:name="List Bullet 5" w:semiHidden="1" w:unhideWhenUsed="1"/>
+    <w:lsdException w:name="List Number 2" w:semiHidden="1" w:unhideWhenUsed="1"/>
+    <w:lsdException w:name="List Number 3" w:semiHidden="1" w:unhideWhenUsed="1"/>
+    <w:lsdException w:name="List Number 4" w:semiHidden="1" w:unhideWhenUsed="1"/>
+    <w:lsdException w:name="List Number 5" w:semiHidden="1" w:unhideWhenUsed="1"/>
+    <w:lsdException w:name="Title" w:uiPriority="10" w:qFormat="1"/>
+    <w:lsdException w:name="Closing" w:semiHidden="1" w:unhideWhenUsed="1"/>
+    <w:lsdException w:name="Signature" w:semiHidden="1" w:unhideWhenUsed="1"/>
+    <w:lsdException w:name="Default Paragraph Font" w:semiHidden="1" w:uiPriority="1" w:unhideWhenUsed="1"/>
+    <w:lsdException w:name="Body Text" w:semiHidden="1" w:unhideWhenUsed="1"/>
+    <w:lsdException w:name="Body Text Indent" w:semiHidden="1" w:unhideWhenUsed="1"/>
+    <w:lsdException w:name="List Continue" w:semiHidden="1" w:unhideWhenUsed="1"/>
+    <w:lsdException w:name="List Continue 2" w:semiHidden="1" w:unhideWhenUsed="1"/>
+    <w:lsdException w:name="List Continue 3" w:semiHidden="1" w:unhideWhenUsed="1"/>
+    <w:lsdException w:name="List Continue 4" w:semiHidden="1" w:unhideWhenUsed="1"/>
+    <w:lsdException w:name="List Continue 5" w:semiHidden="1" w:unhideWhenUsed="1"/>
+    <w:lsdException w:name="Message Header" w:semiHidden="1" w:unhideWhenUsed="1"/>
+    <w:lsdException w:name="Subtitle" w:uiPriority="11" w:qFormat="1"/>
+    <w:lsdException w:name="Salutation" w:semiHidden="1" w:unhideWhenUsed="1"/>
+    <w:lsdException w:name="Date" w:semiHidden="1" w:unhideWhenUsed="1"/>
+    <w:lsdException w:name="Body Text First Indent" w:semiHidden="1" w:unhideWhenUsed="1"/>
+    <w:lsdException w:name="Body Text First Indent 2" w:semiHidden="1" w:unhideWhenUsed="1"/>
+    <w:lsdException w:name="Note Heading" w:semiHidden="1" w:unhideWhenUsed="1"/>
+    <w:lsdException w:name="Body Text 2" w:semiHidden="1" w:unhideWhenUsed="1"/>
+    <w:lsdException w:name="Body Text 3" w:semiHidden="1" w:unhideWhenUsed="1"/>
+    <w:lsdException w:name="Body Text Indent 2" w:semiHidden="1" w:unhideWhenUsed="1"/>
+    <w:lsdException w:name="Body Text Indent 3" w:semiHidden="1" w:unhideWhenUsed="1"/>
+    <w:lsdException w:name="Block Text" w:semiHidden="1" w:unhideWhenUsed="1"/>
+    <w:lsdException w:name="Hyperlink" w:semiHidden="1" w:unhideWhenUsed="1"/>
+    <w:lsdException w:name="FollowedHyperlink" w:semiHidden="1" w:unhideWhenUsed="1"/>
+    <w:lsdException w:name="Strong" w:uiPriority="22" w:qFormat="1"/>
+    <w:lsdException w:name="Emphasis" w:uiPriority="20" w:qFormat="1"/>
+    <w:lsdException w:name="Document Map" w:semiHidden="1" w:unhideWhenUsed="1"/>
+    <w:lsdException w:name="Plain Text" w:semiHidden="1" w:unhideWhenUsed="1"/>
+    <w:lsdException w:name="E-mail Signature" w:semiHidden="1" w:unhideWhenUsed="1"/>
+    <w:lsdException w:name="HTML Top of Form" w:semiHidden="1" w:unhideWhenUsed="1"/>
+    <w:lsdException w:name="HTML Bottom of Form" w:semiHidden="1" w:unhideWhenUsed="1"/>
+    <w:lsdException w:name="Normal (Web)" w:semiHidden="1" w:unhideWhenUsed="1"/>
+    <w:lsdException w:name="HTML Acronym" w:semiHidden="1" w:unhideWhenUsed="1"/>
+    <w:lsdException w:name="HTML Address" w:semiHidden="1" w:unhideWhenUsed="1"/>
+    <w:lsdException w:name="HTML Cite" w:semiHidden="1" w:unhideWhenUsed="1"/>
+    <w:lsdException w:name="HTML Code" w:semiHidden="1" w:unhideWhenUsed="1"/>
+    <w:lsdException w:name="HTML Definition" w:semiHidden="1" w:unhideWhenUsed="1"/>
+    <w:lsdException w:name="HTML Keyboard" w:semiHidden="1" w:unhideWhenUsed="1"/>
+    <w:lsdException w:name="HTML Preformatted" w:semiHidden="1" w:unhideWhenUsed="1"/>
+    <w:lsdException w:name="HTML Sample" w:semiHidden="1" w:unhideWhenUsed="1"/>
+    <w:lsdException w:name="HTML Typewriter" w:semiHidden="1" w:unhideWhenUsed="1"/>
+    <w:lsdException w:name="HTML Variable" w:semiHidden="1" w:unhideWhenUsed="1"/>
+    <w:lsdException w:name="Normal Table" w:semiHidden="1" w:unhideWhenUsed="1"/>
+    <w:lsdException w:name="annotation subject" w:semiHidden="1" w:unhideWhenUsed="1"/>
+    <w:lsdException w:name="No List" w:semiHidden="1" w:unhideWhenUsed="1"/>
+    <w:lsdException w:name="Outline List 1" w:semiHidden="1" w:unhideWhenUsed="1"/>
+    <w:lsdException w:name="Outline List 2" w:semiHidden="1" w:unhideWhenUsed="1"/>
+    <w:lsdException w:name="Outline List 3" w:semiHidden="1" w:unhideWhenUsed="1"/>
+    <w:lsdException w:name="Table Simple 1" w:semiHidden="1" w:unhideWhenUsed="1"/>
+    <w:lsdException w:name="Table Simple 2" w:semiHidden="1" w:unhideWhenUsed="1"/>
+    <w:lsdException w:name="Table Simple 3" w:semiHidden="1" w:unhideWhenUsed="1"/>
+    <w:lsdException w:name="Table Classic 1" w:semiHidden="1" w:unhideWhenUsed="1"/>
+    <w:lsdException w:name="Table Classic 2" w:semiHidden="1" w:unhideWhenUsed="1"/>
+    <w:lsdException w:name="Table Classic 3" w:semiHidden="1" w:unhideWhenUsed="1"/>
+    <w:lsdException w:name="Table Classic 4" w:semiHidden="1" w:unhideWhenUsed="1"/>
+    <w:lsdException w:name="Table Colorful 1" w:semiHidden="1" w:unhideWhenUsed="1"/>
+    <w:lsdException w:name="Table Colorful 2" w:semiHidden="1" w:unhideWhenUsed="1"/>
+    <w:lsdException w:name="Table Colorful 3" w:semiHidden="1" w:unhideWhenUsed="1"/>
+    <w:lsdException w:name="Table Columns 1" w:semiHidden="1" w:unhideWhenUsed="1"/>
+    <w:lsdException w:name="Table Columns 2" w:semiHidden="1" w:unhideWhenUsed="1"/>
+    <w:lsdException w:name="Table Columns 3" w:semiHidden="1" w:unhideWhenUsed="1"/>
+    <w:lsdException w:name="Table Columns 4" w:semiHidden="1" w:unhideWhenUsed="1"/>
+    <w:lsdException w:name="Table Columns 5" w:semiHidden="1" w:unhideWhenUsed="1"/>
+    <w:lsdException w:name="Table Grid 1" w:semiHidden="1" w:unhideWhenUsed="1"/>
+    <w:lsdException w:name="Table Grid 2" w:semiHidden="1" w:unhideWhenUsed="1"/>
+    <w:lsdException w:name="Table Grid 3" w:semiHidden="1" w:unhideWhenUsed="1"/>
+    <w:lsdException w:name="Table Grid 4" w:semiHidden="1" w:unhideWhenUsed="1"/>
+    <w:lsdException w:name="Table Grid 5" w:semiHidden="1" w:unhideWhenUsed="1"/>
+    <w:lsdException w:name="Table Grid 6" w:semiHidden="1" w:unhideWhenUsed="1"/>
+    <w:lsdException w:name="Table Grid 7" w:semiHidden="1" w:unhideWhenUsed="1"/>
+    <w:lsdException w:name="Table Grid 8" w:semiHidden="1" w:unhideWhenUsed="1"/>
+    <w:lsdException w:name="Table List 1" w:semiHidden="1" w:unhideWhenUsed="1"/>
+    <w:lsdException w:name="Table List 2" w:semiHidden="1" w:unhideWhenUsed="1"/>
+    <w:lsdException w:name="Table List 3" w:semiHidden="1" w:unhideWhenUsed="1"/>
+    <w:lsdException w:name="Table List 4" w:semiHidden="1" w:unhideWhenUsed="1"/>
+    <w:lsdException w:name="Table List 5" w:semiHidden="1" w:unhideWhenUsed="1"/>
+    <w:lsdException w:name="Table List 6" w:semiHidden="1" w:unhideWhenUsed="1"/>
+    <w:lsdException w:name="Table List 7" w:semiHidden="1" w:unhideWhenUsed="1"/>
+    <w:lsdException w:name="Table List 8" w:semiHidden="1" w:unhideWhenUsed="1"/>
+    <w:lsdException w:name="Table 3D effects 1" w:semiHidden="1" w:unhideWhenUsed="1"/>
+    <w:lsdException w:name="Table 3D effects 2" w:semiHidden="1" w:unhideWhenUsed="1"/>
+    <w:lsdException w:name="Table 3D effects 3" w:semiHidden="1" w:unhideWhenUsed="1"/>
+    <w:lsdException w:name="Table Contemporary" w:semiHidden="1" w:unhideWhenUsed="1"/>
+    <w:lsdException w:name="Table Elegant" w:semiHidden="1" w:unhideWhenUsed="1"/>
+    <w:lsdException w:name="Table Professional" w:semiHidden="1" w:unhideWhenUsed="1"/>
+    <w:lsdException w:name="Table Subtle 1" w:semiHidden="1" w:unhideWhenUsed="1"/>
+    <w:lsdException w:name="Table Subtle 2" w:semiHidden="1" w:unhideWhenUsed="1"/>
+    <w:lsdException w:name="Table Web 1" w:semiHidden="1" w:unhideWhenUsed="1"/>
+    <w:lsdException w:name="Table Web 2" w:semiHidden="1" w:unhideWhenUsed="1"/>
+    <w:lsdException w:name="Table Web 3" w:semiHidden="1" w:unhideWhenUsed="1"/>
+    <w:lsdException w:name="Balloon Text" w:semiHidden="1" w:unhideWhenUsed="1"/>
+    <w:lsdException w:name="Table Grid" w:uiPriority="39"/>
+    <w:lsdException w:name="Table Theme" w:semiHidden="1" w:unhideWhenUsed="1"/>
+    <w:lsdException w:name="Placeholder Text" w:semiHidden="1"/>
+    <w:lsdException w:name="No Spacing" w:uiPriority="1" w:qFormat="1"/>
+    <w:lsdException w:name="Light Shading" w:uiPriority="60"/>
+    <w:lsdException w:name="Light List" w:uiPriority="61"/>
+    <w:lsdException w:name="Light Grid" w:uiPriority="62"/>
+    <w:lsdException w:name="Medium Shading 1" w:uiPriority="63"/>
+    <w:lsdException w:name="Medium Shading 2" w:uiPriority="64"/>
+    <w:lsdException w:name="Medium List 1" w:uiPriority="65"/>
+    <w:lsdException w:name="Medium List 2" w:uiPriority="66"/>
+    <w:lsdException w:name="Medium Grid 1" w:uiPriority="67"/>
+    <w:lsdException w:name="Medium Grid 2" w:uiPriority="68"/>
+    <w:lsdException w:name="Medium Grid 3" w:uiPriority="69"/>
+    <w:lsdException w:name="Dark List" w:uiPriority="70"/>
+    <w:lsdException w:name="Colorful Shading" w:uiPriority="71"/>
+    <w:lsdException w:name="Colorful List" w:uiPriority="72"/>
+    <w:lsdException w:name="Colorful Grid" w:uiPriority="73"/>
+    <w:lsdException w:name="Light Shading Accent 1" w:uiPriority="60"/>
+    <w:lsdException w:name="Light List Accent 1" w:uiPriority="61"/>
+    <w:lsdException w:name="Light Grid Accent 1" w:uiPriority="62"/>
+    <w:lsdException w:name="Medium Shading 1 Accent 1" w:uiPriority="63"/>
+    <w:lsdException w:name="Medium Shading 2 Accent 1" w:uiPriority="64"/>
+    <w:lsdException w:name="Medium List 1 Accent 1" w:uiPriority="65"/>
+    <w:lsdException w:name="Revision" w:semiHidden="1"/>
+    <w:lsdException w:name="List Paragraph" w:uiPriority="34" w:qFormat="1"/>
+    <w:lsdException w:name="Quote" w:uiPriority="29" w:qFormat="1"/>
+    <w:lsdException w:name="Intense Quote" w:uiPriority="30" w:qFormat="1"/>
+    <w:lsdException w:name="Medium List 2 Accent 1" w:uiPriority="66"/>
+    <w:lsdException w:name="Medium Grid 1 Accent 1" w:uiPriority="67"/>
+    <w:lsdException w:name="Medium Grid 2 Accent 1" w:uiPriority="68"/>
+    <w:lsdException w:name="Medium Grid 3 Accent 1" w:uiPriority="69"/>
+    <w:lsdException w:name="Dark List Accent 1" w:uiPriority="70"/>
+    <w:lsdException w:name="Colorful Shading Accent 1" w:uiPriority="71"/>
+    <w:lsdException w:name="Colorful List Accent 1" w:uiPriority="72"/>
+    <w:lsdException w:name="Colorful Grid Accent 1" w:uiPriority="73"/>
+    <w:lsdException w:name="Light Shading Accent 2" w:uiPriority="60"/>
+    <w:lsdException w:name="Light List Accent 2" w:uiPriority="61"/>
+    <w:lsdException w:name="Light Grid Accent 2" w:uiPriority="62"/>
+    <w:lsdException w:name="Medium Shading 1 Accent 2" w:uiPriority="63"/>
+    <w:lsdException w:name="Medium Shading 2 Accent 2" w:uiPriority="64"/>
+    <w:lsdException w:name="Medium List 1 Accent 2" w:uiPriority="65"/>
+    <w:lsdException w:name="Medium List 2 Accent 2" w:uiPriority="66"/>
+    <w:lsdException w:name="Medium Grid 1 Accent 2" w:uiPriority="67"/>
+    <w:lsdException w:name="Medium Grid 2 Accent 2" w:uiPriority="68"/>
+    <w:lsdException w:name="Medium Grid 3 Accent 2" w:uiPriority="69"/>
+    <w:lsdException w:name="Dark List Accent 2" w:uiPriority="70"/>
+    <w:lsdException w:name="Colorful Shading Accent 2" w:uiPriority="71"/>
+    <w:lsdException w:name="Colorful List Accent 2" w:uiPriority="72"/>
+    <w:lsdException w:name="Colorful Grid Accent 2" w:uiPriority="73"/>
+    <w:lsdException w:name="Light Shading Accent 3" w:uiPriority="60"/>
+    <w:lsdException w:name="Light List Accent 3" w:uiPriority="61"/>
+    <w:lsdException w:name="Light Grid Accent 3" w:uiPriority="62"/>
+    <w:lsdException w:name="Medium Shading 1 Accent 3" w:uiPriority="63"/>
+    <w:lsdException w:name="Medium Shading 2 Accent 3" w:uiPriority="64"/>
+    <w:lsdException w:name="Medium List 1 Accent 3" w:uiPriority="65"/>
+    <w:lsdException w:name="Medium List 2 Accent 3" w:uiPriority="66"/>
+    <w:lsdException w:name="Medium Grid 1 Accent 3" w:uiPriority="67"/>
+    <w:lsdException w:name="Medium Grid 2 Accent 3" w:uiPriority="68"/>
+    <w:lsdException w:name="Medium Grid 3 Accent 3" w:uiPriority="69"/>
+    <w:lsdException w:name="Dark List Accent 3" w:uiPriority="70"/>
+    <w:lsdException w:name="Colorful Shading Accent 3" w:uiPriority="71"/>
+    <w:lsdException w:name="Colorful List Accent 3" w:uiPriority="72"/>
+    <w:lsdException w:name="Colorful Grid Accent 3" w:uiPriority="73"/>
+    <w:lsdException w:name="Light Shading Accent 4" w:uiPriority="60"/>
+    <w:lsdException w:name="Light List Accent 4" w:uiPriority="61"/>
+    <w:lsdException w:name="Light Grid Accent 4" w:uiPriority="62"/>
+    <w:lsdException w:name="Medium Shading 1 Accent 4" w:uiPriority="63"/>
+    <w:lsdException w:name="Medium Shading 2 Accent 4" w:uiPriority="64"/>
+    <w:lsdException w:name="Medium List 1 Accent 4" w:uiPriority="65"/>
+    <w:lsdException w:name="Medium List 2 Accent 4" w:uiPriority="66"/>
+    <w:lsdException w:name="Medium Grid 1 Accent 4" w:uiPriority="67"/>
+    <w:lsdException w:name="Medium Grid 2 Accent 4" w:uiPriority="68"/>
+    <w:lsdException w:name="Medium Grid 3 Accent 4" w:uiPriority="69"/>
+    <w:lsdException w:name="Dark List Accent 4" w:uiPriority="70"/>
+    <w:lsdException w:name="Colorful Shading Accent 4" w:uiPriority="71"/>
+    <w:lsdException w:name="Colorful List Accent 4" w:uiPriority="72"/>
+    <w:lsdException w:name="Colorful Grid Accent 4" w:uiPriority="73"/>
+    <w:lsdException w:name="Light Shading Accent 5" w:uiPriority="60"/>
+    <w:lsdException w:name="Light List Accent 5" w:uiPriority="61"/>
+    <w:lsdException w:name="Light Grid Accent 5" w:uiPriority="62"/>
+    <w:lsdException w:name="Medium Shading 1 Accent 5" w:uiPriority="63"/>
+    <w:lsdException w:name="Medium Shading 2 Accent 5" w:uiPriority="64"/>
+    <w:lsdException w:name="Medium List 1 Accent 5" w:uiPriority="65"/>
+    <w:lsdException w:name="Medium List 2 Accent 5" w:uiPriority="66"/>
+    <w:lsdException w:name="Medium Grid 1 Accent 5" w:uiPriority="67"/>
+    <w:lsdException w:name="Medium Grid 2 Accent 5" w:uiPriority="68"/>
+    <w:lsdException w:name="Medium Grid 3 Accent 5" w:uiPriority="69"/>
+    <w:lsdException w:name="Dark List Accent 5" w:uiPriority="70"/>
+    <w:lsdException w:name="Colorful Shading Accent 5" w:uiPriority="71"/>
+    <w:lsdException w:name="Colorful List Accent 5" w:uiPriority="72"/>
+    <w:lsdException w:name="Colorful Grid Accent 5" w:uiPriority="73"/>
+    <w:lsdException w:name="Light Shading Accent 6" w:uiPriority="60"/>
+    <w:lsdException w:name="Light List Accent 6" w:uiPriority="61"/>
+    <w:lsdException w:name="Light Grid Accent 6" w:uiPriority="62"/>
+    <w:lsdException w:name="Medium Shading 1 Accent 6" w:uiPriority="63"/>
+    <w:lsdException w:name="Medium Shading 2 Accent 6" w:uiPriority="64"/>
+    <w:lsdException w:name="Medium List 1 Accent 6" w:uiPriority="65"/>
+    <w:lsdException w:name="Medium List 2 Accent 6" w:uiPriority="66"/>
+    <w:lsdException w:name="Medium Grid 1 Accent 6" w:uiPriority="67"/>
+    <w:lsdException w:name="Medium Grid 2 Accent 6" w:uiPriority="68"/>
+    <w:lsdException w:name="Medium Grid 3 Accent 6" w:uiPriority="69"/>
+    <w:lsdException w:name="Dark List Accent 6" w:uiPriority="70"/>
+    <w:lsdException w:name="Colorful Shading Accent 6" w:uiPriority="71"/>
+    <w:lsdException w:name="Colorful List Accent 6" w:uiPriority="72"/>
+    <w:lsdException w:name="Colorful Grid Accent 6" w:uiPriority="73"/>
+    <w:lsdException w:name="Subtle Emphasis" w:uiPriority="19" w:qFormat="1"/>
+    <w:lsdException w:name="Intense Emphasis" w:uiPriority="21" w:qFormat="1"/>
+    <w:lsdException w:name="Subtle Reference" w:uiPriority="31" w:qFormat="1"/>
+    <w:lsdException w:name="Intense Reference" w:uiPriority="32" w:qFormat="1"/>
+    <w:lsdException w:name="Book Title" w:uiPriority="33" w:qFormat="1"/>
+    <w:lsdException w:name="Bibliography" w:semiHidden="1" w:uiPriority="37" w:unhideWhenUsed="1"/>
+    <w:lsdException w:name="TOC Heading" w:semiHidden="1" w:uiPriority="39" w:unhideWhenUsed="1" w:qFormat="1"/>
+    <w:lsdException w:name="Plain Table 1" w:uiPriority="41"/>
+    <w:lsdException w:name="Plain Table 2" w:uiPriority="42"/>
+    <w:lsdException w:name="Plain Table 3" w:uiPriority="43"/>
+    <w:lsdException w:name="Plain Table 4" w:uiPriority="44"/>
+    <w:lsdException w:name="Plain Table 5" w:uiPriority="45"/>
+    <w:lsdException w:name="Grid Table Light" w:uiPriority="40"/>
+    <w:lsdException w:name="Grid Table 1 Light" w:uiPriority="46"/>
+    <w:lsdException w:name="Grid Table 2" w:uiPriority="47"/>
+    <w:lsdException w:name="Grid Table 3" w:uiPriority="48"/>
+    <w:lsdException w:name="Grid Table 4" w:uiPriority="49"/>
+    <w:lsdException w:name="Grid Table 5 Dark" w:uiPriority="50"/>
+    <w:lsdException w:name="Grid Table 6 Colorful" w:uiPriority="51"/>
+    <w:lsdException w:name="Grid Table 7 Colorful" w:uiPriority="52"/>
+    <w:lsdException w:name="Grid Table 1 Light Accent 1" w:uiPriority="46"/>
+    <w:lsdException w:name="Grid Table 2 Accent 1" w:uiPriority="47"/>
+    <w:lsdException w:name="Grid Table 3 Accent 1" w:uiPriority="48"/>
+    <w:lsdException w:name="Grid Table 4 Accent 1" w:uiPriority="49"/>
+    <w:lsdException w:name="Grid Table 5 Dark Accent 1" w:uiPriority="50"/>
+    <w:lsdException w:name="Grid Table 6 Colorful Accent 1" w:uiPriority="51"/>
+    <w:lsdException w:name="Grid Table 7 Colorful Accent 1" w:uiPriority="52"/>
+    <w:lsdException w:name="Grid Table 1 Light Accent 2" w:uiPriority="46"/>
+    <w:lsdException w:name="Grid Table 2 Accent 2" w:uiPriority="47"/>
+    <w:lsdException w:name="Grid Table 3 Accent 2" w:uiPriority="48"/>
+    <w:lsdException w:name="Grid Table 4 Accent 2" w:uiPriority="49"/>
+    <w:lsdException w:name="Grid Table 5 Dark Accent 2" w:uiPriority="50"/>
+    <w:lsdException w:name="Grid Table 6 Colorful Accent 2" w:uiPriority="51"/>
+    <w:lsdException w:name="Grid Table 7 Colorful Accent 2" w:uiPriority="52"/>
+    <w:lsdException w:name="Grid Table 1 Light Accent 3" w:uiPriority="46"/>
+    <w:lsdException w:name="Grid Table 2 Accent 3" w:uiPriority="47"/>
+    <w:lsdException w:name="Grid Table 3 Accent 3" w:uiPriority="48"/>
+    <w:lsdException w:name="Grid Table 4 Accent 3" w:uiPriority="49"/>
+    <w:lsdException w:name="Grid Table 5 Dark Accent 3" w:uiPriority="50"/>
+    <w:lsdException w:name="Grid Table 6 Colorful Accent 3" w:uiPriority="51"/>
+    <w:lsdException w:name="Grid Table 7 Colorful Accent 3" w:uiPriority="52"/>
+    <w:lsdException w:name="Grid Table 1 Light Accent 4" w:uiPriority="46"/>
+    <w:lsdException w:name="Grid Table 2 Accent 4" w:uiPriority="47"/>
+    <w:lsdException w:name="Grid Table 3 Accent 4" w:uiPriority="48"/>
+    <w:lsdException w:name="Grid Table 4 Accent 4" w:uiPriority="49"/>
+    <w:lsdException w:name="Grid Table 5 Dark Accent 4" w:uiPriority="50"/>
+    <w:lsdException w:name="Grid Table 6 Colorful Accent 4" w:uiPriority="51"/>
+    <w:lsdException w:name="Grid Table 7 Colorful Accent 4" w:uiPriority="52"/>
+    <w:lsdException w:name="Grid Table 1 Light Accent 5" w:uiPriority="46"/>
+    <w:lsdException w:name="Grid Table 2 Accent 5" w:uiPriority="47"/>
+    <w:lsdException w:name="Grid Table 3 Accent 5" w:uiPriority="48"/>
+    <w:lsdException w:name="Grid Table 4 Accent 5" w:uiPriority="49"/>
+    <w:lsdException w:name="Grid Table 5 Dark Accent 5" w:uiPriority="50"/>
+    <w:lsdException w:name="Grid Table 6 Colorful Accent 5" w:uiPriority="51"/>
+    <w:lsdException w:name="Grid Table 7 Colorful Accent 5" w:uiPriority="52"/>
+    <w:lsdException w:name="Grid Table 1 Light Accent 6" w:uiPriority="46"/>
+    <w:lsdException w:name="Grid Table 2 Accent 6" w:uiPriority="47"/>
+    <w:lsdException w:name="Grid Table 3 Accent 6" w:uiPriority="48"/>
+    <w:lsdException w:name="Grid Table 4 Accent 6" w:uiPriority="49"/>
+    <w:lsdException w:name="Grid Table 5 Dark Accent 6" w:uiPriority="50"/>
+    <w:lsdException w:name="Grid Table 6 Colorful Accent 6" w:uiPriority="51"/>
+    <w:lsdException w:name="Grid Table 7 Colorful Accent 6" w:uiPriority="52"/>
+    <w:lsdException w:name="List Table 1 Light" w:uiPriority="46"/>
+    <w:lsdException w:name="List Table 2" w:uiPriority="47"/>
+    <w:lsdException w:name="List Table 3" w:uiPriority="48"/>
+    <w:lsdException w:name="List Table 4" w:uiPriority="49"/>
+    <w:lsdException w:name="List Table 5 Dark" w:uiPriority="50"/>
+    <w:lsdException w:name="List Table 6 Colorful" w:uiPriority="51"/>
+    <w:lsdException w:name="List Table 7 Colorful" w:uiPriority="52"/>
+    <w:lsdException w:name="List Table 1 Light Accent 1" w:uiPriority="46"/>
+    <w:lsdException w:name="List Table 2 Accent 1" w:uiPriority="47"/>
+    <w:lsdException w:name="List Table 3 Accent 1" w:uiPriority="48"/>
+    <w:lsdException w:name="List Table 4 Accent 1" w:uiPriority="49"/>
+    <w:lsdException w:name="List Table 5 Dark Accent 1" w:uiPriority="50"/>
+    <w:lsdException w:name="List Table 6 Colorful Accent 1" w:uiPriority="51"/>
+    <w:lsdException w:name="List Table 7 Colorful Accent 1" w:uiPriority="52"/>
+    <w:lsdException w:name="List Table 1 Light Accent 2" w:uiPriority="46"/>
+    <w:lsdException w:name="List Table 2 Accent 2" w:uiPriority="47"/>
+    <w:lsdException w:name="List Table 3 Accent 2" w:uiPriority="48"/>
+    <w:lsdException w:name="List Table 4 Accent 2" w:uiPriority="49"/>
+    <w:lsdException w:name="List Table 5 Dark Accent 2" w:uiPriority="50"/>
+    <w:lsdException w:name="List Table 6 Colorful Accent 2" w:uiPriority="51"/>
+    <w:lsdException w:name="List Table 7 Colorful Accent 2" w:uiPriority="52"/>
+    <w:lsdException w:name="List Table 1 Light Accent 3" w:uiPriority="46"/>
+    <w:lsdException w:name="List Table 2 Accent 3" w:uiPriority="47"/>
+    <w:lsdException w:name="List Table 3 Accent 3" w:uiPriority="48"/>
+    <w:lsdException w:name="List Table 4 Accent 3" w:uiPriority="49"/>
+    <w:lsdException w:name="List Table 5 Dark Accent 3" w:uiPriority="50"/>
+    <w:lsdException w:name="List Table 6 Colorful Accent 3" w:uiPriority="51"/>
+    <w:lsdException w:name="List Table 7 Colorful Accent 3" w:uiPriority="52"/>
+    <w:lsdException w:name="List Table 1 Light Accent 4" w:uiPriority="46"/>
+    <w:lsdException w:name="List Table 2 Accent 4" w:uiPriority="47"/>
+    <w:lsdException w:name="List Table 3 Accent 4" w:uiPriority="48"/>
+    <w:lsdException w:name="List Table 4 Accent 4" w:uiPriority="49"/>
+    <w:lsdException w:name="List Table 5 Dark Accent 4" w:uiPriority="50"/>
+    <w:lsdException w:name="List Table 6 Colorful Accent 4" w:uiPriority="51"/>
+    <w:lsdException w:name="List Table 7 Colorful Accent 4" w:uiPriority="52"/>
+    <w:lsdException w:name="List Table 1 Light Accent 5" w:uiPriority="46"/>
+    <w:lsdException w:name="List Table 2 Accent 5" w:uiPriority="47"/>
+    <w:lsdException w:name="List Table 3 Accent 5" w:uiPriority="48"/>
+    <w:lsdException w:name="List Table 4 Accent 5" w:uiPriority="49"/>
+    <w:lsdException w:name="List Table 5 Dark Accent 5" w:uiPriority="50"/>
+    <w:lsdException w:name="List Table 6 Colorful Accent 5" w:uiPriority="51"/>
+    <w:lsdException w:name="List Table 7 Colorful Accent 5" w:uiPriority="52"/>
+    <w:lsdException w:name="List Table 1 Light Accent 6" w:uiPriority="46"/>
+    <w:lsdException w:name="List Table 2 Accent 6" w:uiPriority="47"/>
+    <w:lsdException w:name="List Table 3 Accent 6" w:uiPriority="48"/>
+    <w:lsdException w:name="List Table 4 Accent 6" w:uiPriority="49"/>
+    <w:lsdException w:name="List Table 5 Dark Accent 6" w:uiPriority="50"/>
+    <w:lsdException w:name="List Table 6 Colorful Accent 6" w:uiPriority="51"/>
+    <w:lsdException w:name="List Table 7 Colorful Accent 6" w:uiPriority="52"/>
+  </w:latentStyles>
+  <w:style w:type="paragraph" w:default="1" w:styleId="Normal">
+    <w:name w:val="Normal"/>
+    <w:qFormat/>
+  </w:style>
+  <w:style w:type="character" w:default="1" w:styleId="DefaultParagraphFont">
+    <w:name w:val="Default Paragraph Font"/>
+    <w:uiPriority w:val="1"/>
+    <w:semiHidden/>
+    <w:unhideWhenUsed/>
+  </w:style>
+  <w:style w:type="table" w:default="1" w:styleId="TableNormal">
+    <w:name w:val="Normal Table"/>
+    <w:uiPriority w:val="99"/>
+    <w:semiHidden/>
+    <w:unhideWhenUsed/>
+    <w:tblPr>
+      <w:tblInd w:w="0" w:type="dxa"/>
+      <w:tblCellMar>
+        <w:top w:w="0" w:type="dxa"/>
+        <w:left w:w="108" w:type="dxa"/>
+        <w:bottom w:w="0" w:type="dxa"/>
+        <w:right w:w="108" w:type="dxa"/>
+      </w:tblCellMar>
+    </w:tblPr>
+  </w:style>
+  <w:style w:type="numbering" w:default="1" w:styleId="NoList">
+    <w:name w:val="No List"/>
+    <w:uiPriority w:val="99"/>
+    <w:semiHidden/>
+    <w:unhideWhenUsed/>
+  </w:style>
+  <w:style w:type="character" w:styleId="PlaceholderText">
+    <w:name w:val="Placeholder Text"/>
+    <w:basedOn w:val="DefaultParagraphFont"/>
+    <w:uiPriority w:val="99"/>
+    <w:semiHidden/>
+    <w:rsid w:val="00DB2C97"/>
+    <w:rPr>
+      <w:color w:val="808080"/>
+    </w:rPr>
+  </w:style>
+</w:styles>
+</file>
+
+<file path=word/glossary/webSettings.xml><?xml version="1.0" encoding="utf-8"?>
+<w:webSettings xmlns:mc="http://schemas.openxmlformats.org/markup-compatibility/2006" xmlns:r="http://schemas.openxmlformats.org/officeDocument/2006/relationships" xmlns:w="http://schemas.openxmlformats.org/wordprocessingml/2006/main" xmlns:w14="http://schemas.microsoft.com/office/word/2010/wordml" xmlns:w15="http://schemas.microsoft.com/office/word/2012/wordml" mc:Ignorable="w14 w15">
+  <w:optimizeForBrowser/>
+  <w:allowPNG/>
+</w:webSettings>
 </file>
 
 <file path=word/theme/theme1.xml><?xml version="1.0" encoding="utf-8"?>
@@ -3018,7 +5288,7 @@
 </file>
 
 <file path=customXml/itemProps2.xml><?xml version="1.0" encoding="utf-8"?>
-<ds:datastoreItem xmlns:ds="http://schemas.openxmlformats.org/officeDocument/2006/customXml" ds:itemID="{7B7756A9-B83F-40E2-9F8E-1FAC13E5F844}">
+<ds:datastoreItem xmlns:ds="http://schemas.openxmlformats.org/officeDocument/2006/customXml" ds:itemID="{F7ACD70F-4ECA-4F31-BA8C-D101BB887454}">
   <ds:schemaRefs>
     <ds:schemaRef ds:uri="http://schemas.openxmlformats.org/officeDocument/2006/bibliography"/>
   </ds:schemaRefs>

--- a/Documentatie/Kerntaak-3/3.2.6_Evaluatierapport-van-het-implementatietraject-waarin-de gegevens-zoals-besproken-met-de opdrachtgever-zijn-vastgelegd/2017-06-09_Evaluatierapport_V1.docx
+++ b/Documentatie/Kerntaak-3/3.2.6_Evaluatierapport-van-het-implementatietraject-waarin-de gegevens-zoals-besproken-met-de opdrachtgever-zijn-vastgelegd/2017-06-09_Evaluatierapport_V1.docx
@@ -1,6 +1,6 @@
 
 <file path=word/document.xml><?xml version="1.0" encoding="utf-8"?>
-<w:document xmlns:wpc="http://schemas.microsoft.com/office/word/2010/wordprocessingCanvas" xmlns:mc="http://schemas.openxmlformats.org/markup-compatibility/2006" xmlns:o="urn:schemas-microsoft-com:office:office" xmlns:r="http://schemas.openxmlformats.org/officeDocument/2006/relationships" xmlns:m="http://schemas.openxmlformats.org/officeDocument/2006/math" xmlns:v="urn:schemas-microsoft-com:vml" xmlns:wp14="http://schemas.microsoft.com/office/word/2010/wordprocessingDrawing" xmlns:wp="http://schemas.openxmlformats.org/drawingml/2006/wordprocessingDrawing" xmlns:w10="urn:schemas-microsoft-com:office:word" xmlns:w="http://schemas.openxmlformats.org/wordprocessingml/2006/main" xmlns:w14="http://schemas.microsoft.com/office/word/2010/wordml" xmlns:w15="http://schemas.microsoft.com/office/word/2012/wordml" xmlns:wpg="http://schemas.microsoft.com/office/word/2010/wordprocessingGroup" xmlns:wpi="http://schemas.microsoft.com/office/word/2010/wordprocessingInk" xmlns:wne="http://schemas.microsoft.com/office/word/2006/wordml" xmlns:wps="http://schemas.microsoft.com/office/word/2010/wordprocessingShape" mc:Ignorable="w14 w15 wp14">
+<w:document xmlns:wpc="http://schemas.microsoft.com/office/word/2010/wordprocessingCanvas" xmlns:cx="http://schemas.microsoft.com/office/drawing/2014/chartex" xmlns:cx1="http://schemas.microsoft.com/office/drawing/2015/9/8/chartex" xmlns:cx2="http://schemas.microsoft.com/office/drawing/2015/10/21/chartex" xmlns:cx3="http://schemas.microsoft.com/office/drawing/2016/5/9/chartex" xmlns:cx4="http://schemas.microsoft.com/office/drawing/2016/5/10/chartex" xmlns:cx5="http://schemas.microsoft.com/office/drawing/2016/5/11/chartex" xmlns:mc="http://schemas.openxmlformats.org/markup-compatibility/2006" xmlns:o="urn:schemas-microsoft-com:office:office" xmlns:r="http://schemas.openxmlformats.org/officeDocument/2006/relationships" xmlns:m="http://schemas.openxmlformats.org/officeDocument/2006/math" xmlns:v="urn:schemas-microsoft-com:vml" xmlns:wp14="http://schemas.microsoft.com/office/word/2010/wordprocessingDrawing" xmlns:wp="http://schemas.openxmlformats.org/drawingml/2006/wordprocessingDrawing" xmlns:w10="urn:schemas-microsoft-com:office:word" xmlns:w="http://schemas.openxmlformats.org/wordprocessingml/2006/main" xmlns:w14="http://schemas.microsoft.com/office/word/2010/wordml" xmlns:w15="http://schemas.microsoft.com/office/word/2012/wordml" xmlns:w16se="http://schemas.microsoft.com/office/word/2015/wordml/symex" xmlns:wpg="http://schemas.microsoft.com/office/word/2010/wordprocessingGroup" xmlns:wpi="http://schemas.microsoft.com/office/word/2010/wordprocessingInk" xmlns:wne="http://schemas.microsoft.com/office/word/2006/wordml" xmlns:wps="http://schemas.microsoft.com/office/word/2010/wordprocessingShape" mc:Ignorable="w14 w15 w16se wp14">
   <w:body>
     <w:sdt>
       <w:sdtPr>
@@ -14,10 +14,12 @@
       <w:sdtContent>
         <w:p/>
         <w:p>
+          <w:bookmarkStart w:id="0" w:name="_GoBack"/>
+          <w:bookmarkEnd w:id="0"/>
           <w:r>
             <w:rPr>
               <w:noProof/>
-              <w:lang w:eastAsia="nl-NL"/>
+              <w:lang w:val="en-GB" w:eastAsia="en-GB"/>
             </w:rPr>
             <mc:AlternateContent>
               <mc:Choice Requires="wps">
@@ -71,7 +73,7 @@
                             <w:txbxContent>
                               <w:p>
                                 <w:pPr>
-                                  <w:pStyle w:val="NoSpacing"/>
+                                  <w:pStyle w:val="Geenafstand"/>
                                   <w:spacing w:before="40" w:after="560" w:line="216" w:lineRule="auto"/>
                                   <w:rPr>
                                     <w:color w:val="5B9BD5" w:themeColor="accent1"/>
@@ -145,7 +147,7 @@
                                 <w:sdtContent>
                                   <w:p>
                                     <w:pPr>
-                                      <w:pStyle w:val="NoSpacing"/>
+                                      <w:pStyle w:val="Geenafstand"/>
                                       <w:spacing w:before="40" w:after="40"/>
                                       <w:rPr>
                                         <w:caps/>
@@ -163,7 +165,7 @@
                                         <w:szCs w:val="28"/>
                                         <w:lang w:val="nl-NL"/>
                                       </w:rPr>
-                                      <w:t>Titel van document</w:t>
+                                      <w:t>Evaluatierapport</w:t>
                                     </w:r>
                                   </w:p>
                                 </w:sdtContent>
@@ -185,7 +187,7 @@
                                 <w:sdtContent>
                                   <w:p>
                                     <w:pPr>
-                                      <w:pStyle w:val="NoSpacing"/>
+                                      <w:pStyle w:val="Geenafstand"/>
                                       <w:spacing w:before="80" w:after="40"/>
                                       <w:rPr>
                                         <w:caps/>
@@ -237,7 +239,7 @@
                       <w:txbxContent>
                         <w:p>
                           <w:pPr>
-                            <w:pStyle w:val="NoSpacing"/>
+                            <w:pStyle w:val="Geenafstand"/>
                             <w:spacing w:before="40" w:after="560" w:line="216" w:lineRule="auto"/>
                             <w:rPr>
                               <w:color w:val="5B9BD5" w:themeColor="accent1"/>
@@ -311,7 +313,7 @@
                           <w:sdtContent>
                             <w:p>
                               <w:pPr>
-                                <w:pStyle w:val="NoSpacing"/>
+                                <w:pStyle w:val="Geenafstand"/>
                                 <w:spacing w:before="40" w:after="40"/>
                                 <w:rPr>
                                   <w:caps/>
@@ -329,7 +331,7 @@
                                   <w:szCs w:val="28"/>
                                   <w:lang w:val="nl-NL"/>
                                 </w:rPr>
-                                <w:t>Titel van document</w:t>
+                                <w:t>Evaluatierapport</w:t>
                               </w:r>
                             </w:p>
                           </w:sdtContent>
@@ -351,7 +353,7 @@
                           <w:sdtContent>
                             <w:p>
                               <w:pPr>
-                                <w:pStyle w:val="NoSpacing"/>
+                                <w:pStyle w:val="Geenafstand"/>
                                 <w:spacing w:before="80" w:after="40"/>
                                 <w:rPr>
                                   <w:caps/>
@@ -383,7 +385,7 @@
           <w:r>
             <w:rPr>
               <w:noProof/>
-              <w:lang w:eastAsia="nl-NL"/>
+              <w:lang w:val="en-GB" w:eastAsia="en-GB"/>
             </w:rPr>
             <mc:AlternateContent>
               <mc:Choice Requires="wps">
@@ -443,7 +445,7 @@
                                   <w:rPr>
                                     <w:lang w:val="en-GB"/>
                                   </w:rPr>
-                                  <w:t>Datum: 18-04</w:t>
+                                  <w:t>Datum: 09-06</w:t>
                                 </w:r>
                                 <w:r>
                                   <w:rPr>
@@ -457,12 +459,14 @@
                                   </w:rPr>
                                   <w:br/>
                                 </w:r>
+                                <w:proofErr w:type="spellStart"/>
                                 <w:r>
                                   <w:rPr>
                                     <w:lang w:val="en-US"/>
                                   </w:rPr>
                                   <w:t>Klas</w:t>
                                 </w:r>
+                                <w:proofErr w:type="spellEnd"/>
                                 <w:r>
                                   <w:rPr>
                                     <w:lang w:val="en-GB"/>
@@ -475,12 +479,14 @@
                                   </w:rPr>
                                   <w:br/>
                                 </w:r>
+                                <w:proofErr w:type="spellStart"/>
                                 <w:r>
                                   <w:rPr>
                                     <w:lang w:val="en-US"/>
                                   </w:rPr>
                                   <w:t>Examencasus</w:t>
                                 </w:r>
+                                <w:proofErr w:type="spellEnd"/>
                                 <w:r>
                                   <w:rPr>
                                     <w:lang w:val="en-GB"/>
@@ -531,7 +537,7 @@
                             <w:rPr>
                               <w:lang w:val="en-GB"/>
                             </w:rPr>
-                            <w:t>Datum: 18-04</w:t>
+                            <w:t>Datum: 09-06</w:t>
                           </w:r>
                           <w:r>
                             <w:rPr>
@@ -545,12 +551,14 @@
                             </w:rPr>
                             <w:br/>
                           </w:r>
+                          <w:proofErr w:type="spellStart"/>
                           <w:r>
                             <w:rPr>
                               <w:lang w:val="en-US"/>
                             </w:rPr>
                             <w:t>Klas</w:t>
                           </w:r>
+                          <w:proofErr w:type="spellEnd"/>
                           <w:r>
                             <w:rPr>
                               <w:lang w:val="en-GB"/>
@@ -563,12 +571,14 @@
                             </w:rPr>
                             <w:br/>
                           </w:r>
+                          <w:proofErr w:type="spellStart"/>
                           <w:r>
                             <w:rPr>
                               <w:lang w:val="en-US"/>
                             </w:rPr>
                             <w:t>Examencasus</w:t>
                           </w:r>
+                          <w:proofErr w:type="spellEnd"/>
                           <w:r>
                             <w:rPr>
                               <w:lang w:val="en-GB"/>
@@ -594,7 +604,7 @@
           <w:r>
             <w:rPr>
               <w:noProof/>
-              <w:lang w:eastAsia="nl-NL"/>
+              <w:lang w:val="en-GB" w:eastAsia="en-GB"/>
             </w:rPr>
             <mc:AlternateContent>
               <mc:Choice Requires="wps">
@@ -680,7 +690,7 @@
                                 <w:sdtContent>
                                   <w:p>
                                     <w:pPr>
-                                      <w:pStyle w:val="NoSpacing"/>
+                                      <w:pStyle w:val="Geenafstand"/>
                                       <w:jc w:val="right"/>
                                       <w:rPr>
                                         <w:color w:val="FFFFFF" w:themeColor="background1"/>
@@ -802,7 +812,7 @@
       <w:sdtContent>
         <w:p>
           <w:pPr>
-            <w:pStyle w:val="TOCHeading"/>
+            <w:pStyle w:val="Kopvaninhoudsopgave"/>
           </w:pPr>
           <w:r>
             <w:rPr>
@@ -813,7 +823,7 @@
         </w:p>
         <w:p>
           <w:pPr>
-            <w:pStyle w:val="TOC1"/>
+            <w:pStyle w:val="Inhopg1"/>
             <w:tabs>
               <w:tab w:val="right" w:leader="dot" w:pos="9062"/>
             </w:tabs>
@@ -892,7 +902,7 @@
         </w:p>
         <w:p>
           <w:pPr>
-            <w:pStyle w:val="TOC1"/>
+            <w:pStyle w:val="Inhopg1"/>
             <w:tabs>
               <w:tab w:val="right" w:leader="dot" w:pos="9062"/>
             </w:tabs>
@@ -962,7 +972,7 @@
         </w:p>
         <w:p>
           <w:pPr>
-            <w:pStyle w:val="TOC1"/>
+            <w:pStyle w:val="Inhopg1"/>
             <w:tabs>
               <w:tab w:val="right" w:leader="dot" w:pos="9062"/>
             </w:tabs>
@@ -1032,7 +1042,7 @@
         </w:p>
         <w:p>
           <w:pPr>
-            <w:pStyle w:val="TOC1"/>
+            <w:pStyle w:val="Inhopg1"/>
             <w:tabs>
               <w:tab w:val="right" w:leader="dot" w:pos="9062"/>
             </w:tabs>
@@ -1102,7 +1112,7 @@
         </w:p>
         <w:p>
           <w:pPr>
-            <w:pStyle w:val="TOC2"/>
+            <w:pStyle w:val="Inhopg2"/>
             <w:tabs>
               <w:tab w:val="right" w:leader="dot" w:pos="9062"/>
             </w:tabs>
@@ -1172,7 +1182,7 @@
         </w:p>
         <w:p>
           <w:pPr>
-            <w:pStyle w:val="TOC2"/>
+            <w:pStyle w:val="Inhopg2"/>
             <w:tabs>
               <w:tab w:val="right" w:leader="dot" w:pos="9062"/>
             </w:tabs>
@@ -1242,7 +1252,7 @@
         </w:p>
         <w:p>
           <w:pPr>
-            <w:pStyle w:val="TOC1"/>
+            <w:pStyle w:val="Inhopg1"/>
             <w:tabs>
               <w:tab w:val="right" w:leader="dot" w:pos="9062"/>
             </w:tabs>
@@ -1329,14 +1339,14 @@
     </w:p>
     <w:p>
       <w:pPr>
-        <w:pStyle w:val="Heading1"/>
+        <w:pStyle w:val="Kop1"/>
       </w:pPr>
-      <w:bookmarkStart w:id="0" w:name="_Toc482091691"/>
+      <w:bookmarkStart w:id="1" w:name="_Toc482091691"/>
       <w:r>
         <w:lastRenderedPageBreak/>
         <w:t>Inleiding</w:t>
       </w:r>
-      <w:bookmarkEnd w:id="0"/>
+      <w:bookmarkEnd w:id="1"/>
     </w:p>
     <w:p>
       <w:r>
@@ -1348,14 +1358,14 @@
     </w:p>
     <w:p>
       <w:pPr>
-        <w:pStyle w:val="Heading1"/>
+        <w:pStyle w:val="Kop1"/>
       </w:pPr>
-      <w:bookmarkStart w:id="1" w:name="_Toc482091692"/>
+      <w:bookmarkStart w:id="2" w:name="_Toc482091692"/>
       <w:r>
         <w:lastRenderedPageBreak/>
         <w:t>Enquête</w:t>
       </w:r>
-      <w:bookmarkEnd w:id="1"/>
+      <w:bookmarkEnd w:id="2"/>
     </w:p>
     <w:p>
       <w:r>
@@ -1370,21 +1380,13 @@
         <w:rPr>
           <w:highlight w:val="yellow"/>
         </w:rPr>
-        <w:t xml:space="preserve">enquête over de </w:t>
+        <w:t>Enquête</w:t>
       </w:r>
-      <w:proofErr w:type="gramStart"/>
       <w:r>
         <w:rPr>
           <w:highlight w:val="yellow"/>
         </w:rPr>
-        <w:t>implementatie</w:t>
-      </w:r>
-      <w:proofErr w:type="gramEnd"/>
-      <w:r>
-        <w:rPr>
-          <w:highlight w:val="yellow"/>
-        </w:rPr>
-        <w:t xml:space="preserve"> van de applicatie in de productieomgeving.</w:t>
+        <w:t xml:space="preserve"> over de implementatie van de applicatie in de productieomgeving.</w:t>
       </w:r>
       <w:r>
         <w:t>)</w:t>
@@ -1392,7 +1394,7 @@
     </w:p>
     <w:p>
       <w:pPr>
-        <w:pStyle w:val="ListParagraph"/>
+        <w:pStyle w:val="Lijstalinea"/>
         <w:numPr>
           <w:ilvl w:val="0"/>
           <w:numId w:val="1"/>
@@ -1404,7 +1406,7 @@
     </w:p>
     <w:tbl>
       <w:tblPr>
-        <w:tblStyle w:val="TableGrid"/>
+        <w:tblStyle w:val="Tabelraster"/>
         <w:tblW w:w="0" w:type="auto"/>
         <w:tblLook w:val="04A0" w:firstRow="1" w:lastRow="0" w:firstColumn="1" w:lastColumn="0" w:noHBand="0" w:noVBand="1"/>
       </w:tblPr>
@@ -1710,12 +1712,12 @@
     </w:tbl>
     <w:p>
       <w:pPr>
-        <w:pStyle w:val="ListParagraph"/>
+        <w:pStyle w:val="Lijstalinea"/>
       </w:pPr>
     </w:p>
     <w:p>
       <w:pPr>
-        <w:pStyle w:val="ListParagraph"/>
+        <w:pStyle w:val="Lijstalinea"/>
         <w:numPr>
           <w:ilvl w:val="0"/>
           <w:numId w:val="1"/>
@@ -1730,7 +1732,7 @@
     </w:p>
     <w:tbl>
       <w:tblPr>
-        <w:tblStyle w:val="TableGrid"/>
+        <w:tblStyle w:val="Tabelraster"/>
         <w:tblW w:w="0" w:type="auto"/>
         <w:tblLook w:val="04A0" w:firstRow="1" w:lastRow="0" w:firstColumn="1" w:lastColumn="0" w:noHBand="0" w:noVBand="1"/>
       </w:tblPr>
@@ -2036,12 +2038,12 @@
     </w:tbl>
     <w:p>
       <w:pPr>
-        <w:pStyle w:val="ListParagraph"/>
+        <w:pStyle w:val="Lijstalinea"/>
       </w:pPr>
     </w:p>
     <w:p>
       <w:pPr>
-        <w:pStyle w:val="ListParagraph"/>
+        <w:pStyle w:val="Lijstalinea"/>
         <w:numPr>
           <w:ilvl w:val="0"/>
           <w:numId w:val="1"/>
@@ -2056,7 +2058,7 @@
     </w:p>
     <w:tbl>
       <w:tblPr>
-        <w:tblStyle w:val="TableGrid"/>
+        <w:tblStyle w:val="Tabelraster"/>
         <w:tblW w:w="0" w:type="auto"/>
         <w:tblLook w:val="04A0" w:firstRow="1" w:lastRow="0" w:firstColumn="1" w:lastColumn="0" w:noHBand="0" w:noVBand="1"/>
       </w:tblPr>
@@ -2362,12 +2364,12 @@
     </w:tbl>
     <w:p>
       <w:pPr>
-        <w:pStyle w:val="ListParagraph"/>
+        <w:pStyle w:val="Lijstalinea"/>
       </w:pPr>
     </w:p>
     <w:p>
       <w:pPr>
-        <w:pStyle w:val="ListParagraph"/>
+        <w:pStyle w:val="Lijstalinea"/>
         <w:numPr>
           <w:ilvl w:val="0"/>
           <w:numId w:val="1"/>
@@ -2379,7 +2381,7 @@
     </w:p>
     <w:tbl>
       <w:tblPr>
-        <w:tblStyle w:val="TableGrid"/>
+        <w:tblStyle w:val="Tabelraster"/>
         <w:tblW w:w="0" w:type="auto"/>
         <w:tblLook w:val="04A0" w:firstRow="1" w:lastRow="0" w:firstColumn="1" w:lastColumn="0" w:noHBand="0" w:noVBand="1"/>
       </w:tblPr>
@@ -2686,18 +2688,16 @@
     <w:p/>
     <w:p>
       <w:pPr>
-        <w:pStyle w:val="ListParagraph"/>
+        <w:pStyle w:val="Lijstalinea"/>
         <w:numPr>
           <w:ilvl w:val="0"/>
           <w:numId w:val="1"/>
         </w:numPr>
       </w:pPr>
-      <w:bookmarkStart w:id="2" w:name="_GoBack"/>
-      <w:bookmarkEnd w:id="2"/>
     </w:p>
     <w:tbl>
       <w:tblPr>
-        <w:tblStyle w:val="TableGrid"/>
+        <w:tblStyle w:val="Tabelraster"/>
         <w:tblW w:w="0" w:type="auto"/>
         <w:tblLook w:val="04A0" w:firstRow="1" w:lastRow="0" w:firstColumn="1" w:lastColumn="0" w:noHBand="0" w:noVBand="1"/>
       </w:tblPr>
@@ -3005,7 +3005,7 @@
     <w:p/>
     <w:p>
       <w:pPr>
-        <w:pStyle w:val="Heading1"/>
+        <w:pStyle w:val="Kop1"/>
       </w:pPr>
       <w:r>
         <w:br w:type="page"/>
@@ -3020,7 +3020,7 @@
     <w:p/>
     <w:p>
       <w:pPr>
-        <w:pStyle w:val="Heading1"/>
+        <w:pStyle w:val="Kop1"/>
       </w:pPr>
       <w:bookmarkStart w:id="4" w:name="_Toc482091694"/>
       <w:r>
@@ -3030,7 +3030,7 @@
     </w:p>
     <w:p>
       <w:pPr>
-        <w:pStyle w:val="Heading2"/>
+        <w:pStyle w:val="Kop2"/>
       </w:pPr>
       <w:bookmarkStart w:id="5" w:name="_Toc482091695"/>
       <w:r>
@@ -3051,7 +3051,7 @@
     </w:p>
     <w:p>
       <w:pPr>
-        <w:pStyle w:val="Heading2"/>
+        <w:pStyle w:val="Kop2"/>
       </w:pPr>
       <w:bookmarkStart w:id="6" w:name="_Toc482091696"/>
       <w:r>
@@ -3080,7 +3080,7 @@
     </w:p>
     <w:p>
       <w:pPr>
-        <w:pStyle w:val="Heading1"/>
+        <w:pStyle w:val="Kop1"/>
       </w:pPr>
       <w:bookmarkStart w:id="7" w:name="_Toc482091697"/>
       <w:r>
@@ -3096,7 +3096,7 @@
     </w:p>
     <w:tbl>
       <w:tblPr>
-        <w:tblStyle w:val="MediumShading2-Accent5"/>
+        <w:tblStyle w:val="Gemiddeldearcering2-accent5"/>
         <w:tblW w:w="5000" w:type="pct"/>
         <w:tblInd w:w="0" w:type="dxa"/>
         <w:tblLook w:val="0660" w:firstRow="1" w:lastRow="1" w:firstColumn="0" w:lastColumn="0" w:noHBand="1" w:noVBand="1"/>
@@ -3395,7 +3395,7 @@
     </w:tbl>
     <w:p>
       <w:pPr>
-        <w:pStyle w:val="Heading1"/>
+        <w:pStyle w:val="Kop1"/>
       </w:pPr>
       <w:r>
         <w:t xml:space="preserve"> </w:t>
@@ -3415,7 +3415,7 @@
 </file>
 
 <file path=word/endnotes.xml><?xml version="1.0" encoding="utf-8"?>
-<w:endnotes xmlns:wpc="http://schemas.microsoft.com/office/word/2010/wordprocessingCanvas" xmlns:mc="http://schemas.openxmlformats.org/markup-compatibility/2006" xmlns:o="urn:schemas-microsoft-com:office:office" xmlns:r="http://schemas.openxmlformats.org/officeDocument/2006/relationships" xmlns:m="http://schemas.openxmlformats.org/officeDocument/2006/math" xmlns:v="urn:schemas-microsoft-com:vml" xmlns:wp14="http://schemas.microsoft.com/office/word/2010/wordprocessingDrawing" xmlns:wp="http://schemas.openxmlformats.org/drawingml/2006/wordprocessingDrawing" xmlns:w10="urn:schemas-microsoft-com:office:word" xmlns:w="http://schemas.openxmlformats.org/wordprocessingml/2006/main" xmlns:w14="http://schemas.microsoft.com/office/word/2010/wordml" xmlns:w15="http://schemas.microsoft.com/office/word/2012/wordml" xmlns:wpg="http://schemas.microsoft.com/office/word/2010/wordprocessingGroup" xmlns:wpi="http://schemas.microsoft.com/office/word/2010/wordprocessingInk" xmlns:wne="http://schemas.microsoft.com/office/word/2006/wordml" xmlns:wps="http://schemas.microsoft.com/office/word/2010/wordprocessingShape" mc:Ignorable="w14 w15 wp14">
+<w:endnotes xmlns:wpc="http://schemas.microsoft.com/office/word/2010/wordprocessingCanvas" xmlns:cx="http://schemas.microsoft.com/office/drawing/2014/chartex" xmlns:cx1="http://schemas.microsoft.com/office/drawing/2015/9/8/chartex" xmlns:cx2="http://schemas.microsoft.com/office/drawing/2015/10/21/chartex" xmlns:cx3="http://schemas.microsoft.com/office/drawing/2016/5/9/chartex" xmlns:cx4="http://schemas.microsoft.com/office/drawing/2016/5/10/chartex" xmlns:cx5="http://schemas.microsoft.com/office/drawing/2016/5/11/chartex" xmlns:mc="http://schemas.openxmlformats.org/markup-compatibility/2006" xmlns:o="urn:schemas-microsoft-com:office:office" xmlns:r="http://schemas.openxmlformats.org/officeDocument/2006/relationships" xmlns:m="http://schemas.openxmlformats.org/officeDocument/2006/math" xmlns:v="urn:schemas-microsoft-com:vml" xmlns:wp14="http://schemas.microsoft.com/office/word/2010/wordprocessingDrawing" xmlns:wp="http://schemas.openxmlformats.org/drawingml/2006/wordprocessingDrawing" xmlns:w10="urn:schemas-microsoft-com:office:word" xmlns:w="http://schemas.openxmlformats.org/wordprocessingml/2006/main" xmlns:w14="http://schemas.microsoft.com/office/word/2010/wordml" xmlns:w15="http://schemas.microsoft.com/office/word/2012/wordml" xmlns:w16se="http://schemas.microsoft.com/office/word/2015/wordml/symex" xmlns:wpg="http://schemas.microsoft.com/office/word/2010/wordprocessingGroup" xmlns:wpi="http://schemas.microsoft.com/office/word/2010/wordprocessingInk" xmlns:wne="http://schemas.microsoft.com/office/word/2006/wordml" xmlns:wps="http://schemas.microsoft.com/office/word/2010/wordprocessingShape" mc:Ignorable="w14 w15 w16se wp14">
   <w:endnote w:type="separator" w:id="-1">
     <w:p>
       <w:pPr>
@@ -3440,7 +3440,7 @@
 </file>
 
 <file path=word/footer1.xml><?xml version="1.0" encoding="utf-8"?>
-<w:ftr xmlns:wpc="http://schemas.microsoft.com/office/word/2010/wordprocessingCanvas" xmlns:mc="http://schemas.openxmlformats.org/markup-compatibility/2006" xmlns:o="urn:schemas-microsoft-com:office:office" xmlns:r="http://schemas.openxmlformats.org/officeDocument/2006/relationships" xmlns:m="http://schemas.openxmlformats.org/officeDocument/2006/math" xmlns:v="urn:schemas-microsoft-com:vml" xmlns:wp14="http://schemas.microsoft.com/office/word/2010/wordprocessingDrawing" xmlns:wp="http://schemas.openxmlformats.org/drawingml/2006/wordprocessingDrawing" xmlns:w10="urn:schemas-microsoft-com:office:word" xmlns:w="http://schemas.openxmlformats.org/wordprocessingml/2006/main" xmlns:w14="http://schemas.microsoft.com/office/word/2010/wordml" xmlns:w15="http://schemas.microsoft.com/office/word/2012/wordml" xmlns:wpg="http://schemas.microsoft.com/office/word/2010/wordprocessingGroup" xmlns:wpi="http://schemas.microsoft.com/office/word/2010/wordprocessingInk" xmlns:wne="http://schemas.microsoft.com/office/word/2006/wordml" xmlns:wps="http://schemas.microsoft.com/office/word/2010/wordprocessingShape" mc:Ignorable="w14 w15 wp14">
+<w:ftr xmlns:wpc="http://schemas.microsoft.com/office/word/2010/wordprocessingCanvas" xmlns:cx="http://schemas.microsoft.com/office/drawing/2014/chartex" xmlns:cx1="http://schemas.microsoft.com/office/drawing/2015/9/8/chartex" xmlns:cx2="http://schemas.microsoft.com/office/drawing/2015/10/21/chartex" xmlns:cx3="http://schemas.microsoft.com/office/drawing/2016/5/9/chartex" xmlns:cx4="http://schemas.microsoft.com/office/drawing/2016/5/10/chartex" xmlns:cx5="http://schemas.microsoft.com/office/drawing/2016/5/11/chartex" xmlns:mc="http://schemas.openxmlformats.org/markup-compatibility/2006" xmlns:o="urn:schemas-microsoft-com:office:office" xmlns:r="http://schemas.openxmlformats.org/officeDocument/2006/relationships" xmlns:m="http://schemas.openxmlformats.org/officeDocument/2006/math" xmlns:v="urn:schemas-microsoft-com:vml" xmlns:wp14="http://schemas.microsoft.com/office/word/2010/wordprocessingDrawing" xmlns:wp="http://schemas.openxmlformats.org/drawingml/2006/wordprocessingDrawing" xmlns:w10="urn:schemas-microsoft-com:office:word" xmlns:w="http://schemas.openxmlformats.org/wordprocessingml/2006/main" xmlns:w14="http://schemas.microsoft.com/office/word/2010/wordml" xmlns:w15="http://schemas.microsoft.com/office/word/2012/wordml" xmlns:w16se="http://schemas.microsoft.com/office/word/2015/wordml/symex" xmlns:wpg="http://schemas.microsoft.com/office/word/2010/wordprocessingGroup" xmlns:wpi="http://schemas.microsoft.com/office/word/2010/wordprocessingInk" xmlns:wne="http://schemas.microsoft.com/office/word/2006/wordml" xmlns:wps="http://schemas.microsoft.com/office/word/2010/wordprocessingShape" mc:Ignorable="w14 w15 w16se wp14">
   <w:sdt>
     <w:sdtPr>
       <w:id w:val="1540778983"/>
@@ -3453,7 +3453,7 @@
     <w:sdtContent>
       <w:p>
         <w:pPr>
-          <w:pStyle w:val="Footer"/>
+          <w:pStyle w:val="Voettekst"/>
           <w:jc w:val="right"/>
         </w:pPr>
         <w:r>
@@ -3479,14 +3479,14 @@
   </w:sdt>
   <w:p>
     <w:pPr>
-      <w:pStyle w:val="Footer"/>
+      <w:pStyle w:val="Voettekst"/>
     </w:pPr>
   </w:p>
 </w:ftr>
 </file>
 
 <file path=word/footnotes.xml><?xml version="1.0" encoding="utf-8"?>
-<w:footnotes xmlns:wpc="http://schemas.microsoft.com/office/word/2010/wordprocessingCanvas" xmlns:mc="http://schemas.openxmlformats.org/markup-compatibility/2006" xmlns:o="urn:schemas-microsoft-com:office:office" xmlns:r="http://schemas.openxmlformats.org/officeDocument/2006/relationships" xmlns:m="http://schemas.openxmlformats.org/officeDocument/2006/math" xmlns:v="urn:schemas-microsoft-com:vml" xmlns:wp14="http://schemas.microsoft.com/office/word/2010/wordprocessingDrawing" xmlns:wp="http://schemas.openxmlformats.org/drawingml/2006/wordprocessingDrawing" xmlns:w10="urn:schemas-microsoft-com:office:word" xmlns:w="http://schemas.openxmlformats.org/wordprocessingml/2006/main" xmlns:w14="http://schemas.microsoft.com/office/word/2010/wordml" xmlns:w15="http://schemas.microsoft.com/office/word/2012/wordml" xmlns:wpg="http://schemas.microsoft.com/office/word/2010/wordprocessingGroup" xmlns:wpi="http://schemas.microsoft.com/office/word/2010/wordprocessingInk" xmlns:wne="http://schemas.microsoft.com/office/word/2006/wordml" xmlns:wps="http://schemas.microsoft.com/office/word/2010/wordprocessingShape" mc:Ignorable="w14 w15 wp14">
+<w:footnotes xmlns:wpc="http://schemas.microsoft.com/office/word/2010/wordprocessingCanvas" xmlns:cx="http://schemas.microsoft.com/office/drawing/2014/chartex" xmlns:cx1="http://schemas.microsoft.com/office/drawing/2015/9/8/chartex" xmlns:cx2="http://schemas.microsoft.com/office/drawing/2015/10/21/chartex" xmlns:cx3="http://schemas.microsoft.com/office/drawing/2016/5/9/chartex" xmlns:cx4="http://schemas.microsoft.com/office/drawing/2016/5/10/chartex" xmlns:cx5="http://schemas.microsoft.com/office/drawing/2016/5/11/chartex" xmlns:mc="http://schemas.openxmlformats.org/markup-compatibility/2006" xmlns:o="urn:schemas-microsoft-com:office:office" xmlns:r="http://schemas.openxmlformats.org/officeDocument/2006/relationships" xmlns:m="http://schemas.openxmlformats.org/officeDocument/2006/math" xmlns:v="urn:schemas-microsoft-com:vml" xmlns:wp14="http://schemas.microsoft.com/office/word/2010/wordprocessingDrawing" xmlns:wp="http://schemas.openxmlformats.org/drawingml/2006/wordprocessingDrawing" xmlns:w10="urn:schemas-microsoft-com:office:word" xmlns:w="http://schemas.openxmlformats.org/wordprocessingml/2006/main" xmlns:w14="http://schemas.microsoft.com/office/word/2010/wordml" xmlns:w15="http://schemas.microsoft.com/office/word/2012/wordml" xmlns:w16se="http://schemas.microsoft.com/office/word/2015/wordml/symex" xmlns:wpg="http://schemas.microsoft.com/office/word/2010/wordprocessingGroup" xmlns:wpi="http://schemas.microsoft.com/office/word/2010/wordprocessingInk" xmlns:wne="http://schemas.microsoft.com/office/word/2006/wordml" xmlns:wps="http://schemas.microsoft.com/office/word/2010/wordprocessingShape" mc:Ignorable="w14 w15 w16se wp14">
   <w:footnote w:type="separator" w:id="-1">
     <w:p>
       <w:pPr>
@@ -3511,7 +3511,7 @@
 </file>
 
 <file path=word/numbering.xml><?xml version="1.0" encoding="utf-8"?>
-<w:numbering xmlns:wpc="http://schemas.microsoft.com/office/word/2010/wordprocessingCanvas" xmlns:mc="http://schemas.openxmlformats.org/markup-compatibility/2006" xmlns:o="urn:schemas-microsoft-com:office:office" xmlns:r="http://schemas.openxmlformats.org/officeDocument/2006/relationships" xmlns:m="http://schemas.openxmlformats.org/officeDocument/2006/math" xmlns:v="urn:schemas-microsoft-com:vml" xmlns:wp14="http://schemas.microsoft.com/office/word/2010/wordprocessingDrawing" xmlns:wp="http://schemas.openxmlformats.org/drawingml/2006/wordprocessingDrawing" xmlns:w10="urn:schemas-microsoft-com:office:word" xmlns:w="http://schemas.openxmlformats.org/wordprocessingml/2006/main" xmlns:w14="http://schemas.microsoft.com/office/word/2010/wordml" xmlns:w15="http://schemas.microsoft.com/office/word/2012/wordml" xmlns:wpg="http://schemas.microsoft.com/office/word/2010/wordprocessingGroup" xmlns:wpi="http://schemas.microsoft.com/office/word/2010/wordprocessingInk" xmlns:wne="http://schemas.microsoft.com/office/word/2006/wordml" xmlns:wps="http://schemas.microsoft.com/office/word/2010/wordprocessingShape" mc:Ignorable="w14 w15 wp14">
+<w:numbering xmlns:wpc="http://schemas.microsoft.com/office/word/2010/wordprocessingCanvas" xmlns:cx="http://schemas.microsoft.com/office/drawing/2014/chartex" xmlns:cx1="http://schemas.microsoft.com/office/drawing/2015/9/8/chartex" xmlns:cx2="http://schemas.microsoft.com/office/drawing/2015/10/21/chartex" xmlns:cx3="http://schemas.microsoft.com/office/drawing/2016/5/9/chartex" xmlns:cx4="http://schemas.microsoft.com/office/drawing/2016/5/10/chartex" xmlns:cx5="http://schemas.microsoft.com/office/drawing/2016/5/11/chartex" xmlns:mc="http://schemas.openxmlformats.org/markup-compatibility/2006" xmlns:o="urn:schemas-microsoft-com:office:office" xmlns:r="http://schemas.openxmlformats.org/officeDocument/2006/relationships" xmlns:m="http://schemas.openxmlformats.org/officeDocument/2006/math" xmlns:v="urn:schemas-microsoft-com:vml" xmlns:wp14="http://schemas.microsoft.com/office/word/2010/wordprocessingDrawing" xmlns:wp="http://schemas.openxmlformats.org/drawingml/2006/wordprocessingDrawing" xmlns:w10="urn:schemas-microsoft-com:office:word" xmlns:w="http://schemas.openxmlformats.org/wordprocessingml/2006/main" xmlns:w14="http://schemas.microsoft.com/office/word/2010/wordml" xmlns:w15="http://schemas.microsoft.com/office/word/2012/wordml" xmlns:w16se="http://schemas.microsoft.com/office/word/2015/wordml/symex" xmlns:wpg="http://schemas.microsoft.com/office/word/2010/wordprocessingGroup" xmlns:wpi="http://schemas.microsoft.com/office/word/2010/wordprocessingInk" xmlns:wne="http://schemas.microsoft.com/office/word/2006/wordml" xmlns:wps="http://schemas.microsoft.com/office/word/2010/wordprocessingShape" mc:Ignorable="w14 w15 w16se wp14">
   <w:abstractNum w:abstractNumId="0" w15:restartNumberingAfterBreak="0">
     <w:nsid w:val="5F411A4F"/>
     <w:multiLevelType w:val="hybridMultilevel"/>
@@ -3608,7 +3608,7 @@
 </file>
 
 <file path=word/styles.xml><?xml version="1.0" encoding="utf-8"?>
-<w:styles xmlns:mc="http://schemas.openxmlformats.org/markup-compatibility/2006" xmlns:r="http://schemas.openxmlformats.org/officeDocument/2006/relationships" xmlns:w="http://schemas.openxmlformats.org/wordprocessingml/2006/main" xmlns:w14="http://schemas.microsoft.com/office/word/2010/wordml" xmlns:w15="http://schemas.microsoft.com/office/word/2012/wordml" mc:Ignorable="w14 w15">
+<w:styles xmlns:mc="http://schemas.openxmlformats.org/markup-compatibility/2006" xmlns:r="http://schemas.openxmlformats.org/officeDocument/2006/relationships" xmlns:w="http://schemas.openxmlformats.org/wordprocessingml/2006/main" xmlns:w14="http://schemas.microsoft.com/office/word/2010/wordml" xmlns:w15="http://schemas.microsoft.com/office/word/2012/wordml" xmlns:w16se="http://schemas.microsoft.com/office/word/2015/wordml/symex" mc:Ignorable="w14 w15 w16se">
   <w:docDefaults>
     <w:rPrDefault>
       <w:rPr>
@@ -3624,7 +3624,7 @@
       </w:pPr>
     </w:pPrDefault>
   </w:docDefaults>
-  <w:latentStyles w:defLockedState="0" w:defUIPriority="99" w:defSemiHidden="0" w:defUnhideWhenUsed="0" w:defQFormat="0" w:count="371">
+  <w:latentStyles w:defLockedState="0" w:defUIPriority="99" w:defSemiHidden="0" w:defUnhideWhenUsed="0" w:defQFormat="0" w:count="374">
     <w:lsdException w:name="Normal" w:uiPriority="0" w:qFormat="1"/>
     <w:lsdException w:name="heading 1" w:uiPriority="9" w:qFormat="1"/>
     <w:lsdException w:name="heading 2" w:semiHidden="1" w:uiPriority="9" w:unhideWhenUsed="1" w:qFormat="1"/>
@@ -3730,7 +3730,6 @@
     <w:lsdException w:name="HTML Sample" w:semiHidden="1" w:unhideWhenUsed="1"/>
     <w:lsdException w:name="HTML Typewriter" w:semiHidden="1" w:unhideWhenUsed="1"/>
     <w:lsdException w:name="HTML Variable" w:semiHidden="1" w:unhideWhenUsed="1"/>
-    <w:lsdException w:name="Normal Table" w:semiHidden="1" w:unhideWhenUsed="1"/>
     <w:lsdException w:name="annotation subject" w:semiHidden="1" w:unhideWhenUsed="1"/>
     <w:lsdException w:name="No List" w:semiHidden="1" w:unhideWhenUsed="1"/>
     <w:lsdException w:name="Outline List 1" w:semiHidden="1" w:unhideWhenUsed="1"/>
@@ -3775,7 +3774,6 @@
     <w:lsdException w:name="Table Professional" w:semiHidden="1" w:unhideWhenUsed="1"/>
     <w:lsdException w:name="Table Subtle 1" w:semiHidden="1" w:unhideWhenUsed="1"/>
     <w:lsdException w:name="Table Subtle 2" w:semiHidden="1" w:unhideWhenUsed="1"/>
-    <w:lsdException w:name="Table Web 1" w:semiHidden="1" w:unhideWhenUsed="1"/>
     <w:lsdException w:name="Table Web 2" w:semiHidden="1" w:unhideWhenUsed="1"/>
     <w:lsdException w:name="Table Web 3" w:semiHidden="1" w:unhideWhenUsed="1"/>
     <w:lsdException w:name="Balloon Text" w:semiHidden="1" w:unhideWhenUsed="1"/>
@@ -3996,8 +3994,11 @@
     <w:lsdException w:name="List Table 5 Dark Accent 6" w:uiPriority="50"/>
     <w:lsdException w:name="List Table 6 Colorful Accent 6" w:uiPriority="51"/>
     <w:lsdException w:name="List Table 7 Colorful Accent 6" w:uiPriority="52"/>
+    <w:lsdException w:name="Mention" w:semiHidden="1" w:unhideWhenUsed="1"/>
+    <w:lsdException w:name="Smart Hyperlink" w:semiHidden="1" w:unhideWhenUsed="1"/>
+    <w:lsdException w:name="Hashtag" w:semiHidden="1" w:unhideWhenUsed="1"/>
   </w:latentStyles>
-  <w:style w:type="paragraph" w:default="1" w:styleId="Normal">
+  <w:style w:type="paragraph" w:default="1" w:styleId="Standaard">
     <w:name w:val="Normal"/>
     <w:qFormat/>
     <w:rsid w:val="00EC075C"/>
@@ -4006,11 +4007,11 @@
       <w:sz w:val="24"/>
     </w:rPr>
   </w:style>
-  <w:style w:type="paragraph" w:styleId="Heading1">
+  <w:style w:type="paragraph" w:styleId="Kop1">
     <w:name w:val="heading 1"/>
-    <w:basedOn w:val="Normal"/>
-    <w:next w:val="Normal"/>
-    <w:link w:val="Heading1Char"/>
+    <w:basedOn w:val="Standaard"/>
+    <w:next w:val="Standaard"/>
+    <w:link w:val="Kop1Char"/>
     <w:uiPriority w:val="9"/>
     <w:qFormat/>
     <w:rsid w:val="00EC075C"/>
@@ -4027,11 +4028,11 @@
       <w:szCs w:val="32"/>
     </w:rPr>
   </w:style>
-  <w:style w:type="paragraph" w:styleId="Heading2">
+  <w:style w:type="paragraph" w:styleId="Kop2">
     <w:name w:val="heading 2"/>
-    <w:basedOn w:val="Normal"/>
-    <w:next w:val="Normal"/>
-    <w:link w:val="Heading2Char"/>
+    <w:basedOn w:val="Standaard"/>
+    <w:next w:val="Standaard"/>
+    <w:link w:val="Kop2Char"/>
     <w:uiPriority w:val="9"/>
     <w:unhideWhenUsed/>
     <w:qFormat/>
@@ -4049,13 +4050,13 @@
       <w:szCs w:val="26"/>
     </w:rPr>
   </w:style>
-  <w:style w:type="character" w:default="1" w:styleId="DefaultParagraphFont">
+  <w:style w:type="character" w:default="1" w:styleId="Standaardalinea-lettertype">
     <w:name w:val="Default Paragraph Font"/>
     <w:uiPriority w:val="1"/>
     <w:semiHidden/>
     <w:unhideWhenUsed/>
   </w:style>
-  <w:style w:type="table" w:default="1" w:styleId="TableNormal">
+  <w:style w:type="table" w:default="1" w:styleId="Standaardtabel">
     <w:name w:val="Normal Table"/>
     <w:uiPriority w:val="99"/>
     <w:semiHidden/>
@@ -4070,15 +4071,15 @@
       </w:tblCellMar>
     </w:tblPr>
   </w:style>
-  <w:style w:type="numbering" w:default="1" w:styleId="NoList">
+  <w:style w:type="numbering" w:default="1" w:styleId="Geenlijst">
     <w:name w:val="No List"/>
     <w:uiPriority w:val="99"/>
     <w:semiHidden/>
     <w:unhideWhenUsed/>
   </w:style>
-  <w:style w:type="paragraph" w:styleId="NoSpacing">
+  <w:style w:type="paragraph" w:styleId="Geenafstand">
     <w:name w:val="No Spacing"/>
-    <w:link w:val="NoSpacingChar"/>
+    <w:link w:val="GeenafstandChar"/>
     <w:uiPriority w:val="1"/>
     <w:qFormat/>
     <w:rsid w:val="00EC075C"/>
@@ -4091,10 +4092,10 @@
       <w:lang w:val="en-US"/>
     </w:rPr>
   </w:style>
-  <w:style w:type="character" w:customStyle="1" w:styleId="NoSpacingChar">
-    <w:name w:val="No Spacing Char"/>
-    <w:basedOn w:val="DefaultParagraphFont"/>
-    <w:link w:val="NoSpacing"/>
+  <w:style w:type="character" w:customStyle="1" w:styleId="GeenafstandChar">
+    <w:name w:val="Geen afstand Char"/>
+    <w:basedOn w:val="Standaardalinea-lettertype"/>
+    <w:link w:val="Geenafstand"/>
     <w:uiPriority w:val="1"/>
     <w:rsid w:val="00EC075C"/>
     <w:rPr>
@@ -4103,10 +4104,10 @@
       <w:lang w:val="en-US"/>
     </w:rPr>
   </w:style>
-  <w:style w:type="paragraph" w:styleId="Header">
+  <w:style w:type="paragraph" w:styleId="Koptekst">
     <w:name w:val="header"/>
-    <w:basedOn w:val="Normal"/>
-    <w:link w:val="HeaderChar"/>
+    <w:basedOn w:val="Standaard"/>
+    <w:link w:val="KoptekstChar"/>
     <w:uiPriority w:val="99"/>
     <w:unhideWhenUsed/>
     <w:rsid w:val="008B05BB"/>
@@ -4118,17 +4119,17 @@
       <w:spacing w:after="0" w:line="240" w:lineRule="auto"/>
     </w:pPr>
   </w:style>
-  <w:style w:type="character" w:customStyle="1" w:styleId="HeaderChar">
-    <w:name w:val="Header Char"/>
-    <w:basedOn w:val="DefaultParagraphFont"/>
-    <w:link w:val="Header"/>
+  <w:style w:type="character" w:customStyle="1" w:styleId="KoptekstChar">
+    <w:name w:val="Koptekst Char"/>
+    <w:basedOn w:val="Standaardalinea-lettertype"/>
+    <w:link w:val="Koptekst"/>
     <w:uiPriority w:val="99"/>
     <w:rsid w:val="008B05BB"/>
   </w:style>
-  <w:style w:type="paragraph" w:styleId="Footer">
+  <w:style w:type="paragraph" w:styleId="Voettekst">
     <w:name w:val="footer"/>
-    <w:basedOn w:val="Normal"/>
-    <w:link w:val="FooterChar"/>
+    <w:basedOn w:val="Standaard"/>
+    <w:link w:val="VoettekstChar"/>
     <w:uiPriority w:val="99"/>
     <w:unhideWhenUsed/>
     <w:rsid w:val="008B05BB"/>
@@ -4140,17 +4141,17 @@
       <w:spacing w:after="0" w:line="240" w:lineRule="auto"/>
     </w:pPr>
   </w:style>
-  <w:style w:type="character" w:customStyle="1" w:styleId="FooterChar">
-    <w:name w:val="Footer Char"/>
-    <w:basedOn w:val="DefaultParagraphFont"/>
-    <w:link w:val="Footer"/>
+  <w:style w:type="character" w:customStyle="1" w:styleId="VoettekstChar">
+    <w:name w:val="Voettekst Char"/>
+    <w:basedOn w:val="Standaardalinea-lettertype"/>
+    <w:link w:val="Voettekst"/>
     <w:uiPriority w:val="99"/>
     <w:rsid w:val="008B05BB"/>
   </w:style>
-  <w:style w:type="character" w:customStyle="1" w:styleId="Heading1Char">
-    <w:name w:val="Heading 1 Char"/>
-    <w:basedOn w:val="DefaultParagraphFont"/>
-    <w:link w:val="Heading1"/>
+  <w:style w:type="character" w:customStyle="1" w:styleId="Kop1Char">
+    <w:name w:val="Kop 1 Char"/>
+    <w:basedOn w:val="Standaardalinea-lettertype"/>
+    <w:link w:val="Kop1"/>
     <w:uiPriority w:val="9"/>
     <w:rsid w:val="00EC075C"/>
     <w:rPr>
@@ -4160,10 +4161,10 @@
       <w:szCs w:val="32"/>
     </w:rPr>
   </w:style>
-  <w:style w:type="character" w:customStyle="1" w:styleId="Heading2Char">
-    <w:name w:val="Heading 2 Char"/>
-    <w:basedOn w:val="DefaultParagraphFont"/>
-    <w:link w:val="Heading2"/>
+  <w:style w:type="character" w:customStyle="1" w:styleId="Kop2Char">
+    <w:name w:val="Kop 2 Char"/>
+    <w:basedOn w:val="Standaardalinea-lettertype"/>
+    <w:link w:val="Kop2"/>
     <w:uiPriority w:val="9"/>
     <w:rsid w:val="00EC075C"/>
     <w:rPr>
@@ -4173,11 +4174,11 @@
       <w:szCs w:val="26"/>
     </w:rPr>
   </w:style>
-  <w:style w:type="paragraph" w:styleId="Title">
+  <w:style w:type="paragraph" w:styleId="Titel">
     <w:name w:val="Title"/>
-    <w:basedOn w:val="Normal"/>
-    <w:next w:val="Normal"/>
-    <w:link w:val="TitleChar"/>
+    <w:basedOn w:val="Standaard"/>
+    <w:next w:val="Standaard"/>
+    <w:link w:val="TitelChar"/>
     <w:uiPriority w:val="10"/>
     <w:qFormat/>
     <w:rsid w:val="00EC075C"/>
@@ -4193,10 +4194,10 @@
       <w:szCs w:val="56"/>
     </w:rPr>
   </w:style>
-  <w:style w:type="character" w:customStyle="1" w:styleId="TitleChar">
-    <w:name w:val="Title Char"/>
-    <w:basedOn w:val="DefaultParagraphFont"/>
-    <w:link w:val="Title"/>
+  <w:style w:type="character" w:customStyle="1" w:styleId="TitelChar">
+    <w:name w:val="Titel Char"/>
+    <w:basedOn w:val="Standaardalinea-lettertype"/>
+    <w:link w:val="Titel"/>
     <w:uiPriority w:val="10"/>
     <w:rsid w:val="00EC075C"/>
     <w:rPr>
@@ -4207,10 +4208,10 @@
       <w:szCs w:val="56"/>
     </w:rPr>
   </w:style>
-  <w:style w:type="paragraph" w:styleId="TOCHeading">
+  <w:style w:type="paragraph" w:styleId="Kopvaninhoudsopgave">
     <w:name w:val="TOC Heading"/>
-    <w:basedOn w:val="Heading1"/>
-    <w:next w:val="Normal"/>
+    <w:basedOn w:val="Kop1"/>
+    <w:next w:val="Standaard"/>
     <w:uiPriority w:val="39"/>
     <w:unhideWhenUsed/>
     <w:qFormat/>
@@ -4223,10 +4224,10 @@
       <w:lang w:val="en-US"/>
     </w:rPr>
   </w:style>
-  <w:style w:type="paragraph" w:styleId="TOC2">
+  <w:style w:type="paragraph" w:styleId="Inhopg2">
     <w:name w:val="toc 2"/>
-    <w:basedOn w:val="Normal"/>
-    <w:next w:val="Normal"/>
+    <w:basedOn w:val="Standaard"/>
+    <w:next w:val="Standaard"/>
     <w:autoRedefine/>
     <w:uiPriority w:val="39"/>
     <w:unhideWhenUsed/>
@@ -4241,10 +4242,10 @@
       <w:lang w:val="en-US"/>
     </w:rPr>
   </w:style>
-  <w:style w:type="paragraph" w:styleId="TOC1">
+  <w:style w:type="paragraph" w:styleId="Inhopg1">
     <w:name w:val="toc 1"/>
-    <w:basedOn w:val="Normal"/>
-    <w:next w:val="Normal"/>
+    <w:basedOn w:val="Standaard"/>
+    <w:next w:val="Standaard"/>
     <w:autoRedefine/>
     <w:uiPriority w:val="39"/>
     <w:unhideWhenUsed/>
@@ -4258,10 +4259,10 @@
       <w:lang w:val="en-US"/>
     </w:rPr>
   </w:style>
-  <w:style w:type="paragraph" w:styleId="TOC3">
+  <w:style w:type="paragraph" w:styleId="Inhopg3">
     <w:name w:val="toc 3"/>
-    <w:basedOn w:val="Normal"/>
-    <w:next w:val="Normal"/>
+    <w:basedOn w:val="Standaard"/>
+    <w:next w:val="Standaard"/>
     <w:autoRedefine/>
     <w:uiPriority w:val="39"/>
     <w:unhideWhenUsed/>
@@ -4278,7 +4279,7 @@
   </w:style>
   <w:style w:type="character" w:styleId="Hyperlink">
     <w:name w:val="Hyperlink"/>
-    <w:basedOn w:val="DefaultParagraphFont"/>
+    <w:basedOn w:val="Standaardalinea-lettertype"/>
     <w:uiPriority w:val="99"/>
     <w:unhideWhenUsed/>
     <w:rsid w:val="00EC075C"/>
@@ -4287,9 +4288,9 @@
       <w:u w:val="single"/>
     </w:rPr>
   </w:style>
-  <w:style w:type="table" w:styleId="TableGrid">
+  <w:style w:type="table" w:styleId="Tabelraster">
     <w:name w:val="Table Grid"/>
-    <w:basedOn w:val="TableNormal"/>
+    <w:basedOn w:val="Standaardtabel"/>
     <w:uiPriority w:val="39"/>
     <w:rsid w:val="00A74C59"/>
     <w:pPr>
@@ -4306,9 +4307,9 @@
       </w:tblBorders>
     </w:tblPr>
   </w:style>
-  <w:style w:type="table" w:styleId="MediumShading2-Accent5">
+  <w:style w:type="table" w:styleId="Gemiddeldearcering2-accent5">
     <w:name w:val="Medium Shading 2 Accent 5"/>
-    <w:basedOn w:val="TableNormal"/>
+    <w:basedOn w:val="Standaardtabel"/>
     <w:uiPriority w:val="64"/>
     <w:semiHidden/>
     <w:unhideWhenUsed/>
@@ -4454,9 +4455,9 @@
       </w:tcPr>
     </w:tblStylePr>
   </w:style>
-  <w:style w:type="paragraph" w:styleId="ListParagraph">
+  <w:style w:type="paragraph" w:styleId="Lijstalinea">
     <w:name w:val="List Paragraph"/>
-    <w:basedOn w:val="Normal"/>
+    <w:basedOn w:val="Standaard"/>
     <w:uiPriority w:val="34"/>
     <w:qFormat/>
     <w:rsid w:val="00BB5645"/>
@@ -4465,9 +4466,9 @@
       <w:contextualSpacing/>
     </w:pPr>
   </w:style>
-  <w:style w:type="character" w:styleId="PlaceholderText">
+  <w:style w:type="character" w:styleId="Tekstvantijdelijkeaanduiding">
     <w:name w:val="Placeholder Text"/>
-    <w:basedOn w:val="DefaultParagraphFont"/>
+    <w:basedOn w:val="Standaardalinea-lettertype"/>
     <w:uiPriority w:val="99"/>
     <w:semiHidden/>
     <w:rsid w:val="00B34201"/>
@@ -4476,531 +4477,6 @@
     </w:rPr>
   </w:style>
 </w:styles>
-</file>
-
-<file path=word/glossary/document.xml><?xml version="1.0" encoding="utf-8"?>
-<w:glossaryDocument xmlns:wpc="http://schemas.microsoft.com/office/word/2010/wordprocessingCanvas" xmlns:mc="http://schemas.openxmlformats.org/markup-compatibility/2006" xmlns:o="urn:schemas-microsoft-com:office:office" xmlns:r="http://schemas.openxmlformats.org/officeDocument/2006/relationships" xmlns:m="http://schemas.openxmlformats.org/officeDocument/2006/math" xmlns:v="urn:schemas-microsoft-com:vml" xmlns:wp14="http://schemas.microsoft.com/office/word/2010/wordprocessingDrawing" xmlns:wp="http://schemas.openxmlformats.org/drawingml/2006/wordprocessingDrawing" xmlns:w10="urn:schemas-microsoft-com:office:word" xmlns:w="http://schemas.openxmlformats.org/wordprocessingml/2006/main" xmlns:w14="http://schemas.microsoft.com/office/word/2010/wordml" xmlns:w15="http://schemas.microsoft.com/office/word/2012/wordml" xmlns:wpg="http://schemas.microsoft.com/office/word/2010/wordprocessingGroup" xmlns:wpi="http://schemas.microsoft.com/office/word/2010/wordprocessingInk" xmlns:wne="http://schemas.microsoft.com/office/word/2006/wordml" xmlns:wps="http://schemas.microsoft.com/office/word/2010/wordprocessingShape" mc:Ignorable="w14 w15 wp14"/>
-</file>
-
-<file path=word/glossary/fontTable.xml><?xml version="1.0" encoding="utf-8"?>
-<w:fonts xmlns:mc="http://schemas.openxmlformats.org/markup-compatibility/2006" xmlns:r="http://schemas.openxmlformats.org/officeDocument/2006/relationships" xmlns:w="http://schemas.openxmlformats.org/wordprocessingml/2006/main" xmlns:w14="http://schemas.microsoft.com/office/word/2010/wordml" xmlns:w15="http://schemas.microsoft.com/office/word/2012/wordml" mc:Ignorable="w14 w15">
-  <w:font w:name="Times New Roman">
-    <w:panose1 w:val="02020603050405020304"/>
-    <w:charset w:val="00"/>
-    <w:family w:val="roman"/>
-    <w:pitch w:val="variable"/>
-    <w:sig w:usb0="E0002EFF" w:usb1="C000785B" w:usb2="00000009" w:usb3="00000000" w:csb0="000001FF" w:csb1="00000000"/>
-  </w:font>
-  <w:font w:name="Calibri">
-    <w:panose1 w:val="020F0502020204030204"/>
-    <w:charset w:val="00"/>
-    <w:family w:val="swiss"/>
-    <w:pitch w:val="variable"/>
-    <w:sig w:usb0="E0002AFF" w:usb1="C000247B" w:usb2="00000009" w:usb3="00000000" w:csb0="000001FF" w:csb1="00000000"/>
-  </w:font>
-  <w:font w:name="Arial">
-    <w:panose1 w:val="020B0604020202020204"/>
-    <w:charset w:val="00"/>
-    <w:family w:val="swiss"/>
-    <w:pitch w:val="variable"/>
-    <w:sig w:usb0="E0002EFF" w:usb1="C0007843" w:usb2="00000009" w:usb3="00000000" w:csb0="000001FF" w:csb1="00000000"/>
-  </w:font>
-  <w:font w:name="Calibri Light">
-    <w:panose1 w:val="020F0302020204030204"/>
-    <w:charset w:val="00"/>
-    <w:family w:val="swiss"/>
-    <w:pitch w:val="variable"/>
-    <w:sig w:usb0="E0002AFF" w:usb1="C000247B" w:usb2="00000009" w:usb3="00000000" w:csb0="000001FF" w:csb1="00000000"/>
-  </w:font>
-  <w:font w:name="Wingdings">
-    <w:panose1 w:val="05000000000000000000"/>
-    <w:charset w:val="02"/>
-    <w:family w:val="auto"/>
-    <w:pitch w:val="variable"/>
-    <w:sig w:usb0="00000000" w:usb1="10000000" w:usb2="00000000" w:usb3="00000000" w:csb0="80000000" w:csb1="00000000"/>
-  </w:font>
-</w:fonts>
-</file>
-
-<file path=word/glossary/settings.xml><?xml version="1.0" encoding="utf-8"?>
-<w:settings xmlns:mc="http://schemas.openxmlformats.org/markup-compatibility/2006" xmlns:o="urn:schemas-microsoft-com:office:office" xmlns:r="http://schemas.openxmlformats.org/officeDocument/2006/relationships" xmlns:m="http://schemas.openxmlformats.org/officeDocument/2006/math" xmlns:v="urn:schemas-microsoft-com:vml" xmlns:w10="urn:schemas-microsoft-com:office:word" xmlns:w="http://schemas.openxmlformats.org/wordprocessingml/2006/main" xmlns:w14="http://schemas.microsoft.com/office/word/2010/wordml" xmlns:w15="http://schemas.microsoft.com/office/word/2012/wordml" xmlns:sl="http://schemas.openxmlformats.org/schemaLibrary/2006/main" mc:Ignorable="w14 w15">
-  <w:view w:val="normal"/>
-  <w:defaultTabStop w:val="708"/>
-  <w:hyphenationZone w:val="425"/>
-  <w:characterSpacingControl w:val="doNotCompress"/>
-  <w:compat>
-    <w:useFELayout/>
-    <w:compatSetting w:name="compatibilityMode" w:uri="http://schemas.microsoft.com/office/word" w:val="15"/>
-    <w:compatSetting w:name="overrideTableStyleFontSizeAndJustification" w:uri="http://schemas.microsoft.com/office/word" w:val="1"/>
-    <w:compatSetting w:name="enableOpenTypeFeatures" w:uri="http://schemas.microsoft.com/office/word" w:val="1"/>
-    <w:compatSetting w:name="doNotFlipMirrorIndents" w:uri="http://schemas.microsoft.com/office/word" w:val="1"/>
-    <w:compatSetting w:name="differentiateMultirowTableHeaders" w:uri="http://schemas.microsoft.com/office/word" w:val="1"/>
-  </w:compat>
-  <w:rsids>
-    <w:rsidRoot w:val="00DB2C97"/>
-    <w:rsid w:val="004E2809"/>
-    <w:rsid w:val="00DB2C97"/>
-  </w:rsids>
-  <m:mathPr>
-    <m:mathFont m:val="Cambria Math"/>
-    <m:brkBin m:val="before"/>
-    <m:brkBinSub m:val="--"/>
-    <m:smallFrac m:val="0"/>
-    <m:dispDef/>
-    <m:lMargin m:val="0"/>
-    <m:rMargin m:val="0"/>
-    <m:defJc m:val="centerGroup"/>
-    <m:wrapIndent m:val="1440"/>
-    <m:intLim m:val="subSup"/>
-    <m:naryLim m:val="undOvr"/>
-  </m:mathPr>
-  <w:themeFontLang w:val="nl-NL"/>
-  <w:clrSchemeMapping w:bg1="light1" w:t1="dark1" w:bg2="light2" w:t2="dark2" w:accent1="accent1" w:accent2="accent2" w:accent3="accent3" w:accent4="accent4" w:accent5="accent5" w:accent6="accent6" w:hyperlink="hyperlink" w:followedHyperlink="followedHyperlink"/>
-  <w:decimalSymbol w:val=","/>
-  <w:listSeparator w:val=";"/>
-  <w15:chartTrackingRefBased/>
-</w:settings>
-</file>
-
-<file path=word/glossary/styles.xml><?xml version="1.0" encoding="utf-8"?>
-<w:styles xmlns:mc="http://schemas.openxmlformats.org/markup-compatibility/2006" xmlns:r="http://schemas.openxmlformats.org/officeDocument/2006/relationships" xmlns:w="http://schemas.openxmlformats.org/wordprocessingml/2006/main" xmlns:w14="http://schemas.microsoft.com/office/word/2010/wordml" xmlns:w15="http://schemas.microsoft.com/office/word/2012/wordml" mc:Ignorable="w14 w15">
-  <w:docDefaults>
-    <w:rPrDefault>
-      <w:rPr>
-        <w:rFonts w:asciiTheme="minorHAnsi" w:eastAsiaTheme="minorEastAsia" w:hAnsiTheme="minorHAnsi" w:cstheme="minorBidi"/>
-        <w:sz w:val="22"/>
-        <w:szCs w:val="22"/>
-        <w:lang w:val="nl-NL" w:eastAsia="nl-NL" w:bidi="ar-SA"/>
-      </w:rPr>
-    </w:rPrDefault>
-    <w:pPrDefault>
-      <w:pPr>
-        <w:spacing w:after="160" w:line="259" w:lineRule="auto"/>
-      </w:pPr>
-    </w:pPrDefault>
-  </w:docDefaults>
-  <w:latentStyles w:defLockedState="0" w:defUIPriority="99" w:defSemiHidden="0" w:defUnhideWhenUsed="0" w:defQFormat="0" w:count="371">
-    <w:lsdException w:name="Normal" w:uiPriority="0" w:qFormat="1"/>
-    <w:lsdException w:name="heading 1" w:uiPriority="9" w:qFormat="1"/>
-    <w:lsdException w:name="heading 2" w:semiHidden="1" w:uiPriority="9" w:unhideWhenUsed="1" w:qFormat="1"/>
-    <w:lsdException w:name="heading 3" w:semiHidden="1" w:uiPriority="9" w:unhideWhenUsed="1" w:qFormat="1"/>
-    <w:lsdException w:name="heading 4" w:semiHidden="1" w:uiPriority="9" w:unhideWhenUsed="1" w:qFormat="1"/>
-    <w:lsdException w:name="heading 5" w:semiHidden="1" w:uiPriority="9" w:unhideWhenUsed="1" w:qFormat="1"/>
-    <w:lsdException w:name="heading 6" w:semiHidden="1" w:uiPriority="9" w:unhideWhenUsed="1" w:qFormat="1"/>
-    <w:lsdException w:name="heading 7" w:semiHidden="1" w:uiPriority="9" w:unhideWhenUsed="1" w:qFormat="1"/>
-    <w:lsdException w:name="heading 8" w:semiHidden="1" w:uiPriority="9" w:unhideWhenUsed="1" w:qFormat="1"/>
-    <w:lsdException w:name="heading 9" w:semiHidden="1" w:uiPriority="9" w:unhideWhenUsed="1" w:qFormat="1"/>
-    <w:lsdException w:name="index 1" w:semiHidden="1" w:unhideWhenUsed="1"/>
-    <w:lsdException w:name="index 2" w:semiHidden="1" w:unhideWhenUsed="1"/>
-    <w:lsdException w:name="index 3" w:semiHidden="1" w:unhideWhenUsed="1"/>
-    <w:lsdException w:name="index 4" w:semiHidden="1" w:unhideWhenUsed="1"/>
-    <w:lsdException w:name="index 5" w:semiHidden="1" w:unhideWhenUsed="1"/>
-    <w:lsdException w:name="index 6" w:semiHidden="1" w:unhideWhenUsed="1"/>
-    <w:lsdException w:name="index 7" w:semiHidden="1" w:unhideWhenUsed="1"/>
-    <w:lsdException w:name="index 8" w:semiHidden="1" w:unhideWhenUsed="1"/>
-    <w:lsdException w:name="index 9" w:semiHidden="1" w:unhideWhenUsed="1"/>
-    <w:lsdException w:name="toc 1" w:semiHidden="1" w:uiPriority="39" w:unhideWhenUsed="1"/>
-    <w:lsdException w:name="toc 2" w:semiHidden="1" w:uiPriority="39" w:unhideWhenUsed="1"/>
-    <w:lsdException w:name="toc 3" w:semiHidden="1" w:uiPriority="39" w:unhideWhenUsed="1"/>
-    <w:lsdException w:name="toc 4" w:semiHidden="1" w:uiPriority="39" w:unhideWhenUsed="1"/>
-    <w:lsdException w:name="toc 5" w:semiHidden="1" w:uiPriority="39" w:unhideWhenUsed="1"/>
-    <w:lsdException w:name="toc 6" w:semiHidden="1" w:uiPriority="39" w:unhideWhenUsed="1"/>
-    <w:lsdException w:name="toc 7" w:semiHidden="1" w:uiPriority="39" w:unhideWhenUsed="1"/>
-    <w:lsdException w:name="toc 8" w:semiHidden="1" w:uiPriority="39" w:unhideWhenUsed="1"/>
-    <w:lsdException w:name="toc 9" w:semiHidden="1" w:uiPriority="39" w:unhideWhenUsed="1"/>
-    <w:lsdException w:name="Normal Indent" w:semiHidden="1" w:unhideWhenUsed="1"/>
-    <w:lsdException w:name="footnote text" w:semiHidden="1" w:unhideWhenUsed="1"/>
-    <w:lsdException w:name="annotation text" w:semiHidden="1" w:unhideWhenUsed="1"/>
-    <w:lsdException w:name="header" w:semiHidden="1" w:unhideWhenUsed="1"/>
-    <w:lsdException w:name="footer" w:semiHidden="1" w:unhideWhenUsed="1"/>
-    <w:lsdException w:name="index heading" w:semiHidden="1" w:unhideWhenUsed="1"/>
-    <w:lsdException w:name="caption" w:semiHidden="1" w:uiPriority="35" w:unhideWhenUsed="1" w:qFormat="1"/>
-    <w:lsdException w:name="table of figures" w:semiHidden="1" w:unhideWhenUsed="1"/>
-    <w:lsdException w:name="envelope address" w:semiHidden="1" w:unhideWhenUsed="1"/>
-    <w:lsdException w:name="envelope return" w:semiHidden="1" w:unhideWhenUsed="1"/>
-    <w:lsdException w:name="footnote reference" w:semiHidden="1" w:unhideWhenUsed="1"/>
-    <w:lsdException w:name="annotation reference" w:semiHidden="1" w:unhideWhenUsed="1"/>
-    <w:lsdException w:name="line number" w:semiHidden="1" w:unhideWhenUsed="1"/>
-    <w:lsdException w:name="page number" w:semiHidden="1" w:unhideWhenUsed="1"/>
-    <w:lsdException w:name="endnote reference" w:semiHidden="1" w:unhideWhenUsed="1"/>
-    <w:lsdException w:name="endnote text" w:semiHidden="1" w:unhideWhenUsed="1"/>
-    <w:lsdException w:name="table of authorities" w:semiHidden="1" w:unhideWhenUsed="1"/>
-    <w:lsdException w:name="macro" w:semiHidden="1" w:unhideWhenUsed="1"/>
-    <w:lsdException w:name="toa heading" w:semiHidden="1" w:unhideWhenUsed="1"/>
-    <w:lsdException w:name="List" w:semiHidden="1" w:unhideWhenUsed="1"/>
-    <w:lsdException w:name="List Bullet" w:semiHidden="1" w:unhideWhenUsed="1"/>
-    <w:lsdException w:name="List Number" w:semiHidden="1" w:unhideWhenUsed="1"/>
-    <w:lsdException w:name="List 2" w:semiHidden="1" w:unhideWhenUsed="1"/>
-    <w:lsdException w:name="List 3" w:semiHidden="1" w:unhideWhenUsed="1"/>
-    <w:lsdException w:name="List 4" w:semiHidden="1" w:unhideWhenUsed="1"/>
-    <w:lsdException w:name="List 5" w:semiHidden="1" w:unhideWhenUsed="1"/>
-    <w:lsdException w:name="List Bullet 2" w:semiHidden="1" w:unhideWhenUsed="1"/>
-    <w:lsdException w:name="List Bullet 3" w:semiHidden="1" w:unhideWhenUsed="1"/>
-    <w:lsdException w:name="List Bullet 4" w:semiHidden="1" w:unhideWhenUsed="1"/>
-    <w:lsdException w:name="List Bullet 5" w:semiHidden="1" w:unhideWhenUsed="1"/>
-    <w:lsdException w:name="List Number 2" w:semiHidden="1" w:unhideWhenUsed="1"/>
-    <w:lsdException w:name="List Number 3" w:semiHidden="1" w:unhideWhenUsed="1"/>
-    <w:lsdException w:name="List Number 4" w:semiHidden="1" w:unhideWhenUsed="1"/>
-    <w:lsdException w:name="List Number 5" w:semiHidden="1" w:unhideWhenUsed="1"/>
-    <w:lsdException w:name="Title" w:uiPriority="10" w:qFormat="1"/>
-    <w:lsdException w:name="Closing" w:semiHidden="1" w:unhideWhenUsed="1"/>
-    <w:lsdException w:name="Signature" w:semiHidden="1" w:unhideWhenUsed="1"/>
-    <w:lsdException w:name="Default Paragraph Font" w:semiHidden="1" w:uiPriority="1" w:unhideWhenUsed="1"/>
-    <w:lsdException w:name="Body Text" w:semiHidden="1" w:unhideWhenUsed="1"/>
-    <w:lsdException w:name="Body Text Indent" w:semiHidden="1" w:unhideWhenUsed="1"/>
-    <w:lsdException w:name="List Continue" w:semiHidden="1" w:unhideWhenUsed="1"/>
-    <w:lsdException w:name="List Continue 2" w:semiHidden="1" w:unhideWhenUsed="1"/>
-    <w:lsdException w:name="List Continue 3" w:semiHidden="1" w:unhideWhenUsed="1"/>
-    <w:lsdException w:name="List Continue 4" w:semiHidden="1" w:unhideWhenUsed="1"/>
-    <w:lsdException w:name="List Continue 5" w:semiHidden="1" w:unhideWhenUsed="1"/>
-    <w:lsdException w:name="Message Header" w:semiHidden="1" w:unhideWhenUsed="1"/>
-    <w:lsdException w:name="Subtitle" w:uiPriority="11" w:qFormat="1"/>
-    <w:lsdException w:name="Salutation" w:semiHidden="1" w:unhideWhenUsed="1"/>
-    <w:lsdException w:name="Date" w:semiHidden="1" w:unhideWhenUsed="1"/>
-    <w:lsdException w:name="Body Text First Indent" w:semiHidden="1" w:unhideWhenUsed="1"/>
-    <w:lsdException w:name="Body Text First Indent 2" w:semiHidden="1" w:unhideWhenUsed="1"/>
-    <w:lsdException w:name="Note Heading" w:semiHidden="1" w:unhideWhenUsed="1"/>
-    <w:lsdException w:name="Body Text 2" w:semiHidden="1" w:unhideWhenUsed="1"/>
-    <w:lsdException w:name="Body Text 3" w:semiHidden="1" w:unhideWhenUsed="1"/>
-    <w:lsdException w:name="Body Text Indent 2" w:semiHidden="1" w:unhideWhenUsed="1"/>
-    <w:lsdException w:name="Body Text Indent 3" w:semiHidden="1" w:unhideWhenUsed="1"/>
-    <w:lsdException w:name="Block Text" w:semiHidden="1" w:unhideWhenUsed="1"/>
-    <w:lsdException w:name="Hyperlink" w:semiHidden="1" w:unhideWhenUsed="1"/>
-    <w:lsdException w:name="FollowedHyperlink" w:semiHidden="1" w:unhideWhenUsed="1"/>
-    <w:lsdException w:name="Strong" w:uiPriority="22" w:qFormat="1"/>
-    <w:lsdException w:name="Emphasis" w:uiPriority="20" w:qFormat="1"/>
-    <w:lsdException w:name="Document Map" w:semiHidden="1" w:unhideWhenUsed="1"/>
-    <w:lsdException w:name="Plain Text" w:semiHidden="1" w:unhideWhenUsed="1"/>
-    <w:lsdException w:name="E-mail Signature" w:semiHidden="1" w:unhideWhenUsed="1"/>
-    <w:lsdException w:name="HTML Top of Form" w:semiHidden="1" w:unhideWhenUsed="1"/>
-    <w:lsdException w:name="HTML Bottom of Form" w:semiHidden="1" w:unhideWhenUsed="1"/>
-    <w:lsdException w:name="Normal (Web)" w:semiHidden="1" w:unhideWhenUsed="1"/>
-    <w:lsdException w:name="HTML Acronym" w:semiHidden="1" w:unhideWhenUsed="1"/>
-    <w:lsdException w:name="HTML Address" w:semiHidden="1" w:unhideWhenUsed="1"/>
-    <w:lsdException w:name="HTML Cite" w:semiHidden="1" w:unhideWhenUsed="1"/>
-    <w:lsdException w:name="HTML Code" w:semiHidden="1" w:unhideWhenUsed="1"/>
-    <w:lsdException w:name="HTML Definition" w:semiHidden="1" w:unhideWhenUsed="1"/>
-    <w:lsdException w:name="HTML Keyboard" w:semiHidden="1" w:unhideWhenUsed="1"/>
-    <w:lsdException w:name="HTML Preformatted" w:semiHidden="1" w:unhideWhenUsed="1"/>
-    <w:lsdException w:name="HTML Sample" w:semiHidden="1" w:unhideWhenUsed="1"/>
-    <w:lsdException w:name="HTML Typewriter" w:semiHidden="1" w:unhideWhenUsed="1"/>
-    <w:lsdException w:name="HTML Variable" w:semiHidden="1" w:unhideWhenUsed="1"/>
-    <w:lsdException w:name="Normal Table" w:semiHidden="1" w:unhideWhenUsed="1"/>
-    <w:lsdException w:name="annotation subject" w:semiHidden="1" w:unhideWhenUsed="1"/>
-    <w:lsdException w:name="No List" w:semiHidden="1" w:unhideWhenUsed="1"/>
-    <w:lsdException w:name="Outline List 1" w:semiHidden="1" w:unhideWhenUsed="1"/>
-    <w:lsdException w:name="Outline List 2" w:semiHidden="1" w:unhideWhenUsed="1"/>
-    <w:lsdException w:name="Outline List 3" w:semiHidden="1" w:unhideWhenUsed="1"/>
-    <w:lsdException w:name="Table Simple 1" w:semiHidden="1" w:unhideWhenUsed="1"/>
-    <w:lsdException w:name="Table Simple 2" w:semiHidden="1" w:unhideWhenUsed="1"/>
-    <w:lsdException w:name="Table Simple 3" w:semiHidden="1" w:unhideWhenUsed="1"/>
-    <w:lsdException w:name="Table Classic 1" w:semiHidden="1" w:unhideWhenUsed="1"/>
-    <w:lsdException w:name="Table Classic 2" w:semiHidden="1" w:unhideWhenUsed="1"/>
-    <w:lsdException w:name="Table Classic 3" w:semiHidden="1" w:unhideWhenUsed="1"/>
-    <w:lsdException w:name="Table Classic 4" w:semiHidden="1" w:unhideWhenUsed="1"/>
-    <w:lsdException w:name="Table Colorful 1" w:semiHidden="1" w:unhideWhenUsed="1"/>
-    <w:lsdException w:name="Table Colorful 2" w:semiHidden="1" w:unhideWhenUsed="1"/>
-    <w:lsdException w:name="Table Colorful 3" w:semiHidden="1" w:unhideWhenUsed="1"/>
-    <w:lsdException w:name="Table Columns 1" w:semiHidden="1" w:unhideWhenUsed="1"/>
-    <w:lsdException w:name="Table Columns 2" w:semiHidden="1" w:unhideWhenUsed="1"/>
-    <w:lsdException w:name="Table Columns 3" w:semiHidden="1" w:unhideWhenUsed="1"/>
-    <w:lsdException w:name="Table Columns 4" w:semiHidden="1" w:unhideWhenUsed="1"/>
-    <w:lsdException w:name="Table Columns 5" w:semiHidden="1" w:unhideWhenUsed="1"/>
-    <w:lsdException w:name="Table Grid 1" w:semiHidden="1" w:unhideWhenUsed="1"/>
-    <w:lsdException w:name="Table Grid 2" w:semiHidden="1" w:unhideWhenUsed="1"/>
-    <w:lsdException w:name="Table Grid 3" w:semiHidden="1" w:unhideWhenUsed="1"/>
-    <w:lsdException w:name="Table Grid 4" w:semiHidden="1" w:unhideWhenUsed="1"/>
-    <w:lsdException w:name="Table Grid 5" w:semiHidden="1" w:unhideWhenUsed="1"/>
-    <w:lsdException w:name="Table Grid 6" w:semiHidden="1" w:unhideWhenUsed="1"/>
-    <w:lsdException w:name="Table Grid 7" w:semiHidden="1" w:unhideWhenUsed="1"/>
-    <w:lsdException w:name="Table Grid 8" w:semiHidden="1" w:unhideWhenUsed="1"/>
-    <w:lsdException w:name="Table List 1" w:semiHidden="1" w:unhideWhenUsed="1"/>
-    <w:lsdException w:name="Table List 2" w:semiHidden="1" w:unhideWhenUsed="1"/>
-    <w:lsdException w:name="Table List 3" w:semiHidden="1" w:unhideWhenUsed="1"/>
-    <w:lsdException w:name="Table List 4" w:semiHidden="1" w:unhideWhenUsed="1"/>
-    <w:lsdException w:name="Table List 5" w:semiHidden="1" w:unhideWhenUsed="1"/>
-    <w:lsdException w:name="Table List 6" w:semiHidden="1" w:unhideWhenUsed="1"/>
-    <w:lsdException w:name="Table List 7" w:semiHidden="1" w:unhideWhenUsed="1"/>
-    <w:lsdException w:name="Table List 8" w:semiHidden="1" w:unhideWhenUsed="1"/>
-    <w:lsdException w:name="Table 3D effects 1" w:semiHidden="1" w:unhideWhenUsed="1"/>
-    <w:lsdException w:name="Table 3D effects 2" w:semiHidden="1" w:unhideWhenUsed="1"/>
-    <w:lsdException w:name="Table 3D effects 3" w:semiHidden="1" w:unhideWhenUsed="1"/>
-    <w:lsdException w:name="Table Contemporary" w:semiHidden="1" w:unhideWhenUsed="1"/>
-    <w:lsdException w:name="Table Elegant" w:semiHidden="1" w:unhideWhenUsed="1"/>
-    <w:lsdException w:name="Table Professional" w:semiHidden="1" w:unhideWhenUsed="1"/>
-    <w:lsdException w:name="Table Subtle 1" w:semiHidden="1" w:unhideWhenUsed="1"/>
-    <w:lsdException w:name="Table Subtle 2" w:semiHidden="1" w:unhideWhenUsed="1"/>
-    <w:lsdException w:name="Table Web 1" w:semiHidden="1" w:unhideWhenUsed="1"/>
-    <w:lsdException w:name="Table Web 2" w:semiHidden="1" w:unhideWhenUsed="1"/>
-    <w:lsdException w:name="Table Web 3" w:semiHidden="1" w:unhideWhenUsed="1"/>
-    <w:lsdException w:name="Balloon Text" w:semiHidden="1" w:unhideWhenUsed="1"/>
-    <w:lsdException w:name="Table Grid" w:uiPriority="39"/>
-    <w:lsdException w:name="Table Theme" w:semiHidden="1" w:unhideWhenUsed="1"/>
-    <w:lsdException w:name="Placeholder Text" w:semiHidden="1"/>
-    <w:lsdException w:name="No Spacing" w:uiPriority="1" w:qFormat="1"/>
-    <w:lsdException w:name="Light Shading" w:uiPriority="60"/>
-    <w:lsdException w:name="Light List" w:uiPriority="61"/>
-    <w:lsdException w:name="Light Grid" w:uiPriority="62"/>
-    <w:lsdException w:name="Medium Shading 1" w:uiPriority="63"/>
-    <w:lsdException w:name="Medium Shading 2" w:uiPriority="64"/>
-    <w:lsdException w:name="Medium List 1" w:uiPriority="65"/>
-    <w:lsdException w:name="Medium List 2" w:uiPriority="66"/>
-    <w:lsdException w:name="Medium Grid 1" w:uiPriority="67"/>
-    <w:lsdException w:name="Medium Grid 2" w:uiPriority="68"/>
-    <w:lsdException w:name="Medium Grid 3" w:uiPriority="69"/>
-    <w:lsdException w:name="Dark List" w:uiPriority="70"/>
-    <w:lsdException w:name="Colorful Shading" w:uiPriority="71"/>
-    <w:lsdException w:name="Colorful List" w:uiPriority="72"/>
-    <w:lsdException w:name="Colorful Grid" w:uiPriority="73"/>
-    <w:lsdException w:name="Light Shading Accent 1" w:uiPriority="60"/>
-    <w:lsdException w:name="Light List Accent 1" w:uiPriority="61"/>
-    <w:lsdException w:name="Light Grid Accent 1" w:uiPriority="62"/>
-    <w:lsdException w:name="Medium Shading 1 Accent 1" w:uiPriority="63"/>
-    <w:lsdException w:name="Medium Shading 2 Accent 1" w:uiPriority="64"/>
-    <w:lsdException w:name="Medium List 1 Accent 1" w:uiPriority="65"/>
-    <w:lsdException w:name="Revision" w:semiHidden="1"/>
-    <w:lsdException w:name="List Paragraph" w:uiPriority="34" w:qFormat="1"/>
-    <w:lsdException w:name="Quote" w:uiPriority="29" w:qFormat="1"/>
-    <w:lsdException w:name="Intense Quote" w:uiPriority="30" w:qFormat="1"/>
-    <w:lsdException w:name="Medium List 2 Accent 1" w:uiPriority="66"/>
-    <w:lsdException w:name="Medium Grid 1 Accent 1" w:uiPriority="67"/>
-    <w:lsdException w:name="Medium Grid 2 Accent 1" w:uiPriority="68"/>
-    <w:lsdException w:name="Medium Grid 3 Accent 1" w:uiPriority="69"/>
-    <w:lsdException w:name="Dark List Accent 1" w:uiPriority="70"/>
-    <w:lsdException w:name="Colorful Shading Accent 1" w:uiPriority="71"/>
-    <w:lsdException w:name="Colorful List Accent 1" w:uiPriority="72"/>
-    <w:lsdException w:name="Colorful Grid Accent 1" w:uiPriority="73"/>
-    <w:lsdException w:name="Light Shading Accent 2" w:uiPriority="60"/>
-    <w:lsdException w:name="Light List Accent 2" w:uiPriority="61"/>
-    <w:lsdException w:name="Light Grid Accent 2" w:uiPriority="62"/>
-    <w:lsdException w:name="Medium Shading 1 Accent 2" w:uiPriority="63"/>
-    <w:lsdException w:name="Medium Shading 2 Accent 2" w:uiPriority="64"/>
-    <w:lsdException w:name="Medium List 1 Accent 2" w:uiPriority="65"/>
-    <w:lsdException w:name="Medium List 2 Accent 2" w:uiPriority="66"/>
-    <w:lsdException w:name="Medium Grid 1 Accent 2" w:uiPriority="67"/>
-    <w:lsdException w:name="Medium Grid 2 Accent 2" w:uiPriority="68"/>
-    <w:lsdException w:name="Medium Grid 3 Accent 2" w:uiPriority="69"/>
-    <w:lsdException w:name="Dark List Accent 2" w:uiPriority="70"/>
-    <w:lsdException w:name="Colorful Shading Accent 2" w:uiPriority="71"/>
-    <w:lsdException w:name="Colorful List Accent 2" w:uiPriority="72"/>
-    <w:lsdException w:name="Colorful Grid Accent 2" w:uiPriority="73"/>
-    <w:lsdException w:name="Light Shading Accent 3" w:uiPriority="60"/>
-    <w:lsdException w:name="Light List Accent 3" w:uiPriority="61"/>
-    <w:lsdException w:name="Light Grid Accent 3" w:uiPriority="62"/>
-    <w:lsdException w:name="Medium Shading 1 Accent 3" w:uiPriority="63"/>
-    <w:lsdException w:name="Medium Shading 2 Accent 3" w:uiPriority="64"/>
-    <w:lsdException w:name="Medium List 1 Accent 3" w:uiPriority="65"/>
-    <w:lsdException w:name="Medium List 2 Accent 3" w:uiPriority="66"/>
-    <w:lsdException w:name="Medium Grid 1 Accent 3" w:uiPriority="67"/>
-    <w:lsdException w:name="Medium Grid 2 Accent 3" w:uiPriority="68"/>
-    <w:lsdException w:name="Medium Grid 3 Accent 3" w:uiPriority="69"/>
-    <w:lsdException w:name="Dark List Accent 3" w:uiPriority="70"/>
-    <w:lsdException w:name="Colorful Shading Accent 3" w:uiPriority="71"/>
-    <w:lsdException w:name="Colorful List Accent 3" w:uiPriority="72"/>
-    <w:lsdException w:name="Colorful Grid Accent 3" w:uiPriority="73"/>
-    <w:lsdException w:name="Light Shading Accent 4" w:uiPriority="60"/>
-    <w:lsdException w:name="Light List Accent 4" w:uiPriority="61"/>
-    <w:lsdException w:name="Light Grid Accent 4" w:uiPriority="62"/>
-    <w:lsdException w:name="Medium Shading 1 Accent 4" w:uiPriority="63"/>
-    <w:lsdException w:name="Medium Shading 2 Accent 4" w:uiPriority="64"/>
-    <w:lsdException w:name="Medium List 1 Accent 4" w:uiPriority="65"/>
-    <w:lsdException w:name="Medium List 2 Accent 4" w:uiPriority="66"/>
-    <w:lsdException w:name="Medium Grid 1 Accent 4" w:uiPriority="67"/>
-    <w:lsdException w:name="Medium Grid 2 Accent 4" w:uiPriority="68"/>
-    <w:lsdException w:name="Medium Grid 3 Accent 4" w:uiPriority="69"/>
-    <w:lsdException w:name="Dark List Accent 4" w:uiPriority="70"/>
-    <w:lsdException w:name="Colorful Shading Accent 4" w:uiPriority="71"/>
-    <w:lsdException w:name="Colorful List Accent 4" w:uiPriority="72"/>
-    <w:lsdException w:name="Colorful Grid Accent 4" w:uiPriority="73"/>
-    <w:lsdException w:name="Light Shading Accent 5" w:uiPriority="60"/>
-    <w:lsdException w:name="Light List Accent 5" w:uiPriority="61"/>
-    <w:lsdException w:name="Light Grid Accent 5" w:uiPriority="62"/>
-    <w:lsdException w:name="Medium Shading 1 Accent 5" w:uiPriority="63"/>
-    <w:lsdException w:name="Medium Shading 2 Accent 5" w:uiPriority="64"/>
-    <w:lsdException w:name="Medium List 1 Accent 5" w:uiPriority="65"/>
-    <w:lsdException w:name="Medium List 2 Accent 5" w:uiPriority="66"/>
-    <w:lsdException w:name="Medium Grid 1 Accent 5" w:uiPriority="67"/>
-    <w:lsdException w:name="Medium Grid 2 Accent 5" w:uiPriority="68"/>
-    <w:lsdException w:name="Medium Grid 3 Accent 5" w:uiPriority="69"/>
-    <w:lsdException w:name="Dark List Accent 5" w:uiPriority="70"/>
-    <w:lsdException w:name="Colorful Shading Accent 5" w:uiPriority="71"/>
-    <w:lsdException w:name="Colorful List Accent 5" w:uiPriority="72"/>
-    <w:lsdException w:name="Colorful Grid Accent 5" w:uiPriority="73"/>
-    <w:lsdException w:name="Light Shading Accent 6" w:uiPriority="60"/>
-    <w:lsdException w:name="Light List Accent 6" w:uiPriority="61"/>
-    <w:lsdException w:name="Light Grid Accent 6" w:uiPriority="62"/>
-    <w:lsdException w:name="Medium Shading 1 Accent 6" w:uiPriority="63"/>
-    <w:lsdException w:name="Medium Shading 2 Accent 6" w:uiPriority="64"/>
-    <w:lsdException w:name="Medium List 1 Accent 6" w:uiPriority="65"/>
-    <w:lsdException w:name="Medium List 2 Accent 6" w:uiPriority="66"/>
-    <w:lsdException w:name="Medium Grid 1 Accent 6" w:uiPriority="67"/>
-    <w:lsdException w:name="Medium Grid 2 Accent 6" w:uiPriority="68"/>
-    <w:lsdException w:name="Medium Grid 3 Accent 6" w:uiPriority="69"/>
-    <w:lsdException w:name="Dark List Accent 6" w:uiPriority="70"/>
-    <w:lsdException w:name="Colorful Shading Accent 6" w:uiPriority="71"/>
-    <w:lsdException w:name="Colorful List Accent 6" w:uiPriority="72"/>
-    <w:lsdException w:name="Colorful Grid Accent 6" w:uiPriority="73"/>
-    <w:lsdException w:name="Subtle Emphasis" w:uiPriority="19" w:qFormat="1"/>
-    <w:lsdException w:name="Intense Emphasis" w:uiPriority="21" w:qFormat="1"/>
-    <w:lsdException w:name="Subtle Reference" w:uiPriority="31" w:qFormat="1"/>
-    <w:lsdException w:name="Intense Reference" w:uiPriority="32" w:qFormat="1"/>
-    <w:lsdException w:name="Book Title" w:uiPriority="33" w:qFormat="1"/>
-    <w:lsdException w:name="Bibliography" w:semiHidden="1" w:uiPriority="37" w:unhideWhenUsed="1"/>
-    <w:lsdException w:name="TOC Heading" w:semiHidden="1" w:uiPriority="39" w:unhideWhenUsed="1" w:qFormat="1"/>
-    <w:lsdException w:name="Plain Table 1" w:uiPriority="41"/>
-    <w:lsdException w:name="Plain Table 2" w:uiPriority="42"/>
-    <w:lsdException w:name="Plain Table 3" w:uiPriority="43"/>
-    <w:lsdException w:name="Plain Table 4" w:uiPriority="44"/>
-    <w:lsdException w:name="Plain Table 5" w:uiPriority="45"/>
-    <w:lsdException w:name="Grid Table Light" w:uiPriority="40"/>
-    <w:lsdException w:name="Grid Table 1 Light" w:uiPriority="46"/>
-    <w:lsdException w:name="Grid Table 2" w:uiPriority="47"/>
-    <w:lsdException w:name="Grid Table 3" w:uiPriority="48"/>
-    <w:lsdException w:name="Grid Table 4" w:uiPriority="49"/>
-    <w:lsdException w:name="Grid Table 5 Dark" w:uiPriority="50"/>
-    <w:lsdException w:name="Grid Table 6 Colorful" w:uiPriority="51"/>
-    <w:lsdException w:name="Grid Table 7 Colorful" w:uiPriority="52"/>
-    <w:lsdException w:name="Grid Table 1 Light Accent 1" w:uiPriority="46"/>
-    <w:lsdException w:name="Grid Table 2 Accent 1" w:uiPriority="47"/>
-    <w:lsdException w:name="Grid Table 3 Accent 1" w:uiPriority="48"/>
-    <w:lsdException w:name="Grid Table 4 Accent 1" w:uiPriority="49"/>
-    <w:lsdException w:name="Grid Table 5 Dark Accent 1" w:uiPriority="50"/>
-    <w:lsdException w:name="Grid Table 6 Colorful Accent 1" w:uiPriority="51"/>
-    <w:lsdException w:name="Grid Table 7 Colorful Accent 1" w:uiPriority="52"/>
-    <w:lsdException w:name="Grid Table 1 Light Accent 2" w:uiPriority="46"/>
-    <w:lsdException w:name="Grid Table 2 Accent 2" w:uiPriority="47"/>
-    <w:lsdException w:name="Grid Table 3 Accent 2" w:uiPriority="48"/>
-    <w:lsdException w:name="Grid Table 4 Accent 2" w:uiPriority="49"/>
-    <w:lsdException w:name="Grid Table 5 Dark Accent 2" w:uiPriority="50"/>
-    <w:lsdException w:name="Grid Table 6 Colorful Accent 2" w:uiPriority="51"/>
-    <w:lsdException w:name="Grid Table 7 Colorful Accent 2" w:uiPriority="52"/>
-    <w:lsdException w:name="Grid Table 1 Light Accent 3" w:uiPriority="46"/>
-    <w:lsdException w:name="Grid Table 2 Accent 3" w:uiPriority="47"/>
-    <w:lsdException w:name="Grid Table 3 Accent 3" w:uiPriority="48"/>
-    <w:lsdException w:name="Grid Table 4 Accent 3" w:uiPriority="49"/>
-    <w:lsdException w:name="Grid Table 5 Dark Accent 3" w:uiPriority="50"/>
-    <w:lsdException w:name="Grid Table 6 Colorful Accent 3" w:uiPriority="51"/>
-    <w:lsdException w:name="Grid Table 7 Colorful Accent 3" w:uiPriority="52"/>
-    <w:lsdException w:name="Grid Table 1 Light Accent 4" w:uiPriority="46"/>
-    <w:lsdException w:name="Grid Table 2 Accent 4" w:uiPriority="47"/>
-    <w:lsdException w:name="Grid Table 3 Accent 4" w:uiPriority="48"/>
-    <w:lsdException w:name="Grid Table 4 Accent 4" w:uiPriority="49"/>
-    <w:lsdException w:name="Grid Table 5 Dark Accent 4" w:uiPriority="50"/>
-    <w:lsdException w:name="Grid Table 6 Colorful Accent 4" w:uiPriority="51"/>
-    <w:lsdException w:name="Grid Table 7 Colorful Accent 4" w:uiPriority="52"/>
-    <w:lsdException w:name="Grid Table 1 Light Accent 5" w:uiPriority="46"/>
-    <w:lsdException w:name="Grid Table 2 Accent 5" w:uiPriority="47"/>
-    <w:lsdException w:name="Grid Table 3 Accent 5" w:uiPriority="48"/>
-    <w:lsdException w:name="Grid Table 4 Accent 5" w:uiPriority="49"/>
-    <w:lsdException w:name="Grid Table 5 Dark Accent 5" w:uiPriority="50"/>
-    <w:lsdException w:name="Grid Table 6 Colorful Accent 5" w:uiPriority="51"/>
-    <w:lsdException w:name="Grid Table 7 Colorful Accent 5" w:uiPriority="52"/>
-    <w:lsdException w:name="Grid Table 1 Light Accent 6" w:uiPriority="46"/>
-    <w:lsdException w:name="Grid Table 2 Accent 6" w:uiPriority="47"/>
-    <w:lsdException w:name="Grid Table 3 Accent 6" w:uiPriority="48"/>
-    <w:lsdException w:name="Grid Table 4 Accent 6" w:uiPriority="49"/>
-    <w:lsdException w:name="Grid Table 5 Dark Accent 6" w:uiPriority="50"/>
-    <w:lsdException w:name="Grid Table 6 Colorful Accent 6" w:uiPriority="51"/>
-    <w:lsdException w:name="Grid Table 7 Colorful Accent 6" w:uiPriority="52"/>
-    <w:lsdException w:name="List Table 1 Light" w:uiPriority="46"/>
-    <w:lsdException w:name="List Table 2" w:uiPriority="47"/>
-    <w:lsdException w:name="List Table 3" w:uiPriority="48"/>
-    <w:lsdException w:name="List Table 4" w:uiPriority="49"/>
-    <w:lsdException w:name="List Table 5 Dark" w:uiPriority="50"/>
-    <w:lsdException w:name="List Table 6 Colorful" w:uiPriority="51"/>
-    <w:lsdException w:name="List Table 7 Colorful" w:uiPriority="52"/>
-    <w:lsdException w:name="List Table 1 Light Accent 1" w:uiPriority="46"/>
-    <w:lsdException w:name="List Table 2 Accent 1" w:uiPriority="47"/>
-    <w:lsdException w:name="List Table 3 Accent 1" w:uiPriority="48"/>
-    <w:lsdException w:name="List Table 4 Accent 1" w:uiPriority="49"/>
-    <w:lsdException w:name="List Table 5 Dark Accent 1" w:uiPriority="50"/>
-    <w:lsdException w:name="List Table 6 Colorful Accent 1" w:uiPriority="51"/>
-    <w:lsdException w:name="List Table 7 Colorful Accent 1" w:uiPriority="52"/>
-    <w:lsdException w:name="List Table 1 Light Accent 2" w:uiPriority="46"/>
-    <w:lsdException w:name="List Table 2 Accent 2" w:uiPriority="47"/>
-    <w:lsdException w:name="List Table 3 Accent 2" w:uiPriority="48"/>
-    <w:lsdException w:name="List Table 4 Accent 2" w:uiPriority="49"/>
-    <w:lsdException w:name="List Table 5 Dark Accent 2" w:uiPriority="50"/>
-    <w:lsdException w:name="List Table 6 Colorful Accent 2" w:uiPriority="51"/>
-    <w:lsdException w:name="List Table 7 Colorful Accent 2" w:uiPriority="52"/>
-    <w:lsdException w:name="List Table 1 Light Accent 3" w:uiPriority="46"/>
-    <w:lsdException w:name="List Table 2 Accent 3" w:uiPriority="47"/>
-    <w:lsdException w:name="List Table 3 Accent 3" w:uiPriority="48"/>
-    <w:lsdException w:name="List Table 4 Accent 3" w:uiPriority="49"/>
-    <w:lsdException w:name="List Table 5 Dark Accent 3" w:uiPriority="50"/>
-    <w:lsdException w:name="List Table 6 Colorful Accent 3" w:uiPriority="51"/>
-    <w:lsdException w:name="List Table 7 Colorful Accent 3" w:uiPriority="52"/>
-    <w:lsdException w:name="List Table 1 Light Accent 4" w:uiPriority="46"/>
-    <w:lsdException w:name="List Table 2 Accent 4" w:uiPriority="47"/>
-    <w:lsdException w:name="List Table 3 Accent 4" w:uiPriority="48"/>
-    <w:lsdException w:name="List Table 4 Accent 4" w:uiPriority="49"/>
-    <w:lsdException w:name="List Table 5 Dark Accent 4" w:uiPriority="50"/>
-    <w:lsdException w:name="List Table 6 Colorful Accent 4" w:uiPriority="51"/>
-    <w:lsdException w:name="List Table 7 Colorful Accent 4" w:uiPriority="52"/>
-    <w:lsdException w:name="List Table 1 Light Accent 5" w:uiPriority="46"/>
-    <w:lsdException w:name="List Table 2 Accent 5" w:uiPriority="47"/>
-    <w:lsdException w:name="List Table 3 Accent 5" w:uiPriority="48"/>
-    <w:lsdException w:name="List Table 4 Accent 5" w:uiPriority="49"/>
-    <w:lsdException w:name="List Table 5 Dark Accent 5" w:uiPriority="50"/>
-    <w:lsdException w:name="List Table 6 Colorful Accent 5" w:uiPriority="51"/>
-    <w:lsdException w:name="List Table 7 Colorful Accent 5" w:uiPriority="52"/>
-    <w:lsdException w:name="List Table 1 Light Accent 6" w:uiPriority="46"/>
-    <w:lsdException w:name="List Table 2 Accent 6" w:uiPriority="47"/>
-    <w:lsdException w:name="List Table 3 Accent 6" w:uiPriority="48"/>
-    <w:lsdException w:name="List Table 4 Accent 6" w:uiPriority="49"/>
-    <w:lsdException w:name="List Table 5 Dark Accent 6" w:uiPriority="50"/>
-    <w:lsdException w:name="List Table 6 Colorful Accent 6" w:uiPriority="51"/>
-    <w:lsdException w:name="List Table 7 Colorful Accent 6" w:uiPriority="52"/>
-  </w:latentStyles>
-  <w:style w:type="paragraph" w:default="1" w:styleId="Normal">
-    <w:name w:val="Normal"/>
-    <w:qFormat/>
-  </w:style>
-  <w:style w:type="character" w:default="1" w:styleId="DefaultParagraphFont">
-    <w:name w:val="Default Paragraph Font"/>
-    <w:uiPriority w:val="1"/>
-    <w:semiHidden/>
-    <w:unhideWhenUsed/>
-  </w:style>
-  <w:style w:type="table" w:default="1" w:styleId="TableNormal">
-    <w:name w:val="Normal Table"/>
-    <w:uiPriority w:val="99"/>
-    <w:semiHidden/>
-    <w:unhideWhenUsed/>
-    <w:tblPr>
-      <w:tblInd w:w="0" w:type="dxa"/>
-      <w:tblCellMar>
-        <w:top w:w="0" w:type="dxa"/>
-        <w:left w:w="108" w:type="dxa"/>
-        <w:bottom w:w="0" w:type="dxa"/>
-        <w:right w:w="108" w:type="dxa"/>
-      </w:tblCellMar>
-    </w:tblPr>
-  </w:style>
-  <w:style w:type="numbering" w:default="1" w:styleId="NoList">
-    <w:name w:val="No List"/>
-    <w:uiPriority w:val="99"/>
-    <w:semiHidden/>
-    <w:unhideWhenUsed/>
-  </w:style>
-  <w:style w:type="character" w:styleId="PlaceholderText">
-    <w:name w:val="Placeholder Text"/>
-    <w:basedOn w:val="DefaultParagraphFont"/>
-    <w:uiPriority w:val="99"/>
-    <w:semiHidden/>
-    <w:rsid w:val="00DB2C97"/>
-    <w:rPr>
-      <w:color w:val="808080"/>
-    </w:rPr>
-  </w:style>
-</w:styles>
-</file>
-
-<file path=word/glossary/webSettings.xml><?xml version="1.0" encoding="utf-8"?>
-<w:webSettings xmlns:mc="http://schemas.openxmlformats.org/markup-compatibility/2006" xmlns:r="http://schemas.openxmlformats.org/officeDocument/2006/relationships" xmlns:w="http://schemas.openxmlformats.org/wordprocessingml/2006/main" xmlns:w14="http://schemas.microsoft.com/office/word/2010/wordml" xmlns:w15="http://schemas.microsoft.com/office/word/2012/wordml" mc:Ignorable="w14 w15">
-  <w:optimizeForBrowser/>
-  <w:allowPNG/>
-</w:webSettings>
 </file>
 
 <file path=word/theme/theme1.xml><?xml version="1.0" encoding="utf-8"?>
@@ -5288,7 +4764,7 @@
 </file>
 
 <file path=customXml/itemProps2.xml><?xml version="1.0" encoding="utf-8"?>
-<ds:datastoreItem xmlns:ds="http://schemas.openxmlformats.org/officeDocument/2006/customXml" ds:itemID="{F7ACD70F-4ECA-4F31-BA8C-D101BB887454}">
+<ds:datastoreItem xmlns:ds="http://schemas.openxmlformats.org/officeDocument/2006/customXml" ds:itemID="{A5F8377D-7D51-4594-9ADD-4C50845067F9}">
   <ds:schemaRefs>
     <ds:schemaRef ds:uri="http://schemas.openxmlformats.org/officeDocument/2006/bibliography"/>
   </ds:schemaRefs>

--- a/Documentatie/Kerntaak-3/3.2.6_Evaluatierapport-van-het-implementatietraject-waarin-de gegevens-zoals-besproken-met-de opdrachtgever-zijn-vastgelegd/2017-06-09_Evaluatierapport_V1.docx
+++ b/Documentatie/Kerntaak-3/3.2.6_Evaluatierapport-van-het-implementatietraject-waarin-de gegevens-zoals-besproken-met-de opdrachtgever-zijn-vastgelegd/2017-06-09_Evaluatierapport_V1.docx
@@ -1,6 +1,6 @@
 
 <file path=word/document.xml><?xml version="1.0" encoding="utf-8"?>
-<w:document xmlns:wpc="http://schemas.microsoft.com/office/word/2010/wordprocessingCanvas" xmlns:cx="http://schemas.microsoft.com/office/drawing/2014/chartex" xmlns:cx1="http://schemas.microsoft.com/office/drawing/2015/9/8/chartex" xmlns:cx2="http://schemas.microsoft.com/office/drawing/2015/10/21/chartex" xmlns:cx3="http://schemas.microsoft.com/office/drawing/2016/5/9/chartex" xmlns:cx4="http://schemas.microsoft.com/office/drawing/2016/5/10/chartex" xmlns:cx5="http://schemas.microsoft.com/office/drawing/2016/5/11/chartex" xmlns:mc="http://schemas.openxmlformats.org/markup-compatibility/2006" xmlns:o="urn:schemas-microsoft-com:office:office" xmlns:r="http://schemas.openxmlformats.org/officeDocument/2006/relationships" xmlns:m="http://schemas.openxmlformats.org/officeDocument/2006/math" xmlns:v="urn:schemas-microsoft-com:vml" xmlns:wp14="http://schemas.microsoft.com/office/word/2010/wordprocessingDrawing" xmlns:wp="http://schemas.openxmlformats.org/drawingml/2006/wordprocessingDrawing" xmlns:w10="urn:schemas-microsoft-com:office:word" xmlns:w="http://schemas.openxmlformats.org/wordprocessingml/2006/main" xmlns:w14="http://schemas.microsoft.com/office/word/2010/wordml" xmlns:w15="http://schemas.microsoft.com/office/word/2012/wordml" xmlns:w16se="http://schemas.microsoft.com/office/word/2015/wordml/symex" xmlns:wpg="http://schemas.microsoft.com/office/word/2010/wordprocessingGroup" xmlns:wpi="http://schemas.microsoft.com/office/word/2010/wordprocessingInk" xmlns:wne="http://schemas.microsoft.com/office/word/2006/wordml" xmlns:wps="http://schemas.microsoft.com/office/word/2010/wordprocessingShape" mc:Ignorable="w14 w15 w16se wp14">
+<w:document xmlns:wpc="http://schemas.microsoft.com/office/word/2010/wordprocessingCanvas" xmlns:mc="http://schemas.openxmlformats.org/markup-compatibility/2006" xmlns:o="urn:schemas-microsoft-com:office:office" xmlns:r="http://schemas.openxmlformats.org/officeDocument/2006/relationships" xmlns:m="http://schemas.openxmlformats.org/officeDocument/2006/math" xmlns:v="urn:schemas-microsoft-com:vml" xmlns:wp14="http://schemas.microsoft.com/office/word/2010/wordprocessingDrawing" xmlns:wp="http://schemas.openxmlformats.org/drawingml/2006/wordprocessingDrawing" xmlns:w10="urn:schemas-microsoft-com:office:word" xmlns:w="http://schemas.openxmlformats.org/wordprocessingml/2006/main" xmlns:w14="http://schemas.microsoft.com/office/word/2010/wordml" xmlns:w15="http://schemas.microsoft.com/office/word/2012/wordml" xmlns:wpg="http://schemas.microsoft.com/office/word/2010/wordprocessingGroup" xmlns:wpi="http://schemas.microsoft.com/office/word/2010/wordprocessingInk" xmlns:wne="http://schemas.microsoft.com/office/word/2006/wordml" xmlns:wps="http://schemas.microsoft.com/office/word/2010/wordprocessingShape" mc:Ignorable="w14 w15 wp14">
   <w:body>
     <w:sdt>
       <w:sdtPr>
@@ -14,12 +14,10 @@
       <w:sdtContent>
         <w:p/>
         <w:p>
-          <w:bookmarkStart w:id="0" w:name="_GoBack"/>
-          <w:bookmarkEnd w:id="0"/>
           <w:r>
             <w:rPr>
               <w:noProof/>
-              <w:lang w:val="en-GB" w:eastAsia="en-GB"/>
+              <w:lang w:eastAsia="nl-NL"/>
             </w:rPr>
             <mc:AlternateContent>
               <mc:Choice Requires="wps">
@@ -73,7 +71,7 @@
                             <w:txbxContent>
                               <w:p>
                                 <w:pPr>
-                                  <w:pStyle w:val="Geenafstand"/>
+                                  <w:pStyle w:val="NoSpacing"/>
                                   <w:spacing w:before="40" w:after="560" w:line="216" w:lineRule="auto"/>
                                   <w:rPr>
                                     <w:color w:val="5B9BD5" w:themeColor="accent1"/>
@@ -147,7 +145,7 @@
                                 <w:sdtContent>
                                   <w:p>
                                     <w:pPr>
-                                      <w:pStyle w:val="Geenafstand"/>
+                                      <w:pStyle w:val="NoSpacing"/>
                                       <w:spacing w:before="40" w:after="40"/>
                                       <w:rPr>
                                         <w:caps/>
@@ -165,7 +163,7 @@
                                         <w:szCs w:val="28"/>
                                         <w:lang w:val="nl-NL"/>
                                       </w:rPr>
-                                      <w:t>Evaluatierapport</w:t>
+                                      <w:t>Titel van document</w:t>
                                     </w:r>
                                   </w:p>
                                 </w:sdtContent>
@@ -187,7 +185,7 @@
                                 <w:sdtContent>
                                   <w:p>
                                     <w:pPr>
-                                      <w:pStyle w:val="Geenafstand"/>
+                                      <w:pStyle w:val="NoSpacing"/>
                                       <w:spacing w:before="80" w:after="40"/>
                                       <w:rPr>
                                         <w:caps/>
@@ -239,7 +237,7 @@
                       <w:txbxContent>
                         <w:p>
                           <w:pPr>
-                            <w:pStyle w:val="Geenafstand"/>
+                            <w:pStyle w:val="NoSpacing"/>
                             <w:spacing w:before="40" w:after="560" w:line="216" w:lineRule="auto"/>
                             <w:rPr>
                               <w:color w:val="5B9BD5" w:themeColor="accent1"/>
@@ -313,7 +311,7 @@
                           <w:sdtContent>
                             <w:p>
                               <w:pPr>
-                                <w:pStyle w:val="Geenafstand"/>
+                                <w:pStyle w:val="NoSpacing"/>
                                 <w:spacing w:before="40" w:after="40"/>
                                 <w:rPr>
                                   <w:caps/>
@@ -331,7 +329,7 @@
                                   <w:szCs w:val="28"/>
                                   <w:lang w:val="nl-NL"/>
                                 </w:rPr>
-                                <w:t>Evaluatierapport</w:t>
+                                <w:t>Titel van document</w:t>
                               </w:r>
                             </w:p>
                           </w:sdtContent>
@@ -353,7 +351,7 @@
                           <w:sdtContent>
                             <w:p>
                               <w:pPr>
-                                <w:pStyle w:val="Geenafstand"/>
+                                <w:pStyle w:val="NoSpacing"/>
                                 <w:spacing w:before="80" w:after="40"/>
                                 <w:rPr>
                                   <w:caps/>
@@ -385,7 +383,7 @@
           <w:r>
             <w:rPr>
               <w:noProof/>
-              <w:lang w:val="en-GB" w:eastAsia="en-GB"/>
+              <w:lang w:eastAsia="nl-NL"/>
             </w:rPr>
             <mc:AlternateContent>
               <mc:Choice Requires="wps">
@@ -445,7 +443,7 @@
                                   <w:rPr>
                                     <w:lang w:val="en-GB"/>
                                   </w:rPr>
-                                  <w:t>Datum: 09-06</w:t>
+                                  <w:t>Datum: 18-04</w:t>
                                 </w:r>
                                 <w:r>
                                   <w:rPr>
@@ -459,14 +457,12 @@
                                   </w:rPr>
                                   <w:br/>
                                 </w:r>
-                                <w:proofErr w:type="spellStart"/>
                                 <w:r>
                                   <w:rPr>
                                     <w:lang w:val="en-US"/>
                                   </w:rPr>
                                   <w:t>Klas</w:t>
                                 </w:r>
-                                <w:proofErr w:type="spellEnd"/>
                                 <w:r>
                                   <w:rPr>
                                     <w:lang w:val="en-GB"/>
@@ -479,14 +475,12 @@
                                   </w:rPr>
                                   <w:br/>
                                 </w:r>
-                                <w:proofErr w:type="spellStart"/>
                                 <w:r>
                                   <w:rPr>
                                     <w:lang w:val="en-US"/>
                                   </w:rPr>
                                   <w:t>Examencasus</w:t>
                                 </w:r>
-                                <w:proofErr w:type="spellEnd"/>
                                 <w:r>
                                   <w:rPr>
                                     <w:lang w:val="en-GB"/>
@@ -537,7 +531,7 @@
                             <w:rPr>
                               <w:lang w:val="en-GB"/>
                             </w:rPr>
-                            <w:t>Datum: 09-06</w:t>
+                            <w:t>Datum: 18-04</w:t>
                           </w:r>
                           <w:r>
                             <w:rPr>
@@ -551,14 +545,12 @@
                             </w:rPr>
                             <w:br/>
                           </w:r>
-                          <w:proofErr w:type="spellStart"/>
                           <w:r>
                             <w:rPr>
                               <w:lang w:val="en-US"/>
                             </w:rPr>
                             <w:t>Klas</w:t>
                           </w:r>
-                          <w:proofErr w:type="spellEnd"/>
                           <w:r>
                             <w:rPr>
                               <w:lang w:val="en-GB"/>
@@ -571,14 +563,12 @@
                             </w:rPr>
                             <w:br/>
                           </w:r>
-                          <w:proofErr w:type="spellStart"/>
                           <w:r>
                             <w:rPr>
                               <w:lang w:val="en-US"/>
                             </w:rPr>
                             <w:t>Examencasus</w:t>
                           </w:r>
-                          <w:proofErr w:type="spellEnd"/>
                           <w:r>
                             <w:rPr>
                               <w:lang w:val="en-GB"/>
@@ -604,7 +594,7 @@
           <w:r>
             <w:rPr>
               <w:noProof/>
-              <w:lang w:val="en-GB" w:eastAsia="en-GB"/>
+              <w:lang w:eastAsia="nl-NL"/>
             </w:rPr>
             <mc:AlternateContent>
               <mc:Choice Requires="wps">
@@ -690,7 +680,7 @@
                                 <w:sdtContent>
                                   <w:p>
                                     <w:pPr>
-                                      <w:pStyle w:val="Geenafstand"/>
+                                      <w:pStyle w:val="NoSpacing"/>
                                       <w:jc w:val="right"/>
                                       <w:rPr>
                                         <w:color w:val="FFFFFF" w:themeColor="background1"/>
@@ -812,7 +802,7 @@
       <w:sdtContent>
         <w:p>
           <w:pPr>
-            <w:pStyle w:val="Kopvaninhoudsopgave"/>
+            <w:pStyle w:val="TOCHeading"/>
           </w:pPr>
           <w:r>
             <w:rPr>
@@ -823,7 +813,7 @@
         </w:p>
         <w:p>
           <w:pPr>
-            <w:pStyle w:val="Inhopg1"/>
+            <w:pStyle w:val="TOC1"/>
             <w:tabs>
               <w:tab w:val="right" w:leader="dot" w:pos="9062"/>
             </w:tabs>
@@ -902,7 +892,7 @@
         </w:p>
         <w:p>
           <w:pPr>
-            <w:pStyle w:val="Inhopg1"/>
+            <w:pStyle w:val="TOC1"/>
             <w:tabs>
               <w:tab w:val="right" w:leader="dot" w:pos="9062"/>
             </w:tabs>
@@ -972,7 +962,7 @@
         </w:p>
         <w:p>
           <w:pPr>
-            <w:pStyle w:val="Inhopg1"/>
+            <w:pStyle w:val="TOC1"/>
             <w:tabs>
               <w:tab w:val="right" w:leader="dot" w:pos="9062"/>
             </w:tabs>
@@ -1042,7 +1032,7 @@
         </w:p>
         <w:p>
           <w:pPr>
-            <w:pStyle w:val="Inhopg1"/>
+            <w:pStyle w:val="TOC1"/>
             <w:tabs>
               <w:tab w:val="right" w:leader="dot" w:pos="9062"/>
             </w:tabs>
@@ -1112,7 +1102,7 @@
         </w:p>
         <w:p>
           <w:pPr>
-            <w:pStyle w:val="Inhopg2"/>
+            <w:pStyle w:val="TOC2"/>
             <w:tabs>
               <w:tab w:val="right" w:leader="dot" w:pos="9062"/>
             </w:tabs>
@@ -1182,7 +1172,7 @@
         </w:p>
         <w:p>
           <w:pPr>
-            <w:pStyle w:val="Inhopg2"/>
+            <w:pStyle w:val="TOC2"/>
             <w:tabs>
               <w:tab w:val="right" w:leader="dot" w:pos="9062"/>
             </w:tabs>
@@ -1252,7 +1242,7 @@
         </w:p>
         <w:p>
           <w:pPr>
-            <w:pStyle w:val="Inhopg1"/>
+            <w:pStyle w:val="TOC1"/>
             <w:tabs>
               <w:tab w:val="right" w:leader="dot" w:pos="9062"/>
             </w:tabs>
@@ -1339,14 +1329,14 @@
     </w:p>
     <w:p>
       <w:pPr>
-        <w:pStyle w:val="Kop1"/>
+        <w:pStyle w:val="Heading1"/>
       </w:pPr>
-      <w:bookmarkStart w:id="1" w:name="_Toc482091691"/>
+      <w:bookmarkStart w:id="0" w:name="_Toc482091691"/>
       <w:r>
         <w:lastRenderedPageBreak/>
         <w:t>Inleiding</w:t>
       </w:r>
-      <w:bookmarkEnd w:id="1"/>
+      <w:bookmarkEnd w:id="0"/>
     </w:p>
     <w:p>
       <w:r>
@@ -1358,55 +1348,47 @@
     </w:p>
     <w:p>
       <w:pPr>
-        <w:pStyle w:val="Kop1"/>
+        <w:pStyle w:val="Heading1"/>
       </w:pPr>
-      <w:bookmarkStart w:id="2" w:name="_Toc482091692"/>
+      <w:bookmarkStart w:id="1" w:name="_Toc482091692"/>
       <w:r>
         <w:lastRenderedPageBreak/>
         <w:t>Enquête</w:t>
       </w:r>
+      <w:bookmarkEnd w:id="1"/>
+    </w:p>
+    <w:p>
+      <w:r>
+        <w:t xml:space="preserve">(Het </w:t>
+      </w:r>
+      <w:proofErr w:type="gramStart"/>
+      <w:r>
+        <w:t>im</w:t>
+      </w:r>
+      <w:bookmarkStart w:id="2" w:name="_GoBack"/>
       <w:bookmarkEnd w:id="2"/>
+      <w:r>
+        <w:t>plementatie</w:t>
+      </w:r>
+      <w:proofErr w:type="gramEnd"/>
+      <w:r>
+        <w:t xml:space="preserve"> die je achter de rug hebt van de applicatie moet je een evaluatie gaan houden met de opdrachtgever.)</w:t>
+      </w:r>
     </w:p>
     <w:p>
       <w:r>
         <w:t>Vink aan waar u zich het best in kan vinden.</w:t>
       </w:r>
-    </w:p>
-    <w:p>
       <w:r>
-        <w:t>(</w:t>
+        <w:t xml:space="preserve"> </w:t>
       </w:r>
-      <w:r>
-        <w:rPr>
-          <w:highlight w:val="yellow"/>
-        </w:rPr>
-        <w:t>Enquête</w:t>
-      </w:r>
-      <w:r>
-        <w:rPr>
-          <w:highlight w:val="yellow"/>
-        </w:rPr>
-        <w:t xml:space="preserve"> over de implementatie van de applicatie in de productieomgeving.</w:t>
-      </w:r>
-      <w:r>
-        <w:t>)</w:t>
-      </w:r>
-    </w:p>
-    <w:p>
-      <w:pPr>
-        <w:pStyle w:val="Lijstalinea"/>
-        <w:numPr>
-          <w:ilvl w:val="0"/>
-          <w:numId w:val="1"/>
-        </w:numPr>
-      </w:pPr>
       <w:r>
         <w:t>hoe vind u de samenwerking met ons gaan?</w:t>
       </w:r>
     </w:p>
     <w:tbl>
       <w:tblPr>
-        <w:tblStyle w:val="Tabelraster"/>
+        <w:tblStyle w:val="TableGrid"/>
         <w:tblW w:w="0" w:type="auto"/>
         <w:tblLook w:val="04A0" w:firstRow="1" w:lastRow="0" w:firstColumn="1" w:lastColumn="0" w:noHBand="0" w:noVBand="1"/>
       </w:tblPr>
@@ -1712,12 +1694,12 @@
     </w:tbl>
     <w:p>
       <w:pPr>
-        <w:pStyle w:val="Lijstalinea"/>
+        <w:pStyle w:val="ListParagraph"/>
       </w:pPr>
     </w:p>
     <w:p>
       <w:pPr>
-        <w:pStyle w:val="Lijstalinea"/>
+        <w:pStyle w:val="ListParagraph"/>
         <w:numPr>
           <w:ilvl w:val="0"/>
           <w:numId w:val="1"/>
@@ -1732,7 +1714,7 @@
     </w:p>
     <w:tbl>
       <w:tblPr>
-        <w:tblStyle w:val="Tabelraster"/>
+        <w:tblStyle w:val="TableGrid"/>
         <w:tblW w:w="0" w:type="auto"/>
         <w:tblLook w:val="04A0" w:firstRow="1" w:lastRow="0" w:firstColumn="1" w:lastColumn="0" w:noHBand="0" w:noVBand="1"/>
       </w:tblPr>
@@ -2038,12 +2020,12 @@
     </w:tbl>
     <w:p>
       <w:pPr>
-        <w:pStyle w:val="Lijstalinea"/>
+        <w:pStyle w:val="ListParagraph"/>
       </w:pPr>
     </w:p>
     <w:p>
       <w:pPr>
-        <w:pStyle w:val="Lijstalinea"/>
+        <w:pStyle w:val="ListParagraph"/>
         <w:numPr>
           <w:ilvl w:val="0"/>
           <w:numId w:val="1"/>
@@ -2058,7 +2040,7 @@
     </w:p>
     <w:tbl>
       <w:tblPr>
-        <w:tblStyle w:val="Tabelraster"/>
+        <w:tblStyle w:val="TableGrid"/>
         <w:tblW w:w="0" w:type="auto"/>
         <w:tblLook w:val="04A0" w:firstRow="1" w:lastRow="0" w:firstColumn="1" w:lastColumn="0" w:noHBand="0" w:noVBand="1"/>
       </w:tblPr>
@@ -2364,12 +2346,12 @@
     </w:tbl>
     <w:p>
       <w:pPr>
-        <w:pStyle w:val="Lijstalinea"/>
+        <w:pStyle w:val="ListParagraph"/>
       </w:pPr>
     </w:p>
     <w:p>
       <w:pPr>
-        <w:pStyle w:val="Lijstalinea"/>
+        <w:pStyle w:val="ListParagraph"/>
         <w:numPr>
           <w:ilvl w:val="0"/>
           <w:numId w:val="1"/>
@@ -2381,7 +2363,7 @@
     </w:p>
     <w:tbl>
       <w:tblPr>
-        <w:tblStyle w:val="Tabelraster"/>
+        <w:tblStyle w:val="TableGrid"/>
         <w:tblW w:w="0" w:type="auto"/>
         <w:tblLook w:val="04A0" w:firstRow="1" w:lastRow="0" w:firstColumn="1" w:lastColumn="0" w:noHBand="0" w:noVBand="1"/>
       </w:tblPr>
@@ -2688,7 +2670,7 @@
     <w:p/>
     <w:p>
       <w:pPr>
-        <w:pStyle w:val="Lijstalinea"/>
+        <w:pStyle w:val="ListParagraph"/>
         <w:numPr>
           <w:ilvl w:val="0"/>
           <w:numId w:val="1"/>
@@ -2697,7 +2679,7 @@
     </w:p>
     <w:tbl>
       <w:tblPr>
-        <w:tblStyle w:val="Tabelraster"/>
+        <w:tblStyle w:val="TableGrid"/>
         <w:tblW w:w="0" w:type="auto"/>
         <w:tblLook w:val="04A0" w:firstRow="1" w:lastRow="0" w:firstColumn="1" w:lastColumn="0" w:noHBand="0" w:noVBand="1"/>
       </w:tblPr>
@@ -3005,7 +2987,7 @@
     <w:p/>
     <w:p>
       <w:pPr>
-        <w:pStyle w:val="Kop1"/>
+        <w:pStyle w:val="Heading1"/>
       </w:pPr>
       <w:r>
         <w:br w:type="page"/>
@@ -3020,7 +3002,7 @@
     <w:p/>
     <w:p>
       <w:pPr>
-        <w:pStyle w:val="Kop1"/>
+        <w:pStyle w:val="Heading1"/>
       </w:pPr>
       <w:bookmarkStart w:id="4" w:name="_Toc482091694"/>
       <w:r>
@@ -3030,7 +3012,7 @@
     </w:p>
     <w:p>
       <w:pPr>
-        <w:pStyle w:val="Kop2"/>
+        <w:pStyle w:val="Heading2"/>
       </w:pPr>
       <w:bookmarkStart w:id="5" w:name="_Toc482091695"/>
       <w:r>
@@ -3051,7 +3033,7 @@
     </w:p>
     <w:p>
       <w:pPr>
-        <w:pStyle w:val="Kop2"/>
+        <w:pStyle w:val="Heading2"/>
       </w:pPr>
       <w:bookmarkStart w:id="6" w:name="_Toc482091696"/>
       <w:r>
@@ -3080,7 +3062,7 @@
     </w:p>
     <w:p>
       <w:pPr>
-        <w:pStyle w:val="Kop1"/>
+        <w:pStyle w:val="Heading1"/>
       </w:pPr>
       <w:bookmarkStart w:id="7" w:name="_Toc482091697"/>
       <w:r>
@@ -3096,7 +3078,7 @@
     </w:p>
     <w:tbl>
       <w:tblPr>
-        <w:tblStyle w:val="Gemiddeldearcering2-accent5"/>
+        <w:tblStyle w:val="MediumShading2-Accent5"/>
         <w:tblW w:w="5000" w:type="pct"/>
         <w:tblInd w:w="0" w:type="dxa"/>
         <w:tblLook w:val="0660" w:firstRow="1" w:lastRow="1" w:firstColumn="0" w:lastColumn="0" w:noHBand="1" w:noVBand="1"/>
@@ -3395,7 +3377,7 @@
     </w:tbl>
     <w:p>
       <w:pPr>
-        <w:pStyle w:val="Kop1"/>
+        <w:pStyle w:val="Heading1"/>
       </w:pPr>
       <w:r>
         <w:t xml:space="preserve"> </w:t>
@@ -3415,7 +3397,7 @@
 </file>
 
 <file path=word/endnotes.xml><?xml version="1.0" encoding="utf-8"?>
-<w:endnotes xmlns:wpc="http://schemas.microsoft.com/office/word/2010/wordprocessingCanvas" xmlns:cx="http://schemas.microsoft.com/office/drawing/2014/chartex" xmlns:cx1="http://schemas.microsoft.com/office/drawing/2015/9/8/chartex" xmlns:cx2="http://schemas.microsoft.com/office/drawing/2015/10/21/chartex" xmlns:cx3="http://schemas.microsoft.com/office/drawing/2016/5/9/chartex" xmlns:cx4="http://schemas.microsoft.com/office/drawing/2016/5/10/chartex" xmlns:cx5="http://schemas.microsoft.com/office/drawing/2016/5/11/chartex" xmlns:mc="http://schemas.openxmlformats.org/markup-compatibility/2006" xmlns:o="urn:schemas-microsoft-com:office:office" xmlns:r="http://schemas.openxmlformats.org/officeDocument/2006/relationships" xmlns:m="http://schemas.openxmlformats.org/officeDocument/2006/math" xmlns:v="urn:schemas-microsoft-com:vml" xmlns:wp14="http://schemas.microsoft.com/office/word/2010/wordprocessingDrawing" xmlns:wp="http://schemas.openxmlformats.org/drawingml/2006/wordprocessingDrawing" xmlns:w10="urn:schemas-microsoft-com:office:word" xmlns:w="http://schemas.openxmlformats.org/wordprocessingml/2006/main" xmlns:w14="http://schemas.microsoft.com/office/word/2010/wordml" xmlns:w15="http://schemas.microsoft.com/office/word/2012/wordml" xmlns:w16se="http://schemas.microsoft.com/office/word/2015/wordml/symex" xmlns:wpg="http://schemas.microsoft.com/office/word/2010/wordprocessingGroup" xmlns:wpi="http://schemas.microsoft.com/office/word/2010/wordprocessingInk" xmlns:wne="http://schemas.microsoft.com/office/word/2006/wordml" xmlns:wps="http://schemas.microsoft.com/office/word/2010/wordprocessingShape" mc:Ignorable="w14 w15 w16se wp14">
+<w:endnotes xmlns:wpc="http://schemas.microsoft.com/office/word/2010/wordprocessingCanvas" xmlns:mc="http://schemas.openxmlformats.org/markup-compatibility/2006" xmlns:o="urn:schemas-microsoft-com:office:office" xmlns:r="http://schemas.openxmlformats.org/officeDocument/2006/relationships" xmlns:m="http://schemas.openxmlformats.org/officeDocument/2006/math" xmlns:v="urn:schemas-microsoft-com:vml" xmlns:wp14="http://schemas.microsoft.com/office/word/2010/wordprocessingDrawing" xmlns:wp="http://schemas.openxmlformats.org/drawingml/2006/wordprocessingDrawing" xmlns:w10="urn:schemas-microsoft-com:office:word" xmlns:w="http://schemas.openxmlformats.org/wordprocessingml/2006/main" xmlns:w14="http://schemas.microsoft.com/office/word/2010/wordml" xmlns:w15="http://schemas.microsoft.com/office/word/2012/wordml" xmlns:wpg="http://schemas.microsoft.com/office/word/2010/wordprocessingGroup" xmlns:wpi="http://schemas.microsoft.com/office/word/2010/wordprocessingInk" xmlns:wne="http://schemas.microsoft.com/office/word/2006/wordml" xmlns:wps="http://schemas.microsoft.com/office/word/2010/wordprocessingShape" mc:Ignorable="w14 w15 wp14">
   <w:endnote w:type="separator" w:id="-1">
     <w:p>
       <w:pPr>
@@ -3440,7 +3422,7 @@
 </file>
 
 <file path=word/footer1.xml><?xml version="1.0" encoding="utf-8"?>
-<w:ftr xmlns:wpc="http://schemas.microsoft.com/office/word/2010/wordprocessingCanvas" xmlns:cx="http://schemas.microsoft.com/office/drawing/2014/chartex" xmlns:cx1="http://schemas.microsoft.com/office/drawing/2015/9/8/chartex" xmlns:cx2="http://schemas.microsoft.com/office/drawing/2015/10/21/chartex" xmlns:cx3="http://schemas.microsoft.com/office/drawing/2016/5/9/chartex" xmlns:cx4="http://schemas.microsoft.com/office/drawing/2016/5/10/chartex" xmlns:cx5="http://schemas.microsoft.com/office/drawing/2016/5/11/chartex" xmlns:mc="http://schemas.openxmlformats.org/markup-compatibility/2006" xmlns:o="urn:schemas-microsoft-com:office:office" xmlns:r="http://schemas.openxmlformats.org/officeDocument/2006/relationships" xmlns:m="http://schemas.openxmlformats.org/officeDocument/2006/math" xmlns:v="urn:schemas-microsoft-com:vml" xmlns:wp14="http://schemas.microsoft.com/office/word/2010/wordprocessingDrawing" xmlns:wp="http://schemas.openxmlformats.org/drawingml/2006/wordprocessingDrawing" xmlns:w10="urn:schemas-microsoft-com:office:word" xmlns:w="http://schemas.openxmlformats.org/wordprocessingml/2006/main" xmlns:w14="http://schemas.microsoft.com/office/word/2010/wordml" xmlns:w15="http://schemas.microsoft.com/office/word/2012/wordml" xmlns:w16se="http://schemas.microsoft.com/office/word/2015/wordml/symex" xmlns:wpg="http://schemas.microsoft.com/office/word/2010/wordprocessingGroup" xmlns:wpi="http://schemas.microsoft.com/office/word/2010/wordprocessingInk" xmlns:wne="http://schemas.microsoft.com/office/word/2006/wordml" xmlns:wps="http://schemas.microsoft.com/office/word/2010/wordprocessingShape" mc:Ignorable="w14 w15 w16se wp14">
+<w:ftr xmlns:wpc="http://schemas.microsoft.com/office/word/2010/wordprocessingCanvas" xmlns:mc="http://schemas.openxmlformats.org/markup-compatibility/2006" xmlns:o="urn:schemas-microsoft-com:office:office" xmlns:r="http://schemas.openxmlformats.org/officeDocument/2006/relationships" xmlns:m="http://schemas.openxmlformats.org/officeDocument/2006/math" xmlns:v="urn:schemas-microsoft-com:vml" xmlns:wp14="http://schemas.microsoft.com/office/word/2010/wordprocessingDrawing" xmlns:wp="http://schemas.openxmlformats.org/drawingml/2006/wordprocessingDrawing" xmlns:w10="urn:schemas-microsoft-com:office:word" xmlns:w="http://schemas.openxmlformats.org/wordprocessingml/2006/main" xmlns:w14="http://schemas.microsoft.com/office/word/2010/wordml" xmlns:w15="http://schemas.microsoft.com/office/word/2012/wordml" xmlns:wpg="http://schemas.microsoft.com/office/word/2010/wordprocessingGroup" xmlns:wpi="http://schemas.microsoft.com/office/word/2010/wordprocessingInk" xmlns:wne="http://schemas.microsoft.com/office/word/2006/wordml" xmlns:wps="http://schemas.microsoft.com/office/word/2010/wordprocessingShape" mc:Ignorable="w14 w15 wp14">
   <w:sdt>
     <w:sdtPr>
       <w:id w:val="1540778983"/>
@@ -3453,7 +3435,7 @@
     <w:sdtContent>
       <w:p>
         <w:pPr>
-          <w:pStyle w:val="Voettekst"/>
+          <w:pStyle w:val="Footer"/>
           <w:jc w:val="right"/>
         </w:pPr>
         <w:r>
@@ -3469,7 +3451,7 @@
           <w:rPr>
             <w:noProof/>
           </w:rPr>
-          <w:t>5</w:t>
+          <w:t>3</w:t>
         </w:r>
         <w:r>
           <w:fldChar w:fldCharType="end"/>
@@ -3479,14 +3461,14 @@
   </w:sdt>
   <w:p>
     <w:pPr>
-      <w:pStyle w:val="Voettekst"/>
+      <w:pStyle w:val="Footer"/>
     </w:pPr>
   </w:p>
 </w:ftr>
 </file>
 
 <file path=word/footnotes.xml><?xml version="1.0" encoding="utf-8"?>
-<w:footnotes xmlns:wpc="http://schemas.microsoft.com/office/word/2010/wordprocessingCanvas" xmlns:cx="http://schemas.microsoft.com/office/drawing/2014/chartex" xmlns:cx1="http://schemas.microsoft.com/office/drawing/2015/9/8/chartex" xmlns:cx2="http://schemas.microsoft.com/office/drawing/2015/10/21/chartex" xmlns:cx3="http://schemas.microsoft.com/office/drawing/2016/5/9/chartex" xmlns:cx4="http://schemas.microsoft.com/office/drawing/2016/5/10/chartex" xmlns:cx5="http://schemas.microsoft.com/office/drawing/2016/5/11/chartex" xmlns:mc="http://schemas.openxmlformats.org/markup-compatibility/2006" xmlns:o="urn:schemas-microsoft-com:office:office" xmlns:r="http://schemas.openxmlformats.org/officeDocument/2006/relationships" xmlns:m="http://schemas.openxmlformats.org/officeDocument/2006/math" xmlns:v="urn:schemas-microsoft-com:vml" xmlns:wp14="http://schemas.microsoft.com/office/word/2010/wordprocessingDrawing" xmlns:wp="http://schemas.openxmlformats.org/drawingml/2006/wordprocessingDrawing" xmlns:w10="urn:schemas-microsoft-com:office:word" xmlns:w="http://schemas.openxmlformats.org/wordprocessingml/2006/main" xmlns:w14="http://schemas.microsoft.com/office/word/2010/wordml" xmlns:w15="http://schemas.microsoft.com/office/word/2012/wordml" xmlns:w16se="http://schemas.microsoft.com/office/word/2015/wordml/symex" xmlns:wpg="http://schemas.microsoft.com/office/word/2010/wordprocessingGroup" xmlns:wpi="http://schemas.microsoft.com/office/word/2010/wordprocessingInk" xmlns:wne="http://schemas.microsoft.com/office/word/2006/wordml" xmlns:wps="http://schemas.microsoft.com/office/word/2010/wordprocessingShape" mc:Ignorable="w14 w15 w16se wp14">
+<w:footnotes xmlns:wpc="http://schemas.microsoft.com/office/word/2010/wordprocessingCanvas" xmlns:mc="http://schemas.openxmlformats.org/markup-compatibility/2006" xmlns:o="urn:schemas-microsoft-com:office:office" xmlns:r="http://schemas.openxmlformats.org/officeDocument/2006/relationships" xmlns:m="http://schemas.openxmlformats.org/officeDocument/2006/math" xmlns:v="urn:schemas-microsoft-com:vml" xmlns:wp14="http://schemas.microsoft.com/office/word/2010/wordprocessingDrawing" xmlns:wp="http://schemas.openxmlformats.org/drawingml/2006/wordprocessingDrawing" xmlns:w10="urn:schemas-microsoft-com:office:word" xmlns:w="http://schemas.openxmlformats.org/wordprocessingml/2006/main" xmlns:w14="http://schemas.microsoft.com/office/word/2010/wordml" xmlns:w15="http://schemas.microsoft.com/office/word/2012/wordml" xmlns:wpg="http://schemas.microsoft.com/office/word/2010/wordprocessingGroup" xmlns:wpi="http://schemas.microsoft.com/office/word/2010/wordprocessingInk" xmlns:wne="http://schemas.microsoft.com/office/word/2006/wordml" xmlns:wps="http://schemas.microsoft.com/office/word/2010/wordprocessingShape" mc:Ignorable="w14 w15 wp14">
   <w:footnote w:type="separator" w:id="-1">
     <w:p>
       <w:pPr>
@@ -3511,7 +3493,7 @@
 </file>
 
 <file path=word/numbering.xml><?xml version="1.0" encoding="utf-8"?>
-<w:numbering xmlns:wpc="http://schemas.microsoft.com/office/word/2010/wordprocessingCanvas" xmlns:cx="http://schemas.microsoft.com/office/drawing/2014/chartex" xmlns:cx1="http://schemas.microsoft.com/office/drawing/2015/9/8/chartex" xmlns:cx2="http://schemas.microsoft.com/office/drawing/2015/10/21/chartex" xmlns:cx3="http://schemas.microsoft.com/office/drawing/2016/5/9/chartex" xmlns:cx4="http://schemas.microsoft.com/office/drawing/2016/5/10/chartex" xmlns:cx5="http://schemas.microsoft.com/office/drawing/2016/5/11/chartex" xmlns:mc="http://schemas.openxmlformats.org/markup-compatibility/2006" xmlns:o="urn:schemas-microsoft-com:office:office" xmlns:r="http://schemas.openxmlformats.org/officeDocument/2006/relationships" xmlns:m="http://schemas.openxmlformats.org/officeDocument/2006/math" xmlns:v="urn:schemas-microsoft-com:vml" xmlns:wp14="http://schemas.microsoft.com/office/word/2010/wordprocessingDrawing" xmlns:wp="http://schemas.openxmlformats.org/drawingml/2006/wordprocessingDrawing" xmlns:w10="urn:schemas-microsoft-com:office:word" xmlns:w="http://schemas.openxmlformats.org/wordprocessingml/2006/main" xmlns:w14="http://schemas.microsoft.com/office/word/2010/wordml" xmlns:w15="http://schemas.microsoft.com/office/word/2012/wordml" xmlns:w16se="http://schemas.microsoft.com/office/word/2015/wordml/symex" xmlns:wpg="http://schemas.microsoft.com/office/word/2010/wordprocessingGroup" xmlns:wpi="http://schemas.microsoft.com/office/word/2010/wordprocessingInk" xmlns:wne="http://schemas.microsoft.com/office/word/2006/wordml" xmlns:wps="http://schemas.microsoft.com/office/word/2010/wordprocessingShape" mc:Ignorable="w14 w15 w16se wp14">
+<w:numbering xmlns:wpc="http://schemas.microsoft.com/office/word/2010/wordprocessingCanvas" xmlns:mc="http://schemas.openxmlformats.org/markup-compatibility/2006" xmlns:o="urn:schemas-microsoft-com:office:office" xmlns:r="http://schemas.openxmlformats.org/officeDocument/2006/relationships" xmlns:m="http://schemas.openxmlformats.org/officeDocument/2006/math" xmlns:v="urn:schemas-microsoft-com:vml" xmlns:wp14="http://schemas.microsoft.com/office/word/2010/wordprocessingDrawing" xmlns:wp="http://schemas.openxmlformats.org/drawingml/2006/wordprocessingDrawing" xmlns:w10="urn:schemas-microsoft-com:office:word" xmlns:w="http://schemas.openxmlformats.org/wordprocessingml/2006/main" xmlns:w14="http://schemas.microsoft.com/office/word/2010/wordml" xmlns:w15="http://schemas.microsoft.com/office/word/2012/wordml" xmlns:wpg="http://schemas.microsoft.com/office/word/2010/wordprocessingGroup" xmlns:wpi="http://schemas.microsoft.com/office/word/2010/wordprocessingInk" xmlns:wne="http://schemas.microsoft.com/office/word/2006/wordml" xmlns:wps="http://schemas.microsoft.com/office/word/2010/wordprocessingShape" mc:Ignorable="w14 w15 wp14">
   <w:abstractNum w:abstractNumId="0" w15:restartNumberingAfterBreak="0">
     <w:nsid w:val="5F411A4F"/>
     <w:multiLevelType w:val="hybridMultilevel"/>
@@ -3608,7 +3590,7 @@
 </file>
 
 <file path=word/styles.xml><?xml version="1.0" encoding="utf-8"?>
-<w:styles xmlns:mc="http://schemas.openxmlformats.org/markup-compatibility/2006" xmlns:r="http://schemas.openxmlformats.org/officeDocument/2006/relationships" xmlns:w="http://schemas.openxmlformats.org/wordprocessingml/2006/main" xmlns:w14="http://schemas.microsoft.com/office/word/2010/wordml" xmlns:w15="http://schemas.microsoft.com/office/word/2012/wordml" xmlns:w16se="http://schemas.microsoft.com/office/word/2015/wordml/symex" mc:Ignorable="w14 w15 w16se">
+<w:styles xmlns:mc="http://schemas.openxmlformats.org/markup-compatibility/2006" xmlns:r="http://schemas.openxmlformats.org/officeDocument/2006/relationships" xmlns:w="http://schemas.openxmlformats.org/wordprocessingml/2006/main" xmlns:w14="http://schemas.microsoft.com/office/word/2010/wordml" xmlns:w15="http://schemas.microsoft.com/office/word/2012/wordml" mc:Ignorable="w14 w15">
   <w:docDefaults>
     <w:rPrDefault>
       <w:rPr>
@@ -3624,7 +3606,7 @@
       </w:pPr>
     </w:pPrDefault>
   </w:docDefaults>
-  <w:latentStyles w:defLockedState="0" w:defUIPriority="99" w:defSemiHidden="0" w:defUnhideWhenUsed="0" w:defQFormat="0" w:count="374">
+  <w:latentStyles w:defLockedState="0" w:defUIPriority="99" w:defSemiHidden="0" w:defUnhideWhenUsed="0" w:defQFormat="0" w:count="371">
     <w:lsdException w:name="Normal" w:uiPriority="0" w:qFormat="1"/>
     <w:lsdException w:name="heading 1" w:uiPriority="9" w:qFormat="1"/>
     <w:lsdException w:name="heading 2" w:semiHidden="1" w:uiPriority="9" w:unhideWhenUsed="1" w:qFormat="1"/>
@@ -3730,6 +3712,7 @@
     <w:lsdException w:name="HTML Sample" w:semiHidden="1" w:unhideWhenUsed="1"/>
     <w:lsdException w:name="HTML Typewriter" w:semiHidden="1" w:unhideWhenUsed="1"/>
     <w:lsdException w:name="HTML Variable" w:semiHidden="1" w:unhideWhenUsed="1"/>
+    <w:lsdException w:name="Normal Table" w:semiHidden="1" w:unhideWhenUsed="1"/>
     <w:lsdException w:name="annotation subject" w:semiHidden="1" w:unhideWhenUsed="1"/>
     <w:lsdException w:name="No List" w:semiHidden="1" w:unhideWhenUsed="1"/>
     <w:lsdException w:name="Outline List 1" w:semiHidden="1" w:unhideWhenUsed="1"/>
@@ -3774,6 +3757,7 @@
     <w:lsdException w:name="Table Professional" w:semiHidden="1" w:unhideWhenUsed="1"/>
     <w:lsdException w:name="Table Subtle 1" w:semiHidden="1" w:unhideWhenUsed="1"/>
     <w:lsdException w:name="Table Subtle 2" w:semiHidden="1" w:unhideWhenUsed="1"/>
+    <w:lsdException w:name="Table Web 1" w:semiHidden="1" w:unhideWhenUsed="1"/>
     <w:lsdException w:name="Table Web 2" w:semiHidden="1" w:unhideWhenUsed="1"/>
     <w:lsdException w:name="Table Web 3" w:semiHidden="1" w:unhideWhenUsed="1"/>
     <w:lsdException w:name="Balloon Text" w:semiHidden="1" w:unhideWhenUsed="1"/>
@@ -3994,11 +3978,8 @@
     <w:lsdException w:name="List Table 5 Dark Accent 6" w:uiPriority="50"/>
     <w:lsdException w:name="List Table 6 Colorful Accent 6" w:uiPriority="51"/>
     <w:lsdException w:name="List Table 7 Colorful Accent 6" w:uiPriority="52"/>
-    <w:lsdException w:name="Mention" w:semiHidden="1" w:unhideWhenUsed="1"/>
-    <w:lsdException w:name="Smart Hyperlink" w:semiHidden="1" w:unhideWhenUsed="1"/>
-    <w:lsdException w:name="Hashtag" w:semiHidden="1" w:unhideWhenUsed="1"/>
   </w:latentStyles>
-  <w:style w:type="paragraph" w:default="1" w:styleId="Standaard">
+  <w:style w:type="paragraph" w:default="1" w:styleId="Normal">
     <w:name w:val="Normal"/>
     <w:qFormat/>
     <w:rsid w:val="00EC075C"/>
@@ -4007,11 +3988,11 @@
       <w:sz w:val="24"/>
     </w:rPr>
   </w:style>
-  <w:style w:type="paragraph" w:styleId="Kop1">
+  <w:style w:type="paragraph" w:styleId="Heading1">
     <w:name w:val="heading 1"/>
-    <w:basedOn w:val="Standaard"/>
-    <w:next w:val="Standaard"/>
-    <w:link w:val="Kop1Char"/>
+    <w:basedOn w:val="Normal"/>
+    <w:next w:val="Normal"/>
+    <w:link w:val="Heading1Char"/>
     <w:uiPriority w:val="9"/>
     <w:qFormat/>
     <w:rsid w:val="00EC075C"/>
@@ -4028,11 +4009,11 @@
       <w:szCs w:val="32"/>
     </w:rPr>
   </w:style>
-  <w:style w:type="paragraph" w:styleId="Kop2">
+  <w:style w:type="paragraph" w:styleId="Heading2">
     <w:name w:val="heading 2"/>
-    <w:basedOn w:val="Standaard"/>
-    <w:next w:val="Standaard"/>
-    <w:link w:val="Kop2Char"/>
+    <w:basedOn w:val="Normal"/>
+    <w:next w:val="Normal"/>
+    <w:link w:val="Heading2Char"/>
     <w:uiPriority w:val="9"/>
     <w:unhideWhenUsed/>
     <w:qFormat/>
@@ -4050,13 +4031,13 @@
       <w:szCs w:val="26"/>
     </w:rPr>
   </w:style>
-  <w:style w:type="character" w:default="1" w:styleId="Standaardalinea-lettertype">
+  <w:style w:type="character" w:default="1" w:styleId="DefaultParagraphFont">
     <w:name w:val="Default Paragraph Font"/>
     <w:uiPriority w:val="1"/>
     <w:semiHidden/>
     <w:unhideWhenUsed/>
   </w:style>
-  <w:style w:type="table" w:default="1" w:styleId="Standaardtabel">
+  <w:style w:type="table" w:default="1" w:styleId="TableNormal">
     <w:name w:val="Normal Table"/>
     <w:uiPriority w:val="99"/>
     <w:semiHidden/>
@@ -4071,15 +4052,15 @@
       </w:tblCellMar>
     </w:tblPr>
   </w:style>
-  <w:style w:type="numbering" w:default="1" w:styleId="Geenlijst">
+  <w:style w:type="numbering" w:default="1" w:styleId="NoList">
     <w:name w:val="No List"/>
     <w:uiPriority w:val="99"/>
     <w:semiHidden/>
     <w:unhideWhenUsed/>
   </w:style>
-  <w:style w:type="paragraph" w:styleId="Geenafstand">
+  <w:style w:type="paragraph" w:styleId="NoSpacing">
     <w:name w:val="No Spacing"/>
-    <w:link w:val="GeenafstandChar"/>
+    <w:link w:val="NoSpacingChar"/>
     <w:uiPriority w:val="1"/>
     <w:qFormat/>
     <w:rsid w:val="00EC075C"/>
@@ -4092,10 +4073,10 @@
       <w:lang w:val="en-US"/>
     </w:rPr>
   </w:style>
-  <w:style w:type="character" w:customStyle="1" w:styleId="GeenafstandChar">
-    <w:name w:val="Geen afstand Char"/>
-    <w:basedOn w:val="Standaardalinea-lettertype"/>
-    <w:link w:val="Geenafstand"/>
+  <w:style w:type="character" w:customStyle="1" w:styleId="NoSpacingChar">
+    <w:name w:val="No Spacing Char"/>
+    <w:basedOn w:val="DefaultParagraphFont"/>
+    <w:link w:val="NoSpacing"/>
     <w:uiPriority w:val="1"/>
     <w:rsid w:val="00EC075C"/>
     <w:rPr>
@@ -4104,10 +4085,10 @@
       <w:lang w:val="en-US"/>
     </w:rPr>
   </w:style>
-  <w:style w:type="paragraph" w:styleId="Koptekst">
+  <w:style w:type="paragraph" w:styleId="Header">
     <w:name w:val="header"/>
-    <w:basedOn w:val="Standaard"/>
-    <w:link w:val="KoptekstChar"/>
+    <w:basedOn w:val="Normal"/>
+    <w:link w:val="HeaderChar"/>
     <w:uiPriority w:val="99"/>
     <w:unhideWhenUsed/>
     <w:rsid w:val="008B05BB"/>
@@ -4119,17 +4100,17 @@
       <w:spacing w:after="0" w:line="240" w:lineRule="auto"/>
     </w:pPr>
   </w:style>
-  <w:style w:type="character" w:customStyle="1" w:styleId="KoptekstChar">
-    <w:name w:val="Koptekst Char"/>
-    <w:basedOn w:val="Standaardalinea-lettertype"/>
-    <w:link w:val="Koptekst"/>
+  <w:style w:type="character" w:customStyle="1" w:styleId="HeaderChar">
+    <w:name w:val="Header Char"/>
+    <w:basedOn w:val="DefaultParagraphFont"/>
+    <w:link w:val="Header"/>
     <w:uiPriority w:val="99"/>
     <w:rsid w:val="008B05BB"/>
   </w:style>
-  <w:style w:type="paragraph" w:styleId="Voettekst">
+  <w:style w:type="paragraph" w:styleId="Footer">
     <w:name w:val="footer"/>
-    <w:basedOn w:val="Standaard"/>
-    <w:link w:val="VoettekstChar"/>
+    <w:basedOn w:val="Normal"/>
+    <w:link w:val="FooterChar"/>
     <w:uiPriority w:val="99"/>
     <w:unhideWhenUsed/>
     <w:rsid w:val="008B05BB"/>
@@ -4141,17 +4122,17 @@
       <w:spacing w:after="0" w:line="240" w:lineRule="auto"/>
     </w:pPr>
   </w:style>
-  <w:style w:type="character" w:customStyle="1" w:styleId="VoettekstChar">
-    <w:name w:val="Voettekst Char"/>
-    <w:basedOn w:val="Standaardalinea-lettertype"/>
-    <w:link w:val="Voettekst"/>
+  <w:style w:type="character" w:customStyle="1" w:styleId="FooterChar">
+    <w:name w:val="Footer Char"/>
+    <w:basedOn w:val="DefaultParagraphFont"/>
+    <w:link w:val="Footer"/>
     <w:uiPriority w:val="99"/>
     <w:rsid w:val="008B05BB"/>
   </w:style>
-  <w:style w:type="character" w:customStyle="1" w:styleId="Kop1Char">
-    <w:name w:val="Kop 1 Char"/>
-    <w:basedOn w:val="Standaardalinea-lettertype"/>
-    <w:link w:val="Kop1"/>
+  <w:style w:type="character" w:customStyle="1" w:styleId="Heading1Char">
+    <w:name w:val="Heading 1 Char"/>
+    <w:basedOn w:val="DefaultParagraphFont"/>
+    <w:link w:val="Heading1"/>
     <w:uiPriority w:val="9"/>
     <w:rsid w:val="00EC075C"/>
     <w:rPr>
@@ -4161,10 +4142,10 @@
       <w:szCs w:val="32"/>
     </w:rPr>
   </w:style>
-  <w:style w:type="character" w:customStyle="1" w:styleId="Kop2Char">
-    <w:name w:val="Kop 2 Char"/>
-    <w:basedOn w:val="Standaardalinea-lettertype"/>
-    <w:link w:val="Kop2"/>
+  <w:style w:type="character" w:customStyle="1" w:styleId="Heading2Char">
+    <w:name w:val="Heading 2 Char"/>
+    <w:basedOn w:val="DefaultParagraphFont"/>
+    <w:link w:val="Heading2"/>
     <w:uiPriority w:val="9"/>
     <w:rsid w:val="00EC075C"/>
     <w:rPr>
@@ -4174,11 +4155,11 @@
       <w:szCs w:val="26"/>
     </w:rPr>
   </w:style>
-  <w:style w:type="paragraph" w:styleId="Titel">
+  <w:style w:type="paragraph" w:styleId="Title">
     <w:name w:val="Title"/>
-    <w:basedOn w:val="Standaard"/>
-    <w:next w:val="Standaard"/>
-    <w:link w:val="TitelChar"/>
+    <w:basedOn w:val="Normal"/>
+    <w:next w:val="Normal"/>
+    <w:link w:val="TitleChar"/>
     <w:uiPriority w:val="10"/>
     <w:qFormat/>
     <w:rsid w:val="00EC075C"/>
@@ -4194,10 +4175,10 @@
       <w:szCs w:val="56"/>
     </w:rPr>
   </w:style>
-  <w:style w:type="character" w:customStyle="1" w:styleId="TitelChar">
-    <w:name w:val="Titel Char"/>
-    <w:basedOn w:val="Standaardalinea-lettertype"/>
-    <w:link w:val="Titel"/>
+  <w:style w:type="character" w:customStyle="1" w:styleId="TitleChar">
+    <w:name w:val="Title Char"/>
+    <w:basedOn w:val="DefaultParagraphFont"/>
+    <w:link w:val="Title"/>
     <w:uiPriority w:val="10"/>
     <w:rsid w:val="00EC075C"/>
     <w:rPr>
@@ -4208,10 +4189,10 @@
       <w:szCs w:val="56"/>
     </w:rPr>
   </w:style>
-  <w:style w:type="paragraph" w:styleId="Kopvaninhoudsopgave">
+  <w:style w:type="paragraph" w:styleId="TOCHeading">
     <w:name w:val="TOC Heading"/>
-    <w:basedOn w:val="Kop1"/>
-    <w:next w:val="Standaard"/>
+    <w:basedOn w:val="Heading1"/>
+    <w:next w:val="Normal"/>
     <w:uiPriority w:val="39"/>
     <w:unhideWhenUsed/>
     <w:qFormat/>
@@ -4224,10 +4205,10 @@
       <w:lang w:val="en-US"/>
     </w:rPr>
   </w:style>
-  <w:style w:type="paragraph" w:styleId="Inhopg2">
+  <w:style w:type="paragraph" w:styleId="TOC2">
     <w:name w:val="toc 2"/>
-    <w:basedOn w:val="Standaard"/>
-    <w:next w:val="Standaard"/>
+    <w:basedOn w:val="Normal"/>
+    <w:next w:val="Normal"/>
     <w:autoRedefine/>
     <w:uiPriority w:val="39"/>
     <w:unhideWhenUsed/>
@@ -4242,10 +4223,10 @@
       <w:lang w:val="en-US"/>
     </w:rPr>
   </w:style>
-  <w:style w:type="paragraph" w:styleId="Inhopg1">
+  <w:style w:type="paragraph" w:styleId="TOC1">
     <w:name w:val="toc 1"/>
-    <w:basedOn w:val="Standaard"/>
-    <w:next w:val="Standaard"/>
+    <w:basedOn w:val="Normal"/>
+    <w:next w:val="Normal"/>
     <w:autoRedefine/>
     <w:uiPriority w:val="39"/>
     <w:unhideWhenUsed/>
@@ -4259,10 +4240,10 @@
       <w:lang w:val="en-US"/>
     </w:rPr>
   </w:style>
-  <w:style w:type="paragraph" w:styleId="Inhopg3">
+  <w:style w:type="paragraph" w:styleId="TOC3">
     <w:name w:val="toc 3"/>
-    <w:basedOn w:val="Standaard"/>
-    <w:next w:val="Standaard"/>
+    <w:basedOn w:val="Normal"/>
+    <w:next w:val="Normal"/>
     <w:autoRedefine/>
     <w:uiPriority w:val="39"/>
     <w:unhideWhenUsed/>
@@ -4279,7 +4260,7 @@
   </w:style>
   <w:style w:type="character" w:styleId="Hyperlink">
     <w:name w:val="Hyperlink"/>
-    <w:basedOn w:val="Standaardalinea-lettertype"/>
+    <w:basedOn w:val="DefaultParagraphFont"/>
     <w:uiPriority w:val="99"/>
     <w:unhideWhenUsed/>
     <w:rsid w:val="00EC075C"/>
@@ -4288,9 +4269,9 @@
       <w:u w:val="single"/>
     </w:rPr>
   </w:style>
-  <w:style w:type="table" w:styleId="Tabelraster">
+  <w:style w:type="table" w:styleId="TableGrid">
     <w:name w:val="Table Grid"/>
-    <w:basedOn w:val="Standaardtabel"/>
+    <w:basedOn w:val="TableNormal"/>
     <w:uiPriority w:val="39"/>
     <w:rsid w:val="00A74C59"/>
     <w:pPr>
@@ -4307,9 +4288,9 @@
       </w:tblBorders>
     </w:tblPr>
   </w:style>
-  <w:style w:type="table" w:styleId="Gemiddeldearcering2-accent5">
+  <w:style w:type="table" w:styleId="MediumShading2-Accent5">
     <w:name w:val="Medium Shading 2 Accent 5"/>
-    <w:basedOn w:val="Standaardtabel"/>
+    <w:basedOn w:val="TableNormal"/>
     <w:uiPriority w:val="64"/>
     <w:semiHidden/>
     <w:unhideWhenUsed/>
@@ -4455,9 +4436,9 @@
       </w:tcPr>
     </w:tblStylePr>
   </w:style>
-  <w:style w:type="paragraph" w:styleId="Lijstalinea">
+  <w:style w:type="paragraph" w:styleId="ListParagraph">
     <w:name w:val="List Paragraph"/>
-    <w:basedOn w:val="Standaard"/>
+    <w:basedOn w:val="Normal"/>
     <w:uiPriority w:val="34"/>
     <w:qFormat/>
     <w:rsid w:val="00BB5645"/>
@@ -4466,9 +4447,9 @@
       <w:contextualSpacing/>
     </w:pPr>
   </w:style>
-  <w:style w:type="character" w:styleId="Tekstvantijdelijkeaanduiding">
+  <w:style w:type="character" w:styleId="PlaceholderText">
     <w:name w:val="Placeholder Text"/>
-    <w:basedOn w:val="Standaardalinea-lettertype"/>
+    <w:basedOn w:val="DefaultParagraphFont"/>
     <w:uiPriority w:val="99"/>
     <w:semiHidden/>
     <w:rsid w:val="00B34201"/>
@@ -4764,7 +4745,7 @@
 </file>
 
 <file path=customXml/itemProps2.xml><?xml version="1.0" encoding="utf-8"?>
-<ds:datastoreItem xmlns:ds="http://schemas.openxmlformats.org/officeDocument/2006/customXml" ds:itemID="{A5F8377D-7D51-4594-9ADD-4C50845067F9}">
+<ds:datastoreItem xmlns:ds="http://schemas.openxmlformats.org/officeDocument/2006/customXml" ds:itemID="{1F409910-7987-458A-985C-95A623F73483}">
   <ds:schemaRefs>
     <ds:schemaRef ds:uri="http://schemas.openxmlformats.org/officeDocument/2006/bibliography"/>
   </ds:schemaRefs>

--- a/Documentatie/Kerntaak-3/3.2.6_Evaluatierapport-van-het-implementatietraject-waarin-de gegevens-zoals-besproken-met-de opdrachtgever-zijn-vastgelegd/2017-06-09_Evaluatierapport_V1.docx
+++ b/Documentatie/Kerntaak-3/3.2.6_Evaluatierapport-van-het-implementatietraject-waarin-de gegevens-zoals-besproken-met-de opdrachtgever-zijn-vastgelegd/2017-06-09_Evaluatierapport_V1.docx
@@ -1,6 +1,6 @@
 
 <file path=word/document.xml><?xml version="1.0" encoding="utf-8"?>
-<w:document xmlns:wpc="http://schemas.microsoft.com/office/word/2010/wordprocessingCanvas" xmlns:mc="http://schemas.openxmlformats.org/markup-compatibility/2006" xmlns:o="urn:schemas-microsoft-com:office:office" xmlns:r="http://schemas.openxmlformats.org/officeDocument/2006/relationships" xmlns:m="http://schemas.openxmlformats.org/officeDocument/2006/math" xmlns:v="urn:schemas-microsoft-com:vml" xmlns:wp14="http://schemas.microsoft.com/office/word/2010/wordprocessingDrawing" xmlns:wp="http://schemas.openxmlformats.org/drawingml/2006/wordprocessingDrawing" xmlns:w10="urn:schemas-microsoft-com:office:word" xmlns:w="http://schemas.openxmlformats.org/wordprocessingml/2006/main" xmlns:w14="http://schemas.microsoft.com/office/word/2010/wordml" xmlns:w15="http://schemas.microsoft.com/office/word/2012/wordml" xmlns:wpg="http://schemas.microsoft.com/office/word/2010/wordprocessingGroup" xmlns:wpi="http://schemas.microsoft.com/office/word/2010/wordprocessingInk" xmlns:wne="http://schemas.microsoft.com/office/word/2006/wordml" xmlns:wps="http://schemas.microsoft.com/office/word/2010/wordprocessingShape" mc:Ignorable="w14 w15 wp14">
+<w:document xmlns:wpc="http://schemas.microsoft.com/office/word/2010/wordprocessingCanvas" xmlns:cx="http://schemas.microsoft.com/office/drawing/2014/chartex" xmlns:cx1="http://schemas.microsoft.com/office/drawing/2015/9/8/chartex" xmlns:cx2="http://schemas.microsoft.com/office/drawing/2015/10/21/chartex" xmlns:cx3="http://schemas.microsoft.com/office/drawing/2016/5/9/chartex" xmlns:cx4="http://schemas.microsoft.com/office/drawing/2016/5/10/chartex" xmlns:cx5="http://schemas.microsoft.com/office/drawing/2016/5/11/chartex" xmlns:mc="http://schemas.openxmlformats.org/markup-compatibility/2006" xmlns:o="urn:schemas-microsoft-com:office:office" xmlns:r="http://schemas.openxmlformats.org/officeDocument/2006/relationships" xmlns:m="http://schemas.openxmlformats.org/officeDocument/2006/math" xmlns:v="urn:schemas-microsoft-com:vml" xmlns:wp14="http://schemas.microsoft.com/office/word/2010/wordprocessingDrawing" xmlns:wp="http://schemas.openxmlformats.org/drawingml/2006/wordprocessingDrawing" xmlns:w10="urn:schemas-microsoft-com:office:word" xmlns:w="http://schemas.openxmlformats.org/wordprocessingml/2006/main" xmlns:w14="http://schemas.microsoft.com/office/word/2010/wordml" xmlns:w15="http://schemas.microsoft.com/office/word/2012/wordml" xmlns:w16se="http://schemas.microsoft.com/office/word/2015/wordml/symex" xmlns:wpg="http://schemas.microsoft.com/office/word/2010/wordprocessingGroup" xmlns:wpi="http://schemas.microsoft.com/office/word/2010/wordprocessingInk" xmlns:wne="http://schemas.microsoft.com/office/word/2006/wordml" xmlns:wps="http://schemas.microsoft.com/office/word/2010/wordprocessingShape" mc:Ignorable="w14 w15 w16se wp14">
   <w:body>
     <w:sdt>
       <w:sdtPr>
@@ -17,7 +17,7 @@
           <w:r>
             <w:rPr>
               <w:noProof/>
-              <w:lang w:eastAsia="nl-NL"/>
+              <w:lang w:val="en-GB" w:eastAsia="en-GB"/>
             </w:rPr>
             <mc:AlternateContent>
               <mc:Choice Requires="wps">
@@ -71,7 +71,7 @@
                             <w:txbxContent>
                               <w:p>
                                 <w:pPr>
-                                  <w:pStyle w:val="NoSpacing"/>
+                                  <w:pStyle w:val="Geenafstand"/>
                                   <w:spacing w:before="40" w:after="560" w:line="216" w:lineRule="auto"/>
                                   <w:rPr>
                                     <w:color w:val="5B9BD5" w:themeColor="accent1"/>
@@ -145,7 +145,7 @@
                                 <w:sdtContent>
                                   <w:p>
                                     <w:pPr>
-                                      <w:pStyle w:val="NoSpacing"/>
+                                      <w:pStyle w:val="Geenafstand"/>
                                       <w:spacing w:before="40" w:after="40"/>
                                       <w:rPr>
                                         <w:caps/>
@@ -185,7 +185,7 @@
                                 <w:sdtContent>
                                   <w:p>
                                     <w:pPr>
-                                      <w:pStyle w:val="NoSpacing"/>
+                                      <w:pStyle w:val="Geenafstand"/>
                                       <w:spacing w:before="80" w:after="40"/>
                                       <w:rPr>
                                         <w:caps/>
@@ -383,7 +383,7 @@
           <w:r>
             <w:rPr>
               <w:noProof/>
-              <w:lang w:eastAsia="nl-NL"/>
+              <w:lang w:val="en-GB" w:eastAsia="en-GB"/>
             </w:rPr>
             <mc:AlternateContent>
               <mc:Choice Requires="wps">
@@ -594,7 +594,7 @@
           <w:r>
             <w:rPr>
               <w:noProof/>
-              <w:lang w:eastAsia="nl-NL"/>
+              <w:lang w:val="en-GB" w:eastAsia="en-GB"/>
             </w:rPr>
             <mc:AlternateContent>
               <mc:Choice Requires="wps">
@@ -680,7 +680,7 @@
                                 <w:sdtContent>
                                   <w:p>
                                     <w:pPr>
-                                      <w:pStyle w:val="NoSpacing"/>
+                                      <w:pStyle w:val="Geenafstand"/>
                                       <w:jc w:val="right"/>
                                       <w:rPr>
                                         <w:color w:val="FFFFFF" w:themeColor="background1"/>
@@ -802,7 +802,7 @@
       <w:sdtContent>
         <w:p>
           <w:pPr>
-            <w:pStyle w:val="TOCHeading"/>
+            <w:pStyle w:val="Kopvaninhoudsopgave"/>
           </w:pPr>
           <w:r>
             <w:rPr>
@@ -813,7 +813,7 @@
         </w:p>
         <w:p>
           <w:pPr>
-            <w:pStyle w:val="TOC1"/>
+            <w:pStyle w:val="Inhopg1"/>
             <w:tabs>
               <w:tab w:val="right" w:leader="dot" w:pos="9062"/>
             </w:tabs>
@@ -892,7 +892,7 @@
         </w:p>
         <w:p>
           <w:pPr>
-            <w:pStyle w:val="TOC1"/>
+            <w:pStyle w:val="Inhopg1"/>
             <w:tabs>
               <w:tab w:val="right" w:leader="dot" w:pos="9062"/>
             </w:tabs>
@@ -962,7 +962,7 @@
         </w:p>
         <w:p>
           <w:pPr>
-            <w:pStyle w:val="TOC1"/>
+            <w:pStyle w:val="Inhopg1"/>
             <w:tabs>
               <w:tab w:val="right" w:leader="dot" w:pos="9062"/>
             </w:tabs>
@@ -1032,7 +1032,7 @@
         </w:p>
         <w:p>
           <w:pPr>
-            <w:pStyle w:val="TOC1"/>
+            <w:pStyle w:val="Inhopg1"/>
             <w:tabs>
               <w:tab w:val="right" w:leader="dot" w:pos="9062"/>
             </w:tabs>
@@ -1102,7 +1102,7 @@
         </w:p>
         <w:p>
           <w:pPr>
-            <w:pStyle w:val="TOC2"/>
+            <w:pStyle w:val="Inhopg2"/>
             <w:tabs>
               <w:tab w:val="right" w:leader="dot" w:pos="9062"/>
             </w:tabs>
@@ -1172,7 +1172,7 @@
         </w:p>
         <w:p>
           <w:pPr>
-            <w:pStyle w:val="TOC2"/>
+            <w:pStyle w:val="Inhopg2"/>
             <w:tabs>
               <w:tab w:val="right" w:leader="dot" w:pos="9062"/>
             </w:tabs>
@@ -1242,7 +1242,7 @@
         </w:p>
         <w:p>
           <w:pPr>
-            <w:pStyle w:val="TOC1"/>
+            <w:pStyle w:val="Inhopg1"/>
             <w:tabs>
               <w:tab w:val="right" w:leader="dot" w:pos="9062"/>
             </w:tabs>
@@ -1329,7 +1329,7 @@
     </w:p>
     <w:p>
       <w:pPr>
-        <w:pStyle w:val="Heading1"/>
+        <w:pStyle w:val="Kop1"/>
       </w:pPr>
       <w:bookmarkStart w:id="0" w:name="_Toc482091691"/>
       <w:r>
@@ -1348,7 +1348,7 @@
     </w:p>
     <w:p>
       <w:pPr>
-        <w:pStyle w:val="Heading1"/>
+        <w:pStyle w:val="Kop1"/>
       </w:pPr>
       <w:bookmarkStart w:id="1" w:name="_Toc482091692"/>
       <w:r>
@@ -1359,18 +1359,16 @@
     </w:p>
     <w:p>
       <w:r>
-        <w:t xml:space="preserve">(Het </w:t>
+        <w:t>(</w:t>
       </w:r>
-      <w:proofErr w:type="gramStart"/>
       <w:r>
-        <w:t>im</w:t>
+        <w:t>De</w:t>
+      </w:r>
+      <w:r>
+        <w:t xml:space="preserve"> implementatie</w:t>
       </w:r>
       <w:bookmarkStart w:id="2" w:name="_GoBack"/>
       <w:bookmarkEnd w:id="2"/>
-      <w:r>
-        <w:t>plementatie</w:t>
-      </w:r>
-      <w:proofErr w:type="gramEnd"/>
       <w:r>
         <w:t xml:space="preserve"> die je achter de rug hebt van de applicatie moet je een evaluatie gaan houden met de opdrachtgever.)</w:t>
       </w:r>
@@ -1388,7 +1386,7 @@
     </w:p>
     <w:tbl>
       <w:tblPr>
-        <w:tblStyle w:val="TableGrid"/>
+        <w:tblStyle w:val="Tabelraster"/>
         <w:tblW w:w="0" w:type="auto"/>
         <w:tblLook w:val="04A0" w:firstRow="1" w:lastRow="0" w:firstColumn="1" w:lastColumn="0" w:noHBand="0" w:noVBand="1"/>
       </w:tblPr>
@@ -1694,12 +1692,12 @@
     </w:tbl>
     <w:p>
       <w:pPr>
-        <w:pStyle w:val="ListParagraph"/>
+        <w:pStyle w:val="Lijstalinea"/>
       </w:pPr>
     </w:p>
     <w:p>
       <w:pPr>
-        <w:pStyle w:val="ListParagraph"/>
+        <w:pStyle w:val="Lijstalinea"/>
         <w:numPr>
           <w:ilvl w:val="0"/>
           <w:numId w:val="1"/>
@@ -1714,7 +1712,7 @@
     </w:p>
     <w:tbl>
       <w:tblPr>
-        <w:tblStyle w:val="TableGrid"/>
+        <w:tblStyle w:val="Tabelraster"/>
         <w:tblW w:w="0" w:type="auto"/>
         <w:tblLook w:val="04A0" w:firstRow="1" w:lastRow="0" w:firstColumn="1" w:lastColumn="0" w:noHBand="0" w:noVBand="1"/>
       </w:tblPr>
@@ -2020,12 +2018,12 @@
     </w:tbl>
     <w:p>
       <w:pPr>
-        <w:pStyle w:val="ListParagraph"/>
+        <w:pStyle w:val="Lijstalinea"/>
       </w:pPr>
     </w:p>
     <w:p>
       <w:pPr>
-        <w:pStyle w:val="ListParagraph"/>
+        <w:pStyle w:val="Lijstalinea"/>
         <w:numPr>
           <w:ilvl w:val="0"/>
           <w:numId w:val="1"/>
@@ -2040,7 +2038,7 @@
     </w:p>
     <w:tbl>
       <w:tblPr>
-        <w:tblStyle w:val="TableGrid"/>
+        <w:tblStyle w:val="Tabelraster"/>
         <w:tblW w:w="0" w:type="auto"/>
         <w:tblLook w:val="04A0" w:firstRow="1" w:lastRow="0" w:firstColumn="1" w:lastColumn="0" w:noHBand="0" w:noVBand="1"/>
       </w:tblPr>
@@ -2346,12 +2344,12 @@
     </w:tbl>
     <w:p>
       <w:pPr>
-        <w:pStyle w:val="ListParagraph"/>
+        <w:pStyle w:val="Lijstalinea"/>
       </w:pPr>
     </w:p>
     <w:p>
       <w:pPr>
-        <w:pStyle w:val="ListParagraph"/>
+        <w:pStyle w:val="Lijstalinea"/>
         <w:numPr>
           <w:ilvl w:val="0"/>
           <w:numId w:val="1"/>
@@ -2363,7 +2361,7 @@
     </w:p>
     <w:tbl>
       <w:tblPr>
-        <w:tblStyle w:val="TableGrid"/>
+        <w:tblStyle w:val="Tabelraster"/>
         <w:tblW w:w="0" w:type="auto"/>
         <w:tblLook w:val="04A0" w:firstRow="1" w:lastRow="0" w:firstColumn="1" w:lastColumn="0" w:noHBand="0" w:noVBand="1"/>
       </w:tblPr>
@@ -2670,7 +2668,7 @@
     <w:p/>
     <w:p>
       <w:pPr>
-        <w:pStyle w:val="ListParagraph"/>
+        <w:pStyle w:val="Lijstalinea"/>
         <w:numPr>
           <w:ilvl w:val="0"/>
           <w:numId w:val="1"/>
@@ -2679,7 +2677,7 @@
     </w:p>
     <w:tbl>
       <w:tblPr>
-        <w:tblStyle w:val="TableGrid"/>
+        <w:tblStyle w:val="Tabelraster"/>
         <w:tblW w:w="0" w:type="auto"/>
         <w:tblLook w:val="04A0" w:firstRow="1" w:lastRow="0" w:firstColumn="1" w:lastColumn="0" w:noHBand="0" w:noVBand="1"/>
       </w:tblPr>
@@ -2987,7 +2985,7 @@
     <w:p/>
     <w:p>
       <w:pPr>
-        <w:pStyle w:val="Heading1"/>
+        <w:pStyle w:val="Kop1"/>
       </w:pPr>
       <w:r>
         <w:br w:type="page"/>
@@ -3002,7 +3000,7 @@
     <w:p/>
     <w:p>
       <w:pPr>
-        <w:pStyle w:val="Heading1"/>
+        <w:pStyle w:val="Kop1"/>
       </w:pPr>
       <w:bookmarkStart w:id="4" w:name="_Toc482091694"/>
       <w:r>
@@ -3012,7 +3010,7 @@
     </w:p>
     <w:p>
       <w:pPr>
-        <w:pStyle w:val="Heading2"/>
+        <w:pStyle w:val="Kop2"/>
       </w:pPr>
       <w:bookmarkStart w:id="5" w:name="_Toc482091695"/>
       <w:r>
@@ -3033,7 +3031,7 @@
     </w:p>
     <w:p>
       <w:pPr>
-        <w:pStyle w:val="Heading2"/>
+        <w:pStyle w:val="Kop2"/>
       </w:pPr>
       <w:bookmarkStart w:id="6" w:name="_Toc482091696"/>
       <w:r>
@@ -3062,7 +3060,7 @@
     </w:p>
     <w:p>
       <w:pPr>
-        <w:pStyle w:val="Heading1"/>
+        <w:pStyle w:val="Kop1"/>
       </w:pPr>
       <w:bookmarkStart w:id="7" w:name="_Toc482091697"/>
       <w:r>
@@ -3078,7 +3076,7 @@
     </w:p>
     <w:tbl>
       <w:tblPr>
-        <w:tblStyle w:val="MediumShading2-Accent5"/>
+        <w:tblStyle w:val="Gemiddeldearcering2-accent5"/>
         <w:tblW w:w="5000" w:type="pct"/>
         <w:tblInd w:w="0" w:type="dxa"/>
         <w:tblLook w:val="0660" w:firstRow="1" w:lastRow="1" w:firstColumn="0" w:lastColumn="0" w:noHBand="1" w:noVBand="1"/>
@@ -3377,7 +3375,7 @@
     </w:tbl>
     <w:p>
       <w:pPr>
-        <w:pStyle w:val="Heading1"/>
+        <w:pStyle w:val="Kop1"/>
       </w:pPr>
       <w:r>
         <w:t xml:space="preserve"> </w:t>
@@ -3397,7 +3395,7 @@
 </file>
 
 <file path=word/endnotes.xml><?xml version="1.0" encoding="utf-8"?>
-<w:endnotes xmlns:wpc="http://schemas.microsoft.com/office/word/2010/wordprocessingCanvas" xmlns:mc="http://schemas.openxmlformats.org/markup-compatibility/2006" xmlns:o="urn:schemas-microsoft-com:office:office" xmlns:r="http://schemas.openxmlformats.org/officeDocument/2006/relationships" xmlns:m="http://schemas.openxmlformats.org/officeDocument/2006/math" xmlns:v="urn:schemas-microsoft-com:vml" xmlns:wp14="http://schemas.microsoft.com/office/word/2010/wordprocessingDrawing" xmlns:wp="http://schemas.openxmlformats.org/drawingml/2006/wordprocessingDrawing" xmlns:w10="urn:schemas-microsoft-com:office:word" xmlns:w="http://schemas.openxmlformats.org/wordprocessingml/2006/main" xmlns:w14="http://schemas.microsoft.com/office/word/2010/wordml" xmlns:w15="http://schemas.microsoft.com/office/word/2012/wordml" xmlns:wpg="http://schemas.microsoft.com/office/word/2010/wordprocessingGroup" xmlns:wpi="http://schemas.microsoft.com/office/word/2010/wordprocessingInk" xmlns:wne="http://schemas.microsoft.com/office/word/2006/wordml" xmlns:wps="http://schemas.microsoft.com/office/word/2010/wordprocessingShape" mc:Ignorable="w14 w15 wp14">
+<w:endnotes xmlns:wpc="http://schemas.microsoft.com/office/word/2010/wordprocessingCanvas" xmlns:cx="http://schemas.microsoft.com/office/drawing/2014/chartex" xmlns:cx1="http://schemas.microsoft.com/office/drawing/2015/9/8/chartex" xmlns:cx2="http://schemas.microsoft.com/office/drawing/2015/10/21/chartex" xmlns:cx3="http://schemas.microsoft.com/office/drawing/2016/5/9/chartex" xmlns:cx4="http://schemas.microsoft.com/office/drawing/2016/5/10/chartex" xmlns:cx5="http://schemas.microsoft.com/office/drawing/2016/5/11/chartex" xmlns:mc="http://schemas.openxmlformats.org/markup-compatibility/2006" xmlns:o="urn:schemas-microsoft-com:office:office" xmlns:r="http://schemas.openxmlformats.org/officeDocument/2006/relationships" xmlns:m="http://schemas.openxmlformats.org/officeDocument/2006/math" xmlns:v="urn:schemas-microsoft-com:vml" xmlns:wp14="http://schemas.microsoft.com/office/word/2010/wordprocessingDrawing" xmlns:wp="http://schemas.openxmlformats.org/drawingml/2006/wordprocessingDrawing" xmlns:w10="urn:schemas-microsoft-com:office:word" xmlns:w="http://schemas.openxmlformats.org/wordprocessingml/2006/main" xmlns:w14="http://schemas.microsoft.com/office/word/2010/wordml" xmlns:w15="http://schemas.microsoft.com/office/word/2012/wordml" xmlns:w16se="http://schemas.microsoft.com/office/word/2015/wordml/symex" xmlns:wpg="http://schemas.microsoft.com/office/word/2010/wordprocessingGroup" xmlns:wpi="http://schemas.microsoft.com/office/word/2010/wordprocessingInk" xmlns:wne="http://schemas.microsoft.com/office/word/2006/wordml" xmlns:wps="http://schemas.microsoft.com/office/word/2010/wordprocessingShape" mc:Ignorable="w14 w15 w16se wp14">
   <w:endnote w:type="separator" w:id="-1">
     <w:p>
       <w:pPr>
@@ -3422,7 +3420,7 @@
 </file>
 
 <file path=word/footer1.xml><?xml version="1.0" encoding="utf-8"?>
-<w:ftr xmlns:wpc="http://schemas.microsoft.com/office/word/2010/wordprocessingCanvas" xmlns:mc="http://schemas.openxmlformats.org/markup-compatibility/2006" xmlns:o="urn:schemas-microsoft-com:office:office" xmlns:r="http://schemas.openxmlformats.org/officeDocument/2006/relationships" xmlns:m="http://schemas.openxmlformats.org/officeDocument/2006/math" xmlns:v="urn:schemas-microsoft-com:vml" xmlns:wp14="http://schemas.microsoft.com/office/word/2010/wordprocessingDrawing" xmlns:wp="http://schemas.openxmlformats.org/drawingml/2006/wordprocessingDrawing" xmlns:w10="urn:schemas-microsoft-com:office:word" xmlns:w="http://schemas.openxmlformats.org/wordprocessingml/2006/main" xmlns:w14="http://schemas.microsoft.com/office/word/2010/wordml" xmlns:w15="http://schemas.microsoft.com/office/word/2012/wordml" xmlns:wpg="http://schemas.microsoft.com/office/word/2010/wordprocessingGroup" xmlns:wpi="http://schemas.microsoft.com/office/word/2010/wordprocessingInk" xmlns:wne="http://schemas.microsoft.com/office/word/2006/wordml" xmlns:wps="http://schemas.microsoft.com/office/word/2010/wordprocessingShape" mc:Ignorable="w14 w15 wp14">
+<w:ftr xmlns:wpc="http://schemas.microsoft.com/office/word/2010/wordprocessingCanvas" xmlns:cx="http://schemas.microsoft.com/office/drawing/2014/chartex" xmlns:cx1="http://schemas.microsoft.com/office/drawing/2015/9/8/chartex" xmlns:cx2="http://schemas.microsoft.com/office/drawing/2015/10/21/chartex" xmlns:cx3="http://schemas.microsoft.com/office/drawing/2016/5/9/chartex" xmlns:cx4="http://schemas.microsoft.com/office/drawing/2016/5/10/chartex" xmlns:cx5="http://schemas.microsoft.com/office/drawing/2016/5/11/chartex" xmlns:mc="http://schemas.openxmlformats.org/markup-compatibility/2006" xmlns:o="urn:schemas-microsoft-com:office:office" xmlns:r="http://schemas.openxmlformats.org/officeDocument/2006/relationships" xmlns:m="http://schemas.openxmlformats.org/officeDocument/2006/math" xmlns:v="urn:schemas-microsoft-com:vml" xmlns:wp14="http://schemas.microsoft.com/office/word/2010/wordprocessingDrawing" xmlns:wp="http://schemas.openxmlformats.org/drawingml/2006/wordprocessingDrawing" xmlns:w10="urn:schemas-microsoft-com:office:word" xmlns:w="http://schemas.openxmlformats.org/wordprocessingml/2006/main" xmlns:w14="http://schemas.microsoft.com/office/word/2010/wordml" xmlns:w15="http://schemas.microsoft.com/office/word/2012/wordml" xmlns:w16se="http://schemas.microsoft.com/office/word/2015/wordml/symex" xmlns:wpg="http://schemas.microsoft.com/office/word/2010/wordprocessingGroup" xmlns:wpi="http://schemas.microsoft.com/office/word/2010/wordprocessingInk" xmlns:wne="http://schemas.microsoft.com/office/word/2006/wordml" xmlns:wps="http://schemas.microsoft.com/office/word/2010/wordprocessingShape" mc:Ignorable="w14 w15 w16se wp14">
   <w:sdt>
     <w:sdtPr>
       <w:id w:val="1540778983"/>
@@ -3435,7 +3433,7 @@
     <w:sdtContent>
       <w:p>
         <w:pPr>
-          <w:pStyle w:val="Footer"/>
+          <w:pStyle w:val="Voettekst"/>
           <w:jc w:val="right"/>
         </w:pPr>
         <w:r>
@@ -3451,7 +3449,7 @@
           <w:rPr>
             <w:noProof/>
           </w:rPr>
-          <w:t>3</w:t>
+          <w:t>5</w:t>
         </w:r>
         <w:r>
           <w:fldChar w:fldCharType="end"/>
@@ -3461,14 +3459,14 @@
   </w:sdt>
   <w:p>
     <w:pPr>
-      <w:pStyle w:val="Footer"/>
+      <w:pStyle w:val="Voettekst"/>
     </w:pPr>
   </w:p>
 </w:ftr>
 </file>
 
 <file path=word/footnotes.xml><?xml version="1.0" encoding="utf-8"?>
-<w:footnotes xmlns:wpc="http://schemas.microsoft.com/office/word/2010/wordprocessingCanvas" xmlns:mc="http://schemas.openxmlformats.org/markup-compatibility/2006" xmlns:o="urn:schemas-microsoft-com:office:office" xmlns:r="http://schemas.openxmlformats.org/officeDocument/2006/relationships" xmlns:m="http://schemas.openxmlformats.org/officeDocument/2006/math" xmlns:v="urn:schemas-microsoft-com:vml" xmlns:wp14="http://schemas.microsoft.com/office/word/2010/wordprocessingDrawing" xmlns:wp="http://schemas.openxmlformats.org/drawingml/2006/wordprocessingDrawing" xmlns:w10="urn:schemas-microsoft-com:office:word" xmlns:w="http://schemas.openxmlformats.org/wordprocessingml/2006/main" xmlns:w14="http://schemas.microsoft.com/office/word/2010/wordml" xmlns:w15="http://schemas.microsoft.com/office/word/2012/wordml" xmlns:wpg="http://schemas.microsoft.com/office/word/2010/wordprocessingGroup" xmlns:wpi="http://schemas.microsoft.com/office/word/2010/wordprocessingInk" xmlns:wne="http://schemas.microsoft.com/office/word/2006/wordml" xmlns:wps="http://schemas.microsoft.com/office/word/2010/wordprocessingShape" mc:Ignorable="w14 w15 wp14">
+<w:footnotes xmlns:wpc="http://schemas.microsoft.com/office/word/2010/wordprocessingCanvas" xmlns:cx="http://schemas.microsoft.com/office/drawing/2014/chartex" xmlns:cx1="http://schemas.microsoft.com/office/drawing/2015/9/8/chartex" xmlns:cx2="http://schemas.microsoft.com/office/drawing/2015/10/21/chartex" xmlns:cx3="http://schemas.microsoft.com/office/drawing/2016/5/9/chartex" xmlns:cx4="http://schemas.microsoft.com/office/drawing/2016/5/10/chartex" xmlns:cx5="http://schemas.microsoft.com/office/drawing/2016/5/11/chartex" xmlns:mc="http://schemas.openxmlformats.org/markup-compatibility/2006" xmlns:o="urn:schemas-microsoft-com:office:office" xmlns:r="http://schemas.openxmlformats.org/officeDocument/2006/relationships" xmlns:m="http://schemas.openxmlformats.org/officeDocument/2006/math" xmlns:v="urn:schemas-microsoft-com:vml" xmlns:wp14="http://schemas.microsoft.com/office/word/2010/wordprocessingDrawing" xmlns:wp="http://schemas.openxmlformats.org/drawingml/2006/wordprocessingDrawing" xmlns:w10="urn:schemas-microsoft-com:office:word" xmlns:w="http://schemas.openxmlformats.org/wordprocessingml/2006/main" xmlns:w14="http://schemas.microsoft.com/office/word/2010/wordml" xmlns:w15="http://schemas.microsoft.com/office/word/2012/wordml" xmlns:w16se="http://schemas.microsoft.com/office/word/2015/wordml/symex" xmlns:wpg="http://schemas.microsoft.com/office/word/2010/wordprocessingGroup" xmlns:wpi="http://schemas.microsoft.com/office/word/2010/wordprocessingInk" xmlns:wne="http://schemas.microsoft.com/office/word/2006/wordml" xmlns:wps="http://schemas.microsoft.com/office/word/2010/wordprocessingShape" mc:Ignorable="w14 w15 w16se wp14">
   <w:footnote w:type="separator" w:id="-1">
     <w:p>
       <w:pPr>
@@ -3493,7 +3491,7 @@
 </file>
 
 <file path=word/numbering.xml><?xml version="1.0" encoding="utf-8"?>
-<w:numbering xmlns:wpc="http://schemas.microsoft.com/office/word/2010/wordprocessingCanvas" xmlns:mc="http://schemas.openxmlformats.org/markup-compatibility/2006" xmlns:o="urn:schemas-microsoft-com:office:office" xmlns:r="http://schemas.openxmlformats.org/officeDocument/2006/relationships" xmlns:m="http://schemas.openxmlformats.org/officeDocument/2006/math" xmlns:v="urn:schemas-microsoft-com:vml" xmlns:wp14="http://schemas.microsoft.com/office/word/2010/wordprocessingDrawing" xmlns:wp="http://schemas.openxmlformats.org/drawingml/2006/wordprocessingDrawing" xmlns:w10="urn:schemas-microsoft-com:office:word" xmlns:w="http://schemas.openxmlformats.org/wordprocessingml/2006/main" xmlns:w14="http://schemas.microsoft.com/office/word/2010/wordml" xmlns:w15="http://schemas.microsoft.com/office/word/2012/wordml" xmlns:wpg="http://schemas.microsoft.com/office/word/2010/wordprocessingGroup" xmlns:wpi="http://schemas.microsoft.com/office/word/2010/wordprocessingInk" xmlns:wne="http://schemas.microsoft.com/office/word/2006/wordml" xmlns:wps="http://schemas.microsoft.com/office/word/2010/wordprocessingShape" mc:Ignorable="w14 w15 wp14">
+<w:numbering xmlns:wpc="http://schemas.microsoft.com/office/word/2010/wordprocessingCanvas" xmlns:cx="http://schemas.microsoft.com/office/drawing/2014/chartex" xmlns:cx1="http://schemas.microsoft.com/office/drawing/2015/9/8/chartex" xmlns:cx2="http://schemas.microsoft.com/office/drawing/2015/10/21/chartex" xmlns:cx3="http://schemas.microsoft.com/office/drawing/2016/5/9/chartex" xmlns:cx4="http://schemas.microsoft.com/office/drawing/2016/5/10/chartex" xmlns:cx5="http://schemas.microsoft.com/office/drawing/2016/5/11/chartex" xmlns:mc="http://schemas.openxmlformats.org/markup-compatibility/2006" xmlns:o="urn:schemas-microsoft-com:office:office" xmlns:r="http://schemas.openxmlformats.org/officeDocument/2006/relationships" xmlns:m="http://schemas.openxmlformats.org/officeDocument/2006/math" xmlns:v="urn:schemas-microsoft-com:vml" xmlns:wp14="http://schemas.microsoft.com/office/word/2010/wordprocessingDrawing" xmlns:wp="http://schemas.openxmlformats.org/drawingml/2006/wordprocessingDrawing" xmlns:w10="urn:schemas-microsoft-com:office:word" xmlns:w="http://schemas.openxmlformats.org/wordprocessingml/2006/main" xmlns:w14="http://schemas.microsoft.com/office/word/2010/wordml" xmlns:w15="http://schemas.microsoft.com/office/word/2012/wordml" xmlns:w16se="http://schemas.microsoft.com/office/word/2015/wordml/symex" xmlns:wpg="http://schemas.microsoft.com/office/word/2010/wordprocessingGroup" xmlns:wpi="http://schemas.microsoft.com/office/word/2010/wordprocessingInk" xmlns:wne="http://schemas.microsoft.com/office/word/2006/wordml" xmlns:wps="http://schemas.microsoft.com/office/word/2010/wordprocessingShape" mc:Ignorable="w14 w15 w16se wp14">
   <w:abstractNum w:abstractNumId="0" w15:restartNumberingAfterBreak="0">
     <w:nsid w:val="5F411A4F"/>
     <w:multiLevelType w:val="hybridMultilevel"/>
@@ -3590,7 +3588,7 @@
 </file>
 
 <file path=word/styles.xml><?xml version="1.0" encoding="utf-8"?>
-<w:styles xmlns:mc="http://schemas.openxmlformats.org/markup-compatibility/2006" xmlns:r="http://schemas.openxmlformats.org/officeDocument/2006/relationships" xmlns:w="http://schemas.openxmlformats.org/wordprocessingml/2006/main" xmlns:w14="http://schemas.microsoft.com/office/word/2010/wordml" xmlns:w15="http://schemas.microsoft.com/office/word/2012/wordml" mc:Ignorable="w14 w15">
+<w:styles xmlns:mc="http://schemas.openxmlformats.org/markup-compatibility/2006" xmlns:r="http://schemas.openxmlformats.org/officeDocument/2006/relationships" xmlns:w="http://schemas.openxmlformats.org/wordprocessingml/2006/main" xmlns:w14="http://schemas.microsoft.com/office/word/2010/wordml" xmlns:w15="http://schemas.microsoft.com/office/word/2012/wordml" xmlns:w16se="http://schemas.microsoft.com/office/word/2015/wordml/symex" mc:Ignorable="w14 w15 w16se">
   <w:docDefaults>
     <w:rPrDefault>
       <w:rPr>
@@ -3606,7 +3604,7 @@
       </w:pPr>
     </w:pPrDefault>
   </w:docDefaults>
-  <w:latentStyles w:defLockedState="0" w:defUIPriority="99" w:defSemiHidden="0" w:defUnhideWhenUsed="0" w:defQFormat="0" w:count="371">
+  <w:latentStyles w:defLockedState="0" w:defUIPriority="99" w:defSemiHidden="0" w:defUnhideWhenUsed="0" w:defQFormat="0" w:count="374">
     <w:lsdException w:name="Normal" w:uiPriority="0" w:qFormat="1"/>
     <w:lsdException w:name="heading 1" w:uiPriority="9" w:qFormat="1"/>
     <w:lsdException w:name="heading 2" w:semiHidden="1" w:uiPriority="9" w:unhideWhenUsed="1" w:qFormat="1"/>
@@ -3712,7 +3710,6 @@
     <w:lsdException w:name="HTML Sample" w:semiHidden="1" w:unhideWhenUsed="1"/>
     <w:lsdException w:name="HTML Typewriter" w:semiHidden="1" w:unhideWhenUsed="1"/>
     <w:lsdException w:name="HTML Variable" w:semiHidden="1" w:unhideWhenUsed="1"/>
-    <w:lsdException w:name="Normal Table" w:semiHidden="1" w:unhideWhenUsed="1"/>
     <w:lsdException w:name="annotation subject" w:semiHidden="1" w:unhideWhenUsed="1"/>
     <w:lsdException w:name="No List" w:semiHidden="1" w:unhideWhenUsed="1"/>
     <w:lsdException w:name="Outline List 1" w:semiHidden="1" w:unhideWhenUsed="1"/>
@@ -3757,7 +3754,6 @@
     <w:lsdException w:name="Table Professional" w:semiHidden="1" w:unhideWhenUsed="1"/>
     <w:lsdException w:name="Table Subtle 1" w:semiHidden="1" w:unhideWhenUsed="1"/>
     <w:lsdException w:name="Table Subtle 2" w:semiHidden="1" w:unhideWhenUsed="1"/>
-    <w:lsdException w:name="Table Web 1" w:semiHidden="1" w:unhideWhenUsed="1"/>
     <w:lsdException w:name="Table Web 2" w:semiHidden="1" w:unhideWhenUsed="1"/>
     <w:lsdException w:name="Table Web 3" w:semiHidden="1" w:unhideWhenUsed="1"/>
     <w:lsdException w:name="Balloon Text" w:semiHidden="1" w:unhideWhenUsed="1"/>
@@ -3978,8 +3974,11 @@
     <w:lsdException w:name="List Table 5 Dark Accent 6" w:uiPriority="50"/>
     <w:lsdException w:name="List Table 6 Colorful Accent 6" w:uiPriority="51"/>
     <w:lsdException w:name="List Table 7 Colorful Accent 6" w:uiPriority="52"/>
+    <w:lsdException w:name="Mention" w:semiHidden="1" w:unhideWhenUsed="1"/>
+    <w:lsdException w:name="Smart Hyperlink" w:semiHidden="1" w:unhideWhenUsed="1"/>
+    <w:lsdException w:name="Hashtag" w:semiHidden="1" w:unhideWhenUsed="1"/>
   </w:latentStyles>
-  <w:style w:type="paragraph" w:default="1" w:styleId="Normal">
+  <w:style w:type="paragraph" w:default="1" w:styleId="Standaard">
     <w:name w:val="Normal"/>
     <w:qFormat/>
     <w:rsid w:val="00EC075C"/>
@@ -3988,11 +3987,11 @@
       <w:sz w:val="24"/>
     </w:rPr>
   </w:style>
-  <w:style w:type="paragraph" w:styleId="Heading1">
+  <w:style w:type="paragraph" w:styleId="Kop1">
     <w:name w:val="heading 1"/>
-    <w:basedOn w:val="Normal"/>
-    <w:next w:val="Normal"/>
-    <w:link w:val="Heading1Char"/>
+    <w:basedOn w:val="Standaard"/>
+    <w:next w:val="Standaard"/>
+    <w:link w:val="Kop1Char"/>
     <w:uiPriority w:val="9"/>
     <w:qFormat/>
     <w:rsid w:val="00EC075C"/>
@@ -4009,11 +4008,11 @@
       <w:szCs w:val="32"/>
     </w:rPr>
   </w:style>
-  <w:style w:type="paragraph" w:styleId="Heading2">
+  <w:style w:type="paragraph" w:styleId="Kop2">
     <w:name w:val="heading 2"/>
-    <w:basedOn w:val="Normal"/>
-    <w:next w:val="Normal"/>
-    <w:link w:val="Heading2Char"/>
+    <w:basedOn w:val="Standaard"/>
+    <w:next w:val="Standaard"/>
+    <w:link w:val="Kop2Char"/>
     <w:uiPriority w:val="9"/>
     <w:unhideWhenUsed/>
     <w:qFormat/>
@@ -4031,13 +4030,13 @@
       <w:szCs w:val="26"/>
     </w:rPr>
   </w:style>
-  <w:style w:type="character" w:default="1" w:styleId="DefaultParagraphFont">
+  <w:style w:type="character" w:default="1" w:styleId="Standaardalinea-lettertype">
     <w:name w:val="Default Paragraph Font"/>
     <w:uiPriority w:val="1"/>
     <w:semiHidden/>
     <w:unhideWhenUsed/>
   </w:style>
-  <w:style w:type="table" w:default="1" w:styleId="TableNormal">
+  <w:style w:type="table" w:default="1" w:styleId="Standaardtabel">
     <w:name w:val="Normal Table"/>
     <w:uiPriority w:val="99"/>
     <w:semiHidden/>
@@ -4052,15 +4051,15 @@
       </w:tblCellMar>
     </w:tblPr>
   </w:style>
-  <w:style w:type="numbering" w:default="1" w:styleId="NoList">
+  <w:style w:type="numbering" w:default="1" w:styleId="Geenlijst">
     <w:name w:val="No List"/>
     <w:uiPriority w:val="99"/>
     <w:semiHidden/>
     <w:unhideWhenUsed/>
   </w:style>
-  <w:style w:type="paragraph" w:styleId="NoSpacing">
+  <w:style w:type="paragraph" w:styleId="Geenafstand">
     <w:name w:val="No Spacing"/>
-    <w:link w:val="NoSpacingChar"/>
+    <w:link w:val="GeenafstandChar"/>
     <w:uiPriority w:val="1"/>
     <w:qFormat/>
     <w:rsid w:val="00EC075C"/>
@@ -4073,10 +4072,10 @@
       <w:lang w:val="en-US"/>
     </w:rPr>
   </w:style>
-  <w:style w:type="character" w:customStyle="1" w:styleId="NoSpacingChar">
-    <w:name w:val="No Spacing Char"/>
-    <w:basedOn w:val="DefaultParagraphFont"/>
-    <w:link w:val="NoSpacing"/>
+  <w:style w:type="character" w:customStyle="1" w:styleId="GeenafstandChar">
+    <w:name w:val="Geen afstand Char"/>
+    <w:basedOn w:val="Standaardalinea-lettertype"/>
+    <w:link w:val="Geenafstand"/>
     <w:uiPriority w:val="1"/>
     <w:rsid w:val="00EC075C"/>
     <w:rPr>
@@ -4085,10 +4084,10 @@
       <w:lang w:val="en-US"/>
     </w:rPr>
   </w:style>
-  <w:style w:type="paragraph" w:styleId="Header">
+  <w:style w:type="paragraph" w:styleId="Koptekst">
     <w:name w:val="header"/>
-    <w:basedOn w:val="Normal"/>
-    <w:link w:val="HeaderChar"/>
+    <w:basedOn w:val="Standaard"/>
+    <w:link w:val="KoptekstChar"/>
     <w:uiPriority w:val="99"/>
     <w:unhideWhenUsed/>
     <w:rsid w:val="008B05BB"/>
@@ -4100,17 +4099,17 @@
       <w:spacing w:after="0" w:line="240" w:lineRule="auto"/>
     </w:pPr>
   </w:style>
-  <w:style w:type="character" w:customStyle="1" w:styleId="HeaderChar">
-    <w:name w:val="Header Char"/>
-    <w:basedOn w:val="DefaultParagraphFont"/>
-    <w:link w:val="Header"/>
+  <w:style w:type="character" w:customStyle="1" w:styleId="KoptekstChar">
+    <w:name w:val="Koptekst Char"/>
+    <w:basedOn w:val="Standaardalinea-lettertype"/>
+    <w:link w:val="Koptekst"/>
     <w:uiPriority w:val="99"/>
     <w:rsid w:val="008B05BB"/>
   </w:style>
-  <w:style w:type="paragraph" w:styleId="Footer">
+  <w:style w:type="paragraph" w:styleId="Voettekst">
     <w:name w:val="footer"/>
-    <w:basedOn w:val="Normal"/>
-    <w:link w:val="FooterChar"/>
+    <w:basedOn w:val="Standaard"/>
+    <w:link w:val="VoettekstChar"/>
     <w:uiPriority w:val="99"/>
     <w:unhideWhenUsed/>
     <w:rsid w:val="008B05BB"/>
@@ -4122,17 +4121,17 @@
       <w:spacing w:after="0" w:line="240" w:lineRule="auto"/>
     </w:pPr>
   </w:style>
-  <w:style w:type="character" w:customStyle="1" w:styleId="FooterChar">
-    <w:name w:val="Footer Char"/>
-    <w:basedOn w:val="DefaultParagraphFont"/>
-    <w:link w:val="Footer"/>
+  <w:style w:type="character" w:customStyle="1" w:styleId="VoettekstChar">
+    <w:name w:val="Voettekst Char"/>
+    <w:basedOn w:val="Standaardalinea-lettertype"/>
+    <w:link w:val="Voettekst"/>
     <w:uiPriority w:val="99"/>
     <w:rsid w:val="008B05BB"/>
   </w:style>
-  <w:style w:type="character" w:customStyle="1" w:styleId="Heading1Char">
-    <w:name w:val="Heading 1 Char"/>
-    <w:basedOn w:val="DefaultParagraphFont"/>
-    <w:link w:val="Heading1"/>
+  <w:style w:type="character" w:customStyle="1" w:styleId="Kop1Char">
+    <w:name w:val="Kop 1 Char"/>
+    <w:basedOn w:val="Standaardalinea-lettertype"/>
+    <w:link w:val="Kop1"/>
     <w:uiPriority w:val="9"/>
     <w:rsid w:val="00EC075C"/>
     <w:rPr>
@@ -4142,10 +4141,10 @@
       <w:szCs w:val="32"/>
     </w:rPr>
   </w:style>
-  <w:style w:type="character" w:customStyle="1" w:styleId="Heading2Char">
-    <w:name w:val="Heading 2 Char"/>
-    <w:basedOn w:val="DefaultParagraphFont"/>
-    <w:link w:val="Heading2"/>
+  <w:style w:type="character" w:customStyle="1" w:styleId="Kop2Char">
+    <w:name w:val="Kop 2 Char"/>
+    <w:basedOn w:val="Standaardalinea-lettertype"/>
+    <w:link w:val="Kop2"/>
     <w:uiPriority w:val="9"/>
     <w:rsid w:val="00EC075C"/>
     <w:rPr>
@@ -4155,11 +4154,11 @@
       <w:szCs w:val="26"/>
     </w:rPr>
   </w:style>
-  <w:style w:type="paragraph" w:styleId="Title">
+  <w:style w:type="paragraph" w:styleId="Titel">
     <w:name w:val="Title"/>
-    <w:basedOn w:val="Normal"/>
-    <w:next w:val="Normal"/>
-    <w:link w:val="TitleChar"/>
+    <w:basedOn w:val="Standaard"/>
+    <w:next w:val="Standaard"/>
+    <w:link w:val="TitelChar"/>
     <w:uiPriority w:val="10"/>
     <w:qFormat/>
     <w:rsid w:val="00EC075C"/>
@@ -4175,10 +4174,10 @@
       <w:szCs w:val="56"/>
     </w:rPr>
   </w:style>
-  <w:style w:type="character" w:customStyle="1" w:styleId="TitleChar">
-    <w:name w:val="Title Char"/>
-    <w:basedOn w:val="DefaultParagraphFont"/>
-    <w:link w:val="Title"/>
+  <w:style w:type="character" w:customStyle="1" w:styleId="TitelChar">
+    <w:name w:val="Titel Char"/>
+    <w:basedOn w:val="Standaardalinea-lettertype"/>
+    <w:link w:val="Titel"/>
     <w:uiPriority w:val="10"/>
     <w:rsid w:val="00EC075C"/>
     <w:rPr>
@@ -4189,10 +4188,10 @@
       <w:szCs w:val="56"/>
     </w:rPr>
   </w:style>
-  <w:style w:type="paragraph" w:styleId="TOCHeading">
+  <w:style w:type="paragraph" w:styleId="Kopvaninhoudsopgave">
     <w:name w:val="TOC Heading"/>
-    <w:basedOn w:val="Heading1"/>
-    <w:next w:val="Normal"/>
+    <w:basedOn w:val="Kop1"/>
+    <w:next w:val="Standaard"/>
     <w:uiPriority w:val="39"/>
     <w:unhideWhenUsed/>
     <w:qFormat/>
@@ -4205,10 +4204,10 @@
       <w:lang w:val="en-US"/>
     </w:rPr>
   </w:style>
-  <w:style w:type="paragraph" w:styleId="TOC2">
+  <w:style w:type="paragraph" w:styleId="Inhopg2">
     <w:name w:val="toc 2"/>
-    <w:basedOn w:val="Normal"/>
-    <w:next w:val="Normal"/>
+    <w:basedOn w:val="Standaard"/>
+    <w:next w:val="Standaard"/>
     <w:autoRedefine/>
     <w:uiPriority w:val="39"/>
     <w:unhideWhenUsed/>
@@ -4223,10 +4222,10 @@
       <w:lang w:val="en-US"/>
     </w:rPr>
   </w:style>
-  <w:style w:type="paragraph" w:styleId="TOC1">
+  <w:style w:type="paragraph" w:styleId="Inhopg1">
     <w:name w:val="toc 1"/>
-    <w:basedOn w:val="Normal"/>
-    <w:next w:val="Normal"/>
+    <w:basedOn w:val="Standaard"/>
+    <w:next w:val="Standaard"/>
     <w:autoRedefine/>
     <w:uiPriority w:val="39"/>
     <w:unhideWhenUsed/>
@@ -4240,10 +4239,10 @@
       <w:lang w:val="en-US"/>
     </w:rPr>
   </w:style>
-  <w:style w:type="paragraph" w:styleId="TOC3">
+  <w:style w:type="paragraph" w:styleId="Inhopg3">
     <w:name w:val="toc 3"/>
-    <w:basedOn w:val="Normal"/>
-    <w:next w:val="Normal"/>
+    <w:basedOn w:val="Standaard"/>
+    <w:next w:val="Standaard"/>
     <w:autoRedefine/>
     <w:uiPriority w:val="39"/>
     <w:unhideWhenUsed/>
@@ -4260,7 +4259,7 @@
   </w:style>
   <w:style w:type="character" w:styleId="Hyperlink">
     <w:name w:val="Hyperlink"/>
-    <w:basedOn w:val="DefaultParagraphFont"/>
+    <w:basedOn w:val="Standaardalinea-lettertype"/>
     <w:uiPriority w:val="99"/>
     <w:unhideWhenUsed/>
     <w:rsid w:val="00EC075C"/>
@@ -4269,9 +4268,9 @@
       <w:u w:val="single"/>
     </w:rPr>
   </w:style>
-  <w:style w:type="table" w:styleId="TableGrid">
+  <w:style w:type="table" w:styleId="Tabelraster">
     <w:name w:val="Table Grid"/>
-    <w:basedOn w:val="TableNormal"/>
+    <w:basedOn w:val="Standaardtabel"/>
     <w:uiPriority w:val="39"/>
     <w:rsid w:val="00A74C59"/>
     <w:pPr>
@@ -4288,9 +4287,9 @@
       </w:tblBorders>
     </w:tblPr>
   </w:style>
-  <w:style w:type="table" w:styleId="MediumShading2-Accent5">
+  <w:style w:type="table" w:styleId="Gemiddeldearcering2-accent5">
     <w:name w:val="Medium Shading 2 Accent 5"/>
-    <w:basedOn w:val="TableNormal"/>
+    <w:basedOn w:val="Standaardtabel"/>
     <w:uiPriority w:val="64"/>
     <w:semiHidden/>
     <w:unhideWhenUsed/>
@@ -4436,9 +4435,9 @@
       </w:tcPr>
     </w:tblStylePr>
   </w:style>
-  <w:style w:type="paragraph" w:styleId="ListParagraph">
+  <w:style w:type="paragraph" w:styleId="Lijstalinea">
     <w:name w:val="List Paragraph"/>
-    <w:basedOn w:val="Normal"/>
+    <w:basedOn w:val="Standaard"/>
     <w:uiPriority w:val="34"/>
     <w:qFormat/>
     <w:rsid w:val="00BB5645"/>
@@ -4447,9 +4446,9 @@
       <w:contextualSpacing/>
     </w:pPr>
   </w:style>
-  <w:style w:type="character" w:styleId="PlaceholderText">
+  <w:style w:type="character" w:styleId="Tekstvantijdelijkeaanduiding">
     <w:name w:val="Placeholder Text"/>
-    <w:basedOn w:val="DefaultParagraphFont"/>
+    <w:basedOn w:val="Standaardalinea-lettertype"/>
     <w:uiPriority w:val="99"/>
     <w:semiHidden/>
     <w:rsid w:val="00B34201"/>
@@ -4745,7 +4744,7 @@
 </file>
 
 <file path=customXml/itemProps2.xml><?xml version="1.0" encoding="utf-8"?>
-<ds:datastoreItem xmlns:ds="http://schemas.openxmlformats.org/officeDocument/2006/customXml" ds:itemID="{1F409910-7987-458A-985C-95A623F73483}">
+<ds:datastoreItem xmlns:ds="http://schemas.openxmlformats.org/officeDocument/2006/customXml" ds:itemID="{DF891027-A32D-42DD-9FDD-34CA6B81A503}">
   <ds:schemaRefs>
     <ds:schemaRef ds:uri="http://schemas.openxmlformats.org/officeDocument/2006/bibliography"/>
   </ds:schemaRefs>

--- a/Documentatie/Kerntaak-3/3.2.6_Evaluatierapport-van-het-implementatietraject-waarin-de gegevens-zoals-besproken-met-de opdrachtgever-zijn-vastgelegd/2017-06-09_Evaluatierapport_V1.docx
+++ b/Documentatie/Kerntaak-3/3.2.6_Evaluatierapport-van-het-implementatietraject-waarin-de gegevens-zoals-besproken-met-de opdrachtgever-zijn-vastgelegd/2017-06-09_Evaluatierapport_V1.docx
@@ -1,6 +1,6 @@
 
 <file path=word/document.xml><?xml version="1.0" encoding="utf-8"?>
-<w:document xmlns:wpc="http://schemas.microsoft.com/office/word/2010/wordprocessingCanvas" xmlns:cx="http://schemas.microsoft.com/office/drawing/2014/chartex" xmlns:cx1="http://schemas.microsoft.com/office/drawing/2015/9/8/chartex" xmlns:cx2="http://schemas.microsoft.com/office/drawing/2015/10/21/chartex" xmlns:cx3="http://schemas.microsoft.com/office/drawing/2016/5/9/chartex" xmlns:cx4="http://schemas.microsoft.com/office/drawing/2016/5/10/chartex" xmlns:cx5="http://schemas.microsoft.com/office/drawing/2016/5/11/chartex" xmlns:mc="http://schemas.openxmlformats.org/markup-compatibility/2006" xmlns:o="urn:schemas-microsoft-com:office:office" xmlns:r="http://schemas.openxmlformats.org/officeDocument/2006/relationships" xmlns:m="http://schemas.openxmlformats.org/officeDocument/2006/math" xmlns:v="urn:schemas-microsoft-com:vml" xmlns:wp14="http://schemas.microsoft.com/office/word/2010/wordprocessingDrawing" xmlns:wp="http://schemas.openxmlformats.org/drawingml/2006/wordprocessingDrawing" xmlns:w10="urn:schemas-microsoft-com:office:word" xmlns:w="http://schemas.openxmlformats.org/wordprocessingml/2006/main" xmlns:w14="http://schemas.microsoft.com/office/word/2010/wordml" xmlns:w15="http://schemas.microsoft.com/office/word/2012/wordml" xmlns:w16se="http://schemas.microsoft.com/office/word/2015/wordml/symex" xmlns:wpg="http://schemas.microsoft.com/office/word/2010/wordprocessingGroup" xmlns:wpi="http://schemas.microsoft.com/office/word/2010/wordprocessingInk" xmlns:wne="http://schemas.microsoft.com/office/word/2006/wordml" xmlns:wps="http://schemas.microsoft.com/office/word/2010/wordprocessingShape" mc:Ignorable="w14 w15 w16se wp14">
+<w:document xmlns:wpc="http://schemas.microsoft.com/office/word/2010/wordprocessingCanvas" xmlns:mc="http://schemas.openxmlformats.org/markup-compatibility/2006" xmlns:o="urn:schemas-microsoft-com:office:office" xmlns:r="http://schemas.openxmlformats.org/officeDocument/2006/relationships" xmlns:m="http://schemas.openxmlformats.org/officeDocument/2006/math" xmlns:v="urn:schemas-microsoft-com:vml" xmlns:wp14="http://schemas.microsoft.com/office/word/2010/wordprocessingDrawing" xmlns:wp="http://schemas.openxmlformats.org/drawingml/2006/wordprocessingDrawing" xmlns:w10="urn:schemas-microsoft-com:office:word" xmlns:w="http://schemas.openxmlformats.org/wordprocessingml/2006/main" xmlns:w14="http://schemas.microsoft.com/office/word/2010/wordml" xmlns:w15="http://schemas.microsoft.com/office/word/2012/wordml" xmlns:wpg="http://schemas.microsoft.com/office/word/2010/wordprocessingGroup" xmlns:wpi="http://schemas.microsoft.com/office/word/2010/wordprocessingInk" xmlns:wne="http://schemas.microsoft.com/office/word/2006/wordml" xmlns:wps="http://schemas.microsoft.com/office/word/2010/wordprocessingShape" mc:Ignorable="w14 w15 wp14">
   <w:body>
     <w:sdt>
       <w:sdtPr>
@@ -17,7 +17,7 @@
           <w:r>
             <w:rPr>
               <w:noProof/>
-              <w:lang w:val="en-GB" w:eastAsia="en-GB"/>
+              <w:lang w:eastAsia="nl-NL"/>
             </w:rPr>
             <mc:AlternateContent>
               <mc:Choice Requires="wps">
@@ -71,63 +71,8 @@
                             <w:txbxContent>
                               <w:p>
                                 <w:pPr>
-                                  <w:pStyle w:val="Geenafstand"/>
-                                  <w:spacing w:before="40" w:after="560" w:line="216" w:lineRule="auto"/>
-                                  <w:rPr>
-                                    <w:color w:val="5B9BD5" w:themeColor="accent1"/>
-                                    <w:sz w:val="72"/>
-                                    <w:szCs w:val="72"/>
-                                    <w:lang w:val="nl-NL"/>
-                                  </w:rPr>
-                                </w:pPr>
-                                <w:sdt>
-                                  <w:sdtPr>
-                                    <w:rPr>
-                                      <w:color w:val="5B9BD5" w:themeColor="accent1"/>
-                                      <w:sz w:val="72"/>
-                                      <w:szCs w:val="72"/>
-                                      <w:lang w:val="nl-NL"/>
-                                    </w:rPr>
-                                    <w:alias w:val="Titel"/>
-                                    <w:tag w:val=""/>
-                                    <w:id w:val="818919247"/>
-                                    <w:dataBinding w:prefixMappings="xmlns:ns0='http://purl.org/dc/elements/1.1/' xmlns:ns1='http://schemas.openxmlformats.org/package/2006/metadata/core-properties' " w:xpath="/ns1:coreProperties[1]/ns0:title[1]" w:storeItemID="{6C3C8BC8-F283-45AE-878A-BAB7291924A1}"/>
-                                    <w:text/>
-                                  </w:sdtPr>
-                                  <w:sdtEndPr/>
-                                  <w:sdtContent>
-                                    <w:r>
-                                      <w:rPr>
-                                        <w:color w:val="5B9BD5" w:themeColor="accent1"/>
-                                        <w:sz w:val="72"/>
-                                        <w:szCs w:val="72"/>
-                                        <w:lang w:val="nl-NL"/>
-                                      </w:rPr>
-                                      <w:t>Project</w:t>
-                                    </w:r>
-                                    <w:r>
-                                      <w:rPr>
-                                        <w:color w:val="5B9BD5" w:themeColor="accent1"/>
-                                        <w:sz w:val="72"/>
-                                        <w:szCs w:val="72"/>
-                                        <w:lang w:val="nl-NL"/>
-                                      </w:rPr>
-                                      <w:t xml:space="preserve"> </w:t>
-                                    </w:r>
-                                    <w:r>
-                                      <w:rPr>
-                                        <w:color w:val="5B9BD5" w:themeColor="accent1"/>
-                                        <w:sz w:val="72"/>
-                                        <w:szCs w:val="72"/>
-                                        <w:lang w:val="nl-NL"/>
-                                      </w:rPr>
-                                      <w:t>WebSentiment</w:t>
-                                    </w:r>
-                                  </w:sdtContent>
-                                </w:sdt>
-                              </w:p>
-                              <w:sdt>
-                                <w:sdtPr>
+                                  <w:pStyle w:val="NoSpacing"/>
+                                  <w:spacing w:before="40" w:after="40"/>
                                   <w:rPr>
                                     <w:caps/>
                                     <w:color w:val="1F3864" w:themeColor="accent5" w:themeShade="80"/>
@@ -135,39 +80,17 @@
                                     <w:szCs w:val="28"/>
                                     <w:lang w:val="nl-NL"/>
                                   </w:rPr>
-                                  <w:alias w:val="Ondertitel"/>
-                                  <w:tag w:val=""/>
-                                  <w:id w:val="-1297061449"/>
-                                  <w:dataBinding w:prefixMappings="xmlns:ns0='http://purl.org/dc/elements/1.1/' xmlns:ns1='http://schemas.openxmlformats.org/package/2006/metadata/core-properties' " w:xpath="/ns1:coreProperties[1]/ns0:subject[1]" w:storeItemID="{6C3C8BC8-F283-45AE-878A-BAB7291924A1}"/>
-                                  <w:text/>
-                                </w:sdtPr>
-                                <w:sdtEndPr/>
-                                <w:sdtContent>
-                                  <w:p>
-                                    <w:pPr>
-                                      <w:pStyle w:val="Geenafstand"/>
-                                      <w:spacing w:before="40" w:after="40"/>
-                                      <w:rPr>
-                                        <w:caps/>
-                                        <w:color w:val="1F3864" w:themeColor="accent5" w:themeShade="80"/>
-                                        <w:sz w:val="28"/>
-                                        <w:szCs w:val="28"/>
-                                        <w:lang w:val="nl-NL"/>
-                                      </w:rPr>
-                                    </w:pPr>
-                                    <w:r>
-                                      <w:rPr>
-                                        <w:caps/>
-                                        <w:color w:val="1F3864" w:themeColor="accent5" w:themeShade="80"/>
-                                        <w:sz w:val="28"/>
-                                        <w:szCs w:val="28"/>
-                                        <w:lang w:val="nl-NL"/>
-                                      </w:rPr>
-                                      <w:t>Titel van document</w:t>
-                                    </w:r>
-                                  </w:p>
-                                </w:sdtContent>
-                              </w:sdt>
+                                </w:pPr>
+                                <w:r>
+                                  <w:rPr>
+                                    <w:color w:val="5B9BD5" w:themeColor="accent1"/>
+                                    <w:sz w:val="72"/>
+                                    <w:szCs w:val="72"/>
+                                    <w:lang w:val="nl-NL"/>
+                                  </w:rPr>
+                                  <w:t>Evaluatierapport</w:t>
+                                </w:r>
+                              </w:p>
                               <w:sdt>
                                 <w:sdtPr>
                                   <w:rPr>
@@ -185,7 +108,7 @@
                                 <w:sdtContent>
                                   <w:p>
                                     <w:pPr>
-                                      <w:pStyle w:val="Geenafstand"/>
+                                      <w:pStyle w:val="NoSpacing"/>
                                       <w:spacing w:before="80" w:after="40"/>
                                       <w:rPr>
                                         <w:caps/>
@@ -238,62 +161,7 @@
                         <w:p>
                           <w:pPr>
                             <w:pStyle w:val="NoSpacing"/>
-                            <w:spacing w:before="40" w:after="560" w:line="216" w:lineRule="auto"/>
-                            <w:rPr>
-                              <w:color w:val="5B9BD5" w:themeColor="accent1"/>
-                              <w:sz w:val="72"/>
-                              <w:szCs w:val="72"/>
-                              <w:lang w:val="nl-NL"/>
-                            </w:rPr>
-                          </w:pPr>
-                          <w:sdt>
-                            <w:sdtPr>
-                              <w:rPr>
-                                <w:color w:val="5B9BD5" w:themeColor="accent1"/>
-                                <w:sz w:val="72"/>
-                                <w:szCs w:val="72"/>
-                                <w:lang w:val="nl-NL"/>
-                              </w:rPr>
-                              <w:alias w:val="Titel"/>
-                              <w:tag w:val=""/>
-                              <w:id w:val="818919247"/>
-                              <w:dataBinding w:prefixMappings="xmlns:ns0='http://purl.org/dc/elements/1.1/' xmlns:ns1='http://schemas.openxmlformats.org/package/2006/metadata/core-properties' " w:xpath="/ns1:coreProperties[1]/ns0:title[1]" w:storeItemID="{6C3C8BC8-F283-45AE-878A-BAB7291924A1}"/>
-                              <w:text/>
-                            </w:sdtPr>
-                            <w:sdtEndPr/>
-                            <w:sdtContent>
-                              <w:r>
-                                <w:rPr>
-                                  <w:color w:val="5B9BD5" w:themeColor="accent1"/>
-                                  <w:sz w:val="72"/>
-                                  <w:szCs w:val="72"/>
-                                  <w:lang w:val="nl-NL"/>
-                                </w:rPr>
-                                <w:t>Project</w:t>
-                              </w:r>
-                              <w:r>
-                                <w:rPr>
-                                  <w:color w:val="5B9BD5" w:themeColor="accent1"/>
-                                  <w:sz w:val="72"/>
-                                  <w:szCs w:val="72"/>
-                                  <w:lang w:val="nl-NL"/>
-                                </w:rPr>
-                                <w:t xml:space="preserve"> </w:t>
-                              </w:r>
-                              <w:r>
-                                <w:rPr>
-                                  <w:color w:val="5B9BD5" w:themeColor="accent1"/>
-                                  <w:sz w:val="72"/>
-                                  <w:szCs w:val="72"/>
-                                  <w:lang w:val="nl-NL"/>
-                                </w:rPr>
-                                <w:t>WebSentiment</w:t>
-                              </w:r>
-                            </w:sdtContent>
-                          </w:sdt>
-                        </w:p>
-                        <w:sdt>
-                          <w:sdtPr>
+                            <w:spacing w:before="40" w:after="40"/>
                             <w:rPr>
                               <w:caps/>
                               <w:color w:val="1F3864" w:themeColor="accent5" w:themeShade="80"/>
@@ -301,39 +169,17 @@
                               <w:szCs w:val="28"/>
                               <w:lang w:val="nl-NL"/>
                             </w:rPr>
-                            <w:alias w:val="Ondertitel"/>
-                            <w:tag w:val=""/>
-                            <w:id w:val="-1297061449"/>
-                            <w:dataBinding w:prefixMappings="xmlns:ns0='http://purl.org/dc/elements/1.1/' xmlns:ns1='http://schemas.openxmlformats.org/package/2006/metadata/core-properties' " w:xpath="/ns1:coreProperties[1]/ns0:subject[1]" w:storeItemID="{6C3C8BC8-F283-45AE-878A-BAB7291924A1}"/>
-                            <w:text/>
-                          </w:sdtPr>
-                          <w:sdtEndPr/>
-                          <w:sdtContent>
-                            <w:p>
-                              <w:pPr>
-                                <w:pStyle w:val="NoSpacing"/>
-                                <w:spacing w:before="40" w:after="40"/>
-                                <w:rPr>
-                                  <w:caps/>
-                                  <w:color w:val="1F3864" w:themeColor="accent5" w:themeShade="80"/>
-                                  <w:sz w:val="28"/>
-                                  <w:szCs w:val="28"/>
-                                  <w:lang w:val="nl-NL"/>
-                                </w:rPr>
-                              </w:pPr>
-                              <w:r>
-                                <w:rPr>
-                                  <w:caps/>
-                                  <w:color w:val="1F3864" w:themeColor="accent5" w:themeShade="80"/>
-                                  <w:sz w:val="28"/>
-                                  <w:szCs w:val="28"/>
-                                  <w:lang w:val="nl-NL"/>
-                                </w:rPr>
-                                <w:t>Titel van document</w:t>
-                              </w:r>
-                            </w:p>
-                          </w:sdtContent>
-                        </w:sdt>
+                          </w:pPr>
+                          <w:r>
+                            <w:rPr>
+                              <w:color w:val="5B9BD5" w:themeColor="accent1"/>
+                              <w:sz w:val="72"/>
+                              <w:szCs w:val="72"/>
+                              <w:lang w:val="nl-NL"/>
+                            </w:rPr>
+                            <w:t>Evaluatierapport</w:t>
+                          </w:r>
+                        </w:p>
                         <w:sdt>
                           <w:sdtPr>
                             <w:rPr>
@@ -383,7 +229,7 @@
           <w:r>
             <w:rPr>
               <w:noProof/>
-              <w:lang w:val="en-GB" w:eastAsia="en-GB"/>
+              <w:lang w:eastAsia="nl-NL"/>
             </w:rPr>
             <mc:AlternateContent>
               <mc:Choice Requires="wps">
@@ -443,7 +289,13 @@
                                   <w:rPr>
                                     <w:lang w:val="en-GB"/>
                                   </w:rPr>
-                                  <w:t>Datum: 18-04</w:t>
+                                  <w:t xml:space="preserve">Datum: </w:t>
+                                </w:r>
+                                <w:r>
+                                  <w:rPr>
+                                    <w:lang w:val="en-GB"/>
+                                  </w:rPr>
+                                  <w:t>9-06</w:t>
                                 </w:r>
                                 <w:r>
                                   <w:rPr>
@@ -531,7 +383,13 @@
                             <w:rPr>
                               <w:lang w:val="en-GB"/>
                             </w:rPr>
-                            <w:t>Datum: 18-04</w:t>
+                            <w:t xml:space="preserve">Datum: </w:t>
+                          </w:r>
+                          <w:r>
+                            <w:rPr>
+                              <w:lang w:val="en-GB"/>
+                            </w:rPr>
+                            <w:t>9-06</w:t>
                           </w:r>
                           <w:r>
                             <w:rPr>
@@ -594,7 +452,7 @@
           <w:r>
             <w:rPr>
               <w:noProof/>
-              <w:lang w:val="en-GB" w:eastAsia="en-GB"/>
+              <w:lang w:eastAsia="nl-NL"/>
             </w:rPr>
             <mc:AlternateContent>
               <mc:Choice Requires="wps">
@@ -680,7 +538,7 @@
                                 <w:sdtContent>
                                   <w:p>
                                     <w:pPr>
-                                      <w:pStyle w:val="Geenafstand"/>
+                                      <w:pStyle w:val="NoSpacing"/>
                                       <w:jc w:val="right"/>
                                       <w:rPr>
                                         <w:color w:val="FFFFFF" w:themeColor="background1"/>
@@ -802,7 +660,7 @@
       <w:sdtContent>
         <w:p>
           <w:pPr>
-            <w:pStyle w:val="Kopvaninhoudsopgave"/>
+            <w:pStyle w:val="TOCHeading"/>
           </w:pPr>
           <w:r>
             <w:rPr>
@@ -813,7 +671,7 @@
         </w:p>
         <w:p>
           <w:pPr>
-            <w:pStyle w:val="Inhopg1"/>
+            <w:pStyle w:val="TOC1"/>
             <w:tabs>
               <w:tab w:val="right" w:leader="dot" w:pos="9062"/>
             </w:tabs>
@@ -832,7 +690,7 @@
           <w:r>
             <w:fldChar w:fldCharType="separate"/>
           </w:r>
-          <w:hyperlink w:anchor="_Toc482091691" w:history="1">
+          <w:hyperlink w:anchor="_Toc485196287" w:history="1">
             <w:r>
               <w:rPr>
                 <w:rStyle w:val="Hyperlink"/>
@@ -859,7 +717,7 @@
                 <w:noProof/>
                 <w:webHidden/>
               </w:rPr>
-              <w:instrText xml:space="preserve"> PAGEREF _Toc482091691 \h </w:instrText>
+              <w:instrText xml:space="preserve"> PAGEREF _Toc485196287 \h </w:instrText>
             </w:r>
             <w:r>
               <w:rPr>
@@ -892,7 +750,7 @@
         </w:p>
         <w:p>
           <w:pPr>
-            <w:pStyle w:val="Inhopg1"/>
+            <w:pStyle w:val="TOC1"/>
             <w:tabs>
               <w:tab w:val="right" w:leader="dot" w:pos="9062"/>
             </w:tabs>
@@ -902,7 +760,7 @@
               <w:lang w:val="nl-NL" w:eastAsia="nl-NL"/>
             </w:rPr>
           </w:pPr>
-          <w:hyperlink w:anchor="_Toc482091692" w:history="1">
+          <w:hyperlink w:anchor="_Toc485196288" w:history="1">
             <w:r>
               <w:rPr>
                 <w:rStyle w:val="Hyperlink"/>
@@ -929,7 +787,7 @@
                 <w:noProof/>
                 <w:webHidden/>
               </w:rPr>
-              <w:instrText xml:space="preserve"> PAGEREF _Toc482091692 \h </w:instrText>
+              <w:instrText xml:space="preserve"> PAGEREF _Toc485196288 \h </w:instrText>
             </w:r>
             <w:r>
               <w:rPr>
@@ -962,7 +820,7 @@
         </w:p>
         <w:p>
           <w:pPr>
-            <w:pStyle w:val="Inhopg1"/>
+            <w:pStyle w:val="TOC1"/>
             <w:tabs>
               <w:tab w:val="right" w:leader="dot" w:pos="9062"/>
             </w:tabs>
@@ -972,7 +830,7 @@
               <w:lang w:val="nl-NL" w:eastAsia="nl-NL"/>
             </w:rPr>
           </w:pPr>
-          <w:hyperlink w:anchor="_Toc482091693" w:history="1">
+          <w:hyperlink w:anchor="_Toc485196289" w:history="1">
             <w:r>
               <w:rPr>
                 <w:rStyle w:val="Hyperlink"/>
@@ -999,7 +857,7 @@
                 <w:noProof/>
                 <w:webHidden/>
               </w:rPr>
-              <w:instrText xml:space="preserve"> PAGEREF _Toc482091693 \h </w:instrText>
+              <w:instrText xml:space="preserve"> PAGEREF _Toc485196289 \h </w:instrText>
             </w:r>
             <w:r>
               <w:rPr>
@@ -1032,7 +890,7 @@
         </w:p>
         <w:p>
           <w:pPr>
-            <w:pStyle w:val="Inhopg1"/>
+            <w:pStyle w:val="TOC1"/>
             <w:tabs>
               <w:tab w:val="right" w:leader="dot" w:pos="9062"/>
             </w:tabs>
@@ -1042,7 +900,7 @@
               <w:lang w:val="nl-NL" w:eastAsia="nl-NL"/>
             </w:rPr>
           </w:pPr>
-          <w:hyperlink w:anchor="_Toc482091694" w:history="1">
+          <w:hyperlink w:anchor="_Toc485196290" w:history="1">
             <w:r>
               <w:rPr>
                 <w:rStyle w:val="Hyperlink"/>
@@ -1069,7 +927,7 @@
                 <w:noProof/>
                 <w:webHidden/>
               </w:rPr>
-              <w:instrText xml:space="preserve"> PAGEREF _Toc482091694 \h </w:instrText>
+              <w:instrText xml:space="preserve"> PAGEREF _Toc485196290 \h </w:instrText>
             </w:r>
             <w:r>
               <w:rPr>
@@ -1102,7 +960,7 @@
         </w:p>
         <w:p>
           <w:pPr>
-            <w:pStyle w:val="Inhopg2"/>
+            <w:pStyle w:val="TOC2"/>
             <w:tabs>
               <w:tab w:val="right" w:leader="dot" w:pos="9062"/>
             </w:tabs>
@@ -1112,7 +970,7 @@
               <w:lang w:val="nl-NL" w:eastAsia="nl-NL"/>
             </w:rPr>
           </w:pPr>
-          <w:hyperlink w:anchor="_Toc482091695" w:history="1">
+          <w:hyperlink w:anchor="_Toc485196291" w:history="1">
             <w:r>
               <w:rPr>
                 <w:rStyle w:val="Hyperlink"/>
@@ -1139,7 +997,7 @@
                 <w:noProof/>
                 <w:webHidden/>
               </w:rPr>
-              <w:instrText xml:space="preserve"> PAGEREF _Toc482091695 \h </w:instrText>
+              <w:instrText xml:space="preserve"> PAGEREF _Toc485196291 \h </w:instrText>
             </w:r>
             <w:r>
               <w:rPr>
@@ -1172,7 +1030,7 @@
         </w:p>
         <w:p>
           <w:pPr>
-            <w:pStyle w:val="Inhopg2"/>
+            <w:pStyle w:val="TOC2"/>
             <w:tabs>
               <w:tab w:val="right" w:leader="dot" w:pos="9062"/>
             </w:tabs>
@@ -1182,7 +1040,7 @@
               <w:lang w:val="nl-NL" w:eastAsia="nl-NL"/>
             </w:rPr>
           </w:pPr>
-          <w:hyperlink w:anchor="_Toc482091696" w:history="1">
+          <w:hyperlink w:anchor="_Toc485196292" w:history="1">
             <w:r>
               <w:rPr>
                 <w:rStyle w:val="Hyperlink"/>
@@ -1209,7 +1067,7 @@
                 <w:noProof/>
                 <w:webHidden/>
               </w:rPr>
-              <w:instrText xml:space="preserve"> PAGEREF _Toc482091696 \h </w:instrText>
+              <w:instrText xml:space="preserve"> PAGEREF _Toc485196292 \h </w:instrText>
             </w:r>
             <w:r>
               <w:rPr>
@@ -1242,7 +1100,7 @@
         </w:p>
         <w:p>
           <w:pPr>
-            <w:pStyle w:val="Inhopg1"/>
+            <w:pStyle w:val="TOC1"/>
             <w:tabs>
               <w:tab w:val="right" w:leader="dot" w:pos="9062"/>
             </w:tabs>
@@ -1252,13 +1110,27 @@
               <w:lang w:val="nl-NL" w:eastAsia="nl-NL"/>
             </w:rPr>
           </w:pPr>
-          <w:hyperlink w:anchor="_Toc482091697" w:history="1">
+          <w:hyperlink w:anchor="_Toc485196293" w:history="1">
             <w:r>
               <w:rPr>
                 <w:rStyle w:val="Hyperlink"/>
                 <w:noProof/>
               </w:rPr>
-              <w:t>Revisie</w:t>
+              <w:t>Rev</w:t>
+            </w:r>
+            <w:r>
+              <w:rPr>
+                <w:rStyle w:val="Hyperlink"/>
+                <w:noProof/>
+              </w:rPr>
+              <w:t>i</w:t>
+            </w:r>
+            <w:r>
+              <w:rPr>
+                <w:rStyle w:val="Hyperlink"/>
+                <w:noProof/>
+              </w:rPr>
+              <w:t>sie</w:t>
             </w:r>
             <w:r>
               <w:rPr>
@@ -1279,7 +1151,7 @@
                 <w:noProof/>
                 <w:webHidden/>
               </w:rPr>
-              <w:instrText xml:space="preserve"> PAGEREF _Toc482091697 \h </w:instrText>
+              <w:instrText xml:space="preserve"> PAGEREF _Toc485196293 \h </w:instrText>
             </w:r>
             <w:r>
               <w:rPr>
@@ -1329,9 +1201,9 @@
     </w:p>
     <w:p>
       <w:pPr>
-        <w:pStyle w:val="Kop1"/>
-      </w:pPr>
-      <w:bookmarkStart w:id="0" w:name="_Toc482091691"/>
+        <w:pStyle w:val="Heading1"/>
+      </w:pPr>
+      <w:bookmarkStart w:id="0" w:name="_Toc485196287"/>
       <w:r>
         <w:lastRenderedPageBreak/>
         <w:t>Inleiding</w:t>
@@ -1348,9 +1220,9 @@
     </w:p>
     <w:p>
       <w:pPr>
-        <w:pStyle w:val="Kop1"/>
-      </w:pPr>
-      <w:bookmarkStart w:id="1" w:name="_Toc482091692"/>
+        <w:pStyle w:val="Heading1"/>
+      </w:pPr>
+      <w:bookmarkStart w:id="1" w:name="_Toc485196288"/>
       <w:r>
         <w:lastRenderedPageBreak/>
         <w:t>Enquête</w:t>
@@ -1365,28 +1237,38 @@
         <w:t>De</w:t>
       </w:r>
       <w:r>
-        <w:t xml:space="preserve"> implementatie</w:t>
-      </w:r>
-      <w:bookmarkStart w:id="2" w:name="_GoBack"/>
-      <w:bookmarkEnd w:id="2"/>
-      <w:r>
-        <w:t xml:space="preserve"> die je achter de rug hebt van de applicatie moet je een evaluatie gaan houden met de opdrachtgever.)</w:t>
+        <w:t xml:space="preserve"> implementatie die je achter de rug hebt van de applicatie moet je een evaluatie gaan houden met de opdrachtgever.)</w:t>
       </w:r>
     </w:p>
     <w:p>
       <w:r>
         <w:t>Vink aan waar u zich het best in kan vinden.</w:t>
       </w:r>
+    </w:p>
+    <w:p>
+      <w:pPr>
+        <w:pStyle w:val="ListParagraph"/>
+        <w:numPr>
+          <w:ilvl w:val="0"/>
+          <w:numId w:val="2"/>
+        </w:numPr>
+      </w:pPr>
       <w:r>
-        <w:t xml:space="preserve"> </w:t>
+        <w:t>Wat</w:t>
       </w:r>
       <w:r>
-        <w:t>hoe vind u de samenwerking met ons gaan?</w:t>
+        <w:t xml:space="preserve"> vind u </w:t>
+      </w:r>
+      <w:r>
+        <w:t>van de samenwerking met ons</w:t>
+      </w:r>
+      <w:r>
+        <w:t>?</w:t>
       </w:r>
     </w:p>
     <w:tbl>
       <w:tblPr>
-        <w:tblStyle w:val="Tabelraster"/>
+        <w:tblStyle w:val="TableGrid"/>
         <w:tblW w:w="0" w:type="auto"/>
         <w:tblLook w:val="04A0" w:firstRow="1" w:lastRow="0" w:firstColumn="1" w:lastColumn="0" w:noHBand="0" w:noVBand="1"/>
       </w:tblPr>
@@ -1692,27 +1574,37 @@
     </w:tbl>
     <w:p>
       <w:pPr>
-        <w:pStyle w:val="Lijstalinea"/>
+        <w:pStyle w:val="ListParagraph"/>
+        <w:ind w:left="1080"/>
       </w:pPr>
     </w:p>
     <w:p>
       <w:pPr>
-        <w:pStyle w:val="Lijstalinea"/>
+        <w:pStyle w:val="ListParagraph"/>
         <w:numPr>
           <w:ilvl w:val="0"/>
-          <w:numId w:val="1"/>
+          <w:numId w:val="2"/>
         </w:numPr>
       </w:pPr>
       <w:r>
-        <w:t xml:space="preserve">Hoe vind u de kwaliteit van </w:t>
+        <w:t xml:space="preserve">Wat vind u van de uitleg dat wij gegeven hebben over de </w:t>
       </w:r>
       <w:r>
-        <w:t>de documentatie die wij opgeleverd hebben?</w:t>
+        <w:t xml:space="preserve">Windows </w:t>
+      </w:r>
+      <w:r>
+        <w:t>applicatie</w:t>
+      </w:r>
+      <w:r>
+        <w:t xml:space="preserve"> voor de telefoon</w:t>
+      </w:r>
+      <w:r>
+        <w:t>?</w:t>
       </w:r>
     </w:p>
     <w:tbl>
       <w:tblPr>
-        <w:tblStyle w:val="Tabelraster"/>
+        <w:tblStyle w:val="TableGrid"/>
         <w:tblW w:w="0" w:type="auto"/>
         <w:tblLook w:val="04A0" w:firstRow="1" w:lastRow="0" w:firstColumn="1" w:lastColumn="0" w:noHBand="0" w:noVBand="1"/>
       </w:tblPr>
@@ -2018,27 +1910,30 @@
     </w:tbl>
     <w:p>
       <w:pPr>
-        <w:pStyle w:val="Lijstalinea"/>
+        <w:pStyle w:val="ListParagraph"/>
       </w:pPr>
     </w:p>
     <w:p>
       <w:pPr>
-        <w:pStyle w:val="Lijstalinea"/>
+        <w:pStyle w:val="ListParagraph"/>
         <w:numPr>
           <w:ilvl w:val="0"/>
-          <w:numId w:val="1"/>
+          <w:numId w:val="2"/>
         </w:numPr>
       </w:pPr>
       <w:r>
-        <w:t xml:space="preserve">Bent u tevreden over hoe wij met de </w:t>
+        <w:t xml:space="preserve">Wat vind u van de uitleg dat wij gegeven hebben over de </w:t>
       </w:r>
       <w:r>
-        <w:t>afspraken om zijn gegaan?</w:t>
+        <w:t>Windows applicatie voor de computer</w:t>
+      </w:r>
+      <w:r>
+        <w:t>?</w:t>
       </w:r>
     </w:p>
     <w:tbl>
       <w:tblPr>
-        <w:tblStyle w:val="Tabelraster"/>
+        <w:tblStyle w:val="TableGrid"/>
         <w:tblW w:w="0" w:type="auto"/>
         <w:tblLook w:val="04A0" w:firstRow="1" w:lastRow="0" w:firstColumn="1" w:lastColumn="0" w:noHBand="0" w:noVBand="1"/>
       </w:tblPr>
@@ -2344,24 +2239,33 @@
     </w:tbl>
     <w:p>
       <w:pPr>
-        <w:pStyle w:val="Lijstalinea"/>
+        <w:pStyle w:val="ListParagraph"/>
       </w:pPr>
     </w:p>
     <w:p>
       <w:pPr>
-        <w:pStyle w:val="Lijstalinea"/>
+        <w:pStyle w:val="ListParagraph"/>
         <w:numPr>
           <w:ilvl w:val="0"/>
-          <w:numId w:val="1"/>
+          <w:numId w:val="2"/>
         </w:numPr>
       </w:pPr>
       <w:r>
-        <w:t>Is de kans groot dat u ons aan zou bevelen bij anderen?</w:t>
+        <w:t>Wat</w:t>
+      </w:r>
+      <w:r>
+        <w:t xml:space="preserve"> vind u </w:t>
+      </w:r>
+      <w:r>
+        <w:t xml:space="preserve">van </w:t>
+      </w:r>
+      <w:r>
+        <w:t>de kwaliteit van de documentatie die wij opgeleverd hebben?</w:t>
       </w:r>
     </w:p>
     <w:tbl>
       <w:tblPr>
-        <w:tblStyle w:val="Tabelraster"/>
+        <w:tblStyle w:val="TableGrid"/>
         <w:tblW w:w="0" w:type="auto"/>
         <w:tblLook w:val="04A0" w:firstRow="1" w:lastRow="0" w:firstColumn="1" w:lastColumn="0" w:noHBand="0" w:noVBand="1"/>
       </w:tblPr>
@@ -2665,19 +2569,43 @@
         </w:tc>
       </w:tr>
     </w:tbl>
-    <w:p/>
     <w:p>
       <w:pPr>
-        <w:pStyle w:val="Lijstalinea"/>
+        <w:pStyle w:val="ListParagraph"/>
+      </w:pPr>
+    </w:p>
+    <w:p>
+      <w:pPr>
+        <w:pStyle w:val="ListParagraph"/>
         <w:numPr>
           <w:ilvl w:val="0"/>
-          <w:numId w:val="1"/>
+          <w:numId w:val="2"/>
         </w:numPr>
       </w:pPr>
+      <w:r>
+        <w:t>Wat</w:t>
+      </w:r>
+      <w:r>
+        <w:t xml:space="preserve"> vind u </w:t>
+      </w:r>
+      <w:r>
+        <w:t xml:space="preserve">van </w:t>
+      </w:r>
+      <w:bookmarkStart w:id="2" w:name="_GoBack"/>
+      <w:bookmarkEnd w:id="2"/>
+      <w:r>
+        <w:t xml:space="preserve">de kwaliteit van de </w:t>
+      </w:r>
+      <w:r>
+        <w:t>applicatie</w:t>
+      </w:r>
+      <w:r>
+        <w:t xml:space="preserve"> die wij opgeleverd hebben?</w:t>
+      </w:r>
     </w:p>
     <w:tbl>
       <w:tblPr>
-        <w:tblStyle w:val="Tabelraster"/>
+        <w:tblStyle w:val="TableGrid"/>
         <w:tblW w:w="0" w:type="auto"/>
         <w:tblLook w:val="04A0" w:firstRow="1" w:lastRow="0" w:firstColumn="1" w:lastColumn="0" w:noHBand="0" w:noVBand="1"/>
       </w:tblPr>
@@ -2981,16 +2909,987 @@
         </w:tc>
       </w:tr>
     </w:tbl>
+    <w:p>
+      <w:pPr>
+        <w:pStyle w:val="ListParagraph"/>
+      </w:pPr>
+    </w:p>
+    <w:p>
+      <w:pPr>
+        <w:pStyle w:val="ListParagraph"/>
+        <w:numPr>
+          <w:ilvl w:val="0"/>
+          <w:numId w:val="2"/>
+        </w:numPr>
+      </w:pPr>
+      <w:r>
+        <w:t xml:space="preserve">Bent u tevreden over hoe wij met de </w:t>
+      </w:r>
+      <w:r>
+        <w:t>afspraken om zijn gegaan?</w:t>
+      </w:r>
+    </w:p>
+    <w:tbl>
+      <w:tblPr>
+        <w:tblStyle w:val="TableGrid"/>
+        <w:tblW w:w="0" w:type="auto"/>
+        <w:tblLook w:val="04A0" w:firstRow="1" w:lastRow="0" w:firstColumn="1" w:lastColumn="0" w:noHBand="0" w:noVBand="1"/>
+      </w:tblPr>
+      <w:tblGrid>
+        <w:gridCol w:w="906"/>
+        <w:gridCol w:w="906"/>
+        <w:gridCol w:w="906"/>
+        <w:gridCol w:w="906"/>
+        <w:gridCol w:w="906"/>
+        <w:gridCol w:w="906"/>
+        <w:gridCol w:w="906"/>
+        <w:gridCol w:w="906"/>
+        <w:gridCol w:w="907"/>
+        <w:gridCol w:w="907"/>
+      </w:tblGrid>
+      <w:tr>
+        <w:tc>
+          <w:tcPr>
+            <w:tcW w:w="906" w:type="dxa"/>
+            <w:shd w:val="clear" w:color="auto" w:fill="FF0000"/>
+          </w:tcPr>
+          <w:p>
+            <w:pPr>
+              <w:jc w:val="center"/>
+              <w:rPr>
+                <w:sz w:val="32"/>
+              </w:rPr>
+            </w:pPr>
+            <w:r>
+              <w:rPr>
+                <w:sz w:val="32"/>
+              </w:rPr>
+              <w:sym w:font="Wingdings" w:char="F04C"/>
+            </w:r>
+          </w:p>
+        </w:tc>
+        <w:tc>
+          <w:tcPr>
+            <w:tcW w:w="906" w:type="dxa"/>
+            <w:shd w:val="clear" w:color="auto" w:fill="FF2501"/>
+          </w:tcPr>
+          <w:p>
+            <w:pPr>
+              <w:jc w:val="center"/>
+              <w:rPr>
+                <w:sz w:val="32"/>
+              </w:rPr>
+            </w:pPr>
+          </w:p>
+        </w:tc>
+        <w:tc>
+          <w:tcPr>
+            <w:tcW w:w="906" w:type="dxa"/>
+            <w:shd w:val="clear" w:color="auto" w:fill="FF3701"/>
+          </w:tcPr>
+          <w:p>
+            <w:pPr>
+              <w:jc w:val="center"/>
+              <w:rPr>
+                <w:sz w:val="32"/>
+              </w:rPr>
+            </w:pPr>
+          </w:p>
+        </w:tc>
+        <w:tc>
+          <w:tcPr>
+            <w:tcW w:w="906" w:type="dxa"/>
+            <w:shd w:val="clear" w:color="auto" w:fill="FF8001"/>
+          </w:tcPr>
+          <w:p>
+            <w:pPr>
+              <w:jc w:val="center"/>
+              <w:rPr>
+                <w:sz w:val="32"/>
+              </w:rPr>
+            </w:pPr>
+          </w:p>
+        </w:tc>
+        <w:tc>
+          <w:tcPr>
+            <w:tcW w:w="906" w:type="dxa"/>
+            <w:shd w:val="clear" w:color="auto" w:fill="FEAA02"/>
+          </w:tcPr>
+          <w:p>
+            <w:pPr>
+              <w:jc w:val="center"/>
+              <w:rPr>
+                <w:sz w:val="32"/>
+              </w:rPr>
+            </w:pPr>
+          </w:p>
+        </w:tc>
+        <w:tc>
+          <w:tcPr>
+            <w:tcW w:w="906" w:type="dxa"/>
+            <w:shd w:val="clear" w:color="auto" w:fill="FFEF1F"/>
+          </w:tcPr>
+          <w:p>
+            <w:pPr>
+              <w:jc w:val="center"/>
+              <w:rPr>
+                <w:sz w:val="32"/>
+              </w:rPr>
+            </w:pPr>
+          </w:p>
+        </w:tc>
+        <w:tc>
+          <w:tcPr>
+            <w:tcW w:w="906" w:type="dxa"/>
+            <w:shd w:val="clear" w:color="auto" w:fill="D5FF01"/>
+          </w:tcPr>
+          <w:p>
+            <w:pPr>
+              <w:jc w:val="center"/>
+              <w:rPr>
+                <w:sz w:val="32"/>
+              </w:rPr>
+            </w:pPr>
+          </w:p>
+        </w:tc>
+        <w:tc>
+          <w:tcPr>
+            <w:tcW w:w="906" w:type="dxa"/>
+            <w:shd w:val="clear" w:color="auto" w:fill="A4FF01"/>
+          </w:tcPr>
+          <w:p>
+            <w:pPr>
+              <w:jc w:val="center"/>
+              <w:rPr>
+                <w:sz w:val="32"/>
+              </w:rPr>
+            </w:pPr>
+          </w:p>
+        </w:tc>
+        <w:tc>
+          <w:tcPr>
+            <w:tcW w:w="907" w:type="dxa"/>
+            <w:shd w:val="clear" w:color="auto" w:fill="0DDB03"/>
+          </w:tcPr>
+          <w:p>
+            <w:pPr>
+              <w:jc w:val="center"/>
+              <w:rPr>
+                <w:sz w:val="32"/>
+              </w:rPr>
+            </w:pPr>
+          </w:p>
+        </w:tc>
+        <w:tc>
+          <w:tcPr>
+            <w:tcW w:w="907" w:type="dxa"/>
+            <w:shd w:val="clear" w:color="auto" w:fill="1DC800"/>
+          </w:tcPr>
+          <w:p>
+            <w:pPr>
+              <w:jc w:val="center"/>
+              <w:rPr>
+                <w:sz w:val="32"/>
+              </w:rPr>
+            </w:pPr>
+            <w:r>
+              <w:rPr>
+                <w:sz w:val="32"/>
+              </w:rPr>
+              <w:sym w:font="Wingdings" w:char="F04A"/>
+            </w:r>
+          </w:p>
+        </w:tc>
+      </w:tr>
+      <w:tr>
+        <w:tc>
+          <w:tcPr>
+            <w:tcW w:w="906" w:type="dxa"/>
+            <w:shd w:val="clear" w:color="auto" w:fill="auto"/>
+          </w:tcPr>
+          <w:p>
+            <w:pPr>
+              <w:jc w:val="center"/>
+              <w:rPr>
+                <w:sz w:val="32"/>
+              </w:rPr>
+            </w:pPr>
+          </w:p>
+        </w:tc>
+        <w:tc>
+          <w:tcPr>
+            <w:tcW w:w="906" w:type="dxa"/>
+          </w:tcPr>
+          <w:p>
+            <w:pPr>
+              <w:jc w:val="center"/>
+              <w:rPr>
+                <w:sz w:val="32"/>
+              </w:rPr>
+            </w:pPr>
+          </w:p>
+        </w:tc>
+        <w:tc>
+          <w:tcPr>
+            <w:tcW w:w="906" w:type="dxa"/>
+          </w:tcPr>
+          <w:p>
+            <w:pPr>
+              <w:jc w:val="center"/>
+              <w:rPr>
+                <w:sz w:val="32"/>
+              </w:rPr>
+            </w:pPr>
+          </w:p>
+        </w:tc>
+        <w:tc>
+          <w:tcPr>
+            <w:tcW w:w="906" w:type="dxa"/>
+          </w:tcPr>
+          <w:p>
+            <w:pPr>
+              <w:jc w:val="center"/>
+              <w:rPr>
+                <w:sz w:val="32"/>
+              </w:rPr>
+            </w:pPr>
+          </w:p>
+        </w:tc>
+        <w:tc>
+          <w:tcPr>
+            <w:tcW w:w="906" w:type="dxa"/>
+          </w:tcPr>
+          <w:p>
+            <w:pPr>
+              <w:jc w:val="center"/>
+              <w:rPr>
+                <w:sz w:val="32"/>
+              </w:rPr>
+            </w:pPr>
+          </w:p>
+        </w:tc>
+        <w:tc>
+          <w:tcPr>
+            <w:tcW w:w="906" w:type="dxa"/>
+          </w:tcPr>
+          <w:p>
+            <w:pPr>
+              <w:jc w:val="center"/>
+              <w:rPr>
+                <w:sz w:val="32"/>
+              </w:rPr>
+            </w:pPr>
+          </w:p>
+        </w:tc>
+        <w:tc>
+          <w:tcPr>
+            <w:tcW w:w="906" w:type="dxa"/>
+          </w:tcPr>
+          <w:p>
+            <w:pPr>
+              <w:jc w:val="center"/>
+              <w:rPr>
+                <w:sz w:val="32"/>
+              </w:rPr>
+            </w:pPr>
+          </w:p>
+        </w:tc>
+        <w:tc>
+          <w:tcPr>
+            <w:tcW w:w="906" w:type="dxa"/>
+          </w:tcPr>
+          <w:p>
+            <w:pPr>
+              <w:jc w:val="center"/>
+              <w:rPr>
+                <w:sz w:val="32"/>
+              </w:rPr>
+            </w:pPr>
+          </w:p>
+        </w:tc>
+        <w:tc>
+          <w:tcPr>
+            <w:tcW w:w="907" w:type="dxa"/>
+          </w:tcPr>
+          <w:p>
+            <w:pPr>
+              <w:jc w:val="center"/>
+              <w:rPr>
+                <w:sz w:val="32"/>
+              </w:rPr>
+            </w:pPr>
+          </w:p>
+        </w:tc>
+        <w:tc>
+          <w:tcPr>
+            <w:tcW w:w="907" w:type="dxa"/>
+          </w:tcPr>
+          <w:p>
+            <w:pPr>
+              <w:jc w:val="center"/>
+              <w:rPr>
+                <w:sz w:val="32"/>
+              </w:rPr>
+            </w:pPr>
+          </w:p>
+        </w:tc>
+      </w:tr>
+    </w:tbl>
+    <w:p>
+      <w:pPr>
+        <w:pStyle w:val="ListParagraph"/>
+      </w:pPr>
+    </w:p>
+    <w:p>
+      <w:pPr>
+        <w:pStyle w:val="ListParagraph"/>
+        <w:numPr>
+          <w:ilvl w:val="0"/>
+          <w:numId w:val="2"/>
+        </w:numPr>
+      </w:pPr>
+      <w:r>
+        <w:t xml:space="preserve">Is de kans groot dat u </w:t>
+      </w:r>
+      <w:r>
+        <w:t>nog een keer zou benaderen voor een opdracht?</w:t>
+      </w:r>
+    </w:p>
+    <w:tbl>
+      <w:tblPr>
+        <w:tblStyle w:val="TableGrid"/>
+        <w:tblW w:w="0" w:type="auto"/>
+        <w:tblLook w:val="04A0" w:firstRow="1" w:lastRow="0" w:firstColumn="1" w:lastColumn="0" w:noHBand="0" w:noVBand="1"/>
+      </w:tblPr>
+      <w:tblGrid>
+        <w:gridCol w:w="906"/>
+        <w:gridCol w:w="906"/>
+        <w:gridCol w:w="906"/>
+        <w:gridCol w:w="906"/>
+        <w:gridCol w:w="906"/>
+        <w:gridCol w:w="906"/>
+        <w:gridCol w:w="906"/>
+        <w:gridCol w:w="906"/>
+        <w:gridCol w:w="907"/>
+        <w:gridCol w:w="907"/>
+      </w:tblGrid>
+      <w:tr>
+        <w:tc>
+          <w:tcPr>
+            <w:tcW w:w="906" w:type="dxa"/>
+            <w:shd w:val="clear" w:color="auto" w:fill="FF0000"/>
+          </w:tcPr>
+          <w:p>
+            <w:pPr>
+              <w:jc w:val="center"/>
+              <w:rPr>
+                <w:sz w:val="32"/>
+              </w:rPr>
+            </w:pPr>
+            <w:r>
+              <w:rPr>
+                <w:sz w:val="32"/>
+              </w:rPr>
+              <w:sym w:font="Wingdings" w:char="F04C"/>
+            </w:r>
+          </w:p>
+        </w:tc>
+        <w:tc>
+          <w:tcPr>
+            <w:tcW w:w="906" w:type="dxa"/>
+            <w:shd w:val="clear" w:color="auto" w:fill="FF2501"/>
+          </w:tcPr>
+          <w:p>
+            <w:pPr>
+              <w:jc w:val="center"/>
+              <w:rPr>
+                <w:sz w:val="32"/>
+              </w:rPr>
+            </w:pPr>
+          </w:p>
+        </w:tc>
+        <w:tc>
+          <w:tcPr>
+            <w:tcW w:w="906" w:type="dxa"/>
+            <w:shd w:val="clear" w:color="auto" w:fill="FF3701"/>
+          </w:tcPr>
+          <w:p>
+            <w:pPr>
+              <w:jc w:val="center"/>
+              <w:rPr>
+                <w:sz w:val="32"/>
+              </w:rPr>
+            </w:pPr>
+          </w:p>
+        </w:tc>
+        <w:tc>
+          <w:tcPr>
+            <w:tcW w:w="906" w:type="dxa"/>
+            <w:shd w:val="clear" w:color="auto" w:fill="FF8001"/>
+          </w:tcPr>
+          <w:p>
+            <w:pPr>
+              <w:jc w:val="center"/>
+              <w:rPr>
+                <w:sz w:val="32"/>
+              </w:rPr>
+            </w:pPr>
+          </w:p>
+        </w:tc>
+        <w:tc>
+          <w:tcPr>
+            <w:tcW w:w="906" w:type="dxa"/>
+            <w:shd w:val="clear" w:color="auto" w:fill="FEAA02"/>
+          </w:tcPr>
+          <w:p>
+            <w:pPr>
+              <w:jc w:val="center"/>
+              <w:rPr>
+                <w:sz w:val="32"/>
+              </w:rPr>
+            </w:pPr>
+          </w:p>
+        </w:tc>
+        <w:tc>
+          <w:tcPr>
+            <w:tcW w:w="906" w:type="dxa"/>
+            <w:shd w:val="clear" w:color="auto" w:fill="FFEF1F"/>
+          </w:tcPr>
+          <w:p>
+            <w:pPr>
+              <w:jc w:val="center"/>
+              <w:rPr>
+                <w:sz w:val="32"/>
+              </w:rPr>
+            </w:pPr>
+          </w:p>
+        </w:tc>
+        <w:tc>
+          <w:tcPr>
+            <w:tcW w:w="906" w:type="dxa"/>
+            <w:shd w:val="clear" w:color="auto" w:fill="D5FF01"/>
+          </w:tcPr>
+          <w:p>
+            <w:pPr>
+              <w:jc w:val="center"/>
+              <w:rPr>
+                <w:sz w:val="32"/>
+              </w:rPr>
+            </w:pPr>
+          </w:p>
+        </w:tc>
+        <w:tc>
+          <w:tcPr>
+            <w:tcW w:w="906" w:type="dxa"/>
+            <w:shd w:val="clear" w:color="auto" w:fill="A4FF01"/>
+          </w:tcPr>
+          <w:p>
+            <w:pPr>
+              <w:jc w:val="center"/>
+              <w:rPr>
+                <w:sz w:val="32"/>
+              </w:rPr>
+            </w:pPr>
+          </w:p>
+        </w:tc>
+        <w:tc>
+          <w:tcPr>
+            <w:tcW w:w="907" w:type="dxa"/>
+            <w:shd w:val="clear" w:color="auto" w:fill="0DDB03"/>
+          </w:tcPr>
+          <w:p>
+            <w:pPr>
+              <w:jc w:val="center"/>
+              <w:rPr>
+                <w:sz w:val="32"/>
+              </w:rPr>
+            </w:pPr>
+          </w:p>
+        </w:tc>
+        <w:tc>
+          <w:tcPr>
+            <w:tcW w:w="907" w:type="dxa"/>
+            <w:shd w:val="clear" w:color="auto" w:fill="1DC800"/>
+          </w:tcPr>
+          <w:p>
+            <w:pPr>
+              <w:jc w:val="center"/>
+              <w:rPr>
+                <w:sz w:val="32"/>
+              </w:rPr>
+            </w:pPr>
+            <w:r>
+              <w:rPr>
+                <w:sz w:val="32"/>
+              </w:rPr>
+              <w:sym w:font="Wingdings" w:char="F04A"/>
+            </w:r>
+          </w:p>
+        </w:tc>
+      </w:tr>
+      <w:tr>
+        <w:tc>
+          <w:tcPr>
+            <w:tcW w:w="906" w:type="dxa"/>
+            <w:shd w:val="clear" w:color="auto" w:fill="auto"/>
+          </w:tcPr>
+          <w:p>
+            <w:pPr>
+              <w:jc w:val="center"/>
+              <w:rPr>
+                <w:sz w:val="32"/>
+              </w:rPr>
+            </w:pPr>
+          </w:p>
+        </w:tc>
+        <w:tc>
+          <w:tcPr>
+            <w:tcW w:w="906" w:type="dxa"/>
+          </w:tcPr>
+          <w:p>
+            <w:pPr>
+              <w:jc w:val="center"/>
+              <w:rPr>
+                <w:sz w:val="32"/>
+              </w:rPr>
+            </w:pPr>
+          </w:p>
+        </w:tc>
+        <w:tc>
+          <w:tcPr>
+            <w:tcW w:w="906" w:type="dxa"/>
+          </w:tcPr>
+          <w:p>
+            <w:pPr>
+              <w:jc w:val="center"/>
+              <w:rPr>
+                <w:sz w:val="32"/>
+              </w:rPr>
+            </w:pPr>
+          </w:p>
+        </w:tc>
+        <w:tc>
+          <w:tcPr>
+            <w:tcW w:w="906" w:type="dxa"/>
+          </w:tcPr>
+          <w:p>
+            <w:pPr>
+              <w:jc w:val="center"/>
+              <w:rPr>
+                <w:sz w:val="32"/>
+              </w:rPr>
+            </w:pPr>
+          </w:p>
+        </w:tc>
+        <w:tc>
+          <w:tcPr>
+            <w:tcW w:w="906" w:type="dxa"/>
+          </w:tcPr>
+          <w:p>
+            <w:pPr>
+              <w:jc w:val="center"/>
+              <w:rPr>
+                <w:sz w:val="32"/>
+              </w:rPr>
+            </w:pPr>
+          </w:p>
+        </w:tc>
+        <w:tc>
+          <w:tcPr>
+            <w:tcW w:w="906" w:type="dxa"/>
+          </w:tcPr>
+          <w:p>
+            <w:pPr>
+              <w:jc w:val="center"/>
+              <w:rPr>
+                <w:sz w:val="32"/>
+              </w:rPr>
+            </w:pPr>
+          </w:p>
+        </w:tc>
+        <w:tc>
+          <w:tcPr>
+            <w:tcW w:w="906" w:type="dxa"/>
+          </w:tcPr>
+          <w:p>
+            <w:pPr>
+              <w:jc w:val="center"/>
+              <w:rPr>
+                <w:sz w:val="32"/>
+              </w:rPr>
+            </w:pPr>
+          </w:p>
+        </w:tc>
+        <w:tc>
+          <w:tcPr>
+            <w:tcW w:w="906" w:type="dxa"/>
+          </w:tcPr>
+          <w:p>
+            <w:pPr>
+              <w:jc w:val="center"/>
+              <w:rPr>
+                <w:sz w:val="32"/>
+              </w:rPr>
+            </w:pPr>
+          </w:p>
+        </w:tc>
+        <w:tc>
+          <w:tcPr>
+            <w:tcW w:w="907" w:type="dxa"/>
+          </w:tcPr>
+          <w:p>
+            <w:pPr>
+              <w:jc w:val="center"/>
+              <w:rPr>
+                <w:sz w:val="32"/>
+              </w:rPr>
+            </w:pPr>
+          </w:p>
+        </w:tc>
+        <w:tc>
+          <w:tcPr>
+            <w:tcW w:w="907" w:type="dxa"/>
+          </w:tcPr>
+          <w:p>
+            <w:pPr>
+              <w:jc w:val="center"/>
+              <w:rPr>
+                <w:sz w:val="32"/>
+              </w:rPr>
+            </w:pPr>
+          </w:p>
+        </w:tc>
+      </w:tr>
+    </w:tbl>
+    <w:p/>
+    <w:p>
+      <w:pPr>
+        <w:pStyle w:val="ListParagraph"/>
+        <w:numPr>
+          <w:ilvl w:val="0"/>
+          <w:numId w:val="2"/>
+        </w:numPr>
+      </w:pPr>
+      <w:r>
+        <w:t>Is de kans groot dat u ons aan zou bevelen bij anderen?</w:t>
+      </w:r>
+    </w:p>
+    <w:tbl>
+      <w:tblPr>
+        <w:tblStyle w:val="TableGrid"/>
+        <w:tblW w:w="0" w:type="auto"/>
+        <w:tblLook w:val="04A0" w:firstRow="1" w:lastRow="0" w:firstColumn="1" w:lastColumn="0" w:noHBand="0" w:noVBand="1"/>
+      </w:tblPr>
+      <w:tblGrid>
+        <w:gridCol w:w="906"/>
+        <w:gridCol w:w="906"/>
+        <w:gridCol w:w="906"/>
+        <w:gridCol w:w="906"/>
+        <w:gridCol w:w="906"/>
+        <w:gridCol w:w="906"/>
+        <w:gridCol w:w="906"/>
+        <w:gridCol w:w="906"/>
+        <w:gridCol w:w="907"/>
+        <w:gridCol w:w="907"/>
+      </w:tblGrid>
+      <w:tr>
+        <w:tc>
+          <w:tcPr>
+            <w:tcW w:w="906" w:type="dxa"/>
+            <w:shd w:val="clear" w:color="auto" w:fill="FF0000"/>
+          </w:tcPr>
+          <w:p>
+            <w:pPr>
+              <w:jc w:val="center"/>
+              <w:rPr>
+                <w:sz w:val="32"/>
+              </w:rPr>
+            </w:pPr>
+            <w:r>
+              <w:rPr>
+                <w:sz w:val="32"/>
+              </w:rPr>
+              <w:sym w:font="Wingdings" w:char="F04C"/>
+            </w:r>
+          </w:p>
+        </w:tc>
+        <w:tc>
+          <w:tcPr>
+            <w:tcW w:w="906" w:type="dxa"/>
+            <w:shd w:val="clear" w:color="auto" w:fill="FF2501"/>
+          </w:tcPr>
+          <w:p>
+            <w:pPr>
+              <w:jc w:val="center"/>
+              <w:rPr>
+                <w:sz w:val="32"/>
+              </w:rPr>
+            </w:pPr>
+          </w:p>
+        </w:tc>
+        <w:tc>
+          <w:tcPr>
+            <w:tcW w:w="906" w:type="dxa"/>
+            <w:shd w:val="clear" w:color="auto" w:fill="FF3701"/>
+          </w:tcPr>
+          <w:p>
+            <w:pPr>
+              <w:jc w:val="center"/>
+              <w:rPr>
+                <w:sz w:val="32"/>
+              </w:rPr>
+            </w:pPr>
+          </w:p>
+        </w:tc>
+        <w:tc>
+          <w:tcPr>
+            <w:tcW w:w="906" w:type="dxa"/>
+            <w:shd w:val="clear" w:color="auto" w:fill="FF8001"/>
+          </w:tcPr>
+          <w:p>
+            <w:pPr>
+              <w:jc w:val="center"/>
+              <w:rPr>
+                <w:sz w:val="32"/>
+              </w:rPr>
+            </w:pPr>
+          </w:p>
+        </w:tc>
+        <w:tc>
+          <w:tcPr>
+            <w:tcW w:w="906" w:type="dxa"/>
+            <w:shd w:val="clear" w:color="auto" w:fill="FEAA02"/>
+          </w:tcPr>
+          <w:p>
+            <w:pPr>
+              <w:jc w:val="center"/>
+              <w:rPr>
+                <w:sz w:val="32"/>
+              </w:rPr>
+            </w:pPr>
+          </w:p>
+        </w:tc>
+        <w:tc>
+          <w:tcPr>
+            <w:tcW w:w="906" w:type="dxa"/>
+            <w:shd w:val="clear" w:color="auto" w:fill="FFEF1F"/>
+          </w:tcPr>
+          <w:p>
+            <w:pPr>
+              <w:jc w:val="center"/>
+              <w:rPr>
+                <w:sz w:val="32"/>
+              </w:rPr>
+            </w:pPr>
+          </w:p>
+        </w:tc>
+        <w:tc>
+          <w:tcPr>
+            <w:tcW w:w="906" w:type="dxa"/>
+            <w:shd w:val="clear" w:color="auto" w:fill="D5FF01"/>
+          </w:tcPr>
+          <w:p>
+            <w:pPr>
+              <w:jc w:val="center"/>
+              <w:rPr>
+                <w:sz w:val="32"/>
+              </w:rPr>
+            </w:pPr>
+          </w:p>
+        </w:tc>
+        <w:tc>
+          <w:tcPr>
+            <w:tcW w:w="906" w:type="dxa"/>
+            <w:shd w:val="clear" w:color="auto" w:fill="A4FF01"/>
+          </w:tcPr>
+          <w:p>
+            <w:pPr>
+              <w:jc w:val="center"/>
+              <w:rPr>
+                <w:sz w:val="32"/>
+              </w:rPr>
+            </w:pPr>
+          </w:p>
+        </w:tc>
+        <w:tc>
+          <w:tcPr>
+            <w:tcW w:w="907" w:type="dxa"/>
+            <w:shd w:val="clear" w:color="auto" w:fill="0DDB03"/>
+          </w:tcPr>
+          <w:p>
+            <w:pPr>
+              <w:jc w:val="center"/>
+              <w:rPr>
+                <w:sz w:val="32"/>
+              </w:rPr>
+            </w:pPr>
+          </w:p>
+        </w:tc>
+        <w:tc>
+          <w:tcPr>
+            <w:tcW w:w="907" w:type="dxa"/>
+            <w:shd w:val="clear" w:color="auto" w:fill="1DC800"/>
+          </w:tcPr>
+          <w:p>
+            <w:pPr>
+              <w:jc w:val="center"/>
+              <w:rPr>
+                <w:sz w:val="32"/>
+              </w:rPr>
+            </w:pPr>
+            <w:r>
+              <w:rPr>
+                <w:sz w:val="32"/>
+              </w:rPr>
+              <w:sym w:font="Wingdings" w:char="F04A"/>
+            </w:r>
+          </w:p>
+        </w:tc>
+      </w:tr>
+      <w:tr>
+        <w:tc>
+          <w:tcPr>
+            <w:tcW w:w="906" w:type="dxa"/>
+            <w:shd w:val="clear" w:color="auto" w:fill="auto"/>
+          </w:tcPr>
+          <w:p>
+            <w:pPr>
+              <w:jc w:val="center"/>
+              <w:rPr>
+                <w:sz w:val="32"/>
+              </w:rPr>
+            </w:pPr>
+          </w:p>
+        </w:tc>
+        <w:tc>
+          <w:tcPr>
+            <w:tcW w:w="906" w:type="dxa"/>
+          </w:tcPr>
+          <w:p>
+            <w:pPr>
+              <w:jc w:val="center"/>
+              <w:rPr>
+                <w:sz w:val="32"/>
+              </w:rPr>
+            </w:pPr>
+          </w:p>
+        </w:tc>
+        <w:tc>
+          <w:tcPr>
+            <w:tcW w:w="906" w:type="dxa"/>
+          </w:tcPr>
+          <w:p>
+            <w:pPr>
+              <w:jc w:val="center"/>
+              <w:rPr>
+                <w:sz w:val="32"/>
+              </w:rPr>
+            </w:pPr>
+          </w:p>
+        </w:tc>
+        <w:tc>
+          <w:tcPr>
+            <w:tcW w:w="906" w:type="dxa"/>
+          </w:tcPr>
+          <w:p>
+            <w:pPr>
+              <w:jc w:val="center"/>
+              <w:rPr>
+                <w:sz w:val="32"/>
+              </w:rPr>
+            </w:pPr>
+          </w:p>
+        </w:tc>
+        <w:tc>
+          <w:tcPr>
+            <w:tcW w:w="906" w:type="dxa"/>
+          </w:tcPr>
+          <w:p>
+            <w:pPr>
+              <w:jc w:val="center"/>
+              <w:rPr>
+                <w:sz w:val="32"/>
+              </w:rPr>
+            </w:pPr>
+          </w:p>
+        </w:tc>
+        <w:tc>
+          <w:tcPr>
+            <w:tcW w:w="906" w:type="dxa"/>
+          </w:tcPr>
+          <w:p>
+            <w:pPr>
+              <w:jc w:val="center"/>
+              <w:rPr>
+                <w:sz w:val="32"/>
+              </w:rPr>
+            </w:pPr>
+          </w:p>
+        </w:tc>
+        <w:tc>
+          <w:tcPr>
+            <w:tcW w:w="906" w:type="dxa"/>
+          </w:tcPr>
+          <w:p>
+            <w:pPr>
+              <w:jc w:val="center"/>
+              <w:rPr>
+                <w:sz w:val="32"/>
+              </w:rPr>
+            </w:pPr>
+          </w:p>
+        </w:tc>
+        <w:tc>
+          <w:tcPr>
+            <w:tcW w:w="906" w:type="dxa"/>
+          </w:tcPr>
+          <w:p>
+            <w:pPr>
+              <w:jc w:val="center"/>
+              <w:rPr>
+                <w:sz w:val="32"/>
+              </w:rPr>
+            </w:pPr>
+          </w:p>
+        </w:tc>
+        <w:tc>
+          <w:tcPr>
+            <w:tcW w:w="907" w:type="dxa"/>
+          </w:tcPr>
+          <w:p>
+            <w:pPr>
+              <w:jc w:val="center"/>
+              <w:rPr>
+                <w:sz w:val="32"/>
+              </w:rPr>
+            </w:pPr>
+          </w:p>
+        </w:tc>
+        <w:tc>
+          <w:tcPr>
+            <w:tcW w:w="907" w:type="dxa"/>
+          </w:tcPr>
+          <w:p>
+            <w:pPr>
+              <w:jc w:val="center"/>
+              <w:rPr>
+                <w:sz w:val="32"/>
+              </w:rPr>
+            </w:pPr>
+          </w:p>
+        </w:tc>
+      </w:tr>
+    </w:tbl>
     <w:p/>
     <w:p/>
     <w:p>
       <w:pPr>
-        <w:pStyle w:val="Kop1"/>
+        <w:pStyle w:val="Heading1"/>
       </w:pPr>
       <w:r>
         <w:br w:type="page"/>
       </w:r>
-      <w:bookmarkStart w:id="3" w:name="_Toc482091693"/>
+      <w:bookmarkStart w:id="3" w:name="_Toc485196289"/>
       <w:r>
         <w:lastRenderedPageBreak/>
         <w:t>Verslag van enquête</w:t>
@@ -3000,9 +3899,9 @@
     <w:p/>
     <w:p>
       <w:pPr>
-        <w:pStyle w:val="Kop1"/>
-      </w:pPr>
-      <w:bookmarkStart w:id="4" w:name="_Toc482091694"/>
+        <w:pStyle w:val="Heading1"/>
+      </w:pPr>
+      <w:bookmarkStart w:id="4" w:name="_Toc485196290"/>
       <w:r>
         <w:t>Zelfevaluatie</w:t>
       </w:r>
@@ -3010,9 +3909,9 @@
     </w:p>
     <w:p>
       <w:pPr>
-        <w:pStyle w:val="Kop2"/>
-      </w:pPr>
-      <w:bookmarkStart w:id="5" w:name="_Toc482091695"/>
+        <w:pStyle w:val="Heading2"/>
+      </w:pPr>
+      <w:bookmarkStart w:id="5" w:name="_Toc485196291"/>
       <w:r>
         <w:t>Santino Bonora</w:t>
       </w:r>
@@ -3031,9 +3930,9 @@
     </w:p>
     <w:p>
       <w:pPr>
-        <w:pStyle w:val="Kop2"/>
-      </w:pPr>
-      <w:bookmarkStart w:id="6" w:name="_Toc482091696"/>
+        <w:pStyle w:val="Heading2"/>
+      </w:pPr>
+      <w:bookmarkStart w:id="6" w:name="_Toc485196292"/>
       <w:r>
         <w:t>Tarik Hacialiogullari</w:t>
       </w:r>
@@ -3060,9 +3959,9 @@
     </w:p>
     <w:p>
       <w:pPr>
-        <w:pStyle w:val="Kop1"/>
-      </w:pPr>
-      <w:bookmarkStart w:id="7" w:name="_Toc482091697"/>
+        <w:pStyle w:val="Heading1"/>
+      </w:pPr>
+      <w:bookmarkStart w:id="7" w:name="_Toc485196293"/>
       <w:r>
         <w:lastRenderedPageBreak/>
         <w:t>Revisie</w:t>
@@ -3076,16 +3975,16 @@
     </w:p>
     <w:tbl>
       <w:tblPr>
-        <w:tblStyle w:val="Gemiddeldearcering2-accent5"/>
+        <w:tblStyle w:val="MediumShading2-Accent5"/>
         <w:tblW w:w="5000" w:type="pct"/>
         <w:tblInd w:w="0" w:type="dxa"/>
         <w:tblLook w:val="0660" w:firstRow="1" w:lastRow="1" w:firstColumn="0" w:lastColumn="0" w:noHBand="1" w:noVBand="1"/>
       </w:tblPr>
       <w:tblGrid>
-        <w:gridCol w:w="2751"/>
-        <w:gridCol w:w="2107"/>
-        <w:gridCol w:w="2107"/>
-        <w:gridCol w:w="2107"/>
+        <w:gridCol w:w="2718"/>
+        <w:gridCol w:w="2205"/>
+        <w:gridCol w:w="2074"/>
+        <w:gridCol w:w="2075"/>
       </w:tblGrid>
       <w:tr>
         <w:trPr>
@@ -3175,6 +4074,204 @@
             <w:tcW w:w="1516" w:type="pct"/>
             <w:tcBorders>
               <w:top w:val="nil"/>
+              <w:left w:val="nil"/>
+              <w:bottom w:val="double" w:sz="4" w:space="0" w:color="auto"/>
+              <w:right w:val="nil"/>
+            </w:tcBorders>
+            <w:noWrap/>
+          </w:tcPr>
+          <w:p>
+            <w:pPr>
+              <w:rPr>
+                <w:lang w:eastAsia="nl-NL"/>
+              </w:rPr>
+            </w:pPr>
+            <w:r>
+              <w:rPr>
+                <w:lang w:eastAsia="nl-NL"/>
+              </w:rPr>
+              <w:t>09-06-2017</w:t>
+            </w:r>
+          </w:p>
+        </w:tc>
+        <w:tc>
+          <w:tcPr>
+            <w:tcW w:w="1161" w:type="pct"/>
+            <w:tcBorders>
+              <w:top w:val="nil"/>
+              <w:left w:val="nil"/>
+              <w:bottom w:val="double" w:sz="4" w:space="0" w:color="auto"/>
+              <w:right w:val="nil"/>
+            </w:tcBorders>
+          </w:tcPr>
+          <w:p>
+            <w:pPr>
+              <w:rPr>
+                <w:lang w:eastAsia="nl-NL"/>
+              </w:rPr>
+            </w:pPr>
+            <w:r>
+              <w:rPr>
+                <w:lang w:eastAsia="nl-NL"/>
+              </w:rPr>
+              <w:t>Opzet gemaakt voor verslag van gebruikersenquête</w:t>
+            </w:r>
+          </w:p>
+        </w:tc>
+        <w:tc>
+          <w:tcPr>
+            <w:tcW w:w="1161" w:type="pct"/>
+            <w:tcBorders>
+              <w:top w:val="nil"/>
+              <w:left w:val="nil"/>
+              <w:bottom w:val="double" w:sz="4" w:space="0" w:color="auto"/>
+              <w:right w:val="nil"/>
+            </w:tcBorders>
+          </w:tcPr>
+          <w:p>
+            <w:pPr>
+              <w:rPr>
+                <w:lang w:eastAsia="nl-NL"/>
+              </w:rPr>
+            </w:pPr>
+            <w:r>
+              <w:rPr>
+                <w:lang w:eastAsia="nl-NL"/>
+              </w:rPr>
+              <w:t>Santino Bonora</w:t>
+            </w:r>
+          </w:p>
+        </w:tc>
+        <w:tc>
+          <w:tcPr>
+            <w:tcW w:w="1161" w:type="pct"/>
+            <w:tcBorders>
+              <w:top w:val="nil"/>
+              <w:left w:val="nil"/>
+              <w:bottom w:val="double" w:sz="4" w:space="0" w:color="auto"/>
+              <w:right w:val="nil"/>
+            </w:tcBorders>
+          </w:tcPr>
+          <w:p>
+            <w:pPr>
+              <w:rPr>
+                <w:lang w:eastAsia="nl-NL"/>
+              </w:rPr>
+            </w:pPr>
+            <w:r>
+              <w:rPr>
+                <w:lang w:eastAsia="nl-NL"/>
+              </w:rPr>
+              <w:t>V0.3</w:t>
+            </w:r>
+          </w:p>
+        </w:tc>
+      </w:tr>
+      <w:tr>
+        <w:tc>
+          <w:tcPr>
+            <w:tcW w:w="1516" w:type="pct"/>
+            <w:tcBorders>
+              <w:top w:val="nil"/>
+              <w:left w:val="nil"/>
+              <w:bottom w:val="double" w:sz="4" w:space="0" w:color="auto"/>
+              <w:right w:val="nil"/>
+            </w:tcBorders>
+            <w:noWrap/>
+          </w:tcPr>
+          <w:p>
+            <w:pPr>
+              <w:rPr>
+                <w:lang w:eastAsia="nl-NL"/>
+              </w:rPr>
+            </w:pPr>
+            <w:r>
+              <w:rPr>
+                <w:lang w:eastAsia="nl-NL"/>
+              </w:rPr>
+              <w:t>09-06-2017</w:t>
+            </w:r>
+          </w:p>
+        </w:tc>
+        <w:tc>
+          <w:tcPr>
+            <w:tcW w:w="1161" w:type="pct"/>
+            <w:tcBorders>
+              <w:top w:val="nil"/>
+              <w:left w:val="nil"/>
+              <w:bottom w:val="double" w:sz="4" w:space="0" w:color="auto"/>
+              <w:right w:val="nil"/>
+            </w:tcBorders>
+          </w:tcPr>
+          <w:p>
+            <w:pPr>
+              <w:rPr>
+                <w:lang w:eastAsia="nl-NL"/>
+              </w:rPr>
+            </w:pPr>
+            <w:r>
+              <w:rPr>
+                <w:lang w:eastAsia="nl-NL"/>
+              </w:rPr>
+              <w:t>Enquête gemaakt</w:t>
+            </w:r>
+          </w:p>
+        </w:tc>
+        <w:tc>
+          <w:tcPr>
+            <w:tcW w:w="1161" w:type="pct"/>
+            <w:tcBorders>
+              <w:top w:val="nil"/>
+              <w:left w:val="nil"/>
+              <w:bottom w:val="double" w:sz="4" w:space="0" w:color="auto"/>
+              <w:right w:val="nil"/>
+            </w:tcBorders>
+          </w:tcPr>
+          <w:p>
+            <w:pPr>
+              <w:rPr>
+                <w:lang w:eastAsia="nl-NL"/>
+              </w:rPr>
+            </w:pPr>
+            <w:r>
+              <w:rPr>
+                <w:lang w:eastAsia="nl-NL"/>
+              </w:rPr>
+              <w:t>Santino Bonora</w:t>
+            </w:r>
+          </w:p>
+        </w:tc>
+        <w:tc>
+          <w:tcPr>
+            <w:tcW w:w="1161" w:type="pct"/>
+            <w:tcBorders>
+              <w:top w:val="nil"/>
+              <w:left w:val="nil"/>
+              <w:bottom w:val="double" w:sz="4" w:space="0" w:color="auto"/>
+              <w:right w:val="nil"/>
+            </w:tcBorders>
+          </w:tcPr>
+          <w:p>
+            <w:pPr>
+              <w:rPr>
+                <w:lang w:eastAsia="nl-NL"/>
+              </w:rPr>
+            </w:pPr>
+            <w:r>
+              <w:rPr>
+                <w:lang w:eastAsia="nl-NL"/>
+              </w:rPr>
+              <w:t>V0.2</w:t>
+            </w:r>
+          </w:p>
+        </w:tc>
+      </w:tr>
+      <w:tr>
+        <w:tc>
+          <w:tcPr>
+            <w:tcW w:w="1516" w:type="pct"/>
+            <w:tcBorders>
+              <w:top w:val="double" w:sz="4" w:space="0" w:color="auto"/>
               <w:left w:val="nil"/>
               <w:bottom w:val="nil"/>
               <w:right w:val="nil"/>
@@ -3206,7 +4303,7 @@
           <w:tcPr>
             <w:tcW w:w="1161" w:type="pct"/>
             <w:tcBorders>
-              <w:top w:val="nil"/>
+              <w:top w:val="double" w:sz="4" w:space="0" w:color="auto"/>
               <w:left w:val="nil"/>
               <w:bottom w:val="nil"/>
               <w:right w:val="nil"/>
@@ -3231,7 +4328,7 @@
           <w:tcPr>
             <w:tcW w:w="1161" w:type="pct"/>
             <w:tcBorders>
-              <w:top w:val="nil"/>
+              <w:top w:val="double" w:sz="4" w:space="0" w:color="auto"/>
               <w:left w:val="nil"/>
               <w:bottom w:val="nil"/>
               <w:right w:val="nil"/>
@@ -3256,7 +4353,7 @@
           <w:tcPr>
             <w:tcW w:w="1161" w:type="pct"/>
             <w:tcBorders>
-              <w:top w:val="nil"/>
+              <w:top w:val="double" w:sz="4" w:space="0" w:color="auto"/>
               <w:left w:val="nil"/>
               <w:bottom w:val="nil"/>
               <w:right w:val="nil"/>
@@ -3279,7 +4376,19 @@
               <w:rPr>
                 <w:lang w:eastAsia="nl-NL"/>
               </w:rPr>
-              <w:t>1.0</w:t>
+              <w:t>0</w:t>
+            </w:r>
+            <w:r>
+              <w:rPr>
+                <w:lang w:eastAsia="nl-NL"/>
+              </w:rPr>
+              <w:t>.</w:t>
+            </w:r>
+            <w:r>
+              <w:rPr>
+                <w:lang w:eastAsia="nl-NL"/>
+              </w:rPr>
+              <w:t>1</w:t>
             </w:r>
           </w:p>
         </w:tc>
@@ -3375,7 +4484,7 @@
     </w:tbl>
     <w:p>
       <w:pPr>
-        <w:pStyle w:val="Kop1"/>
+        <w:pStyle w:val="Heading1"/>
       </w:pPr>
       <w:r>
         <w:t xml:space="preserve"> </w:t>
@@ -3395,7 +4504,7 @@
 </file>
 
 <file path=word/endnotes.xml><?xml version="1.0" encoding="utf-8"?>
-<w:endnotes xmlns:wpc="http://schemas.microsoft.com/office/word/2010/wordprocessingCanvas" xmlns:cx="http://schemas.microsoft.com/office/drawing/2014/chartex" xmlns:cx1="http://schemas.microsoft.com/office/drawing/2015/9/8/chartex" xmlns:cx2="http://schemas.microsoft.com/office/drawing/2015/10/21/chartex" xmlns:cx3="http://schemas.microsoft.com/office/drawing/2016/5/9/chartex" xmlns:cx4="http://schemas.microsoft.com/office/drawing/2016/5/10/chartex" xmlns:cx5="http://schemas.microsoft.com/office/drawing/2016/5/11/chartex" xmlns:mc="http://schemas.openxmlformats.org/markup-compatibility/2006" xmlns:o="urn:schemas-microsoft-com:office:office" xmlns:r="http://schemas.openxmlformats.org/officeDocument/2006/relationships" xmlns:m="http://schemas.openxmlformats.org/officeDocument/2006/math" xmlns:v="urn:schemas-microsoft-com:vml" xmlns:wp14="http://schemas.microsoft.com/office/word/2010/wordprocessingDrawing" xmlns:wp="http://schemas.openxmlformats.org/drawingml/2006/wordprocessingDrawing" xmlns:w10="urn:schemas-microsoft-com:office:word" xmlns:w="http://schemas.openxmlformats.org/wordprocessingml/2006/main" xmlns:w14="http://schemas.microsoft.com/office/word/2010/wordml" xmlns:w15="http://schemas.microsoft.com/office/word/2012/wordml" xmlns:w16se="http://schemas.microsoft.com/office/word/2015/wordml/symex" xmlns:wpg="http://schemas.microsoft.com/office/word/2010/wordprocessingGroup" xmlns:wpi="http://schemas.microsoft.com/office/word/2010/wordprocessingInk" xmlns:wne="http://schemas.microsoft.com/office/word/2006/wordml" xmlns:wps="http://schemas.microsoft.com/office/word/2010/wordprocessingShape" mc:Ignorable="w14 w15 w16se wp14">
+<w:endnotes xmlns:wpc="http://schemas.microsoft.com/office/word/2010/wordprocessingCanvas" xmlns:mc="http://schemas.openxmlformats.org/markup-compatibility/2006" xmlns:o="urn:schemas-microsoft-com:office:office" xmlns:r="http://schemas.openxmlformats.org/officeDocument/2006/relationships" xmlns:m="http://schemas.openxmlformats.org/officeDocument/2006/math" xmlns:v="urn:schemas-microsoft-com:vml" xmlns:wp14="http://schemas.microsoft.com/office/word/2010/wordprocessingDrawing" xmlns:wp="http://schemas.openxmlformats.org/drawingml/2006/wordprocessingDrawing" xmlns:w10="urn:schemas-microsoft-com:office:word" xmlns:w="http://schemas.openxmlformats.org/wordprocessingml/2006/main" xmlns:w14="http://schemas.microsoft.com/office/word/2010/wordml" xmlns:w15="http://schemas.microsoft.com/office/word/2012/wordml" xmlns:wpg="http://schemas.microsoft.com/office/word/2010/wordprocessingGroup" xmlns:wpi="http://schemas.microsoft.com/office/word/2010/wordprocessingInk" xmlns:wne="http://schemas.microsoft.com/office/word/2006/wordml" xmlns:wps="http://schemas.microsoft.com/office/word/2010/wordprocessingShape" mc:Ignorable="w14 w15 wp14">
   <w:endnote w:type="separator" w:id="-1">
     <w:p>
       <w:pPr>
@@ -3420,7 +4529,7 @@
 </file>
 
 <file path=word/footer1.xml><?xml version="1.0" encoding="utf-8"?>
-<w:ftr xmlns:wpc="http://schemas.microsoft.com/office/word/2010/wordprocessingCanvas" xmlns:cx="http://schemas.microsoft.com/office/drawing/2014/chartex" xmlns:cx1="http://schemas.microsoft.com/office/drawing/2015/9/8/chartex" xmlns:cx2="http://schemas.microsoft.com/office/drawing/2015/10/21/chartex" xmlns:cx3="http://schemas.microsoft.com/office/drawing/2016/5/9/chartex" xmlns:cx4="http://schemas.microsoft.com/office/drawing/2016/5/10/chartex" xmlns:cx5="http://schemas.microsoft.com/office/drawing/2016/5/11/chartex" xmlns:mc="http://schemas.openxmlformats.org/markup-compatibility/2006" xmlns:o="urn:schemas-microsoft-com:office:office" xmlns:r="http://schemas.openxmlformats.org/officeDocument/2006/relationships" xmlns:m="http://schemas.openxmlformats.org/officeDocument/2006/math" xmlns:v="urn:schemas-microsoft-com:vml" xmlns:wp14="http://schemas.microsoft.com/office/word/2010/wordprocessingDrawing" xmlns:wp="http://schemas.openxmlformats.org/drawingml/2006/wordprocessingDrawing" xmlns:w10="urn:schemas-microsoft-com:office:word" xmlns:w="http://schemas.openxmlformats.org/wordprocessingml/2006/main" xmlns:w14="http://schemas.microsoft.com/office/word/2010/wordml" xmlns:w15="http://schemas.microsoft.com/office/word/2012/wordml" xmlns:w16se="http://schemas.microsoft.com/office/word/2015/wordml/symex" xmlns:wpg="http://schemas.microsoft.com/office/word/2010/wordprocessingGroup" xmlns:wpi="http://schemas.microsoft.com/office/word/2010/wordprocessingInk" xmlns:wne="http://schemas.microsoft.com/office/word/2006/wordml" xmlns:wps="http://schemas.microsoft.com/office/word/2010/wordprocessingShape" mc:Ignorable="w14 w15 w16se wp14">
+<w:ftr xmlns:wpc="http://schemas.microsoft.com/office/word/2010/wordprocessingCanvas" xmlns:mc="http://schemas.openxmlformats.org/markup-compatibility/2006" xmlns:o="urn:schemas-microsoft-com:office:office" xmlns:r="http://schemas.openxmlformats.org/officeDocument/2006/relationships" xmlns:m="http://schemas.openxmlformats.org/officeDocument/2006/math" xmlns:v="urn:schemas-microsoft-com:vml" xmlns:wp14="http://schemas.microsoft.com/office/word/2010/wordprocessingDrawing" xmlns:wp="http://schemas.openxmlformats.org/drawingml/2006/wordprocessingDrawing" xmlns:w10="urn:schemas-microsoft-com:office:word" xmlns:w="http://schemas.openxmlformats.org/wordprocessingml/2006/main" xmlns:w14="http://schemas.microsoft.com/office/word/2010/wordml" xmlns:w15="http://schemas.microsoft.com/office/word/2012/wordml" xmlns:wpg="http://schemas.microsoft.com/office/word/2010/wordprocessingGroup" xmlns:wpi="http://schemas.microsoft.com/office/word/2010/wordprocessingInk" xmlns:wne="http://schemas.microsoft.com/office/word/2006/wordml" xmlns:wps="http://schemas.microsoft.com/office/word/2010/wordprocessingShape" mc:Ignorable="w14 w15 wp14">
   <w:sdt>
     <w:sdtPr>
       <w:id w:val="1540778983"/>
@@ -3433,7 +4542,7 @@
     <w:sdtContent>
       <w:p>
         <w:pPr>
-          <w:pStyle w:val="Voettekst"/>
+          <w:pStyle w:val="Footer"/>
           <w:jc w:val="right"/>
         </w:pPr>
         <w:r>
@@ -3449,7 +4558,7 @@
           <w:rPr>
             <w:noProof/>
           </w:rPr>
-          <w:t>5</w:t>
+          <w:t>6</w:t>
         </w:r>
         <w:r>
           <w:fldChar w:fldCharType="end"/>
@@ -3459,14 +4568,14 @@
   </w:sdt>
   <w:p>
     <w:pPr>
-      <w:pStyle w:val="Voettekst"/>
+      <w:pStyle w:val="Footer"/>
     </w:pPr>
   </w:p>
 </w:ftr>
 </file>
 
 <file path=word/footnotes.xml><?xml version="1.0" encoding="utf-8"?>
-<w:footnotes xmlns:wpc="http://schemas.microsoft.com/office/word/2010/wordprocessingCanvas" xmlns:cx="http://schemas.microsoft.com/office/drawing/2014/chartex" xmlns:cx1="http://schemas.microsoft.com/office/drawing/2015/9/8/chartex" xmlns:cx2="http://schemas.microsoft.com/office/drawing/2015/10/21/chartex" xmlns:cx3="http://schemas.microsoft.com/office/drawing/2016/5/9/chartex" xmlns:cx4="http://schemas.microsoft.com/office/drawing/2016/5/10/chartex" xmlns:cx5="http://schemas.microsoft.com/office/drawing/2016/5/11/chartex" xmlns:mc="http://schemas.openxmlformats.org/markup-compatibility/2006" xmlns:o="urn:schemas-microsoft-com:office:office" xmlns:r="http://schemas.openxmlformats.org/officeDocument/2006/relationships" xmlns:m="http://schemas.openxmlformats.org/officeDocument/2006/math" xmlns:v="urn:schemas-microsoft-com:vml" xmlns:wp14="http://schemas.microsoft.com/office/word/2010/wordprocessingDrawing" xmlns:wp="http://schemas.openxmlformats.org/drawingml/2006/wordprocessingDrawing" xmlns:w10="urn:schemas-microsoft-com:office:word" xmlns:w="http://schemas.openxmlformats.org/wordprocessingml/2006/main" xmlns:w14="http://schemas.microsoft.com/office/word/2010/wordml" xmlns:w15="http://schemas.microsoft.com/office/word/2012/wordml" xmlns:w16se="http://schemas.microsoft.com/office/word/2015/wordml/symex" xmlns:wpg="http://schemas.microsoft.com/office/word/2010/wordprocessingGroup" xmlns:wpi="http://schemas.microsoft.com/office/word/2010/wordprocessingInk" xmlns:wne="http://schemas.microsoft.com/office/word/2006/wordml" xmlns:wps="http://schemas.microsoft.com/office/word/2010/wordprocessingShape" mc:Ignorable="w14 w15 w16se wp14">
+<w:footnotes xmlns:wpc="http://schemas.microsoft.com/office/word/2010/wordprocessingCanvas" xmlns:mc="http://schemas.openxmlformats.org/markup-compatibility/2006" xmlns:o="urn:schemas-microsoft-com:office:office" xmlns:r="http://schemas.openxmlformats.org/officeDocument/2006/relationships" xmlns:m="http://schemas.openxmlformats.org/officeDocument/2006/math" xmlns:v="urn:schemas-microsoft-com:vml" xmlns:wp14="http://schemas.microsoft.com/office/word/2010/wordprocessingDrawing" xmlns:wp="http://schemas.openxmlformats.org/drawingml/2006/wordprocessingDrawing" xmlns:w10="urn:schemas-microsoft-com:office:word" xmlns:w="http://schemas.openxmlformats.org/wordprocessingml/2006/main" xmlns:w14="http://schemas.microsoft.com/office/word/2010/wordml" xmlns:w15="http://schemas.microsoft.com/office/word/2012/wordml" xmlns:wpg="http://schemas.microsoft.com/office/word/2010/wordprocessingGroup" xmlns:wpi="http://schemas.microsoft.com/office/word/2010/wordprocessingInk" xmlns:wne="http://schemas.microsoft.com/office/word/2006/wordml" xmlns:wps="http://schemas.microsoft.com/office/word/2010/wordprocessingShape" mc:Ignorable="w14 w15 wp14">
   <w:footnote w:type="separator" w:id="-1">
     <w:p>
       <w:pPr>
@@ -3491,8 +4600,542 @@
 </file>
 
 <file path=word/numbering.xml><?xml version="1.0" encoding="utf-8"?>
-<w:numbering xmlns:wpc="http://schemas.microsoft.com/office/word/2010/wordprocessingCanvas" xmlns:cx="http://schemas.microsoft.com/office/drawing/2014/chartex" xmlns:cx1="http://schemas.microsoft.com/office/drawing/2015/9/8/chartex" xmlns:cx2="http://schemas.microsoft.com/office/drawing/2015/10/21/chartex" xmlns:cx3="http://schemas.microsoft.com/office/drawing/2016/5/9/chartex" xmlns:cx4="http://schemas.microsoft.com/office/drawing/2016/5/10/chartex" xmlns:cx5="http://schemas.microsoft.com/office/drawing/2016/5/11/chartex" xmlns:mc="http://schemas.openxmlformats.org/markup-compatibility/2006" xmlns:o="urn:schemas-microsoft-com:office:office" xmlns:r="http://schemas.openxmlformats.org/officeDocument/2006/relationships" xmlns:m="http://schemas.openxmlformats.org/officeDocument/2006/math" xmlns:v="urn:schemas-microsoft-com:vml" xmlns:wp14="http://schemas.microsoft.com/office/word/2010/wordprocessingDrawing" xmlns:wp="http://schemas.openxmlformats.org/drawingml/2006/wordprocessingDrawing" xmlns:w10="urn:schemas-microsoft-com:office:word" xmlns:w="http://schemas.openxmlformats.org/wordprocessingml/2006/main" xmlns:w14="http://schemas.microsoft.com/office/word/2010/wordml" xmlns:w15="http://schemas.microsoft.com/office/word/2012/wordml" xmlns:w16se="http://schemas.microsoft.com/office/word/2015/wordml/symex" xmlns:wpg="http://schemas.microsoft.com/office/word/2010/wordprocessingGroup" xmlns:wpi="http://schemas.microsoft.com/office/word/2010/wordprocessingInk" xmlns:wne="http://schemas.microsoft.com/office/word/2006/wordml" xmlns:wps="http://schemas.microsoft.com/office/word/2010/wordprocessingShape" mc:Ignorable="w14 w15 w16se wp14">
+<w:numbering xmlns:wpc="http://schemas.microsoft.com/office/word/2010/wordprocessingCanvas" xmlns:mc="http://schemas.openxmlformats.org/markup-compatibility/2006" xmlns:o="urn:schemas-microsoft-com:office:office" xmlns:r="http://schemas.openxmlformats.org/officeDocument/2006/relationships" xmlns:m="http://schemas.openxmlformats.org/officeDocument/2006/math" xmlns:v="urn:schemas-microsoft-com:vml" xmlns:wp14="http://schemas.microsoft.com/office/word/2010/wordprocessingDrawing" xmlns:wp="http://schemas.openxmlformats.org/drawingml/2006/wordprocessingDrawing" xmlns:w10="urn:schemas-microsoft-com:office:word" xmlns:w="http://schemas.openxmlformats.org/wordprocessingml/2006/main" xmlns:w14="http://schemas.microsoft.com/office/word/2010/wordml" xmlns:w15="http://schemas.microsoft.com/office/word/2012/wordml" xmlns:wpg="http://schemas.microsoft.com/office/word/2010/wordprocessingGroup" xmlns:wpi="http://schemas.microsoft.com/office/word/2010/wordprocessingInk" xmlns:wne="http://schemas.microsoft.com/office/word/2006/wordml" xmlns:wps="http://schemas.microsoft.com/office/word/2010/wordprocessingShape" mc:Ignorable="w14 w15 wp14">
   <w:abstractNum w:abstractNumId="0" w15:restartNumberingAfterBreak="0">
+    <w:nsid w:val="1A155C4A"/>
+    <w:multiLevelType w:val="hybridMultilevel"/>
+    <w:tmpl w:val="A4A86C86"/>
+    <w:lvl w:ilvl="0" w:tplc="0413000F">
+      <w:start w:val="1"/>
+      <w:numFmt w:val="decimal"/>
+      <w:lvlText w:val="%1."/>
+      <w:lvlJc w:val="left"/>
+      <w:pPr>
+        <w:ind w:left="720" w:hanging="360"/>
+      </w:pPr>
+      <w:rPr>
+        <w:rFonts w:hint="default"/>
+      </w:rPr>
+    </w:lvl>
+    <w:lvl w:ilvl="1" w:tplc="04130019" w:tentative="1">
+      <w:start w:val="1"/>
+      <w:numFmt w:val="lowerLetter"/>
+      <w:lvlText w:val="%2."/>
+      <w:lvlJc w:val="left"/>
+      <w:pPr>
+        <w:ind w:left="1440" w:hanging="360"/>
+      </w:pPr>
+    </w:lvl>
+    <w:lvl w:ilvl="2" w:tplc="0413001B" w:tentative="1">
+      <w:start w:val="1"/>
+      <w:numFmt w:val="lowerRoman"/>
+      <w:lvlText w:val="%3."/>
+      <w:lvlJc w:val="right"/>
+      <w:pPr>
+        <w:ind w:left="2160" w:hanging="180"/>
+      </w:pPr>
+    </w:lvl>
+    <w:lvl w:ilvl="3" w:tplc="0413000F" w:tentative="1">
+      <w:start w:val="1"/>
+      <w:numFmt w:val="decimal"/>
+      <w:lvlText w:val="%4."/>
+      <w:lvlJc w:val="left"/>
+      <w:pPr>
+        <w:ind w:left="2880" w:hanging="360"/>
+      </w:pPr>
+    </w:lvl>
+    <w:lvl w:ilvl="4" w:tplc="04130019" w:tentative="1">
+      <w:start w:val="1"/>
+      <w:numFmt w:val="lowerLetter"/>
+      <w:lvlText w:val="%5."/>
+      <w:lvlJc w:val="left"/>
+      <w:pPr>
+        <w:ind w:left="3600" w:hanging="360"/>
+      </w:pPr>
+    </w:lvl>
+    <w:lvl w:ilvl="5" w:tplc="0413001B" w:tentative="1">
+      <w:start w:val="1"/>
+      <w:numFmt w:val="lowerRoman"/>
+      <w:lvlText w:val="%6."/>
+      <w:lvlJc w:val="right"/>
+      <w:pPr>
+        <w:ind w:left="4320" w:hanging="180"/>
+      </w:pPr>
+    </w:lvl>
+    <w:lvl w:ilvl="6" w:tplc="0413000F" w:tentative="1">
+      <w:start w:val="1"/>
+      <w:numFmt w:val="decimal"/>
+      <w:lvlText w:val="%7."/>
+      <w:lvlJc w:val="left"/>
+      <w:pPr>
+        <w:ind w:left="5040" w:hanging="360"/>
+      </w:pPr>
+    </w:lvl>
+    <w:lvl w:ilvl="7" w:tplc="04130019" w:tentative="1">
+      <w:start w:val="1"/>
+      <w:numFmt w:val="lowerLetter"/>
+      <w:lvlText w:val="%8."/>
+      <w:lvlJc w:val="left"/>
+      <w:pPr>
+        <w:ind w:left="5760" w:hanging="360"/>
+      </w:pPr>
+    </w:lvl>
+    <w:lvl w:ilvl="8" w:tplc="0413001B" w:tentative="1">
+      <w:start w:val="1"/>
+      <w:numFmt w:val="lowerRoman"/>
+      <w:lvlText w:val="%9."/>
+      <w:lvlJc w:val="right"/>
+      <w:pPr>
+        <w:ind w:left="6480" w:hanging="180"/>
+      </w:pPr>
+    </w:lvl>
+  </w:abstractNum>
+  <w:abstractNum w:abstractNumId="1" w15:restartNumberingAfterBreak="0">
+    <w:nsid w:val="26D5755E"/>
+    <w:multiLevelType w:val="hybridMultilevel"/>
+    <w:tmpl w:val="A4A86C86"/>
+    <w:lvl w:ilvl="0" w:tplc="0413000F">
+      <w:start w:val="1"/>
+      <w:numFmt w:val="decimal"/>
+      <w:lvlText w:val="%1."/>
+      <w:lvlJc w:val="left"/>
+      <w:pPr>
+        <w:ind w:left="720" w:hanging="360"/>
+      </w:pPr>
+      <w:rPr>
+        <w:rFonts w:hint="default"/>
+      </w:rPr>
+    </w:lvl>
+    <w:lvl w:ilvl="1" w:tplc="04130019" w:tentative="1">
+      <w:start w:val="1"/>
+      <w:numFmt w:val="lowerLetter"/>
+      <w:lvlText w:val="%2."/>
+      <w:lvlJc w:val="left"/>
+      <w:pPr>
+        <w:ind w:left="1440" w:hanging="360"/>
+      </w:pPr>
+    </w:lvl>
+    <w:lvl w:ilvl="2" w:tplc="0413001B" w:tentative="1">
+      <w:start w:val="1"/>
+      <w:numFmt w:val="lowerRoman"/>
+      <w:lvlText w:val="%3."/>
+      <w:lvlJc w:val="right"/>
+      <w:pPr>
+        <w:ind w:left="2160" w:hanging="180"/>
+      </w:pPr>
+    </w:lvl>
+    <w:lvl w:ilvl="3" w:tplc="0413000F" w:tentative="1">
+      <w:start w:val="1"/>
+      <w:numFmt w:val="decimal"/>
+      <w:lvlText w:val="%4."/>
+      <w:lvlJc w:val="left"/>
+      <w:pPr>
+        <w:ind w:left="2880" w:hanging="360"/>
+      </w:pPr>
+    </w:lvl>
+    <w:lvl w:ilvl="4" w:tplc="04130019" w:tentative="1">
+      <w:start w:val="1"/>
+      <w:numFmt w:val="lowerLetter"/>
+      <w:lvlText w:val="%5."/>
+      <w:lvlJc w:val="left"/>
+      <w:pPr>
+        <w:ind w:left="3600" w:hanging="360"/>
+      </w:pPr>
+    </w:lvl>
+    <w:lvl w:ilvl="5" w:tplc="0413001B" w:tentative="1">
+      <w:start w:val="1"/>
+      <w:numFmt w:val="lowerRoman"/>
+      <w:lvlText w:val="%6."/>
+      <w:lvlJc w:val="right"/>
+      <w:pPr>
+        <w:ind w:left="4320" w:hanging="180"/>
+      </w:pPr>
+    </w:lvl>
+    <w:lvl w:ilvl="6" w:tplc="0413000F" w:tentative="1">
+      <w:start w:val="1"/>
+      <w:numFmt w:val="decimal"/>
+      <w:lvlText w:val="%7."/>
+      <w:lvlJc w:val="left"/>
+      <w:pPr>
+        <w:ind w:left="5040" w:hanging="360"/>
+      </w:pPr>
+    </w:lvl>
+    <w:lvl w:ilvl="7" w:tplc="04130019" w:tentative="1">
+      <w:start w:val="1"/>
+      <w:numFmt w:val="lowerLetter"/>
+      <w:lvlText w:val="%8."/>
+      <w:lvlJc w:val="left"/>
+      <w:pPr>
+        <w:ind w:left="5760" w:hanging="360"/>
+      </w:pPr>
+    </w:lvl>
+    <w:lvl w:ilvl="8" w:tplc="0413001B" w:tentative="1">
+      <w:start w:val="1"/>
+      <w:numFmt w:val="lowerRoman"/>
+      <w:lvlText w:val="%9."/>
+      <w:lvlJc w:val="right"/>
+      <w:pPr>
+        <w:ind w:left="6480" w:hanging="180"/>
+      </w:pPr>
+    </w:lvl>
+  </w:abstractNum>
+  <w:abstractNum w:abstractNumId="2" w15:restartNumberingAfterBreak="0">
+    <w:nsid w:val="42895220"/>
+    <w:multiLevelType w:val="hybridMultilevel"/>
+    <w:tmpl w:val="A4A86C86"/>
+    <w:lvl w:ilvl="0" w:tplc="0413000F">
+      <w:start w:val="1"/>
+      <w:numFmt w:val="decimal"/>
+      <w:lvlText w:val="%1."/>
+      <w:lvlJc w:val="left"/>
+      <w:pPr>
+        <w:ind w:left="720" w:hanging="360"/>
+      </w:pPr>
+      <w:rPr>
+        <w:rFonts w:hint="default"/>
+      </w:rPr>
+    </w:lvl>
+    <w:lvl w:ilvl="1" w:tplc="04130019" w:tentative="1">
+      <w:start w:val="1"/>
+      <w:numFmt w:val="lowerLetter"/>
+      <w:lvlText w:val="%2."/>
+      <w:lvlJc w:val="left"/>
+      <w:pPr>
+        <w:ind w:left="1440" w:hanging="360"/>
+      </w:pPr>
+    </w:lvl>
+    <w:lvl w:ilvl="2" w:tplc="0413001B" w:tentative="1">
+      <w:start w:val="1"/>
+      <w:numFmt w:val="lowerRoman"/>
+      <w:lvlText w:val="%3."/>
+      <w:lvlJc w:val="right"/>
+      <w:pPr>
+        <w:ind w:left="2160" w:hanging="180"/>
+      </w:pPr>
+    </w:lvl>
+    <w:lvl w:ilvl="3" w:tplc="0413000F" w:tentative="1">
+      <w:start w:val="1"/>
+      <w:numFmt w:val="decimal"/>
+      <w:lvlText w:val="%4."/>
+      <w:lvlJc w:val="left"/>
+      <w:pPr>
+        <w:ind w:left="2880" w:hanging="360"/>
+      </w:pPr>
+    </w:lvl>
+    <w:lvl w:ilvl="4" w:tplc="04130019" w:tentative="1">
+      <w:start w:val="1"/>
+      <w:numFmt w:val="lowerLetter"/>
+      <w:lvlText w:val="%5."/>
+      <w:lvlJc w:val="left"/>
+      <w:pPr>
+        <w:ind w:left="3600" w:hanging="360"/>
+      </w:pPr>
+    </w:lvl>
+    <w:lvl w:ilvl="5" w:tplc="0413001B" w:tentative="1">
+      <w:start w:val="1"/>
+      <w:numFmt w:val="lowerRoman"/>
+      <w:lvlText w:val="%6."/>
+      <w:lvlJc w:val="right"/>
+      <w:pPr>
+        <w:ind w:left="4320" w:hanging="180"/>
+      </w:pPr>
+    </w:lvl>
+    <w:lvl w:ilvl="6" w:tplc="0413000F" w:tentative="1">
+      <w:start w:val="1"/>
+      <w:numFmt w:val="decimal"/>
+      <w:lvlText w:val="%7."/>
+      <w:lvlJc w:val="left"/>
+      <w:pPr>
+        <w:ind w:left="5040" w:hanging="360"/>
+      </w:pPr>
+    </w:lvl>
+    <w:lvl w:ilvl="7" w:tplc="04130019" w:tentative="1">
+      <w:start w:val="1"/>
+      <w:numFmt w:val="lowerLetter"/>
+      <w:lvlText w:val="%8."/>
+      <w:lvlJc w:val="left"/>
+      <w:pPr>
+        <w:ind w:left="5760" w:hanging="360"/>
+      </w:pPr>
+    </w:lvl>
+    <w:lvl w:ilvl="8" w:tplc="0413001B" w:tentative="1">
+      <w:start w:val="1"/>
+      <w:numFmt w:val="lowerRoman"/>
+      <w:lvlText w:val="%9."/>
+      <w:lvlJc w:val="right"/>
+      <w:pPr>
+        <w:ind w:left="6480" w:hanging="180"/>
+      </w:pPr>
+    </w:lvl>
+  </w:abstractNum>
+  <w:abstractNum w:abstractNumId="3" w15:restartNumberingAfterBreak="0">
+    <w:nsid w:val="4D1E3F28"/>
+    <w:multiLevelType w:val="hybridMultilevel"/>
+    <w:tmpl w:val="A4A86C86"/>
+    <w:lvl w:ilvl="0" w:tplc="0413000F">
+      <w:start w:val="1"/>
+      <w:numFmt w:val="decimal"/>
+      <w:lvlText w:val="%1."/>
+      <w:lvlJc w:val="left"/>
+      <w:pPr>
+        <w:ind w:left="720" w:hanging="360"/>
+      </w:pPr>
+      <w:rPr>
+        <w:rFonts w:hint="default"/>
+      </w:rPr>
+    </w:lvl>
+    <w:lvl w:ilvl="1" w:tplc="04130019" w:tentative="1">
+      <w:start w:val="1"/>
+      <w:numFmt w:val="lowerLetter"/>
+      <w:lvlText w:val="%2."/>
+      <w:lvlJc w:val="left"/>
+      <w:pPr>
+        <w:ind w:left="1440" w:hanging="360"/>
+      </w:pPr>
+    </w:lvl>
+    <w:lvl w:ilvl="2" w:tplc="0413001B" w:tentative="1">
+      <w:start w:val="1"/>
+      <w:numFmt w:val="lowerRoman"/>
+      <w:lvlText w:val="%3."/>
+      <w:lvlJc w:val="right"/>
+      <w:pPr>
+        <w:ind w:left="2160" w:hanging="180"/>
+      </w:pPr>
+    </w:lvl>
+    <w:lvl w:ilvl="3" w:tplc="0413000F" w:tentative="1">
+      <w:start w:val="1"/>
+      <w:numFmt w:val="decimal"/>
+      <w:lvlText w:val="%4."/>
+      <w:lvlJc w:val="left"/>
+      <w:pPr>
+        <w:ind w:left="2880" w:hanging="360"/>
+      </w:pPr>
+    </w:lvl>
+    <w:lvl w:ilvl="4" w:tplc="04130019" w:tentative="1">
+      <w:start w:val="1"/>
+      <w:numFmt w:val="lowerLetter"/>
+      <w:lvlText w:val="%5."/>
+      <w:lvlJc w:val="left"/>
+      <w:pPr>
+        <w:ind w:left="3600" w:hanging="360"/>
+      </w:pPr>
+    </w:lvl>
+    <w:lvl w:ilvl="5" w:tplc="0413001B" w:tentative="1">
+      <w:start w:val="1"/>
+      <w:numFmt w:val="lowerRoman"/>
+      <w:lvlText w:val="%6."/>
+      <w:lvlJc w:val="right"/>
+      <w:pPr>
+        <w:ind w:left="4320" w:hanging="180"/>
+      </w:pPr>
+    </w:lvl>
+    <w:lvl w:ilvl="6" w:tplc="0413000F" w:tentative="1">
+      <w:start w:val="1"/>
+      <w:numFmt w:val="decimal"/>
+      <w:lvlText w:val="%7."/>
+      <w:lvlJc w:val="left"/>
+      <w:pPr>
+        <w:ind w:left="5040" w:hanging="360"/>
+      </w:pPr>
+    </w:lvl>
+    <w:lvl w:ilvl="7" w:tplc="04130019" w:tentative="1">
+      <w:start w:val="1"/>
+      <w:numFmt w:val="lowerLetter"/>
+      <w:lvlText w:val="%8."/>
+      <w:lvlJc w:val="left"/>
+      <w:pPr>
+        <w:ind w:left="5760" w:hanging="360"/>
+      </w:pPr>
+    </w:lvl>
+    <w:lvl w:ilvl="8" w:tplc="0413001B" w:tentative="1">
+      <w:start w:val="1"/>
+      <w:numFmt w:val="lowerRoman"/>
+      <w:lvlText w:val="%9."/>
+      <w:lvlJc w:val="right"/>
+      <w:pPr>
+        <w:ind w:left="6480" w:hanging="180"/>
+      </w:pPr>
+    </w:lvl>
+  </w:abstractNum>
+  <w:abstractNum w:abstractNumId="4" w15:restartNumberingAfterBreak="0">
+    <w:nsid w:val="4ECD4D1B"/>
+    <w:multiLevelType w:val="hybridMultilevel"/>
+    <w:tmpl w:val="A4A86C86"/>
+    <w:lvl w:ilvl="0" w:tplc="0413000F">
+      <w:start w:val="1"/>
+      <w:numFmt w:val="decimal"/>
+      <w:lvlText w:val="%1."/>
+      <w:lvlJc w:val="left"/>
+      <w:pPr>
+        <w:ind w:left="720" w:hanging="360"/>
+      </w:pPr>
+      <w:rPr>
+        <w:rFonts w:hint="default"/>
+      </w:rPr>
+    </w:lvl>
+    <w:lvl w:ilvl="1" w:tplc="04130019" w:tentative="1">
+      <w:start w:val="1"/>
+      <w:numFmt w:val="lowerLetter"/>
+      <w:lvlText w:val="%2."/>
+      <w:lvlJc w:val="left"/>
+      <w:pPr>
+        <w:ind w:left="1440" w:hanging="360"/>
+      </w:pPr>
+    </w:lvl>
+    <w:lvl w:ilvl="2" w:tplc="0413001B" w:tentative="1">
+      <w:start w:val="1"/>
+      <w:numFmt w:val="lowerRoman"/>
+      <w:lvlText w:val="%3."/>
+      <w:lvlJc w:val="right"/>
+      <w:pPr>
+        <w:ind w:left="2160" w:hanging="180"/>
+      </w:pPr>
+    </w:lvl>
+    <w:lvl w:ilvl="3" w:tplc="0413000F" w:tentative="1">
+      <w:start w:val="1"/>
+      <w:numFmt w:val="decimal"/>
+      <w:lvlText w:val="%4."/>
+      <w:lvlJc w:val="left"/>
+      <w:pPr>
+        <w:ind w:left="2880" w:hanging="360"/>
+      </w:pPr>
+    </w:lvl>
+    <w:lvl w:ilvl="4" w:tplc="04130019" w:tentative="1">
+      <w:start w:val="1"/>
+      <w:numFmt w:val="lowerLetter"/>
+      <w:lvlText w:val="%5."/>
+      <w:lvlJc w:val="left"/>
+      <w:pPr>
+        <w:ind w:left="3600" w:hanging="360"/>
+      </w:pPr>
+    </w:lvl>
+    <w:lvl w:ilvl="5" w:tplc="0413001B" w:tentative="1">
+      <w:start w:val="1"/>
+      <w:numFmt w:val="lowerRoman"/>
+      <w:lvlText w:val="%6."/>
+      <w:lvlJc w:val="right"/>
+      <w:pPr>
+        <w:ind w:left="4320" w:hanging="180"/>
+      </w:pPr>
+    </w:lvl>
+    <w:lvl w:ilvl="6" w:tplc="0413000F" w:tentative="1">
+      <w:start w:val="1"/>
+      <w:numFmt w:val="decimal"/>
+      <w:lvlText w:val="%7."/>
+      <w:lvlJc w:val="left"/>
+      <w:pPr>
+        <w:ind w:left="5040" w:hanging="360"/>
+      </w:pPr>
+    </w:lvl>
+    <w:lvl w:ilvl="7" w:tplc="04130019" w:tentative="1">
+      <w:start w:val="1"/>
+      <w:numFmt w:val="lowerLetter"/>
+      <w:lvlText w:val="%8."/>
+      <w:lvlJc w:val="left"/>
+      <w:pPr>
+        <w:ind w:left="5760" w:hanging="360"/>
+      </w:pPr>
+    </w:lvl>
+    <w:lvl w:ilvl="8" w:tplc="0413001B" w:tentative="1">
+      <w:start w:val="1"/>
+      <w:numFmt w:val="lowerRoman"/>
+      <w:lvlText w:val="%9."/>
+      <w:lvlJc w:val="right"/>
+      <w:pPr>
+        <w:ind w:left="6480" w:hanging="180"/>
+      </w:pPr>
+    </w:lvl>
+  </w:abstractNum>
+  <w:abstractNum w:abstractNumId="5" w15:restartNumberingAfterBreak="0">
+    <w:nsid w:val="568F7283"/>
+    <w:multiLevelType w:val="hybridMultilevel"/>
+    <w:tmpl w:val="A4A86C86"/>
+    <w:lvl w:ilvl="0" w:tplc="0413000F">
+      <w:start w:val="1"/>
+      <w:numFmt w:val="decimal"/>
+      <w:lvlText w:val="%1."/>
+      <w:lvlJc w:val="left"/>
+      <w:pPr>
+        <w:ind w:left="720" w:hanging="360"/>
+      </w:pPr>
+      <w:rPr>
+        <w:rFonts w:hint="default"/>
+      </w:rPr>
+    </w:lvl>
+    <w:lvl w:ilvl="1" w:tplc="04130019" w:tentative="1">
+      <w:start w:val="1"/>
+      <w:numFmt w:val="lowerLetter"/>
+      <w:lvlText w:val="%2."/>
+      <w:lvlJc w:val="left"/>
+      <w:pPr>
+        <w:ind w:left="1440" w:hanging="360"/>
+      </w:pPr>
+    </w:lvl>
+    <w:lvl w:ilvl="2" w:tplc="0413001B" w:tentative="1">
+      <w:start w:val="1"/>
+      <w:numFmt w:val="lowerRoman"/>
+      <w:lvlText w:val="%3."/>
+      <w:lvlJc w:val="right"/>
+      <w:pPr>
+        <w:ind w:left="2160" w:hanging="180"/>
+      </w:pPr>
+    </w:lvl>
+    <w:lvl w:ilvl="3" w:tplc="0413000F" w:tentative="1">
+      <w:start w:val="1"/>
+      <w:numFmt w:val="decimal"/>
+      <w:lvlText w:val="%4."/>
+      <w:lvlJc w:val="left"/>
+      <w:pPr>
+        <w:ind w:left="2880" w:hanging="360"/>
+      </w:pPr>
+    </w:lvl>
+    <w:lvl w:ilvl="4" w:tplc="04130019" w:tentative="1">
+      <w:start w:val="1"/>
+      <w:numFmt w:val="lowerLetter"/>
+      <w:lvlText w:val="%5."/>
+      <w:lvlJc w:val="left"/>
+      <w:pPr>
+        <w:ind w:left="3600" w:hanging="360"/>
+      </w:pPr>
+    </w:lvl>
+    <w:lvl w:ilvl="5" w:tplc="0413001B" w:tentative="1">
+      <w:start w:val="1"/>
+      <w:numFmt w:val="lowerRoman"/>
+      <w:lvlText w:val="%6."/>
+      <w:lvlJc w:val="right"/>
+      <w:pPr>
+        <w:ind w:left="4320" w:hanging="180"/>
+      </w:pPr>
+    </w:lvl>
+    <w:lvl w:ilvl="6" w:tplc="0413000F" w:tentative="1">
+      <w:start w:val="1"/>
+      <w:numFmt w:val="decimal"/>
+      <w:lvlText w:val="%7."/>
+      <w:lvlJc w:val="left"/>
+      <w:pPr>
+        <w:ind w:left="5040" w:hanging="360"/>
+      </w:pPr>
+    </w:lvl>
+    <w:lvl w:ilvl="7" w:tplc="04130019" w:tentative="1">
+      <w:start w:val="1"/>
+      <w:numFmt w:val="lowerLetter"/>
+      <w:lvlText w:val="%8."/>
+      <w:lvlJc w:val="left"/>
+      <w:pPr>
+        <w:ind w:left="5760" w:hanging="360"/>
+      </w:pPr>
+    </w:lvl>
+    <w:lvl w:ilvl="8" w:tplc="0413001B" w:tentative="1">
+      <w:start w:val="1"/>
+      <w:numFmt w:val="lowerRoman"/>
+      <w:lvlText w:val="%9."/>
+      <w:lvlJc w:val="right"/>
+      <w:pPr>
+        <w:ind w:left="6480" w:hanging="180"/>
+      </w:pPr>
+    </w:lvl>
+  </w:abstractNum>
+  <w:abstractNum w:abstractNumId="6" w15:restartNumberingAfterBreak="0">
     <w:nsid w:val="5F411A4F"/>
     <w:multiLevelType w:val="hybridMultilevel"/>
     <w:tmpl w:val="5928B442"/>
@@ -3581,14 +5224,124 @@
       </w:pPr>
     </w:lvl>
   </w:abstractNum>
+  <w:abstractNum w:abstractNumId="7" w15:restartNumberingAfterBreak="0">
+    <w:nsid w:val="6AEC2502"/>
+    <w:multiLevelType w:val="hybridMultilevel"/>
+    <w:tmpl w:val="ED6039C8"/>
+    <w:lvl w:ilvl="0" w:tplc="1578ED52">
+      <w:start w:val="1"/>
+      <w:numFmt w:val="decimal"/>
+      <w:lvlText w:val="%1."/>
+      <w:lvlJc w:val="left"/>
+      <w:pPr>
+        <w:ind w:left="1080" w:hanging="360"/>
+      </w:pPr>
+      <w:rPr>
+        <w:rFonts w:hint="default"/>
+      </w:rPr>
+    </w:lvl>
+    <w:lvl w:ilvl="1" w:tplc="04130019" w:tentative="1">
+      <w:start w:val="1"/>
+      <w:numFmt w:val="lowerLetter"/>
+      <w:lvlText w:val="%2."/>
+      <w:lvlJc w:val="left"/>
+      <w:pPr>
+        <w:ind w:left="1800" w:hanging="360"/>
+      </w:pPr>
+    </w:lvl>
+    <w:lvl w:ilvl="2" w:tplc="0413001B" w:tentative="1">
+      <w:start w:val="1"/>
+      <w:numFmt w:val="lowerRoman"/>
+      <w:lvlText w:val="%3."/>
+      <w:lvlJc w:val="right"/>
+      <w:pPr>
+        <w:ind w:left="2520" w:hanging="180"/>
+      </w:pPr>
+    </w:lvl>
+    <w:lvl w:ilvl="3" w:tplc="0413000F" w:tentative="1">
+      <w:start w:val="1"/>
+      <w:numFmt w:val="decimal"/>
+      <w:lvlText w:val="%4."/>
+      <w:lvlJc w:val="left"/>
+      <w:pPr>
+        <w:ind w:left="3240" w:hanging="360"/>
+      </w:pPr>
+    </w:lvl>
+    <w:lvl w:ilvl="4" w:tplc="04130019" w:tentative="1">
+      <w:start w:val="1"/>
+      <w:numFmt w:val="lowerLetter"/>
+      <w:lvlText w:val="%5."/>
+      <w:lvlJc w:val="left"/>
+      <w:pPr>
+        <w:ind w:left="3960" w:hanging="360"/>
+      </w:pPr>
+    </w:lvl>
+    <w:lvl w:ilvl="5" w:tplc="0413001B" w:tentative="1">
+      <w:start w:val="1"/>
+      <w:numFmt w:val="lowerRoman"/>
+      <w:lvlText w:val="%6."/>
+      <w:lvlJc w:val="right"/>
+      <w:pPr>
+        <w:ind w:left="4680" w:hanging="180"/>
+      </w:pPr>
+    </w:lvl>
+    <w:lvl w:ilvl="6" w:tplc="0413000F" w:tentative="1">
+      <w:start w:val="1"/>
+      <w:numFmt w:val="decimal"/>
+      <w:lvlText w:val="%7."/>
+      <w:lvlJc w:val="left"/>
+      <w:pPr>
+        <w:ind w:left="5400" w:hanging="360"/>
+      </w:pPr>
+    </w:lvl>
+    <w:lvl w:ilvl="7" w:tplc="04130019" w:tentative="1">
+      <w:start w:val="1"/>
+      <w:numFmt w:val="lowerLetter"/>
+      <w:lvlText w:val="%8."/>
+      <w:lvlJc w:val="left"/>
+      <w:pPr>
+        <w:ind w:left="6120" w:hanging="360"/>
+      </w:pPr>
+    </w:lvl>
+    <w:lvl w:ilvl="8" w:tplc="0413001B" w:tentative="1">
+      <w:start w:val="1"/>
+      <w:numFmt w:val="lowerRoman"/>
+      <w:lvlText w:val="%9."/>
+      <w:lvlJc w:val="right"/>
+      <w:pPr>
+        <w:ind w:left="6840" w:hanging="180"/>
+      </w:pPr>
+    </w:lvl>
+  </w:abstractNum>
   <w:num w:numId="1">
+    <w:abstractNumId w:val="6"/>
+  </w:num>
+  <w:num w:numId="2">
+    <w:abstractNumId w:val="3"/>
+  </w:num>
+  <w:num w:numId="3">
     <w:abstractNumId w:val="0"/>
+  </w:num>
+  <w:num w:numId="4">
+    <w:abstractNumId w:val="7"/>
+  </w:num>
+  <w:num w:numId="5">
+    <w:abstractNumId w:val="2"/>
+  </w:num>
+  <w:num w:numId="6">
+    <w:abstractNumId w:val="4"/>
+  </w:num>
+  <w:num w:numId="7">
+    <w:abstractNumId w:val="1"/>
+  </w:num>
+  <w:num w:numId="8">
+    <w:abstractNumId w:val="5"/>
   </w:num>
 </w:numbering>
 </file>
 
 <file path=word/styles.xml><?xml version="1.0" encoding="utf-8"?>
-<w:styles xmlns:mc="http://schemas.openxmlformats.org/markup-compatibility/2006" xmlns:r="http://schemas.openxmlformats.org/officeDocument/2006/relationships" xmlns:w="http://schemas.openxmlformats.org/wordprocessingml/2006/main" xmlns:w14="http://schemas.microsoft.com/office/word/2010/wordml" xmlns:w15="http://schemas.microsoft.com/office/word/2012/wordml" xmlns:w16se="http://schemas.microsoft.com/office/word/2015/wordml/symex" mc:Ignorable="w14 w15 w16se">
+<w:styles xmlns:mc="http://schemas.openxmlformats.org/markup-compatibility/2006" xmlns:r="http://schemas.openxmlformats.org/officeDocument/2006/relationships" xmlns:w="http://schemas.openxmlformats.org/wordprocessingml/2006/main" xmlns:w14="http://schemas.microsoft.com/office/word/2010/wordml" xmlns:w15="http://schemas.microsoft.com/office/word/2012/wordml" mc:Ignorable="w14 w15">
   <w:docDefaults>
     <w:rPrDefault>
       <w:rPr>
@@ -3604,7 +5357,7 @@
       </w:pPr>
     </w:pPrDefault>
   </w:docDefaults>
-  <w:latentStyles w:defLockedState="0" w:defUIPriority="99" w:defSemiHidden="0" w:defUnhideWhenUsed="0" w:defQFormat="0" w:count="374">
+  <w:latentStyles w:defLockedState="0" w:defUIPriority="99" w:defSemiHidden="0" w:defUnhideWhenUsed="0" w:defQFormat="0" w:count="371">
     <w:lsdException w:name="Normal" w:uiPriority="0" w:qFormat="1"/>
     <w:lsdException w:name="heading 1" w:uiPriority="9" w:qFormat="1"/>
     <w:lsdException w:name="heading 2" w:semiHidden="1" w:uiPriority="9" w:unhideWhenUsed="1" w:qFormat="1"/>
@@ -3710,6 +5463,7 @@
     <w:lsdException w:name="HTML Sample" w:semiHidden="1" w:unhideWhenUsed="1"/>
     <w:lsdException w:name="HTML Typewriter" w:semiHidden="1" w:unhideWhenUsed="1"/>
     <w:lsdException w:name="HTML Variable" w:semiHidden="1" w:unhideWhenUsed="1"/>
+    <w:lsdException w:name="Normal Table" w:semiHidden="1" w:unhideWhenUsed="1"/>
     <w:lsdException w:name="annotation subject" w:semiHidden="1" w:unhideWhenUsed="1"/>
     <w:lsdException w:name="No List" w:semiHidden="1" w:unhideWhenUsed="1"/>
     <w:lsdException w:name="Outline List 1" w:semiHidden="1" w:unhideWhenUsed="1"/>
@@ -3754,6 +5508,7 @@
     <w:lsdException w:name="Table Professional" w:semiHidden="1" w:unhideWhenUsed="1"/>
     <w:lsdException w:name="Table Subtle 1" w:semiHidden="1" w:unhideWhenUsed="1"/>
     <w:lsdException w:name="Table Subtle 2" w:semiHidden="1" w:unhideWhenUsed="1"/>
+    <w:lsdException w:name="Table Web 1" w:semiHidden="1" w:unhideWhenUsed="1"/>
     <w:lsdException w:name="Table Web 2" w:semiHidden="1" w:unhideWhenUsed="1"/>
     <w:lsdException w:name="Table Web 3" w:semiHidden="1" w:unhideWhenUsed="1"/>
     <w:lsdException w:name="Balloon Text" w:semiHidden="1" w:unhideWhenUsed="1"/>
@@ -3974,11 +5729,8 @@
     <w:lsdException w:name="List Table 5 Dark Accent 6" w:uiPriority="50"/>
     <w:lsdException w:name="List Table 6 Colorful Accent 6" w:uiPriority="51"/>
     <w:lsdException w:name="List Table 7 Colorful Accent 6" w:uiPriority="52"/>
-    <w:lsdException w:name="Mention" w:semiHidden="1" w:unhideWhenUsed="1"/>
-    <w:lsdException w:name="Smart Hyperlink" w:semiHidden="1" w:unhideWhenUsed="1"/>
-    <w:lsdException w:name="Hashtag" w:semiHidden="1" w:unhideWhenUsed="1"/>
   </w:latentStyles>
-  <w:style w:type="paragraph" w:default="1" w:styleId="Standaard">
+  <w:style w:type="paragraph" w:default="1" w:styleId="Normal">
     <w:name w:val="Normal"/>
     <w:qFormat/>
     <w:rsid w:val="00EC075C"/>
@@ -3987,11 +5739,11 @@
       <w:sz w:val="24"/>
     </w:rPr>
   </w:style>
-  <w:style w:type="paragraph" w:styleId="Kop1">
+  <w:style w:type="paragraph" w:styleId="Heading1">
     <w:name w:val="heading 1"/>
-    <w:basedOn w:val="Standaard"/>
-    <w:next w:val="Standaard"/>
-    <w:link w:val="Kop1Char"/>
+    <w:basedOn w:val="Normal"/>
+    <w:next w:val="Normal"/>
+    <w:link w:val="Heading1Char"/>
     <w:uiPriority w:val="9"/>
     <w:qFormat/>
     <w:rsid w:val="00EC075C"/>
@@ -4008,11 +5760,11 @@
       <w:szCs w:val="32"/>
     </w:rPr>
   </w:style>
-  <w:style w:type="paragraph" w:styleId="Kop2">
+  <w:style w:type="paragraph" w:styleId="Heading2">
     <w:name w:val="heading 2"/>
-    <w:basedOn w:val="Standaard"/>
-    <w:next w:val="Standaard"/>
-    <w:link w:val="Kop2Char"/>
+    <w:basedOn w:val="Normal"/>
+    <w:next w:val="Normal"/>
+    <w:link w:val="Heading2Char"/>
     <w:uiPriority w:val="9"/>
     <w:unhideWhenUsed/>
     <w:qFormat/>
@@ -4030,13 +5782,13 @@
       <w:szCs w:val="26"/>
     </w:rPr>
   </w:style>
-  <w:style w:type="character" w:default="1" w:styleId="Standaardalinea-lettertype">
+  <w:style w:type="character" w:default="1" w:styleId="DefaultParagraphFont">
     <w:name w:val="Default Paragraph Font"/>
     <w:uiPriority w:val="1"/>
     <w:semiHidden/>
     <w:unhideWhenUsed/>
   </w:style>
-  <w:style w:type="table" w:default="1" w:styleId="Standaardtabel">
+  <w:style w:type="table" w:default="1" w:styleId="TableNormal">
     <w:name w:val="Normal Table"/>
     <w:uiPriority w:val="99"/>
     <w:semiHidden/>
@@ -4051,15 +5803,15 @@
       </w:tblCellMar>
     </w:tblPr>
   </w:style>
-  <w:style w:type="numbering" w:default="1" w:styleId="Geenlijst">
+  <w:style w:type="numbering" w:default="1" w:styleId="NoList">
     <w:name w:val="No List"/>
     <w:uiPriority w:val="99"/>
     <w:semiHidden/>
     <w:unhideWhenUsed/>
   </w:style>
-  <w:style w:type="paragraph" w:styleId="Geenafstand">
+  <w:style w:type="paragraph" w:styleId="NoSpacing">
     <w:name w:val="No Spacing"/>
-    <w:link w:val="GeenafstandChar"/>
+    <w:link w:val="NoSpacingChar"/>
     <w:uiPriority w:val="1"/>
     <w:qFormat/>
     <w:rsid w:val="00EC075C"/>
@@ -4072,10 +5824,10 @@
       <w:lang w:val="en-US"/>
     </w:rPr>
   </w:style>
-  <w:style w:type="character" w:customStyle="1" w:styleId="GeenafstandChar">
-    <w:name w:val="Geen afstand Char"/>
-    <w:basedOn w:val="Standaardalinea-lettertype"/>
-    <w:link w:val="Geenafstand"/>
+  <w:style w:type="character" w:customStyle="1" w:styleId="NoSpacingChar">
+    <w:name w:val="No Spacing Char"/>
+    <w:basedOn w:val="DefaultParagraphFont"/>
+    <w:link w:val="NoSpacing"/>
     <w:uiPriority w:val="1"/>
     <w:rsid w:val="00EC075C"/>
     <w:rPr>
@@ -4084,10 +5836,10 @@
       <w:lang w:val="en-US"/>
     </w:rPr>
   </w:style>
-  <w:style w:type="paragraph" w:styleId="Koptekst">
+  <w:style w:type="paragraph" w:styleId="Header">
     <w:name w:val="header"/>
-    <w:basedOn w:val="Standaard"/>
-    <w:link w:val="KoptekstChar"/>
+    <w:basedOn w:val="Normal"/>
+    <w:link w:val="HeaderChar"/>
     <w:uiPriority w:val="99"/>
     <w:unhideWhenUsed/>
     <w:rsid w:val="008B05BB"/>
@@ -4099,17 +5851,17 @@
       <w:spacing w:after="0" w:line="240" w:lineRule="auto"/>
     </w:pPr>
   </w:style>
-  <w:style w:type="character" w:customStyle="1" w:styleId="KoptekstChar">
-    <w:name w:val="Koptekst Char"/>
-    <w:basedOn w:val="Standaardalinea-lettertype"/>
-    <w:link w:val="Koptekst"/>
+  <w:style w:type="character" w:customStyle="1" w:styleId="HeaderChar">
+    <w:name w:val="Header Char"/>
+    <w:basedOn w:val="DefaultParagraphFont"/>
+    <w:link w:val="Header"/>
     <w:uiPriority w:val="99"/>
     <w:rsid w:val="008B05BB"/>
   </w:style>
-  <w:style w:type="paragraph" w:styleId="Voettekst">
+  <w:style w:type="paragraph" w:styleId="Footer">
     <w:name w:val="footer"/>
-    <w:basedOn w:val="Standaard"/>
-    <w:link w:val="VoettekstChar"/>
+    <w:basedOn w:val="Normal"/>
+    <w:link w:val="FooterChar"/>
     <w:uiPriority w:val="99"/>
     <w:unhideWhenUsed/>
     <w:rsid w:val="008B05BB"/>
@@ -4121,17 +5873,17 @@
       <w:spacing w:after="0" w:line="240" w:lineRule="auto"/>
     </w:pPr>
   </w:style>
-  <w:style w:type="character" w:customStyle="1" w:styleId="VoettekstChar">
-    <w:name w:val="Voettekst Char"/>
-    <w:basedOn w:val="Standaardalinea-lettertype"/>
-    <w:link w:val="Voettekst"/>
+  <w:style w:type="character" w:customStyle="1" w:styleId="FooterChar">
+    <w:name w:val="Footer Char"/>
+    <w:basedOn w:val="DefaultParagraphFont"/>
+    <w:link w:val="Footer"/>
     <w:uiPriority w:val="99"/>
     <w:rsid w:val="008B05BB"/>
   </w:style>
-  <w:style w:type="character" w:customStyle="1" w:styleId="Kop1Char">
-    <w:name w:val="Kop 1 Char"/>
-    <w:basedOn w:val="Standaardalinea-lettertype"/>
-    <w:link w:val="Kop1"/>
+  <w:style w:type="character" w:customStyle="1" w:styleId="Heading1Char">
+    <w:name w:val="Heading 1 Char"/>
+    <w:basedOn w:val="DefaultParagraphFont"/>
+    <w:link w:val="Heading1"/>
     <w:uiPriority w:val="9"/>
     <w:rsid w:val="00EC075C"/>
     <w:rPr>
@@ -4141,10 +5893,10 @@
       <w:szCs w:val="32"/>
     </w:rPr>
   </w:style>
-  <w:style w:type="character" w:customStyle="1" w:styleId="Kop2Char">
-    <w:name w:val="Kop 2 Char"/>
-    <w:basedOn w:val="Standaardalinea-lettertype"/>
-    <w:link w:val="Kop2"/>
+  <w:style w:type="character" w:customStyle="1" w:styleId="Heading2Char">
+    <w:name w:val="Heading 2 Char"/>
+    <w:basedOn w:val="DefaultParagraphFont"/>
+    <w:link w:val="Heading2"/>
     <w:uiPriority w:val="9"/>
     <w:rsid w:val="00EC075C"/>
     <w:rPr>
@@ -4154,11 +5906,11 @@
       <w:szCs w:val="26"/>
     </w:rPr>
   </w:style>
-  <w:style w:type="paragraph" w:styleId="Titel">
+  <w:style w:type="paragraph" w:styleId="Title">
     <w:name w:val="Title"/>
-    <w:basedOn w:val="Standaard"/>
-    <w:next w:val="Standaard"/>
-    <w:link w:val="TitelChar"/>
+    <w:basedOn w:val="Normal"/>
+    <w:next w:val="Normal"/>
+    <w:link w:val="TitleChar"/>
     <w:uiPriority w:val="10"/>
     <w:qFormat/>
     <w:rsid w:val="00EC075C"/>
@@ -4174,10 +5926,10 @@
       <w:szCs w:val="56"/>
     </w:rPr>
   </w:style>
-  <w:style w:type="character" w:customStyle="1" w:styleId="TitelChar">
-    <w:name w:val="Titel Char"/>
-    <w:basedOn w:val="Standaardalinea-lettertype"/>
-    <w:link w:val="Titel"/>
+  <w:style w:type="character" w:customStyle="1" w:styleId="TitleChar">
+    <w:name w:val="Title Char"/>
+    <w:basedOn w:val="DefaultParagraphFont"/>
+    <w:link w:val="Title"/>
     <w:uiPriority w:val="10"/>
     <w:rsid w:val="00EC075C"/>
     <w:rPr>
@@ -4188,10 +5940,10 @@
       <w:szCs w:val="56"/>
     </w:rPr>
   </w:style>
-  <w:style w:type="paragraph" w:styleId="Kopvaninhoudsopgave">
+  <w:style w:type="paragraph" w:styleId="TOCHeading">
     <w:name w:val="TOC Heading"/>
-    <w:basedOn w:val="Kop1"/>
-    <w:next w:val="Standaard"/>
+    <w:basedOn w:val="Heading1"/>
+    <w:next w:val="Normal"/>
     <w:uiPriority w:val="39"/>
     <w:unhideWhenUsed/>
     <w:qFormat/>
@@ -4204,10 +5956,10 @@
       <w:lang w:val="en-US"/>
     </w:rPr>
   </w:style>
-  <w:style w:type="paragraph" w:styleId="Inhopg2">
+  <w:style w:type="paragraph" w:styleId="TOC2">
     <w:name w:val="toc 2"/>
-    <w:basedOn w:val="Standaard"/>
-    <w:next w:val="Standaard"/>
+    <w:basedOn w:val="Normal"/>
+    <w:next w:val="Normal"/>
     <w:autoRedefine/>
     <w:uiPriority w:val="39"/>
     <w:unhideWhenUsed/>
@@ -4222,10 +5974,10 @@
       <w:lang w:val="en-US"/>
     </w:rPr>
   </w:style>
-  <w:style w:type="paragraph" w:styleId="Inhopg1">
+  <w:style w:type="paragraph" w:styleId="TOC1">
     <w:name w:val="toc 1"/>
-    <w:basedOn w:val="Standaard"/>
-    <w:next w:val="Standaard"/>
+    <w:basedOn w:val="Normal"/>
+    <w:next w:val="Normal"/>
     <w:autoRedefine/>
     <w:uiPriority w:val="39"/>
     <w:unhideWhenUsed/>
@@ -4239,10 +5991,10 @@
       <w:lang w:val="en-US"/>
     </w:rPr>
   </w:style>
-  <w:style w:type="paragraph" w:styleId="Inhopg3">
+  <w:style w:type="paragraph" w:styleId="TOC3">
     <w:name w:val="toc 3"/>
-    <w:basedOn w:val="Standaard"/>
-    <w:next w:val="Standaard"/>
+    <w:basedOn w:val="Normal"/>
+    <w:next w:val="Normal"/>
     <w:autoRedefine/>
     <w:uiPriority w:val="39"/>
     <w:unhideWhenUsed/>
@@ -4259,7 +6011,7 @@
   </w:style>
   <w:style w:type="character" w:styleId="Hyperlink">
     <w:name w:val="Hyperlink"/>
-    <w:basedOn w:val="Standaardalinea-lettertype"/>
+    <w:basedOn w:val="DefaultParagraphFont"/>
     <w:uiPriority w:val="99"/>
     <w:unhideWhenUsed/>
     <w:rsid w:val="00EC075C"/>
@@ -4268,9 +6020,9 @@
       <w:u w:val="single"/>
     </w:rPr>
   </w:style>
-  <w:style w:type="table" w:styleId="Tabelraster">
+  <w:style w:type="table" w:styleId="TableGrid">
     <w:name w:val="Table Grid"/>
-    <w:basedOn w:val="Standaardtabel"/>
+    <w:basedOn w:val="TableNormal"/>
     <w:uiPriority w:val="39"/>
     <w:rsid w:val="00A74C59"/>
     <w:pPr>
@@ -4287,9 +6039,9 @@
       </w:tblBorders>
     </w:tblPr>
   </w:style>
-  <w:style w:type="table" w:styleId="Gemiddeldearcering2-accent5">
+  <w:style w:type="table" w:styleId="MediumShading2-Accent5">
     <w:name w:val="Medium Shading 2 Accent 5"/>
-    <w:basedOn w:val="Standaardtabel"/>
+    <w:basedOn w:val="TableNormal"/>
     <w:uiPriority w:val="64"/>
     <w:semiHidden/>
     <w:unhideWhenUsed/>
@@ -4435,9 +6187,9 @@
       </w:tcPr>
     </w:tblStylePr>
   </w:style>
-  <w:style w:type="paragraph" w:styleId="Lijstalinea">
+  <w:style w:type="paragraph" w:styleId="ListParagraph">
     <w:name w:val="List Paragraph"/>
-    <w:basedOn w:val="Standaard"/>
+    <w:basedOn w:val="Normal"/>
     <w:uiPriority w:val="34"/>
     <w:qFormat/>
     <w:rsid w:val="00BB5645"/>
@@ -4446,9 +6198,9 @@
       <w:contextualSpacing/>
     </w:pPr>
   </w:style>
-  <w:style w:type="character" w:styleId="Tekstvantijdelijkeaanduiding">
+  <w:style w:type="character" w:styleId="PlaceholderText">
     <w:name w:val="Placeholder Text"/>
-    <w:basedOn w:val="Standaardalinea-lettertype"/>
+    <w:basedOn w:val="DefaultParagraphFont"/>
     <w:uiPriority w:val="99"/>
     <w:semiHidden/>
     <w:rsid w:val="00B34201"/>
@@ -4744,7 +6496,7 @@
 </file>
 
 <file path=customXml/itemProps2.xml><?xml version="1.0" encoding="utf-8"?>
-<ds:datastoreItem xmlns:ds="http://schemas.openxmlformats.org/officeDocument/2006/customXml" ds:itemID="{DF891027-A32D-42DD-9FDD-34CA6B81A503}">
+<ds:datastoreItem xmlns:ds="http://schemas.openxmlformats.org/officeDocument/2006/customXml" ds:itemID="{3EE932A2-E7B8-404C-9261-CA565E7D006F}">
   <ds:schemaRefs>
     <ds:schemaRef ds:uri="http://schemas.openxmlformats.org/officeDocument/2006/bibliography"/>
   </ds:schemaRefs>

--- a/Documentatie/Kerntaak-3/3.2.6_Evaluatierapport-van-het-implementatietraject-waarin-de gegevens-zoals-besproken-met-de opdrachtgever-zijn-vastgelegd/2017-06-09_Evaluatierapport_V1.docx
+++ b/Documentatie/Kerntaak-3/3.2.6_Evaluatierapport-van-het-implementatietraject-waarin-de gegevens-zoals-besproken-met-de opdrachtgever-zijn-vastgelegd/2017-06-09_Evaluatierapport_V1.docx
@@ -309,12 +309,14 @@
                                   </w:rPr>
                                   <w:br/>
                                 </w:r>
+                                <w:proofErr w:type="spellStart"/>
                                 <w:r>
                                   <w:rPr>
                                     <w:lang w:val="en-US"/>
                                   </w:rPr>
                                   <w:t>Klas</w:t>
                                 </w:r>
+                                <w:proofErr w:type="spellEnd"/>
                                 <w:r>
                                   <w:rPr>
                                     <w:lang w:val="en-GB"/>
@@ -327,12 +329,14 @@
                                   </w:rPr>
                                   <w:br/>
                                 </w:r>
+                                <w:proofErr w:type="spellStart"/>
                                 <w:r>
                                   <w:rPr>
                                     <w:lang w:val="en-US"/>
                                   </w:rPr>
                                   <w:t>Examencasus</w:t>
                                 </w:r>
+                                <w:proofErr w:type="spellEnd"/>
                                 <w:r>
                                   <w:rPr>
                                     <w:lang w:val="en-GB"/>
@@ -403,12 +407,14 @@
                             </w:rPr>
                             <w:br/>
                           </w:r>
+                          <w:proofErr w:type="spellStart"/>
                           <w:r>
                             <w:rPr>
                               <w:lang w:val="en-US"/>
                             </w:rPr>
                             <w:t>Klas</w:t>
                           </w:r>
+                          <w:proofErr w:type="spellEnd"/>
                           <w:r>
                             <w:rPr>
                               <w:lang w:val="en-GB"/>
@@ -421,12 +427,14 @@
                             </w:rPr>
                             <w:br/>
                           </w:r>
+                          <w:proofErr w:type="spellStart"/>
                           <w:r>
                             <w:rPr>
                               <w:lang w:val="en-US"/>
                             </w:rPr>
                             <w:t>Examencasus</w:t>
                           </w:r>
+                          <w:proofErr w:type="spellEnd"/>
                           <w:r>
                             <w:rPr>
                               <w:lang w:val="en-GB"/>
@@ -666,7 +674,15 @@
             <w:rPr>
               <w:lang w:val="nl-NL"/>
             </w:rPr>
-            <w:t>Inhoudsopgave</w:t>
+            <w:t>Inhou</w:t>
+          </w:r>
+          <w:bookmarkStart w:id="0" w:name="_GoBack"/>
+          <w:bookmarkEnd w:id="0"/>
+          <w:r>
+            <w:rPr>
+              <w:lang w:val="nl-NL"/>
+            </w:rPr>
+            <w:t>dsopgave</w:t>
           </w:r>
         </w:p>
         <w:p>
@@ -690,7 +706,7 @@
           <w:r>
             <w:fldChar w:fldCharType="separate"/>
           </w:r>
-          <w:hyperlink w:anchor="_Toc485196287" w:history="1">
+          <w:hyperlink w:anchor="_Toc485200182" w:history="1">
             <w:r>
               <w:rPr>
                 <w:rStyle w:val="Hyperlink"/>
@@ -717,7 +733,7 @@
                 <w:noProof/>
                 <w:webHidden/>
               </w:rPr>
-              <w:instrText xml:space="preserve"> PAGEREF _Toc485196287 \h </w:instrText>
+              <w:instrText xml:space="preserve"> PAGEREF _Toc485200182 \h </w:instrText>
             </w:r>
             <w:r>
               <w:rPr>
@@ -760,7 +776,7 @@
               <w:lang w:val="nl-NL" w:eastAsia="nl-NL"/>
             </w:rPr>
           </w:pPr>
-          <w:hyperlink w:anchor="_Toc485196288" w:history="1">
+          <w:hyperlink w:anchor="_Toc485200183" w:history="1">
             <w:r>
               <w:rPr>
                 <w:rStyle w:val="Hyperlink"/>
@@ -787,7 +803,7 @@
                 <w:noProof/>
                 <w:webHidden/>
               </w:rPr>
-              <w:instrText xml:space="preserve"> PAGEREF _Toc485196288 \h </w:instrText>
+              <w:instrText xml:space="preserve"> PAGEREF _Toc485200183 \h </w:instrText>
             </w:r>
             <w:r>
               <w:rPr>
@@ -830,13 +846,13 @@
               <w:lang w:val="nl-NL" w:eastAsia="nl-NL"/>
             </w:rPr>
           </w:pPr>
-          <w:hyperlink w:anchor="_Toc485196289" w:history="1">
+          <w:hyperlink w:anchor="_Toc485200184" w:history="1">
             <w:r>
               <w:rPr>
                 <w:rStyle w:val="Hyperlink"/>
                 <w:noProof/>
               </w:rPr>
-              <w:t>Verslag van enquête</w:t>
+              <w:t>Revisie</w:t>
             </w:r>
             <w:r>
               <w:rPr>
@@ -857,7 +873,7 @@
                 <w:noProof/>
                 <w:webHidden/>
               </w:rPr>
-              <w:instrText xml:space="preserve"> PAGEREF _Toc485196289 \h </w:instrText>
+              <w:instrText xml:space="preserve"> PAGEREF _Toc485200184 \h </w:instrText>
             </w:r>
             <w:r>
               <w:rPr>
@@ -878,300 +894,6 @@
                 <w:webHidden/>
               </w:rPr>
               <w:t>4</w:t>
-            </w:r>
-            <w:r>
-              <w:rPr>
-                <w:noProof/>
-                <w:webHidden/>
-              </w:rPr>
-              <w:fldChar w:fldCharType="end"/>
-            </w:r>
-          </w:hyperlink>
-        </w:p>
-        <w:p>
-          <w:pPr>
-            <w:pStyle w:val="TOC1"/>
-            <w:tabs>
-              <w:tab w:val="right" w:leader="dot" w:pos="9062"/>
-            </w:tabs>
-            <w:rPr>
-              <w:rFonts w:cstheme="minorBidi"/>
-              <w:noProof/>
-              <w:lang w:val="nl-NL" w:eastAsia="nl-NL"/>
-            </w:rPr>
-          </w:pPr>
-          <w:hyperlink w:anchor="_Toc485196290" w:history="1">
-            <w:r>
-              <w:rPr>
-                <w:rStyle w:val="Hyperlink"/>
-                <w:noProof/>
-              </w:rPr>
-              <w:t>Zelfevaluatie</w:t>
-            </w:r>
-            <w:r>
-              <w:rPr>
-                <w:noProof/>
-                <w:webHidden/>
-              </w:rPr>
-              <w:tab/>
-            </w:r>
-            <w:r>
-              <w:rPr>
-                <w:noProof/>
-                <w:webHidden/>
-              </w:rPr>
-              <w:fldChar w:fldCharType="begin"/>
-            </w:r>
-            <w:r>
-              <w:rPr>
-                <w:noProof/>
-                <w:webHidden/>
-              </w:rPr>
-              <w:instrText xml:space="preserve"> PAGEREF _Toc485196290 \h </w:instrText>
-            </w:r>
-            <w:r>
-              <w:rPr>
-                <w:noProof/>
-                <w:webHidden/>
-              </w:rPr>
-            </w:r>
-            <w:r>
-              <w:rPr>
-                <w:noProof/>
-                <w:webHidden/>
-              </w:rPr>
-              <w:fldChar w:fldCharType="separate"/>
-            </w:r>
-            <w:r>
-              <w:rPr>
-                <w:noProof/>
-                <w:webHidden/>
-              </w:rPr>
-              <w:t>4</w:t>
-            </w:r>
-            <w:r>
-              <w:rPr>
-                <w:noProof/>
-                <w:webHidden/>
-              </w:rPr>
-              <w:fldChar w:fldCharType="end"/>
-            </w:r>
-          </w:hyperlink>
-        </w:p>
-        <w:p>
-          <w:pPr>
-            <w:pStyle w:val="TOC2"/>
-            <w:tabs>
-              <w:tab w:val="right" w:leader="dot" w:pos="9062"/>
-            </w:tabs>
-            <w:rPr>
-              <w:rFonts w:cstheme="minorBidi"/>
-              <w:noProof/>
-              <w:lang w:val="nl-NL" w:eastAsia="nl-NL"/>
-            </w:rPr>
-          </w:pPr>
-          <w:hyperlink w:anchor="_Toc485196291" w:history="1">
-            <w:r>
-              <w:rPr>
-                <w:rStyle w:val="Hyperlink"/>
-                <w:noProof/>
-              </w:rPr>
-              <w:t>Santino Bonora</w:t>
-            </w:r>
-            <w:r>
-              <w:rPr>
-                <w:noProof/>
-                <w:webHidden/>
-              </w:rPr>
-              <w:tab/>
-            </w:r>
-            <w:r>
-              <w:rPr>
-                <w:noProof/>
-                <w:webHidden/>
-              </w:rPr>
-              <w:fldChar w:fldCharType="begin"/>
-            </w:r>
-            <w:r>
-              <w:rPr>
-                <w:noProof/>
-                <w:webHidden/>
-              </w:rPr>
-              <w:instrText xml:space="preserve"> PAGEREF _Toc485196291 \h </w:instrText>
-            </w:r>
-            <w:r>
-              <w:rPr>
-                <w:noProof/>
-                <w:webHidden/>
-              </w:rPr>
-            </w:r>
-            <w:r>
-              <w:rPr>
-                <w:noProof/>
-                <w:webHidden/>
-              </w:rPr>
-              <w:fldChar w:fldCharType="separate"/>
-            </w:r>
-            <w:r>
-              <w:rPr>
-                <w:noProof/>
-                <w:webHidden/>
-              </w:rPr>
-              <w:t>4</w:t>
-            </w:r>
-            <w:r>
-              <w:rPr>
-                <w:noProof/>
-                <w:webHidden/>
-              </w:rPr>
-              <w:fldChar w:fldCharType="end"/>
-            </w:r>
-          </w:hyperlink>
-        </w:p>
-        <w:p>
-          <w:pPr>
-            <w:pStyle w:val="TOC2"/>
-            <w:tabs>
-              <w:tab w:val="right" w:leader="dot" w:pos="9062"/>
-            </w:tabs>
-            <w:rPr>
-              <w:rFonts w:cstheme="minorBidi"/>
-              <w:noProof/>
-              <w:lang w:val="nl-NL" w:eastAsia="nl-NL"/>
-            </w:rPr>
-          </w:pPr>
-          <w:hyperlink w:anchor="_Toc485196292" w:history="1">
-            <w:r>
-              <w:rPr>
-                <w:rStyle w:val="Hyperlink"/>
-                <w:noProof/>
-              </w:rPr>
-              <w:t>Tarik Hacialiogullari</w:t>
-            </w:r>
-            <w:r>
-              <w:rPr>
-                <w:noProof/>
-                <w:webHidden/>
-              </w:rPr>
-              <w:tab/>
-            </w:r>
-            <w:r>
-              <w:rPr>
-                <w:noProof/>
-                <w:webHidden/>
-              </w:rPr>
-              <w:fldChar w:fldCharType="begin"/>
-            </w:r>
-            <w:r>
-              <w:rPr>
-                <w:noProof/>
-                <w:webHidden/>
-              </w:rPr>
-              <w:instrText xml:space="preserve"> PAGEREF _Toc485196292 \h </w:instrText>
-            </w:r>
-            <w:r>
-              <w:rPr>
-                <w:noProof/>
-                <w:webHidden/>
-              </w:rPr>
-            </w:r>
-            <w:r>
-              <w:rPr>
-                <w:noProof/>
-                <w:webHidden/>
-              </w:rPr>
-              <w:fldChar w:fldCharType="separate"/>
-            </w:r>
-            <w:r>
-              <w:rPr>
-                <w:noProof/>
-                <w:webHidden/>
-              </w:rPr>
-              <w:t>4</w:t>
-            </w:r>
-            <w:r>
-              <w:rPr>
-                <w:noProof/>
-                <w:webHidden/>
-              </w:rPr>
-              <w:fldChar w:fldCharType="end"/>
-            </w:r>
-          </w:hyperlink>
-        </w:p>
-        <w:p>
-          <w:pPr>
-            <w:pStyle w:val="TOC1"/>
-            <w:tabs>
-              <w:tab w:val="right" w:leader="dot" w:pos="9062"/>
-            </w:tabs>
-            <w:rPr>
-              <w:rFonts w:cstheme="minorBidi"/>
-              <w:noProof/>
-              <w:lang w:val="nl-NL" w:eastAsia="nl-NL"/>
-            </w:rPr>
-          </w:pPr>
-          <w:hyperlink w:anchor="_Toc485196293" w:history="1">
-            <w:r>
-              <w:rPr>
-                <w:rStyle w:val="Hyperlink"/>
-                <w:noProof/>
-              </w:rPr>
-              <w:t>Rev</w:t>
-            </w:r>
-            <w:r>
-              <w:rPr>
-                <w:rStyle w:val="Hyperlink"/>
-                <w:noProof/>
-              </w:rPr>
-              <w:t>i</w:t>
-            </w:r>
-            <w:r>
-              <w:rPr>
-                <w:rStyle w:val="Hyperlink"/>
-                <w:noProof/>
-              </w:rPr>
-              <w:t>sie</w:t>
-            </w:r>
-            <w:r>
-              <w:rPr>
-                <w:noProof/>
-                <w:webHidden/>
-              </w:rPr>
-              <w:tab/>
-            </w:r>
-            <w:r>
-              <w:rPr>
-                <w:noProof/>
-                <w:webHidden/>
-              </w:rPr>
-              <w:fldChar w:fldCharType="begin"/>
-            </w:r>
-            <w:r>
-              <w:rPr>
-                <w:noProof/>
-                <w:webHidden/>
-              </w:rPr>
-              <w:instrText xml:space="preserve"> PAGEREF _Toc485196293 \h </w:instrText>
-            </w:r>
-            <w:r>
-              <w:rPr>
-                <w:noProof/>
-                <w:webHidden/>
-              </w:rPr>
-            </w:r>
-            <w:r>
-              <w:rPr>
-                <w:noProof/>
-                <w:webHidden/>
-              </w:rPr>
-              <w:fldChar w:fldCharType="separate"/>
-            </w:r>
-            <w:r>
-              <w:rPr>
-                <w:noProof/>
-                <w:webHidden/>
-              </w:rPr>
-              <w:t>5</w:t>
             </w:r>
             <w:r>
               <w:rPr>
@@ -1203,18 +925,21 @@
       <w:pPr>
         <w:pStyle w:val="Heading1"/>
       </w:pPr>
-      <w:bookmarkStart w:id="0" w:name="_Toc485196287"/>
+      <w:bookmarkStart w:id="1" w:name="_Toc485200182"/>
       <w:r>
         <w:lastRenderedPageBreak/>
         <w:t>Inleiding</w:t>
       </w:r>
-      <w:bookmarkEnd w:id="0"/>
+      <w:bookmarkEnd w:id="1"/>
     </w:p>
     <w:p>
       <w:r>
         <w:t>In dit document wordt er besproken hoe de applicatie geïmplementeerd is. Door middel van een enquête komt de evaluatie tot stand.</w:t>
       </w:r>
       <w:r>
+        <w:t xml:space="preserve"> Ook staat er in de revisie van dit document besproken wat er veranderd is in het document en wanneer.</w:t>
+      </w:r>
+      <w:r>
         <w:br w:type="page"/>
       </w:r>
     </w:p>
@@ -1222,23 +947,12 @@
       <w:pPr>
         <w:pStyle w:val="Heading1"/>
       </w:pPr>
-      <w:bookmarkStart w:id="1" w:name="_Toc485196288"/>
+      <w:bookmarkStart w:id="2" w:name="_Toc485200183"/>
       <w:r>
         <w:lastRenderedPageBreak/>
         <w:t>Enquête</w:t>
       </w:r>
-      <w:bookmarkEnd w:id="1"/>
-    </w:p>
-    <w:p>
-      <w:r>
-        <w:t>(</w:t>
-      </w:r>
-      <w:r>
-        <w:t>De</w:t>
-      </w:r>
-      <w:r>
-        <w:t xml:space="preserve"> implementatie die je achter de rug hebt van de applicatie moet je een evaluatie gaan houden met de opdrachtgever.)</w:t>
-      </w:r>
+      <w:bookmarkEnd w:id="2"/>
     </w:p>
     <w:p>
       <w:r>
@@ -1250,20 +964,11 @@
         <w:pStyle w:val="ListParagraph"/>
         <w:numPr>
           <w:ilvl w:val="0"/>
-          <w:numId w:val="2"/>
+          <w:numId w:val="13"/>
         </w:numPr>
       </w:pPr>
       <w:r>
-        <w:t>Wat</w:t>
-      </w:r>
-      <w:r>
-        <w:t xml:space="preserve"> vind u </w:t>
-      </w:r>
-      <w:r>
-        <w:t>van de samenwerking met ons</w:t>
-      </w:r>
-      <w:r>
-        <w:t>?</w:t>
+        <w:t>Wat vind u van de samenwerking met ons?</w:t>
       </w:r>
     </w:p>
     <w:tbl>
@@ -1583,23 +1288,11 @@
         <w:pStyle w:val="ListParagraph"/>
         <w:numPr>
           <w:ilvl w:val="0"/>
-          <w:numId w:val="2"/>
+          <w:numId w:val="13"/>
         </w:numPr>
       </w:pPr>
       <w:r>
-        <w:t xml:space="preserve">Wat vind u van de uitleg dat wij gegeven hebben over de </w:t>
-      </w:r>
-      <w:r>
-        <w:t xml:space="preserve">Windows </w:t>
-      </w:r>
-      <w:r>
-        <w:t>applicatie</w:t>
-      </w:r>
-      <w:r>
-        <w:t xml:space="preserve"> voor de telefoon</w:t>
-      </w:r>
-      <w:r>
-        <w:t>?</w:t>
+        <w:t>Wat vind u van de uitleg die wij gegeven hebben over de Windows applicatie voor de telefoon?</w:t>
       </w:r>
     </w:p>
     <w:tbl>
@@ -1911,6 +1604,7 @@
     <w:p>
       <w:pPr>
         <w:pStyle w:val="ListParagraph"/>
+        <w:ind w:left="1080"/>
       </w:pPr>
     </w:p>
     <w:p>
@@ -1918,17 +1612,11 @@
         <w:pStyle w:val="ListParagraph"/>
         <w:numPr>
           <w:ilvl w:val="0"/>
-          <w:numId w:val="2"/>
+          <w:numId w:val="13"/>
         </w:numPr>
       </w:pPr>
       <w:r>
-        <w:t xml:space="preserve">Wat vind u van de uitleg dat wij gegeven hebben over de </w:t>
-      </w:r>
-      <w:r>
-        <w:t>Windows applicatie voor de computer</w:t>
-      </w:r>
-      <w:r>
-        <w:t>?</w:t>
+        <w:t>Wat vind u van de uitleg die wij gegeven hebben over het distribueren van de app?</w:t>
       </w:r>
     </w:p>
     <w:tbl>
@@ -2247,7 +1935,336 @@
         <w:pStyle w:val="ListParagraph"/>
         <w:numPr>
           <w:ilvl w:val="0"/>
-          <w:numId w:val="2"/>
+          <w:numId w:val="13"/>
+        </w:numPr>
+      </w:pPr>
+      <w:r>
+        <w:t xml:space="preserve">Wat vind u van de uitleg </w:t>
+      </w:r>
+      <w:r>
+        <w:t>die</w:t>
+      </w:r>
+      <w:r>
+        <w:t xml:space="preserve"> wij gegeven hebben over de Windows applicatie voor de computer?</w:t>
+      </w:r>
+    </w:p>
+    <w:tbl>
+      <w:tblPr>
+        <w:tblStyle w:val="TableGrid"/>
+        <w:tblW w:w="0" w:type="auto"/>
+        <w:tblLook w:val="04A0" w:firstRow="1" w:lastRow="0" w:firstColumn="1" w:lastColumn="0" w:noHBand="0" w:noVBand="1"/>
+      </w:tblPr>
+      <w:tblGrid>
+        <w:gridCol w:w="906"/>
+        <w:gridCol w:w="906"/>
+        <w:gridCol w:w="906"/>
+        <w:gridCol w:w="906"/>
+        <w:gridCol w:w="906"/>
+        <w:gridCol w:w="906"/>
+        <w:gridCol w:w="906"/>
+        <w:gridCol w:w="906"/>
+        <w:gridCol w:w="907"/>
+        <w:gridCol w:w="907"/>
+      </w:tblGrid>
+      <w:tr>
+        <w:tc>
+          <w:tcPr>
+            <w:tcW w:w="906" w:type="dxa"/>
+            <w:shd w:val="clear" w:color="auto" w:fill="FF0000"/>
+          </w:tcPr>
+          <w:p>
+            <w:pPr>
+              <w:jc w:val="center"/>
+              <w:rPr>
+                <w:sz w:val="32"/>
+              </w:rPr>
+            </w:pPr>
+            <w:r>
+              <w:rPr>
+                <w:sz w:val="32"/>
+              </w:rPr>
+              <w:sym w:font="Wingdings" w:char="F04C"/>
+            </w:r>
+          </w:p>
+        </w:tc>
+        <w:tc>
+          <w:tcPr>
+            <w:tcW w:w="906" w:type="dxa"/>
+            <w:shd w:val="clear" w:color="auto" w:fill="FF2501"/>
+          </w:tcPr>
+          <w:p>
+            <w:pPr>
+              <w:jc w:val="center"/>
+              <w:rPr>
+                <w:sz w:val="32"/>
+              </w:rPr>
+            </w:pPr>
+          </w:p>
+        </w:tc>
+        <w:tc>
+          <w:tcPr>
+            <w:tcW w:w="906" w:type="dxa"/>
+            <w:shd w:val="clear" w:color="auto" w:fill="FF3701"/>
+          </w:tcPr>
+          <w:p>
+            <w:pPr>
+              <w:jc w:val="center"/>
+              <w:rPr>
+                <w:sz w:val="32"/>
+              </w:rPr>
+            </w:pPr>
+          </w:p>
+        </w:tc>
+        <w:tc>
+          <w:tcPr>
+            <w:tcW w:w="906" w:type="dxa"/>
+            <w:shd w:val="clear" w:color="auto" w:fill="FF8001"/>
+          </w:tcPr>
+          <w:p>
+            <w:pPr>
+              <w:jc w:val="center"/>
+              <w:rPr>
+                <w:sz w:val="32"/>
+              </w:rPr>
+            </w:pPr>
+          </w:p>
+        </w:tc>
+        <w:tc>
+          <w:tcPr>
+            <w:tcW w:w="906" w:type="dxa"/>
+            <w:shd w:val="clear" w:color="auto" w:fill="FEAA02"/>
+          </w:tcPr>
+          <w:p>
+            <w:pPr>
+              <w:jc w:val="center"/>
+              <w:rPr>
+                <w:sz w:val="32"/>
+              </w:rPr>
+            </w:pPr>
+          </w:p>
+        </w:tc>
+        <w:tc>
+          <w:tcPr>
+            <w:tcW w:w="906" w:type="dxa"/>
+            <w:shd w:val="clear" w:color="auto" w:fill="FFEF1F"/>
+          </w:tcPr>
+          <w:p>
+            <w:pPr>
+              <w:jc w:val="center"/>
+              <w:rPr>
+                <w:sz w:val="32"/>
+              </w:rPr>
+            </w:pPr>
+          </w:p>
+        </w:tc>
+        <w:tc>
+          <w:tcPr>
+            <w:tcW w:w="906" w:type="dxa"/>
+            <w:shd w:val="clear" w:color="auto" w:fill="D5FF01"/>
+          </w:tcPr>
+          <w:p>
+            <w:pPr>
+              <w:jc w:val="center"/>
+              <w:rPr>
+                <w:sz w:val="32"/>
+              </w:rPr>
+            </w:pPr>
+          </w:p>
+        </w:tc>
+        <w:tc>
+          <w:tcPr>
+            <w:tcW w:w="906" w:type="dxa"/>
+            <w:shd w:val="clear" w:color="auto" w:fill="A4FF01"/>
+          </w:tcPr>
+          <w:p>
+            <w:pPr>
+              <w:jc w:val="center"/>
+              <w:rPr>
+                <w:sz w:val="32"/>
+              </w:rPr>
+            </w:pPr>
+          </w:p>
+        </w:tc>
+        <w:tc>
+          <w:tcPr>
+            <w:tcW w:w="907" w:type="dxa"/>
+            <w:shd w:val="clear" w:color="auto" w:fill="0DDB03"/>
+          </w:tcPr>
+          <w:p>
+            <w:pPr>
+              <w:jc w:val="center"/>
+              <w:rPr>
+                <w:sz w:val="32"/>
+              </w:rPr>
+            </w:pPr>
+          </w:p>
+        </w:tc>
+        <w:tc>
+          <w:tcPr>
+            <w:tcW w:w="907" w:type="dxa"/>
+            <w:shd w:val="clear" w:color="auto" w:fill="1DC800"/>
+          </w:tcPr>
+          <w:p>
+            <w:pPr>
+              <w:jc w:val="center"/>
+              <w:rPr>
+                <w:sz w:val="32"/>
+              </w:rPr>
+            </w:pPr>
+            <w:r>
+              <w:rPr>
+                <w:sz w:val="32"/>
+              </w:rPr>
+              <w:sym w:font="Wingdings" w:char="F04A"/>
+            </w:r>
+          </w:p>
+        </w:tc>
+      </w:tr>
+      <w:tr>
+        <w:tc>
+          <w:tcPr>
+            <w:tcW w:w="906" w:type="dxa"/>
+            <w:shd w:val="clear" w:color="auto" w:fill="auto"/>
+          </w:tcPr>
+          <w:p>
+            <w:pPr>
+              <w:jc w:val="center"/>
+              <w:rPr>
+                <w:sz w:val="32"/>
+              </w:rPr>
+            </w:pPr>
+          </w:p>
+        </w:tc>
+        <w:tc>
+          <w:tcPr>
+            <w:tcW w:w="906" w:type="dxa"/>
+          </w:tcPr>
+          <w:p>
+            <w:pPr>
+              <w:jc w:val="center"/>
+              <w:rPr>
+                <w:sz w:val="32"/>
+              </w:rPr>
+            </w:pPr>
+          </w:p>
+        </w:tc>
+        <w:tc>
+          <w:tcPr>
+            <w:tcW w:w="906" w:type="dxa"/>
+          </w:tcPr>
+          <w:p>
+            <w:pPr>
+              <w:jc w:val="center"/>
+              <w:rPr>
+                <w:sz w:val="32"/>
+              </w:rPr>
+            </w:pPr>
+          </w:p>
+        </w:tc>
+        <w:tc>
+          <w:tcPr>
+            <w:tcW w:w="906" w:type="dxa"/>
+          </w:tcPr>
+          <w:p>
+            <w:pPr>
+              <w:jc w:val="center"/>
+              <w:rPr>
+                <w:sz w:val="32"/>
+              </w:rPr>
+            </w:pPr>
+          </w:p>
+        </w:tc>
+        <w:tc>
+          <w:tcPr>
+            <w:tcW w:w="906" w:type="dxa"/>
+          </w:tcPr>
+          <w:p>
+            <w:pPr>
+              <w:jc w:val="center"/>
+              <w:rPr>
+                <w:sz w:val="32"/>
+              </w:rPr>
+            </w:pPr>
+          </w:p>
+        </w:tc>
+        <w:tc>
+          <w:tcPr>
+            <w:tcW w:w="906" w:type="dxa"/>
+          </w:tcPr>
+          <w:p>
+            <w:pPr>
+              <w:jc w:val="center"/>
+              <w:rPr>
+                <w:sz w:val="32"/>
+              </w:rPr>
+            </w:pPr>
+          </w:p>
+        </w:tc>
+        <w:tc>
+          <w:tcPr>
+            <w:tcW w:w="906" w:type="dxa"/>
+          </w:tcPr>
+          <w:p>
+            <w:pPr>
+              <w:jc w:val="center"/>
+              <w:rPr>
+                <w:sz w:val="32"/>
+              </w:rPr>
+            </w:pPr>
+          </w:p>
+        </w:tc>
+        <w:tc>
+          <w:tcPr>
+            <w:tcW w:w="906" w:type="dxa"/>
+          </w:tcPr>
+          <w:p>
+            <w:pPr>
+              <w:jc w:val="center"/>
+              <w:rPr>
+                <w:sz w:val="32"/>
+              </w:rPr>
+            </w:pPr>
+          </w:p>
+        </w:tc>
+        <w:tc>
+          <w:tcPr>
+            <w:tcW w:w="907" w:type="dxa"/>
+          </w:tcPr>
+          <w:p>
+            <w:pPr>
+              <w:jc w:val="center"/>
+              <w:rPr>
+                <w:sz w:val="32"/>
+              </w:rPr>
+            </w:pPr>
+          </w:p>
+        </w:tc>
+        <w:tc>
+          <w:tcPr>
+            <w:tcW w:w="907" w:type="dxa"/>
+          </w:tcPr>
+          <w:p>
+            <w:pPr>
+              <w:jc w:val="center"/>
+              <w:rPr>
+                <w:sz w:val="32"/>
+              </w:rPr>
+            </w:pPr>
+          </w:p>
+        </w:tc>
+      </w:tr>
+    </w:tbl>
+    <w:p>
+      <w:pPr>
+        <w:pStyle w:val="ListParagraph"/>
+      </w:pPr>
+    </w:p>
+    <w:p>
+      <w:pPr>
+        <w:pStyle w:val="ListParagraph"/>
+        <w:numPr>
+          <w:ilvl w:val="0"/>
+          <w:numId w:val="13"/>
         </w:numPr>
       </w:pPr>
       <w:r>
@@ -2579,7 +2596,7 @@
         <w:pStyle w:val="ListParagraph"/>
         <w:numPr>
           <w:ilvl w:val="0"/>
-          <w:numId w:val="2"/>
+          <w:numId w:val="13"/>
         </w:numPr>
       </w:pPr>
       <w:r>
@@ -2591,16 +2608,8 @@
       <w:r>
         <w:t xml:space="preserve">van </w:t>
       </w:r>
-      <w:bookmarkStart w:id="2" w:name="_GoBack"/>
-      <w:bookmarkEnd w:id="2"/>
       <w:r>
-        <w:t xml:space="preserve">de kwaliteit van de </w:t>
-      </w:r>
-      <w:r>
-        <w:t>applicatie</w:t>
-      </w:r>
-      <w:r>
-        <w:t xml:space="preserve"> die wij opgeleverd hebben?</w:t>
+        <w:t>de kwaliteit van de applicatie die wij opgeleverd hebben?</w:t>
       </w:r>
     </w:p>
     <w:tbl>
@@ -2919,7 +2928,7 @@
         <w:pStyle w:val="ListParagraph"/>
         <w:numPr>
           <w:ilvl w:val="0"/>
-          <w:numId w:val="2"/>
+          <w:numId w:val="13"/>
         </w:numPr>
       </w:pPr>
       <w:r>
@@ -3245,329 +3254,7 @@
         <w:pStyle w:val="ListParagraph"/>
         <w:numPr>
           <w:ilvl w:val="0"/>
-          <w:numId w:val="2"/>
-        </w:numPr>
-      </w:pPr>
-      <w:r>
-        <w:t xml:space="preserve">Is de kans groot dat u </w:t>
-      </w:r>
-      <w:r>
-        <w:t>nog een keer zou benaderen voor een opdracht?</w:t>
-      </w:r>
-    </w:p>
-    <w:tbl>
-      <w:tblPr>
-        <w:tblStyle w:val="TableGrid"/>
-        <w:tblW w:w="0" w:type="auto"/>
-        <w:tblLook w:val="04A0" w:firstRow="1" w:lastRow="0" w:firstColumn="1" w:lastColumn="0" w:noHBand="0" w:noVBand="1"/>
-      </w:tblPr>
-      <w:tblGrid>
-        <w:gridCol w:w="906"/>
-        <w:gridCol w:w="906"/>
-        <w:gridCol w:w="906"/>
-        <w:gridCol w:w="906"/>
-        <w:gridCol w:w="906"/>
-        <w:gridCol w:w="906"/>
-        <w:gridCol w:w="906"/>
-        <w:gridCol w:w="906"/>
-        <w:gridCol w:w="907"/>
-        <w:gridCol w:w="907"/>
-      </w:tblGrid>
-      <w:tr>
-        <w:tc>
-          <w:tcPr>
-            <w:tcW w:w="906" w:type="dxa"/>
-            <w:shd w:val="clear" w:color="auto" w:fill="FF0000"/>
-          </w:tcPr>
-          <w:p>
-            <w:pPr>
-              <w:jc w:val="center"/>
-              <w:rPr>
-                <w:sz w:val="32"/>
-              </w:rPr>
-            </w:pPr>
-            <w:r>
-              <w:rPr>
-                <w:sz w:val="32"/>
-              </w:rPr>
-              <w:sym w:font="Wingdings" w:char="F04C"/>
-            </w:r>
-          </w:p>
-        </w:tc>
-        <w:tc>
-          <w:tcPr>
-            <w:tcW w:w="906" w:type="dxa"/>
-            <w:shd w:val="clear" w:color="auto" w:fill="FF2501"/>
-          </w:tcPr>
-          <w:p>
-            <w:pPr>
-              <w:jc w:val="center"/>
-              <w:rPr>
-                <w:sz w:val="32"/>
-              </w:rPr>
-            </w:pPr>
-          </w:p>
-        </w:tc>
-        <w:tc>
-          <w:tcPr>
-            <w:tcW w:w="906" w:type="dxa"/>
-            <w:shd w:val="clear" w:color="auto" w:fill="FF3701"/>
-          </w:tcPr>
-          <w:p>
-            <w:pPr>
-              <w:jc w:val="center"/>
-              <w:rPr>
-                <w:sz w:val="32"/>
-              </w:rPr>
-            </w:pPr>
-          </w:p>
-        </w:tc>
-        <w:tc>
-          <w:tcPr>
-            <w:tcW w:w="906" w:type="dxa"/>
-            <w:shd w:val="clear" w:color="auto" w:fill="FF8001"/>
-          </w:tcPr>
-          <w:p>
-            <w:pPr>
-              <w:jc w:val="center"/>
-              <w:rPr>
-                <w:sz w:val="32"/>
-              </w:rPr>
-            </w:pPr>
-          </w:p>
-        </w:tc>
-        <w:tc>
-          <w:tcPr>
-            <w:tcW w:w="906" w:type="dxa"/>
-            <w:shd w:val="clear" w:color="auto" w:fill="FEAA02"/>
-          </w:tcPr>
-          <w:p>
-            <w:pPr>
-              <w:jc w:val="center"/>
-              <w:rPr>
-                <w:sz w:val="32"/>
-              </w:rPr>
-            </w:pPr>
-          </w:p>
-        </w:tc>
-        <w:tc>
-          <w:tcPr>
-            <w:tcW w:w="906" w:type="dxa"/>
-            <w:shd w:val="clear" w:color="auto" w:fill="FFEF1F"/>
-          </w:tcPr>
-          <w:p>
-            <w:pPr>
-              <w:jc w:val="center"/>
-              <w:rPr>
-                <w:sz w:val="32"/>
-              </w:rPr>
-            </w:pPr>
-          </w:p>
-        </w:tc>
-        <w:tc>
-          <w:tcPr>
-            <w:tcW w:w="906" w:type="dxa"/>
-            <w:shd w:val="clear" w:color="auto" w:fill="D5FF01"/>
-          </w:tcPr>
-          <w:p>
-            <w:pPr>
-              <w:jc w:val="center"/>
-              <w:rPr>
-                <w:sz w:val="32"/>
-              </w:rPr>
-            </w:pPr>
-          </w:p>
-        </w:tc>
-        <w:tc>
-          <w:tcPr>
-            <w:tcW w:w="906" w:type="dxa"/>
-            <w:shd w:val="clear" w:color="auto" w:fill="A4FF01"/>
-          </w:tcPr>
-          <w:p>
-            <w:pPr>
-              <w:jc w:val="center"/>
-              <w:rPr>
-                <w:sz w:val="32"/>
-              </w:rPr>
-            </w:pPr>
-          </w:p>
-        </w:tc>
-        <w:tc>
-          <w:tcPr>
-            <w:tcW w:w="907" w:type="dxa"/>
-            <w:shd w:val="clear" w:color="auto" w:fill="0DDB03"/>
-          </w:tcPr>
-          <w:p>
-            <w:pPr>
-              <w:jc w:val="center"/>
-              <w:rPr>
-                <w:sz w:val="32"/>
-              </w:rPr>
-            </w:pPr>
-          </w:p>
-        </w:tc>
-        <w:tc>
-          <w:tcPr>
-            <w:tcW w:w="907" w:type="dxa"/>
-            <w:shd w:val="clear" w:color="auto" w:fill="1DC800"/>
-          </w:tcPr>
-          <w:p>
-            <w:pPr>
-              <w:jc w:val="center"/>
-              <w:rPr>
-                <w:sz w:val="32"/>
-              </w:rPr>
-            </w:pPr>
-            <w:r>
-              <w:rPr>
-                <w:sz w:val="32"/>
-              </w:rPr>
-              <w:sym w:font="Wingdings" w:char="F04A"/>
-            </w:r>
-          </w:p>
-        </w:tc>
-      </w:tr>
-      <w:tr>
-        <w:tc>
-          <w:tcPr>
-            <w:tcW w:w="906" w:type="dxa"/>
-            <w:shd w:val="clear" w:color="auto" w:fill="auto"/>
-          </w:tcPr>
-          <w:p>
-            <w:pPr>
-              <w:jc w:val="center"/>
-              <w:rPr>
-                <w:sz w:val="32"/>
-              </w:rPr>
-            </w:pPr>
-          </w:p>
-        </w:tc>
-        <w:tc>
-          <w:tcPr>
-            <w:tcW w:w="906" w:type="dxa"/>
-          </w:tcPr>
-          <w:p>
-            <w:pPr>
-              <w:jc w:val="center"/>
-              <w:rPr>
-                <w:sz w:val="32"/>
-              </w:rPr>
-            </w:pPr>
-          </w:p>
-        </w:tc>
-        <w:tc>
-          <w:tcPr>
-            <w:tcW w:w="906" w:type="dxa"/>
-          </w:tcPr>
-          <w:p>
-            <w:pPr>
-              <w:jc w:val="center"/>
-              <w:rPr>
-                <w:sz w:val="32"/>
-              </w:rPr>
-            </w:pPr>
-          </w:p>
-        </w:tc>
-        <w:tc>
-          <w:tcPr>
-            <w:tcW w:w="906" w:type="dxa"/>
-          </w:tcPr>
-          <w:p>
-            <w:pPr>
-              <w:jc w:val="center"/>
-              <w:rPr>
-                <w:sz w:val="32"/>
-              </w:rPr>
-            </w:pPr>
-          </w:p>
-        </w:tc>
-        <w:tc>
-          <w:tcPr>
-            <w:tcW w:w="906" w:type="dxa"/>
-          </w:tcPr>
-          <w:p>
-            <w:pPr>
-              <w:jc w:val="center"/>
-              <w:rPr>
-                <w:sz w:val="32"/>
-              </w:rPr>
-            </w:pPr>
-          </w:p>
-        </w:tc>
-        <w:tc>
-          <w:tcPr>
-            <w:tcW w:w="906" w:type="dxa"/>
-          </w:tcPr>
-          <w:p>
-            <w:pPr>
-              <w:jc w:val="center"/>
-              <w:rPr>
-                <w:sz w:val="32"/>
-              </w:rPr>
-            </w:pPr>
-          </w:p>
-        </w:tc>
-        <w:tc>
-          <w:tcPr>
-            <w:tcW w:w="906" w:type="dxa"/>
-          </w:tcPr>
-          <w:p>
-            <w:pPr>
-              <w:jc w:val="center"/>
-              <w:rPr>
-                <w:sz w:val="32"/>
-              </w:rPr>
-            </w:pPr>
-          </w:p>
-        </w:tc>
-        <w:tc>
-          <w:tcPr>
-            <w:tcW w:w="906" w:type="dxa"/>
-          </w:tcPr>
-          <w:p>
-            <w:pPr>
-              <w:jc w:val="center"/>
-              <w:rPr>
-                <w:sz w:val="32"/>
-              </w:rPr>
-            </w:pPr>
-          </w:p>
-        </w:tc>
-        <w:tc>
-          <w:tcPr>
-            <w:tcW w:w="907" w:type="dxa"/>
-          </w:tcPr>
-          <w:p>
-            <w:pPr>
-              <w:jc w:val="center"/>
-              <w:rPr>
-                <w:sz w:val="32"/>
-              </w:rPr>
-            </w:pPr>
-          </w:p>
-        </w:tc>
-        <w:tc>
-          <w:tcPr>
-            <w:tcW w:w="907" w:type="dxa"/>
-          </w:tcPr>
-          <w:p>
-            <w:pPr>
-              <w:jc w:val="center"/>
-              <w:rPr>
-                <w:sz w:val="32"/>
-              </w:rPr>
-            </w:pPr>
-          </w:p>
-        </w:tc>
-      </w:tr>
-    </w:tbl>
-    <w:p/>
-    <w:p>
-      <w:pPr>
-        <w:pStyle w:val="ListParagraph"/>
-        <w:numPr>
-          <w:ilvl w:val="0"/>
-          <w:numId w:val="2"/>
+          <w:numId w:val="13"/>
         </w:numPr>
       </w:pPr>
       <w:r>
@@ -3880,78 +3567,6 @@
         </w:tc>
       </w:tr>
     </w:tbl>
-    <w:p/>
-    <w:p/>
-    <w:p>
-      <w:pPr>
-        <w:pStyle w:val="Heading1"/>
-      </w:pPr>
-      <w:r>
-        <w:br w:type="page"/>
-      </w:r>
-      <w:bookmarkStart w:id="3" w:name="_Toc485196289"/>
-      <w:r>
-        <w:lastRenderedPageBreak/>
-        <w:t>Verslag van enquête</w:t>
-      </w:r>
-      <w:bookmarkEnd w:id="3"/>
-    </w:p>
-    <w:p/>
-    <w:p>
-      <w:pPr>
-        <w:pStyle w:val="Heading1"/>
-      </w:pPr>
-      <w:bookmarkStart w:id="4" w:name="_Toc485196290"/>
-      <w:r>
-        <w:t>Zelfevaluatie</w:t>
-      </w:r>
-      <w:bookmarkEnd w:id="4"/>
-    </w:p>
-    <w:p>
-      <w:pPr>
-        <w:pStyle w:val="Heading2"/>
-      </w:pPr>
-      <w:bookmarkStart w:id="5" w:name="_Toc485196291"/>
-      <w:r>
-        <w:t>Santino Bonora</w:t>
-      </w:r>
-      <w:bookmarkEnd w:id="5"/>
-    </w:p>
-    <w:p>
-      <w:r>
-        <w:t>(</w:t>
-      </w:r>
-      <w:r>
-        <w:rPr>
-          <w:highlight w:val="yellow"/>
-        </w:rPr>
-        <w:t>beschrijven hoe je het zelf vond gaan en hoe je het project hebt gezien. Wat je ervan hebt geleerd, of je het leuk vond of niet. Waarom dat je dat zo vind.)</w:t>
-      </w:r>
-    </w:p>
-    <w:p>
-      <w:pPr>
-        <w:pStyle w:val="Heading2"/>
-      </w:pPr>
-      <w:bookmarkStart w:id="6" w:name="_Toc485196292"/>
-      <w:r>
-        <w:t>Tarik Hacialiogullari</w:t>
-      </w:r>
-      <w:bookmarkEnd w:id="6"/>
-    </w:p>
-    <w:p>
-      <w:r>
-        <w:t>(</w:t>
-      </w:r>
-      <w:r>
-        <w:rPr>
-          <w:highlight w:val="yellow"/>
-        </w:rPr>
-        <w:t>beschrijven hoe je het zelf vond gaan en hoe je het project hebt gezien. Wat je ervan hebt geleerd, of je het leuk vond of niet. Waarom dat je dat zo vind.)</w:t>
-      </w:r>
-      <w:r>
-        <w:br/>
-      </w:r>
-    </w:p>
     <w:p>
       <w:r>
         <w:br w:type="page"/>
@@ -3961,12 +3576,12 @@
       <w:pPr>
         <w:pStyle w:val="Heading1"/>
       </w:pPr>
-      <w:bookmarkStart w:id="7" w:name="_Toc485196293"/>
+      <w:bookmarkStart w:id="3" w:name="_Toc485200184"/>
       <w:r>
         <w:lastRenderedPageBreak/>
         <w:t>Revisie</w:t>
       </w:r>
-      <w:bookmarkEnd w:id="7"/>
+      <w:bookmarkEnd w:id="3"/>
     </w:p>
     <w:p>
       <w:r>
@@ -3982,9 +3597,9 @@
       </w:tblPr>
       <w:tblGrid>
         <w:gridCol w:w="2718"/>
-        <w:gridCol w:w="2205"/>
+        <w:gridCol w:w="2204"/>
         <w:gridCol w:w="2074"/>
-        <w:gridCol w:w="2075"/>
+        <w:gridCol w:w="2076"/>
       </w:tblGrid>
       <w:tr>
         <w:trPr>
@@ -3992,7 +3607,7 @@
         </w:trPr>
         <w:tc>
           <w:tcPr>
-            <w:tcW w:w="1516" w:type="pct"/>
+            <w:tcW w:w="1498" w:type="pct"/>
             <w:noWrap/>
             <w:hideMark/>
           </w:tcPr>
@@ -4012,7 +3627,7 @@
         </w:tc>
         <w:tc>
           <w:tcPr>
-            <w:tcW w:w="1161" w:type="pct"/>
+            <w:tcW w:w="1215" w:type="pct"/>
             <w:hideMark/>
           </w:tcPr>
           <w:p>
@@ -4031,7 +3646,7 @@
         </w:tc>
         <w:tc>
           <w:tcPr>
-            <w:tcW w:w="1161" w:type="pct"/>
+            <w:tcW w:w="1143" w:type="pct"/>
             <w:hideMark/>
           </w:tcPr>
           <w:p>
@@ -4050,7 +3665,7 @@
         </w:tc>
         <w:tc>
           <w:tcPr>
-            <w:tcW w:w="1161" w:type="pct"/>
+            <w:tcW w:w="1144" w:type="pct"/>
             <w:hideMark/>
           </w:tcPr>
           <w:p>
@@ -4071,7 +3686,7 @@
       <w:tr>
         <w:tc>
           <w:tcPr>
-            <w:tcW w:w="1516" w:type="pct"/>
+            <w:tcW w:w="1498" w:type="pct"/>
             <w:tcBorders>
               <w:top w:val="nil"/>
               <w:left w:val="nil"/>
@@ -4090,13 +3705,19 @@
               <w:rPr>
                 <w:lang w:eastAsia="nl-NL"/>
               </w:rPr>
-              <w:t>09-06-2017</w:t>
+              <w:t>08</w:t>
             </w:r>
-          </w:p>
-        </w:tc>
-        <w:tc>
-          <w:tcPr>
-            <w:tcW w:w="1161" w:type="pct"/>
+            <w:r>
+              <w:rPr>
+                <w:lang w:eastAsia="nl-NL"/>
+              </w:rPr>
+              <w:t>-06-2017</w:t>
+            </w:r>
+          </w:p>
+        </w:tc>
+        <w:tc>
+          <w:tcPr>
+            <w:tcW w:w="1215" w:type="pct"/>
             <w:tcBorders>
               <w:top w:val="nil"/>
               <w:left w:val="nil"/>
@@ -4114,13 +3735,13 @@
               <w:rPr>
                 <w:lang w:eastAsia="nl-NL"/>
               </w:rPr>
-              <w:t>Opzet gemaakt voor verslag van gebruikersenquête</w:t>
+              <w:t>Enquête gemaakt</w:t>
             </w:r>
           </w:p>
         </w:tc>
         <w:tc>
           <w:tcPr>
-            <w:tcW w:w="1161" w:type="pct"/>
+            <w:tcW w:w="1143" w:type="pct"/>
             <w:tcBorders>
               <w:top w:val="nil"/>
               <w:left w:val="nil"/>
@@ -4144,7 +3765,7 @@
         </w:tc>
         <w:tc>
           <w:tcPr>
-            <w:tcW w:w="1161" w:type="pct"/>
+            <w:tcW w:w="1144" w:type="pct"/>
             <w:tcBorders>
               <w:top w:val="nil"/>
               <w:left w:val="nil"/>
@@ -4162,7 +3783,13 @@
               <w:rPr>
                 <w:lang w:eastAsia="nl-NL"/>
               </w:rPr>
-              <w:t>V0.3</w:t>
+              <w:t>V</w:t>
+            </w:r>
+            <w:r>
+              <w:rPr>
+                <w:lang w:eastAsia="nl-NL"/>
+              </w:rPr>
+              <w:t>1</w:t>
             </w:r>
           </w:p>
         </w:tc>
@@ -4170,106 +3797,7 @@
       <w:tr>
         <w:tc>
           <w:tcPr>
-            <w:tcW w:w="1516" w:type="pct"/>
-            <w:tcBorders>
-              <w:top w:val="nil"/>
-              <w:left w:val="nil"/>
-              <w:bottom w:val="double" w:sz="4" w:space="0" w:color="auto"/>
-              <w:right w:val="nil"/>
-            </w:tcBorders>
-            <w:noWrap/>
-          </w:tcPr>
-          <w:p>
-            <w:pPr>
-              <w:rPr>
-                <w:lang w:eastAsia="nl-NL"/>
-              </w:rPr>
-            </w:pPr>
-            <w:r>
-              <w:rPr>
-                <w:lang w:eastAsia="nl-NL"/>
-              </w:rPr>
-              <w:t>09-06-2017</w:t>
-            </w:r>
-          </w:p>
-        </w:tc>
-        <w:tc>
-          <w:tcPr>
-            <w:tcW w:w="1161" w:type="pct"/>
-            <w:tcBorders>
-              <w:top w:val="nil"/>
-              <w:left w:val="nil"/>
-              <w:bottom w:val="double" w:sz="4" w:space="0" w:color="auto"/>
-              <w:right w:val="nil"/>
-            </w:tcBorders>
-          </w:tcPr>
-          <w:p>
-            <w:pPr>
-              <w:rPr>
-                <w:lang w:eastAsia="nl-NL"/>
-              </w:rPr>
-            </w:pPr>
-            <w:r>
-              <w:rPr>
-                <w:lang w:eastAsia="nl-NL"/>
-              </w:rPr>
-              <w:t>Enquête gemaakt</w:t>
-            </w:r>
-          </w:p>
-        </w:tc>
-        <w:tc>
-          <w:tcPr>
-            <w:tcW w:w="1161" w:type="pct"/>
-            <w:tcBorders>
-              <w:top w:val="nil"/>
-              <w:left w:val="nil"/>
-              <w:bottom w:val="double" w:sz="4" w:space="0" w:color="auto"/>
-              <w:right w:val="nil"/>
-            </w:tcBorders>
-          </w:tcPr>
-          <w:p>
-            <w:pPr>
-              <w:rPr>
-                <w:lang w:eastAsia="nl-NL"/>
-              </w:rPr>
-            </w:pPr>
-            <w:r>
-              <w:rPr>
-                <w:lang w:eastAsia="nl-NL"/>
-              </w:rPr>
-              <w:t>Santino Bonora</w:t>
-            </w:r>
-          </w:p>
-        </w:tc>
-        <w:tc>
-          <w:tcPr>
-            <w:tcW w:w="1161" w:type="pct"/>
-            <w:tcBorders>
-              <w:top w:val="nil"/>
-              <w:left w:val="nil"/>
-              <w:bottom w:val="double" w:sz="4" w:space="0" w:color="auto"/>
-              <w:right w:val="nil"/>
-            </w:tcBorders>
-          </w:tcPr>
-          <w:p>
-            <w:pPr>
-              <w:rPr>
-                <w:lang w:eastAsia="nl-NL"/>
-              </w:rPr>
-            </w:pPr>
-            <w:r>
-              <w:rPr>
-                <w:lang w:eastAsia="nl-NL"/>
-              </w:rPr>
-              <w:t>V0.2</w:t>
-            </w:r>
-          </w:p>
-        </w:tc>
-      </w:tr>
-      <w:tr>
-        <w:tc>
-          <w:tcPr>
-            <w:tcW w:w="1516" w:type="pct"/>
+            <w:tcW w:w="1498" w:type="pct"/>
             <w:tcBorders>
               <w:top w:val="double" w:sz="4" w:space="0" w:color="auto"/>
               <w:left w:val="nil"/>
@@ -4289,19 +3817,25 @@
               <w:rPr>
                 <w:lang w:eastAsia="nl-NL"/>
               </w:rPr>
-              <w:t>09-06</w:t>
+              <w:t>08</w:t>
             </w:r>
             <w:r>
               <w:rPr>
                 <w:lang w:eastAsia="nl-NL"/>
               </w:rPr>
+              <w:t>-06</w:t>
+            </w:r>
+            <w:r>
+              <w:rPr>
+                <w:lang w:eastAsia="nl-NL"/>
+              </w:rPr>
               <w:t>-2017</w:t>
             </w:r>
           </w:p>
         </w:tc>
         <w:tc>
           <w:tcPr>
-            <w:tcW w:w="1161" w:type="pct"/>
+            <w:tcW w:w="1215" w:type="pct"/>
             <w:tcBorders>
               <w:top w:val="double" w:sz="4" w:space="0" w:color="auto"/>
               <w:left w:val="nil"/>
@@ -4326,7 +3860,7 @@
         </w:tc>
         <w:tc>
           <w:tcPr>
-            <w:tcW w:w="1161" w:type="pct"/>
+            <w:tcW w:w="1143" w:type="pct"/>
             <w:tcBorders>
               <w:top w:val="double" w:sz="4" w:space="0" w:color="auto"/>
               <w:left w:val="nil"/>
@@ -4351,7 +3885,7 @@
         </w:tc>
         <w:tc>
           <w:tcPr>
-            <w:tcW w:w="1161" w:type="pct"/>
+            <w:tcW w:w="1144" w:type="pct"/>
             <w:tcBorders>
               <w:top w:val="double" w:sz="4" w:space="0" w:color="auto"/>
               <w:left w:val="nil"/>
@@ -4399,7 +3933,7 @@
         </w:trPr>
         <w:tc>
           <w:tcPr>
-            <w:tcW w:w="1516" w:type="pct"/>
+            <w:tcW w:w="1498" w:type="pct"/>
             <w:noWrap/>
             <w:hideMark/>
           </w:tcPr>
@@ -4413,19 +3947,25 @@
               <w:rPr>
                 <w:lang w:eastAsia="nl-NL"/>
               </w:rPr>
-              <w:t>09-06</w:t>
+              <w:t>08</w:t>
             </w:r>
             <w:r>
               <w:rPr>
                 <w:lang w:eastAsia="nl-NL"/>
               </w:rPr>
+              <w:t>-06</w:t>
+            </w:r>
+            <w:r>
+              <w:rPr>
+                <w:lang w:eastAsia="nl-NL"/>
+              </w:rPr>
               <w:t>-2017</w:t>
             </w:r>
           </w:p>
         </w:tc>
         <w:tc>
           <w:tcPr>
-            <w:tcW w:w="1161" w:type="pct"/>
+            <w:tcW w:w="1215" w:type="pct"/>
             <w:hideMark/>
           </w:tcPr>
           <w:p>
@@ -4444,7 +3984,7 @@
         </w:tc>
         <w:tc>
           <w:tcPr>
-            <w:tcW w:w="1161" w:type="pct"/>
+            <w:tcW w:w="1143" w:type="pct"/>
             <w:hideMark/>
           </w:tcPr>
           <w:p>
@@ -4463,7 +4003,7 @@
         </w:tc>
         <w:tc>
           <w:tcPr>
-            <w:tcW w:w="1161" w:type="pct"/>
+            <w:tcW w:w="1144" w:type="pct"/>
             <w:hideMark/>
           </w:tcPr>
           <w:p>
@@ -4558,7 +4098,7 @@
           <w:rPr>
             <w:noProof/>
           </w:rPr>
-          <w:t>6</w:t>
+          <w:t>1</w:t>
         </w:r>
         <w:r>
           <w:fldChar w:fldCharType="end"/>
@@ -4691,6 +4231,92 @@
     </w:lvl>
   </w:abstractNum>
   <w:abstractNum w:abstractNumId="1" w15:restartNumberingAfterBreak="0">
+    <w:nsid w:val="2507493B"/>
+    <w:multiLevelType w:val="hybridMultilevel"/>
+    <w:tmpl w:val="201E9F6C"/>
+    <w:lvl w:ilvl="0" w:tplc="0413000F">
+      <w:start w:val="1"/>
+      <w:numFmt w:val="decimal"/>
+      <w:lvlText w:val="%1."/>
+      <w:lvlJc w:val="left"/>
+      <w:pPr>
+        <w:ind w:left="1080" w:hanging="360"/>
+      </w:pPr>
+    </w:lvl>
+    <w:lvl w:ilvl="1" w:tplc="04130019" w:tentative="1">
+      <w:start w:val="1"/>
+      <w:numFmt w:val="lowerLetter"/>
+      <w:lvlText w:val="%2."/>
+      <w:lvlJc w:val="left"/>
+      <w:pPr>
+        <w:ind w:left="1800" w:hanging="360"/>
+      </w:pPr>
+    </w:lvl>
+    <w:lvl w:ilvl="2" w:tplc="0413001B" w:tentative="1">
+      <w:start w:val="1"/>
+      <w:numFmt w:val="lowerRoman"/>
+      <w:lvlText w:val="%3."/>
+      <w:lvlJc w:val="right"/>
+      <w:pPr>
+        <w:ind w:left="2520" w:hanging="180"/>
+      </w:pPr>
+    </w:lvl>
+    <w:lvl w:ilvl="3" w:tplc="0413000F" w:tentative="1">
+      <w:start w:val="1"/>
+      <w:numFmt w:val="decimal"/>
+      <w:lvlText w:val="%4."/>
+      <w:lvlJc w:val="left"/>
+      <w:pPr>
+        <w:ind w:left="3240" w:hanging="360"/>
+      </w:pPr>
+    </w:lvl>
+    <w:lvl w:ilvl="4" w:tplc="04130019" w:tentative="1">
+      <w:start w:val="1"/>
+      <w:numFmt w:val="lowerLetter"/>
+      <w:lvlText w:val="%5."/>
+      <w:lvlJc w:val="left"/>
+      <w:pPr>
+        <w:ind w:left="3960" w:hanging="360"/>
+      </w:pPr>
+    </w:lvl>
+    <w:lvl w:ilvl="5" w:tplc="0413001B" w:tentative="1">
+      <w:start w:val="1"/>
+      <w:numFmt w:val="lowerRoman"/>
+      <w:lvlText w:val="%6."/>
+      <w:lvlJc w:val="right"/>
+      <w:pPr>
+        <w:ind w:left="4680" w:hanging="180"/>
+      </w:pPr>
+    </w:lvl>
+    <w:lvl w:ilvl="6" w:tplc="0413000F" w:tentative="1">
+      <w:start w:val="1"/>
+      <w:numFmt w:val="decimal"/>
+      <w:lvlText w:val="%7."/>
+      <w:lvlJc w:val="left"/>
+      <w:pPr>
+        <w:ind w:left="5400" w:hanging="360"/>
+      </w:pPr>
+    </w:lvl>
+    <w:lvl w:ilvl="7" w:tplc="04130019" w:tentative="1">
+      <w:start w:val="1"/>
+      <w:numFmt w:val="lowerLetter"/>
+      <w:lvlText w:val="%8."/>
+      <w:lvlJc w:val="left"/>
+      <w:pPr>
+        <w:ind w:left="6120" w:hanging="360"/>
+      </w:pPr>
+    </w:lvl>
+    <w:lvl w:ilvl="8" w:tplc="0413001B" w:tentative="1">
+      <w:start w:val="1"/>
+      <w:numFmt w:val="lowerRoman"/>
+      <w:lvlText w:val="%9."/>
+      <w:lvlJc w:val="right"/>
+      <w:pPr>
+        <w:ind w:left="6840" w:hanging="180"/>
+      </w:pPr>
+    </w:lvl>
+  </w:abstractNum>
+  <w:abstractNum w:abstractNumId="2" w15:restartNumberingAfterBreak="0">
     <w:nsid w:val="26D5755E"/>
     <w:multiLevelType w:val="hybridMultilevel"/>
     <w:tmpl w:val="A4A86C86"/>
@@ -4779,7 +4405,96 @@
       </w:pPr>
     </w:lvl>
   </w:abstractNum>
-  <w:abstractNum w:abstractNumId="2" w15:restartNumberingAfterBreak="0">
+  <w:abstractNum w:abstractNumId="3" w15:restartNumberingAfterBreak="0">
+    <w:nsid w:val="2DED167D"/>
+    <w:multiLevelType w:val="hybridMultilevel"/>
+    <w:tmpl w:val="A4A86C86"/>
+    <w:lvl w:ilvl="0" w:tplc="0413000F">
+      <w:start w:val="1"/>
+      <w:numFmt w:val="decimal"/>
+      <w:lvlText w:val="%1."/>
+      <w:lvlJc w:val="left"/>
+      <w:pPr>
+        <w:ind w:left="720" w:hanging="360"/>
+      </w:pPr>
+      <w:rPr>
+        <w:rFonts w:hint="default"/>
+      </w:rPr>
+    </w:lvl>
+    <w:lvl w:ilvl="1" w:tplc="04130019" w:tentative="1">
+      <w:start w:val="1"/>
+      <w:numFmt w:val="lowerLetter"/>
+      <w:lvlText w:val="%2."/>
+      <w:lvlJc w:val="left"/>
+      <w:pPr>
+        <w:ind w:left="1440" w:hanging="360"/>
+      </w:pPr>
+    </w:lvl>
+    <w:lvl w:ilvl="2" w:tplc="0413001B" w:tentative="1">
+      <w:start w:val="1"/>
+      <w:numFmt w:val="lowerRoman"/>
+      <w:lvlText w:val="%3."/>
+      <w:lvlJc w:val="right"/>
+      <w:pPr>
+        <w:ind w:left="2160" w:hanging="180"/>
+      </w:pPr>
+    </w:lvl>
+    <w:lvl w:ilvl="3" w:tplc="0413000F" w:tentative="1">
+      <w:start w:val="1"/>
+      <w:numFmt w:val="decimal"/>
+      <w:lvlText w:val="%4."/>
+      <w:lvlJc w:val="left"/>
+      <w:pPr>
+        <w:ind w:left="2880" w:hanging="360"/>
+      </w:pPr>
+    </w:lvl>
+    <w:lvl w:ilvl="4" w:tplc="04130019" w:tentative="1">
+      <w:start w:val="1"/>
+      <w:numFmt w:val="lowerLetter"/>
+      <w:lvlText w:val="%5."/>
+      <w:lvlJc w:val="left"/>
+      <w:pPr>
+        <w:ind w:left="3600" w:hanging="360"/>
+      </w:pPr>
+    </w:lvl>
+    <w:lvl w:ilvl="5" w:tplc="0413001B" w:tentative="1">
+      <w:start w:val="1"/>
+      <w:numFmt w:val="lowerRoman"/>
+      <w:lvlText w:val="%6."/>
+      <w:lvlJc w:val="right"/>
+      <w:pPr>
+        <w:ind w:left="4320" w:hanging="180"/>
+      </w:pPr>
+    </w:lvl>
+    <w:lvl w:ilvl="6" w:tplc="0413000F" w:tentative="1">
+      <w:start w:val="1"/>
+      <w:numFmt w:val="decimal"/>
+      <w:lvlText w:val="%7."/>
+      <w:lvlJc w:val="left"/>
+      <w:pPr>
+        <w:ind w:left="5040" w:hanging="360"/>
+      </w:pPr>
+    </w:lvl>
+    <w:lvl w:ilvl="7" w:tplc="04130019" w:tentative="1">
+      <w:start w:val="1"/>
+      <w:numFmt w:val="lowerLetter"/>
+      <w:lvlText w:val="%8."/>
+      <w:lvlJc w:val="left"/>
+      <w:pPr>
+        <w:ind w:left="5760" w:hanging="360"/>
+      </w:pPr>
+    </w:lvl>
+    <w:lvl w:ilvl="8" w:tplc="0413001B" w:tentative="1">
+      <w:start w:val="1"/>
+      <w:numFmt w:val="lowerRoman"/>
+      <w:lvlText w:val="%9."/>
+      <w:lvlJc w:val="right"/>
+      <w:pPr>
+        <w:ind w:left="6480" w:hanging="180"/>
+      </w:pPr>
+    </w:lvl>
+  </w:abstractNum>
+  <w:abstractNum w:abstractNumId="4" w15:restartNumberingAfterBreak="0">
     <w:nsid w:val="42895220"/>
     <w:multiLevelType w:val="hybridMultilevel"/>
     <w:tmpl w:val="A4A86C86"/>
@@ -4868,7 +4583,7 @@
       </w:pPr>
     </w:lvl>
   </w:abstractNum>
-  <w:abstractNum w:abstractNumId="3" w15:restartNumberingAfterBreak="0">
+  <w:abstractNum w:abstractNumId="5" w15:restartNumberingAfterBreak="0">
     <w:nsid w:val="4D1E3F28"/>
     <w:multiLevelType w:val="hybridMultilevel"/>
     <w:tmpl w:val="A4A86C86"/>
@@ -4957,7 +4672,7 @@
       </w:pPr>
     </w:lvl>
   </w:abstractNum>
-  <w:abstractNum w:abstractNumId="4" w15:restartNumberingAfterBreak="0">
+  <w:abstractNum w:abstractNumId="6" w15:restartNumberingAfterBreak="0">
     <w:nsid w:val="4ECD4D1B"/>
     <w:multiLevelType w:val="hybridMultilevel"/>
     <w:tmpl w:val="A4A86C86"/>
@@ -5046,7 +4761,96 @@
       </w:pPr>
     </w:lvl>
   </w:abstractNum>
-  <w:abstractNum w:abstractNumId="5" w15:restartNumberingAfterBreak="0">
+  <w:abstractNum w:abstractNumId="7" w15:restartNumberingAfterBreak="0">
+    <w:nsid w:val="4F856AB7"/>
+    <w:multiLevelType w:val="hybridMultilevel"/>
+    <w:tmpl w:val="A4A86C86"/>
+    <w:lvl w:ilvl="0" w:tplc="0413000F">
+      <w:start w:val="1"/>
+      <w:numFmt w:val="decimal"/>
+      <w:lvlText w:val="%1."/>
+      <w:lvlJc w:val="left"/>
+      <w:pPr>
+        <w:ind w:left="720" w:hanging="360"/>
+      </w:pPr>
+      <w:rPr>
+        <w:rFonts w:hint="default"/>
+      </w:rPr>
+    </w:lvl>
+    <w:lvl w:ilvl="1" w:tplc="04130019" w:tentative="1">
+      <w:start w:val="1"/>
+      <w:numFmt w:val="lowerLetter"/>
+      <w:lvlText w:val="%2."/>
+      <w:lvlJc w:val="left"/>
+      <w:pPr>
+        <w:ind w:left="1440" w:hanging="360"/>
+      </w:pPr>
+    </w:lvl>
+    <w:lvl w:ilvl="2" w:tplc="0413001B" w:tentative="1">
+      <w:start w:val="1"/>
+      <w:numFmt w:val="lowerRoman"/>
+      <w:lvlText w:val="%3."/>
+      <w:lvlJc w:val="right"/>
+      <w:pPr>
+        <w:ind w:left="2160" w:hanging="180"/>
+      </w:pPr>
+    </w:lvl>
+    <w:lvl w:ilvl="3" w:tplc="0413000F" w:tentative="1">
+      <w:start w:val="1"/>
+      <w:numFmt w:val="decimal"/>
+      <w:lvlText w:val="%4."/>
+      <w:lvlJc w:val="left"/>
+      <w:pPr>
+        <w:ind w:left="2880" w:hanging="360"/>
+      </w:pPr>
+    </w:lvl>
+    <w:lvl w:ilvl="4" w:tplc="04130019" w:tentative="1">
+      <w:start w:val="1"/>
+      <w:numFmt w:val="lowerLetter"/>
+      <w:lvlText w:val="%5."/>
+      <w:lvlJc w:val="left"/>
+      <w:pPr>
+        <w:ind w:left="3600" w:hanging="360"/>
+      </w:pPr>
+    </w:lvl>
+    <w:lvl w:ilvl="5" w:tplc="0413001B" w:tentative="1">
+      <w:start w:val="1"/>
+      <w:numFmt w:val="lowerRoman"/>
+      <w:lvlText w:val="%6."/>
+      <w:lvlJc w:val="right"/>
+      <w:pPr>
+        <w:ind w:left="4320" w:hanging="180"/>
+      </w:pPr>
+    </w:lvl>
+    <w:lvl w:ilvl="6" w:tplc="0413000F" w:tentative="1">
+      <w:start w:val="1"/>
+      <w:numFmt w:val="decimal"/>
+      <w:lvlText w:val="%7."/>
+      <w:lvlJc w:val="left"/>
+      <w:pPr>
+        <w:ind w:left="5040" w:hanging="360"/>
+      </w:pPr>
+    </w:lvl>
+    <w:lvl w:ilvl="7" w:tplc="04130019" w:tentative="1">
+      <w:start w:val="1"/>
+      <w:numFmt w:val="lowerLetter"/>
+      <w:lvlText w:val="%8."/>
+      <w:lvlJc w:val="left"/>
+      <w:pPr>
+        <w:ind w:left="5760" w:hanging="360"/>
+      </w:pPr>
+    </w:lvl>
+    <w:lvl w:ilvl="8" w:tplc="0413001B" w:tentative="1">
+      <w:start w:val="1"/>
+      <w:numFmt w:val="lowerRoman"/>
+      <w:lvlText w:val="%9."/>
+      <w:lvlJc w:val="right"/>
+      <w:pPr>
+        <w:ind w:left="6480" w:hanging="180"/>
+      </w:pPr>
+    </w:lvl>
+  </w:abstractNum>
+  <w:abstractNum w:abstractNumId="8" w15:restartNumberingAfterBreak="0">
     <w:nsid w:val="568F7283"/>
     <w:multiLevelType w:val="hybridMultilevel"/>
     <w:tmpl w:val="A4A86C86"/>
@@ -5135,7 +4939,7 @@
       </w:pPr>
     </w:lvl>
   </w:abstractNum>
-  <w:abstractNum w:abstractNumId="6" w15:restartNumberingAfterBreak="0">
+  <w:abstractNum w:abstractNumId="9" w15:restartNumberingAfterBreak="0">
     <w:nsid w:val="5F411A4F"/>
     <w:multiLevelType w:val="hybridMultilevel"/>
     <w:tmpl w:val="5928B442"/>
@@ -5224,7 +5028,93 @@
       </w:pPr>
     </w:lvl>
   </w:abstractNum>
-  <w:abstractNum w:abstractNumId="7" w15:restartNumberingAfterBreak="0">
+  <w:abstractNum w:abstractNumId="10" w15:restartNumberingAfterBreak="0">
+    <w:nsid w:val="697B6AD5"/>
+    <w:multiLevelType w:val="hybridMultilevel"/>
+    <w:tmpl w:val="1C0EA886"/>
+    <w:lvl w:ilvl="0" w:tplc="0413000F">
+      <w:start w:val="1"/>
+      <w:numFmt w:val="decimal"/>
+      <w:lvlText w:val="%1."/>
+      <w:lvlJc w:val="left"/>
+      <w:pPr>
+        <w:ind w:left="720" w:hanging="360"/>
+      </w:pPr>
+    </w:lvl>
+    <w:lvl w:ilvl="1" w:tplc="04130019" w:tentative="1">
+      <w:start w:val="1"/>
+      <w:numFmt w:val="lowerLetter"/>
+      <w:lvlText w:val="%2."/>
+      <w:lvlJc w:val="left"/>
+      <w:pPr>
+        <w:ind w:left="1440" w:hanging="360"/>
+      </w:pPr>
+    </w:lvl>
+    <w:lvl w:ilvl="2" w:tplc="0413001B" w:tentative="1">
+      <w:start w:val="1"/>
+      <w:numFmt w:val="lowerRoman"/>
+      <w:lvlText w:val="%3."/>
+      <w:lvlJc w:val="right"/>
+      <w:pPr>
+        <w:ind w:left="2160" w:hanging="180"/>
+      </w:pPr>
+    </w:lvl>
+    <w:lvl w:ilvl="3" w:tplc="0413000F" w:tentative="1">
+      <w:start w:val="1"/>
+      <w:numFmt w:val="decimal"/>
+      <w:lvlText w:val="%4."/>
+      <w:lvlJc w:val="left"/>
+      <w:pPr>
+        <w:ind w:left="2880" w:hanging="360"/>
+      </w:pPr>
+    </w:lvl>
+    <w:lvl w:ilvl="4" w:tplc="04130019" w:tentative="1">
+      <w:start w:val="1"/>
+      <w:numFmt w:val="lowerLetter"/>
+      <w:lvlText w:val="%5."/>
+      <w:lvlJc w:val="left"/>
+      <w:pPr>
+        <w:ind w:left="3600" w:hanging="360"/>
+      </w:pPr>
+    </w:lvl>
+    <w:lvl w:ilvl="5" w:tplc="0413001B" w:tentative="1">
+      <w:start w:val="1"/>
+      <w:numFmt w:val="lowerRoman"/>
+      <w:lvlText w:val="%6."/>
+      <w:lvlJc w:val="right"/>
+      <w:pPr>
+        <w:ind w:left="4320" w:hanging="180"/>
+      </w:pPr>
+    </w:lvl>
+    <w:lvl w:ilvl="6" w:tplc="0413000F" w:tentative="1">
+      <w:start w:val="1"/>
+      <w:numFmt w:val="decimal"/>
+      <w:lvlText w:val="%7."/>
+      <w:lvlJc w:val="left"/>
+      <w:pPr>
+        <w:ind w:left="5040" w:hanging="360"/>
+      </w:pPr>
+    </w:lvl>
+    <w:lvl w:ilvl="7" w:tplc="04130019" w:tentative="1">
+      <w:start w:val="1"/>
+      <w:numFmt w:val="lowerLetter"/>
+      <w:lvlText w:val="%8."/>
+      <w:lvlJc w:val="left"/>
+      <w:pPr>
+        <w:ind w:left="5760" w:hanging="360"/>
+      </w:pPr>
+    </w:lvl>
+    <w:lvl w:ilvl="8" w:tplc="0413001B" w:tentative="1">
+      <w:start w:val="1"/>
+      <w:numFmt w:val="lowerRoman"/>
+      <w:lvlText w:val="%9."/>
+      <w:lvlJc w:val="right"/>
+      <w:pPr>
+        <w:ind w:left="6480" w:hanging="180"/>
+      </w:pPr>
+    </w:lvl>
+  </w:abstractNum>
+  <w:abstractNum w:abstractNumId="11" w15:restartNumberingAfterBreak="0">
     <w:nsid w:val="6AEC2502"/>
     <w:multiLevelType w:val="hybridMultilevel"/>
     <w:tmpl w:val="ED6039C8"/>
@@ -5313,29 +5203,130 @@
       </w:pPr>
     </w:lvl>
   </w:abstractNum>
+  <w:abstractNum w:abstractNumId="12" w15:restartNumberingAfterBreak="0">
+    <w:nsid w:val="6BA32002"/>
+    <w:multiLevelType w:val="hybridMultilevel"/>
+    <w:tmpl w:val="4AFE6906"/>
+    <w:lvl w:ilvl="0" w:tplc="0413000F">
+      <w:start w:val="1"/>
+      <w:numFmt w:val="decimal"/>
+      <w:lvlText w:val="%1."/>
+      <w:lvlJc w:val="left"/>
+      <w:pPr>
+        <w:ind w:left="1080" w:hanging="360"/>
+      </w:pPr>
+    </w:lvl>
+    <w:lvl w:ilvl="1" w:tplc="04130019" w:tentative="1">
+      <w:start w:val="1"/>
+      <w:numFmt w:val="lowerLetter"/>
+      <w:lvlText w:val="%2."/>
+      <w:lvlJc w:val="left"/>
+      <w:pPr>
+        <w:ind w:left="1800" w:hanging="360"/>
+      </w:pPr>
+    </w:lvl>
+    <w:lvl w:ilvl="2" w:tplc="0413001B" w:tentative="1">
+      <w:start w:val="1"/>
+      <w:numFmt w:val="lowerRoman"/>
+      <w:lvlText w:val="%3."/>
+      <w:lvlJc w:val="right"/>
+      <w:pPr>
+        <w:ind w:left="2520" w:hanging="180"/>
+      </w:pPr>
+    </w:lvl>
+    <w:lvl w:ilvl="3" w:tplc="0413000F" w:tentative="1">
+      <w:start w:val="1"/>
+      <w:numFmt w:val="decimal"/>
+      <w:lvlText w:val="%4."/>
+      <w:lvlJc w:val="left"/>
+      <w:pPr>
+        <w:ind w:left="3240" w:hanging="360"/>
+      </w:pPr>
+    </w:lvl>
+    <w:lvl w:ilvl="4" w:tplc="04130019" w:tentative="1">
+      <w:start w:val="1"/>
+      <w:numFmt w:val="lowerLetter"/>
+      <w:lvlText w:val="%5."/>
+      <w:lvlJc w:val="left"/>
+      <w:pPr>
+        <w:ind w:left="3960" w:hanging="360"/>
+      </w:pPr>
+    </w:lvl>
+    <w:lvl w:ilvl="5" w:tplc="0413001B" w:tentative="1">
+      <w:start w:val="1"/>
+      <w:numFmt w:val="lowerRoman"/>
+      <w:lvlText w:val="%6."/>
+      <w:lvlJc w:val="right"/>
+      <w:pPr>
+        <w:ind w:left="4680" w:hanging="180"/>
+      </w:pPr>
+    </w:lvl>
+    <w:lvl w:ilvl="6" w:tplc="0413000F" w:tentative="1">
+      <w:start w:val="1"/>
+      <w:numFmt w:val="decimal"/>
+      <w:lvlText w:val="%7."/>
+      <w:lvlJc w:val="left"/>
+      <w:pPr>
+        <w:ind w:left="5400" w:hanging="360"/>
+      </w:pPr>
+    </w:lvl>
+    <w:lvl w:ilvl="7" w:tplc="04130019" w:tentative="1">
+      <w:start w:val="1"/>
+      <w:numFmt w:val="lowerLetter"/>
+      <w:lvlText w:val="%8."/>
+      <w:lvlJc w:val="left"/>
+      <w:pPr>
+        <w:ind w:left="6120" w:hanging="360"/>
+      </w:pPr>
+    </w:lvl>
+    <w:lvl w:ilvl="8" w:tplc="0413001B" w:tentative="1">
+      <w:start w:val="1"/>
+      <w:numFmt w:val="lowerRoman"/>
+      <w:lvlText w:val="%9."/>
+      <w:lvlJc w:val="right"/>
+      <w:pPr>
+        <w:ind w:left="6840" w:hanging="180"/>
+      </w:pPr>
+    </w:lvl>
+  </w:abstractNum>
   <w:num w:numId="1">
-    <w:abstractNumId w:val="6"/>
+    <w:abstractNumId w:val="9"/>
   </w:num>
   <w:num w:numId="2">
-    <w:abstractNumId w:val="3"/>
+    <w:abstractNumId w:val="5"/>
   </w:num>
   <w:num w:numId="3">
     <w:abstractNumId w:val="0"/>
   </w:num>
   <w:num w:numId="4">
+    <w:abstractNumId w:val="11"/>
+  </w:num>
+  <w:num w:numId="5">
+    <w:abstractNumId w:val="4"/>
+  </w:num>
+  <w:num w:numId="6">
+    <w:abstractNumId w:val="6"/>
+  </w:num>
+  <w:num w:numId="7">
+    <w:abstractNumId w:val="2"/>
+  </w:num>
+  <w:num w:numId="8">
+    <w:abstractNumId w:val="8"/>
+  </w:num>
+  <w:num w:numId="9">
     <w:abstractNumId w:val="7"/>
   </w:num>
-  <w:num w:numId="5">
-    <w:abstractNumId w:val="2"/>
+  <w:num w:numId="10">
+    <w:abstractNumId w:val="3"/>
   </w:num>
-  <w:num w:numId="6">
-    <w:abstractNumId w:val="4"/>
-  </w:num>
-  <w:num w:numId="7">
+  <w:num w:numId="11">
     <w:abstractNumId w:val="1"/>
   </w:num>
-  <w:num w:numId="8">
-    <w:abstractNumId w:val="5"/>
+  <w:num w:numId="12">
+    <w:abstractNumId w:val="12"/>
+  </w:num>
+  <w:num w:numId="13">
+    <w:abstractNumId w:val="10"/>
   </w:num>
 </w:numbering>
 </file>
@@ -6496,7 +6487,7 @@
 </file>
 
 <file path=customXml/itemProps2.xml><?xml version="1.0" encoding="utf-8"?>
-<ds:datastoreItem xmlns:ds="http://schemas.openxmlformats.org/officeDocument/2006/customXml" ds:itemID="{3EE932A2-E7B8-404C-9261-CA565E7D006F}">
+<ds:datastoreItem xmlns:ds="http://schemas.openxmlformats.org/officeDocument/2006/customXml" ds:itemID="{DE7243D1-14DE-4734-BD3E-11C8271093F5}">
   <ds:schemaRefs>
     <ds:schemaRef ds:uri="http://schemas.openxmlformats.org/officeDocument/2006/bibliography"/>
   </ds:schemaRefs>

--- a/Documentatie/Kerntaak-3/3.2.6_Evaluatierapport-van-het-implementatietraject-waarin-de gegevens-zoals-besproken-met-de opdrachtgever-zijn-vastgelegd/2017-06-09_Evaluatierapport_V1.docx
+++ b/Documentatie/Kerntaak-3/3.2.6_Evaluatierapport-van-het-implementatietraject-waarin-de gegevens-zoals-besproken-met-de opdrachtgever-zijn-vastgelegd/2017-06-09_Evaluatierapport_V1.docx
@@ -309,14 +309,12 @@
                                   </w:rPr>
                                   <w:br/>
                                 </w:r>
-                                <w:proofErr w:type="spellStart"/>
                                 <w:r>
                                   <w:rPr>
                                     <w:lang w:val="en-US"/>
                                   </w:rPr>
                                   <w:t>Klas</w:t>
                                 </w:r>
-                                <w:proofErr w:type="spellEnd"/>
                                 <w:r>
                                   <w:rPr>
                                     <w:lang w:val="en-GB"/>
@@ -329,14 +327,12 @@
                                   </w:rPr>
                                   <w:br/>
                                 </w:r>
-                                <w:proofErr w:type="spellStart"/>
                                 <w:r>
                                   <w:rPr>
                                     <w:lang w:val="en-US"/>
                                   </w:rPr>
                                   <w:t>Examencasus</w:t>
                                 </w:r>
-                                <w:proofErr w:type="spellEnd"/>
                                 <w:r>
                                   <w:rPr>
                                     <w:lang w:val="en-GB"/>
@@ -407,14 +403,12 @@
                             </w:rPr>
                             <w:br/>
                           </w:r>
-                          <w:proofErr w:type="spellStart"/>
                           <w:r>
                             <w:rPr>
                               <w:lang w:val="en-US"/>
                             </w:rPr>
                             <w:t>Klas</w:t>
                           </w:r>
-                          <w:proofErr w:type="spellEnd"/>
                           <w:r>
                             <w:rPr>
                               <w:lang w:val="en-GB"/>
@@ -427,14 +421,12 @@
                             </w:rPr>
                             <w:br/>
                           </w:r>
-                          <w:proofErr w:type="spellStart"/>
                           <w:r>
                             <w:rPr>
                               <w:lang w:val="en-US"/>
                             </w:rPr>
                             <w:t>Examencasus</w:t>
                           </w:r>
-                          <w:proofErr w:type="spellEnd"/>
                           <w:r>
                             <w:rPr>
                               <w:lang w:val="en-GB"/>
@@ -674,15 +666,7 @@
             <w:rPr>
               <w:lang w:val="nl-NL"/>
             </w:rPr>
-            <w:t>Inhou</w:t>
-          </w:r>
-          <w:bookmarkStart w:id="0" w:name="_GoBack"/>
-          <w:bookmarkEnd w:id="0"/>
-          <w:r>
-            <w:rPr>
-              <w:lang w:val="nl-NL"/>
-            </w:rPr>
-            <w:t>dsopgave</w:t>
+            <w:t>Inhoudsopgave</w:t>
           </w:r>
         </w:p>
         <w:p>
@@ -706,7 +690,7 @@
           <w:r>
             <w:fldChar w:fldCharType="separate"/>
           </w:r>
-          <w:hyperlink w:anchor="_Toc485200182" w:history="1">
+          <w:hyperlink w:anchor="_Toc485369211" w:history="1">
             <w:r>
               <w:rPr>
                 <w:rStyle w:val="Hyperlink"/>
@@ -733,7 +717,7 @@
                 <w:noProof/>
                 <w:webHidden/>
               </w:rPr>
-              <w:instrText xml:space="preserve"> PAGEREF _Toc485200182 \h </w:instrText>
+              <w:instrText xml:space="preserve"> PAGEREF _Toc485369211 \h </w:instrText>
             </w:r>
             <w:r>
               <w:rPr>
@@ -753,7 +737,7 @@
                 <w:noProof/>
                 <w:webHidden/>
               </w:rPr>
-              <w:t>2</w:t>
+              <w:t>1</w:t>
             </w:r>
             <w:r>
               <w:rPr>
@@ -776,7 +760,7 @@
               <w:lang w:val="nl-NL" w:eastAsia="nl-NL"/>
             </w:rPr>
           </w:pPr>
-          <w:hyperlink w:anchor="_Toc485200183" w:history="1">
+          <w:hyperlink w:anchor="_Toc485369212" w:history="1">
             <w:r>
               <w:rPr>
                 <w:rStyle w:val="Hyperlink"/>
@@ -803,7 +787,7 @@
                 <w:noProof/>
                 <w:webHidden/>
               </w:rPr>
-              <w:instrText xml:space="preserve"> PAGEREF _Toc485200183 \h </w:instrText>
+              <w:instrText xml:space="preserve"> PAGEREF _Toc485369212 \h </w:instrText>
             </w:r>
             <w:r>
               <w:rPr>
@@ -823,7 +807,7 @@
                 <w:noProof/>
                 <w:webHidden/>
               </w:rPr>
-              <w:t>3</w:t>
+              <w:t>1</w:t>
             </w:r>
             <w:r>
               <w:rPr>
@@ -846,7 +830,7 @@
               <w:lang w:val="nl-NL" w:eastAsia="nl-NL"/>
             </w:rPr>
           </w:pPr>
-          <w:hyperlink w:anchor="_Toc485200184" w:history="1">
+          <w:hyperlink w:anchor="_Toc485369213" w:history="1">
             <w:r>
               <w:rPr>
                 <w:rStyle w:val="Hyperlink"/>
@@ -873,7 +857,7 @@
                 <w:noProof/>
                 <w:webHidden/>
               </w:rPr>
-              <w:instrText xml:space="preserve"> PAGEREF _Toc485200184 \h </w:instrText>
+              <w:instrText xml:space="preserve"> PAGEREF _Toc485369213 \h </w:instrText>
             </w:r>
             <w:r>
               <w:rPr>
@@ -893,7 +877,7 @@
                 <w:noProof/>
                 <w:webHidden/>
               </w:rPr>
-              <w:t>4</w:t>
+              <w:t>1</w:t>
             </w:r>
             <w:r>
               <w:rPr>
@@ -920,12 +904,14 @@
       <w:r>
         <w:br w:type="page"/>
       </w:r>
+      <w:bookmarkStart w:id="0" w:name="_GoBack"/>
+      <w:bookmarkEnd w:id="0"/>
     </w:p>
     <w:p>
       <w:pPr>
         <w:pStyle w:val="Heading1"/>
       </w:pPr>
-      <w:bookmarkStart w:id="1" w:name="_Toc485200182"/>
+      <w:bookmarkStart w:id="1" w:name="_Toc485369211"/>
       <w:r>
         <w:lastRenderedPageBreak/>
         <w:t>Inleiding</w:t>
@@ -947,7 +933,7 @@
       <w:pPr>
         <w:pStyle w:val="Heading1"/>
       </w:pPr>
-      <w:bookmarkStart w:id="2" w:name="_Toc485200183"/>
+      <w:bookmarkStart w:id="2" w:name="_Toc485369212"/>
       <w:r>
         <w:lastRenderedPageBreak/>
         <w:t>Enquête</w:t>
@@ -964,7 +950,7 @@
         <w:pStyle w:val="ListParagraph"/>
         <w:numPr>
           <w:ilvl w:val="0"/>
-          <w:numId w:val="13"/>
+          <w:numId w:val="34"/>
         </w:numPr>
       </w:pPr>
       <w:r>
@@ -1280,7 +1266,327 @@
     <w:p>
       <w:pPr>
         <w:pStyle w:val="ListParagraph"/>
-        <w:ind w:left="1080"/>
+        <w:numPr>
+          <w:ilvl w:val="0"/>
+          <w:numId w:val="34"/>
+        </w:numPr>
+      </w:pPr>
+      <w:r>
+        <w:t>Hoe is het contact onderling verlopen tijdens het project</w:t>
+      </w:r>
+      <w:r>
+        <w:t>?</w:t>
+      </w:r>
+    </w:p>
+    <w:tbl>
+      <w:tblPr>
+        <w:tblStyle w:val="TableGrid"/>
+        <w:tblW w:w="0" w:type="auto"/>
+        <w:tblLook w:val="04A0" w:firstRow="1" w:lastRow="0" w:firstColumn="1" w:lastColumn="0" w:noHBand="0" w:noVBand="1"/>
+      </w:tblPr>
+      <w:tblGrid>
+        <w:gridCol w:w="906"/>
+        <w:gridCol w:w="906"/>
+        <w:gridCol w:w="906"/>
+        <w:gridCol w:w="906"/>
+        <w:gridCol w:w="906"/>
+        <w:gridCol w:w="906"/>
+        <w:gridCol w:w="906"/>
+        <w:gridCol w:w="906"/>
+        <w:gridCol w:w="907"/>
+        <w:gridCol w:w="907"/>
+      </w:tblGrid>
+      <w:tr>
+        <w:tc>
+          <w:tcPr>
+            <w:tcW w:w="906" w:type="dxa"/>
+            <w:shd w:val="clear" w:color="auto" w:fill="FF0000"/>
+          </w:tcPr>
+          <w:p>
+            <w:pPr>
+              <w:jc w:val="center"/>
+              <w:rPr>
+                <w:sz w:val="32"/>
+              </w:rPr>
+            </w:pPr>
+            <w:r>
+              <w:rPr>
+                <w:sz w:val="32"/>
+              </w:rPr>
+              <w:sym w:font="Wingdings" w:char="F04C"/>
+            </w:r>
+          </w:p>
+        </w:tc>
+        <w:tc>
+          <w:tcPr>
+            <w:tcW w:w="906" w:type="dxa"/>
+            <w:shd w:val="clear" w:color="auto" w:fill="FF2501"/>
+          </w:tcPr>
+          <w:p>
+            <w:pPr>
+              <w:jc w:val="center"/>
+              <w:rPr>
+                <w:sz w:val="32"/>
+              </w:rPr>
+            </w:pPr>
+          </w:p>
+        </w:tc>
+        <w:tc>
+          <w:tcPr>
+            <w:tcW w:w="906" w:type="dxa"/>
+            <w:shd w:val="clear" w:color="auto" w:fill="FF3701"/>
+          </w:tcPr>
+          <w:p>
+            <w:pPr>
+              <w:jc w:val="center"/>
+              <w:rPr>
+                <w:sz w:val="32"/>
+              </w:rPr>
+            </w:pPr>
+          </w:p>
+        </w:tc>
+        <w:tc>
+          <w:tcPr>
+            <w:tcW w:w="906" w:type="dxa"/>
+            <w:shd w:val="clear" w:color="auto" w:fill="FF8001"/>
+          </w:tcPr>
+          <w:p>
+            <w:pPr>
+              <w:jc w:val="center"/>
+              <w:rPr>
+                <w:sz w:val="32"/>
+              </w:rPr>
+            </w:pPr>
+          </w:p>
+        </w:tc>
+        <w:tc>
+          <w:tcPr>
+            <w:tcW w:w="906" w:type="dxa"/>
+            <w:shd w:val="clear" w:color="auto" w:fill="FEAA02"/>
+          </w:tcPr>
+          <w:p>
+            <w:pPr>
+              <w:jc w:val="center"/>
+              <w:rPr>
+                <w:sz w:val="32"/>
+              </w:rPr>
+            </w:pPr>
+          </w:p>
+        </w:tc>
+        <w:tc>
+          <w:tcPr>
+            <w:tcW w:w="906" w:type="dxa"/>
+            <w:shd w:val="clear" w:color="auto" w:fill="FFEF1F"/>
+          </w:tcPr>
+          <w:p>
+            <w:pPr>
+              <w:jc w:val="center"/>
+              <w:rPr>
+                <w:sz w:val="32"/>
+              </w:rPr>
+            </w:pPr>
+          </w:p>
+        </w:tc>
+        <w:tc>
+          <w:tcPr>
+            <w:tcW w:w="906" w:type="dxa"/>
+            <w:shd w:val="clear" w:color="auto" w:fill="D5FF01"/>
+          </w:tcPr>
+          <w:p>
+            <w:pPr>
+              <w:jc w:val="center"/>
+              <w:rPr>
+                <w:sz w:val="32"/>
+              </w:rPr>
+            </w:pPr>
+          </w:p>
+        </w:tc>
+        <w:tc>
+          <w:tcPr>
+            <w:tcW w:w="906" w:type="dxa"/>
+            <w:shd w:val="clear" w:color="auto" w:fill="A4FF01"/>
+          </w:tcPr>
+          <w:p>
+            <w:pPr>
+              <w:jc w:val="center"/>
+              <w:rPr>
+                <w:sz w:val="32"/>
+              </w:rPr>
+            </w:pPr>
+          </w:p>
+        </w:tc>
+        <w:tc>
+          <w:tcPr>
+            <w:tcW w:w="907" w:type="dxa"/>
+            <w:shd w:val="clear" w:color="auto" w:fill="0DDB03"/>
+          </w:tcPr>
+          <w:p>
+            <w:pPr>
+              <w:jc w:val="center"/>
+              <w:rPr>
+                <w:sz w:val="32"/>
+              </w:rPr>
+            </w:pPr>
+          </w:p>
+        </w:tc>
+        <w:tc>
+          <w:tcPr>
+            <w:tcW w:w="907" w:type="dxa"/>
+            <w:shd w:val="clear" w:color="auto" w:fill="1DC800"/>
+          </w:tcPr>
+          <w:p>
+            <w:pPr>
+              <w:jc w:val="center"/>
+              <w:rPr>
+                <w:sz w:val="32"/>
+              </w:rPr>
+            </w:pPr>
+            <w:r>
+              <w:rPr>
+                <w:sz w:val="32"/>
+              </w:rPr>
+              <w:sym w:font="Wingdings" w:char="F04A"/>
+            </w:r>
+          </w:p>
+        </w:tc>
+      </w:tr>
+      <w:tr>
+        <w:tc>
+          <w:tcPr>
+            <w:tcW w:w="906" w:type="dxa"/>
+            <w:shd w:val="clear" w:color="auto" w:fill="auto"/>
+          </w:tcPr>
+          <w:p>
+            <w:pPr>
+              <w:jc w:val="center"/>
+              <w:rPr>
+                <w:sz w:val="32"/>
+              </w:rPr>
+            </w:pPr>
+          </w:p>
+        </w:tc>
+        <w:tc>
+          <w:tcPr>
+            <w:tcW w:w="906" w:type="dxa"/>
+          </w:tcPr>
+          <w:p>
+            <w:pPr>
+              <w:jc w:val="center"/>
+              <w:rPr>
+                <w:sz w:val="32"/>
+              </w:rPr>
+            </w:pPr>
+          </w:p>
+        </w:tc>
+        <w:tc>
+          <w:tcPr>
+            <w:tcW w:w="906" w:type="dxa"/>
+          </w:tcPr>
+          <w:p>
+            <w:pPr>
+              <w:jc w:val="center"/>
+              <w:rPr>
+                <w:sz w:val="32"/>
+              </w:rPr>
+            </w:pPr>
+          </w:p>
+        </w:tc>
+        <w:tc>
+          <w:tcPr>
+            <w:tcW w:w="906" w:type="dxa"/>
+          </w:tcPr>
+          <w:p>
+            <w:pPr>
+              <w:jc w:val="center"/>
+              <w:rPr>
+                <w:sz w:val="32"/>
+              </w:rPr>
+            </w:pPr>
+          </w:p>
+        </w:tc>
+        <w:tc>
+          <w:tcPr>
+            <w:tcW w:w="906" w:type="dxa"/>
+          </w:tcPr>
+          <w:p>
+            <w:pPr>
+              <w:jc w:val="center"/>
+              <w:rPr>
+                <w:sz w:val="32"/>
+              </w:rPr>
+            </w:pPr>
+          </w:p>
+        </w:tc>
+        <w:tc>
+          <w:tcPr>
+            <w:tcW w:w="906" w:type="dxa"/>
+          </w:tcPr>
+          <w:p>
+            <w:pPr>
+              <w:jc w:val="center"/>
+              <w:rPr>
+                <w:sz w:val="32"/>
+              </w:rPr>
+            </w:pPr>
+          </w:p>
+        </w:tc>
+        <w:tc>
+          <w:tcPr>
+            <w:tcW w:w="906" w:type="dxa"/>
+          </w:tcPr>
+          <w:p>
+            <w:pPr>
+              <w:jc w:val="center"/>
+              <w:rPr>
+                <w:sz w:val="32"/>
+              </w:rPr>
+            </w:pPr>
+          </w:p>
+        </w:tc>
+        <w:tc>
+          <w:tcPr>
+            <w:tcW w:w="906" w:type="dxa"/>
+          </w:tcPr>
+          <w:p>
+            <w:pPr>
+              <w:jc w:val="center"/>
+              <w:rPr>
+                <w:sz w:val="32"/>
+              </w:rPr>
+            </w:pPr>
+          </w:p>
+        </w:tc>
+        <w:tc>
+          <w:tcPr>
+            <w:tcW w:w="907" w:type="dxa"/>
+          </w:tcPr>
+          <w:p>
+            <w:pPr>
+              <w:jc w:val="center"/>
+              <w:rPr>
+                <w:sz w:val="32"/>
+              </w:rPr>
+            </w:pPr>
+          </w:p>
+        </w:tc>
+        <w:tc>
+          <w:tcPr>
+            <w:tcW w:w="907" w:type="dxa"/>
+          </w:tcPr>
+          <w:p>
+            <w:pPr>
+              <w:jc w:val="center"/>
+              <w:rPr>
+                <w:sz w:val="32"/>
+              </w:rPr>
+            </w:pPr>
+          </w:p>
+        </w:tc>
+      </w:tr>
+    </w:tbl>
+    <w:p>
+      <w:pPr>
+        <w:pStyle w:val="ListParagraph"/>
       </w:pPr>
     </w:p>
     <w:p>
@@ -1288,7 +1594,2632 @@
         <w:pStyle w:val="ListParagraph"/>
         <w:numPr>
           <w:ilvl w:val="0"/>
-          <w:numId w:val="13"/>
+          <w:numId w:val="34"/>
+        </w:numPr>
+      </w:pPr>
+      <w:r>
+        <w:t>Hoe hebt u de begeleiding ervaren</w:t>
+      </w:r>
+      <w:r>
+        <w:t>?</w:t>
+      </w:r>
+    </w:p>
+    <w:tbl>
+      <w:tblPr>
+        <w:tblStyle w:val="TableGrid"/>
+        <w:tblW w:w="0" w:type="auto"/>
+        <w:tblLook w:val="04A0" w:firstRow="1" w:lastRow="0" w:firstColumn="1" w:lastColumn="0" w:noHBand="0" w:noVBand="1"/>
+      </w:tblPr>
+      <w:tblGrid>
+        <w:gridCol w:w="906"/>
+        <w:gridCol w:w="906"/>
+        <w:gridCol w:w="906"/>
+        <w:gridCol w:w="906"/>
+        <w:gridCol w:w="906"/>
+        <w:gridCol w:w="906"/>
+        <w:gridCol w:w="906"/>
+        <w:gridCol w:w="906"/>
+        <w:gridCol w:w="907"/>
+        <w:gridCol w:w="907"/>
+      </w:tblGrid>
+      <w:tr>
+        <w:tc>
+          <w:tcPr>
+            <w:tcW w:w="906" w:type="dxa"/>
+            <w:shd w:val="clear" w:color="auto" w:fill="FF0000"/>
+          </w:tcPr>
+          <w:p>
+            <w:pPr>
+              <w:jc w:val="center"/>
+              <w:rPr>
+                <w:sz w:val="32"/>
+              </w:rPr>
+            </w:pPr>
+            <w:r>
+              <w:rPr>
+                <w:sz w:val="32"/>
+              </w:rPr>
+              <w:sym w:font="Wingdings" w:char="F04C"/>
+            </w:r>
+          </w:p>
+        </w:tc>
+        <w:tc>
+          <w:tcPr>
+            <w:tcW w:w="906" w:type="dxa"/>
+            <w:shd w:val="clear" w:color="auto" w:fill="FF2501"/>
+          </w:tcPr>
+          <w:p>
+            <w:pPr>
+              <w:jc w:val="center"/>
+              <w:rPr>
+                <w:sz w:val="32"/>
+              </w:rPr>
+            </w:pPr>
+          </w:p>
+        </w:tc>
+        <w:tc>
+          <w:tcPr>
+            <w:tcW w:w="906" w:type="dxa"/>
+            <w:shd w:val="clear" w:color="auto" w:fill="FF3701"/>
+          </w:tcPr>
+          <w:p>
+            <w:pPr>
+              <w:jc w:val="center"/>
+              <w:rPr>
+                <w:sz w:val="32"/>
+              </w:rPr>
+            </w:pPr>
+          </w:p>
+        </w:tc>
+        <w:tc>
+          <w:tcPr>
+            <w:tcW w:w="906" w:type="dxa"/>
+            <w:shd w:val="clear" w:color="auto" w:fill="FF8001"/>
+          </w:tcPr>
+          <w:p>
+            <w:pPr>
+              <w:jc w:val="center"/>
+              <w:rPr>
+                <w:sz w:val="32"/>
+              </w:rPr>
+            </w:pPr>
+          </w:p>
+        </w:tc>
+        <w:tc>
+          <w:tcPr>
+            <w:tcW w:w="906" w:type="dxa"/>
+            <w:shd w:val="clear" w:color="auto" w:fill="FEAA02"/>
+          </w:tcPr>
+          <w:p>
+            <w:pPr>
+              <w:jc w:val="center"/>
+              <w:rPr>
+                <w:sz w:val="32"/>
+              </w:rPr>
+            </w:pPr>
+          </w:p>
+        </w:tc>
+        <w:tc>
+          <w:tcPr>
+            <w:tcW w:w="906" w:type="dxa"/>
+            <w:shd w:val="clear" w:color="auto" w:fill="FFEF1F"/>
+          </w:tcPr>
+          <w:p>
+            <w:pPr>
+              <w:jc w:val="center"/>
+              <w:rPr>
+                <w:sz w:val="32"/>
+              </w:rPr>
+            </w:pPr>
+          </w:p>
+        </w:tc>
+        <w:tc>
+          <w:tcPr>
+            <w:tcW w:w="906" w:type="dxa"/>
+            <w:shd w:val="clear" w:color="auto" w:fill="D5FF01"/>
+          </w:tcPr>
+          <w:p>
+            <w:pPr>
+              <w:jc w:val="center"/>
+              <w:rPr>
+                <w:sz w:val="32"/>
+              </w:rPr>
+            </w:pPr>
+          </w:p>
+        </w:tc>
+        <w:tc>
+          <w:tcPr>
+            <w:tcW w:w="906" w:type="dxa"/>
+            <w:shd w:val="clear" w:color="auto" w:fill="A4FF01"/>
+          </w:tcPr>
+          <w:p>
+            <w:pPr>
+              <w:jc w:val="center"/>
+              <w:rPr>
+                <w:sz w:val="32"/>
+              </w:rPr>
+            </w:pPr>
+          </w:p>
+        </w:tc>
+        <w:tc>
+          <w:tcPr>
+            <w:tcW w:w="907" w:type="dxa"/>
+            <w:shd w:val="clear" w:color="auto" w:fill="0DDB03"/>
+          </w:tcPr>
+          <w:p>
+            <w:pPr>
+              <w:jc w:val="center"/>
+              <w:rPr>
+                <w:sz w:val="32"/>
+              </w:rPr>
+            </w:pPr>
+          </w:p>
+        </w:tc>
+        <w:tc>
+          <w:tcPr>
+            <w:tcW w:w="907" w:type="dxa"/>
+            <w:shd w:val="clear" w:color="auto" w:fill="1DC800"/>
+          </w:tcPr>
+          <w:p>
+            <w:pPr>
+              <w:jc w:val="center"/>
+              <w:rPr>
+                <w:sz w:val="32"/>
+              </w:rPr>
+            </w:pPr>
+            <w:r>
+              <w:rPr>
+                <w:sz w:val="32"/>
+              </w:rPr>
+              <w:sym w:font="Wingdings" w:char="F04A"/>
+            </w:r>
+          </w:p>
+        </w:tc>
+      </w:tr>
+      <w:tr>
+        <w:tc>
+          <w:tcPr>
+            <w:tcW w:w="906" w:type="dxa"/>
+            <w:shd w:val="clear" w:color="auto" w:fill="auto"/>
+          </w:tcPr>
+          <w:p>
+            <w:pPr>
+              <w:jc w:val="center"/>
+              <w:rPr>
+                <w:sz w:val="32"/>
+              </w:rPr>
+            </w:pPr>
+          </w:p>
+        </w:tc>
+        <w:tc>
+          <w:tcPr>
+            <w:tcW w:w="906" w:type="dxa"/>
+          </w:tcPr>
+          <w:p>
+            <w:pPr>
+              <w:jc w:val="center"/>
+              <w:rPr>
+                <w:sz w:val="32"/>
+              </w:rPr>
+            </w:pPr>
+          </w:p>
+        </w:tc>
+        <w:tc>
+          <w:tcPr>
+            <w:tcW w:w="906" w:type="dxa"/>
+          </w:tcPr>
+          <w:p>
+            <w:pPr>
+              <w:jc w:val="center"/>
+              <w:rPr>
+                <w:sz w:val="32"/>
+              </w:rPr>
+            </w:pPr>
+          </w:p>
+        </w:tc>
+        <w:tc>
+          <w:tcPr>
+            <w:tcW w:w="906" w:type="dxa"/>
+          </w:tcPr>
+          <w:p>
+            <w:pPr>
+              <w:jc w:val="center"/>
+              <w:rPr>
+                <w:sz w:val="32"/>
+              </w:rPr>
+            </w:pPr>
+          </w:p>
+        </w:tc>
+        <w:tc>
+          <w:tcPr>
+            <w:tcW w:w="906" w:type="dxa"/>
+          </w:tcPr>
+          <w:p>
+            <w:pPr>
+              <w:jc w:val="center"/>
+              <w:rPr>
+                <w:sz w:val="32"/>
+              </w:rPr>
+            </w:pPr>
+          </w:p>
+        </w:tc>
+        <w:tc>
+          <w:tcPr>
+            <w:tcW w:w="906" w:type="dxa"/>
+          </w:tcPr>
+          <w:p>
+            <w:pPr>
+              <w:jc w:val="center"/>
+              <w:rPr>
+                <w:sz w:val="32"/>
+              </w:rPr>
+            </w:pPr>
+          </w:p>
+        </w:tc>
+        <w:tc>
+          <w:tcPr>
+            <w:tcW w:w="906" w:type="dxa"/>
+          </w:tcPr>
+          <w:p>
+            <w:pPr>
+              <w:jc w:val="center"/>
+              <w:rPr>
+                <w:sz w:val="32"/>
+              </w:rPr>
+            </w:pPr>
+          </w:p>
+        </w:tc>
+        <w:tc>
+          <w:tcPr>
+            <w:tcW w:w="906" w:type="dxa"/>
+          </w:tcPr>
+          <w:p>
+            <w:pPr>
+              <w:jc w:val="center"/>
+              <w:rPr>
+                <w:sz w:val="32"/>
+              </w:rPr>
+            </w:pPr>
+          </w:p>
+        </w:tc>
+        <w:tc>
+          <w:tcPr>
+            <w:tcW w:w="907" w:type="dxa"/>
+          </w:tcPr>
+          <w:p>
+            <w:pPr>
+              <w:jc w:val="center"/>
+              <w:rPr>
+                <w:sz w:val="32"/>
+              </w:rPr>
+            </w:pPr>
+          </w:p>
+        </w:tc>
+        <w:tc>
+          <w:tcPr>
+            <w:tcW w:w="907" w:type="dxa"/>
+          </w:tcPr>
+          <w:p>
+            <w:pPr>
+              <w:jc w:val="center"/>
+              <w:rPr>
+                <w:sz w:val="32"/>
+              </w:rPr>
+            </w:pPr>
+          </w:p>
+        </w:tc>
+      </w:tr>
+    </w:tbl>
+    <w:p>
+      <w:pPr>
+        <w:pStyle w:val="ListParagraph"/>
+        <w:ind w:left="1080"/>
+      </w:pPr>
+    </w:p>
+    <w:p>
+      <w:pPr>
+        <w:pStyle w:val="ListParagraph"/>
+        <w:numPr>
+          <w:ilvl w:val="0"/>
+          <w:numId w:val="34"/>
+        </w:numPr>
+      </w:pPr>
+      <w:r>
+        <w:t>Voldoet het project aan uw verwachtingen</w:t>
+      </w:r>
+      <w:r>
+        <w:t>?</w:t>
+      </w:r>
+    </w:p>
+    <w:tbl>
+      <w:tblPr>
+        <w:tblStyle w:val="TableGrid"/>
+        <w:tblW w:w="0" w:type="auto"/>
+        <w:tblLook w:val="04A0" w:firstRow="1" w:lastRow="0" w:firstColumn="1" w:lastColumn="0" w:noHBand="0" w:noVBand="1"/>
+      </w:tblPr>
+      <w:tblGrid>
+        <w:gridCol w:w="906"/>
+        <w:gridCol w:w="906"/>
+        <w:gridCol w:w="906"/>
+        <w:gridCol w:w="906"/>
+        <w:gridCol w:w="906"/>
+        <w:gridCol w:w="906"/>
+        <w:gridCol w:w="906"/>
+        <w:gridCol w:w="906"/>
+        <w:gridCol w:w="907"/>
+        <w:gridCol w:w="907"/>
+      </w:tblGrid>
+      <w:tr>
+        <w:tc>
+          <w:tcPr>
+            <w:tcW w:w="906" w:type="dxa"/>
+            <w:shd w:val="clear" w:color="auto" w:fill="FF0000"/>
+          </w:tcPr>
+          <w:p>
+            <w:pPr>
+              <w:jc w:val="center"/>
+              <w:rPr>
+                <w:sz w:val="32"/>
+              </w:rPr>
+            </w:pPr>
+            <w:r>
+              <w:rPr>
+                <w:sz w:val="32"/>
+              </w:rPr>
+              <w:sym w:font="Wingdings" w:char="F04C"/>
+            </w:r>
+          </w:p>
+        </w:tc>
+        <w:tc>
+          <w:tcPr>
+            <w:tcW w:w="906" w:type="dxa"/>
+            <w:shd w:val="clear" w:color="auto" w:fill="FF2501"/>
+          </w:tcPr>
+          <w:p>
+            <w:pPr>
+              <w:jc w:val="center"/>
+              <w:rPr>
+                <w:sz w:val="32"/>
+              </w:rPr>
+            </w:pPr>
+          </w:p>
+        </w:tc>
+        <w:tc>
+          <w:tcPr>
+            <w:tcW w:w="906" w:type="dxa"/>
+            <w:shd w:val="clear" w:color="auto" w:fill="FF3701"/>
+          </w:tcPr>
+          <w:p>
+            <w:pPr>
+              <w:jc w:val="center"/>
+              <w:rPr>
+                <w:sz w:val="32"/>
+              </w:rPr>
+            </w:pPr>
+          </w:p>
+        </w:tc>
+        <w:tc>
+          <w:tcPr>
+            <w:tcW w:w="906" w:type="dxa"/>
+            <w:shd w:val="clear" w:color="auto" w:fill="FF8001"/>
+          </w:tcPr>
+          <w:p>
+            <w:pPr>
+              <w:jc w:val="center"/>
+              <w:rPr>
+                <w:sz w:val="32"/>
+              </w:rPr>
+            </w:pPr>
+          </w:p>
+        </w:tc>
+        <w:tc>
+          <w:tcPr>
+            <w:tcW w:w="906" w:type="dxa"/>
+            <w:shd w:val="clear" w:color="auto" w:fill="FEAA02"/>
+          </w:tcPr>
+          <w:p>
+            <w:pPr>
+              <w:jc w:val="center"/>
+              <w:rPr>
+                <w:sz w:val="32"/>
+              </w:rPr>
+            </w:pPr>
+          </w:p>
+        </w:tc>
+        <w:tc>
+          <w:tcPr>
+            <w:tcW w:w="906" w:type="dxa"/>
+            <w:shd w:val="clear" w:color="auto" w:fill="FFEF1F"/>
+          </w:tcPr>
+          <w:p>
+            <w:pPr>
+              <w:jc w:val="center"/>
+              <w:rPr>
+                <w:sz w:val="32"/>
+              </w:rPr>
+            </w:pPr>
+          </w:p>
+        </w:tc>
+        <w:tc>
+          <w:tcPr>
+            <w:tcW w:w="906" w:type="dxa"/>
+            <w:shd w:val="clear" w:color="auto" w:fill="D5FF01"/>
+          </w:tcPr>
+          <w:p>
+            <w:pPr>
+              <w:jc w:val="center"/>
+              <w:rPr>
+                <w:sz w:val="32"/>
+              </w:rPr>
+            </w:pPr>
+          </w:p>
+        </w:tc>
+        <w:tc>
+          <w:tcPr>
+            <w:tcW w:w="906" w:type="dxa"/>
+            <w:shd w:val="clear" w:color="auto" w:fill="A4FF01"/>
+          </w:tcPr>
+          <w:p>
+            <w:pPr>
+              <w:jc w:val="center"/>
+              <w:rPr>
+                <w:sz w:val="32"/>
+              </w:rPr>
+            </w:pPr>
+          </w:p>
+        </w:tc>
+        <w:tc>
+          <w:tcPr>
+            <w:tcW w:w="907" w:type="dxa"/>
+            <w:shd w:val="clear" w:color="auto" w:fill="0DDB03"/>
+          </w:tcPr>
+          <w:p>
+            <w:pPr>
+              <w:jc w:val="center"/>
+              <w:rPr>
+                <w:sz w:val="32"/>
+              </w:rPr>
+            </w:pPr>
+          </w:p>
+        </w:tc>
+        <w:tc>
+          <w:tcPr>
+            <w:tcW w:w="907" w:type="dxa"/>
+            <w:shd w:val="clear" w:color="auto" w:fill="1DC800"/>
+          </w:tcPr>
+          <w:p>
+            <w:pPr>
+              <w:jc w:val="center"/>
+              <w:rPr>
+                <w:sz w:val="32"/>
+              </w:rPr>
+            </w:pPr>
+            <w:r>
+              <w:rPr>
+                <w:sz w:val="32"/>
+              </w:rPr>
+              <w:sym w:font="Wingdings" w:char="F04A"/>
+            </w:r>
+          </w:p>
+        </w:tc>
+      </w:tr>
+      <w:tr>
+        <w:tc>
+          <w:tcPr>
+            <w:tcW w:w="906" w:type="dxa"/>
+            <w:shd w:val="clear" w:color="auto" w:fill="auto"/>
+          </w:tcPr>
+          <w:p>
+            <w:pPr>
+              <w:jc w:val="center"/>
+              <w:rPr>
+                <w:sz w:val="32"/>
+              </w:rPr>
+            </w:pPr>
+          </w:p>
+        </w:tc>
+        <w:tc>
+          <w:tcPr>
+            <w:tcW w:w="906" w:type="dxa"/>
+          </w:tcPr>
+          <w:p>
+            <w:pPr>
+              <w:jc w:val="center"/>
+              <w:rPr>
+                <w:sz w:val="32"/>
+              </w:rPr>
+            </w:pPr>
+          </w:p>
+        </w:tc>
+        <w:tc>
+          <w:tcPr>
+            <w:tcW w:w="906" w:type="dxa"/>
+          </w:tcPr>
+          <w:p>
+            <w:pPr>
+              <w:jc w:val="center"/>
+              <w:rPr>
+                <w:sz w:val="32"/>
+              </w:rPr>
+            </w:pPr>
+          </w:p>
+        </w:tc>
+        <w:tc>
+          <w:tcPr>
+            <w:tcW w:w="906" w:type="dxa"/>
+          </w:tcPr>
+          <w:p>
+            <w:pPr>
+              <w:jc w:val="center"/>
+              <w:rPr>
+                <w:sz w:val="32"/>
+              </w:rPr>
+            </w:pPr>
+          </w:p>
+        </w:tc>
+        <w:tc>
+          <w:tcPr>
+            <w:tcW w:w="906" w:type="dxa"/>
+          </w:tcPr>
+          <w:p>
+            <w:pPr>
+              <w:jc w:val="center"/>
+              <w:rPr>
+                <w:sz w:val="32"/>
+              </w:rPr>
+            </w:pPr>
+          </w:p>
+        </w:tc>
+        <w:tc>
+          <w:tcPr>
+            <w:tcW w:w="906" w:type="dxa"/>
+          </w:tcPr>
+          <w:p>
+            <w:pPr>
+              <w:jc w:val="center"/>
+              <w:rPr>
+                <w:sz w:val="32"/>
+              </w:rPr>
+            </w:pPr>
+          </w:p>
+        </w:tc>
+        <w:tc>
+          <w:tcPr>
+            <w:tcW w:w="906" w:type="dxa"/>
+          </w:tcPr>
+          <w:p>
+            <w:pPr>
+              <w:jc w:val="center"/>
+              <w:rPr>
+                <w:sz w:val="32"/>
+              </w:rPr>
+            </w:pPr>
+          </w:p>
+        </w:tc>
+        <w:tc>
+          <w:tcPr>
+            <w:tcW w:w="906" w:type="dxa"/>
+          </w:tcPr>
+          <w:p>
+            <w:pPr>
+              <w:jc w:val="center"/>
+              <w:rPr>
+                <w:sz w:val="32"/>
+              </w:rPr>
+            </w:pPr>
+          </w:p>
+        </w:tc>
+        <w:tc>
+          <w:tcPr>
+            <w:tcW w:w="907" w:type="dxa"/>
+          </w:tcPr>
+          <w:p>
+            <w:pPr>
+              <w:jc w:val="center"/>
+              <w:rPr>
+                <w:sz w:val="32"/>
+              </w:rPr>
+            </w:pPr>
+          </w:p>
+        </w:tc>
+        <w:tc>
+          <w:tcPr>
+            <w:tcW w:w="907" w:type="dxa"/>
+          </w:tcPr>
+          <w:p>
+            <w:pPr>
+              <w:jc w:val="center"/>
+              <w:rPr>
+                <w:sz w:val="32"/>
+              </w:rPr>
+            </w:pPr>
+          </w:p>
+        </w:tc>
+      </w:tr>
+    </w:tbl>
+    <w:p>
+      <w:pPr>
+        <w:pStyle w:val="ListParagraph"/>
+        <w:ind w:left="1080"/>
+      </w:pPr>
+    </w:p>
+    <w:p>
+      <w:pPr>
+        <w:pStyle w:val="ListParagraph"/>
+        <w:numPr>
+          <w:ilvl w:val="0"/>
+          <w:numId w:val="34"/>
+        </w:numPr>
+      </w:pPr>
+      <w:r>
+        <w:t>Werd er genoeg belangstelling getoond richting het bedrijf</w:t>
+      </w:r>
+      <w:r>
+        <w:t>?</w:t>
+      </w:r>
+    </w:p>
+    <w:tbl>
+      <w:tblPr>
+        <w:tblStyle w:val="TableGrid"/>
+        <w:tblW w:w="0" w:type="auto"/>
+        <w:tblLook w:val="04A0" w:firstRow="1" w:lastRow="0" w:firstColumn="1" w:lastColumn="0" w:noHBand="0" w:noVBand="1"/>
+      </w:tblPr>
+      <w:tblGrid>
+        <w:gridCol w:w="906"/>
+        <w:gridCol w:w="906"/>
+        <w:gridCol w:w="906"/>
+        <w:gridCol w:w="906"/>
+        <w:gridCol w:w="906"/>
+        <w:gridCol w:w="906"/>
+        <w:gridCol w:w="906"/>
+        <w:gridCol w:w="906"/>
+        <w:gridCol w:w="907"/>
+        <w:gridCol w:w="907"/>
+      </w:tblGrid>
+      <w:tr>
+        <w:tc>
+          <w:tcPr>
+            <w:tcW w:w="906" w:type="dxa"/>
+            <w:shd w:val="clear" w:color="auto" w:fill="FF0000"/>
+          </w:tcPr>
+          <w:p>
+            <w:pPr>
+              <w:jc w:val="center"/>
+              <w:rPr>
+                <w:sz w:val="32"/>
+              </w:rPr>
+            </w:pPr>
+            <w:r>
+              <w:rPr>
+                <w:sz w:val="32"/>
+              </w:rPr>
+              <w:sym w:font="Wingdings" w:char="F04C"/>
+            </w:r>
+          </w:p>
+        </w:tc>
+        <w:tc>
+          <w:tcPr>
+            <w:tcW w:w="906" w:type="dxa"/>
+            <w:shd w:val="clear" w:color="auto" w:fill="FF2501"/>
+          </w:tcPr>
+          <w:p>
+            <w:pPr>
+              <w:jc w:val="center"/>
+              <w:rPr>
+                <w:sz w:val="32"/>
+              </w:rPr>
+            </w:pPr>
+          </w:p>
+        </w:tc>
+        <w:tc>
+          <w:tcPr>
+            <w:tcW w:w="906" w:type="dxa"/>
+            <w:shd w:val="clear" w:color="auto" w:fill="FF3701"/>
+          </w:tcPr>
+          <w:p>
+            <w:pPr>
+              <w:jc w:val="center"/>
+              <w:rPr>
+                <w:sz w:val="32"/>
+              </w:rPr>
+            </w:pPr>
+          </w:p>
+        </w:tc>
+        <w:tc>
+          <w:tcPr>
+            <w:tcW w:w="906" w:type="dxa"/>
+            <w:shd w:val="clear" w:color="auto" w:fill="FF8001"/>
+          </w:tcPr>
+          <w:p>
+            <w:pPr>
+              <w:jc w:val="center"/>
+              <w:rPr>
+                <w:sz w:val="32"/>
+              </w:rPr>
+            </w:pPr>
+          </w:p>
+        </w:tc>
+        <w:tc>
+          <w:tcPr>
+            <w:tcW w:w="906" w:type="dxa"/>
+            <w:shd w:val="clear" w:color="auto" w:fill="FEAA02"/>
+          </w:tcPr>
+          <w:p>
+            <w:pPr>
+              <w:jc w:val="center"/>
+              <w:rPr>
+                <w:sz w:val="32"/>
+              </w:rPr>
+            </w:pPr>
+          </w:p>
+        </w:tc>
+        <w:tc>
+          <w:tcPr>
+            <w:tcW w:w="906" w:type="dxa"/>
+            <w:shd w:val="clear" w:color="auto" w:fill="FFEF1F"/>
+          </w:tcPr>
+          <w:p>
+            <w:pPr>
+              <w:jc w:val="center"/>
+              <w:rPr>
+                <w:sz w:val="32"/>
+              </w:rPr>
+            </w:pPr>
+          </w:p>
+        </w:tc>
+        <w:tc>
+          <w:tcPr>
+            <w:tcW w:w="906" w:type="dxa"/>
+            <w:shd w:val="clear" w:color="auto" w:fill="D5FF01"/>
+          </w:tcPr>
+          <w:p>
+            <w:pPr>
+              <w:jc w:val="center"/>
+              <w:rPr>
+                <w:sz w:val="32"/>
+              </w:rPr>
+            </w:pPr>
+          </w:p>
+        </w:tc>
+        <w:tc>
+          <w:tcPr>
+            <w:tcW w:w="906" w:type="dxa"/>
+            <w:shd w:val="clear" w:color="auto" w:fill="A4FF01"/>
+          </w:tcPr>
+          <w:p>
+            <w:pPr>
+              <w:jc w:val="center"/>
+              <w:rPr>
+                <w:sz w:val="32"/>
+              </w:rPr>
+            </w:pPr>
+          </w:p>
+        </w:tc>
+        <w:tc>
+          <w:tcPr>
+            <w:tcW w:w="907" w:type="dxa"/>
+            <w:shd w:val="clear" w:color="auto" w:fill="0DDB03"/>
+          </w:tcPr>
+          <w:p>
+            <w:pPr>
+              <w:jc w:val="center"/>
+              <w:rPr>
+                <w:sz w:val="32"/>
+              </w:rPr>
+            </w:pPr>
+          </w:p>
+        </w:tc>
+        <w:tc>
+          <w:tcPr>
+            <w:tcW w:w="907" w:type="dxa"/>
+            <w:shd w:val="clear" w:color="auto" w:fill="1DC800"/>
+          </w:tcPr>
+          <w:p>
+            <w:pPr>
+              <w:jc w:val="center"/>
+              <w:rPr>
+                <w:sz w:val="32"/>
+              </w:rPr>
+            </w:pPr>
+            <w:r>
+              <w:rPr>
+                <w:sz w:val="32"/>
+              </w:rPr>
+              <w:sym w:font="Wingdings" w:char="F04A"/>
+            </w:r>
+          </w:p>
+        </w:tc>
+      </w:tr>
+      <w:tr>
+        <w:tc>
+          <w:tcPr>
+            <w:tcW w:w="906" w:type="dxa"/>
+            <w:shd w:val="clear" w:color="auto" w:fill="auto"/>
+          </w:tcPr>
+          <w:p>
+            <w:pPr>
+              <w:jc w:val="center"/>
+              <w:rPr>
+                <w:sz w:val="32"/>
+              </w:rPr>
+            </w:pPr>
+          </w:p>
+        </w:tc>
+        <w:tc>
+          <w:tcPr>
+            <w:tcW w:w="906" w:type="dxa"/>
+          </w:tcPr>
+          <w:p>
+            <w:pPr>
+              <w:jc w:val="center"/>
+              <w:rPr>
+                <w:sz w:val="32"/>
+              </w:rPr>
+            </w:pPr>
+          </w:p>
+        </w:tc>
+        <w:tc>
+          <w:tcPr>
+            <w:tcW w:w="906" w:type="dxa"/>
+          </w:tcPr>
+          <w:p>
+            <w:pPr>
+              <w:jc w:val="center"/>
+              <w:rPr>
+                <w:sz w:val="32"/>
+              </w:rPr>
+            </w:pPr>
+          </w:p>
+        </w:tc>
+        <w:tc>
+          <w:tcPr>
+            <w:tcW w:w="906" w:type="dxa"/>
+          </w:tcPr>
+          <w:p>
+            <w:pPr>
+              <w:jc w:val="center"/>
+              <w:rPr>
+                <w:sz w:val="32"/>
+              </w:rPr>
+            </w:pPr>
+          </w:p>
+        </w:tc>
+        <w:tc>
+          <w:tcPr>
+            <w:tcW w:w="906" w:type="dxa"/>
+          </w:tcPr>
+          <w:p>
+            <w:pPr>
+              <w:jc w:val="center"/>
+              <w:rPr>
+                <w:sz w:val="32"/>
+              </w:rPr>
+            </w:pPr>
+          </w:p>
+        </w:tc>
+        <w:tc>
+          <w:tcPr>
+            <w:tcW w:w="906" w:type="dxa"/>
+          </w:tcPr>
+          <w:p>
+            <w:pPr>
+              <w:jc w:val="center"/>
+              <w:rPr>
+                <w:sz w:val="32"/>
+              </w:rPr>
+            </w:pPr>
+          </w:p>
+        </w:tc>
+        <w:tc>
+          <w:tcPr>
+            <w:tcW w:w="906" w:type="dxa"/>
+          </w:tcPr>
+          <w:p>
+            <w:pPr>
+              <w:jc w:val="center"/>
+              <w:rPr>
+                <w:sz w:val="32"/>
+              </w:rPr>
+            </w:pPr>
+          </w:p>
+        </w:tc>
+        <w:tc>
+          <w:tcPr>
+            <w:tcW w:w="906" w:type="dxa"/>
+          </w:tcPr>
+          <w:p>
+            <w:pPr>
+              <w:jc w:val="center"/>
+              <w:rPr>
+                <w:sz w:val="32"/>
+              </w:rPr>
+            </w:pPr>
+          </w:p>
+        </w:tc>
+        <w:tc>
+          <w:tcPr>
+            <w:tcW w:w="907" w:type="dxa"/>
+          </w:tcPr>
+          <w:p>
+            <w:pPr>
+              <w:jc w:val="center"/>
+              <w:rPr>
+                <w:sz w:val="32"/>
+              </w:rPr>
+            </w:pPr>
+          </w:p>
+        </w:tc>
+        <w:tc>
+          <w:tcPr>
+            <w:tcW w:w="907" w:type="dxa"/>
+          </w:tcPr>
+          <w:p>
+            <w:pPr>
+              <w:jc w:val="center"/>
+              <w:rPr>
+                <w:sz w:val="32"/>
+              </w:rPr>
+            </w:pPr>
+          </w:p>
+        </w:tc>
+      </w:tr>
+    </w:tbl>
+    <w:p>
+      <w:pPr>
+        <w:pStyle w:val="ListParagraph"/>
+        <w:ind w:left="1080"/>
+      </w:pPr>
+    </w:p>
+    <w:p>
+      <w:pPr>
+        <w:pStyle w:val="ListParagraph"/>
+        <w:numPr>
+          <w:ilvl w:val="0"/>
+          <w:numId w:val="34"/>
+        </w:numPr>
+      </w:pPr>
+      <w:r>
+        <w:t xml:space="preserve">Wat vind u van de </w:t>
+      </w:r>
+      <w:r>
+        <w:t>voorbereiding van het project</w:t>
+      </w:r>
+      <w:r>
+        <w:t>?</w:t>
+      </w:r>
+    </w:p>
+    <w:tbl>
+      <w:tblPr>
+        <w:tblStyle w:val="TableGrid"/>
+        <w:tblW w:w="0" w:type="auto"/>
+        <w:tblLook w:val="04A0" w:firstRow="1" w:lastRow="0" w:firstColumn="1" w:lastColumn="0" w:noHBand="0" w:noVBand="1"/>
+      </w:tblPr>
+      <w:tblGrid>
+        <w:gridCol w:w="906"/>
+        <w:gridCol w:w="906"/>
+        <w:gridCol w:w="906"/>
+        <w:gridCol w:w="906"/>
+        <w:gridCol w:w="906"/>
+        <w:gridCol w:w="906"/>
+        <w:gridCol w:w="906"/>
+        <w:gridCol w:w="906"/>
+        <w:gridCol w:w="907"/>
+        <w:gridCol w:w="907"/>
+      </w:tblGrid>
+      <w:tr>
+        <w:tc>
+          <w:tcPr>
+            <w:tcW w:w="906" w:type="dxa"/>
+            <w:shd w:val="clear" w:color="auto" w:fill="FF0000"/>
+          </w:tcPr>
+          <w:p>
+            <w:pPr>
+              <w:jc w:val="center"/>
+              <w:rPr>
+                <w:sz w:val="32"/>
+              </w:rPr>
+            </w:pPr>
+            <w:r>
+              <w:rPr>
+                <w:sz w:val="32"/>
+              </w:rPr>
+              <w:sym w:font="Wingdings" w:char="F04C"/>
+            </w:r>
+          </w:p>
+        </w:tc>
+        <w:tc>
+          <w:tcPr>
+            <w:tcW w:w="906" w:type="dxa"/>
+            <w:shd w:val="clear" w:color="auto" w:fill="FF2501"/>
+          </w:tcPr>
+          <w:p>
+            <w:pPr>
+              <w:jc w:val="center"/>
+              <w:rPr>
+                <w:sz w:val="32"/>
+              </w:rPr>
+            </w:pPr>
+          </w:p>
+        </w:tc>
+        <w:tc>
+          <w:tcPr>
+            <w:tcW w:w="906" w:type="dxa"/>
+            <w:shd w:val="clear" w:color="auto" w:fill="FF3701"/>
+          </w:tcPr>
+          <w:p>
+            <w:pPr>
+              <w:jc w:val="center"/>
+              <w:rPr>
+                <w:sz w:val="32"/>
+              </w:rPr>
+            </w:pPr>
+          </w:p>
+        </w:tc>
+        <w:tc>
+          <w:tcPr>
+            <w:tcW w:w="906" w:type="dxa"/>
+            <w:shd w:val="clear" w:color="auto" w:fill="FF8001"/>
+          </w:tcPr>
+          <w:p>
+            <w:pPr>
+              <w:jc w:val="center"/>
+              <w:rPr>
+                <w:sz w:val="32"/>
+              </w:rPr>
+            </w:pPr>
+          </w:p>
+        </w:tc>
+        <w:tc>
+          <w:tcPr>
+            <w:tcW w:w="906" w:type="dxa"/>
+            <w:shd w:val="clear" w:color="auto" w:fill="FEAA02"/>
+          </w:tcPr>
+          <w:p>
+            <w:pPr>
+              <w:jc w:val="center"/>
+              <w:rPr>
+                <w:sz w:val="32"/>
+              </w:rPr>
+            </w:pPr>
+          </w:p>
+        </w:tc>
+        <w:tc>
+          <w:tcPr>
+            <w:tcW w:w="906" w:type="dxa"/>
+            <w:shd w:val="clear" w:color="auto" w:fill="FFEF1F"/>
+          </w:tcPr>
+          <w:p>
+            <w:pPr>
+              <w:jc w:val="center"/>
+              <w:rPr>
+                <w:sz w:val="32"/>
+              </w:rPr>
+            </w:pPr>
+          </w:p>
+        </w:tc>
+        <w:tc>
+          <w:tcPr>
+            <w:tcW w:w="906" w:type="dxa"/>
+            <w:shd w:val="clear" w:color="auto" w:fill="D5FF01"/>
+          </w:tcPr>
+          <w:p>
+            <w:pPr>
+              <w:jc w:val="center"/>
+              <w:rPr>
+                <w:sz w:val="32"/>
+              </w:rPr>
+            </w:pPr>
+          </w:p>
+        </w:tc>
+        <w:tc>
+          <w:tcPr>
+            <w:tcW w:w="906" w:type="dxa"/>
+            <w:shd w:val="clear" w:color="auto" w:fill="A4FF01"/>
+          </w:tcPr>
+          <w:p>
+            <w:pPr>
+              <w:jc w:val="center"/>
+              <w:rPr>
+                <w:sz w:val="32"/>
+              </w:rPr>
+            </w:pPr>
+          </w:p>
+        </w:tc>
+        <w:tc>
+          <w:tcPr>
+            <w:tcW w:w="907" w:type="dxa"/>
+            <w:shd w:val="clear" w:color="auto" w:fill="0DDB03"/>
+          </w:tcPr>
+          <w:p>
+            <w:pPr>
+              <w:jc w:val="center"/>
+              <w:rPr>
+                <w:sz w:val="32"/>
+              </w:rPr>
+            </w:pPr>
+          </w:p>
+        </w:tc>
+        <w:tc>
+          <w:tcPr>
+            <w:tcW w:w="907" w:type="dxa"/>
+            <w:shd w:val="clear" w:color="auto" w:fill="1DC800"/>
+          </w:tcPr>
+          <w:p>
+            <w:pPr>
+              <w:jc w:val="center"/>
+              <w:rPr>
+                <w:sz w:val="32"/>
+              </w:rPr>
+            </w:pPr>
+            <w:r>
+              <w:rPr>
+                <w:sz w:val="32"/>
+              </w:rPr>
+              <w:sym w:font="Wingdings" w:char="F04A"/>
+            </w:r>
+          </w:p>
+        </w:tc>
+      </w:tr>
+      <w:tr>
+        <w:tc>
+          <w:tcPr>
+            <w:tcW w:w="906" w:type="dxa"/>
+            <w:shd w:val="clear" w:color="auto" w:fill="auto"/>
+          </w:tcPr>
+          <w:p>
+            <w:pPr>
+              <w:jc w:val="center"/>
+              <w:rPr>
+                <w:sz w:val="32"/>
+              </w:rPr>
+            </w:pPr>
+          </w:p>
+        </w:tc>
+        <w:tc>
+          <w:tcPr>
+            <w:tcW w:w="906" w:type="dxa"/>
+          </w:tcPr>
+          <w:p>
+            <w:pPr>
+              <w:jc w:val="center"/>
+              <w:rPr>
+                <w:sz w:val="32"/>
+              </w:rPr>
+            </w:pPr>
+          </w:p>
+        </w:tc>
+        <w:tc>
+          <w:tcPr>
+            <w:tcW w:w="906" w:type="dxa"/>
+          </w:tcPr>
+          <w:p>
+            <w:pPr>
+              <w:jc w:val="center"/>
+              <w:rPr>
+                <w:sz w:val="32"/>
+              </w:rPr>
+            </w:pPr>
+          </w:p>
+        </w:tc>
+        <w:tc>
+          <w:tcPr>
+            <w:tcW w:w="906" w:type="dxa"/>
+          </w:tcPr>
+          <w:p>
+            <w:pPr>
+              <w:jc w:val="center"/>
+              <w:rPr>
+                <w:sz w:val="32"/>
+              </w:rPr>
+            </w:pPr>
+          </w:p>
+        </w:tc>
+        <w:tc>
+          <w:tcPr>
+            <w:tcW w:w="906" w:type="dxa"/>
+          </w:tcPr>
+          <w:p>
+            <w:pPr>
+              <w:jc w:val="center"/>
+              <w:rPr>
+                <w:sz w:val="32"/>
+              </w:rPr>
+            </w:pPr>
+          </w:p>
+        </w:tc>
+        <w:tc>
+          <w:tcPr>
+            <w:tcW w:w="906" w:type="dxa"/>
+          </w:tcPr>
+          <w:p>
+            <w:pPr>
+              <w:jc w:val="center"/>
+              <w:rPr>
+                <w:sz w:val="32"/>
+              </w:rPr>
+            </w:pPr>
+          </w:p>
+        </w:tc>
+        <w:tc>
+          <w:tcPr>
+            <w:tcW w:w="906" w:type="dxa"/>
+          </w:tcPr>
+          <w:p>
+            <w:pPr>
+              <w:jc w:val="center"/>
+              <w:rPr>
+                <w:sz w:val="32"/>
+              </w:rPr>
+            </w:pPr>
+          </w:p>
+        </w:tc>
+        <w:tc>
+          <w:tcPr>
+            <w:tcW w:w="906" w:type="dxa"/>
+          </w:tcPr>
+          <w:p>
+            <w:pPr>
+              <w:jc w:val="center"/>
+              <w:rPr>
+                <w:sz w:val="32"/>
+              </w:rPr>
+            </w:pPr>
+          </w:p>
+        </w:tc>
+        <w:tc>
+          <w:tcPr>
+            <w:tcW w:w="907" w:type="dxa"/>
+          </w:tcPr>
+          <w:p>
+            <w:pPr>
+              <w:jc w:val="center"/>
+              <w:rPr>
+                <w:sz w:val="32"/>
+              </w:rPr>
+            </w:pPr>
+          </w:p>
+        </w:tc>
+        <w:tc>
+          <w:tcPr>
+            <w:tcW w:w="907" w:type="dxa"/>
+          </w:tcPr>
+          <w:p>
+            <w:pPr>
+              <w:jc w:val="center"/>
+              <w:rPr>
+                <w:sz w:val="32"/>
+              </w:rPr>
+            </w:pPr>
+          </w:p>
+        </w:tc>
+      </w:tr>
+    </w:tbl>
+    <w:p>
+      <w:pPr>
+        <w:pStyle w:val="ListParagraph"/>
+        <w:ind w:left="1080"/>
+      </w:pPr>
+    </w:p>
+    <w:p>
+      <w:pPr>
+        <w:pStyle w:val="ListParagraph"/>
+        <w:numPr>
+          <w:ilvl w:val="0"/>
+          <w:numId w:val="34"/>
+        </w:numPr>
+      </w:pPr>
+      <w:r>
+        <w:t>Wat vind u van de tijdsplanning van het project</w:t>
+      </w:r>
+      <w:r>
+        <w:t>?</w:t>
+      </w:r>
+    </w:p>
+    <w:tbl>
+      <w:tblPr>
+        <w:tblStyle w:val="TableGrid"/>
+        <w:tblW w:w="0" w:type="auto"/>
+        <w:tblLook w:val="04A0" w:firstRow="1" w:lastRow="0" w:firstColumn="1" w:lastColumn="0" w:noHBand="0" w:noVBand="1"/>
+      </w:tblPr>
+      <w:tblGrid>
+        <w:gridCol w:w="906"/>
+        <w:gridCol w:w="906"/>
+        <w:gridCol w:w="906"/>
+        <w:gridCol w:w="906"/>
+        <w:gridCol w:w="906"/>
+        <w:gridCol w:w="906"/>
+        <w:gridCol w:w="906"/>
+        <w:gridCol w:w="906"/>
+        <w:gridCol w:w="907"/>
+        <w:gridCol w:w="907"/>
+      </w:tblGrid>
+      <w:tr>
+        <w:tc>
+          <w:tcPr>
+            <w:tcW w:w="906" w:type="dxa"/>
+            <w:shd w:val="clear" w:color="auto" w:fill="FF0000"/>
+          </w:tcPr>
+          <w:p>
+            <w:pPr>
+              <w:jc w:val="center"/>
+              <w:rPr>
+                <w:sz w:val="32"/>
+              </w:rPr>
+            </w:pPr>
+            <w:r>
+              <w:rPr>
+                <w:sz w:val="32"/>
+              </w:rPr>
+              <w:sym w:font="Wingdings" w:char="F04C"/>
+            </w:r>
+          </w:p>
+        </w:tc>
+        <w:tc>
+          <w:tcPr>
+            <w:tcW w:w="906" w:type="dxa"/>
+            <w:shd w:val="clear" w:color="auto" w:fill="FF2501"/>
+          </w:tcPr>
+          <w:p>
+            <w:pPr>
+              <w:jc w:val="center"/>
+              <w:rPr>
+                <w:sz w:val="32"/>
+              </w:rPr>
+            </w:pPr>
+          </w:p>
+        </w:tc>
+        <w:tc>
+          <w:tcPr>
+            <w:tcW w:w="906" w:type="dxa"/>
+            <w:shd w:val="clear" w:color="auto" w:fill="FF3701"/>
+          </w:tcPr>
+          <w:p>
+            <w:pPr>
+              <w:jc w:val="center"/>
+              <w:rPr>
+                <w:sz w:val="32"/>
+              </w:rPr>
+            </w:pPr>
+          </w:p>
+        </w:tc>
+        <w:tc>
+          <w:tcPr>
+            <w:tcW w:w="906" w:type="dxa"/>
+            <w:shd w:val="clear" w:color="auto" w:fill="FF8001"/>
+          </w:tcPr>
+          <w:p>
+            <w:pPr>
+              <w:jc w:val="center"/>
+              <w:rPr>
+                <w:sz w:val="32"/>
+              </w:rPr>
+            </w:pPr>
+          </w:p>
+        </w:tc>
+        <w:tc>
+          <w:tcPr>
+            <w:tcW w:w="906" w:type="dxa"/>
+            <w:shd w:val="clear" w:color="auto" w:fill="FEAA02"/>
+          </w:tcPr>
+          <w:p>
+            <w:pPr>
+              <w:jc w:val="center"/>
+              <w:rPr>
+                <w:sz w:val="32"/>
+              </w:rPr>
+            </w:pPr>
+          </w:p>
+        </w:tc>
+        <w:tc>
+          <w:tcPr>
+            <w:tcW w:w="906" w:type="dxa"/>
+            <w:shd w:val="clear" w:color="auto" w:fill="FFEF1F"/>
+          </w:tcPr>
+          <w:p>
+            <w:pPr>
+              <w:jc w:val="center"/>
+              <w:rPr>
+                <w:sz w:val="32"/>
+              </w:rPr>
+            </w:pPr>
+          </w:p>
+        </w:tc>
+        <w:tc>
+          <w:tcPr>
+            <w:tcW w:w="906" w:type="dxa"/>
+            <w:shd w:val="clear" w:color="auto" w:fill="D5FF01"/>
+          </w:tcPr>
+          <w:p>
+            <w:pPr>
+              <w:jc w:val="center"/>
+              <w:rPr>
+                <w:sz w:val="32"/>
+              </w:rPr>
+            </w:pPr>
+          </w:p>
+        </w:tc>
+        <w:tc>
+          <w:tcPr>
+            <w:tcW w:w="906" w:type="dxa"/>
+            <w:shd w:val="clear" w:color="auto" w:fill="A4FF01"/>
+          </w:tcPr>
+          <w:p>
+            <w:pPr>
+              <w:jc w:val="center"/>
+              <w:rPr>
+                <w:sz w:val="32"/>
+              </w:rPr>
+            </w:pPr>
+          </w:p>
+        </w:tc>
+        <w:tc>
+          <w:tcPr>
+            <w:tcW w:w="907" w:type="dxa"/>
+            <w:shd w:val="clear" w:color="auto" w:fill="0DDB03"/>
+          </w:tcPr>
+          <w:p>
+            <w:pPr>
+              <w:jc w:val="center"/>
+              <w:rPr>
+                <w:sz w:val="32"/>
+              </w:rPr>
+            </w:pPr>
+          </w:p>
+        </w:tc>
+        <w:tc>
+          <w:tcPr>
+            <w:tcW w:w="907" w:type="dxa"/>
+            <w:shd w:val="clear" w:color="auto" w:fill="1DC800"/>
+          </w:tcPr>
+          <w:p>
+            <w:pPr>
+              <w:jc w:val="center"/>
+              <w:rPr>
+                <w:sz w:val="32"/>
+              </w:rPr>
+            </w:pPr>
+            <w:r>
+              <w:rPr>
+                <w:sz w:val="32"/>
+              </w:rPr>
+              <w:sym w:font="Wingdings" w:char="F04A"/>
+            </w:r>
+          </w:p>
+        </w:tc>
+      </w:tr>
+      <w:tr>
+        <w:tc>
+          <w:tcPr>
+            <w:tcW w:w="906" w:type="dxa"/>
+            <w:shd w:val="clear" w:color="auto" w:fill="auto"/>
+          </w:tcPr>
+          <w:p>
+            <w:pPr>
+              <w:jc w:val="center"/>
+              <w:rPr>
+                <w:sz w:val="32"/>
+              </w:rPr>
+            </w:pPr>
+          </w:p>
+        </w:tc>
+        <w:tc>
+          <w:tcPr>
+            <w:tcW w:w="906" w:type="dxa"/>
+          </w:tcPr>
+          <w:p>
+            <w:pPr>
+              <w:jc w:val="center"/>
+              <w:rPr>
+                <w:sz w:val="32"/>
+              </w:rPr>
+            </w:pPr>
+          </w:p>
+        </w:tc>
+        <w:tc>
+          <w:tcPr>
+            <w:tcW w:w="906" w:type="dxa"/>
+          </w:tcPr>
+          <w:p>
+            <w:pPr>
+              <w:jc w:val="center"/>
+              <w:rPr>
+                <w:sz w:val="32"/>
+              </w:rPr>
+            </w:pPr>
+          </w:p>
+        </w:tc>
+        <w:tc>
+          <w:tcPr>
+            <w:tcW w:w="906" w:type="dxa"/>
+          </w:tcPr>
+          <w:p>
+            <w:pPr>
+              <w:jc w:val="center"/>
+              <w:rPr>
+                <w:sz w:val="32"/>
+              </w:rPr>
+            </w:pPr>
+          </w:p>
+        </w:tc>
+        <w:tc>
+          <w:tcPr>
+            <w:tcW w:w="906" w:type="dxa"/>
+          </w:tcPr>
+          <w:p>
+            <w:pPr>
+              <w:jc w:val="center"/>
+              <w:rPr>
+                <w:sz w:val="32"/>
+              </w:rPr>
+            </w:pPr>
+          </w:p>
+        </w:tc>
+        <w:tc>
+          <w:tcPr>
+            <w:tcW w:w="906" w:type="dxa"/>
+          </w:tcPr>
+          <w:p>
+            <w:pPr>
+              <w:jc w:val="center"/>
+              <w:rPr>
+                <w:sz w:val="32"/>
+              </w:rPr>
+            </w:pPr>
+          </w:p>
+        </w:tc>
+        <w:tc>
+          <w:tcPr>
+            <w:tcW w:w="906" w:type="dxa"/>
+          </w:tcPr>
+          <w:p>
+            <w:pPr>
+              <w:jc w:val="center"/>
+              <w:rPr>
+                <w:sz w:val="32"/>
+              </w:rPr>
+            </w:pPr>
+          </w:p>
+        </w:tc>
+        <w:tc>
+          <w:tcPr>
+            <w:tcW w:w="906" w:type="dxa"/>
+          </w:tcPr>
+          <w:p>
+            <w:pPr>
+              <w:jc w:val="center"/>
+              <w:rPr>
+                <w:sz w:val="32"/>
+              </w:rPr>
+            </w:pPr>
+          </w:p>
+        </w:tc>
+        <w:tc>
+          <w:tcPr>
+            <w:tcW w:w="907" w:type="dxa"/>
+          </w:tcPr>
+          <w:p>
+            <w:pPr>
+              <w:jc w:val="center"/>
+              <w:rPr>
+                <w:sz w:val="32"/>
+              </w:rPr>
+            </w:pPr>
+          </w:p>
+        </w:tc>
+        <w:tc>
+          <w:tcPr>
+            <w:tcW w:w="907" w:type="dxa"/>
+          </w:tcPr>
+          <w:p>
+            <w:pPr>
+              <w:jc w:val="center"/>
+              <w:rPr>
+                <w:sz w:val="32"/>
+              </w:rPr>
+            </w:pPr>
+          </w:p>
+        </w:tc>
+      </w:tr>
+    </w:tbl>
+    <w:p>
+      <w:pPr>
+        <w:pStyle w:val="ListParagraph"/>
+        <w:ind w:left="1080"/>
+      </w:pPr>
+    </w:p>
+    <w:p>
+      <w:pPr>
+        <w:pStyle w:val="ListParagraph"/>
+        <w:numPr>
+          <w:ilvl w:val="0"/>
+          <w:numId w:val="34"/>
+        </w:numPr>
+      </w:pPr>
+      <w:r>
+        <w:t>Wat vind u van de werkwijze van het project</w:t>
+      </w:r>
+      <w:r>
+        <w:t>?</w:t>
+      </w:r>
+    </w:p>
+    <w:tbl>
+      <w:tblPr>
+        <w:tblStyle w:val="TableGrid"/>
+        <w:tblW w:w="0" w:type="auto"/>
+        <w:tblLook w:val="04A0" w:firstRow="1" w:lastRow="0" w:firstColumn="1" w:lastColumn="0" w:noHBand="0" w:noVBand="1"/>
+      </w:tblPr>
+      <w:tblGrid>
+        <w:gridCol w:w="906"/>
+        <w:gridCol w:w="906"/>
+        <w:gridCol w:w="906"/>
+        <w:gridCol w:w="906"/>
+        <w:gridCol w:w="906"/>
+        <w:gridCol w:w="906"/>
+        <w:gridCol w:w="906"/>
+        <w:gridCol w:w="906"/>
+        <w:gridCol w:w="907"/>
+        <w:gridCol w:w="907"/>
+      </w:tblGrid>
+      <w:tr>
+        <w:tc>
+          <w:tcPr>
+            <w:tcW w:w="906" w:type="dxa"/>
+            <w:shd w:val="clear" w:color="auto" w:fill="FF0000"/>
+          </w:tcPr>
+          <w:p>
+            <w:pPr>
+              <w:jc w:val="center"/>
+              <w:rPr>
+                <w:sz w:val="32"/>
+              </w:rPr>
+            </w:pPr>
+            <w:r>
+              <w:rPr>
+                <w:sz w:val="32"/>
+              </w:rPr>
+              <w:sym w:font="Wingdings" w:char="F04C"/>
+            </w:r>
+          </w:p>
+        </w:tc>
+        <w:tc>
+          <w:tcPr>
+            <w:tcW w:w="906" w:type="dxa"/>
+            <w:shd w:val="clear" w:color="auto" w:fill="FF2501"/>
+          </w:tcPr>
+          <w:p>
+            <w:pPr>
+              <w:jc w:val="center"/>
+              <w:rPr>
+                <w:sz w:val="32"/>
+              </w:rPr>
+            </w:pPr>
+          </w:p>
+        </w:tc>
+        <w:tc>
+          <w:tcPr>
+            <w:tcW w:w="906" w:type="dxa"/>
+            <w:shd w:val="clear" w:color="auto" w:fill="FF3701"/>
+          </w:tcPr>
+          <w:p>
+            <w:pPr>
+              <w:jc w:val="center"/>
+              <w:rPr>
+                <w:sz w:val="32"/>
+              </w:rPr>
+            </w:pPr>
+          </w:p>
+        </w:tc>
+        <w:tc>
+          <w:tcPr>
+            <w:tcW w:w="906" w:type="dxa"/>
+            <w:shd w:val="clear" w:color="auto" w:fill="FF8001"/>
+          </w:tcPr>
+          <w:p>
+            <w:pPr>
+              <w:jc w:val="center"/>
+              <w:rPr>
+                <w:sz w:val="32"/>
+              </w:rPr>
+            </w:pPr>
+          </w:p>
+        </w:tc>
+        <w:tc>
+          <w:tcPr>
+            <w:tcW w:w="906" w:type="dxa"/>
+            <w:shd w:val="clear" w:color="auto" w:fill="FEAA02"/>
+          </w:tcPr>
+          <w:p>
+            <w:pPr>
+              <w:jc w:val="center"/>
+              <w:rPr>
+                <w:sz w:val="32"/>
+              </w:rPr>
+            </w:pPr>
+          </w:p>
+        </w:tc>
+        <w:tc>
+          <w:tcPr>
+            <w:tcW w:w="906" w:type="dxa"/>
+            <w:shd w:val="clear" w:color="auto" w:fill="FFEF1F"/>
+          </w:tcPr>
+          <w:p>
+            <w:pPr>
+              <w:jc w:val="center"/>
+              <w:rPr>
+                <w:sz w:val="32"/>
+              </w:rPr>
+            </w:pPr>
+          </w:p>
+        </w:tc>
+        <w:tc>
+          <w:tcPr>
+            <w:tcW w:w="906" w:type="dxa"/>
+            <w:shd w:val="clear" w:color="auto" w:fill="D5FF01"/>
+          </w:tcPr>
+          <w:p>
+            <w:pPr>
+              <w:jc w:val="center"/>
+              <w:rPr>
+                <w:sz w:val="32"/>
+              </w:rPr>
+            </w:pPr>
+          </w:p>
+        </w:tc>
+        <w:tc>
+          <w:tcPr>
+            <w:tcW w:w="906" w:type="dxa"/>
+            <w:shd w:val="clear" w:color="auto" w:fill="A4FF01"/>
+          </w:tcPr>
+          <w:p>
+            <w:pPr>
+              <w:jc w:val="center"/>
+              <w:rPr>
+                <w:sz w:val="32"/>
+              </w:rPr>
+            </w:pPr>
+          </w:p>
+        </w:tc>
+        <w:tc>
+          <w:tcPr>
+            <w:tcW w:w="907" w:type="dxa"/>
+            <w:shd w:val="clear" w:color="auto" w:fill="0DDB03"/>
+          </w:tcPr>
+          <w:p>
+            <w:pPr>
+              <w:jc w:val="center"/>
+              <w:rPr>
+                <w:sz w:val="32"/>
+              </w:rPr>
+            </w:pPr>
+          </w:p>
+        </w:tc>
+        <w:tc>
+          <w:tcPr>
+            <w:tcW w:w="907" w:type="dxa"/>
+            <w:shd w:val="clear" w:color="auto" w:fill="1DC800"/>
+          </w:tcPr>
+          <w:p>
+            <w:pPr>
+              <w:jc w:val="center"/>
+              <w:rPr>
+                <w:sz w:val="32"/>
+              </w:rPr>
+            </w:pPr>
+            <w:r>
+              <w:rPr>
+                <w:sz w:val="32"/>
+              </w:rPr>
+              <w:sym w:font="Wingdings" w:char="F04A"/>
+            </w:r>
+          </w:p>
+        </w:tc>
+      </w:tr>
+      <w:tr>
+        <w:tc>
+          <w:tcPr>
+            <w:tcW w:w="906" w:type="dxa"/>
+            <w:shd w:val="clear" w:color="auto" w:fill="auto"/>
+          </w:tcPr>
+          <w:p>
+            <w:pPr>
+              <w:jc w:val="center"/>
+              <w:rPr>
+                <w:sz w:val="32"/>
+              </w:rPr>
+            </w:pPr>
+          </w:p>
+        </w:tc>
+        <w:tc>
+          <w:tcPr>
+            <w:tcW w:w="906" w:type="dxa"/>
+          </w:tcPr>
+          <w:p>
+            <w:pPr>
+              <w:jc w:val="center"/>
+              <w:rPr>
+                <w:sz w:val="32"/>
+              </w:rPr>
+            </w:pPr>
+          </w:p>
+        </w:tc>
+        <w:tc>
+          <w:tcPr>
+            <w:tcW w:w="906" w:type="dxa"/>
+          </w:tcPr>
+          <w:p>
+            <w:pPr>
+              <w:jc w:val="center"/>
+              <w:rPr>
+                <w:sz w:val="32"/>
+              </w:rPr>
+            </w:pPr>
+          </w:p>
+        </w:tc>
+        <w:tc>
+          <w:tcPr>
+            <w:tcW w:w="906" w:type="dxa"/>
+          </w:tcPr>
+          <w:p>
+            <w:pPr>
+              <w:jc w:val="center"/>
+              <w:rPr>
+                <w:sz w:val="32"/>
+              </w:rPr>
+            </w:pPr>
+          </w:p>
+        </w:tc>
+        <w:tc>
+          <w:tcPr>
+            <w:tcW w:w="906" w:type="dxa"/>
+          </w:tcPr>
+          <w:p>
+            <w:pPr>
+              <w:jc w:val="center"/>
+              <w:rPr>
+                <w:sz w:val="32"/>
+              </w:rPr>
+            </w:pPr>
+          </w:p>
+        </w:tc>
+        <w:tc>
+          <w:tcPr>
+            <w:tcW w:w="906" w:type="dxa"/>
+          </w:tcPr>
+          <w:p>
+            <w:pPr>
+              <w:jc w:val="center"/>
+              <w:rPr>
+                <w:sz w:val="32"/>
+              </w:rPr>
+            </w:pPr>
+          </w:p>
+        </w:tc>
+        <w:tc>
+          <w:tcPr>
+            <w:tcW w:w="906" w:type="dxa"/>
+          </w:tcPr>
+          <w:p>
+            <w:pPr>
+              <w:jc w:val="center"/>
+              <w:rPr>
+                <w:sz w:val="32"/>
+              </w:rPr>
+            </w:pPr>
+          </w:p>
+        </w:tc>
+        <w:tc>
+          <w:tcPr>
+            <w:tcW w:w="906" w:type="dxa"/>
+          </w:tcPr>
+          <w:p>
+            <w:pPr>
+              <w:jc w:val="center"/>
+              <w:rPr>
+                <w:sz w:val="32"/>
+              </w:rPr>
+            </w:pPr>
+          </w:p>
+        </w:tc>
+        <w:tc>
+          <w:tcPr>
+            <w:tcW w:w="907" w:type="dxa"/>
+          </w:tcPr>
+          <w:p>
+            <w:pPr>
+              <w:jc w:val="center"/>
+              <w:rPr>
+                <w:sz w:val="32"/>
+              </w:rPr>
+            </w:pPr>
+          </w:p>
+        </w:tc>
+        <w:tc>
+          <w:tcPr>
+            <w:tcW w:w="907" w:type="dxa"/>
+          </w:tcPr>
+          <w:p>
+            <w:pPr>
+              <w:jc w:val="center"/>
+              <w:rPr>
+                <w:sz w:val="32"/>
+              </w:rPr>
+            </w:pPr>
+          </w:p>
+        </w:tc>
+      </w:tr>
+    </w:tbl>
+    <w:p>
+      <w:pPr>
+        <w:pStyle w:val="ListParagraph"/>
+        <w:ind w:left="1080"/>
+      </w:pPr>
+    </w:p>
+    <w:p>
+      <w:r>
+        <w:br w:type="page"/>
+      </w:r>
+    </w:p>
+    <w:p>
+      <w:pPr>
+        <w:pStyle w:val="ListParagraph"/>
+        <w:numPr>
+          <w:ilvl w:val="0"/>
+          <w:numId w:val="34"/>
+        </w:numPr>
+      </w:pPr>
+      <w:r>
+        <w:lastRenderedPageBreak/>
+        <w:t>Word u goed up-to-date gehouden tijdens de ontwikkelingen</w:t>
+      </w:r>
+      <w:r>
+        <w:t>?</w:t>
+      </w:r>
+    </w:p>
+    <w:tbl>
+      <w:tblPr>
+        <w:tblStyle w:val="TableGrid"/>
+        <w:tblW w:w="0" w:type="auto"/>
+        <w:tblLook w:val="04A0" w:firstRow="1" w:lastRow="0" w:firstColumn="1" w:lastColumn="0" w:noHBand="0" w:noVBand="1"/>
+      </w:tblPr>
+      <w:tblGrid>
+        <w:gridCol w:w="906"/>
+        <w:gridCol w:w="906"/>
+        <w:gridCol w:w="906"/>
+        <w:gridCol w:w="906"/>
+        <w:gridCol w:w="906"/>
+        <w:gridCol w:w="906"/>
+        <w:gridCol w:w="906"/>
+        <w:gridCol w:w="906"/>
+        <w:gridCol w:w="907"/>
+        <w:gridCol w:w="907"/>
+      </w:tblGrid>
+      <w:tr>
+        <w:tc>
+          <w:tcPr>
+            <w:tcW w:w="906" w:type="dxa"/>
+            <w:shd w:val="clear" w:color="auto" w:fill="FF0000"/>
+          </w:tcPr>
+          <w:p>
+            <w:pPr>
+              <w:jc w:val="center"/>
+              <w:rPr>
+                <w:sz w:val="32"/>
+              </w:rPr>
+            </w:pPr>
+            <w:r>
+              <w:rPr>
+                <w:sz w:val="32"/>
+              </w:rPr>
+              <w:sym w:font="Wingdings" w:char="F04C"/>
+            </w:r>
+          </w:p>
+        </w:tc>
+        <w:tc>
+          <w:tcPr>
+            <w:tcW w:w="906" w:type="dxa"/>
+            <w:shd w:val="clear" w:color="auto" w:fill="FF2501"/>
+          </w:tcPr>
+          <w:p>
+            <w:pPr>
+              <w:jc w:val="center"/>
+              <w:rPr>
+                <w:sz w:val="32"/>
+              </w:rPr>
+            </w:pPr>
+          </w:p>
+        </w:tc>
+        <w:tc>
+          <w:tcPr>
+            <w:tcW w:w="906" w:type="dxa"/>
+            <w:shd w:val="clear" w:color="auto" w:fill="FF3701"/>
+          </w:tcPr>
+          <w:p>
+            <w:pPr>
+              <w:jc w:val="center"/>
+              <w:rPr>
+                <w:sz w:val="32"/>
+              </w:rPr>
+            </w:pPr>
+          </w:p>
+        </w:tc>
+        <w:tc>
+          <w:tcPr>
+            <w:tcW w:w="906" w:type="dxa"/>
+            <w:shd w:val="clear" w:color="auto" w:fill="FF8001"/>
+          </w:tcPr>
+          <w:p>
+            <w:pPr>
+              <w:jc w:val="center"/>
+              <w:rPr>
+                <w:sz w:val="32"/>
+              </w:rPr>
+            </w:pPr>
+          </w:p>
+        </w:tc>
+        <w:tc>
+          <w:tcPr>
+            <w:tcW w:w="906" w:type="dxa"/>
+            <w:shd w:val="clear" w:color="auto" w:fill="FEAA02"/>
+          </w:tcPr>
+          <w:p>
+            <w:pPr>
+              <w:jc w:val="center"/>
+              <w:rPr>
+                <w:sz w:val="32"/>
+              </w:rPr>
+            </w:pPr>
+          </w:p>
+        </w:tc>
+        <w:tc>
+          <w:tcPr>
+            <w:tcW w:w="906" w:type="dxa"/>
+            <w:shd w:val="clear" w:color="auto" w:fill="FFEF1F"/>
+          </w:tcPr>
+          <w:p>
+            <w:pPr>
+              <w:jc w:val="center"/>
+              <w:rPr>
+                <w:sz w:val="32"/>
+              </w:rPr>
+            </w:pPr>
+          </w:p>
+        </w:tc>
+        <w:tc>
+          <w:tcPr>
+            <w:tcW w:w="906" w:type="dxa"/>
+            <w:shd w:val="clear" w:color="auto" w:fill="D5FF01"/>
+          </w:tcPr>
+          <w:p>
+            <w:pPr>
+              <w:jc w:val="center"/>
+              <w:rPr>
+                <w:sz w:val="32"/>
+              </w:rPr>
+            </w:pPr>
+          </w:p>
+        </w:tc>
+        <w:tc>
+          <w:tcPr>
+            <w:tcW w:w="906" w:type="dxa"/>
+            <w:shd w:val="clear" w:color="auto" w:fill="A4FF01"/>
+          </w:tcPr>
+          <w:p>
+            <w:pPr>
+              <w:jc w:val="center"/>
+              <w:rPr>
+                <w:sz w:val="32"/>
+              </w:rPr>
+            </w:pPr>
+          </w:p>
+        </w:tc>
+        <w:tc>
+          <w:tcPr>
+            <w:tcW w:w="907" w:type="dxa"/>
+            <w:shd w:val="clear" w:color="auto" w:fill="0DDB03"/>
+          </w:tcPr>
+          <w:p>
+            <w:pPr>
+              <w:jc w:val="center"/>
+              <w:rPr>
+                <w:sz w:val="32"/>
+              </w:rPr>
+            </w:pPr>
+          </w:p>
+        </w:tc>
+        <w:tc>
+          <w:tcPr>
+            <w:tcW w:w="907" w:type="dxa"/>
+            <w:shd w:val="clear" w:color="auto" w:fill="1DC800"/>
+          </w:tcPr>
+          <w:p>
+            <w:pPr>
+              <w:jc w:val="center"/>
+              <w:rPr>
+                <w:sz w:val="32"/>
+              </w:rPr>
+            </w:pPr>
+            <w:r>
+              <w:rPr>
+                <w:sz w:val="32"/>
+              </w:rPr>
+              <w:sym w:font="Wingdings" w:char="F04A"/>
+            </w:r>
+          </w:p>
+        </w:tc>
+      </w:tr>
+      <w:tr>
+        <w:tc>
+          <w:tcPr>
+            <w:tcW w:w="906" w:type="dxa"/>
+            <w:shd w:val="clear" w:color="auto" w:fill="auto"/>
+          </w:tcPr>
+          <w:p>
+            <w:pPr>
+              <w:jc w:val="center"/>
+              <w:rPr>
+                <w:sz w:val="32"/>
+              </w:rPr>
+            </w:pPr>
+          </w:p>
+        </w:tc>
+        <w:tc>
+          <w:tcPr>
+            <w:tcW w:w="906" w:type="dxa"/>
+          </w:tcPr>
+          <w:p>
+            <w:pPr>
+              <w:jc w:val="center"/>
+              <w:rPr>
+                <w:sz w:val="32"/>
+              </w:rPr>
+            </w:pPr>
+          </w:p>
+        </w:tc>
+        <w:tc>
+          <w:tcPr>
+            <w:tcW w:w="906" w:type="dxa"/>
+          </w:tcPr>
+          <w:p>
+            <w:pPr>
+              <w:jc w:val="center"/>
+              <w:rPr>
+                <w:sz w:val="32"/>
+              </w:rPr>
+            </w:pPr>
+          </w:p>
+        </w:tc>
+        <w:tc>
+          <w:tcPr>
+            <w:tcW w:w="906" w:type="dxa"/>
+          </w:tcPr>
+          <w:p>
+            <w:pPr>
+              <w:jc w:val="center"/>
+              <w:rPr>
+                <w:sz w:val="32"/>
+              </w:rPr>
+            </w:pPr>
+          </w:p>
+        </w:tc>
+        <w:tc>
+          <w:tcPr>
+            <w:tcW w:w="906" w:type="dxa"/>
+          </w:tcPr>
+          <w:p>
+            <w:pPr>
+              <w:jc w:val="center"/>
+              <w:rPr>
+                <w:sz w:val="32"/>
+              </w:rPr>
+            </w:pPr>
+          </w:p>
+        </w:tc>
+        <w:tc>
+          <w:tcPr>
+            <w:tcW w:w="906" w:type="dxa"/>
+          </w:tcPr>
+          <w:p>
+            <w:pPr>
+              <w:jc w:val="center"/>
+              <w:rPr>
+                <w:sz w:val="32"/>
+              </w:rPr>
+            </w:pPr>
+          </w:p>
+        </w:tc>
+        <w:tc>
+          <w:tcPr>
+            <w:tcW w:w="906" w:type="dxa"/>
+          </w:tcPr>
+          <w:p>
+            <w:pPr>
+              <w:jc w:val="center"/>
+              <w:rPr>
+                <w:sz w:val="32"/>
+              </w:rPr>
+            </w:pPr>
+          </w:p>
+        </w:tc>
+        <w:tc>
+          <w:tcPr>
+            <w:tcW w:w="906" w:type="dxa"/>
+          </w:tcPr>
+          <w:p>
+            <w:pPr>
+              <w:jc w:val="center"/>
+              <w:rPr>
+                <w:sz w:val="32"/>
+              </w:rPr>
+            </w:pPr>
+          </w:p>
+        </w:tc>
+        <w:tc>
+          <w:tcPr>
+            <w:tcW w:w="907" w:type="dxa"/>
+          </w:tcPr>
+          <w:p>
+            <w:pPr>
+              <w:jc w:val="center"/>
+              <w:rPr>
+                <w:sz w:val="32"/>
+              </w:rPr>
+            </w:pPr>
+          </w:p>
+        </w:tc>
+        <w:tc>
+          <w:tcPr>
+            <w:tcW w:w="907" w:type="dxa"/>
+          </w:tcPr>
+          <w:p>
+            <w:pPr>
+              <w:jc w:val="center"/>
+              <w:rPr>
+                <w:sz w:val="32"/>
+              </w:rPr>
+            </w:pPr>
+          </w:p>
+        </w:tc>
+      </w:tr>
+    </w:tbl>
+    <w:p>
+      <w:pPr>
+        <w:pStyle w:val="ListParagraph"/>
+        <w:ind w:left="1080"/>
+      </w:pPr>
+    </w:p>
+    <w:p>
+      <w:pPr>
+        <w:pStyle w:val="ListParagraph"/>
+        <w:numPr>
+          <w:ilvl w:val="0"/>
+          <w:numId w:val="34"/>
+        </w:numPr>
+      </w:pPr>
+      <w:r>
+        <w:t>Krijgt u bij onduidelijkheid snel antwoord</w:t>
+      </w:r>
+      <w:r>
+        <w:t>?</w:t>
+      </w:r>
+    </w:p>
+    <w:tbl>
+      <w:tblPr>
+        <w:tblStyle w:val="TableGrid"/>
+        <w:tblW w:w="0" w:type="auto"/>
+        <w:tblLook w:val="04A0" w:firstRow="1" w:lastRow="0" w:firstColumn="1" w:lastColumn="0" w:noHBand="0" w:noVBand="1"/>
+      </w:tblPr>
+      <w:tblGrid>
+        <w:gridCol w:w="906"/>
+        <w:gridCol w:w="906"/>
+        <w:gridCol w:w="906"/>
+        <w:gridCol w:w="906"/>
+        <w:gridCol w:w="906"/>
+        <w:gridCol w:w="906"/>
+        <w:gridCol w:w="906"/>
+        <w:gridCol w:w="906"/>
+        <w:gridCol w:w="907"/>
+        <w:gridCol w:w="907"/>
+      </w:tblGrid>
+      <w:tr>
+        <w:tc>
+          <w:tcPr>
+            <w:tcW w:w="906" w:type="dxa"/>
+            <w:shd w:val="clear" w:color="auto" w:fill="FF0000"/>
+          </w:tcPr>
+          <w:p>
+            <w:pPr>
+              <w:jc w:val="center"/>
+              <w:rPr>
+                <w:sz w:val="32"/>
+              </w:rPr>
+            </w:pPr>
+            <w:r>
+              <w:rPr>
+                <w:sz w:val="32"/>
+              </w:rPr>
+              <w:sym w:font="Wingdings" w:char="F04C"/>
+            </w:r>
+          </w:p>
+        </w:tc>
+        <w:tc>
+          <w:tcPr>
+            <w:tcW w:w="906" w:type="dxa"/>
+            <w:shd w:val="clear" w:color="auto" w:fill="FF2501"/>
+          </w:tcPr>
+          <w:p>
+            <w:pPr>
+              <w:jc w:val="center"/>
+              <w:rPr>
+                <w:sz w:val="32"/>
+              </w:rPr>
+            </w:pPr>
+          </w:p>
+        </w:tc>
+        <w:tc>
+          <w:tcPr>
+            <w:tcW w:w="906" w:type="dxa"/>
+            <w:shd w:val="clear" w:color="auto" w:fill="FF3701"/>
+          </w:tcPr>
+          <w:p>
+            <w:pPr>
+              <w:jc w:val="center"/>
+              <w:rPr>
+                <w:sz w:val="32"/>
+              </w:rPr>
+            </w:pPr>
+          </w:p>
+        </w:tc>
+        <w:tc>
+          <w:tcPr>
+            <w:tcW w:w="906" w:type="dxa"/>
+            <w:shd w:val="clear" w:color="auto" w:fill="FF8001"/>
+          </w:tcPr>
+          <w:p>
+            <w:pPr>
+              <w:jc w:val="center"/>
+              <w:rPr>
+                <w:sz w:val="32"/>
+              </w:rPr>
+            </w:pPr>
+          </w:p>
+        </w:tc>
+        <w:tc>
+          <w:tcPr>
+            <w:tcW w:w="906" w:type="dxa"/>
+            <w:shd w:val="clear" w:color="auto" w:fill="FEAA02"/>
+          </w:tcPr>
+          <w:p>
+            <w:pPr>
+              <w:jc w:val="center"/>
+              <w:rPr>
+                <w:sz w:val="32"/>
+              </w:rPr>
+            </w:pPr>
+          </w:p>
+        </w:tc>
+        <w:tc>
+          <w:tcPr>
+            <w:tcW w:w="906" w:type="dxa"/>
+            <w:shd w:val="clear" w:color="auto" w:fill="FFEF1F"/>
+          </w:tcPr>
+          <w:p>
+            <w:pPr>
+              <w:jc w:val="center"/>
+              <w:rPr>
+                <w:sz w:val="32"/>
+              </w:rPr>
+            </w:pPr>
+          </w:p>
+        </w:tc>
+        <w:tc>
+          <w:tcPr>
+            <w:tcW w:w="906" w:type="dxa"/>
+            <w:shd w:val="clear" w:color="auto" w:fill="D5FF01"/>
+          </w:tcPr>
+          <w:p>
+            <w:pPr>
+              <w:jc w:val="center"/>
+              <w:rPr>
+                <w:sz w:val="32"/>
+              </w:rPr>
+            </w:pPr>
+          </w:p>
+        </w:tc>
+        <w:tc>
+          <w:tcPr>
+            <w:tcW w:w="906" w:type="dxa"/>
+            <w:shd w:val="clear" w:color="auto" w:fill="A4FF01"/>
+          </w:tcPr>
+          <w:p>
+            <w:pPr>
+              <w:jc w:val="center"/>
+              <w:rPr>
+                <w:sz w:val="32"/>
+              </w:rPr>
+            </w:pPr>
+          </w:p>
+        </w:tc>
+        <w:tc>
+          <w:tcPr>
+            <w:tcW w:w="907" w:type="dxa"/>
+            <w:shd w:val="clear" w:color="auto" w:fill="0DDB03"/>
+          </w:tcPr>
+          <w:p>
+            <w:pPr>
+              <w:jc w:val="center"/>
+              <w:rPr>
+                <w:sz w:val="32"/>
+              </w:rPr>
+            </w:pPr>
+          </w:p>
+        </w:tc>
+        <w:tc>
+          <w:tcPr>
+            <w:tcW w:w="907" w:type="dxa"/>
+            <w:shd w:val="clear" w:color="auto" w:fill="1DC800"/>
+          </w:tcPr>
+          <w:p>
+            <w:pPr>
+              <w:jc w:val="center"/>
+              <w:rPr>
+                <w:sz w:val="32"/>
+              </w:rPr>
+            </w:pPr>
+            <w:r>
+              <w:rPr>
+                <w:sz w:val="32"/>
+              </w:rPr>
+              <w:sym w:font="Wingdings" w:char="F04A"/>
+            </w:r>
+          </w:p>
+        </w:tc>
+      </w:tr>
+      <w:tr>
+        <w:tc>
+          <w:tcPr>
+            <w:tcW w:w="906" w:type="dxa"/>
+            <w:shd w:val="clear" w:color="auto" w:fill="auto"/>
+          </w:tcPr>
+          <w:p>
+            <w:pPr>
+              <w:jc w:val="center"/>
+              <w:rPr>
+                <w:sz w:val="32"/>
+              </w:rPr>
+            </w:pPr>
+          </w:p>
+        </w:tc>
+        <w:tc>
+          <w:tcPr>
+            <w:tcW w:w="906" w:type="dxa"/>
+          </w:tcPr>
+          <w:p>
+            <w:pPr>
+              <w:jc w:val="center"/>
+              <w:rPr>
+                <w:sz w:val="32"/>
+              </w:rPr>
+            </w:pPr>
+          </w:p>
+        </w:tc>
+        <w:tc>
+          <w:tcPr>
+            <w:tcW w:w="906" w:type="dxa"/>
+          </w:tcPr>
+          <w:p>
+            <w:pPr>
+              <w:jc w:val="center"/>
+              <w:rPr>
+                <w:sz w:val="32"/>
+              </w:rPr>
+            </w:pPr>
+          </w:p>
+        </w:tc>
+        <w:tc>
+          <w:tcPr>
+            <w:tcW w:w="906" w:type="dxa"/>
+          </w:tcPr>
+          <w:p>
+            <w:pPr>
+              <w:jc w:val="center"/>
+              <w:rPr>
+                <w:sz w:val="32"/>
+              </w:rPr>
+            </w:pPr>
+          </w:p>
+        </w:tc>
+        <w:tc>
+          <w:tcPr>
+            <w:tcW w:w="906" w:type="dxa"/>
+          </w:tcPr>
+          <w:p>
+            <w:pPr>
+              <w:jc w:val="center"/>
+              <w:rPr>
+                <w:sz w:val="32"/>
+              </w:rPr>
+            </w:pPr>
+          </w:p>
+        </w:tc>
+        <w:tc>
+          <w:tcPr>
+            <w:tcW w:w="906" w:type="dxa"/>
+          </w:tcPr>
+          <w:p>
+            <w:pPr>
+              <w:jc w:val="center"/>
+              <w:rPr>
+                <w:sz w:val="32"/>
+              </w:rPr>
+            </w:pPr>
+          </w:p>
+        </w:tc>
+        <w:tc>
+          <w:tcPr>
+            <w:tcW w:w="906" w:type="dxa"/>
+          </w:tcPr>
+          <w:p>
+            <w:pPr>
+              <w:jc w:val="center"/>
+              <w:rPr>
+                <w:sz w:val="32"/>
+              </w:rPr>
+            </w:pPr>
+          </w:p>
+        </w:tc>
+        <w:tc>
+          <w:tcPr>
+            <w:tcW w:w="906" w:type="dxa"/>
+          </w:tcPr>
+          <w:p>
+            <w:pPr>
+              <w:jc w:val="center"/>
+              <w:rPr>
+                <w:sz w:val="32"/>
+              </w:rPr>
+            </w:pPr>
+          </w:p>
+        </w:tc>
+        <w:tc>
+          <w:tcPr>
+            <w:tcW w:w="907" w:type="dxa"/>
+          </w:tcPr>
+          <w:p>
+            <w:pPr>
+              <w:jc w:val="center"/>
+              <w:rPr>
+                <w:sz w:val="32"/>
+              </w:rPr>
+            </w:pPr>
+          </w:p>
+        </w:tc>
+        <w:tc>
+          <w:tcPr>
+            <w:tcW w:w="907" w:type="dxa"/>
+          </w:tcPr>
+          <w:p>
+            <w:pPr>
+              <w:jc w:val="center"/>
+              <w:rPr>
+                <w:sz w:val="32"/>
+              </w:rPr>
+            </w:pPr>
+          </w:p>
+        </w:tc>
+      </w:tr>
+    </w:tbl>
+    <w:p>
+      <w:pPr>
+        <w:pStyle w:val="ListParagraph"/>
+        <w:ind w:left="1080"/>
+      </w:pPr>
+    </w:p>
+    <w:p>
+      <w:pPr>
+        <w:pStyle w:val="ListParagraph"/>
+        <w:numPr>
+          <w:ilvl w:val="0"/>
+          <w:numId w:val="34"/>
         </w:numPr>
       </w:pPr>
       <w:r>
@@ -1612,7 +4543,333 @@
         <w:pStyle w:val="ListParagraph"/>
         <w:numPr>
           <w:ilvl w:val="0"/>
-          <w:numId w:val="13"/>
+          <w:numId w:val="34"/>
+        </w:numPr>
+      </w:pPr>
+      <w:r>
+        <w:t>Worden alle afspraken nagekomen</w:t>
+      </w:r>
+      <w:r>
+        <w:t>?</w:t>
+      </w:r>
+    </w:p>
+    <w:tbl>
+      <w:tblPr>
+        <w:tblStyle w:val="TableGrid"/>
+        <w:tblW w:w="0" w:type="auto"/>
+        <w:tblLook w:val="04A0" w:firstRow="1" w:lastRow="0" w:firstColumn="1" w:lastColumn="0" w:noHBand="0" w:noVBand="1"/>
+      </w:tblPr>
+      <w:tblGrid>
+        <w:gridCol w:w="906"/>
+        <w:gridCol w:w="906"/>
+        <w:gridCol w:w="906"/>
+        <w:gridCol w:w="906"/>
+        <w:gridCol w:w="906"/>
+        <w:gridCol w:w="906"/>
+        <w:gridCol w:w="906"/>
+        <w:gridCol w:w="906"/>
+        <w:gridCol w:w="907"/>
+        <w:gridCol w:w="907"/>
+      </w:tblGrid>
+      <w:tr>
+        <w:tc>
+          <w:tcPr>
+            <w:tcW w:w="906" w:type="dxa"/>
+            <w:shd w:val="clear" w:color="auto" w:fill="FF0000"/>
+          </w:tcPr>
+          <w:p>
+            <w:pPr>
+              <w:jc w:val="center"/>
+              <w:rPr>
+                <w:sz w:val="32"/>
+              </w:rPr>
+            </w:pPr>
+            <w:r>
+              <w:rPr>
+                <w:sz w:val="32"/>
+              </w:rPr>
+              <w:sym w:font="Wingdings" w:char="F04C"/>
+            </w:r>
+          </w:p>
+        </w:tc>
+        <w:tc>
+          <w:tcPr>
+            <w:tcW w:w="906" w:type="dxa"/>
+            <w:shd w:val="clear" w:color="auto" w:fill="FF2501"/>
+          </w:tcPr>
+          <w:p>
+            <w:pPr>
+              <w:jc w:val="center"/>
+              <w:rPr>
+                <w:sz w:val="32"/>
+              </w:rPr>
+            </w:pPr>
+          </w:p>
+        </w:tc>
+        <w:tc>
+          <w:tcPr>
+            <w:tcW w:w="906" w:type="dxa"/>
+            <w:shd w:val="clear" w:color="auto" w:fill="FF3701"/>
+          </w:tcPr>
+          <w:p>
+            <w:pPr>
+              <w:jc w:val="center"/>
+              <w:rPr>
+                <w:sz w:val="32"/>
+              </w:rPr>
+            </w:pPr>
+          </w:p>
+        </w:tc>
+        <w:tc>
+          <w:tcPr>
+            <w:tcW w:w="906" w:type="dxa"/>
+            <w:shd w:val="clear" w:color="auto" w:fill="FF8001"/>
+          </w:tcPr>
+          <w:p>
+            <w:pPr>
+              <w:jc w:val="center"/>
+              <w:rPr>
+                <w:sz w:val="32"/>
+              </w:rPr>
+            </w:pPr>
+          </w:p>
+        </w:tc>
+        <w:tc>
+          <w:tcPr>
+            <w:tcW w:w="906" w:type="dxa"/>
+            <w:shd w:val="clear" w:color="auto" w:fill="FEAA02"/>
+          </w:tcPr>
+          <w:p>
+            <w:pPr>
+              <w:jc w:val="center"/>
+              <w:rPr>
+                <w:sz w:val="32"/>
+              </w:rPr>
+            </w:pPr>
+          </w:p>
+        </w:tc>
+        <w:tc>
+          <w:tcPr>
+            <w:tcW w:w="906" w:type="dxa"/>
+            <w:shd w:val="clear" w:color="auto" w:fill="FFEF1F"/>
+          </w:tcPr>
+          <w:p>
+            <w:pPr>
+              <w:jc w:val="center"/>
+              <w:rPr>
+                <w:sz w:val="32"/>
+              </w:rPr>
+            </w:pPr>
+          </w:p>
+        </w:tc>
+        <w:tc>
+          <w:tcPr>
+            <w:tcW w:w="906" w:type="dxa"/>
+            <w:shd w:val="clear" w:color="auto" w:fill="D5FF01"/>
+          </w:tcPr>
+          <w:p>
+            <w:pPr>
+              <w:jc w:val="center"/>
+              <w:rPr>
+                <w:sz w:val="32"/>
+              </w:rPr>
+            </w:pPr>
+          </w:p>
+        </w:tc>
+        <w:tc>
+          <w:tcPr>
+            <w:tcW w:w="906" w:type="dxa"/>
+            <w:shd w:val="clear" w:color="auto" w:fill="A4FF01"/>
+          </w:tcPr>
+          <w:p>
+            <w:pPr>
+              <w:jc w:val="center"/>
+              <w:rPr>
+                <w:sz w:val="32"/>
+              </w:rPr>
+            </w:pPr>
+          </w:p>
+        </w:tc>
+        <w:tc>
+          <w:tcPr>
+            <w:tcW w:w="907" w:type="dxa"/>
+            <w:shd w:val="clear" w:color="auto" w:fill="0DDB03"/>
+          </w:tcPr>
+          <w:p>
+            <w:pPr>
+              <w:jc w:val="center"/>
+              <w:rPr>
+                <w:sz w:val="32"/>
+              </w:rPr>
+            </w:pPr>
+          </w:p>
+        </w:tc>
+        <w:tc>
+          <w:tcPr>
+            <w:tcW w:w="907" w:type="dxa"/>
+            <w:shd w:val="clear" w:color="auto" w:fill="1DC800"/>
+          </w:tcPr>
+          <w:p>
+            <w:pPr>
+              <w:jc w:val="center"/>
+              <w:rPr>
+                <w:sz w:val="32"/>
+              </w:rPr>
+            </w:pPr>
+            <w:r>
+              <w:rPr>
+                <w:sz w:val="32"/>
+              </w:rPr>
+              <w:sym w:font="Wingdings" w:char="F04A"/>
+            </w:r>
+          </w:p>
+        </w:tc>
+      </w:tr>
+      <w:tr>
+        <w:tc>
+          <w:tcPr>
+            <w:tcW w:w="906" w:type="dxa"/>
+            <w:shd w:val="clear" w:color="auto" w:fill="auto"/>
+          </w:tcPr>
+          <w:p>
+            <w:pPr>
+              <w:jc w:val="center"/>
+              <w:rPr>
+                <w:sz w:val="32"/>
+              </w:rPr>
+            </w:pPr>
+          </w:p>
+        </w:tc>
+        <w:tc>
+          <w:tcPr>
+            <w:tcW w:w="906" w:type="dxa"/>
+          </w:tcPr>
+          <w:p>
+            <w:pPr>
+              <w:jc w:val="center"/>
+              <w:rPr>
+                <w:sz w:val="32"/>
+              </w:rPr>
+            </w:pPr>
+          </w:p>
+        </w:tc>
+        <w:tc>
+          <w:tcPr>
+            <w:tcW w:w="906" w:type="dxa"/>
+          </w:tcPr>
+          <w:p>
+            <w:pPr>
+              <w:jc w:val="center"/>
+              <w:rPr>
+                <w:sz w:val="32"/>
+              </w:rPr>
+            </w:pPr>
+          </w:p>
+        </w:tc>
+        <w:tc>
+          <w:tcPr>
+            <w:tcW w:w="906" w:type="dxa"/>
+          </w:tcPr>
+          <w:p>
+            <w:pPr>
+              <w:jc w:val="center"/>
+              <w:rPr>
+                <w:sz w:val="32"/>
+              </w:rPr>
+            </w:pPr>
+          </w:p>
+        </w:tc>
+        <w:tc>
+          <w:tcPr>
+            <w:tcW w:w="906" w:type="dxa"/>
+          </w:tcPr>
+          <w:p>
+            <w:pPr>
+              <w:jc w:val="center"/>
+              <w:rPr>
+                <w:sz w:val="32"/>
+              </w:rPr>
+            </w:pPr>
+          </w:p>
+        </w:tc>
+        <w:tc>
+          <w:tcPr>
+            <w:tcW w:w="906" w:type="dxa"/>
+          </w:tcPr>
+          <w:p>
+            <w:pPr>
+              <w:jc w:val="center"/>
+              <w:rPr>
+                <w:sz w:val="32"/>
+              </w:rPr>
+            </w:pPr>
+          </w:p>
+        </w:tc>
+        <w:tc>
+          <w:tcPr>
+            <w:tcW w:w="906" w:type="dxa"/>
+          </w:tcPr>
+          <w:p>
+            <w:pPr>
+              <w:jc w:val="center"/>
+              <w:rPr>
+                <w:sz w:val="32"/>
+              </w:rPr>
+            </w:pPr>
+          </w:p>
+        </w:tc>
+        <w:tc>
+          <w:tcPr>
+            <w:tcW w:w="906" w:type="dxa"/>
+          </w:tcPr>
+          <w:p>
+            <w:pPr>
+              <w:jc w:val="center"/>
+              <w:rPr>
+                <w:sz w:val="32"/>
+              </w:rPr>
+            </w:pPr>
+          </w:p>
+        </w:tc>
+        <w:tc>
+          <w:tcPr>
+            <w:tcW w:w="907" w:type="dxa"/>
+          </w:tcPr>
+          <w:p>
+            <w:pPr>
+              <w:jc w:val="center"/>
+              <w:rPr>
+                <w:sz w:val="32"/>
+              </w:rPr>
+            </w:pPr>
+          </w:p>
+        </w:tc>
+        <w:tc>
+          <w:tcPr>
+            <w:tcW w:w="907" w:type="dxa"/>
+          </w:tcPr>
+          <w:p>
+            <w:pPr>
+              <w:jc w:val="center"/>
+              <w:rPr>
+                <w:sz w:val="32"/>
+              </w:rPr>
+            </w:pPr>
+          </w:p>
+        </w:tc>
+      </w:tr>
+    </w:tbl>
+    <w:p>
+      <w:pPr>
+        <w:pStyle w:val="ListParagraph"/>
+      </w:pPr>
+    </w:p>
+    <w:p>
+      <w:pPr>
+        <w:pStyle w:val="ListParagraph"/>
+        <w:numPr>
+          <w:ilvl w:val="0"/>
+          <w:numId w:val="34"/>
         </w:numPr>
       </w:pPr>
       <w:r>
@@ -1928,6 +5185,7 @@
     <w:p>
       <w:pPr>
         <w:pStyle w:val="ListParagraph"/>
+        <w:ind w:left="1080"/>
       </w:pPr>
     </w:p>
     <w:p>
@@ -1935,7 +5193,1322 @@
         <w:pStyle w:val="ListParagraph"/>
         <w:numPr>
           <w:ilvl w:val="0"/>
-          <w:numId w:val="13"/>
+          <w:numId w:val="34"/>
+        </w:numPr>
+      </w:pPr>
+      <w:r>
+        <w:t>Is het gewenste resultaat gehaald</w:t>
+      </w:r>
+      <w:r>
+        <w:t>?</w:t>
+      </w:r>
+    </w:p>
+    <w:tbl>
+      <w:tblPr>
+        <w:tblStyle w:val="TableGrid"/>
+        <w:tblW w:w="0" w:type="auto"/>
+        <w:tblLook w:val="04A0" w:firstRow="1" w:lastRow="0" w:firstColumn="1" w:lastColumn="0" w:noHBand="0" w:noVBand="1"/>
+      </w:tblPr>
+      <w:tblGrid>
+        <w:gridCol w:w="906"/>
+        <w:gridCol w:w="906"/>
+        <w:gridCol w:w="906"/>
+        <w:gridCol w:w="906"/>
+        <w:gridCol w:w="906"/>
+        <w:gridCol w:w="906"/>
+        <w:gridCol w:w="906"/>
+        <w:gridCol w:w="906"/>
+        <w:gridCol w:w="907"/>
+        <w:gridCol w:w="907"/>
+      </w:tblGrid>
+      <w:tr>
+        <w:tc>
+          <w:tcPr>
+            <w:tcW w:w="906" w:type="dxa"/>
+            <w:shd w:val="clear" w:color="auto" w:fill="FF0000"/>
+          </w:tcPr>
+          <w:p>
+            <w:pPr>
+              <w:jc w:val="center"/>
+              <w:rPr>
+                <w:sz w:val="32"/>
+              </w:rPr>
+            </w:pPr>
+            <w:r>
+              <w:rPr>
+                <w:sz w:val="32"/>
+              </w:rPr>
+              <w:sym w:font="Wingdings" w:char="F04C"/>
+            </w:r>
+          </w:p>
+        </w:tc>
+        <w:tc>
+          <w:tcPr>
+            <w:tcW w:w="906" w:type="dxa"/>
+            <w:shd w:val="clear" w:color="auto" w:fill="FF2501"/>
+          </w:tcPr>
+          <w:p>
+            <w:pPr>
+              <w:jc w:val="center"/>
+              <w:rPr>
+                <w:sz w:val="32"/>
+              </w:rPr>
+            </w:pPr>
+          </w:p>
+        </w:tc>
+        <w:tc>
+          <w:tcPr>
+            <w:tcW w:w="906" w:type="dxa"/>
+            <w:shd w:val="clear" w:color="auto" w:fill="FF3701"/>
+          </w:tcPr>
+          <w:p>
+            <w:pPr>
+              <w:jc w:val="center"/>
+              <w:rPr>
+                <w:sz w:val="32"/>
+              </w:rPr>
+            </w:pPr>
+          </w:p>
+        </w:tc>
+        <w:tc>
+          <w:tcPr>
+            <w:tcW w:w="906" w:type="dxa"/>
+            <w:shd w:val="clear" w:color="auto" w:fill="FF8001"/>
+          </w:tcPr>
+          <w:p>
+            <w:pPr>
+              <w:jc w:val="center"/>
+              <w:rPr>
+                <w:sz w:val="32"/>
+              </w:rPr>
+            </w:pPr>
+          </w:p>
+        </w:tc>
+        <w:tc>
+          <w:tcPr>
+            <w:tcW w:w="906" w:type="dxa"/>
+            <w:shd w:val="clear" w:color="auto" w:fill="FEAA02"/>
+          </w:tcPr>
+          <w:p>
+            <w:pPr>
+              <w:jc w:val="center"/>
+              <w:rPr>
+                <w:sz w:val="32"/>
+              </w:rPr>
+            </w:pPr>
+          </w:p>
+        </w:tc>
+        <w:tc>
+          <w:tcPr>
+            <w:tcW w:w="906" w:type="dxa"/>
+            <w:shd w:val="clear" w:color="auto" w:fill="FFEF1F"/>
+          </w:tcPr>
+          <w:p>
+            <w:pPr>
+              <w:jc w:val="center"/>
+              <w:rPr>
+                <w:sz w:val="32"/>
+              </w:rPr>
+            </w:pPr>
+          </w:p>
+        </w:tc>
+        <w:tc>
+          <w:tcPr>
+            <w:tcW w:w="906" w:type="dxa"/>
+            <w:shd w:val="clear" w:color="auto" w:fill="D5FF01"/>
+          </w:tcPr>
+          <w:p>
+            <w:pPr>
+              <w:jc w:val="center"/>
+              <w:rPr>
+                <w:sz w:val="32"/>
+              </w:rPr>
+            </w:pPr>
+          </w:p>
+        </w:tc>
+        <w:tc>
+          <w:tcPr>
+            <w:tcW w:w="906" w:type="dxa"/>
+            <w:shd w:val="clear" w:color="auto" w:fill="A4FF01"/>
+          </w:tcPr>
+          <w:p>
+            <w:pPr>
+              <w:jc w:val="center"/>
+              <w:rPr>
+                <w:sz w:val="32"/>
+              </w:rPr>
+            </w:pPr>
+          </w:p>
+        </w:tc>
+        <w:tc>
+          <w:tcPr>
+            <w:tcW w:w="907" w:type="dxa"/>
+            <w:shd w:val="clear" w:color="auto" w:fill="0DDB03"/>
+          </w:tcPr>
+          <w:p>
+            <w:pPr>
+              <w:jc w:val="center"/>
+              <w:rPr>
+                <w:sz w:val="32"/>
+              </w:rPr>
+            </w:pPr>
+          </w:p>
+        </w:tc>
+        <w:tc>
+          <w:tcPr>
+            <w:tcW w:w="907" w:type="dxa"/>
+            <w:shd w:val="clear" w:color="auto" w:fill="1DC800"/>
+          </w:tcPr>
+          <w:p>
+            <w:pPr>
+              <w:jc w:val="center"/>
+              <w:rPr>
+                <w:sz w:val="32"/>
+              </w:rPr>
+            </w:pPr>
+            <w:r>
+              <w:rPr>
+                <w:sz w:val="32"/>
+              </w:rPr>
+              <w:sym w:font="Wingdings" w:char="F04A"/>
+            </w:r>
+          </w:p>
+        </w:tc>
+      </w:tr>
+      <w:tr>
+        <w:tc>
+          <w:tcPr>
+            <w:tcW w:w="906" w:type="dxa"/>
+            <w:shd w:val="clear" w:color="auto" w:fill="auto"/>
+          </w:tcPr>
+          <w:p>
+            <w:pPr>
+              <w:jc w:val="center"/>
+              <w:rPr>
+                <w:sz w:val="32"/>
+              </w:rPr>
+            </w:pPr>
+          </w:p>
+        </w:tc>
+        <w:tc>
+          <w:tcPr>
+            <w:tcW w:w="906" w:type="dxa"/>
+          </w:tcPr>
+          <w:p>
+            <w:pPr>
+              <w:jc w:val="center"/>
+              <w:rPr>
+                <w:sz w:val="32"/>
+              </w:rPr>
+            </w:pPr>
+          </w:p>
+        </w:tc>
+        <w:tc>
+          <w:tcPr>
+            <w:tcW w:w="906" w:type="dxa"/>
+          </w:tcPr>
+          <w:p>
+            <w:pPr>
+              <w:jc w:val="center"/>
+              <w:rPr>
+                <w:sz w:val="32"/>
+              </w:rPr>
+            </w:pPr>
+          </w:p>
+        </w:tc>
+        <w:tc>
+          <w:tcPr>
+            <w:tcW w:w="906" w:type="dxa"/>
+          </w:tcPr>
+          <w:p>
+            <w:pPr>
+              <w:jc w:val="center"/>
+              <w:rPr>
+                <w:sz w:val="32"/>
+              </w:rPr>
+            </w:pPr>
+          </w:p>
+        </w:tc>
+        <w:tc>
+          <w:tcPr>
+            <w:tcW w:w="906" w:type="dxa"/>
+          </w:tcPr>
+          <w:p>
+            <w:pPr>
+              <w:jc w:val="center"/>
+              <w:rPr>
+                <w:sz w:val="32"/>
+              </w:rPr>
+            </w:pPr>
+          </w:p>
+        </w:tc>
+        <w:tc>
+          <w:tcPr>
+            <w:tcW w:w="906" w:type="dxa"/>
+          </w:tcPr>
+          <w:p>
+            <w:pPr>
+              <w:jc w:val="center"/>
+              <w:rPr>
+                <w:sz w:val="32"/>
+              </w:rPr>
+            </w:pPr>
+          </w:p>
+        </w:tc>
+        <w:tc>
+          <w:tcPr>
+            <w:tcW w:w="906" w:type="dxa"/>
+          </w:tcPr>
+          <w:p>
+            <w:pPr>
+              <w:jc w:val="center"/>
+              <w:rPr>
+                <w:sz w:val="32"/>
+              </w:rPr>
+            </w:pPr>
+          </w:p>
+        </w:tc>
+        <w:tc>
+          <w:tcPr>
+            <w:tcW w:w="906" w:type="dxa"/>
+          </w:tcPr>
+          <w:p>
+            <w:pPr>
+              <w:jc w:val="center"/>
+              <w:rPr>
+                <w:sz w:val="32"/>
+              </w:rPr>
+            </w:pPr>
+          </w:p>
+        </w:tc>
+        <w:tc>
+          <w:tcPr>
+            <w:tcW w:w="907" w:type="dxa"/>
+          </w:tcPr>
+          <w:p>
+            <w:pPr>
+              <w:jc w:val="center"/>
+              <w:rPr>
+                <w:sz w:val="32"/>
+              </w:rPr>
+            </w:pPr>
+          </w:p>
+        </w:tc>
+        <w:tc>
+          <w:tcPr>
+            <w:tcW w:w="907" w:type="dxa"/>
+          </w:tcPr>
+          <w:p>
+            <w:pPr>
+              <w:jc w:val="center"/>
+              <w:rPr>
+                <w:sz w:val="32"/>
+              </w:rPr>
+            </w:pPr>
+          </w:p>
+        </w:tc>
+      </w:tr>
+    </w:tbl>
+    <w:p>
+      <w:pPr>
+        <w:pStyle w:val="ListParagraph"/>
+      </w:pPr>
+    </w:p>
+    <w:p>
+      <w:pPr>
+        <w:pStyle w:val="ListParagraph"/>
+        <w:numPr>
+          <w:ilvl w:val="0"/>
+          <w:numId w:val="34"/>
+        </w:numPr>
+      </w:pPr>
+      <w:r>
+        <w:t>Wat vind u van de kwaliteit van de applicatie die wij opgeleverd hebben?</w:t>
+      </w:r>
+    </w:p>
+    <w:tbl>
+      <w:tblPr>
+        <w:tblStyle w:val="TableGrid"/>
+        <w:tblW w:w="0" w:type="auto"/>
+        <w:tblLook w:val="04A0" w:firstRow="1" w:lastRow="0" w:firstColumn="1" w:lastColumn="0" w:noHBand="0" w:noVBand="1"/>
+      </w:tblPr>
+      <w:tblGrid>
+        <w:gridCol w:w="906"/>
+        <w:gridCol w:w="906"/>
+        <w:gridCol w:w="906"/>
+        <w:gridCol w:w="906"/>
+        <w:gridCol w:w="906"/>
+        <w:gridCol w:w="906"/>
+        <w:gridCol w:w="906"/>
+        <w:gridCol w:w="906"/>
+        <w:gridCol w:w="907"/>
+        <w:gridCol w:w="907"/>
+      </w:tblGrid>
+      <w:tr>
+        <w:tc>
+          <w:tcPr>
+            <w:tcW w:w="906" w:type="dxa"/>
+            <w:shd w:val="clear" w:color="auto" w:fill="FF0000"/>
+          </w:tcPr>
+          <w:p>
+            <w:pPr>
+              <w:jc w:val="center"/>
+              <w:rPr>
+                <w:sz w:val="32"/>
+              </w:rPr>
+            </w:pPr>
+            <w:r>
+              <w:rPr>
+                <w:sz w:val="32"/>
+              </w:rPr>
+              <w:sym w:font="Wingdings" w:char="F04C"/>
+            </w:r>
+          </w:p>
+        </w:tc>
+        <w:tc>
+          <w:tcPr>
+            <w:tcW w:w="906" w:type="dxa"/>
+            <w:shd w:val="clear" w:color="auto" w:fill="FF2501"/>
+          </w:tcPr>
+          <w:p>
+            <w:pPr>
+              <w:jc w:val="center"/>
+              <w:rPr>
+                <w:sz w:val="32"/>
+              </w:rPr>
+            </w:pPr>
+          </w:p>
+        </w:tc>
+        <w:tc>
+          <w:tcPr>
+            <w:tcW w:w="906" w:type="dxa"/>
+            <w:shd w:val="clear" w:color="auto" w:fill="FF3701"/>
+          </w:tcPr>
+          <w:p>
+            <w:pPr>
+              <w:jc w:val="center"/>
+              <w:rPr>
+                <w:sz w:val="32"/>
+              </w:rPr>
+            </w:pPr>
+          </w:p>
+        </w:tc>
+        <w:tc>
+          <w:tcPr>
+            <w:tcW w:w="906" w:type="dxa"/>
+            <w:shd w:val="clear" w:color="auto" w:fill="FF8001"/>
+          </w:tcPr>
+          <w:p>
+            <w:pPr>
+              <w:jc w:val="center"/>
+              <w:rPr>
+                <w:sz w:val="32"/>
+              </w:rPr>
+            </w:pPr>
+          </w:p>
+        </w:tc>
+        <w:tc>
+          <w:tcPr>
+            <w:tcW w:w="906" w:type="dxa"/>
+            <w:shd w:val="clear" w:color="auto" w:fill="FEAA02"/>
+          </w:tcPr>
+          <w:p>
+            <w:pPr>
+              <w:jc w:val="center"/>
+              <w:rPr>
+                <w:sz w:val="32"/>
+              </w:rPr>
+            </w:pPr>
+          </w:p>
+        </w:tc>
+        <w:tc>
+          <w:tcPr>
+            <w:tcW w:w="906" w:type="dxa"/>
+            <w:shd w:val="clear" w:color="auto" w:fill="FFEF1F"/>
+          </w:tcPr>
+          <w:p>
+            <w:pPr>
+              <w:jc w:val="center"/>
+              <w:rPr>
+                <w:sz w:val="32"/>
+              </w:rPr>
+            </w:pPr>
+          </w:p>
+        </w:tc>
+        <w:tc>
+          <w:tcPr>
+            <w:tcW w:w="906" w:type="dxa"/>
+            <w:shd w:val="clear" w:color="auto" w:fill="D5FF01"/>
+          </w:tcPr>
+          <w:p>
+            <w:pPr>
+              <w:jc w:val="center"/>
+              <w:rPr>
+                <w:sz w:val="32"/>
+              </w:rPr>
+            </w:pPr>
+          </w:p>
+        </w:tc>
+        <w:tc>
+          <w:tcPr>
+            <w:tcW w:w="906" w:type="dxa"/>
+            <w:shd w:val="clear" w:color="auto" w:fill="A4FF01"/>
+          </w:tcPr>
+          <w:p>
+            <w:pPr>
+              <w:jc w:val="center"/>
+              <w:rPr>
+                <w:sz w:val="32"/>
+              </w:rPr>
+            </w:pPr>
+          </w:p>
+        </w:tc>
+        <w:tc>
+          <w:tcPr>
+            <w:tcW w:w="907" w:type="dxa"/>
+            <w:shd w:val="clear" w:color="auto" w:fill="0DDB03"/>
+          </w:tcPr>
+          <w:p>
+            <w:pPr>
+              <w:jc w:val="center"/>
+              <w:rPr>
+                <w:sz w:val="32"/>
+              </w:rPr>
+            </w:pPr>
+          </w:p>
+        </w:tc>
+        <w:tc>
+          <w:tcPr>
+            <w:tcW w:w="907" w:type="dxa"/>
+            <w:shd w:val="clear" w:color="auto" w:fill="1DC800"/>
+          </w:tcPr>
+          <w:p>
+            <w:pPr>
+              <w:jc w:val="center"/>
+              <w:rPr>
+                <w:sz w:val="32"/>
+              </w:rPr>
+            </w:pPr>
+            <w:r>
+              <w:rPr>
+                <w:sz w:val="32"/>
+              </w:rPr>
+              <w:sym w:font="Wingdings" w:char="F04A"/>
+            </w:r>
+          </w:p>
+        </w:tc>
+      </w:tr>
+      <w:tr>
+        <w:tc>
+          <w:tcPr>
+            <w:tcW w:w="906" w:type="dxa"/>
+            <w:shd w:val="clear" w:color="auto" w:fill="auto"/>
+          </w:tcPr>
+          <w:p>
+            <w:pPr>
+              <w:jc w:val="center"/>
+              <w:rPr>
+                <w:sz w:val="32"/>
+              </w:rPr>
+            </w:pPr>
+          </w:p>
+        </w:tc>
+        <w:tc>
+          <w:tcPr>
+            <w:tcW w:w="906" w:type="dxa"/>
+          </w:tcPr>
+          <w:p>
+            <w:pPr>
+              <w:jc w:val="center"/>
+              <w:rPr>
+                <w:sz w:val="32"/>
+              </w:rPr>
+            </w:pPr>
+          </w:p>
+        </w:tc>
+        <w:tc>
+          <w:tcPr>
+            <w:tcW w:w="906" w:type="dxa"/>
+          </w:tcPr>
+          <w:p>
+            <w:pPr>
+              <w:jc w:val="center"/>
+              <w:rPr>
+                <w:sz w:val="32"/>
+              </w:rPr>
+            </w:pPr>
+          </w:p>
+        </w:tc>
+        <w:tc>
+          <w:tcPr>
+            <w:tcW w:w="906" w:type="dxa"/>
+          </w:tcPr>
+          <w:p>
+            <w:pPr>
+              <w:jc w:val="center"/>
+              <w:rPr>
+                <w:sz w:val="32"/>
+              </w:rPr>
+            </w:pPr>
+          </w:p>
+        </w:tc>
+        <w:tc>
+          <w:tcPr>
+            <w:tcW w:w="906" w:type="dxa"/>
+          </w:tcPr>
+          <w:p>
+            <w:pPr>
+              <w:jc w:val="center"/>
+              <w:rPr>
+                <w:sz w:val="32"/>
+              </w:rPr>
+            </w:pPr>
+          </w:p>
+        </w:tc>
+        <w:tc>
+          <w:tcPr>
+            <w:tcW w:w="906" w:type="dxa"/>
+          </w:tcPr>
+          <w:p>
+            <w:pPr>
+              <w:jc w:val="center"/>
+              <w:rPr>
+                <w:sz w:val="32"/>
+              </w:rPr>
+            </w:pPr>
+          </w:p>
+        </w:tc>
+        <w:tc>
+          <w:tcPr>
+            <w:tcW w:w="906" w:type="dxa"/>
+          </w:tcPr>
+          <w:p>
+            <w:pPr>
+              <w:jc w:val="center"/>
+              <w:rPr>
+                <w:sz w:val="32"/>
+              </w:rPr>
+            </w:pPr>
+          </w:p>
+        </w:tc>
+        <w:tc>
+          <w:tcPr>
+            <w:tcW w:w="906" w:type="dxa"/>
+          </w:tcPr>
+          <w:p>
+            <w:pPr>
+              <w:jc w:val="center"/>
+              <w:rPr>
+                <w:sz w:val="32"/>
+              </w:rPr>
+            </w:pPr>
+          </w:p>
+        </w:tc>
+        <w:tc>
+          <w:tcPr>
+            <w:tcW w:w="907" w:type="dxa"/>
+          </w:tcPr>
+          <w:p>
+            <w:pPr>
+              <w:jc w:val="center"/>
+              <w:rPr>
+                <w:sz w:val="32"/>
+              </w:rPr>
+            </w:pPr>
+          </w:p>
+        </w:tc>
+        <w:tc>
+          <w:tcPr>
+            <w:tcW w:w="907" w:type="dxa"/>
+          </w:tcPr>
+          <w:p>
+            <w:pPr>
+              <w:jc w:val="center"/>
+              <w:rPr>
+                <w:sz w:val="32"/>
+              </w:rPr>
+            </w:pPr>
+          </w:p>
+        </w:tc>
+      </w:tr>
+    </w:tbl>
+    <w:p>
+      <w:pPr>
+        <w:pStyle w:val="ListParagraph"/>
+        <w:ind w:left="1080"/>
+      </w:pPr>
+    </w:p>
+    <w:p>
+      <w:pPr>
+        <w:pStyle w:val="ListParagraph"/>
+        <w:numPr>
+          <w:ilvl w:val="0"/>
+          <w:numId w:val="34"/>
+        </w:numPr>
+      </w:pPr>
+      <w:r>
+        <w:t>Is het gewenste product bruikbaar</w:t>
+      </w:r>
+      <w:r>
+        <w:t>?</w:t>
+      </w:r>
+    </w:p>
+    <w:tbl>
+      <w:tblPr>
+        <w:tblStyle w:val="TableGrid"/>
+        <w:tblW w:w="0" w:type="auto"/>
+        <w:tblLook w:val="04A0" w:firstRow="1" w:lastRow="0" w:firstColumn="1" w:lastColumn="0" w:noHBand="0" w:noVBand="1"/>
+      </w:tblPr>
+      <w:tblGrid>
+        <w:gridCol w:w="906"/>
+        <w:gridCol w:w="906"/>
+        <w:gridCol w:w="906"/>
+        <w:gridCol w:w="906"/>
+        <w:gridCol w:w="906"/>
+        <w:gridCol w:w="906"/>
+        <w:gridCol w:w="906"/>
+        <w:gridCol w:w="906"/>
+        <w:gridCol w:w="907"/>
+        <w:gridCol w:w="907"/>
+      </w:tblGrid>
+      <w:tr>
+        <w:tc>
+          <w:tcPr>
+            <w:tcW w:w="906" w:type="dxa"/>
+            <w:shd w:val="clear" w:color="auto" w:fill="FF0000"/>
+          </w:tcPr>
+          <w:p>
+            <w:pPr>
+              <w:jc w:val="center"/>
+              <w:rPr>
+                <w:sz w:val="32"/>
+              </w:rPr>
+            </w:pPr>
+            <w:r>
+              <w:rPr>
+                <w:sz w:val="32"/>
+              </w:rPr>
+              <w:sym w:font="Wingdings" w:char="F04C"/>
+            </w:r>
+          </w:p>
+        </w:tc>
+        <w:tc>
+          <w:tcPr>
+            <w:tcW w:w="906" w:type="dxa"/>
+            <w:shd w:val="clear" w:color="auto" w:fill="FF2501"/>
+          </w:tcPr>
+          <w:p>
+            <w:pPr>
+              <w:jc w:val="center"/>
+              <w:rPr>
+                <w:sz w:val="32"/>
+              </w:rPr>
+            </w:pPr>
+          </w:p>
+        </w:tc>
+        <w:tc>
+          <w:tcPr>
+            <w:tcW w:w="906" w:type="dxa"/>
+            <w:shd w:val="clear" w:color="auto" w:fill="FF3701"/>
+          </w:tcPr>
+          <w:p>
+            <w:pPr>
+              <w:jc w:val="center"/>
+              <w:rPr>
+                <w:sz w:val="32"/>
+              </w:rPr>
+            </w:pPr>
+          </w:p>
+        </w:tc>
+        <w:tc>
+          <w:tcPr>
+            <w:tcW w:w="906" w:type="dxa"/>
+            <w:shd w:val="clear" w:color="auto" w:fill="FF8001"/>
+          </w:tcPr>
+          <w:p>
+            <w:pPr>
+              <w:jc w:val="center"/>
+              <w:rPr>
+                <w:sz w:val="32"/>
+              </w:rPr>
+            </w:pPr>
+          </w:p>
+        </w:tc>
+        <w:tc>
+          <w:tcPr>
+            <w:tcW w:w="906" w:type="dxa"/>
+            <w:shd w:val="clear" w:color="auto" w:fill="FEAA02"/>
+          </w:tcPr>
+          <w:p>
+            <w:pPr>
+              <w:jc w:val="center"/>
+              <w:rPr>
+                <w:sz w:val="32"/>
+              </w:rPr>
+            </w:pPr>
+          </w:p>
+        </w:tc>
+        <w:tc>
+          <w:tcPr>
+            <w:tcW w:w="906" w:type="dxa"/>
+            <w:shd w:val="clear" w:color="auto" w:fill="FFEF1F"/>
+          </w:tcPr>
+          <w:p>
+            <w:pPr>
+              <w:jc w:val="center"/>
+              <w:rPr>
+                <w:sz w:val="32"/>
+              </w:rPr>
+            </w:pPr>
+          </w:p>
+        </w:tc>
+        <w:tc>
+          <w:tcPr>
+            <w:tcW w:w="906" w:type="dxa"/>
+            <w:shd w:val="clear" w:color="auto" w:fill="D5FF01"/>
+          </w:tcPr>
+          <w:p>
+            <w:pPr>
+              <w:jc w:val="center"/>
+              <w:rPr>
+                <w:sz w:val="32"/>
+              </w:rPr>
+            </w:pPr>
+          </w:p>
+        </w:tc>
+        <w:tc>
+          <w:tcPr>
+            <w:tcW w:w="906" w:type="dxa"/>
+            <w:shd w:val="clear" w:color="auto" w:fill="A4FF01"/>
+          </w:tcPr>
+          <w:p>
+            <w:pPr>
+              <w:jc w:val="center"/>
+              <w:rPr>
+                <w:sz w:val="32"/>
+              </w:rPr>
+            </w:pPr>
+          </w:p>
+        </w:tc>
+        <w:tc>
+          <w:tcPr>
+            <w:tcW w:w="907" w:type="dxa"/>
+            <w:shd w:val="clear" w:color="auto" w:fill="0DDB03"/>
+          </w:tcPr>
+          <w:p>
+            <w:pPr>
+              <w:jc w:val="center"/>
+              <w:rPr>
+                <w:sz w:val="32"/>
+              </w:rPr>
+            </w:pPr>
+          </w:p>
+        </w:tc>
+        <w:tc>
+          <w:tcPr>
+            <w:tcW w:w="907" w:type="dxa"/>
+            <w:shd w:val="clear" w:color="auto" w:fill="1DC800"/>
+          </w:tcPr>
+          <w:p>
+            <w:pPr>
+              <w:jc w:val="center"/>
+              <w:rPr>
+                <w:sz w:val="32"/>
+              </w:rPr>
+            </w:pPr>
+            <w:r>
+              <w:rPr>
+                <w:sz w:val="32"/>
+              </w:rPr>
+              <w:sym w:font="Wingdings" w:char="F04A"/>
+            </w:r>
+          </w:p>
+        </w:tc>
+      </w:tr>
+      <w:tr>
+        <w:tc>
+          <w:tcPr>
+            <w:tcW w:w="906" w:type="dxa"/>
+            <w:shd w:val="clear" w:color="auto" w:fill="auto"/>
+          </w:tcPr>
+          <w:p>
+            <w:pPr>
+              <w:jc w:val="center"/>
+              <w:rPr>
+                <w:sz w:val="32"/>
+              </w:rPr>
+            </w:pPr>
+          </w:p>
+        </w:tc>
+        <w:tc>
+          <w:tcPr>
+            <w:tcW w:w="906" w:type="dxa"/>
+          </w:tcPr>
+          <w:p>
+            <w:pPr>
+              <w:jc w:val="center"/>
+              <w:rPr>
+                <w:sz w:val="32"/>
+              </w:rPr>
+            </w:pPr>
+          </w:p>
+        </w:tc>
+        <w:tc>
+          <w:tcPr>
+            <w:tcW w:w="906" w:type="dxa"/>
+          </w:tcPr>
+          <w:p>
+            <w:pPr>
+              <w:jc w:val="center"/>
+              <w:rPr>
+                <w:sz w:val="32"/>
+              </w:rPr>
+            </w:pPr>
+          </w:p>
+        </w:tc>
+        <w:tc>
+          <w:tcPr>
+            <w:tcW w:w="906" w:type="dxa"/>
+          </w:tcPr>
+          <w:p>
+            <w:pPr>
+              <w:jc w:val="center"/>
+              <w:rPr>
+                <w:sz w:val="32"/>
+              </w:rPr>
+            </w:pPr>
+          </w:p>
+        </w:tc>
+        <w:tc>
+          <w:tcPr>
+            <w:tcW w:w="906" w:type="dxa"/>
+          </w:tcPr>
+          <w:p>
+            <w:pPr>
+              <w:jc w:val="center"/>
+              <w:rPr>
+                <w:sz w:val="32"/>
+              </w:rPr>
+            </w:pPr>
+          </w:p>
+        </w:tc>
+        <w:tc>
+          <w:tcPr>
+            <w:tcW w:w="906" w:type="dxa"/>
+          </w:tcPr>
+          <w:p>
+            <w:pPr>
+              <w:jc w:val="center"/>
+              <w:rPr>
+                <w:sz w:val="32"/>
+              </w:rPr>
+            </w:pPr>
+          </w:p>
+        </w:tc>
+        <w:tc>
+          <w:tcPr>
+            <w:tcW w:w="906" w:type="dxa"/>
+          </w:tcPr>
+          <w:p>
+            <w:pPr>
+              <w:jc w:val="center"/>
+              <w:rPr>
+                <w:sz w:val="32"/>
+              </w:rPr>
+            </w:pPr>
+          </w:p>
+        </w:tc>
+        <w:tc>
+          <w:tcPr>
+            <w:tcW w:w="906" w:type="dxa"/>
+          </w:tcPr>
+          <w:p>
+            <w:pPr>
+              <w:jc w:val="center"/>
+              <w:rPr>
+                <w:sz w:val="32"/>
+              </w:rPr>
+            </w:pPr>
+          </w:p>
+        </w:tc>
+        <w:tc>
+          <w:tcPr>
+            <w:tcW w:w="907" w:type="dxa"/>
+          </w:tcPr>
+          <w:p>
+            <w:pPr>
+              <w:jc w:val="center"/>
+              <w:rPr>
+                <w:sz w:val="32"/>
+              </w:rPr>
+            </w:pPr>
+          </w:p>
+        </w:tc>
+        <w:tc>
+          <w:tcPr>
+            <w:tcW w:w="907" w:type="dxa"/>
+          </w:tcPr>
+          <w:p>
+            <w:pPr>
+              <w:jc w:val="center"/>
+              <w:rPr>
+                <w:sz w:val="32"/>
+              </w:rPr>
+            </w:pPr>
+          </w:p>
+        </w:tc>
+      </w:tr>
+    </w:tbl>
+    <w:p>
+      <w:pPr>
+        <w:pStyle w:val="ListParagraph"/>
+        <w:ind w:left="1080"/>
+      </w:pPr>
+    </w:p>
+    <w:p>
+      <w:r>
+        <w:br w:type="page"/>
+      </w:r>
+    </w:p>
+    <w:p>
+      <w:pPr>
+        <w:pStyle w:val="ListParagraph"/>
+        <w:numPr>
+          <w:ilvl w:val="0"/>
+          <w:numId w:val="34"/>
+        </w:numPr>
+      </w:pPr>
+      <w:r>
+        <w:lastRenderedPageBreak/>
+        <w:t>Is de kwaliteit geleverd die u gewenst had</w:t>
+      </w:r>
+      <w:r>
+        <w:t>?</w:t>
+      </w:r>
+    </w:p>
+    <w:tbl>
+      <w:tblPr>
+        <w:tblStyle w:val="TableGrid"/>
+        <w:tblW w:w="0" w:type="auto"/>
+        <w:tblLook w:val="04A0" w:firstRow="1" w:lastRow="0" w:firstColumn="1" w:lastColumn="0" w:noHBand="0" w:noVBand="1"/>
+      </w:tblPr>
+      <w:tblGrid>
+        <w:gridCol w:w="906"/>
+        <w:gridCol w:w="906"/>
+        <w:gridCol w:w="906"/>
+        <w:gridCol w:w="906"/>
+        <w:gridCol w:w="906"/>
+        <w:gridCol w:w="906"/>
+        <w:gridCol w:w="906"/>
+        <w:gridCol w:w="906"/>
+        <w:gridCol w:w="907"/>
+        <w:gridCol w:w="907"/>
+      </w:tblGrid>
+      <w:tr>
+        <w:tc>
+          <w:tcPr>
+            <w:tcW w:w="906" w:type="dxa"/>
+            <w:shd w:val="clear" w:color="auto" w:fill="FF0000"/>
+          </w:tcPr>
+          <w:p>
+            <w:pPr>
+              <w:jc w:val="center"/>
+              <w:rPr>
+                <w:sz w:val="32"/>
+              </w:rPr>
+            </w:pPr>
+            <w:r>
+              <w:rPr>
+                <w:sz w:val="32"/>
+              </w:rPr>
+              <w:sym w:font="Wingdings" w:char="F04C"/>
+            </w:r>
+          </w:p>
+        </w:tc>
+        <w:tc>
+          <w:tcPr>
+            <w:tcW w:w="906" w:type="dxa"/>
+            <w:shd w:val="clear" w:color="auto" w:fill="FF2501"/>
+          </w:tcPr>
+          <w:p>
+            <w:pPr>
+              <w:jc w:val="center"/>
+              <w:rPr>
+                <w:sz w:val="32"/>
+              </w:rPr>
+            </w:pPr>
+          </w:p>
+        </w:tc>
+        <w:tc>
+          <w:tcPr>
+            <w:tcW w:w="906" w:type="dxa"/>
+            <w:shd w:val="clear" w:color="auto" w:fill="FF3701"/>
+          </w:tcPr>
+          <w:p>
+            <w:pPr>
+              <w:jc w:val="center"/>
+              <w:rPr>
+                <w:sz w:val="32"/>
+              </w:rPr>
+            </w:pPr>
+          </w:p>
+        </w:tc>
+        <w:tc>
+          <w:tcPr>
+            <w:tcW w:w="906" w:type="dxa"/>
+            <w:shd w:val="clear" w:color="auto" w:fill="FF8001"/>
+          </w:tcPr>
+          <w:p>
+            <w:pPr>
+              <w:jc w:val="center"/>
+              <w:rPr>
+                <w:sz w:val="32"/>
+              </w:rPr>
+            </w:pPr>
+          </w:p>
+        </w:tc>
+        <w:tc>
+          <w:tcPr>
+            <w:tcW w:w="906" w:type="dxa"/>
+            <w:shd w:val="clear" w:color="auto" w:fill="FEAA02"/>
+          </w:tcPr>
+          <w:p>
+            <w:pPr>
+              <w:jc w:val="center"/>
+              <w:rPr>
+                <w:sz w:val="32"/>
+              </w:rPr>
+            </w:pPr>
+          </w:p>
+        </w:tc>
+        <w:tc>
+          <w:tcPr>
+            <w:tcW w:w="906" w:type="dxa"/>
+            <w:shd w:val="clear" w:color="auto" w:fill="FFEF1F"/>
+          </w:tcPr>
+          <w:p>
+            <w:pPr>
+              <w:jc w:val="center"/>
+              <w:rPr>
+                <w:sz w:val="32"/>
+              </w:rPr>
+            </w:pPr>
+          </w:p>
+        </w:tc>
+        <w:tc>
+          <w:tcPr>
+            <w:tcW w:w="906" w:type="dxa"/>
+            <w:shd w:val="clear" w:color="auto" w:fill="D5FF01"/>
+          </w:tcPr>
+          <w:p>
+            <w:pPr>
+              <w:jc w:val="center"/>
+              <w:rPr>
+                <w:sz w:val="32"/>
+              </w:rPr>
+            </w:pPr>
+          </w:p>
+        </w:tc>
+        <w:tc>
+          <w:tcPr>
+            <w:tcW w:w="906" w:type="dxa"/>
+            <w:shd w:val="clear" w:color="auto" w:fill="A4FF01"/>
+          </w:tcPr>
+          <w:p>
+            <w:pPr>
+              <w:jc w:val="center"/>
+              <w:rPr>
+                <w:sz w:val="32"/>
+              </w:rPr>
+            </w:pPr>
+          </w:p>
+        </w:tc>
+        <w:tc>
+          <w:tcPr>
+            <w:tcW w:w="907" w:type="dxa"/>
+            <w:shd w:val="clear" w:color="auto" w:fill="0DDB03"/>
+          </w:tcPr>
+          <w:p>
+            <w:pPr>
+              <w:jc w:val="center"/>
+              <w:rPr>
+                <w:sz w:val="32"/>
+              </w:rPr>
+            </w:pPr>
+          </w:p>
+        </w:tc>
+        <w:tc>
+          <w:tcPr>
+            <w:tcW w:w="907" w:type="dxa"/>
+            <w:shd w:val="clear" w:color="auto" w:fill="1DC800"/>
+          </w:tcPr>
+          <w:p>
+            <w:pPr>
+              <w:jc w:val="center"/>
+              <w:rPr>
+                <w:sz w:val="32"/>
+              </w:rPr>
+            </w:pPr>
+            <w:r>
+              <w:rPr>
+                <w:sz w:val="32"/>
+              </w:rPr>
+              <w:sym w:font="Wingdings" w:char="F04A"/>
+            </w:r>
+          </w:p>
+        </w:tc>
+      </w:tr>
+      <w:tr>
+        <w:tc>
+          <w:tcPr>
+            <w:tcW w:w="906" w:type="dxa"/>
+            <w:shd w:val="clear" w:color="auto" w:fill="auto"/>
+          </w:tcPr>
+          <w:p>
+            <w:pPr>
+              <w:jc w:val="center"/>
+              <w:rPr>
+                <w:sz w:val="32"/>
+              </w:rPr>
+            </w:pPr>
+          </w:p>
+        </w:tc>
+        <w:tc>
+          <w:tcPr>
+            <w:tcW w:w="906" w:type="dxa"/>
+          </w:tcPr>
+          <w:p>
+            <w:pPr>
+              <w:jc w:val="center"/>
+              <w:rPr>
+                <w:sz w:val="32"/>
+              </w:rPr>
+            </w:pPr>
+          </w:p>
+        </w:tc>
+        <w:tc>
+          <w:tcPr>
+            <w:tcW w:w="906" w:type="dxa"/>
+          </w:tcPr>
+          <w:p>
+            <w:pPr>
+              <w:jc w:val="center"/>
+              <w:rPr>
+                <w:sz w:val="32"/>
+              </w:rPr>
+            </w:pPr>
+          </w:p>
+        </w:tc>
+        <w:tc>
+          <w:tcPr>
+            <w:tcW w:w="906" w:type="dxa"/>
+          </w:tcPr>
+          <w:p>
+            <w:pPr>
+              <w:jc w:val="center"/>
+              <w:rPr>
+                <w:sz w:val="32"/>
+              </w:rPr>
+            </w:pPr>
+          </w:p>
+        </w:tc>
+        <w:tc>
+          <w:tcPr>
+            <w:tcW w:w="906" w:type="dxa"/>
+          </w:tcPr>
+          <w:p>
+            <w:pPr>
+              <w:jc w:val="center"/>
+              <w:rPr>
+                <w:sz w:val="32"/>
+              </w:rPr>
+            </w:pPr>
+          </w:p>
+        </w:tc>
+        <w:tc>
+          <w:tcPr>
+            <w:tcW w:w="906" w:type="dxa"/>
+          </w:tcPr>
+          <w:p>
+            <w:pPr>
+              <w:jc w:val="center"/>
+              <w:rPr>
+                <w:sz w:val="32"/>
+              </w:rPr>
+            </w:pPr>
+          </w:p>
+        </w:tc>
+        <w:tc>
+          <w:tcPr>
+            <w:tcW w:w="906" w:type="dxa"/>
+          </w:tcPr>
+          <w:p>
+            <w:pPr>
+              <w:jc w:val="center"/>
+              <w:rPr>
+                <w:sz w:val="32"/>
+              </w:rPr>
+            </w:pPr>
+          </w:p>
+        </w:tc>
+        <w:tc>
+          <w:tcPr>
+            <w:tcW w:w="906" w:type="dxa"/>
+          </w:tcPr>
+          <w:p>
+            <w:pPr>
+              <w:jc w:val="center"/>
+              <w:rPr>
+                <w:sz w:val="32"/>
+              </w:rPr>
+            </w:pPr>
+          </w:p>
+        </w:tc>
+        <w:tc>
+          <w:tcPr>
+            <w:tcW w:w="907" w:type="dxa"/>
+          </w:tcPr>
+          <w:p>
+            <w:pPr>
+              <w:jc w:val="center"/>
+              <w:rPr>
+                <w:sz w:val="32"/>
+              </w:rPr>
+            </w:pPr>
+          </w:p>
+        </w:tc>
+        <w:tc>
+          <w:tcPr>
+            <w:tcW w:w="907" w:type="dxa"/>
+          </w:tcPr>
+          <w:p>
+            <w:pPr>
+              <w:jc w:val="center"/>
+              <w:rPr>
+                <w:sz w:val="32"/>
+              </w:rPr>
+            </w:pPr>
+          </w:p>
+        </w:tc>
+      </w:tr>
+    </w:tbl>
+    <w:p>
+      <w:pPr>
+        <w:pStyle w:val="ListParagraph"/>
+        <w:ind w:left="1080"/>
+      </w:pPr>
+    </w:p>
+    <w:p>
+      <w:pPr>
+        <w:pStyle w:val="ListParagraph"/>
+      </w:pPr>
+    </w:p>
+    <w:p>
+      <w:pPr>
+        <w:pStyle w:val="ListParagraph"/>
+        <w:numPr>
+          <w:ilvl w:val="0"/>
+          <w:numId w:val="34"/>
         </w:numPr>
       </w:pPr>
       <w:r>
@@ -2264,7 +6837,7 @@
         <w:pStyle w:val="ListParagraph"/>
         <w:numPr>
           <w:ilvl w:val="0"/>
-          <w:numId w:val="13"/>
+          <w:numId w:val="34"/>
         </w:numPr>
       </w:pPr>
       <w:r>
@@ -2596,339 +7169,7 @@
         <w:pStyle w:val="ListParagraph"/>
         <w:numPr>
           <w:ilvl w:val="0"/>
-          <w:numId w:val="13"/>
-        </w:numPr>
-      </w:pPr>
-      <w:r>
-        <w:t>Wat</w:t>
-      </w:r>
-      <w:r>
-        <w:t xml:space="preserve"> vind u </w:t>
-      </w:r>
-      <w:r>
-        <w:t xml:space="preserve">van </w:t>
-      </w:r>
-      <w:r>
-        <w:t>de kwaliteit van de applicatie die wij opgeleverd hebben?</w:t>
-      </w:r>
-    </w:p>
-    <w:tbl>
-      <w:tblPr>
-        <w:tblStyle w:val="TableGrid"/>
-        <w:tblW w:w="0" w:type="auto"/>
-        <w:tblLook w:val="04A0" w:firstRow="1" w:lastRow="0" w:firstColumn="1" w:lastColumn="0" w:noHBand="0" w:noVBand="1"/>
-      </w:tblPr>
-      <w:tblGrid>
-        <w:gridCol w:w="906"/>
-        <w:gridCol w:w="906"/>
-        <w:gridCol w:w="906"/>
-        <w:gridCol w:w="906"/>
-        <w:gridCol w:w="906"/>
-        <w:gridCol w:w="906"/>
-        <w:gridCol w:w="906"/>
-        <w:gridCol w:w="906"/>
-        <w:gridCol w:w="907"/>
-        <w:gridCol w:w="907"/>
-      </w:tblGrid>
-      <w:tr>
-        <w:tc>
-          <w:tcPr>
-            <w:tcW w:w="906" w:type="dxa"/>
-            <w:shd w:val="clear" w:color="auto" w:fill="FF0000"/>
-          </w:tcPr>
-          <w:p>
-            <w:pPr>
-              <w:jc w:val="center"/>
-              <w:rPr>
-                <w:sz w:val="32"/>
-              </w:rPr>
-            </w:pPr>
-            <w:r>
-              <w:rPr>
-                <w:sz w:val="32"/>
-              </w:rPr>
-              <w:sym w:font="Wingdings" w:char="F04C"/>
-            </w:r>
-          </w:p>
-        </w:tc>
-        <w:tc>
-          <w:tcPr>
-            <w:tcW w:w="906" w:type="dxa"/>
-            <w:shd w:val="clear" w:color="auto" w:fill="FF2501"/>
-          </w:tcPr>
-          <w:p>
-            <w:pPr>
-              <w:jc w:val="center"/>
-              <w:rPr>
-                <w:sz w:val="32"/>
-              </w:rPr>
-            </w:pPr>
-          </w:p>
-        </w:tc>
-        <w:tc>
-          <w:tcPr>
-            <w:tcW w:w="906" w:type="dxa"/>
-            <w:shd w:val="clear" w:color="auto" w:fill="FF3701"/>
-          </w:tcPr>
-          <w:p>
-            <w:pPr>
-              <w:jc w:val="center"/>
-              <w:rPr>
-                <w:sz w:val="32"/>
-              </w:rPr>
-            </w:pPr>
-          </w:p>
-        </w:tc>
-        <w:tc>
-          <w:tcPr>
-            <w:tcW w:w="906" w:type="dxa"/>
-            <w:shd w:val="clear" w:color="auto" w:fill="FF8001"/>
-          </w:tcPr>
-          <w:p>
-            <w:pPr>
-              <w:jc w:val="center"/>
-              <w:rPr>
-                <w:sz w:val="32"/>
-              </w:rPr>
-            </w:pPr>
-          </w:p>
-        </w:tc>
-        <w:tc>
-          <w:tcPr>
-            <w:tcW w:w="906" w:type="dxa"/>
-            <w:shd w:val="clear" w:color="auto" w:fill="FEAA02"/>
-          </w:tcPr>
-          <w:p>
-            <w:pPr>
-              <w:jc w:val="center"/>
-              <w:rPr>
-                <w:sz w:val="32"/>
-              </w:rPr>
-            </w:pPr>
-          </w:p>
-        </w:tc>
-        <w:tc>
-          <w:tcPr>
-            <w:tcW w:w="906" w:type="dxa"/>
-            <w:shd w:val="clear" w:color="auto" w:fill="FFEF1F"/>
-          </w:tcPr>
-          <w:p>
-            <w:pPr>
-              <w:jc w:val="center"/>
-              <w:rPr>
-                <w:sz w:val="32"/>
-              </w:rPr>
-            </w:pPr>
-          </w:p>
-        </w:tc>
-        <w:tc>
-          <w:tcPr>
-            <w:tcW w:w="906" w:type="dxa"/>
-            <w:shd w:val="clear" w:color="auto" w:fill="D5FF01"/>
-          </w:tcPr>
-          <w:p>
-            <w:pPr>
-              <w:jc w:val="center"/>
-              <w:rPr>
-                <w:sz w:val="32"/>
-              </w:rPr>
-            </w:pPr>
-          </w:p>
-        </w:tc>
-        <w:tc>
-          <w:tcPr>
-            <w:tcW w:w="906" w:type="dxa"/>
-            <w:shd w:val="clear" w:color="auto" w:fill="A4FF01"/>
-          </w:tcPr>
-          <w:p>
-            <w:pPr>
-              <w:jc w:val="center"/>
-              <w:rPr>
-                <w:sz w:val="32"/>
-              </w:rPr>
-            </w:pPr>
-          </w:p>
-        </w:tc>
-        <w:tc>
-          <w:tcPr>
-            <w:tcW w:w="907" w:type="dxa"/>
-            <w:shd w:val="clear" w:color="auto" w:fill="0DDB03"/>
-          </w:tcPr>
-          <w:p>
-            <w:pPr>
-              <w:jc w:val="center"/>
-              <w:rPr>
-                <w:sz w:val="32"/>
-              </w:rPr>
-            </w:pPr>
-          </w:p>
-        </w:tc>
-        <w:tc>
-          <w:tcPr>
-            <w:tcW w:w="907" w:type="dxa"/>
-            <w:shd w:val="clear" w:color="auto" w:fill="1DC800"/>
-          </w:tcPr>
-          <w:p>
-            <w:pPr>
-              <w:jc w:val="center"/>
-              <w:rPr>
-                <w:sz w:val="32"/>
-              </w:rPr>
-            </w:pPr>
-            <w:r>
-              <w:rPr>
-                <w:sz w:val="32"/>
-              </w:rPr>
-              <w:sym w:font="Wingdings" w:char="F04A"/>
-            </w:r>
-          </w:p>
-        </w:tc>
-      </w:tr>
-      <w:tr>
-        <w:tc>
-          <w:tcPr>
-            <w:tcW w:w="906" w:type="dxa"/>
-            <w:shd w:val="clear" w:color="auto" w:fill="auto"/>
-          </w:tcPr>
-          <w:p>
-            <w:pPr>
-              <w:jc w:val="center"/>
-              <w:rPr>
-                <w:sz w:val="32"/>
-              </w:rPr>
-            </w:pPr>
-          </w:p>
-        </w:tc>
-        <w:tc>
-          <w:tcPr>
-            <w:tcW w:w="906" w:type="dxa"/>
-          </w:tcPr>
-          <w:p>
-            <w:pPr>
-              <w:jc w:val="center"/>
-              <w:rPr>
-                <w:sz w:val="32"/>
-              </w:rPr>
-            </w:pPr>
-          </w:p>
-        </w:tc>
-        <w:tc>
-          <w:tcPr>
-            <w:tcW w:w="906" w:type="dxa"/>
-          </w:tcPr>
-          <w:p>
-            <w:pPr>
-              <w:jc w:val="center"/>
-              <w:rPr>
-                <w:sz w:val="32"/>
-              </w:rPr>
-            </w:pPr>
-          </w:p>
-        </w:tc>
-        <w:tc>
-          <w:tcPr>
-            <w:tcW w:w="906" w:type="dxa"/>
-          </w:tcPr>
-          <w:p>
-            <w:pPr>
-              <w:jc w:val="center"/>
-              <w:rPr>
-                <w:sz w:val="32"/>
-              </w:rPr>
-            </w:pPr>
-          </w:p>
-        </w:tc>
-        <w:tc>
-          <w:tcPr>
-            <w:tcW w:w="906" w:type="dxa"/>
-          </w:tcPr>
-          <w:p>
-            <w:pPr>
-              <w:jc w:val="center"/>
-              <w:rPr>
-                <w:sz w:val="32"/>
-              </w:rPr>
-            </w:pPr>
-          </w:p>
-        </w:tc>
-        <w:tc>
-          <w:tcPr>
-            <w:tcW w:w="906" w:type="dxa"/>
-          </w:tcPr>
-          <w:p>
-            <w:pPr>
-              <w:jc w:val="center"/>
-              <w:rPr>
-                <w:sz w:val="32"/>
-              </w:rPr>
-            </w:pPr>
-          </w:p>
-        </w:tc>
-        <w:tc>
-          <w:tcPr>
-            <w:tcW w:w="906" w:type="dxa"/>
-          </w:tcPr>
-          <w:p>
-            <w:pPr>
-              <w:jc w:val="center"/>
-              <w:rPr>
-                <w:sz w:val="32"/>
-              </w:rPr>
-            </w:pPr>
-          </w:p>
-        </w:tc>
-        <w:tc>
-          <w:tcPr>
-            <w:tcW w:w="906" w:type="dxa"/>
-          </w:tcPr>
-          <w:p>
-            <w:pPr>
-              <w:jc w:val="center"/>
-              <w:rPr>
-                <w:sz w:val="32"/>
-              </w:rPr>
-            </w:pPr>
-          </w:p>
-        </w:tc>
-        <w:tc>
-          <w:tcPr>
-            <w:tcW w:w="907" w:type="dxa"/>
-          </w:tcPr>
-          <w:p>
-            <w:pPr>
-              <w:jc w:val="center"/>
-              <w:rPr>
-                <w:sz w:val="32"/>
-              </w:rPr>
-            </w:pPr>
-          </w:p>
-        </w:tc>
-        <w:tc>
-          <w:tcPr>
-            <w:tcW w:w="907" w:type="dxa"/>
-          </w:tcPr>
-          <w:p>
-            <w:pPr>
-              <w:jc w:val="center"/>
-              <w:rPr>
-                <w:sz w:val="32"/>
-              </w:rPr>
-            </w:pPr>
-          </w:p>
-        </w:tc>
-      </w:tr>
-    </w:tbl>
-    <w:p>
-      <w:pPr>
-        <w:pStyle w:val="ListParagraph"/>
-      </w:pPr>
-    </w:p>
-    <w:p>
-      <w:pPr>
-        <w:pStyle w:val="ListParagraph"/>
-        <w:numPr>
-          <w:ilvl w:val="0"/>
-          <w:numId w:val="13"/>
+          <w:numId w:val="34"/>
         </w:numPr>
       </w:pPr>
       <w:r>
@@ -3254,7 +7495,7 @@
         <w:pStyle w:val="ListParagraph"/>
         <w:numPr>
           <w:ilvl w:val="0"/>
-          <w:numId w:val="13"/>
+          <w:numId w:val="34"/>
         </w:numPr>
       </w:pPr>
       <w:r>
@@ -3576,7 +7817,7 @@
       <w:pPr>
         <w:pStyle w:val="Heading1"/>
       </w:pPr>
-      <w:bookmarkStart w:id="3" w:name="_Toc485200184"/>
+      <w:bookmarkStart w:id="3" w:name="_Toc485369213"/>
       <w:r>
         <w:lastRenderedPageBreak/>
         <w:t>Revisie</w:t>
@@ -3705,13 +7946,7 @@
               <w:rPr>
                 <w:lang w:eastAsia="nl-NL"/>
               </w:rPr>
-              <w:t>08</w:t>
-            </w:r>
-            <w:r>
-              <w:rPr>
-                <w:lang w:eastAsia="nl-NL"/>
-              </w:rPr>
-              <w:t>-06-2017</w:t>
+              <w:t>09-06-2017</w:t>
             </w:r>
           </w:p>
         </w:tc>
@@ -3735,7 +7970,7 @@
               <w:rPr>
                 <w:lang w:eastAsia="nl-NL"/>
               </w:rPr>
-              <w:t>Enquête gemaakt</w:t>
+              <w:t>Enquête aangepast , meer vragen toegevoegd</w:t>
             </w:r>
           </w:p>
         </w:tc>
@@ -3759,7 +7994,7 @@
               <w:rPr>
                 <w:lang w:eastAsia="nl-NL"/>
               </w:rPr>
-              <w:t>Santino Bonora</w:t>
+              <w:t>Tarik Hacialiogullari &amp; Santino Bonora</w:t>
             </w:r>
           </w:p>
         </w:tc>
@@ -3783,13 +8018,118 @@
               <w:rPr>
                 <w:lang w:eastAsia="nl-NL"/>
               </w:rPr>
+              <w:t>V1</w:t>
+            </w:r>
+          </w:p>
+        </w:tc>
+      </w:tr>
+      <w:tr>
+        <w:tc>
+          <w:tcPr>
+            <w:tcW w:w="1498" w:type="pct"/>
+            <w:tcBorders>
+              <w:top w:val="nil"/>
+              <w:left w:val="nil"/>
+              <w:bottom w:val="double" w:sz="4" w:space="0" w:color="auto"/>
+              <w:right w:val="nil"/>
+            </w:tcBorders>
+            <w:noWrap/>
+          </w:tcPr>
+          <w:p>
+            <w:pPr>
+              <w:rPr>
+                <w:lang w:eastAsia="nl-NL"/>
+              </w:rPr>
+            </w:pPr>
+            <w:r>
+              <w:rPr>
+                <w:lang w:eastAsia="nl-NL"/>
+              </w:rPr>
+              <w:t>08</w:t>
+            </w:r>
+            <w:r>
+              <w:rPr>
+                <w:lang w:eastAsia="nl-NL"/>
+              </w:rPr>
+              <w:t>-06-2017</w:t>
+            </w:r>
+          </w:p>
+        </w:tc>
+        <w:tc>
+          <w:tcPr>
+            <w:tcW w:w="1215" w:type="pct"/>
+            <w:tcBorders>
+              <w:top w:val="nil"/>
+              <w:left w:val="nil"/>
+              <w:bottom w:val="double" w:sz="4" w:space="0" w:color="auto"/>
+              <w:right w:val="nil"/>
+            </w:tcBorders>
+          </w:tcPr>
+          <w:p>
+            <w:pPr>
+              <w:rPr>
+                <w:lang w:eastAsia="nl-NL"/>
+              </w:rPr>
+            </w:pPr>
+            <w:r>
+              <w:rPr>
+                <w:lang w:eastAsia="nl-NL"/>
+              </w:rPr>
+              <w:t>Enquête gemaakt</w:t>
+            </w:r>
+          </w:p>
+        </w:tc>
+        <w:tc>
+          <w:tcPr>
+            <w:tcW w:w="1143" w:type="pct"/>
+            <w:tcBorders>
+              <w:top w:val="nil"/>
+              <w:left w:val="nil"/>
+              <w:bottom w:val="double" w:sz="4" w:space="0" w:color="auto"/>
+              <w:right w:val="nil"/>
+            </w:tcBorders>
+          </w:tcPr>
+          <w:p>
+            <w:pPr>
+              <w:rPr>
+                <w:lang w:eastAsia="nl-NL"/>
+              </w:rPr>
+            </w:pPr>
+            <w:r>
+              <w:rPr>
+                <w:lang w:eastAsia="nl-NL"/>
+              </w:rPr>
+              <w:t>Santino Bonora</w:t>
+            </w:r>
+          </w:p>
+        </w:tc>
+        <w:tc>
+          <w:tcPr>
+            <w:tcW w:w="1144" w:type="pct"/>
+            <w:tcBorders>
+              <w:top w:val="nil"/>
+              <w:left w:val="nil"/>
+              <w:bottom w:val="double" w:sz="4" w:space="0" w:color="auto"/>
+              <w:right w:val="nil"/>
+            </w:tcBorders>
+          </w:tcPr>
+          <w:p>
+            <w:pPr>
+              <w:rPr>
+                <w:lang w:eastAsia="nl-NL"/>
+              </w:rPr>
+            </w:pPr>
+            <w:r>
+              <w:rPr>
+                <w:lang w:eastAsia="nl-NL"/>
+              </w:rPr>
               <w:t>V</w:t>
             </w:r>
             <w:r>
               <w:rPr>
                 <w:lang w:eastAsia="nl-NL"/>
               </w:rPr>
-              <w:t>1</w:t>
+              <w:t>0.2</w:t>
             </w:r>
           </w:p>
         </w:tc>
@@ -4142,6 +8482,350 @@
 <file path=word/numbering.xml><?xml version="1.0" encoding="utf-8"?>
 <w:numbering xmlns:wpc="http://schemas.microsoft.com/office/word/2010/wordprocessingCanvas" xmlns:mc="http://schemas.openxmlformats.org/markup-compatibility/2006" xmlns:o="urn:schemas-microsoft-com:office:office" xmlns:r="http://schemas.openxmlformats.org/officeDocument/2006/relationships" xmlns:m="http://schemas.openxmlformats.org/officeDocument/2006/math" xmlns:v="urn:schemas-microsoft-com:vml" xmlns:wp14="http://schemas.microsoft.com/office/word/2010/wordprocessingDrawing" xmlns:wp="http://schemas.openxmlformats.org/drawingml/2006/wordprocessingDrawing" xmlns:w10="urn:schemas-microsoft-com:office:word" xmlns:w="http://schemas.openxmlformats.org/wordprocessingml/2006/main" xmlns:w14="http://schemas.microsoft.com/office/word/2010/wordml" xmlns:w15="http://schemas.microsoft.com/office/word/2012/wordml" xmlns:wpg="http://schemas.microsoft.com/office/word/2010/wordprocessingGroup" xmlns:wpi="http://schemas.microsoft.com/office/word/2010/wordprocessingInk" xmlns:wne="http://schemas.microsoft.com/office/word/2006/wordml" xmlns:wps="http://schemas.microsoft.com/office/word/2010/wordprocessingShape" mc:Ignorable="w14 w15 wp14">
   <w:abstractNum w:abstractNumId="0" w15:restartNumberingAfterBreak="0">
+    <w:nsid w:val="013E453D"/>
+    <w:multiLevelType w:val="hybridMultilevel"/>
+    <w:tmpl w:val="1C0EA886"/>
+    <w:lvl w:ilvl="0" w:tplc="0413000F">
+      <w:start w:val="1"/>
+      <w:numFmt w:val="decimal"/>
+      <w:lvlText w:val="%1."/>
+      <w:lvlJc w:val="left"/>
+      <w:pPr>
+        <w:ind w:left="720" w:hanging="360"/>
+      </w:pPr>
+    </w:lvl>
+    <w:lvl w:ilvl="1" w:tplc="04130019" w:tentative="1">
+      <w:start w:val="1"/>
+      <w:numFmt w:val="lowerLetter"/>
+      <w:lvlText w:val="%2."/>
+      <w:lvlJc w:val="left"/>
+      <w:pPr>
+        <w:ind w:left="1440" w:hanging="360"/>
+      </w:pPr>
+    </w:lvl>
+    <w:lvl w:ilvl="2" w:tplc="0413001B" w:tentative="1">
+      <w:start w:val="1"/>
+      <w:numFmt w:val="lowerRoman"/>
+      <w:lvlText w:val="%3."/>
+      <w:lvlJc w:val="right"/>
+      <w:pPr>
+        <w:ind w:left="2160" w:hanging="180"/>
+      </w:pPr>
+    </w:lvl>
+    <w:lvl w:ilvl="3" w:tplc="0413000F" w:tentative="1">
+      <w:start w:val="1"/>
+      <w:numFmt w:val="decimal"/>
+      <w:lvlText w:val="%4."/>
+      <w:lvlJc w:val="left"/>
+      <w:pPr>
+        <w:ind w:left="2880" w:hanging="360"/>
+      </w:pPr>
+    </w:lvl>
+    <w:lvl w:ilvl="4" w:tplc="04130019" w:tentative="1">
+      <w:start w:val="1"/>
+      <w:numFmt w:val="lowerLetter"/>
+      <w:lvlText w:val="%5."/>
+      <w:lvlJc w:val="left"/>
+      <w:pPr>
+        <w:ind w:left="3600" w:hanging="360"/>
+      </w:pPr>
+    </w:lvl>
+    <w:lvl w:ilvl="5" w:tplc="0413001B" w:tentative="1">
+      <w:start w:val="1"/>
+      <w:numFmt w:val="lowerRoman"/>
+      <w:lvlText w:val="%6."/>
+      <w:lvlJc w:val="right"/>
+      <w:pPr>
+        <w:ind w:left="4320" w:hanging="180"/>
+      </w:pPr>
+    </w:lvl>
+    <w:lvl w:ilvl="6" w:tplc="0413000F" w:tentative="1">
+      <w:start w:val="1"/>
+      <w:numFmt w:val="decimal"/>
+      <w:lvlText w:val="%7."/>
+      <w:lvlJc w:val="left"/>
+      <w:pPr>
+        <w:ind w:left="5040" w:hanging="360"/>
+      </w:pPr>
+    </w:lvl>
+    <w:lvl w:ilvl="7" w:tplc="04130019" w:tentative="1">
+      <w:start w:val="1"/>
+      <w:numFmt w:val="lowerLetter"/>
+      <w:lvlText w:val="%8."/>
+      <w:lvlJc w:val="left"/>
+      <w:pPr>
+        <w:ind w:left="5760" w:hanging="360"/>
+      </w:pPr>
+    </w:lvl>
+    <w:lvl w:ilvl="8" w:tplc="0413001B" w:tentative="1">
+      <w:start w:val="1"/>
+      <w:numFmt w:val="lowerRoman"/>
+      <w:lvlText w:val="%9."/>
+      <w:lvlJc w:val="right"/>
+      <w:pPr>
+        <w:ind w:left="6480" w:hanging="180"/>
+      </w:pPr>
+    </w:lvl>
+  </w:abstractNum>
+  <w:abstractNum w:abstractNumId="1" w15:restartNumberingAfterBreak="0">
+    <w:nsid w:val="098C7B2B"/>
+    <w:multiLevelType w:val="hybridMultilevel"/>
+    <w:tmpl w:val="1C0EA886"/>
+    <w:lvl w:ilvl="0" w:tplc="0413000F">
+      <w:start w:val="1"/>
+      <w:numFmt w:val="decimal"/>
+      <w:lvlText w:val="%1."/>
+      <w:lvlJc w:val="left"/>
+      <w:pPr>
+        <w:ind w:left="720" w:hanging="360"/>
+      </w:pPr>
+    </w:lvl>
+    <w:lvl w:ilvl="1" w:tplc="04130019" w:tentative="1">
+      <w:start w:val="1"/>
+      <w:numFmt w:val="lowerLetter"/>
+      <w:lvlText w:val="%2."/>
+      <w:lvlJc w:val="left"/>
+      <w:pPr>
+        <w:ind w:left="1440" w:hanging="360"/>
+      </w:pPr>
+    </w:lvl>
+    <w:lvl w:ilvl="2" w:tplc="0413001B" w:tentative="1">
+      <w:start w:val="1"/>
+      <w:numFmt w:val="lowerRoman"/>
+      <w:lvlText w:val="%3."/>
+      <w:lvlJc w:val="right"/>
+      <w:pPr>
+        <w:ind w:left="2160" w:hanging="180"/>
+      </w:pPr>
+    </w:lvl>
+    <w:lvl w:ilvl="3" w:tplc="0413000F" w:tentative="1">
+      <w:start w:val="1"/>
+      <w:numFmt w:val="decimal"/>
+      <w:lvlText w:val="%4."/>
+      <w:lvlJc w:val="left"/>
+      <w:pPr>
+        <w:ind w:left="2880" w:hanging="360"/>
+      </w:pPr>
+    </w:lvl>
+    <w:lvl w:ilvl="4" w:tplc="04130019" w:tentative="1">
+      <w:start w:val="1"/>
+      <w:numFmt w:val="lowerLetter"/>
+      <w:lvlText w:val="%5."/>
+      <w:lvlJc w:val="left"/>
+      <w:pPr>
+        <w:ind w:left="3600" w:hanging="360"/>
+      </w:pPr>
+    </w:lvl>
+    <w:lvl w:ilvl="5" w:tplc="0413001B" w:tentative="1">
+      <w:start w:val="1"/>
+      <w:numFmt w:val="lowerRoman"/>
+      <w:lvlText w:val="%6."/>
+      <w:lvlJc w:val="right"/>
+      <w:pPr>
+        <w:ind w:left="4320" w:hanging="180"/>
+      </w:pPr>
+    </w:lvl>
+    <w:lvl w:ilvl="6" w:tplc="0413000F" w:tentative="1">
+      <w:start w:val="1"/>
+      <w:numFmt w:val="decimal"/>
+      <w:lvlText w:val="%7."/>
+      <w:lvlJc w:val="left"/>
+      <w:pPr>
+        <w:ind w:left="5040" w:hanging="360"/>
+      </w:pPr>
+    </w:lvl>
+    <w:lvl w:ilvl="7" w:tplc="04130019" w:tentative="1">
+      <w:start w:val="1"/>
+      <w:numFmt w:val="lowerLetter"/>
+      <w:lvlText w:val="%8."/>
+      <w:lvlJc w:val="left"/>
+      <w:pPr>
+        <w:ind w:left="5760" w:hanging="360"/>
+      </w:pPr>
+    </w:lvl>
+    <w:lvl w:ilvl="8" w:tplc="0413001B" w:tentative="1">
+      <w:start w:val="1"/>
+      <w:numFmt w:val="lowerRoman"/>
+      <w:lvlText w:val="%9."/>
+      <w:lvlJc w:val="right"/>
+      <w:pPr>
+        <w:ind w:left="6480" w:hanging="180"/>
+      </w:pPr>
+    </w:lvl>
+  </w:abstractNum>
+  <w:abstractNum w:abstractNumId="2" w15:restartNumberingAfterBreak="0">
+    <w:nsid w:val="181B75DC"/>
+    <w:multiLevelType w:val="hybridMultilevel"/>
+    <w:tmpl w:val="1C0EA886"/>
+    <w:lvl w:ilvl="0" w:tplc="0413000F">
+      <w:start w:val="1"/>
+      <w:numFmt w:val="decimal"/>
+      <w:lvlText w:val="%1."/>
+      <w:lvlJc w:val="left"/>
+      <w:pPr>
+        <w:ind w:left="720" w:hanging="360"/>
+      </w:pPr>
+    </w:lvl>
+    <w:lvl w:ilvl="1" w:tplc="04130019" w:tentative="1">
+      <w:start w:val="1"/>
+      <w:numFmt w:val="lowerLetter"/>
+      <w:lvlText w:val="%2."/>
+      <w:lvlJc w:val="left"/>
+      <w:pPr>
+        <w:ind w:left="1440" w:hanging="360"/>
+      </w:pPr>
+    </w:lvl>
+    <w:lvl w:ilvl="2" w:tplc="0413001B" w:tentative="1">
+      <w:start w:val="1"/>
+      <w:numFmt w:val="lowerRoman"/>
+      <w:lvlText w:val="%3."/>
+      <w:lvlJc w:val="right"/>
+      <w:pPr>
+        <w:ind w:left="2160" w:hanging="180"/>
+      </w:pPr>
+    </w:lvl>
+    <w:lvl w:ilvl="3" w:tplc="0413000F" w:tentative="1">
+      <w:start w:val="1"/>
+      <w:numFmt w:val="decimal"/>
+      <w:lvlText w:val="%4."/>
+      <w:lvlJc w:val="left"/>
+      <w:pPr>
+        <w:ind w:left="2880" w:hanging="360"/>
+      </w:pPr>
+    </w:lvl>
+    <w:lvl w:ilvl="4" w:tplc="04130019" w:tentative="1">
+      <w:start w:val="1"/>
+      <w:numFmt w:val="lowerLetter"/>
+      <w:lvlText w:val="%5."/>
+      <w:lvlJc w:val="left"/>
+      <w:pPr>
+        <w:ind w:left="3600" w:hanging="360"/>
+      </w:pPr>
+    </w:lvl>
+    <w:lvl w:ilvl="5" w:tplc="0413001B" w:tentative="1">
+      <w:start w:val="1"/>
+      <w:numFmt w:val="lowerRoman"/>
+      <w:lvlText w:val="%6."/>
+      <w:lvlJc w:val="right"/>
+      <w:pPr>
+        <w:ind w:left="4320" w:hanging="180"/>
+      </w:pPr>
+    </w:lvl>
+    <w:lvl w:ilvl="6" w:tplc="0413000F" w:tentative="1">
+      <w:start w:val="1"/>
+      <w:numFmt w:val="decimal"/>
+      <w:lvlText w:val="%7."/>
+      <w:lvlJc w:val="left"/>
+      <w:pPr>
+        <w:ind w:left="5040" w:hanging="360"/>
+      </w:pPr>
+    </w:lvl>
+    <w:lvl w:ilvl="7" w:tplc="04130019" w:tentative="1">
+      <w:start w:val="1"/>
+      <w:numFmt w:val="lowerLetter"/>
+      <w:lvlText w:val="%8."/>
+      <w:lvlJc w:val="left"/>
+      <w:pPr>
+        <w:ind w:left="5760" w:hanging="360"/>
+      </w:pPr>
+    </w:lvl>
+    <w:lvl w:ilvl="8" w:tplc="0413001B" w:tentative="1">
+      <w:start w:val="1"/>
+      <w:numFmt w:val="lowerRoman"/>
+      <w:lvlText w:val="%9."/>
+      <w:lvlJc w:val="right"/>
+      <w:pPr>
+        <w:ind w:left="6480" w:hanging="180"/>
+      </w:pPr>
+    </w:lvl>
+  </w:abstractNum>
+  <w:abstractNum w:abstractNumId="3" w15:restartNumberingAfterBreak="0">
+    <w:nsid w:val="19172F9B"/>
+    <w:multiLevelType w:val="hybridMultilevel"/>
+    <w:tmpl w:val="1C0EA886"/>
+    <w:lvl w:ilvl="0" w:tplc="0413000F">
+      <w:start w:val="1"/>
+      <w:numFmt w:val="decimal"/>
+      <w:lvlText w:val="%1."/>
+      <w:lvlJc w:val="left"/>
+      <w:pPr>
+        <w:ind w:left="720" w:hanging="360"/>
+      </w:pPr>
+    </w:lvl>
+    <w:lvl w:ilvl="1" w:tplc="04130019" w:tentative="1">
+      <w:start w:val="1"/>
+      <w:numFmt w:val="lowerLetter"/>
+      <w:lvlText w:val="%2."/>
+      <w:lvlJc w:val="left"/>
+      <w:pPr>
+        <w:ind w:left="1440" w:hanging="360"/>
+      </w:pPr>
+    </w:lvl>
+    <w:lvl w:ilvl="2" w:tplc="0413001B" w:tentative="1">
+      <w:start w:val="1"/>
+      <w:numFmt w:val="lowerRoman"/>
+      <w:lvlText w:val="%3."/>
+      <w:lvlJc w:val="right"/>
+      <w:pPr>
+        <w:ind w:left="2160" w:hanging="180"/>
+      </w:pPr>
+    </w:lvl>
+    <w:lvl w:ilvl="3" w:tplc="0413000F" w:tentative="1">
+      <w:start w:val="1"/>
+      <w:numFmt w:val="decimal"/>
+      <w:lvlText w:val="%4."/>
+      <w:lvlJc w:val="left"/>
+      <w:pPr>
+        <w:ind w:left="2880" w:hanging="360"/>
+      </w:pPr>
+    </w:lvl>
+    <w:lvl w:ilvl="4" w:tplc="04130019" w:tentative="1">
+      <w:start w:val="1"/>
+      <w:numFmt w:val="lowerLetter"/>
+      <w:lvlText w:val="%5."/>
+      <w:lvlJc w:val="left"/>
+      <w:pPr>
+        <w:ind w:left="3600" w:hanging="360"/>
+      </w:pPr>
+    </w:lvl>
+    <w:lvl w:ilvl="5" w:tplc="0413001B" w:tentative="1">
+      <w:start w:val="1"/>
+      <w:numFmt w:val="lowerRoman"/>
+      <w:lvlText w:val="%6."/>
+      <w:lvlJc w:val="right"/>
+      <w:pPr>
+        <w:ind w:left="4320" w:hanging="180"/>
+      </w:pPr>
+    </w:lvl>
+    <w:lvl w:ilvl="6" w:tplc="0413000F" w:tentative="1">
+      <w:start w:val="1"/>
+      <w:numFmt w:val="decimal"/>
+      <w:lvlText w:val="%7."/>
+      <w:lvlJc w:val="left"/>
+      <w:pPr>
+        <w:ind w:left="5040" w:hanging="360"/>
+      </w:pPr>
+    </w:lvl>
+    <w:lvl w:ilvl="7" w:tplc="04130019" w:tentative="1">
+      <w:start w:val="1"/>
+      <w:numFmt w:val="lowerLetter"/>
+      <w:lvlText w:val="%8."/>
+      <w:lvlJc w:val="left"/>
+      <w:pPr>
+        <w:ind w:left="5760" w:hanging="360"/>
+      </w:pPr>
+    </w:lvl>
+    <w:lvl w:ilvl="8" w:tplc="0413001B" w:tentative="1">
+      <w:start w:val="1"/>
+      <w:numFmt w:val="lowerRoman"/>
+      <w:lvlText w:val="%9."/>
+      <w:lvlJc w:val="right"/>
+      <w:pPr>
+        <w:ind w:left="6480" w:hanging="180"/>
+      </w:pPr>
+    </w:lvl>
+  </w:abstractNum>
+  <w:abstractNum w:abstractNumId="4" w15:restartNumberingAfterBreak="0">
     <w:nsid w:val="1A155C4A"/>
     <w:multiLevelType w:val="hybridMultilevel"/>
     <w:tmpl w:val="A4A86C86"/>
@@ -4230,7 +8914,179 @@
       </w:pPr>
     </w:lvl>
   </w:abstractNum>
-  <w:abstractNum w:abstractNumId="1" w15:restartNumberingAfterBreak="0">
+  <w:abstractNum w:abstractNumId="5" w15:restartNumberingAfterBreak="0">
+    <w:nsid w:val="203B2D4E"/>
+    <w:multiLevelType w:val="hybridMultilevel"/>
+    <w:tmpl w:val="1C0EA886"/>
+    <w:lvl w:ilvl="0" w:tplc="0413000F">
+      <w:start w:val="1"/>
+      <w:numFmt w:val="decimal"/>
+      <w:lvlText w:val="%1."/>
+      <w:lvlJc w:val="left"/>
+      <w:pPr>
+        <w:ind w:left="720" w:hanging="360"/>
+      </w:pPr>
+    </w:lvl>
+    <w:lvl w:ilvl="1" w:tplc="04130019" w:tentative="1">
+      <w:start w:val="1"/>
+      <w:numFmt w:val="lowerLetter"/>
+      <w:lvlText w:val="%2."/>
+      <w:lvlJc w:val="left"/>
+      <w:pPr>
+        <w:ind w:left="1440" w:hanging="360"/>
+      </w:pPr>
+    </w:lvl>
+    <w:lvl w:ilvl="2" w:tplc="0413001B" w:tentative="1">
+      <w:start w:val="1"/>
+      <w:numFmt w:val="lowerRoman"/>
+      <w:lvlText w:val="%3."/>
+      <w:lvlJc w:val="right"/>
+      <w:pPr>
+        <w:ind w:left="2160" w:hanging="180"/>
+      </w:pPr>
+    </w:lvl>
+    <w:lvl w:ilvl="3" w:tplc="0413000F" w:tentative="1">
+      <w:start w:val="1"/>
+      <w:numFmt w:val="decimal"/>
+      <w:lvlText w:val="%4."/>
+      <w:lvlJc w:val="left"/>
+      <w:pPr>
+        <w:ind w:left="2880" w:hanging="360"/>
+      </w:pPr>
+    </w:lvl>
+    <w:lvl w:ilvl="4" w:tplc="04130019" w:tentative="1">
+      <w:start w:val="1"/>
+      <w:numFmt w:val="lowerLetter"/>
+      <w:lvlText w:val="%5."/>
+      <w:lvlJc w:val="left"/>
+      <w:pPr>
+        <w:ind w:left="3600" w:hanging="360"/>
+      </w:pPr>
+    </w:lvl>
+    <w:lvl w:ilvl="5" w:tplc="0413001B" w:tentative="1">
+      <w:start w:val="1"/>
+      <w:numFmt w:val="lowerRoman"/>
+      <w:lvlText w:val="%6."/>
+      <w:lvlJc w:val="right"/>
+      <w:pPr>
+        <w:ind w:left="4320" w:hanging="180"/>
+      </w:pPr>
+    </w:lvl>
+    <w:lvl w:ilvl="6" w:tplc="0413000F" w:tentative="1">
+      <w:start w:val="1"/>
+      <w:numFmt w:val="decimal"/>
+      <w:lvlText w:val="%7."/>
+      <w:lvlJc w:val="left"/>
+      <w:pPr>
+        <w:ind w:left="5040" w:hanging="360"/>
+      </w:pPr>
+    </w:lvl>
+    <w:lvl w:ilvl="7" w:tplc="04130019" w:tentative="1">
+      <w:start w:val="1"/>
+      <w:numFmt w:val="lowerLetter"/>
+      <w:lvlText w:val="%8."/>
+      <w:lvlJc w:val="left"/>
+      <w:pPr>
+        <w:ind w:left="5760" w:hanging="360"/>
+      </w:pPr>
+    </w:lvl>
+    <w:lvl w:ilvl="8" w:tplc="0413001B" w:tentative="1">
+      <w:start w:val="1"/>
+      <w:numFmt w:val="lowerRoman"/>
+      <w:lvlText w:val="%9."/>
+      <w:lvlJc w:val="right"/>
+      <w:pPr>
+        <w:ind w:left="6480" w:hanging="180"/>
+      </w:pPr>
+    </w:lvl>
+  </w:abstractNum>
+  <w:abstractNum w:abstractNumId="6" w15:restartNumberingAfterBreak="0">
+    <w:nsid w:val="24940604"/>
+    <w:multiLevelType w:val="hybridMultilevel"/>
+    <w:tmpl w:val="122A1922"/>
+    <w:lvl w:ilvl="0" w:tplc="0413000F">
+      <w:start w:val="1"/>
+      <w:numFmt w:val="decimal"/>
+      <w:lvlText w:val="%1."/>
+      <w:lvlJc w:val="left"/>
+      <w:pPr>
+        <w:ind w:left="720" w:hanging="360"/>
+      </w:pPr>
+    </w:lvl>
+    <w:lvl w:ilvl="1" w:tplc="04130019" w:tentative="1">
+      <w:start w:val="1"/>
+      <w:numFmt w:val="lowerLetter"/>
+      <w:lvlText w:val="%2."/>
+      <w:lvlJc w:val="left"/>
+      <w:pPr>
+        <w:ind w:left="1440" w:hanging="360"/>
+      </w:pPr>
+    </w:lvl>
+    <w:lvl w:ilvl="2" w:tplc="0413001B" w:tentative="1">
+      <w:start w:val="1"/>
+      <w:numFmt w:val="lowerRoman"/>
+      <w:lvlText w:val="%3."/>
+      <w:lvlJc w:val="right"/>
+      <w:pPr>
+        <w:ind w:left="2160" w:hanging="180"/>
+      </w:pPr>
+    </w:lvl>
+    <w:lvl w:ilvl="3" w:tplc="0413000F" w:tentative="1">
+      <w:start w:val="1"/>
+      <w:numFmt w:val="decimal"/>
+      <w:lvlText w:val="%4."/>
+      <w:lvlJc w:val="left"/>
+      <w:pPr>
+        <w:ind w:left="2880" w:hanging="360"/>
+      </w:pPr>
+    </w:lvl>
+    <w:lvl w:ilvl="4" w:tplc="04130019" w:tentative="1">
+      <w:start w:val="1"/>
+      <w:numFmt w:val="lowerLetter"/>
+      <w:lvlText w:val="%5."/>
+      <w:lvlJc w:val="left"/>
+      <w:pPr>
+        <w:ind w:left="3600" w:hanging="360"/>
+      </w:pPr>
+    </w:lvl>
+    <w:lvl w:ilvl="5" w:tplc="0413001B" w:tentative="1">
+      <w:start w:val="1"/>
+      <w:numFmt w:val="lowerRoman"/>
+      <w:lvlText w:val="%6."/>
+      <w:lvlJc w:val="right"/>
+      <w:pPr>
+        <w:ind w:left="4320" w:hanging="180"/>
+      </w:pPr>
+    </w:lvl>
+    <w:lvl w:ilvl="6" w:tplc="0413000F" w:tentative="1">
+      <w:start w:val="1"/>
+      <w:numFmt w:val="decimal"/>
+      <w:lvlText w:val="%7."/>
+      <w:lvlJc w:val="left"/>
+      <w:pPr>
+        <w:ind w:left="5040" w:hanging="360"/>
+      </w:pPr>
+    </w:lvl>
+    <w:lvl w:ilvl="7" w:tplc="04130019" w:tentative="1">
+      <w:start w:val="1"/>
+      <w:numFmt w:val="lowerLetter"/>
+      <w:lvlText w:val="%8."/>
+      <w:lvlJc w:val="left"/>
+      <w:pPr>
+        <w:ind w:left="5760" w:hanging="360"/>
+      </w:pPr>
+    </w:lvl>
+    <w:lvl w:ilvl="8" w:tplc="0413001B" w:tentative="1">
+      <w:start w:val="1"/>
+      <w:numFmt w:val="lowerRoman"/>
+      <w:lvlText w:val="%9."/>
+      <w:lvlJc w:val="right"/>
+      <w:pPr>
+        <w:ind w:left="6480" w:hanging="180"/>
+      </w:pPr>
+    </w:lvl>
+  </w:abstractNum>
+  <w:abstractNum w:abstractNumId="7" w15:restartNumberingAfterBreak="0">
     <w:nsid w:val="2507493B"/>
     <w:multiLevelType w:val="hybridMultilevel"/>
     <w:tmpl w:val="201E9F6C"/>
@@ -4316,7 +9172,7 @@
       </w:pPr>
     </w:lvl>
   </w:abstractNum>
-  <w:abstractNum w:abstractNumId="2" w15:restartNumberingAfterBreak="0">
+  <w:abstractNum w:abstractNumId="8" w15:restartNumberingAfterBreak="0">
     <w:nsid w:val="26D5755E"/>
     <w:multiLevelType w:val="hybridMultilevel"/>
     <w:tmpl w:val="A4A86C86"/>
@@ -4405,7 +9261,7 @@
       </w:pPr>
     </w:lvl>
   </w:abstractNum>
-  <w:abstractNum w:abstractNumId="3" w15:restartNumberingAfterBreak="0">
+  <w:abstractNum w:abstractNumId="9" w15:restartNumberingAfterBreak="0">
     <w:nsid w:val="2DED167D"/>
     <w:multiLevelType w:val="hybridMultilevel"/>
     <w:tmpl w:val="A4A86C86"/>
@@ -4494,7 +9350,265 @@
       </w:pPr>
     </w:lvl>
   </w:abstractNum>
-  <w:abstractNum w:abstractNumId="4" w15:restartNumberingAfterBreak="0">
+  <w:abstractNum w:abstractNumId="10" w15:restartNumberingAfterBreak="0">
+    <w:nsid w:val="3B0E5719"/>
+    <w:multiLevelType w:val="hybridMultilevel"/>
+    <w:tmpl w:val="1C0EA886"/>
+    <w:lvl w:ilvl="0" w:tplc="0413000F">
+      <w:start w:val="1"/>
+      <w:numFmt w:val="decimal"/>
+      <w:lvlText w:val="%1."/>
+      <w:lvlJc w:val="left"/>
+      <w:pPr>
+        <w:ind w:left="720" w:hanging="360"/>
+      </w:pPr>
+    </w:lvl>
+    <w:lvl w:ilvl="1" w:tplc="04130019" w:tentative="1">
+      <w:start w:val="1"/>
+      <w:numFmt w:val="lowerLetter"/>
+      <w:lvlText w:val="%2."/>
+      <w:lvlJc w:val="left"/>
+      <w:pPr>
+        <w:ind w:left="1440" w:hanging="360"/>
+      </w:pPr>
+    </w:lvl>
+    <w:lvl w:ilvl="2" w:tplc="0413001B" w:tentative="1">
+      <w:start w:val="1"/>
+      <w:numFmt w:val="lowerRoman"/>
+      <w:lvlText w:val="%3."/>
+      <w:lvlJc w:val="right"/>
+      <w:pPr>
+        <w:ind w:left="2160" w:hanging="180"/>
+      </w:pPr>
+    </w:lvl>
+    <w:lvl w:ilvl="3" w:tplc="0413000F" w:tentative="1">
+      <w:start w:val="1"/>
+      <w:numFmt w:val="decimal"/>
+      <w:lvlText w:val="%4."/>
+      <w:lvlJc w:val="left"/>
+      <w:pPr>
+        <w:ind w:left="2880" w:hanging="360"/>
+      </w:pPr>
+    </w:lvl>
+    <w:lvl w:ilvl="4" w:tplc="04130019" w:tentative="1">
+      <w:start w:val="1"/>
+      <w:numFmt w:val="lowerLetter"/>
+      <w:lvlText w:val="%5."/>
+      <w:lvlJc w:val="left"/>
+      <w:pPr>
+        <w:ind w:left="3600" w:hanging="360"/>
+      </w:pPr>
+    </w:lvl>
+    <w:lvl w:ilvl="5" w:tplc="0413001B" w:tentative="1">
+      <w:start w:val="1"/>
+      <w:numFmt w:val="lowerRoman"/>
+      <w:lvlText w:val="%6."/>
+      <w:lvlJc w:val="right"/>
+      <w:pPr>
+        <w:ind w:left="4320" w:hanging="180"/>
+      </w:pPr>
+    </w:lvl>
+    <w:lvl w:ilvl="6" w:tplc="0413000F" w:tentative="1">
+      <w:start w:val="1"/>
+      <w:numFmt w:val="decimal"/>
+      <w:lvlText w:val="%7."/>
+      <w:lvlJc w:val="left"/>
+      <w:pPr>
+        <w:ind w:left="5040" w:hanging="360"/>
+      </w:pPr>
+    </w:lvl>
+    <w:lvl w:ilvl="7" w:tplc="04130019" w:tentative="1">
+      <w:start w:val="1"/>
+      <w:numFmt w:val="lowerLetter"/>
+      <w:lvlText w:val="%8."/>
+      <w:lvlJc w:val="left"/>
+      <w:pPr>
+        <w:ind w:left="5760" w:hanging="360"/>
+      </w:pPr>
+    </w:lvl>
+    <w:lvl w:ilvl="8" w:tplc="0413001B" w:tentative="1">
+      <w:start w:val="1"/>
+      <w:numFmt w:val="lowerRoman"/>
+      <w:lvlText w:val="%9."/>
+      <w:lvlJc w:val="right"/>
+      <w:pPr>
+        <w:ind w:left="6480" w:hanging="180"/>
+      </w:pPr>
+    </w:lvl>
+  </w:abstractNum>
+  <w:abstractNum w:abstractNumId="11" w15:restartNumberingAfterBreak="0">
+    <w:nsid w:val="3ED1071C"/>
+    <w:multiLevelType w:val="hybridMultilevel"/>
+    <w:tmpl w:val="1C0EA886"/>
+    <w:lvl w:ilvl="0" w:tplc="0413000F">
+      <w:start w:val="1"/>
+      <w:numFmt w:val="decimal"/>
+      <w:lvlText w:val="%1."/>
+      <w:lvlJc w:val="left"/>
+      <w:pPr>
+        <w:ind w:left="720" w:hanging="360"/>
+      </w:pPr>
+    </w:lvl>
+    <w:lvl w:ilvl="1" w:tplc="04130019" w:tentative="1">
+      <w:start w:val="1"/>
+      <w:numFmt w:val="lowerLetter"/>
+      <w:lvlText w:val="%2."/>
+      <w:lvlJc w:val="left"/>
+      <w:pPr>
+        <w:ind w:left="1440" w:hanging="360"/>
+      </w:pPr>
+    </w:lvl>
+    <w:lvl w:ilvl="2" w:tplc="0413001B" w:tentative="1">
+      <w:start w:val="1"/>
+      <w:numFmt w:val="lowerRoman"/>
+      <w:lvlText w:val="%3."/>
+      <w:lvlJc w:val="right"/>
+      <w:pPr>
+        <w:ind w:left="2160" w:hanging="180"/>
+      </w:pPr>
+    </w:lvl>
+    <w:lvl w:ilvl="3" w:tplc="0413000F" w:tentative="1">
+      <w:start w:val="1"/>
+      <w:numFmt w:val="decimal"/>
+      <w:lvlText w:val="%4."/>
+      <w:lvlJc w:val="left"/>
+      <w:pPr>
+        <w:ind w:left="2880" w:hanging="360"/>
+      </w:pPr>
+    </w:lvl>
+    <w:lvl w:ilvl="4" w:tplc="04130019" w:tentative="1">
+      <w:start w:val="1"/>
+      <w:numFmt w:val="lowerLetter"/>
+      <w:lvlText w:val="%5."/>
+      <w:lvlJc w:val="left"/>
+      <w:pPr>
+        <w:ind w:left="3600" w:hanging="360"/>
+      </w:pPr>
+    </w:lvl>
+    <w:lvl w:ilvl="5" w:tplc="0413001B" w:tentative="1">
+      <w:start w:val="1"/>
+      <w:numFmt w:val="lowerRoman"/>
+      <w:lvlText w:val="%6."/>
+      <w:lvlJc w:val="right"/>
+      <w:pPr>
+        <w:ind w:left="4320" w:hanging="180"/>
+      </w:pPr>
+    </w:lvl>
+    <w:lvl w:ilvl="6" w:tplc="0413000F" w:tentative="1">
+      <w:start w:val="1"/>
+      <w:numFmt w:val="decimal"/>
+      <w:lvlText w:val="%7."/>
+      <w:lvlJc w:val="left"/>
+      <w:pPr>
+        <w:ind w:left="5040" w:hanging="360"/>
+      </w:pPr>
+    </w:lvl>
+    <w:lvl w:ilvl="7" w:tplc="04130019" w:tentative="1">
+      <w:start w:val="1"/>
+      <w:numFmt w:val="lowerLetter"/>
+      <w:lvlText w:val="%8."/>
+      <w:lvlJc w:val="left"/>
+      <w:pPr>
+        <w:ind w:left="5760" w:hanging="360"/>
+      </w:pPr>
+    </w:lvl>
+    <w:lvl w:ilvl="8" w:tplc="0413001B" w:tentative="1">
+      <w:start w:val="1"/>
+      <w:numFmt w:val="lowerRoman"/>
+      <w:lvlText w:val="%9."/>
+      <w:lvlJc w:val="right"/>
+      <w:pPr>
+        <w:ind w:left="6480" w:hanging="180"/>
+      </w:pPr>
+    </w:lvl>
+  </w:abstractNum>
+  <w:abstractNum w:abstractNumId="12" w15:restartNumberingAfterBreak="0">
+    <w:nsid w:val="3FFA0BC7"/>
+    <w:multiLevelType w:val="hybridMultilevel"/>
+    <w:tmpl w:val="CAB05E28"/>
+    <w:lvl w:ilvl="0" w:tplc="0413000F">
+      <w:start w:val="1"/>
+      <w:numFmt w:val="decimal"/>
+      <w:lvlText w:val="%1."/>
+      <w:lvlJc w:val="left"/>
+      <w:pPr>
+        <w:ind w:left="1440" w:hanging="360"/>
+      </w:pPr>
+    </w:lvl>
+    <w:lvl w:ilvl="1" w:tplc="04130019" w:tentative="1">
+      <w:start w:val="1"/>
+      <w:numFmt w:val="lowerLetter"/>
+      <w:lvlText w:val="%2."/>
+      <w:lvlJc w:val="left"/>
+      <w:pPr>
+        <w:ind w:left="2160" w:hanging="360"/>
+      </w:pPr>
+    </w:lvl>
+    <w:lvl w:ilvl="2" w:tplc="0413001B" w:tentative="1">
+      <w:start w:val="1"/>
+      <w:numFmt w:val="lowerRoman"/>
+      <w:lvlText w:val="%3."/>
+      <w:lvlJc w:val="right"/>
+      <w:pPr>
+        <w:ind w:left="2880" w:hanging="180"/>
+      </w:pPr>
+    </w:lvl>
+    <w:lvl w:ilvl="3" w:tplc="0413000F" w:tentative="1">
+      <w:start w:val="1"/>
+      <w:numFmt w:val="decimal"/>
+      <w:lvlText w:val="%4."/>
+      <w:lvlJc w:val="left"/>
+      <w:pPr>
+        <w:ind w:left="3600" w:hanging="360"/>
+      </w:pPr>
+    </w:lvl>
+    <w:lvl w:ilvl="4" w:tplc="04130019" w:tentative="1">
+      <w:start w:val="1"/>
+      <w:numFmt w:val="lowerLetter"/>
+      <w:lvlText w:val="%5."/>
+      <w:lvlJc w:val="left"/>
+      <w:pPr>
+        <w:ind w:left="4320" w:hanging="360"/>
+      </w:pPr>
+    </w:lvl>
+    <w:lvl w:ilvl="5" w:tplc="0413001B" w:tentative="1">
+      <w:start w:val="1"/>
+      <w:numFmt w:val="lowerRoman"/>
+      <w:lvlText w:val="%6."/>
+      <w:lvlJc w:val="right"/>
+      <w:pPr>
+        <w:ind w:left="5040" w:hanging="180"/>
+      </w:pPr>
+    </w:lvl>
+    <w:lvl w:ilvl="6" w:tplc="0413000F" w:tentative="1">
+      <w:start w:val="1"/>
+      <w:numFmt w:val="decimal"/>
+      <w:lvlText w:val="%7."/>
+      <w:lvlJc w:val="left"/>
+      <w:pPr>
+        <w:ind w:left="5760" w:hanging="360"/>
+      </w:pPr>
+    </w:lvl>
+    <w:lvl w:ilvl="7" w:tplc="04130019" w:tentative="1">
+      <w:start w:val="1"/>
+      <w:numFmt w:val="lowerLetter"/>
+      <w:lvlText w:val="%8."/>
+      <w:lvlJc w:val="left"/>
+      <w:pPr>
+        <w:ind w:left="6480" w:hanging="360"/>
+      </w:pPr>
+    </w:lvl>
+    <w:lvl w:ilvl="8" w:tplc="0413001B" w:tentative="1">
+      <w:start w:val="1"/>
+      <w:numFmt w:val="lowerRoman"/>
+      <w:lvlText w:val="%9."/>
+      <w:lvlJc w:val="right"/>
+      <w:pPr>
+        <w:ind w:left="7200" w:hanging="180"/>
+      </w:pPr>
+    </w:lvl>
+  </w:abstractNum>
+  <w:abstractNum w:abstractNumId="13" w15:restartNumberingAfterBreak="0">
     <w:nsid w:val="42895220"/>
     <w:multiLevelType w:val="hybridMultilevel"/>
     <w:tmpl w:val="A4A86C86"/>
@@ -4583,7 +9697,93 @@
       </w:pPr>
     </w:lvl>
   </w:abstractNum>
-  <w:abstractNum w:abstractNumId="5" w15:restartNumberingAfterBreak="0">
+  <w:abstractNum w:abstractNumId="14" w15:restartNumberingAfterBreak="0">
+    <w:nsid w:val="4476322F"/>
+    <w:multiLevelType w:val="hybridMultilevel"/>
+    <w:tmpl w:val="1C0EA886"/>
+    <w:lvl w:ilvl="0" w:tplc="0413000F">
+      <w:start w:val="1"/>
+      <w:numFmt w:val="decimal"/>
+      <w:lvlText w:val="%1."/>
+      <w:lvlJc w:val="left"/>
+      <w:pPr>
+        <w:ind w:left="720" w:hanging="360"/>
+      </w:pPr>
+    </w:lvl>
+    <w:lvl w:ilvl="1" w:tplc="04130019" w:tentative="1">
+      <w:start w:val="1"/>
+      <w:numFmt w:val="lowerLetter"/>
+      <w:lvlText w:val="%2."/>
+      <w:lvlJc w:val="left"/>
+      <w:pPr>
+        <w:ind w:left="1440" w:hanging="360"/>
+      </w:pPr>
+    </w:lvl>
+    <w:lvl w:ilvl="2" w:tplc="0413001B" w:tentative="1">
+      <w:start w:val="1"/>
+      <w:numFmt w:val="lowerRoman"/>
+      <w:lvlText w:val="%3."/>
+      <w:lvlJc w:val="right"/>
+      <w:pPr>
+        <w:ind w:left="2160" w:hanging="180"/>
+      </w:pPr>
+    </w:lvl>
+    <w:lvl w:ilvl="3" w:tplc="0413000F" w:tentative="1">
+      <w:start w:val="1"/>
+      <w:numFmt w:val="decimal"/>
+      <w:lvlText w:val="%4."/>
+      <w:lvlJc w:val="left"/>
+      <w:pPr>
+        <w:ind w:left="2880" w:hanging="360"/>
+      </w:pPr>
+    </w:lvl>
+    <w:lvl w:ilvl="4" w:tplc="04130019" w:tentative="1">
+      <w:start w:val="1"/>
+      <w:numFmt w:val="lowerLetter"/>
+      <w:lvlText w:val="%5."/>
+      <w:lvlJc w:val="left"/>
+      <w:pPr>
+        <w:ind w:left="3600" w:hanging="360"/>
+      </w:pPr>
+    </w:lvl>
+    <w:lvl w:ilvl="5" w:tplc="0413001B" w:tentative="1">
+      <w:start w:val="1"/>
+      <w:numFmt w:val="lowerRoman"/>
+      <w:lvlText w:val="%6."/>
+      <w:lvlJc w:val="right"/>
+      <w:pPr>
+        <w:ind w:left="4320" w:hanging="180"/>
+      </w:pPr>
+    </w:lvl>
+    <w:lvl w:ilvl="6" w:tplc="0413000F" w:tentative="1">
+      <w:start w:val="1"/>
+      <w:numFmt w:val="decimal"/>
+      <w:lvlText w:val="%7."/>
+      <w:lvlJc w:val="left"/>
+      <w:pPr>
+        <w:ind w:left="5040" w:hanging="360"/>
+      </w:pPr>
+    </w:lvl>
+    <w:lvl w:ilvl="7" w:tplc="04130019" w:tentative="1">
+      <w:start w:val="1"/>
+      <w:numFmt w:val="lowerLetter"/>
+      <w:lvlText w:val="%8."/>
+      <w:lvlJc w:val="left"/>
+      <w:pPr>
+        <w:ind w:left="5760" w:hanging="360"/>
+      </w:pPr>
+    </w:lvl>
+    <w:lvl w:ilvl="8" w:tplc="0413001B" w:tentative="1">
+      <w:start w:val="1"/>
+      <w:numFmt w:val="lowerRoman"/>
+      <w:lvlText w:val="%9."/>
+      <w:lvlJc w:val="right"/>
+      <w:pPr>
+        <w:ind w:left="6480" w:hanging="180"/>
+      </w:pPr>
+    </w:lvl>
+  </w:abstractNum>
+  <w:abstractNum w:abstractNumId="15" w15:restartNumberingAfterBreak="0">
     <w:nsid w:val="4D1E3F28"/>
     <w:multiLevelType w:val="hybridMultilevel"/>
     <w:tmpl w:val="A4A86C86"/>
@@ -4672,7 +9872,179 @@
       </w:pPr>
     </w:lvl>
   </w:abstractNum>
-  <w:abstractNum w:abstractNumId="6" w15:restartNumberingAfterBreak="0">
+  <w:abstractNum w:abstractNumId="16" w15:restartNumberingAfterBreak="0">
+    <w:nsid w:val="4D8C435B"/>
+    <w:multiLevelType w:val="hybridMultilevel"/>
+    <w:tmpl w:val="8BD83FF4"/>
+    <w:lvl w:ilvl="0" w:tplc="0413000F">
+      <w:start w:val="1"/>
+      <w:numFmt w:val="decimal"/>
+      <w:lvlText w:val="%1."/>
+      <w:lvlJc w:val="left"/>
+      <w:pPr>
+        <w:ind w:left="1080" w:hanging="360"/>
+      </w:pPr>
+    </w:lvl>
+    <w:lvl w:ilvl="1" w:tplc="04130019" w:tentative="1">
+      <w:start w:val="1"/>
+      <w:numFmt w:val="lowerLetter"/>
+      <w:lvlText w:val="%2."/>
+      <w:lvlJc w:val="left"/>
+      <w:pPr>
+        <w:ind w:left="1800" w:hanging="360"/>
+      </w:pPr>
+    </w:lvl>
+    <w:lvl w:ilvl="2" w:tplc="0413001B" w:tentative="1">
+      <w:start w:val="1"/>
+      <w:numFmt w:val="lowerRoman"/>
+      <w:lvlText w:val="%3."/>
+      <w:lvlJc w:val="right"/>
+      <w:pPr>
+        <w:ind w:left="2520" w:hanging="180"/>
+      </w:pPr>
+    </w:lvl>
+    <w:lvl w:ilvl="3" w:tplc="0413000F" w:tentative="1">
+      <w:start w:val="1"/>
+      <w:numFmt w:val="decimal"/>
+      <w:lvlText w:val="%4."/>
+      <w:lvlJc w:val="left"/>
+      <w:pPr>
+        <w:ind w:left="3240" w:hanging="360"/>
+      </w:pPr>
+    </w:lvl>
+    <w:lvl w:ilvl="4" w:tplc="04130019" w:tentative="1">
+      <w:start w:val="1"/>
+      <w:numFmt w:val="lowerLetter"/>
+      <w:lvlText w:val="%5."/>
+      <w:lvlJc w:val="left"/>
+      <w:pPr>
+        <w:ind w:left="3960" w:hanging="360"/>
+      </w:pPr>
+    </w:lvl>
+    <w:lvl w:ilvl="5" w:tplc="0413001B" w:tentative="1">
+      <w:start w:val="1"/>
+      <w:numFmt w:val="lowerRoman"/>
+      <w:lvlText w:val="%6."/>
+      <w:lvlJc w:val="right"/>
+      <w:pPr>
+        <w:ind w:left="4680" w:hanging="180"/>
+      </w:pPr>
+    </w:lvl>
+    <w:lvl w:ilvl="6" w:tplc="0413000F" w:tentative="1">
+      <w:start w:val="1"/>
+      <w:numFmt w:val="decimal"/>
+      <w:lvlText w:val="%7."/>
+      <w:lvlJc w:val="left"/>
+      <w:pPr>
+        <w:ind w:left="5400" w:hanging="360"/>
+      </w:pPr>
+    </w:lvl>
+    <w:lvl w:ilvl="7" w:tplc="04130019" w:tentative="1">
+      <w:start w:val="1"/>
+      <w:numFmt w:val="lowerLetter"/>
+      <w:lvlText w:val="%8."/>
+      <w:lvlJc w:val="left"/>
+      <w:pPr>
+        <w:ind w:left="6120" w:hanging="360"/>
+      </w:pPr>
+    </w:lvl>
+    <w:lvl w:ilvl="8" w:tplc="0413001B" w:tentative="1">
+      <w:start w:val="1"/>
+      <w:numFmt w:val="lowerRoman"/>
+      <w:lvlText w:val="%9."/>
+      <w:lvlJc w:val="right"/>
+      <w:pPr>
+        <w:ind w:left="6840" w:hanging="180"/>
+      </w:pPr>
+    </w:lvl>
+  </w:abstractNum>
+  <w:abstractNum w:abstractNumId="17" w15:restartNumberingAfterBreak="0">
+    <w:nsid w:val="4EB52F0B"/>
+    <w:multiLevelType w:val="hybridMultilevel"/>
+    <w:tmpl w:val="1C0EA886"/>
+    <w:lvl w:ilvl="0" w:tplc="0413000F">
+      <w:start w:val="1"/>
+      <w:numFmt w:val="decimal"/>
+      <w:lvlText w:val="%1."/>
+      <w:lvlJc w:val="left"/>
+      <w:pPr>
+        <w:ind w:left="720" w:hanging="360"/>
+      </w:pPr>
+    </w:lvl>
+    <w:lvl w:ilvl="1" w:tplc="04130019" w:tentative="1">
+      <w:start w:val="1"/>
+      <w:numFmt w:val="lowerLetter"/>
+      <w:lvlText w:val="%2."/>
+      <w:lvlJc w:val="left"/>
+      <w:pPr>
+        <w:ind w:left="1440" w:hanging="360"/>
+      </w:pPr>
+    </w:lvl>
+    <w:lvl w:ilvl="2" w:tplc="0413001B" w:tentative="1">
+      <w:start w:val="1"/>
+      <w:numFmt w:val="lowerRoman"/>
+      <w:lvlText w:val="%3."/>
+      <w:lvlJc w:val="right"/>
+      <w:pPr>
+        <w:ind w:left="2160" w:hanging="180"/>
+      </w:pPr>
+    </w:lvl>
+    <w:lvl w:ilvl="3" w:tplc="0413000F" w:tentative="1">
+      <w:start w:val="1"/>
+      <w:numFmt w:val="decimal"/>
+      <w:lvlText w:val="%4."/>
+      <w:lvlJc w:val="left"/>
+      <w:pPr>
+        <w:ind w:left="2880" w:hanging="360"/>
+      </w:pPr>
+    </w:lvl>
+    <w:lvl w:ilvl="4" w:tplc="04130019" w:tentative="1">
+      <w:start w:val="1"/>
+      <w:numFmt w:val="lowerLetter"/>
+      <w:lvlText w:val="%5."/>
+      <w:lvlJc w:val="left"/>
+      <w:pPr>
+        <w:ind w:left="3600" w:hanging="360"/>
+      </w:pPr>
+    </w:lvl>
+    <w:lvl w:ilvl="5" w:tplc="0413001B" w:tentative="1">
+      <w:start w:val="1"/>
+      <w:numFmt w:val="lowerRoman"/>
+      <w:lvlText w:val="%6."/>
+      <w:lvlJc w:val="right"/>
+      <w:pPr>
+        <w:ind w:left="4320" w:hanging="180"/>
+      </w:pPr>
+    </w:lvl>
+    <w:lvl w:ilvl="6" w:tplc="0413000F" w:tentative="1">
+      <w:start w:val="1"/>
+      <w:numFmt w:val="decimal"/>
+      <w:lvlText w:val="%7."/>
+      <w:lvlJc w:val="left"/>
+      <w:pPr>
+        <w:ind w:left="5040" w:hanging="360"/>
+      </w:pPr>
+    </w:lvl>
+    <w:lvl w:ilvl="7" w:tplc="04130019" w:tentative="1">
+      <w:start w:val="1"/>
+      <w:numFmt w:val="lowerLetter"/>
+      <w:lvlText w:val="%8."/>
+      <w:lvlJc w:val="left"/>
+      <w:pPr>
+        <w:ind w:left="5760" w:hanging="360"/>
+      </w:pPr>
+    </w:lvl>
+    <w:lvl w:ilvl="8" w:tplc="0413001B" w:tentative="1">
+      <w:start w:val="1"/>
+      <w:numFmt w:val="lowerRoman"/>
+      <w:lvlText w:val="%9."/>
+      <w:lvlJc w:val="right"/>
+      <w:pPr>
+        <w:ind w:left="6480" w:hanging="180"/>
+      </w:pPr>
+    </w:lvl>
+  </w:abstractNum>
+  <w:abstractNum w:abstractNumId="18" w15:restartNumberingAfterBreak="0">
     <w:nsid w:val="4ECD4D1B"/>
     <w:multiLevelType w:val="hybridMultilevel"/>
     <w:tmpl w:val="A4A86C86"/>
@@ -4761,7 +10133,7 @@
       </w:pPr>
     </w:lvl>
   </w:abstractNum>
-  <w:abstractNum w:abstractNumId="7" w15:restartNumberingAfterBreak="0">
+  <w:abstractNum w:abstractNumId="19" w15:restartNumberingAfterBreak="0">
     <w:nsid w:val="4F856AB7"/>
     <w:multiLevelType w:val="hybridMultilevel"/>
     <w:tmpl w:val="A4A86C86"/>
@@ -4850,7 +10222,7 @@
       </w:pPr>
     </w:lvl>
   </w:abstractNum>
-  <w:abstractNum w:abstractNumId="8" w15:restartNumberingAfterBreak="0">
+  <w:abstractNum w:abstractNumId="20" w15:restartNumberingAfterBreak="0">
     <w:nsid w:val="568F7283"/>
     <w:multiLevelType w:val="hybridMultilevel"/>
     <w:tmpl w:val="A4A86C86"/>
@@ -4939,7 +10311,179 @@
       </w:pPr>
     </w:lvl>
   </w:abstractNum>
-  <w:abstractNum w:abstractNumId="9" w15:restartNumberingAfterBreak="0">
+  <w:abstractNum w:abstractNumId="21" w15:restartNumberingAfterBreak="0">
+    <w:nsid w:val="5A5714C1"/>
+    <w:multiLevelType w:val="hybridMultilevel"/>
+    <w:tmpl w:val="1C0EA886"/>
+    <w:lvl w:ilvl="0" w:tplc="0413000F">
+      <w:start w:val="1"/>
+      <w:numFmt w:val="decimal"/>
+      <w:lvlText w:val="%1."/>
+      <w:lvlJc w:val="left"/>
+      <w:pPr>
+        <w:ind w:left="720" w:hanging="360"/>
+      </w:pPr>
+    </w:lvl>
+    <w:lvl w:ilvl="1" w:tplc="04130019" w:tentative="1">
+      <w:start w:val="1"/>
+      <w:numFmt w:val="lowerLetter"/>
+      <w:lvlText w:val="%2."/>
+      <w:lvlJc w:val="left"/>
+      <w:pPr>
+        <w:ind w:left="1440" w:hanging="360"/>
+      </w:pPr>
+    </w:lvl>
+    <w:lvl w:ilvl="2" w:tplc="0413001B" w:tentative="1">
+      <w:start w:val="1"/>
+      <w:numFmt w:val="lowerRoman"/>
+      <w:lvlText w:val="%3."/>
+      <w:lvlJc w:val="right"/>
+      <w:pPr>
+        <w:ind w:left="2160" w:hanging="180"/>
+      </w:pPr>
+    </w:lvl>
+    <w:lvl w:ilvl="3" w:tplc="0413000F" w:tentative="1">
+      <w:start w:val="1"/>
+      <w:numFmt w:val="decimal"/>
+      <w:lvlText w:val="%4."/>
+      <w:lvlJc w:val="left"/>
+      <w:pPr>
+        <w:ind w:left="2880" w:hanging="360"/>
+      </w:pPr>
+    </w:lvl>
+    <w:lvl w:ilvl="4" w:tplc="04130019" w:tentative="1">
+      <w:start w:val="1"/>
+      <w:numFmt w:val="lowerLetter"/>
+      <w:lvlText w:val="%5."/>
+      <w:lvlJc w:val="left"/>
+      <w:pPr>
+        <w:ind w:left="3600" w:hanging="360"/>
+      </w:pPr>
+    </w:lvl>
+    <w:lvl w:ilvl="5" w:tplc="0413001B" w:tentative="1">
+      <w:start w:val="1"/>
+      <w:numFmt w:val="lowerRoman"/>
+      <w:lvlText w:val="%6."/>
+      <w:lvlJc w:val="right"/>
+      <w:pPr>
+        <w:ind w:left="4320" w:hanging="180"/>
+      </w:pPr>
+    </w:lvl>
+    <w:lvl w:ilvl="6" w:tplc="0413000F" w:tentative="1">
+      <w:start w:val="1"/>
+      <w:numFmt w:val="decimal"/>
+      <w:lvlText w:val="%7."/>
+      <w:lvlJc w:val="left"/>
+      <w:pPr>
+        <w:ind w:left="5040" w:hanging="360"/>
+      </w:pPr>
+    </w:lvl>
+    <w:lvl w:ilvl="7" w:tplc="04130019" w:tentative="1">
+      <w:start w:val="1"/>
+      <w:numFmt w:val="lowerLetter"/>
+      <w:lvlText w:val="%8."/>
+      <w:lvlJc w:val="left"/>
+      <w:pPr>
+        <w:ind w:left="5760" w:hanging="360"/>
+      </w:pPr>
+    </w:lvl>
+    <w:lvl w:ilvl="8" w:tplc="0413001B" w:tentative="1">
+      <w:start w:val="1"/>
+      <w:numFmt w:val="lowerRoman"/>
+      <w:lvlText w:val="%9."/>
+      <w:lvlJc w:val="right"/>
+      <w:pPr>
+        <w:ind w:left="6480" w:hanging="180"/>
+      </w:pPr>
+    </w:lvl>
+  </w:abstractNum>
+  <w:abstractNum w:abstractNumId="22" w15:restartNumberingAfterBreak="0">
+    <w:nsid w:val="5CAB65CE"/>
+    <w:multiLevelType w:val="hybridMultilevel"/>
+    <w:tmpl w:val="1C0EA886"/>
+    <w:lvl w:ilvl="0" w:tplc="0413000F">
+      <w:start w:val="1"/>
+      <w:numFmt w:val="decimal"/>
+      <w:lvlText w:val="%1."/>
+      <w:lvlJc w:val="left"/>
+      <w:pPr>
+        <w:ind w:left="720" w:hanging="360"/>
+      </w:pPr>
+    </w:lvl>
+    <w:lvl w:ilvl="1" w:tplc="04130019" w:tentative="1">
+      <w:start w:val="1"/>
+      <w:numFmt w:val="lowerLetter"/>
+      <w:lvlText w:val="%2."/>
+      <w:lvlJc w:val="left"/>
+      <w:pPr>
+        <w:ind w:left="1440" w:hanging="360"/>
+      </w:pPr>
+    </w:lvl>
+    <w:lvl w:ilvl="2" w:tplc="0413001B" w:tentative="1">
+      <w:start w:val="1"/>
+      <w:numFmt w:val="lowerRoman"/>
+      <w:lvlText w:val="%3."/>
+      <w:lvlJc w:val="right"/>
+      <w:pPr>
+        <w:ind w:left="2160" w:hanging="180"/>
+      </w:pPr>
+    </w:lvl>
+    <w:lvl w:ilvl="3" w:tplc="0413000F" w:tentative="1">
+      <w:start w:val="1"/>
+      <w:numFmt w:val="decimal"/>
+      <w:lvlText w:val="%4."/>
+      <w:lvlJc w:val="left"/>
+      <w:pPr>
+        <w:ind w:left="2880" w:hanging="360"/>
+      </w:pPr>
+    </w:lvl>
+    <w:lvl w:ilvl="4" w:tplc="04130019" w:tentative="1">
+      <w:start w:val="1"/>
+      <w:numFmt w:val="lowerLetter"/>
+      <w:lvlText w:val="%5."/>
+      <w:lvlJc w:val="left"/>
+      <w:pPr>
+        <w:ind w:left="3600" w:hanging="360"/>
+      </w:pPr>
+    </w:lvl>
+    <w:lvl w:ilvl="5" w:tplc="0413001B" w:tentative="1">
+      <w:start w:val="1"/>
+      <w:numFmt w:val="lowerRoman"/>
+      <w:lvlText w:val="%6."/>
+      <w:lvlJc w:val="right"/>
+      <w:pPr>
+        <w:ind w:left="4320" w:hanging="180"/>
+      </w:pPr>
+    </w:lvl>
+    <w:lvl w:ilvl="6" w:tplc="0413000F" w:tentative="1">
+      <w:start w:val="1"/>
+      <w:numFmt w:val="decimal"/>
+      <w:lvlText w:val="%7."/>
+      <w:lvlJc w:val="left"/>
+      <w:pPr>
+        <w:ind w:left="5040" w:hanging="360"/>
+      </w:pPr>
+    </w:lvl>
+    <w:lvl w:ilvl="7" w:tplc="04130019" w:tentative="1">
+      <w:start w:val="1"/>
+      <w:numFmt w:val="lowerLetter"/>
+      <w:lvlText w:val="%8."/>
+      <w:lvlJc w:val="left"/>
+      <w:pPr>
+        <w:ind w:left="5760" w:hanging="360"/>
+      </w:pPr>
+    </w:lvl>
+    <w:lvl w:ilvl="8" w:tplc="0413001B" w:tentative="1">
+      <w:start w:val="1"/>
+      <w:numFmt w:val="lowerRoman"/>
+      <w:lvlText w:val="%9."/>
+      <w:lvlJc w:val="right"/>
+      <w:pPr>
+        <w:ind w:left="6480" w:hanging="180"/>
+      </w:pPr>
+    </w:lvl>
+  </w:abstractNum>
+  <w:abstractNum w:abstractNumId="23" w15:restartNumberingAfterBreak="0">
     <w:nsid w:val="5F411A4F"/>
     <w:multiLevelType w:val="hybridMultilevel"/>
     <w:tmpl w:val="5928B442"/>
@@ -5028,7 +10572,179 @@
       </w:pPr>
     </w:lvl>
   </w:abstractNum>
-  <w:abstractNum w:abstractNumId="10" w15:restartNumberingAfterBreak="0">
+  <w:abstractNum w:abstractNumId="24" w15:restartNumberingAfterBreak="0">
+    <w:nsid w:val="5F79663F"/>
+    <w:multiLevelType w:val="hybridMultilevel"/>
+    <w:tmpl w:val="1C0EA886"/>
+    <w:lvl w:ilvl="0" w:tplc="0413000F">
+      <w:start w:val="1"/>
+      <w:numFmt w:val="decimal"/>
+      <w:lvlText w:val="%1."/>
+      <w:lvlJc w:val="left"/>
+      <w:pPr>
+        <w:ind w:left="720" w:hanging="360"/>
+      </w:pPr>
+    </w:lvl>
+    <w:lvl w:ilvl="1" w:tplc="04130019" w:tentative="1">
+      <w:start w:val="1"/>
+      <w:numFmt w:val="lowerLetter"/>
+      <w:lvlText w:val="%2."/>
+      <w:lvlJc w:val="left"/>
+      <w:pPr>
+        <w:ind w:left="1440" w:hanging="360"/>
+      </w:pPr>
+    </w:lvl>
+    <w:lvl w:ilvl="2" w:tplc="0413001B" w:tentative="1">
+      <w:start w:val="1"/>
+      <w:numFmt w:val="lowerRoman"/>
+      <w:lvlText w:val="%3."/>
+      <w:lvlJc w:val="right"/>
+      <w:pPr>
+        <w:ind w:left="2160" w:hanging="180"/>
+      </w:pPr>
+    </w:lvl>
+    <w:lvl w:ilvl="3" w:tplc="0413000F" w:tentative="1">
+      <w:start w:val="1"/>
+      <w:numFmt w:val="decimal"/>
+      <w:lvlText w:val="%4."/>
+      <w:lvlJc w:val="left"/>
+      <w:pPr>
+        <w:ind w:left="2880" w:hanging="360"/>
+      </w:pPr>
+    </w:lvl>
+    <w:lvl w:ilvl="4" w:tplc="04130019" w:tentative="1">
+      <w:start w:val="1"/>
+      <w:numFmt w:val="lowerLetter"/>
+      <w:lvlText w:val="%5."/>
+      <w:lvlJc w:val="left"/>
+      <w:pPr>
+        <w:ind w:left="3600" w:hanging="360"/>
+      </w:pPr>
+    </w:lvl>
+    <w:lvl w:ilvl="5" w:tplc="0413001B" w:tentative="1">
+      <w:start w:val="1"/>
+      <w:numFmt w:val="lowerRoman"/>
+      <w:lvlText w:val="%6."/>
+      <w:lvlJc w:val="right"/>
+      <w:pPr>
+        <w:ind w:left="4320" w:hanging="180"/>
+      </w:pPr>
+    </w:lvl>
+    <w:lvl w:ilvl="6" w:tplc="0413000F" w:tentative="1">
+      <w:start w:val="1"/>
+      <w:numFmt w:val="decimal"/>
+      <w:lvlText w:val="%7."/>
+      <w:lvlJc w:val="left"/>
+      <w:pPr>
+        <w:ind w:left="5040" w:hanging="360"/>
+      </w:pPr>
+    </w:lvl>
+    <w:lvl w:ilvl="7" w:tplc="04130019" w:tentative="1">
+      <w:start w:val="1"/>
+      <w:numFmt w:val="lowerLetter"/>
+      <w:lvlText w:val="%8."/>
+      <w:lvlJc w:val="left"/>
+      <w:pPr>
+        <w:ind w:left="5760" w:hanging="360"/>
+      </w:pPr>
+    </w:lvl>
+    <w:lvl w:ilvl="8" w:tplc="0413001B" w:tentative="1">
+      <w:start w:val="1"/>
+      <w:numFmt w:val="lowerRoman"/>
+      <w:lvlText w:val="%9."/>
+      <w:lvlJc w:val="right"/>
+      <w:pPr>
+        <w:ind w:left="6480" w:hanging="180"/>
+      </w:pPr>
+    </w:lvl>
+  </w:abstractNum>
+  <w:abstractNum w:abstractNumId="25" w15:restartNumberingAfterBreak="0">
+    <w:nsid w:val="6328442F"/>
+    <w:multiLevelType w:val="hybridMultilevel"/>
+    <w:tmpl w:val="1C0EA886"/>
+    <w:lvl w:ilvl="0" w:tplc="0413000F">
+      <w:start w:val="1"/>
+      <w:numFmt w:val="decimal"/>
+      <w:lvlText w:val="%1."/>
+      <w:lvlJc w:val="left"/>
+      <w:pPr>
+        <w:ind w:left="785" w:hanging="360"/>
+      </w:pPr>
+    </w:lvl>
+    <w:lvl w:ilvl="1" w:tplc="04130019" w:tentative="1">
+      <w:start w:val="1"/>
+      <w:numFmt w:val="lowerLetter"/>
+      <w:lvlText w:val="%2."/>
+      <w:lvlJc w:val="left"/>
+      <w:pPr>
+        <w:ind w:left="1505" w:hanging="360"/>
+      </w:pPr>
+    </w:lvl>
+    <w:lvl w:ilvl="2" w:tplc="0413001B" w:tentative="1">
+      <w:start w:val="1"/>
+      <w:numFmt w:val="lowerRoman"/>
+      <w:lvlText w:val="%3."/>
+      <w:lvlJc w:val="right"/>
+      <w:pPr>
+        <w:ind w:left="2225" w:hanging="180"/>
+      </w:pPr>
+    </w:lvl>
+    <w:lvl w:ilvl="3" w:tplc="0413000F" w:tentative="1">
+      <w:start w:val="1"/>
+      <w:numFmt w:val="decimal"/>
+      <w:lvlText w:val="%4."/>
+      <w:lvlJc w:val="left"/>
+      <w:pPr>
+        <w:ind w:left="2945" w:hanging="360"/>
+      </w:pPr>
+    </w:lvl>
+    <w:lvl w:ilvl="4" w:tplc="04130019" w:tentative="1">
+      <w:start w:val="1"/>
+      <w:numFmt w:val="lowerLetter"/>
+      <w:lvlText w:val="%5."/>
+      <w:lvlJc w:val="left"/>
+      <w:pPr>
+        <w:ind w:left="3665" w:hanging="360"/>
+      </w:pPr>
+    </w:lvl>
+    <w:lvl w:ilvl="5" w:tplc="0413001B" w:tentative="1">
+      <w:start w:val="1"/>
+      <w:numFmt w:val="lowerRoman"/>
+      <w:lvlText w:val="%6."/>
+      <w:lvlJc w:val="right"/>
+      <w:pPr>
+        <w:ind w:left="4385" w:hanging="180"/>
+      </w:pPr>
+    </w:lvl>
+    <w:lvl w:ilvl="6" w:tplc="0413000F" w:tentative="1">
+      <w:start w:val="1"/>
+      <w:numFmt w:val="decimal"/>
+      <w:lvlText w:val="%7."/>
+      <w:lvlJc w:val="left"/>
+      <w:pPr>
+        <w:ind w:left="5105" w:hanging="360"/>
+      </w:pPr>
+    </w:lvl>
+    <w:lvl w:ilvl="7" w:tplc="04130019" w:tentative="1">
+      <w:start w:val="1"/>
+      <w:numFmt w:val="lowerLetter"/>
+      <w:lvlText w:val="%8."/>
+      <w:lvlJc w:val="left"/>
+      <w:pPr>
+        <w:ind w:left="5825" w:hanging="360"/>
+      </w:pPr>
+    </w:lvl>
+    <w:lvl w:ilvl="8" w:tplc="0413001B" w:tentative="1">
+      <w:start w:val="1"/>
+      <w:numFmt w:val="lowerRoman"/>
+      <w:lvlText w:val="%9."/>
+      <w:lvlJc w:val="right"/>
+      <w:pPr>
+        <w:ind w:left="6545" w:hanging="180"/>
+      </w:pPr>
+    </w:lvl>
+  </w:abstractNum>
+  <w:abstractNum w:abstractNumId="26" w15:restartNumberingAfterBreak="0">
     <w:nsid w:val="697B6AD5"/>
     <w:multiLevelType w:val="hybridMultilevel"/>
     <w:tmpl w:val="1C0EA886"/>
@@ -5114,7 +10830,93 @@
       </w:pPr>
     </w:lvl>
   </w:abstractNum>
-  <w:abstractNum w:abstractNumId="11" w15:restartNumberingAfterBreak="0">
+  <w:abstractNum w:abstractNumId="27" w15:restartNumberingAfterBreak="0">
+    <w:nsid w:val="69F533A7"/>
+    <w:multiLevelType w:val="hybridMultilevel"/>
+    <w:tmpl w:val="1C0EA886"/>
+    <w:lvl w:ilvl="0" w:tplc="0413000F">
+      <w:start w:val="1"/>
+      <w:numFmt w:val="decimal"/>
+      <w:lvlText w:val="%1."/>
+      <w:lvlJc w:val="left"/>
+      <w:pPr>
+        <w:ind w:left="720" w:hanging="360"/>
+      </w:pPr>
+    </w:lvl>
+    <w:lvl w:ilvl="1" w:tplc="04130019" w:tentative="1">
+      <w:start w:val="1"/>
+      <w:numFmt w:val="lowerLetter"/>
+      <w:lvlText w:val="%2."/>
+      <w:lvlJc w:val="left"/>
+      <w:pPr>
+        <w:ind w:left="1440" w:hanging="360"/>
+      </w:pPr>
+    </w:lvl>
+    <w:lvl w:ilvl="2" w:tplc="0413001B" w:tentative="1">
+      <w:start w:val="1"/>
+      <w:numFmt w:val="lowerRoman"/>
+      <w:lvlText w:val="%3."/>
+      <w:lvlJc w:val="right"/>
+      <w:pPr>
+        <w:ind w:left="2160" w:hanging="180"/>
+      </w:pPr>
+    </w:lvl>
+    <w:lvl w:ilvl="3" w:tplc="0413000F" w:tentative="1">
+      <w:start w:val="1"/>
+      <w:numFmt w:val="decimal"/>
+      <w:lvlText w:val="%4."/>
+      <w:lvlJc w:val="left"/>
+      <w:pPr>
+        <w:ind w:left="2880" w:hanging="360"/>
+      </w:pPr>
+    </w:lvl>
+    <w:lvl w:ilvl="4" w:tplc="04130019" w:tentative="1">
+      <w:start w:val="1"/>
+      <w:numFmt w:val="lowerLetter"/>
+      <w:lvlText w:val="%5."/>
+      <w:lvlJc w:val="left"/>
+      <w:pPr>
+        <w:ind w:left="3600" w:hanging="360"/>
+      </w:pPr>
+    </w:lvl>
+    <w:lvl w:ilvl="5" w:tplc="0413001B" w:tentative="1">
+      <w:start w:val="1"/>
+      <w:numFmt w:val="lowerRoman"/>
+      <w:lvlText w:val="%6."/>
+      <w:lvlJc w:val="right"/>
+      <w:pPr>
+        <w:ind w:left="4320" w:hanging="180"/>
+      </w:pPr>
+    </w:lvl>
+    <w:lvl w:ilvl="6" w:tplc="0413000F" w:tentative="1">
+      <w:start w:val="1"/>
+      <w:numFmt w:val="decimal"/>
+      <w:lvlText w:val="%7."/>
+      <w:lvlJc w:val="left"/>
+      <w:pPr>
+        <w:ind w:left="5040" w:hanging="360"/>
+      </w:pPr>
+    </w:lvl>
+    <w:lvl w:ilvl="7" w:tplc="04130019" w:tentative="1">
+      <w:start w:val="1"/>
+      <w:numFmt w:val="lowerLetter"/>
+      <w:lvlText w:val="%8."/>
+      <w:lvlJc w:val="left"/>
+      <w:pPr>
+        <w:ind w:left="5760" w:hanging="360"/>
+      </w:pPr>
+    </w:lvl>
+    <w:lvl w:ilvl="8" w:tplc="0413001B" w:tentative="1">
+      <w:start w:val="1"/>
+      <w:numFmt w:val="lowerRoman"/>
+      <w:lvlText w:val="%9."/>
+      <w:lvlJc w:val="right"/>
+      <w:pPr>
+        <w:ind w:left="6480" w:hanging="180"/>
+      </w:pPr>
+    </w:lvl>
+  </w:abstractNum>
+  <w:abstractNum w:abstractNumId="28" w15:restartNumberingAfterBreak="0">
     <w:nsid w:val="6AEC2502"/>
     <w:multiLevelType w:val="hybridMultilevel"/>
     <w:tmpl w:val="ED6039C8"/>
@@ -5203,7 +11005,7 @@
       </w:pPr>
     </w:lvl>
   </w:abstractNum>
-  <w:abstractNum w:abstractNumId="12" w15:restartNumberingAfterBreak="0">
+  <w:abstractNum w:abstractNumId="29" w15:restartNumberingAfterBreak="0">
     <w:nsid w:val="6BA32002"/>
     <w:multiLevelType w:val="hybridMultilevel"/>
     <w:tmpl w:val="4AFE6906"/>
@@ -5289,44 +11091,451 @@
       </w:pPr>
     </w:lvl>
   </w:abstractNum>
+  <w:abstractNum w:abstractNumId="30" w15:restartNumberingAfterBreak="0">
+    <w:nsid w:val="735B4D28"/>
+    <w:multiLevelType w:val="hybridMultilevel"/>
+    <w:tmpl w:val="1C0EA886"/>
+    <w:lvl w:ilvl="0" w:tplc="0413000F">
+      <w:start w:val="1"/>
+      <w:numFmt w:val="decimal"/>
+      <w:lvlText w:val="%1."/>
+      <w:lvlJc w:val="left"/>
+      <w:pPr>
+        <w:ind w:left="720" w:hanging="360"/>
+      </w:pPr>
+    </w:lvl>
+    <w:lvl w:ilvl="1" w:tplc="04130019" w:tentative="1">
+      <w:start w:val="1"/>
+      <w:numFmt w:val="lowerLetter"/>
+      <w:lvlText w:val="%2."/>
+      <w:lvlJc w:val="left"/>
+      <w:pPr>
+        <w:ind w:left="1440" w:hanging="360"/>
+      </w:pPr>
+    </w:lvl>
+    <w:lvl w:ilvl="2" w:tplc="0413001B" w:tentative="1">
+      <w:start w:val="1"/>
+      <w:numFmt w:val="lowerRoman"/>
+      <w:lvlText w:val="%3."/>
+      <w:lvlJc w:val="right"/>
+      <w:pPr>
+        <w:ind w:left="2160" w:hanging="180"/>
+      </w:pPr>
+    </w:lvl>
+    <w:lvl w:ilvl="3" w:tplc="0413000F" w:tentative="1">
+      <w:start w:val="1"/>
+      <w:numFmt w:val="decimal"/>
+      <w:lvlText w:val="%4."/>
+      <w:lvlJc w:val="left"/>
+      <w:pPr>
+        <w:ind w:left="2880" w:hanging="360"/>
+      </w:pPr>
+    </w:lvl>
+    <w:lvl w:ilvl="4" w:tplc="04130019" w:tentative="1">
+      <w:start w:val="1"/>
+      <w:numFmt w:val="lowerLetter"/>
+      <w:lvlText w:val="%5."/>
+      <w:lvlJc w:val="left"/>
+      <w:pPr>
+        <w:ind w:left="3600" w:hanging="360"/>
+      </w:pPr>
+    </w:lvl>
+    <w:lvl w:ilvl="5" w:tplc="0413001B" w:tentative="1">
+      <w:start w:val="1"/>
+      <w:numFmt w:val="lowerRoman"/>
+      <w:lvlText w:val="%6."/>
+      <w:lvlJc w:val="right"/>
+      <w:pPr>
+        <w:ind w:left="4320" w:hanging="180"/>
+      </w:pPr>
+    </w:lvl>
+    <w:lvl w:ilvl="6" w:tplc="0413000F" w:tentative="1">
+      <w:start w:val="1"/>
+      <w:numFmt w:val="decimal"/>
+      <w:lvlText w:val="%7."/>
+      <w:lvlJc w:val="left"/>
+      <w:pPr>
+        <w:ind w:left="5040" w:hanging="360"/>
+      </w:pPr>
+    </w:lvl>
+    <w:lvl w:ilvl="7" w:tplc="04130019" w:tentative="1">
+      <w:start w:val="1"/>
+      <w:numFmt w:val="lowerLetter"/>
+      <w:lvlText w:val="%8."/>
+      <w:lvlJc w:val="left"/>
+      <w:pPr>
+        <w:ind w:left="5760" w:hanging="360"/>
+      </w:pPr>
+    </w:lvl>
+    <w:lvl w:ilvl="8" w:tplc="0413001B" w:tentative="1">
+      <w:start w:val="1"/>
+      <w:numFmt w:val="lowerRoman"/>
+      <w:lvlText w:val="%9."/>
+      <w:lvlJc w:val="right"/>
+      <w:pPr>
+        <w:ind w:left="6480" w:hanging="180"/>
+      </w:pPr>
+    </w:lvl>
+  </w:abstractNum>
+  <w:abstractNum w:abstractNumId="31" w15:restartNumberingAfterBreak="0">
+    <w:nsid w:val="739C732B"/>
+    <w:multiLevelType w:val="hybridMultilevel"/>
+    <w:tmpl w:val="1C0EA886"/>
+    <w:lvl w:ilvl="0" w:tplc="0413000F">
+      <w:start w:val="1"/>
+      <w:numFmt w:val="decimal"/>
+      <w:lvlText w:val="%1."/>
+      <w:lvlJc w:val="left"/>
+      <w:pPr>
+        <w:ind w:left="720" w:hanging="360"/>
+      </w:pPr>
+    </w:lvl>
+    <w:lvl w:ilvl="1" w:tplc="04130019" w:tentative="1">
+      <w:start w:val="1"/>
+      <w:numFmt w:val="lowerLetter"/>
+      <w:lvlText w:val="%2."/>
+      <w:lvlJc w:val="left"/>
+      <w:pPr>
+        <w:ind w:left="1440" w:hanging="360"/>
+      </w:pPr>
+    </w:lvl>
+    <w:lvl w:ilvl="2" w:tplc="0413001B" w:tentative="1">
+      <w:start w:val="1"/>
+      <w:numFmt w:val="lowerRoman"/>
+      <w:lvlText w:val="%3."/>
+      <w:lvlJc w:val="right"/>
+      <w:pPr>
+        <w:ind w:left="2160" w:hanging="180"/>
+      </w:pPr>
+    </w:lvl>
+    <w:lvl w:ilvl="3" w:tplc="0413000F" w:tentative="1">
+      <w:start w:val="1"/>
+      <w:numFmt w:val="decimal"/>
+      <w:lvlText w:val="%4."/>
+      <w:lvlJc w:val="left"/>
+      <w:pPr>
+        <w:ind w:left="2880" w:hanging="360"/>
+      </w:pPr>
+    </w:lvl>
+    <w:lvl w:ilvl="4" w:tplc="04130019" w:tentative="1">
+      <w:start w:val="1"/>
+      <w:numFmt w:val="lowerLetter"/>
+      <w:lvlText w:val="%5."/>
+      <w:lvlJc w:val="left"/>
+      <w:pPr>
+        <w:ind w:left="3600" w:hanging="360"/>
+      </w:pPr>
+    </w:lvl>
+    <w:lvl w:ilvl="5" w:tplc="0413001B" w:tentative="1">
+      <w:start w:val="1"/>
+      <w:numFmt w:val="lowerRoman"/>
+      <w:lvlText w:val="%6."/>
+      <w:lvlJc w:val="right"/>
+      <w:pPr>
+        <w:ind w:left="4320" w:hanging="180"/>
+      </w:pPr>
+    </w:lvl>
+    <w:lvl w:ilvl="6" w:tplc="0413000F" w:tentative="1">
+      <w:start w:val="1"/>
+      <w:numFmt w:val="decimal"/>
+      <w:lvlText w:val="%7."/>
+      <w:lvlJc w:val="left"/>
+      <w:pPr>
+        <w:ind w:left="5040" w:hanging="360"/>
+      </w:pPr>
+    </w:lvl>
+    <w:lvl w:ilvl="7" w:tplc="04130019" w:tentative="1">
+      <w:start w:val="1"/>
+      <w:numFmt w:val="lowerLetter"/>
+      <w:lvlText w:val="%8."/>
+      <w:lvlJc w:val="left"/>
+      <w:pPr>
+        <w:ind w:left="5760" w:hanging="360"/>
+      </w:pPr>
+    </w:lvl>
+    <w:lvl w:ilvl="8" w:tplc="0413001B" w:tentative="1">
+      <w:start w:val="1"/>
+      <w:numFmt w:val="lowerRoman"/>
+      <w:lvlText w:val="%9."/>
+      <w:lvlJc w:val="right"/>
+      <w:pPr>
+        <w:ind w:left="6480" w:hanging="180"/>
+      </w:pPr>
+    </w:lvl>
+  </w:abstractNum>
+  <w:abstractNum w:abstractNumId="32" w15:restartNumberingAfterBreak="0">
+    <w:nsid w:val="74CB64AD"/>
+    <w:multiLevelType w:val="hybridMultilevel"/>
+    <w:tmpl w:val="3C5C1CB8"/>
+    <w:lvl w:ilvl="0" w:tplc="0413000F">
+      <w:start w:val="1"/>
+      <w:numFmt w:val="decimal"/>
+      <w:lvlText w:val="%1."/>
+      <w:lvlJc w:val="left"/>
+      <w:pPr>
+        <w:ind w:left="1440" w:hanging="360"/>
+      </w:pPr>
+    </w:lvl>
+    <w:lvl w:ilvl="1" w:tplc="04130019" w:tentative="1">
+      <w:start w:val="1"/>
+      <w:numFmt w:val="lowerLetter"/>
+      <w:lvlText w:val="%2."/>
+      <w:lvlJc w:val="left"/>
+      <w:pPr>
+        <w:ind w:left="2160" w:hanging="360"/>
+      </w:pPr>
+    </w:lvl>
+    <w:lvl w:ilvl="2" w:tplc="0413001B" w:tentative="1">
+      <w:start w:val="1"/>
+      <w:numFmt w:val="lowerRoman"/>
+      <w:lvlText w:val="%3."/>
+      <w:lvlJc w:val="right"/>
+      <w:pPr>
+        <w:ind w:left="2880" w:hanging="180"/>
+      </w:pPr>
+    </w:lvl>
+    <w:lvl w:ilvl="3" w:tplc="0413000F" w:tentative="1">
+      <w:start w:val="1"/>
+      <w:numFmt w:val="decimal"/>
+      <w:lvlText w:val="%4."/>
+      <w:lvlJc w:val="left"/>
+      <w:pPr>
+        <w:ind w:left="3600" w:hanging="360"/>
+      </w:pPr>
+    </w:lvl>
+    <w:lvl w:ilvl="4" w:tplc="04130019" w:tentative="1">
+      <w:start w:val="1"/>
+      <w:numFmt w:val="lowerLetter"/>
+      <w:lvlText w:val="%5."/>
+      <w:lvlJc w:val="left"/>
+      <w:pPr>
+        <w:ind w:left="4320" w:hanging="360"/>
+      </w:pPr>
+    </w:lvl>
+    <w:lvl w:ilvl="5" w:tplc="0413001B" w:tentative="1">
+      <w:start w:val="1"/>
+      <w:numFmt w:val="lowerRoman"/>
+      <w:lvlText w:val="%6."/>
+      <w:lvlJc w:val="right"/>
+      <w:pPr>
+        <w:ind w:left="5040" w:hanging="180"/>
+      </w:pPr>
+    </w:lvl>
+    <w:lvl w:ilvl="6" w:tplc="0413000F" w:tentative="1">
+      <w:start w:val="1"/>
+      <w:numFmt w:val="decimal"/>
+      <w:lvlText w:val="%7."/>
+      <w:lvlJc w:val="left"/>
+      <w:pPr>
+        <w:ind w:left="5760" w:hanging="360"/>
+      </w:pPr>
+    </w:lvl>
+    <w:lvl w:ilvl="7" w:tplc="04130019" w:tentative="1">
+      <w:start w:val="1"/>
+      <w:numFmt w:val="lowerLetter"/>
+      <w:lvlText w:val="%8."/>
+      <w:lvlJc w:val="left"/>
+      <w:pPr>
+        <w:ind w:left="6480" w:hanging="360"/>
+      </w:pPr>
+    </w:lvl>
+    <w:lvl w:ilvl="8" w:tplc="0413001B" w:tentative="1">
+      <w:start w:val="1"/>
+      <w:numFmt w:val="lowerRoman"/>
+      <w:lvlText w:val="%9."/>
+      <w:lvlJc w:val="right"/>
+      <w:pPr>
+        <w:ind w:left="7200" w:hanging="180"/>
+      </w:pPr>
+    </w:lvl>
+  </w:abstractNum>
+  <w:abstractNum w:abstractNumId="33" w15:restartNumberingAfterBreak="0">
+    <w:nsid w:val="7AA44648"/>
+    <w:multiLevelType w:val="hybridMultilevel"/>
+    <w:tmpl w:val="1C0EA886"/>
+    <w:lvl w:ilvl="0" w:tplc="0413000F">
+      <w:start w:val="1"/>
+      <w:numFmt w:val="decimal"/>
+      <w:lvlText w:val="%1."/>
+      <w:lvlJc w:val="left"/>
+      <w:pPr>
+        <w:ind w:left="720" w:hanging="360"/>
+      </w:pPr>
+    </w:lvl>
+    <w:lvl w:ilvl="1" w:tplc="04130019" w:tentative="1">
+      <w:start w:val="1"/>
+      <w:numFmt w:val="lowerLetter"/>
+      <w:lvlText w:val="%2."/>
+      <w:lvlJc w:val="left"/>
+      <w:pPr>
+        <w:ind w:left="1440" w:hanging="360"/>
+      </w:pPr>
+    </w:lvl>
+    <w:lvl w:ilvl="2" w:tplc="0413001B" w:tentative="1">
+      <w:start w:val="1"/>
+      <w:numFmt w:val="lowerRoman"/>
+      <w:lvlText w:val="%3."/>
+      <w:lvlJc w:val="right"/>
+      <w:pPr>
+        <w:ind w:left="2160" w:hanging="180"/>
+      </w:pPr>
+    </w:lvl>
+    <w:lvl w:ilvl="3" w:tplc="0413000F" w:tentative="1">
+      <w:start w:val="1"/>
+      <w:numFmt w:val="decimal"/>
+      <w:lvlText w:val="%4."/>
+      <w:lvlJc w:val="left"/>
+      <w:pPr>
+        <w:ind w:left="2880" w:hanging="360"/>
+      </w:pPr>
+    </w:lvl>
+    <w:lvl w:ilvl="4" w:tplc="04130019" w:tentative="1">
+      <w:start w:val="1"/>
+      <w:numFmt w:val="lowerLetter"/>
+      <w:lvlText w:val="%5."/>
+      <w:lvlJc w:val="left"/>
+      <w:pPr>
+        <w:ind w:left="3600" w:hanging="360"/>
+      </w:pPr>
+    </w:lvl>
+    <w:lvl w:ilvl="5" w:tplc="0413001B" w:tentative="1">
+      <w:start w:val="1"/>
+      <w:numFmt w:val="lowerRoman"/>
+      <w:lvlText w:val="%6."/>
+      <w:lvlJc w:val="right"/>
+      <w:pPr>
+        <w:ind w:left="4320" w:hanging="180"/>
+      </w:pPr>
+    </w:lvl>
+    <w:lvl w:ilvl="6" w:tplc="0413000F" w:tentative="1">
+      <w:start w:val="1"/>
+      <w:numFmt w:val="decimal"/>
+      <w:lvlText w:val="%7."/>
+      <w:lvlJc w:val="left"/>
+      <w:pPr>
+        <w:ind w:left="5040" w:hanging="360"/>
+      </w:pPr>
+    </w:lvl>
+    <w:lvl w:ilvl="7" w:tplc="04130019" w:tentative="1">
+      <w:start w:val="1"/>
+      <w:numFmt w:val="lowerLetter"/>
+      <w:lvlText w:val="%8."/>
+      <w:lvlJc w:val="left"/>
+      <w:pPr>
+        <w:ind w:left="5760" w:hanging="360"/>
+      </w:pPr>
+    </w:lvl>
+    <w:lvl w:ilvl="8" w:tplc="0413001B" w:tentative="1">
+      <w:start w:val="1"/>
+      <w:numFmt w:val="lowerRoman"/>
+      <w:lvlText w:val="%9."/>
+      <w:lvlJc w:val="right"/>
+      <w:pPr>
+        <w:ind w:left="6480" w:hanging="180"/>
+      </w:pPr>
+    </w:lvl>
+  </w:abstractNum>
   <w:num w:numId="1">
+    <w:abstractNumId w:val="23"/>
+  </w:num>
+  <w:num w:numId="2">
+    <w:abstractNumId w:val="15"/>
+  </w:num>
+  <w:num w:numId="3">
+    <w:abstractNumId w:val="4"/>
+  </w:num>
+  <w:num w:numId="4">
+    <w:abstractNumId w:val="28"/>
+  </w:num>
+  <w:num w:numId="5">
+    <w:abstractNumId w:val="13"/>
+  </w:num>
+  <w:num w:numId="6">
+    <w:abstractNumId w:val="18"/>
+  </w:num>
+  <w:num w:numId="7">
+    <w:abstractNumId w:val="8"/>
+  </w:num>
+  <w:num w:numId="8">
+    <w:abstractNumId w:val="20"/>
+  </w:num>
+  <w:num w:numId="9">
+    <w:abstractNumId w:val="19"/>
+  </w:num>
+  <w:num w:numId="10">
     <w:abstractNumId w:val="9"/>
   </w:num>
-  <w:num w:numId="2">
+  <w:num w:numId="11">
+    <w:abstractNumId w:val="7"/>
+  </w:num>
+  <w:num w:numId="12">
+    <w:abstractNumId w:val="29"/>
+  </w:num>
+  <w:num w:numId="13">
+    <w:abstractNumId w:val="26"/>
+  </w:num>
+  <w:num w:numId="14">
+    <w:abstractNumId w:val="14"/>
+  </w:num>
+  <w:num w:numId="15">
     <w:abstractNumId w:val="5"/>
   </w:num>
-  <w:num w:numId="3">
+  <w:num w:numId="16">
+    <w:abstractNumId w:val="1"/>
+  </w:num>
+  <w:num w:numId="17">
+    <w:abstractNumId w:val="24"/>
+  </w:num>
+  <w:num w:numId="18">
+    <w:abstractNumId w:val="10"/>
+  </w:num>
+  <w:num w:numId="19">
+    <w:abstractNumId w:val="2"/>
+  </w:num>
+  <w:num w:numId="20">
+    <w:abstractNumId w:val="11"/>
+  </w:num>
+  <w:num w:numId="21">
+    <w:abstractNumId w:val="22"/>
+  </w:num>
+  <w:num w:numId="22">
+    <w:abstractNumId w:val="21"/>
+  </w:num>
+  <w:num w:numId="23">
+    <w:abstractNumId w:val="27"/>
+  </w:num>
+  <w:num w:numId="24">
+    <w:abstractNumId w:val="17"/>
+  </w:num>
+  <w:num w:numId="25">
+    <w:abstractNumId w:val="31"/>
+  </w:num>
+  <w:num w:numId="26">
+    <w:abstractNumId w:val="33"/>
+  </w:num>
+  <w:num w:numId="27">
     <w:abstractNumId w:val="0"/>
   </w:num>
-  <w:num w:numId="4">
-    <w:abstractNumId w:val="11"/>
+  <w:num w:numId="28">
+    <w:abstractNumId w:val="3"/>
   </w:num>
-  <w:num w:numId="5">
-    <w:abstractNumId w:val="4"/>
+  <w:num w:numId="29">
+    <w:abstractNumId w:val="30"/>
   </w:num>
-  <w:num w:numId="6">
+  <w:num w:numId="30">
+    <w:abstractNumId w:val="25"/>
+  </w:num>
+  <w:num w:numId="31">
+    <w:abstractNumId w:val="16"/>
+  </w:num>
+  <w:num w:numId="32">
+    <w:abstractNumId w:val="32"/>
+  </w:num>
+  <w:num w:numId="33">
     <w:abstractNumId w:val="6"/>
   </w:num>
-  <w:num w:numId="7">
-    <w:abstractNumId w:val="2"/>
-  </w:num>
-  <w:num w:numId="8">
-    <w:abstractNumId w:val="8"/>
-  </w:num>
-  <w:num w:numId="9">
-    <w:abstractNumId w:val="7"/>
-  </w:num>
-  <w:num w:numId="10">
-    <w:abstractNumId w:val="3"/>
-  </w:num>
-  <w:num w:numId="11">
-    <w:abstractNumId w:val="1"/>
-  </w:num>
-  <w:num w:numId="12">
+  <w:num w:numId="34">
     <w:abstractNumId w:val="12"/>
-  </w:num>
-  <w:num w:numId="13">
-    <w:abstractNumId w:val="10"/>
   </w:num>
 </w:numbering>
 </file>
@@ -6199,6 +12408,36 @@
       <w:color w:val="808080"/>
     </w:rPr>
   </w:style>
+  <w:style w:type="paragraph" w:styleId="BalloonText">
+    <w:name w:val="Balloon Text"/>
+    <w:basedOn w:val="Normal"/>
+    <w:link w:val="BalloonTextChar"/>
+    <w:uiPriority w:val="99"/>
+    <w:semiHidden/>
+    <w:unhideWhenUsed/>
+    <w:rsid w:val="0095081E"/>
+    <w:pPr>
+      <w:spacing w:after="0" w:line="240" w:lineRule="auto"/>
+    </w:pPr>
+    <w:rPr>
+      <w:rFonts w:ascii="Segoe UI" w:hAnsi="Segoe UI" w:cs="Segoe UI"/>
+      <w:sz w:val="18"/>
+      <w:szCs w:val="18"/>
+    </w:rPr>
+  </w:style>
+  <w:style w:type="character" w:customStyle="1" w:styleId="BalloonTextChar">
+    <w:name w:val="Balloon Text Char"/>
+    <w:basedOn w:val="DefaultParagraphFont"/>
+    <w:link w:val="BalloonText"/>
+    <w:uiPriority w:val="99"/>
+    <w:semiHidden/>
+    <w:rsid w:val="0095081E"/>
+    <w:rPr>
+      <w:rFonts w:ascii="Segoe UI" w:hAnsi="Segoe UI" w:cs="Segoe UI"/>
+      <w:sz w:val="18"/>
+      <w:szCs w:val="18"/>
+    </w:rPr>
+  </w:style>
 </w:styles>
 </file>
 
@@ -6487,7 +12726,7 @@
 </file>
 
 <file path=customXml/itemProps2.xml><?xml version="1.0" encoding="utf-8"?>
-<ds:datastoreItem xmlns:ds="http://schemas.openxmlformats.org/officeDocument/2006/customXml" ds:itemID="{DE7243D1-14DE-4734-BD3E-11C8271093F5}">
+<ds:datastoreItem xmlns:ds="http://schemas.openxmlformats.org/officeDocument/2006/customXml" ds:itemID="{A0910FB2-3CD0-41F2-86C6-E625C22DA35E}">
   <ds:schemaRefs>
     <ds:schemaRef ds:uri="http://schemas.openxmlformats.org/officeDocument/2006/bibliography"/>
   </ds:schemaRefs>

--- a/Documentatie/Kerntaak-3/3.2.6_Evaluatierapport-van-het-implementatietraject-waarin-de gegevens-zoals-besproken-met-de opdrachtgever-zijn-vastgelegd/2017-06-09_Evaluatierapport_V1.docx
+++ b/Documentatie/Kerntaak-3/3.2.6_Evaluatierapport-van-het-implementatietraject-waarin-de gegevens-zoals-besproken-met-de opdrachtgever-zijn-vastgelegd/2017-06-09_Evaluatierapport_V1.docx
@@ -295,6 +295,12 @@
                                   <w:rPr>
                                     <w:lang w:val="en-GB"/>
                                   </w:rPr>
+                                  <w:t>0</w:t>
+                                </w:r>
+                                <w:r>
+                                  <w:rPr>
+                                    <w:lang w:val="en-GB"/>
+                                  </w:rPr>
                                   <w:t>9-06</w:t>
                                 </w:r>
                                 <w:r>
@@ -309,12 +315,14 @@
                                   </w:rPr>
                                   <w:br/>
                                 </w:r>
+                                <w:proofErr w:type="spellStart"/>
                                 <w:r>
                                   <w:rPr>
                                     <w:lang w:val="en-US"/>
                                   </w:rPr>
                                   <w:t>Klas</w:t>
                                 </w:r>
+                                <w:proofErr w:type="spellEnd"/>
                                 <w:r>
                                   <w:rPr>
                                     <w:lang w:val="en-GB"/>
@@ -327,12 +335,14 @@
                                   </w:rPr>
                                   <w:br/>
                                 </w:r>
+                                <w:proofErr w:type="spellStart"/>
                                 <w:r>
                                   <w:rPr>
                                     <w:lang w:val="en-US"/>
                                   </w:rPr>
                                   <w:t>Examencasus</w:t>
                                 </w:r>
+                                <w:proofErr w:type="spellEnd"/>
                                 <w:r>
                                   <w:rPr>
                                     <w:lang w:val="en-GB"/>
@@ -369,7 +379,11 @@
               </mc:Choice>
               <mc:Fallback>
                 <w:pict>
-                  <v:shape w14:anchorId="26FBEB6E" id="Tekstvak 1" o:spid="_x0000_s1027" type="#_x0000_t202" style="position:absolute;margin-left:31.15pt;margin-top:417.45pt;width:289.2pt;height:49.8pt;z-index:-251655168;visibility:visible;mso-wrap-style:square;mso-width-percent:0;mso-height-percent:0;mso-wrap-distance-left:9pt;mso-wrap-distance-top:0;mso-wrap-distance-right:9pt;mso-wrap-distance-bottom:0;mso-position-horizontal:absolute;mso-position-horizontal-relative:margin;mso-position-vertical:absolute;mso-position-vertical-relative:text;mso-width-percent:0;mso-height-percent:0;mso-width-relative:margin;mso-height-relative:margin;v-text-anchor:top" o:gfxdata="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" fillcolor="white [3212]" strokecolor="white [3212]" strokeweight=".5pt">
+                  <v:shapetype w14:anchorId="26FBEB6E" id="_x0000_t202" coordsize="21600,21600" o:spt="202" path="m,l,21600r21600,l21600,xe">
+                    <v:stroke joinstyle="miter"/>
+                    <v:path gradientshapeok="t" o:connecttype="rect"/>
+                  </v:shapetype>
+                  <v:shape id="Tekstvak 1" o:spid="_x0000_s1027" type="#_x0000_t202" style="position:absolute;margin-left:31.15pt;margin-top:417.45pt;width:289.2pt;height:49.8pt;z-index:-251655168;visibility:visible;mso-wrap-style:square;mso-width-percent:0;mso-height-percent:0;mso-wrap-distance-left:9pt;mso-wrap-distance-top:0;mso-wrap-distance-right:9pt;mso-wrap-distance-bottom:0;mso-position-horizontal:absolute;mso-position-horizontal-relative:margin;mso-position-vertical:absolute;mso-position-vertical-relative:text;mso-width-percent:0;mso-height-percent:0;mso-width-relative:margin;mso-height-relative:margin;v-text-anchor:top" o:gfxdata="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" fillcolor="white [3212]" strokecolor="white [3212]" strokeweight=".5pt">
                     <v:textbox>
                       <w:txbxContent>
                         <w:p>
@@ -389,6 +403,12 @@
                             <w:rPr>
                               <w:lang w:val="en-GB"/>
                             </w:rPr>
+                            <w:t>0</w:t>
+                          </w:r>
+                          <w:r>
+                            <w:rPr>
+                              <w:lang w:val="en-GB"/>
+                            </w:rPr>
                             <w:t>9-06</w:t>
                           </w:r>
                           <w:r>
@@ -403,12 +423,14 @@
                             </w:rPr>
                             <w:br/>
                           </w:r>
+                          <w:proofErr w:type="spellStart"/>
                           <w:r>
                             <w:rPr>
                               <w:lang w:val="en-US"/>
                             </w:rPr>
                             <w:t>Klas</w:t>
                           </w:r>
+                          <w:proofErr w:type="spellEnd"/>
                           <w:r>
                             <w:rPr>
                               <w:lang w:val="en-GB"/>
@@ -421,12 +443,14 @@
                             </w:rPr>
                             <w:br/>
                           </w:r>
+                          <w:proofErr w:type="spellStart"/>
                           <w:r>
                             <w:rPr>
                               <w:lang w:val="en-US"/>
                             </w:rPr>
                             <w:t>Examencasus</w:t>
                           </w:r>
+                          <w:proofErr w:type="spellEnd"/>
                           <w:r>
                             <w:rPr>
                               <w:lang w:val="en-GB"/>
@@ -668,6 +692,8 @@
             </w:rPr>
             <w:t>Inhoudsopgave</w:t>
           </w:r>
+          <w:bookmarkStart w:id="0" w:name="_GoBack"/>
+          <w:bookmarkEnd w:id="0"/>
         </w:p>
         <w:p>
           <w:pPr>
@@ -690,7 +716,7 @@
           <w:r>
             <w:fldChar w:fldCharType="separate"/>
           </w:r>
-          <w:hyperlink w:anchor="_Toc485369211" w:history="1">
+          <w:hyperlink w:anchor="_Toc485369732" w:history="1">
             <w:r>
               <w:rPr>
                 <w:rStyle w:val="Hyperlink"/>
@@ -717,7 +743,7 @@
                 <w:noProof/>
                 <w:webHidden/>
               </w:rPr>
-              <w:instrText xml:space="preserve"> PAGEREF _Toc485369211 \h </w:instrText>
+              <w:instrText xml:space="preserve"> PAGEREF _Toc485369732 \h </w:instrText>
             </w:r>
             <w:r>
               <w:rPr>
@@ -737,7 +763,7 @@
                 <w:noProof/>
                 <w:webHidden/>
               </w:rPr>
-              <w:t>1</w:t>
+              <w:t>2</w:t>
             </w:r>
             <w:r>
               <w:rPr>
@@ -760,7 +786,7 @@
               <w:lang w:val="nl-NL" w:eastAsia="nl-NL"/>
             </w:rPr>
           </w:pPr>
-          <w:hyperlink w:anchor="_Toc485369212" w:history="1">
+          <w:hyperlink w:anchor="_Toc485369733" w:history="1">
             <w:r>
               <w:rPr>
                 <w:rStyle w:val="Hyperlink"/>
@@ -787,7 +813,7 @@
                 <w:noProof/>
                 <w:webHidden/>
               </w:rPr>
-              <w:instrText xml:space="preserve"> PAGEREF _Toc485369212 \h </w:instrText>
+              <w:instrText xml:space="preserve"> PAGEREF _Toc485369733 \h </w:instrText>
             </w:r>
             <w:r>
               <w:rPr>
@@ -807,7 +833,7 @@
                 <w:noProof/>
                 <w:webHidden/>
               </w:rPr>
-              <w:t>1</w:t>
+              <w:t>3</w:t>
             </w:r>
             <w:r>
               <w:rPr>
@@ -830,7 +856,77 @@
               <w:lang w:val="nl-NL" w:eastAsia="nl-NL"/>
             </w:rPr>
           </w:pPr>
-          <w:hyperlink w:anchor="_Toc485369213" w:history="1">
+          <w:hyperlink w:anchor="_Toc485369734" w:history="1">
+            <w:r>
+              <w:rPr>
+                <w:rStyle w:val="Hyperlink"/>
+                <w:noProof/>
+              </w:rPr>
+              <w:t>Voor akkoord</w:t>
+            </w:r>
+            <w:r>
+              <w:rPr>
+                <w:noProof/>
+                <w:webHidden/>
+              </w:rPr>
+              <w:tab/>
+            </w:r>
+            <w:r>
+              <w:rPr>
+                <w:noProof/>
+                <w:webHidden/>
+              </w:rPr>
+              <w:fldChar w:fldCharType="begin"/>
+            </w:r>
+            <w:r>
+              <w:rPr>
+                <w:noProof/>
+                <w:webHidden/>
+              </w:rPr>
+              <w:instrText xml:space="preserve"> PAGEREF _Toc485369734 \h </w:instrText>
+            </w:r>
+            <w:r>
+              <w:rPr>
+                <w:noProof/>
+                <w:webHidden/>
+              </w:rPr>
+            </w:r>
+            <w:r>
+              <w:rPr>
+                <w:noProof/>
+                <w:webHidden/>
+              </w:rPr>
+              <w:fldChar w:fldCharType="separate"/>
+            </w:r>
+            <w:r>
+              <w:rPr>
+                <w:noProof/>
+                <w:webHidden/>
+              </w:rPr>
+              <w:t>6</w:t>
+            </w:r>
+            <w:r>
+              <w:rPr>
+                <w:noProof/>
+                <w:webHidden/>
+              </w:rPr>
+              <w:fldChar w:fldCharType="end"/>
+            </w:r>
+          </w:hyperlink>
+        </w:p>
+        <w:p>
+          <w:pPr>
+            <w:pStyle w:val="TOC1"/>
+            <w:tabs>
+              <w:tab w:val="right" w:leader="dot" w:pos="9062"/>
+            </w:tabs>
+            <w:rPr>
+              <w:rFonts w:cstheme="minorBidi"/>
+              <w:noProof/>
+              <w:lang w:val="nl-NL" w:eastAsia="nl-NL"/>
+            </w:rPr>
+          </w:pPr>
+          <w:hyperlink w:anchor="_Toc485369735" w:history="1">
             <w:r>
               <w:rPr>
                 <w:rStyle w:val="Hyperlink"/>
@@ -857,7 +953,7 @@
                 <w:noProof/>
                 <w:webHidden/>
               </w:rPr>
-              <w:instrText xml:space="preserve"> PAGEREF _Toc485369213 \h </w:instrText>
+              <w:instrText xml:space="preserve"> PAGEREF _Toc485369735 \h </w:instrText>
             </w:r>
             <w:r>
               <w:rPr>
@@ -877,7 +973,7 @@
                 <w:noProof/>
                 <w:webHidden/>
               </w:rPr>
-              <w:t>1</w:t>
+              <w:t>7</w:t>
             </w:r>
             <w:r>
               <w:rPr>
@@ -904,14 +1000,12 @@
       <w:r>
         <w:br w:type="page"/>
       </w:r>
-      <w:bookmarkStart w:id="0" w:name="_GoBack"/>
-      <w:bookmarkEnd w:id="0"/>
     </w:p>
     <w:p>
       <w:pPr>
         <w:pStyle w:val="Heading1"/>
       </w:pPr>
-      <w:bookmarkStart w:id="1" w:name="_Toc485369211"/>
+      <w:bookmarkStart w:id="1" w:name="_Toc485369732"/>
       <w:r>
         <w:lastRenderedPageBreak/>
         <w:t>Inleiding</w:t>
@@ -933,7 +1027,7 @@
       <w:pPr>
         <w:pStyle w:val="Heading1"/>
       </w:pPr>
-      <w:bookmarkStart w:id="2" w:name="_Toc485369212"/>
+      <w:bookmarkStart w:id="2" w:name="_Toc485369733"/>
       <w:r>
         <w:lastRenderedPageBreak/>
         <w:t>Enquête</w:t>
@@ -1272,10 +1366,7 @@
         </w:numPr>
       </w:pPr>
       <w:r>
-        <w:t>Hoe is het contact onderling verlopen tijdens het project</w:t>
-      </w:r>
-      <w:r>
-        <w:t>?</w:t>
+        <w:t>Hoe is het contact onderling verlopen tijdens het project?</w:t>
       </w:r>
     </w:p>
     <w:tbl>
@@ -1598,10 +1689,7 @@
         </w:numPr>
       </w:pPr>
       <w:r>
-        <w:t>Hoe hebt u de begeleiding ervaren</w:t>
-      </w:r>
-      <w:r>
-        <w:t>?</w:t>
+        <w:t>Hoe hebt u de begeleiding ervaren?</w:t>
       </w:r>
     </w:p>
     <w:tbl>
@@ -1925,10 +2013,7 @@
         </w:numPr>
       </w:pPr>
       <w:r>
-        <w:t>Voldoet het project aan uw verwachtingen</w:t>
-      </w:r>
-      <w:r>
-        <w:t>?</w:t>
+        <w:t>Voldoet het project aan uw verwachtingen?</w:t>
       </w:r>
     </w:p>
     <w:tbl>
@@ -2252,10 +2337,7 @@
         </w:numPr>
       </w:pPr>
       <w:r>
-        <w:t>Werd er genoeg belangstelling getoond richting het bedrijf</w:t>
-      </w:r>
-      <w:r>
-        <w:t>?</w:t>
+        <w:t>Werd er genoeg belangstelling getoond richting het bedrijf?</w:t>
       </w:r>
     </w:p>
     <w:tbl>
@@ -2579,13 +2661,7 @@
         </w:numPr>
       </w:pPr>
       <w:r>
-        <w:t xml:space="preserve">Wat vind u van de </w:t>
-      </w:r>
-      <w:r>
-        <w:t>voorbereiding van het project</w:t>
-      </w:r>
-      <w:r>
-        <w:t>?</w:t>
+        <w:t>Wat vind u van de voorbereiding van het project?</w:t>
       </w:r>
     </w:p>
     <w:tbl>
@@ -2909,10 +2985,7 @@
         </w:numPr>
       </w:pPr>
       <w:r>
-        <w:t>Wat vind u van de tijdsplanning van het project</w:t>
-      </w:r>
-      <w:r>
-        <w:t>?</w:t>
+        <w:t>Wat vind u van de tijdsplanning van het project?</w:t>
       </w:r>
     </w:p>
     <w:tbl>
@@ -3236,10 +3309,7 @@
         </w:numPr>
       </w:pPr>
       <w:r>
-        <w:t>Wat vind u van de werkwijze van het project</w:t>
-      </w:r>
-      <w:r>
-        <w:t>?</w:t>
+        <w:t>Wat vind u van de werkwijze van het project?</w:t>
       </w:r>
     </w:p>
     <w:tbl>
@@ -3569,10 +3639,7 @@
       </w:pPr>
       <w:r>
         <w:lastRenderedPageBreak/>
-        <w:t>Word u goed up-to-date gehouden tijdens de ontwikkelingen</w:t>
-      </w:r>
-      <w:r>
-        <w:t>?</w:t>
+        <w:t>Word u goed up-to-date gehouden tijdens de ontwikkelingen?</w:t>
       </w:r>
     </w:p>
     <w:tbl>
@@ -3896,10 +3963,7 @@
         </w:numPr>
       </w:pPr>
       <w:r>
-        <w:t>Krijgt u bij onduidelijkheid snel antwoord</w:t>
-      </w:r>
-      <w:r>
-        <w:t>?</w:t>
+        <w:t>Krijgt u bij onduidelijkheid snel antwoord?</w:t>
       </w:r>
     </w:p>
     <w:tbl>
@@ -4547,10 +4611,7 @@
         </w:numPr>
       </w:pPr>
       <w:r>
-        <w:t>Worden alle afspraken nagekomen</w:t>
-      </w:r>
-      <w:r>
-        <w:t>?</w:t>
+        <w:t>Worden alle afspraken nagekomen?</w:t>
       </w:r>
     </w:p>
     <w:tbl>
@@ -5197,10 +5258,7 @@
         </w:numPr>
       </w:pPr>
       <w:r>
-        <w:t>Is het gewenste resultaat gehaald</w:t>
-      </w:r>
-      <w:r>
-        <w:t>?</w:t>
+        <w:t>Is het gewenste resultaat gehaald?</w:t>
       </w:r>
     </w:p>
     <w:tbl>
@@ -5847,10 +5905,7 @@
         </w:numPr>
       </w:pPr>
       <w:r>
-        <w:t>Is het gewenste product bruikbaar</w:t>
-      </w:r>
-      <w:r>
-        <w:t>?</w:t>
+        <w:t>Is het gewenste product bruikbaar?</w:t>
       </w:r>
     </w:p>
     <w:tbl>
@@ -6180,10 +6235,7 @@
       </w:pPr>
       <w:r>
         <w:lastRenderedPageBreak/>
-        <w:t>Is de kwaliteit geleverd die u gewenst had</w:t>
-      </w:r>
-      <w:r>
-        <w:t>?</w:t>
+        <w:t>Is de kwaliteit geleverd die u gewenst had?</w:t>
       </w:r>
     </w:p>
     <w:tbl>
@@ -7817,12 +7869,145 @@
       <w:pPr>
         <w:pStyle w:val="Heading1"/>
       </w:pPr>
-      <w:bookmarkStart w:id="3" w:name="_Toc485369213"/>
+      <w:bookmarkStart w:id="3" w:name="_Toc475097334"/>
+      <w:bookmarkStart w:id="4" w:name="_Toc480103499"/>
+      <w:bookmarkStart w:id="5" w:name="_Toc485369734"/>
+      <w:r>
+        <w:lastRenderedPageBreak/>
+        <w:t>Voor akkoord</w:t>
+      </w:r>
+      <w:bookmarkEnd w:id="3"/>
+      <w:bookmarkEnd w:id="4"/>
+      <w:bookmarkEnd w:id="5"/>
+    </w:p>
+    <w:p>
+      <w:r>
+        <w:t>Ik (Nigel Severin</w:t>
+      </w:r>
+      <w:r>
+        <w:t xml:space="preserve">g) ga hierbij akkoord dat deze enquête </w:t>
+      </w:r>
+      <w:r>
+        <w:t>overeengekomen is.</w:t>
+      </w:r>
+    </w:p>
+    <w:tbl>
+      <w:tblPr>
+        <w:tblStyle w:val="TableGrid"/>
+        <w:tblW w:w="0" w:type="auto"/>
+        <w:tblLook w:val="04A0" w:firstRow="1" w:lastRow="0" w:firstColumn="1" w:lastColumn="0" w:noHBand="0" w:noVBand="1"/>
+      </w:tblPr>
+      <w:tblGrid>
+        <w:gridCol w:w="4531"/>
+        <w:gridCol w:w="4531"/>
+      </w:tblGrid>
+      <w:tr>
+        <w:trPr>
+          <w:trHeight w:val="4616"/>
+        </w:trPr>
+        <w:tc>
+          <w:tcPr>
+            <w:tcW w:w="4531" w:type="dxa"/>
+            <w:tcBorders>
+              <w:top w:val="single" w:sz="4" w:space="0" w:color="FFFFFF" w:themeColor="background1"/>
+              <w:left w:val="single" w:sz="4" w:space="0" w:color="FFFFFF" w:themeColor="background1"/>
+              <w:bottom w:val="single" w:sz="4" w:space="0" w:color="FFFFFF" w:themeColor="background1"/>
+              <w:right w:val="single" w:sz="4" w:space="0" w:color="FFFFFF" w:themeColor="background1"/>
+            </w:tcBorders>
+          </w:tcPr>
+          <w:p>
+            <w:r>
+              <w:t>Plaats:</w:t>
+            </w:r>
+          </w:p>
+          <w:p>
+            <w:r>
+              <w:t>____________</w:t>
+            </w:r>
+          </w:p>
+          <w:p/>
+          <w:p>
+            <w:r>
+              <w:t>Datum:</w:t>
+            </w:r>
+          </w:p>
+          <w:p>
+            <w:r>
+              <w:t>____________</w:t>
+            </w:r>
+          </w:p>
+          <w:p/>
+          <w:p>
+            <w:r>
+              <w:t>Naam:</w:t>
+            </w:r>
+          </w:p>
+          <w:p>
+            <w:r>
+              <w:t>____________</w:t>
+            </w:r>
+          </w:p>
+          <w:p/>
+          <w:p>
+            <w:r>
+              <w:t>Handtekening:</w:t>
+            </w:r>
+          </w:p>
+          <w:tbl>
+            <w:tblPr>
+              <w:tblStyle w:val="TableGrid"/>
+              <w:tblW w:w="0" w:type="auto"/>
+              <w:tblLook w:val="04A0" w:firstRow="1" w:lastRow="0" w:firstColumn="1" w:lastColumn="0" w:noHBand="0" w:noVBand="1"/>
+            </w:tblPr>
+            <w:tblGrid>
+              <w:gridCol w:w="3391"/>
+            </w:tblGrid>
+            <w:tr>
+              <w:trPr>
+                <w:trHeight w:val="1813"/>
+              </w:trPr>
+              <w:tc>
+                <w:tcPr>
+                  <w:tcW w:w="3391" w:type="dxa"/>
+                </w:tcPr>
+                <w:p/>
+              </w:tc>
+            </w:tr>
+          </w:tbl>
+          <w:p/>
+          <w:p/>
+        </w:tc>
+        <w:tc>
+          <w:tcPr>
+            <w:tcW w:w="4531" w:type="dxa"/>
+            <w:tcBorders>
+              <w:top w:val="single" w:sz="4" w:space="0" w:color="FFFFFF" w:themeColor="background1"/>
+              <w:left w:val="single" w:sz="4" w:space="0" w:color="FFFFFF" w:themeColor="background1"/>
+              <w:bottom w:val="single" w:sz="4" w:space="0" w:color="FFFFFF" w:themeColor="background1"/>
+              <w:right w:val="single" w:sz="4" w:space="0" w:color="FFFFFF" w:themeColor="background1"/>
+            </w:tcBorders>
+          </w:tcPr>
+          <w:p/>
+          <w:p/>
+        </w:tc>
+      </w:tr>
+    </w:tbl>
+    <w:p/>
+    <w:p>
+      <w:r>
+        <w:br w:type="page"/>
+      </w:r>
+    </w:p>
+    <w:p>
+      <w:pPr>
+        <w:pStyle w:val="Heading1"/>
+      </w:pPr>
+      <w:bookmarkStart w:id="6" w:name="_Toc485369735"/>
       <w:r>
         <w:lastRenderedPageBreak/>
         <w:t>Revisie</w:t>
       </w:r>
-      <w:bookmarkEnd w:id="3"/>
+      <w:bookmarkEnd w:id="6"/>
     </w:p>
     <w:p>
       <w:r>
@@ -7970,7 +8155,21 @@
               <w:rPr>
                 <w:lang w:eastAsia="nl-NL"/>
               </w:rPr>
-              <w:t>Enquête aangepast , meer vragen toegevoegd</w:t>
+              <w:t xml:space="preserve">Enquête </w:t>
+            </w:r>
+            <w:proofErr w:type="gramStart"/>
+            <w:r>
+              <w:rPr>
+                <w:lang w:eastAsia="nl-NL"/>
+              </w:rPr>
+              <w:t>aangepast ,</w:t>
+            </w:r>
+            <w:proofErr w:type="gramEnd"/>
+            <w:r>
+              <w:rPr>
+                <w:lang w:eastAsia="nl-NL"/>
+              </w:rPr>
+              <w:t xml:space="preserve"> meer vragen toegevoegd</w:t>
             </w:r>
           </w:p>
         </w:tc>
@@ -12726,7 +12925,7 @@
 </file>
 
 <file path=customXml/itemProps2.xml><?xml version="1.0" encoding="utf-8"?>
-<ds:datastoreItem xmlns:ds="http://schemas.openxmlformats.org/officeDocument/2006/customXml" ds:itemID="{A0910FB2-3CD0-41F2-86C6-E625C22DA35E}">
+<ds:datastoreItem xmlns:ds="http://schemas.openxmlformats.org/officeDocument/2006/customXml" ds:itemID="{7C97FFBC-4ADA-4232-8F66-868D1F62448F}">
   <ds:schemaRefs>
     <ds:schemaRef ds:uri="http://schemas.openxmlformats.org/officeDocument/2006/bibliography"/>
   </ds:schemaRefs>
